--- a/SDDAbstractTemplate.docx
+++ b/SDDAbstractTemplate.docx
@@ -31,6 +31,9 @@
     <w:p>
       <w:pPr>
         <w:pStyle w:val="Normal1"/>
+        <w:rPr>
+          <w:rFonts w:hint="eastAsia"/>
+        </w:rPr>
       </w:pPr>
       <w:r>
         <w:rPr>
@@ -43,11 +46,17 @@
     <w:p>
       <w:pPr>
         <w:pStyle w:val="Normal1"/>
-      </w:pPr>
-    </w:p>
-    <w:p>
-      <w:pPr>
-        <w:pStyle w:val="Normal1"/>
+        <w:rPr>
+          <w:rFonts w:hint="eastAsia"/>
+        </w:rPr>
+      </w:pPr>
+    </w:p>
+    <w:p>
+      <w:pPr>
+        <w:pStyle w:val="Normal1"/>
+        <w:rPr>
+          <w:rFonts w:hint="eastAsia"/>
+        </w:rPr>
       </w:pPr>
       <w:r>
         <w:rPr>
@@ -60,6 +69,9 @@
     <w:p>
       <w:pPr>
         <w:pStyle w:val="Normal1"/>
+        <w:rPr>
+          <w:rFonts w:hint="eastAsia"/>
+        </w:rPr>
       </w:pPr>
     </w:p>
     <w:p>
@@ -85,12 +97,18 @@
     <w:p>
       <w:pPr>
         <w:pStyle w:val="Normal1"/>
+        <w:rPr>
+          <w:rFonts w:hint="eastAsia"/>
+        </w:rPr>
       </w:pPr>
     </w:p>
     <w:p>
       <w:pPr>
         <w:pStyle w:val="Normal1"/>
         <w:ind w:firstLine="720"/>
+        <w:rPr>
+          <w:rFonts w:hint="eastAsia"/>
+        </w:rPr>
       </w:pPr>
       <w:r>
         <w:t xml:space="preserve">The initial problem was how to implement a mechanic for the player to be able to change the weapon of the ship. I wanted the game to have many different unique weapons that were broken up into three categories of weapons, kinetic, laser, and missiles. I also wanted the player to be able to decide whether or not he/she wanted a specific weapon or not. </w:t>
@@ -99,6 +117,9 @@
     <w:p>
       <w:pPr>
         <w:pStyle w:val="Normal1"/>
+        <w:rPr>
+          <w:rFonts w:hint="eastAsia"/>
+        </w:rPr>
       </w:pPr>
     </w:p>
     <w:p>
@@ -133,6 +154,9 @@
     <w:p>
       <w:pPr>
         <w:pStyle w:val="Normal1"/>
+        <w:rPr>
+          <w:rFonts w:hint="eastAsia"/>
+        </w:rPr>
       </w:pPr>
       <w:r>
         <w:tab/>
@@ -142,6 +166,9 @@
     <w:p>
       <w:pPr>
         <w:pStyle w:val="Normal1"/>
+        <w:rPr>
+          <w:rFonts w:hint="eastAsia"/>
+        </w:rPr>
       </w:pPr>
     </w:p>
     <w:p>
@@ -167,11 +194,17 @@
     <w:p>
       <w:pPr>
         <w:pStyle w:val="Normal1"/>
-      </w:pPr>
-    </w:p>
-    <w:p>
-      <w:pPr>
-        <w:pStyle w:val="Normal1"/>
+        <w:rPr>
+          <w:rFonts w:hint="eastAsia"/>
+        </w:rPr>
+      </w:pPr>
+    </w:p>
+    <w:p>
+      <w:pPr>
+        <w:pStyle w:val="Normal1"/>
+        <w:rPr>
+          <w:rFonts w:hint="eastAsia"/>
+        </w:rPr>
       </w:pPr>
       <w:r>
         <w:tab/>
@@ -181,12 +214,16 @@
     <w:p>
       <w:pPr>
         <w:pStyle w:val="Normal1"/>
-      </w:pPr>
-    </w:p>
-    <w:p>
-      <w:pPr>
-        <w:pStyle w:val="Normal1"/>
-        <w:rPr>
+        <w:rPr>
+          <w:rFonts w:hint="eastAsia"/>
+        </w:rPr>
+      </w:pPr>
+    </w:p>
+    <w:p>
+      <w:pPr>
+        <w:pStyle w:val="Normal1"/>
+        <w:rPr>
+          <w:rFonts w:hint="eastAsia"/>
           <w:b/>
         </w:rPr>
       </w:pPr>
@@ -200,11 +237,17 @@
     <w:p>
       <w:pPr>
         <w:pStyle w:val="Normal1"/>
-      </w:pPr>
-    </w:p>
-    <w:p>
-      <w:pPr>
-        <w:pStyle w:val="Normal1"/>
+        <w:rPr>
+          <w:rFonts w:hint="eastAsia"/>
+        </w:rPr>
+      </w:pPr>
+    </w:p>
+    <w:p>
+      <w:pPr>
+        <w:pStyle w:val="Normal1"/>
+        <w:rPr>
+          <w:rFonts w:hint="eastAsia"/>
+        </w:rPr>
       </w:pPr>
       <w:r>
         <w:tab/>
@@ -214,6 +257,9 @@
     <w:p>
       <w:pPr>
         <w:pStyle w:val="Normal1"/>
+        <w:rPr>
+          <w:rFonts w:hint="eastAsia"/>
+        </w:rPr>
       </w:pPr>
       <w:r>
         <w:tab/>
@@ -223,6 +269,9 @@
       <w:pPr>
         <w:pStyle w:val="Normal1"/>
         <w:ind w:firstLine="720"/>
+        <w:rPr>
+          <w:rFonts w:hint="eastAsia"/>
+        </w:rPr>
       </w:pPr>
       <w:r>
         <w:t>The ship object is able to process the information based on what the object is that is picked up and changes the current ship’s weapon to the appropriate weapon. Below is a code snippet of how this is done.</w:t>
@@ -232,6 +281,9 @@
       <w:pPr>
         <w:pStyle w:val="Normal1"/>
         <w:ind w:firstLine="720"/>
+        <w:rPr>
+          <w:rFonts w:hint="eastAsia"/>
+        </w:rPr>
       </w:pPr>
     </w:p>
     <w:p>
@@ -239,6 +291,7 @@
         <w:pStyle w:val="Normal1"/>
         <w:ind w:firstLine="720"/>
         <w:rPr>
+          <w:rFonts w:hint="eastAsia"/>
           <w:b/>
         </w:rPr>
       </w:pPr>
@@ -254,6 +307,7 @@
         <w:pStyle w:val="Normal1"/>
         <w:ind w:firstLine="720"/>
         <w:rPr>
+          <w:rFonts w:hint="eastAsia"/>
           <w:b/>
         </w:rPr>
       </w:pPr>
@@ -269,6 +323,7 @@
         <w:pStyle w:val="Normal1"/>
         <w:ind w:firstLine="720"/>
         <w:rPr>
+          <w:rFonts w:hint="eastAsia"/>
           <w:b/>
         </w:rPr>
       </w:pPr>
@@ -284,6 +339,7 @@
         <w:pStyle w:val="Normal1"/>
         <w:ind w:firstLine="720"/>
         <w:rPr>
+          <w:rFonts w:hint="eastAsia"/>
           <w:b/>
         </w:rPr>
       </w:pPr>
@@ -299,6 +355,7 @@
         <w:pStyle w:val="Normal1"/>
         <w:ind w:firstLine="720"/>
         <w:rPr>
+          <w:rFonts w:hint="eastAsia"/>
           <w:b/>
         </w:rPr>
       </w:pPr>
@@ -314,6 +371,7 @@
         <w:pStyle w:val="Normal1"/>
         <w:ind w:firstLine="720"/>
         <w:rPr>
+          <w:rFonts w:hint="eastAsia"/>
           <w:b/>
         </w:rPr>
       </w:pPr>
@@ -323,6 +381,7 @@
         <w:pStyle w:val="Normal1"/>
         <w:ind w:firstLine="720"/>
         <w:rPr>
+          <w:rFonts w:hint="eastAsia"/>
           <w:b/>
         </w:rPr>
       </w:pPr>
@@ -338,6 +397,7 @@
         <w:pStyle w:val="Normal1"/>
         <w:ind w:firstLine="720"/>
         <w:rPr>
+          <w:rFonts w:hint="eastAsia"/>
           <w:b/>
         </w:rPr>
       </w:pPr>
@@ -353,6 +413,7 @@
         <w:pStyle w:val="Normal1"/>
         <w:ind w:firstLine="720"/>
         <w:rPr>
+          <w:rFonts w:hint="eastAsia"/>
           <w:b/>
         </w:rPr>
       </w:pPr>
@@ -368,6 +429,7 @@
         <w:pStyle w:val="Normal1"/>
         <w:ind w:firstLine="720"/>
         <w:rPr>
+          <w:rFonts w:hint="eastAsia"/>
           <w:b/>
         </w:rPr>
       </w:pPr>
@@ -383,6 +445,7 @@
         <w:pStyle w:val="Normal1"/>
         <w:ind w:firstLine="720"/>
         <w:rPr>
+          <w:rFonts w:hint="eastAsia"/>
           <w:b/>
         </w:rPr>
       </w:pPr>
@@ -398,6 +461,7 @@
         <w:pStyle w:val="Normal1"/>
         <w:ind w:firstLine="720"/>
         <w:rPr>
+          <w:rFonts w:hint="eastAsia"/>
           <w:b/>
         </w:rPr>
       </w:pPr>
@@ -413,6 +477,7 @@
         <w:pStyle w:val="Normal1"/>
         <w:ind w:firstLine="720"/>
         <w:rPr>
+          <w:rFonts w:hint="eastAsia"/>
           <w:b/>
         </w:rPr>
       </w:pPr>
@@ -428,6 +493,7 @@
         <w:pStyle w:val="Normal1"/>
         <w:ind w:firstLine="720"/>
         <w:rPr>
+          <w:rFonts w:hint="eastAsia"/>
           <w:b/>
         </w:rPr>
       </w:pPr>
@@ -443,6 +509,7 @@
         <w:pStyle w:val="Normal1"/>
         <w:ind w:firstLine="720"/>
         <w:rPr>
+          <w:rFonts w:hint="eastAsia"/>
           <w:b/>
         </w:rPr>
       </w:pPr>
@@ -458,6 +525,7 @@
         <w:pStyle w:val="Normal1"/>
         <w:ind w:firstLine="720"/>
         <w:rPr>
+          <w:rFonts w:hint="eastAsia"/>
           <w:b/>
         </w:rPr>
       </w:pPr>
@@ -473,6 +541,7 @@
         <w:pStyle w:val="Normal1"/>
         <w:ind w:firstLine="720"/>
         <w:rPr>
+          <w:rFonts w:hint="eastAsia"/>
           <w:b/>
         </w:rPr>
       </w:pPr>
@@ -487,6 +556,9 @@
       <w:pPr>
         <w:pStyle w:val="Normal1"/>
         <w:ind w:firstLine="720"/>
+        <w:rPr>
+          <w:rFonts w:hint="eastAsia"/>
+        </w:rPr>
       </w:pPr>
       <w:r>
         <w:rPr>
@@ -499,12 +571,18 @@
       <w:pPr>
         <w:pStyle w:val="Normal1"/>
         <w:ind w:firstLine="720"/>
+        <w:rPr>
+          <w:rFonts w:hint="eastAsia"/>
+        </w:rPr>
       </w:pPr>
     </w:p>
     <w:p>
       <w:pPr>
         <w:pStyle w:val="Normal1"/>
         <w:ind w:firstLine="720"/>
+        <w:rPr>
+          <w:rFonts w:hint="eastAsia"/>
+        </w:rPr>
       </w:pPr>
       <w:r>
         <w:t>In the code above, if a ship intersects an item it first checks to see what the ship’s current weapon is. If it is the same as the weapon item picked up then the weapon level is incremented one from what the ship’s current weapon level is. If the item is different than the current ship’s weapon, the ship’s weapon type is changed to the item’s type and the weapon level is set to the base level.</w:t>
@@ -513,6 +591,9 @@
     <w:p>
       <w:pPr>
         <w:pStyle w:val="Normal1"/>
+        <w:rPr>
+          <w:rFonts w:hint="eastAsia"/>
+        </w:rPr>
       </w:pPr>
     </w:p>
     <w:p>
@@ -556,751 +637,1032 @@
     <w:p>
       <w:pPr>
         <w:pStyle w:val="Normal1"/>
-      </w:pPr>
-    </w:p>
-    <w:p>
-      <w:pPr>
-        <w:pStyle w:val="Normal1"/>
-      </w:pPr>
-    </w:p>
-    <w:p>
-      <w:pPr>
-        <w:pStyle w:val="Normal1"/>
-      </w:pPr>
-    </w:p>
-    <w:p>
-      <w:pPr>
-        <w:pStyle w:val="Normal1"/>
-      </w:pPr>
-    </w:p>
-    <w:p>
-      <w:pPr>
-        <w:pStyle w:val="Normal1"/>
-      </w:pPr>
-    </w:p>
-    <w:p>
-      <w:pPr>
-        <w:pStyle w:val="Normal1"/>
-      </w:pPr>
-    </w:p>
-    <w:p>
-      <w:pPr>
-        <w:pStyle w:val="Normal1"/>
-      </w:pPr>
-    </w:p>
-    <w:p>
-      <w:pPr>
-        <w:pStyle w:val="Normal1"/>
-      </w:pPr>
-      <w:r>
-        <w:t>Do not simply write what you did or accomplished, but write HOW you achieved (technical contents) in terms of novel ideas, algorithms, design patterns, architectures, etc.</w:t>
-      </w:r>
-    </w:p>
-    <w:p>
-      <w:pPr>
-        <w:shd w:val="clear" w:color="auto" w:fill="FFFFFF"/>
-        <w:rPr>
-          <w:rFonts w:ascii="Arial" w:eastAsia="Times New Roman" w:hAnsi="Arial" w:cs="Arial"/>
-          <w:color w:val="353535"/>
-          <w:sz w:val="17"/>
-          <w:szCs w:val="17"/>
-        </w:rPr>
-      </w:pPr>
-    </w:p>
-    <w:p>
-      <w:pPr>
-        <w:shd w:val="clear" w:color="auto" w:fill="FFFFFF"/>
-        <w:rPr>
-          <w:rFonts w:ascii="Arial" w:eastAsia="Times New Roman" w:hAnsi="Arial" w:cs="Arial"/>
-          <w:color w:val="353535"/>
-          <w:sz w:val="17"/>
-          <w:szCs w:val="17"/>
-        </w:rPr>
-      </w:pPr>
-    </w:p>
-    <w:p>
-      <w:pPr>
-        <w:shd w:val="clear" w:color="auto" w:fill="FFFFFF"/>
-        <w:rPr>
-          <w:rFonts w:ascii="Arial" w:eastAsia="Times New Roman" w:hAnsi="Arial" w:cs="Arial"/>
-          <w:color w:val="353535"/>
-          <w:sz w:val="17"/>
-          <w:szCs w:val="17"/>
-        </w:rPr>
-      </w:pPr>
-    </w:p>
-    <w:p>
-      <w:pPr>
-        <w:shd w:val="clear" w:color="auto" w:fill="FFFFFF"/>
-        <w:rPr>
-          <w:rFonts w:ascii="Arial" w:eastAsia="Times New Roman" w:hAnsi="Arial" w:cs="Arial"/>
-          <w:color w:val="353535"/>
-          <w:sz w:val="17"/>
-          <w:szCs w:val="17"/>
-        </w:rPr>
-      </w:pPr>
-    </w:p>
-    <w:p>
-      <w:pPr>
-        <w:shd w:val="clear" w:color="auto" w:fill="FFFFFF"/>
-        <w:rPr>
-          <w:rFonts w:ascii="Arial" w:eastAsia="Times New Roman" w:hAnsi="Arial" w:cs="Arial"/>
-          <w:color w:val="353535"/>
-          <w:sz w:val="17"/>
-          <w:szCs w:val="17"/>
-        </w:rPr>
-      </w:pPr>
-    </w:p>
-    <w:p>
-      <w:pPr>
-        <w:shd w:val="clear" w:color="auto" w:fill="FFFFFF"/>
-        <w:rPr>
-          <w:rFonts w:ascii="Arial" w:eastAsia="Times New Roman" w:hAnsi="Arial" w:cs="Arial"/>
-          <w:color w:val="353535"/>
-          <w:sz w:val="17"/>
-          <w:szCs w:val="17"/>
-        </w:rPr>
-      </w:pPr>
-    </w:p>
-    <w:p>
-      <w:pPr>
-        <w:shd w:val="clear" w:color="auto" w:fill="FFFFFF"/>
-        <w:rPr>
-          <w:rFonts w:ascii="Arial" w:eastAsia="Times New Roman" w:hAnsi="Arial" w:cs="Arial"/>
-          <w:color w:val="353535"/>
-          <w:sz w:val="17"/>
-          <w:szCs w:val="17"/>
-        </w:rPr>
-      </w:pPr>
-    </w:p>
-    <w:p>
-      <w:pPr>
-        <w:shd w:val="clear" w:color="auto" w:fill="FFFFFF"/>
-        <w:rPr>
-          <w:rFonts w:ascii="Arial" w:eastAsia="Times New Roman" w:hAnsi="Arial" w:cs="Arial"/>
-          <w:color w:val="353535"/>
-          <w:sz w:val="17"/>
-          <w:szCs w:val="17"/>
-        </w:rPr>
-      </w:pPr>
-    </w:p>
-    <w:p>
-      <w:pPr>
-        <w:shd w:val="clear" w:color="auto" w:fill="FFFFFF"/>
-        <w:rPr>
-          <w:rFonts w:ascii="Arial" w:eastAsia="Times New Roman" w:hAnsi="Arial" w:cs="Arial"/>
-          <w:color w:val="353535"/>
-          <w:sz w:val="17"/>
-          <w:szCs w:val="17"/>
-        </w:rPr>
-      </w:pPr>
-    </w:p>
-    <w:p>
-      <w:pPr>
-        <w:shd w:val="clear" w:color="auto" w:fill="FFFFFF"/>
-        <w:rPr>
-          <w:rFonts w:ascii="Arial" w:eastAsia="Times New Roman" w:hAnsi="Arial" w:cs="Arial"/>
-          <w:color w:val="353535"/>
-          <w:sz w:val="17"/>
-          <w:szCs w:val="17"/>
-        </w:rPr>
-      </w:pPr>
-    </w:p>
-    <w:p>
-      <w:pPr>
-        <w:shd w:val="clear" w:color="auto" w:fill="FFFFFF"/>
-        <w:rPr>
-          <w:rFonts w:ascii="Arial" w:eastAsia="Times New Roman" w:hAnsi="Arial" w:cs="Arial"/>
-          <w:color w:val="353535"/>
-          <w:sz w:val="17"/>
-          <w:szCs w:val="17"/>
-        </w:rPr>
-      </w:pPr>
-    </w:p>
-    <w:p>
-      <w:pPr>
-        <w:shd w:val="clear" w:color="auto" w:fill="FFFFFF"/>
-        <w:rPr>
-          <w:rFonts w:ascii="Arial" w:eastAsia="Times New Roman" w:hAnsi="Arial" w:cs="Arial"/>
-          <w:color w:val="353535"/>
-          <w:sz w:val="17"/>
-          <w:szCs w:val="17"/>
-        </w:rPr>
-      </w:pPr>
-    </w:p>
-    <w:p>
-      <w:pPr>
-        <w:shd w:val="clear" w:color="auto" w:fill="FFFFFF"/>
-        <w:rPr>
-          <w:rFonts w:ascii="Arial" w:eastAsia="Times New Roman" w:hAnsi="Arial" w:cs="Arial"/>
-          <w:color w:val="353535"/>
-          <w:sz w:val="17"/>
-          <w:szCs w:val="17"/>
-        </w:rPr>
-      </w:pPr>
-    </w:p>
-    <w:p>
-      <w:pPr>
-        <w:shd w:val="clear" w:color="auto" w:fill="FFFFFF"/>
-        <w:rPr>
-          <w:rFonts w:ascii="Arial" w:eastAsia="Times New Roman" w:hAnsi="Arial" w:cs="Arial"/>
-          <w:color w:val="353535"/>
-          <w:sz w:val="17"/>
-          <w:szCs w:val="17"/>
-        </w:rPr>
-      </w:pPr>
-    </w:p>
-    <w:p>
-      <w:pPr>
-        <w:shd w:val="clear" w:color="auto" w:fill="FFFFFF"/>
-        <w:rPr>
-          <w:rFonts w:ascii="Arial" w:eastAsia="Times New Roman" w:hAnsi="Arial" w:cs="Arial"/>
-          <w:color w:val="353535"/>
-          <w:sz w:val="17"/>
-          <w:szCs w:val="17"/>
-        </w:rPr>
-      </w:pPr>
-    </w:p>
-    <w:p>
-      <w:pPr>
-        <w:shd w:val="clear" w:color="auto" w:fill="FFFFFF"/>
-        <w:rPr>
-          <w:rFonts w:ascii="Arial" w:eastAsia="Times New Roman" w:hAnsi="Arial" w:cs="Arial"/>
-          <w:color w:val="353535"/>
-          <w:sz w:val="17"/>
-          <w:szCs w:val="17"/>
-        </w:rPr>
-      </w:pPr>
-    </w:p>
-    <w:p>
-      <w:pPr>
-        <w:shd w:val="clear" w:color="auto" w:fill="FFFFFF"/>
-        <w:rPr>
-          <w:rFonts w:ascii="Arial" w:eastAsia="Times New Roman" w:hAnsi="Arial" w:cs="Arial"/>
-          <w:color w:val="353535"/>
-          <w:sz w:val="17"/>
-          <w:szCs w:val="17"/>
-        </w:rPr>
-      </w:pPr>
-    </w:p>
-    <w:p>
-      <w:pPr>
-        <w:shd w:val="clear" w:color="auto" w:fill="FFFFFF"/>
-        <w:rPr>
-          <w:rFonts w:ascii="Arial" w:eastAsia="Times New Roman" w:hAnsi="Arial" w:cs="Arial"/>
-          <w:color w:val="353535"/>
-          <w:sz w:val="17"/>
-          <w:szCs w:val="17"/>
-        </w:rPr>
-      </w:pPr>
-    </w:p>
-    <w:p>
-      <w:pPr>
-        <w:shd w:val="clear" w:color="auto" w:fill="FFFFFF"/>
-        <w:rPr>
-          <w:rFonts w:ascii="Arial" w:eastAsia="Times New Roman" w:hAnsi="Arial" w:cs="Arial"/>
-          <w:color w:val="353535"/>
-          <w:sz w:val="17"/>
-          <w:szCs w:val="17"/>
-        </w:rPr>
-      </w:pPr>
-    </w:p>
-    <w:p>
-      <w:pPr>
-        <w:shd w:val="clear" w:color="auto" w:fill="FFFFFF"/>
-        <w:rPr>
-          <w:rFonts w:ascii="Arial" w:eastAsia="Times New Roman" w:hAnsi="Arial" w:cs="Arial"/>
-          <w:color w:val="353535"/>
-          <w:sz w:val="17"/>
-          <w:szCs w:val="17"/>
-        </w:rPr>
-      </w:pPr>
-    </w:p>
-    <w:p>
-      <w:pPr>
-        <w:shd w:val="clear" w:color="auto" w:fill="FFFFFF"/>
-        <w:rPr>
-          <w:rFonts w:ascii="Arial" w:eastAsia="Times New Roman" w:hAnsi="Arial" w:cs="Arial"/>
-          <w:color w:val="353535"/>
-          <w:sz w:val="17"/>
-          <w:szCs w:val="17"/>
-        </w:rPr>
-      </w:pPr>
-    </w:p>
-    <w:p>
-      <w:pPr>
-        <w:shd w:val="clear" w:color="auto" w:fill="FFFFFF"/>
-        <w:rPr>
-          <w:rFonts w:ascii="Arial" w:eastAsia="Times New Roman" w:hAnsi="Arial" w:cs="Arial"/>
-          <w:color w:val="353535"/>
-          <w:sz w:val="17"/>
-          <w:szCs w:val="17"/>
-        </w:rPr>
-      </w:pPr>
-    </w:p>
-    <w:p>
-      <w:pPr>
-        <w:shd w:val="clear" w:color="auto" w:fill="FFFFFF"/>
-        <w:rPr>
-          <w:rFonts w:ascii="Arial" w:eastAsia="Times New Roman" w:hAnsi="Arial" w:cs="Arial"/>
-          <w:color w:val="353535"/>
-          <w:sz w:val="17"/>
-          <w:szCs w:val="17"/>
-        </w:rPr>
-      </w:pPr>
-    </w:p>
-    <w:p>
-      <w:pPr>
-        <w:shd w:val="clear" w:color="auto" w:fill="FFFFFF"/>
-        <w:rPr>
-          <w:rFonts w:ascii="Arial" w:eastAsia="Times New Roman" w:hAnsi="Arial" w:cs="Arial"/>
-          <w:color w:val="353535"/>
-          <w:sz w:val="17"/>
-          <w:szCs w:val="17"/>
-        </w:rPr>
-      </w:pPr>
-    </w:p>
-    <w:p>
-      <w:pPr>
-        <w:shd w:val="clear" w:color="auto" w:fill="FFFFFF"/>
-        <w:rPr>
-          <w:rFonts w:ascii="Arial" w:eastAsia="Times New Roman" w:hAnsi="Arial" w:cs="Arial"/>
-          <w:color w:val="353535"/>
-          <w:sz w:val="17"/>
-          <w:szCs w:val="17"/>
-        </w:rPr>
-      </w:pPr>
-    </w:p>
-    <w:p>
-      <w:pPr>
-        <w:shd w:val="clear" w:color="auto" w:fill="FFFFFF"/>
-        <w:rPr>
-          <w:rFonts w:ascii="Arial" w:eastAsia="Times New Roman" w:hAnsi="Arial" w:cs="Arial"/>
-          <w:color w:val="353535"/>
-          <w:sz w:val="17"/>
-          <w:szCs w:val="17"/>
-        </w:rPr>
-      </w:pPr>
-    </w:p>
-    <w:p>
-      <w:pPr>
-        <w:shd w:val="clear" w:color="auto" w:fill="FFFFFF"/>
-        <w:rPr>
-          <w:rFonts w:ascii="Arial" w:eastAsia="Times New Roman" w:hAnsi="Arial" w:cs="Arial"/>
-          <w:color w:val="353535"/>
-          <w:sz w:val="17"/>
-          <w:szCs w:val="17"/>
-        </w:rPr>
-      </w:pPr>
-    </w:p>
-    <w:p>
-      <w:pPr>
-        <w:shd w:val="clear" w:color="auto" w:fill="FFFFFF"/>
-        <w:rPr>
-          <w:rFonts w:ascii="Arial" w:eastAsia="Times New Roman" w:hAnsi="Arial" w:cs="Arial"/>
-          <w:color w:val="353535"/>
-          <w:sz w:val="17"/>
-          <w:szCs w:val="17"/>
-        </w:rPr>
-      </w:pPr>
-    </w:p>
-    <w:p>
-      <w:pPr>
-        <w:shd w:val="clear" w:color="auto" w:fill="FFFFFF"/>
-        <w:rPr>
-          <w:rFonts w:ascii="Arial" w:eastAsia="Times New Roman" w:hAnsi="Arial" w:cs="Arial"/>
-          <w:color w:val="353535"/>
-          <w:sz w:val="17"/>
-          <w:szCs w:val="17"/>
-        </w:rPr>
-      </w:pPr>
-    </w:p>
-    <w:p>
-      <w:pPr>
-        <w:shd w:val="clear" w:color="auto" w:fill="FFFFFF"/>
-        <w:rPr>
-          <w:rFonts w:ascii="Arial" w:eastAsia="Times New Roman" w:hAnsi="Arial" w:cs="Arial"/>
-          <w:color w:val="353535"/>
-          <w:sz w:val="17"/>
-          <w:szCs w:val="17"/>
-        </w:rPr>
-      </w:pPr>
-    </w:p>
-    <w:p>
-      <w:pPr>
-        <w:shd w:val="clear" w:color="auto" w:fill="FFFFFF"/>
-        <w:rPr>
-          <w:rFonts w:ascii="Arial" w:eastAsia="Times New Roman" w:hAnsi="Arial" w:cs="Arial"/>
-          <w:color w:val="353535"/>
-          <w:sz w:val="17"/>
-          <w:szCs w:val="17"/>
-        </w:rPr>
-      </w:pPr>
-    </w:p>
-    <w:p>
-      <w:pPr>
-        <w:shd w:val="clear" w:color="auto" w:fill="FFFFFF"/>
-        <w:rPr>
-          <w:rFonts w:ascii="Arial" w:eastAsia="Times New Roman" w:hAnsi="Arial" w:cs="Arial"/>
-          <w:color w:val="353535"/>
-          <w:sz w:val="17"/>
-          <w:szCs w:val="17"/>
-        </w:rPr>
-      </w:pPr>
-    </w:p>
-    <w:p>
-      <w:pPr>
-        <w:shd w:val="clear" w:color="auto" w:fill="FFFFFF"/>
-        <w:rPr>
-          <w:rFonts w:ascii="Arial" w:eastAsia="Times New Roman" w:hAnsi="Arial" w:cs="Arial"/>
-          <w:color w:val="353535"/>
-          <w:sz w:val="17"/>
-          <w:szCs w:val="17"/>
-        </w:rPr>
-      </w:pPr>
-    </w:p>
-    <w:p>
-      <w:pPr>
-        <w:shd w:val="clear" w:color="auto" w:fill="FFFFFF"/>
-        <w:rPr>
-          <w:rFonts w:ascii="Arial" w:eastAsia="Times New Roman" w:hAnsi="Arial" w:cs="Arial"/>
-          <w:color w:val="353535"/>
-          <w:sz w:val="17"/>
-          <w:szCs w:val="17"/>
-        </w:rPr>
-      </w:pPr>
-    </w:p>
-    <w:p>
-      <w:pPr>
-        <w:shd w:val="clear" w:color="auto" w:fill="FFFFFF"/>
-        <w:rPr>
-          <w:rFonts w:ascii="Arial" w:eastAsia="Times New Roman" w:hAnsi="Arial" w:cs="Arial"/>
-          <w:color w:val="353535"/>
-          <w:sz w:val="17"/>
-          <w:szCs w:val="17"/>
-        </w:rPr>
-      </w:pPr>
-    </w:p>
-    <w:p>
-      <w:pPr>
-        <w:shd w:val="clear" w:color="auto" w:fill="FFFFFF"/>
-        <w:rPr>
-          <w:rFonts w:ascii="Arial" w:eastAsia="Times New Roman" w:hAnsi="Arial" w:cs="Arial"/>
-          <w:color w:val="353535"/>
-          <w:sz w:val="17"/>
-          <w:szCs w:val="17"/>
-        </w:rPr>
-      </w:pPr>
-    </w:p>
-    <w:p>
-      <w:pPr>
-        <w:shd w:val="clear" w:color="auto" w:fill="FFFFFF"/>
-        <w:rPr>
-          <w:rFonts w:ascii="Arial" w:eastAsia="Times New Roman" w:hAnsi="Arial" w:cs="Arial"/>
-          <w:color w:val="353535"/>
-          <w:sz w:val="17"/>
-          <w:szCs w:val="17"/>
-        </w:rPr>
-      </w:pPr>
-    </w:p>
-    <w:p>
-      <w:pPr>
-        <w:shd w:val="clear" w:color="auto" w:fill="FFFFFF"/>
-        <w:rPr>
-          <w:rFonts w:ascii="Arial" w:eastAsia="Times New Roman" w:hAnsi="Arial" w:cs="Arial"/>
-          <w:color w:val="353535"/>
-          <w:sz w:val="17"/>
-          <w:szCs w:val="17"/>
-        </w:rPr>
-      </w:pPr>
-    </w:p>
-    <w:p>
-      <w:pPr>
-        <w:shd w:val="clear" w:color="auto" w:fill="FFFFFF"/>
-        <w:rPr>
-          <w:rFonts w:ascii="Arial" w:eastAsia="Times New Roman" w:hAnsi="Arial" w:cs="Arial"/>
-          <w:color w:val="353535"/>
-          <w:sz w:val="17"/>
-          <w:szCs w:val="17"/>
-        </w:rPr>
-      </w:pPr>
-    </w:p>
-    <w:p>
-      <w:pPr>
-        <w:shd w:val="clear" w:color="auto" w:fill="FFFFFF"/>
-        <w:rPr>
-          <w:rFonts w:ascii="Arial" w:eastAsia="Times New Roman" w:hAnsi="Arial" w:cs="Arial"/>
-          <w:color w:val="353535"/>
-          <w:sz w:val="17"/>
-          <w:szCs w:val="17"/>
-        </w:rPr>
-      </w:pPr>
-    </w:p>
-    <w:p>
-      <w:pPr>
-        <w:shd w:val="clear" w:color="auto" w:fill="FFFFFF"/>
-        <w:rPr>
-          <w:rFonts w:ascii="Arial" w:eastAsia="Times New Roman" w:hAnsi="Arial" w:cs="Arial"/>
-          <w:color w:val="353535"/>
-          <w:sz w:val="17"/>
-          <w:szCs w:val="17"/>
-        </w:rPr>
-      </w:pPr>
-    </w:p>
-    <w:p>
-      <w:pPr>
-        <w:shd w:val="clear" w:color="auto" w:fill="FFFFFF"/>
-        <w:rPr>
-          <w:rFonts w:ascii="Arial" w:eastAsia="Times New Roman" w:hAnsi="Arial" w:cs="Arial"/>
-          <w:color w:val="353535"/>
-          <w:sz w:val="17"/>
-          <w:szCs w:val="17"/>
-        </w:rPr>
-      </w:pPr>
-    </w:p>
-    <w:p>
-      <w:pPr>
-        <w:shd w:val="clear" w:color="auto" w:fill="FFFFFF"/>
-        <w:rPr>
-          <w:rFonts w:ascii="Arial" w:eastAsia="Times New Roman" w:hAnsi="Arial" w:cs="Arial"/>
-          <w:color w:val="353535"/>
-          <w:sz w:val="17"/>
-          <w:szCs w:val="17"/>
-        </w:rPr>
-      </w:pPr>
-    </w:p>
-    <w:p>
-      <w:pPr>
-        <w:shd w:val="clear" w:color="auto" w:fill="FFFFFF"/>
-        <w:rPr>
-          <w:rFonts w:ascii="Arial" w:eastAsia="Times New Roman" w:hAnsi="Arial" w:cs="Arial"/>
-          <w:color w:val="353535"/>
-          <w:sz w:val="17"/>
-          <w:szCs w:val="17"/>
-        </w:rPr>
-      </w:pPr>
-    </w:p>
-    <w:p>
-      <w:pPr>
-        <w:shd w:val="clear" w:color="auto" w:fill="FFFFFF"/>
-        <w:rPr>
-          <w:rFonts w:ascii="Arial" w:eastAsia="Times New Roman" w:hAnsi="Arial" w:cs="Arial"/>
-          <w:color w:val="353535"/>
-          <w:sz w:val="17"/>
-          <w:szCs w:val="17"/>
-        </w:rPr>
-      </w:pPr>
-    </w:p>
-    <w:p>
-      <w:pPr>
-        <w:shd w:val="clear" w:color="auto" w:fill="FFFFFF"/>
-        <w:rPr>
-          <w:rFonts w:ascii="Arial" w:eastAsia="Times New Roman" w:hAnsi="Arial" w:cs="Arial"/>
-          <w:color w:val="353535"/>
-          <w:sz w:val="17"/>
-          <w:szCs w:val="17"/>
-        </w:rPr>
-      </w:pPr>
-    </w:p>
-    <w:p>
-      <w:pPr>
-        <w:shd w:val="clear" w:color="auto" w:fill="FFFFFF"/>
-        <w:rPr>
-          <w:rFonts w:ascii="Arial" w:eastAsia="Times New Roman" w:hAnsi="Arial" w:cs="Arial"/>
-          <w:color w:val="353535"/>
-          <w:sz w:val="17"/>
-          <w:szCs w:val="17"/>
-        </w:rPr>
-      </w:pPr>
-    </w:p>
-    <w:p>
-      <w:pPr>
-        <w:shd w:val="clear" w:color="auto" w:fill="FFFFFF"/>
-        <w:rPr>
-          <w:rFonts w:ascii="Arial" w:eastAsia="Times New Roman" w:hAnsi="Arial" w:cs="Arial"/>
-          <w:color w:val="353535"/>
-          <w:sz w:val="17"/>
-          <w:szCs w:val="17"/>
-        </w:rPr>
-      </w:pPr>
-    </w:p>
-    <w:p>
-      <w:pPr>
-        <w:shd w:val="clear" w:color="auto" w:fill="FFFFFF"/>
-        <w:rPr>
-          <w:rFonts w:ascii="Arial" w:eastAsia="Times New Roman" w:hAnsi="Arial" w:cs="Arial"/>
-          <w:color w:val="353535"/>
-          <w:sz w:val="17"/>
-          <w:szCs w:val="17"/>
-        </w:rPr>
-      </w:pPr>
-    </w:p>
-    <w:p>
-      <w:pPr>
-        <w:shd w:val="clear" w:color="auto" w:fill="FFFFFF"/>
-        <w:rPr>
-          <w:rFonts w:ascii="Arial" w:eastAsia="Times New Roman" w:hAnsi="Arial" w:cs="Arial"/>
-          <w:color w:val="353535"/>
-          <w:sz w:val="17"/>
-          <w:szCs w:val="17"/>
-        </w:rPr>
-      </w:pPr>
-    </w:p>
-    <w:p>
-      <w:pPr>
-        <w:shd w:val="clear" w:color="auto" w:fill="FFFFFF"/>
-        <w:rPr>
-          <w:rFonts w:ascii="Arial" w:eastAsia="Times New Roman" w:hAnsi="Arial" w:cs="Arial"/>
-          <w:color w:val="353535"/>
-          <w:sz w:val="17"/>
-          <w:szCs w:val="17"/>
-        </w:rPr>
-      </w:pPr>
-    </w:p>
-    <w:p>
-      <w:pPr>
-        <w:shd w:val="clear" w:color="auto" w:fill="FFFFFF"/>
-        <w:rPr>
-          <w:rFonts w:ascii="Arial" w:eastAsia="Times New Roman" w:hAnsi="Arial" w:cs="Arial"/>
-          <w:color w:val="353535"/>
-          <w:sz w:val="17"/>
-          <w:szCs w:val="17"/>
-        </w:rPr>
-      </w:pPr>
-    </w:p>
-    <w:p>
-      <w:pPr>
-        <w:shd w:val="clear" w:color="auto" w:fill="FFFFFF"/>
-        <w:rPr>
-          <w:rFonts w:ascii="Arial" w:eastAsia="Times New Roman" w:hAnsi="Arial" w:cs="Arial"/>
-          <w:color w:val="353535"/>
-          <w:sz w:val="17"/>
-          <w:szCs w:val="17"/>
-        </w:rPr>
-      </w:pPr>
-    </w:p>
-    <w:p>
-      <w:pPr>
-        <w:shd w:val="clear" w:color="auto" w:fill="FFFFFF"/>
-        <w:rPr>
-          <w:rFonts w:ascii="Arial" w:eastAsia="Times New Roman" w:hAnsi="Arial" w:cs="Arial"/>
-          <w:color w:val="353535"/>
-          <w:sz w:val="17"/>
-          <w:szCs w:val="17"/>
-        </w:rPr>
-      </w:pPr>
-    </w:p>
-    <w:p>
-      <w:pPr>
-        <w:shd w:val="clear" w:color="auto" w:fill="FFFFFF"/>
-        <w:rPr>
-          <w:rFonts w:ascii="Arial" w:eastAsia="Times New Roman" w:hAnsi="Arial" w:cs="Arial"/>
-          <w:color w:val="353535"/>
-          <w:sz w:val="17"/>
-          <w:szCs w:val="17"/>
-        </w:rPr>
-      </w:pPr>
-    </w:p>
-    <w:p>
-      <w:pPr>
-        <w:shd w:val="clear" w:color="auto" w:fill="FFFFFF"/>
-        <w:rPr>
-          <w:rFonts w:ascii="Arial" w:eastAsia="Times New Roman" w:hAnsi="Arial" w:cs="Arial"/>
-          <w:color w:val="353535"/>
-          <w:sz w:val="17"/>
-          <w:szCs w:val="17"/>
-        </w:rPr>
-      </w:pPr>
-    </w:p>
-    <w:p>
-      <w:pPr>
-        <w:shd w:val="clear" w:color="auto" w:fill="FFFFFF"/>
-        <w:rPr>
-          <w:rFonts w:ascii="Arial" w:eastAsia="Times New Roman" w:hAnsi="Arial" w:cs="Arial"/>
-          <w:color w:val="353535"/>
-          <w:sz w:val="17"/>
-          <w:szCs w:val="17"/>
-        </w:rPr>
-      </w:pPr>
-    </w:p>
-    <w:p>
-      <w:pPr>
-        <w:shd w:val="clear" w:color="auto" w:fill="FFFFFF"/>
-        <w:rPr>
-          <w:rFonts w:ascii="Arial" w:eastAsia="Times New Roman" w:hAnsi="Arial" w:cs="Arial"/>
-          <w:color w:val="353535"/>
-          <w:sz w:val="17"/>
-          <w:szCs w:val="17"/>
-        </w:rPr>
-      </w:pPr>
-    </w:p>
-    <w:p>
-      <w:pPr>
-        <w:shd w:val="clear" w:color="auto" w:fill="FFFFFF"/>
-        <w:rPr>
-          <w:rFonts w:ascii="Arial" w:eastAsia="Times New Roman" w:hAnsi="Arial" w:cs="Arial"/>
-          <w:color w:val="353535"/>
-          <w:sz w:val="17"/>
-          <w:szCs w:val="17"/>
-        </w:rPr>
-      </w:pPr>
-    </w:p>
-    <w:p>
-      <w:pPr>
-        <w:shd w:val="clear" w:color="auto" w:fill="FFFFFF"/>
-        <w:rPr>
-          <w:rFonts w:ascii="Arial" w:eastAsia="Times New Roman" w:hAnsi="Arial" w:cs="Arial"/>
-          <w:color w:val="353535"/>
-          <w:sz w:val="17"/>
-          <w:szCs w:val="17"/>
-        </w:rPr>
-      </w:pPr>
-    </w:p>
-    <w:p>
-      <w:pPr>
-        <w:shd w:val="clear" w:color="auto" w:fill="FFFFFF"/>
-        <w:rPr>
-          <w:rFonts w:ascii="Arial" w:eastAsia="Times New Roman" w:hAnsi="Arial" w:cs="Arial"/>
-          <w:color w:val="353535"/>
-          <w:sz w:val="17"/>
-          <w:szCs w:val="17"/>
-        </w:rPr>
-      </w:pPr>
-    </w:p>
-    <w:p>
-      <w:pPr>
-        <w:shd w:val="clear" w:color="auto" w:fill="FFFFFF"/>
-        <w:rPr>
-          <w:rFonts w:ascii="Arial" w:eastAsia="Times New Roman" w:hAnsi="Arial" w:cs="Arial"/>
-          <w:color w:val="353535"/>
-          <w:sz w:val="17"/>
-          <w:szCs w:val="17"/>
-        </w:rPr>
-      </w:pPr>
-    </w:p>
-    <w:p>
-      <w:pPr>
-        <w:shd w:val="clear" w:color="auto" w:fill="FFFFFF"/>
-        <w:rPr>
-          <w:rFonts w:ascii="Arial" w:eastAsia="Times New Roman" w:hAnsi="Arial" w:cs="Arial"/>
-          <w:color w:val="353535"/>
-          <w:sz w:val="17"/>
-          <w:szCs w:val="17"/>
-        </w:rPr>
-      </w:pPr>
-    </w:p>
-    <w:p>
-      <w:pPr>
-        <w:shd w:val="clear" w:color="auto" w:fill="FFFFFF"/>
-        <w:rPr>
-          <w:rFonts w:ascii="Arial" w:eastAsia="Times New Roman" w:hAnsi="Arial" w:cs="Arial"/>
-          <w:color w:val="353535"/>
-          <w:sz w:val="17"/>
-          <w:szCs w:val="17"/>
-        </w:rPr>
-      </w:pPr>
+        <w:rPr>
+          <w:rFonts w:ascii="Liberation Sans" w:eastAsia="Liberation Sans" w:hAnsi="Liberation Sans" w:cs="Liberation Sans"/>
+          <w:sz w:val="20"/>
+        </w:rPr>
+      </w:pPr>
+    </w:p>
+    <w:p>
+      <w:pPr>
+        <w:pStyle w:val="Normal1"/>
+        <w:numPr>
+          <w:ilvl w:val="0"/>
+          <w:numId w:val="4"/>
+        </w:numPr>
+        <w:rPr>
+          <w:rFonts w:ascii="Liberation Sans" w:eastAsia="Liberation Sans" w:hAnsi="Liberation Sans" w:cs="Liberation Sans"/>
+          <w:sz w:val="20"/>
+        </w:rPr>
+      </w:pPr>
+      <w:r>
+        <w:rPr>
+          <w:rFonts w:ascii="Liberation Sans" w:eastAsia="Liberation Sans" w:hAnsi="Liberation Sans" w:cs="Liberation Sans"/>
+          <w:sz w:val="20"/>
+        </w:rPr>
+        <w:t>(a) Problem and Motivation:</w:t>
+      </w:r>
+    </w:p>
+    <w:p>
+      <w:pPr>
+        <w:pStyle w:val="Normal1"/>
+        <w:rPr>
+          <w:rFonts w:ascii="Liberation Sans" w:eastAsia="Liberation Sans" w:hAnsi="Liberation Sans" w:cs="Liberation Sans"/>
+          <w:sz w:val="20"/>
+        </w:rPr>
+      </w:pPr>
+    </w:p>
+    <w:p>
+      <w:pPr>
+        <w:pStyle w:val="Normal1"/>
+        <w:ind w:firstLine="720"/>
+        <w:rPr>
+          <w:rFonts w:ascii="Liberation Sans" w:eastAsia="Liberation Sans" w:hAnsi="Liberation Sans" w:cs="Liberation Sans"/>
+          <w:szCs w:val="24"/>
+        </w:rPr>
+      </w:pPr>
+      <w:r>
+        <w:rPr>
+          <w:rFonts w:ascii="Liberation Sans" w:eastAsia="Liberation Sans" w:hAnsi="Liberation Sans" w:cs="Liberation Sans"/>
+          <w:szCs w:val="24"/>
+        </w:rPr>
+        <w:t>After I had the weapon types and levels mechanics working properly I needed a way to actually generate the bullets in the game. The system needed to be able to know what kind of weapons the ship had to generate the correct type of bullet. Another issue was that the system needed to be generic so it could be used by player controlled ships as well as machine controlled enemy ships. Yet another issue was that the bullets needed to be distinctly enemy or friendly so the player wouldn’t be damaged by his/her own shots.</w:t>
+      </w:r>
+    </w:p>
+    <w:p>
+      <w:pPr>
+        <w:pStyle w:val="Normal1"/>
+        <w:rPr>
+          <w:rFonts w:ascii="Liberation Sans" w:eastAsia="Liberation Sans" w:hAnsi="Liberation Sans" w:cs="Liberation Sans"/>
+          <w:sz w:val="20"/>
+        </w:rPr>
+      </w:pPr>
+    </w:p>
+    <w:p>
+      <w:pPr>
+        <w:pStyle w:val="Normal1"/>
+        <w:ind w:left="45"/>
+        <w:rPr>
+          <w:rFonts w:ascii="Liberation Sans" w:eastAsia="Liberation Sans" w:hAnsi="Liberation Sans" w:cs="Liberation Sans"/>
+          <w:sz w:val="20"/>
+        </w:rPr>
+      </w:pPr>
+      <w:r>
+        <w:rPr>
+          <w:rFonts w:ascii="Liberation Sans" w:eastAsia="Liberation Sans" w:hAnsi="Liberation Sans" w:cs="Liberation Sans"/>
+          <w:sz w:val="20"/>
+        </w:rPr>
+        <w:t>2.    (b) Background:</w:t>
+      </w:r>
+    </w:p>
+    <w:p>
+      <w:pPr>
+        <w:pStyle w:val="Normal1"/>
+        <w:ind w:left="45"/>
+        <w:rPr>
+          <w:rFonts w:ascii="Liberation Sans" w:eastAsia="Liberation Sans" w:hAnsi="Liberation Sans" w:cs="Liberation Sans"/>
+          <w:sz w:val="20"/>
+        </w:rPr>
+      </w:pPr>
+    </w:p>
+    <w:p>
+      <w:pPr>
+        <w:pStyle w:val="Normal1"/>
+        <w:ind w:left="45" w:firstLine="675"/>
+        <w:rPr>
+          <w:rFonts w:ascii="Liberation Sans" w:eastAsia="Liberation Sans" w:hAnsi="Liberation Sans" w:cs="Liberation Sans"/>
+          <w:szCs w:val="24"/>
+        </w:rPr>
+      </w:pPr>
+      <w:r>
+        <w:rPr>
+          <w:rFonts w:ascii="Liberation Sans" w:eastAsia="Liberation Sans" w:hAnsi="Liberation Sans" w:cs="Liberation Sans"/>
+          <w:szCs w:val="24"/>
+        </w:rPr>
+        <w:t xml:space="preserve">The idea behind having bullets is simple, shooter games need bullets or it isn’t a shooter. </w:t>
+      </w:r>
+      <w:r>
+        <w:rPr>
+          <w:rFonts w:ascii="Liberation Sans" w:eastAsia="Liberation Sans" w:hAnsi="Liberation Sans" w:cs="Liberation Sans"/>
+          <w:szCs w:val="24"/>
+        </w:rPr>
+        <w:t xml:space="preserve">Without functioning weapons there wouldn’t be a game. I didn’t necessarily base my system off of any other games as much as the shooter genre itself. </w:t>
+      </w:r>
+    </w:p>
+    <w:p>
+      <w:pPr>
+        <w:pStyle w:val="Normal1"/>
+        <w:ind w:left="45"/>
+        <w:rPr>
+          <w:rFonts w:ascii="Liberation Sans" w:eastAsia="Liberation Sans" w:hAnsi="Liberation Sans" w:cs="Liberation Sans"/>
+          <w:sz w:val="20"/>
+        </w:rPr>
+      </w:pPr>
+    </w:p>
+    <w:p>
+      <w:pPr>
+        <w:pStyle w:val="Normal1"/>
+        <w:ind w:left="45"/>
+        <w:rPr>
+          <w:rFonts w:ascii="Liberation Sans" w:eastAsia="Liberation Sans" w:hAnsi="Liberation Sans" w:cs="Liberation Sans"/>
+          <w:sz w:val="20"/>
+        </w:rPr>
+      </w:pPr>
+      <w:r>
+        <w:rPr>
+          <w:rFonts w:ascii="Liberation Sans" w:eastAsia="Liberation Sans" w:hAnsi="Liberation Sans" w:cs="Liberation Sans"/>
+          <w:sz w:val="20"/>
+        </w:rPr>
+        <w:t>2.    (c) Solution:</w:t>
+      </w:r>
+    </w:p>
+    <w:p>
+      <w:pPr>
+        <w:pStyle w:val="Normal1"/>
+        <w:ind w:left="45"/>
+        <w:rPr>
+          <w:rFonts w:ascii="Liberation Sans" w:eastAsia="Liberation Sans" w:hAnsi="Liberation Sans" w:cs="Liberation Sans"/>
+          <w:sz w:val="20"/>
+        </w:rPr>
+      </w:pPr>
+    </w:p>
+    <w:p>
+      <w:pPr>
+        <w:pStyle w:val="Normal1"/>
+        <w:ind w:left="45"/>
+        <w:rPr>
+          <w:rFonts w:ascii="Liberation Sans" w:eastAsia="Liberation Sans" w:hAnsi="Liberation Sans" w:cs="Liberation Sans"/>
+          <w:szCs w:val="24"/>
+        </w:rPr>
+      </w:pPr>
+      <w:r>
+        <w:rPr>
+          <w:rFonts w:ascii="Liberation Sans" w:eastAsia="Liberation Sans" w:hAnsi="Liberation Sans" w:cs="Liberation Sans"/>
+          <w:szCs w:val="24"/>
+        </w:rPr>
+        <w:tab/>
+        <w:t xml:space="preserve">My solution to bullet generation was to create a system that would take in data from a source and output a bullet object at a specific spot. </w:t>
+      </w:r>
+      <w:r>
+        <w:rPr>
+          <w:rFonts w:ascii="Liberation Sans" w:eastAsia="Liberation Sans" w:hAnsi="Liberation Sans" w:cs="Liberation Sans"/>
+          <w:szCs w:val="24"/>
+        </w:rPr>
+        <w:t xml:space="preserve">I chose to make the bullet generation its own system to make is generic and reusable. </w:t>
+      </w:r>
+      <w:r>
+        <w:rPr>
+          <w:rFonts w:ascii="Liberation Sans" w:eastAsia="Liberation Sans" w:hAnsi="Liberation Sans" w:cs="Liberation Sans"/>
+          <w:szCs w:val="24"/>
+        </w:rPr>
+        <w:t xml:space="preserve">I did this through the state design pattern which made the system loosely coupled with the type of ships firing bullets, reducing the workload for the team. </w:t>
+      </w:r>
+    </w:p>
+    <w:p>
+      <w:pPr>
+        <w:pStyle w:val="Normal1"/>
+        <w:ind w:left="45"/>
+        <w:rPr>
+          <w:rFonts w:ascii="Liberation Sans" w:eastAsia="Liberation Sans" w:hAnsi="Liberation Sans" w:cs="Liberation Sans"/>
+          <w:szCs w:val="24"/>
+        </w:rPr>
+      </w:pPr>
+    </w:p>
+    <w:p>
+      <w:pPr>
+        <w:pStyle w:val="Normal1"/>
+        <w:ind w:left="720"/>
+        <w:rPr>
+          <w:rFonts w:ascii="Liberation Sans" w:eastAsia="Liberation Sans" w:hAnsi="Liberation Sans" w:cs="Liberation Sans"/>
+          <w:szCs w:val="24"/>
+        </w:rPr>
+      </w:pPr>
+      <w:r>
+        <w:rPr>
+          <w:rFonts w:ascii="Liberation Sans" w:eastAsia="Liberation Sans" w:hAnsi="Liberation Sans" w:cs="Liberation Sans"/>
+          <w:szCs w:val="24"/>
+        </w:rPr>
+        <w:t xml:space="preserve">Basically, the system works by passing the </w:t>
+      </w:r>
       <w:bookmarkStart w:id="0" w:name="_GoBack"/>
       <w:bookmarkEnd w:id="0"/>
+    </w:p>
+    <w:p>
+      <w:pPr>
+        <w:pStyle w:val="Normal1"/>
+        <w:ind w:left="45"/>
+        <w:rPr>
+          <w:rFonts w:ascii="Liberation Sans" w:eastAsia="Liberation Sans" w:hAnsi="Liberation Sans" w:cs="Liberation Sans"/>
+          <w:szCs w:val="24"/>
+        </w:rPr>
+      </w:pPr>
+    </w:p>
+    <w:p>
+      <w:pPr>
+        <w:pStyle w:val="Normal1"/>
+        <w:ind w:left="45"/>
+        <w:rPr>
+          <w:rFonts w:ascii="Liberation Sans" w:eastAsia="Liberation Sans" w:hAnsi="Liberation Sans" w:cs="Liberation Sans"/>
+          <w:sz w:val="20"/>
+        </w:rPr>
+      </w:pPr>
+    </w:p>
+    <w:p>
+      <w:pPr>
+        <w:pStyle w:val="Normal1"/>
+        <w:ind w:left="45"/>
+        <w:rPr>
+          <w:rFonts w:ascii="Liberation Sans" w:eastAsia="Liberation Sans" w:hAnsi="Liberation Sans" w:cs="Liberation Sans"/>
+          <w:sz w:val="20"/>
+        </w:rPr>
+      </w:pPr>
+      <w:r>
+        <w:rPr>
+          <w:rFonts w:ascii="Liberation Sans" w:eastAsia="Liberation Sans" w:hAnsi="Liberation Sans" w:cs="Liberation Sans"/>
+          <w:sz w:val="20"/>
+        </w:rPr>
+        <w:t>2.    (d) result:</w:t>
+      </w:r>
+    </w:p>
+    <w:p>
+      <w:pPr>
+        <w:pStyle w:val="Normal1"/>
+        <w:rPr>
+          <w:rFonts w:ascii="Liberation Sans" w:eastAsia="Liberation Sans" w:hAnsi="Liberation Sans" w:cs="Liberation Sans"/>
+          <w:sz w:val="20"/>
+        </w:rPr>
+      </w:pPr>
+    </w:p>
+    <w:p>
+      <w:pPr>
+        <w:pStyle w:val="Normal1"/>
+        <w:rPr>
+          <w:rFonts w:hint="eastAsia"/>
+        </w:rPr>
+      </w:pPr>
+    </w:p>
+    <w:p>
+      <w:pPr>
+        <w:pStyle w:val="Normal1"/>
+        <w:rPr>
+          <w:rFonts w:hint="eastAsia"/>
+        </w:rPr>
+      </w:pPr>
+    </w:p>
+    <w:p>
+      <w:pPr>
+        <w:pStyle w:val="Normal1"/>
+        <w:rPr>
+          <w:rFonts w:hint="eastAsia"/>
+        </w:rPr>
+      </w:pPr>
+    </w:p>
+    <w:p>
+      <w:pPr>
+        <w:pStyle w:val="Normal1"/>
+        <w:rPr>
+          <w:rFonts w:hint="eastAsia"/>
+        </w:rPr>
+      </w:pPr>
+    </w:p>
+    <w:p>
+      <w:pPr>
+        <w:pStyle w:val="Normal1"/>
+        <w:rPr>
+          <w:rFonts w:hint="eastAsia"/>
+        </w:rPr>
+      </w:pPr>
+    </w:p>
+    <w:p>
+      <w:pPr>
+        <w:pStyle w:val="Normal1"/>
+        <w:rPr>
+          <w:rFonts w:hint="eastAsia"/>
+        </w:rPr>
+      </w:pPr>
+    </w:p>
+    <w:p>
+      <w:pPr>
+        <w:pStyle w:val="Normal1"/>
+        <w:rPr>
+          <w:rFonts w:hint="eastAsia"/>
+        </w:rPr>
+      </w:pPr>
+    </w:p>
+    <w:p>
+      <w:pPr>
+        <w:pStyle w:val="Normal1"/>
+        <w:rPr>
+          <w:rFonts w:hint="eastAsia"/>
+        </w:rPr>
+      </w:pPr>
+      <w:r>
+        <w:t>Do not simply write what you did or accomplished, but write HOW you achieved (technical contents) in terms of novel ideas, algorithms, design patterns, architectures, etc.</w:t>
+      </w:r>
+    </w:p>
+    <w:p>
+      <w:pPr>
+        <w:shd w:val="clear" w:color="auto" w:fill="FFFFFF"/>
+        <w:rPr>
+          <w:rFonts w:ascii="Arial" w:eastAsia="Times New Roman" w:hAnsi="Arial" w:cs="Arial"/>
+          <w:color w:val="353535"/>
+          <w:sz w:val="17"/>
+          <w:szCs w:val="17"/>
+        </w:rPr>
+      </w:pPr>
+    </w:p>
+    <w:p>
+      <w:pPr>
+        <w:shd w:val="clear" w:color="auto" w:fill="FFFFFF"/>
+        <w:rPr>
+          <w:rFonts w:ascii="Arial" w:eastAsia="Times New Roman" w:hAnsi="Arial" w:cs="Arial"/>
+          <w:color w:val="353535"/>
+          <w:sz w:val="17"/>
+          <w:szCs w:val="17"/>
+        </w:rPr>
+      </w:pPr>
+    </w:p>
+    <w:p>
+      <w:pPr>
+        <w:shd w:val="clear" w:color="auto" w:fill="FFFFFF"/>
+        <w:rPr>
+          <w:rFonts w:ascii="Arial" w:eastAsia="Times New Roman" w:hAnsi="Arial" w:cs="Arial"/>
+          <w:color w:val="353535"/>
+          <w:sz w:val="17"/>
+          <w:szCs w:val="17"/>
+        </w:rPr>
+      </w:pPr>
+    </w:p>
+    <w:p>
+      <w:pPr>
+        <w:shd w:val="clear" w:color="auto" w:fill="FFFFFF"/>
+        <w:rPr>
+          <w:rFonts w:ascii="Arial" w:eastAsia="Times New Roman" w:hAnsi="Arial" w:cs="Arial"/>
+          <w:color w:val="353535"/>
+          <w:sz w:val="17"/>
+          <w:szCs w:val="17"/>
+        </w:rPr>
+      </w:pPr>
+    </w:p>
+    <w:p>
+      <w:pPr>
+        <w:shd w:val="clear" w:color="auto" w:fill="FFFFFF"/>
+        <w:rPr>
+          <w:rFonts w:ascii="Arial" w:eastAsia="Times New Roman" w:hAnsi="Arial" w:cs="Arial"/>
+          <w:color w:val="353535"/>
+          <w:sz w:val="17"/>
+          <w:szCs w:val="17"/>
+        </w:rPr>
+      </w:pPr>
+    </w:p>
+    <w:p>
+      <w:pPr>
+        <w:shd w:val="clear" w:color="auto" w:fill="FFFFFF"/>
+        <w:rPr>
+          <w:rFonts w:ascii="Arial" w:eastAsia="Times New Roman" w:hAnsi="Arial" w:cs="Arial"/>
+          <w:color w:val="353535"/>
+          <w:sz w:val="17"/>
+          <w:szCs w:val="17"/>
+        </w:rPr>
+      </w:pPr>
+    </w:p>
+    <w:p>
+      <w:pPr>
+        <w:shd w:val="clear" w:color="auto" w:fill="FFFFFF"/>
+        <w:rPr>
+          <w:rFonts w:ascii="Arial" w:eastAsia="Times New Roman" w:hAnsi="Arial" w:cs="Arial"/>
+          <w:color w:val="353535"/>
+          <w:sz w:val="17"/>
+          <w:szCs w:val="17"/>
+        </w:rPr>
+      </w:pPr>
+    </w:p>
+    <w:p>
+      <w:pPr>
+        <w:shd w:val="clear" w:color="auto" w:fill="FFFFFF"/>
+        <w:rPr>
+          <w:rFonts w:ascii="Arial" w:eastAsia="Times New Roman" w:hAnsi="Arial" w:cs="Arial"/>
+          <w:color w:val="353535"/>
+          <w:sz w:val="17"/>
+          <w:szCs w:val="17"/>
+        </w:rPr>
+      </w:pPr>
+    </w:p>
+    <w:p>
+      <w:pPr>
+        <w:shd w:val="clear" w:color="auto" w:fill="FFFFFF"/>
+        <w:rPr>
+          <w:rFonts w:ascii="Arial" w:eastAsia="Times New Roman" w:hAnsi="Arial" w:cs="Arial"/>
+          <w:color w:val="353535"/>
+          <w:sz w:val="17"/>
+          <w:szCs w:val="17"/>
+        </w:rPr>
+      </w:pPr>
+    </w:p>
+    <w:p>
+      <w:pPr>
+        <w:shd w:val="clear" w:color="auto" w:fill="FFFFFF"/>
+        <w:rPr>
+          <w:rFonts w:ascii="Arial" w:eastAsia="Times New Roman" w:hAnsi="Arial" w:cs="Arial"/>
+          <w:color w:val="353535"/>
+          <w:sz w:val="17"/>
+          <w:szCs w:val="17"/>
+        </w:rPr>
+      </w:pPr>
+    </w:p>
+    <w:p>
+      <w:pPr>
+        <w:shd w:val="clear" w:color="auto" w:fill="FFFFFF"/>
+        <w:rPr>
+          <w:rFonts w:ascii="Arial" w:eastAsia="Times New Roman" w:hAnsi="Arial" w:cs="Arial"/>
+          <w:color w:val="353535"/>
+          <w:sz w:val="17"/>
+          <w:szCs w:val="17"/>
+        </w:rPr>
+      </w:pPr>
+    </w:p>
+    <w:p>
+      <w:pPr>
+        <w:shd w:val="clear" w:color="auto" w:fill="FFFFFF"/>
+        <w:rPr>
+          <w:rFonts w:ascii="Arial" w:eastAsia="Times New Roman" w:hAnsi="Arial" w:cs="Arial"/>
+          <w:color w:val="353535"/>
+          <w:sz w:val="17"/>
+          <w:szCs w:val="17"/>
+        </w:rPr>
+      </w:pPr>
+    </w:p>
+    <w:p>
+      <w:pPr>
+        <w:shd w:val="clear" w:color="auto" w:fill="FFFFFF"/>
+        <w:rPr>
+          <w:rFonts w:ascii="Arial" w:eastAsia="Times New Roman" w:hAnsi="Arial" w:cs="Arial"/>
+          <w:color w:val="353535"/>
+          <w:sz w:val="17"/>
+          <w:szCs w:val="17"/>
+        </w:rPr>
+      </w:pPr>
+    </w:p>
+    <w:p>
+      <w:pPr>
+        <w:shd w:val="clear" w:color="auto" w:fill="FFFFFF"/>
+        <w:rPr>
+          <w:rFonts w:ascii="Arial" w:eastAsia="Times New Roman" w:hAnsi="Arial" w:cs="Arial"/>
+          <w:color w:val="353535"/>
+          <w:sz w:val="17"/>
+          <w:szCs w:val="17"/>
+        </w:rPr>
+      </w:pPr>
+    </w:p>
+    <w:p>
+      <w:pPr>
+        <w:shd w:val="clear" w:color="auto" w:fill="FFFFFF"/>
+        <w:rPr>
+          <w:rFonts w:ascii="Arial" w:eastAsia="Times New Roman" w:hAnsi="Arial" w:cs="Arial"/>
+          <w:color w:val="353535"/>
+          <w:sz w:val="17"/>
+          <w:szCs w:val="17"/>
+        </w:rPr>
+      </w:pPr>
+    </w:p>
+    <w:p>
+      <w:pPr>
+        <w:shd w:val="clear" w:color="auto" w:fill="FFFFFF"/>
+        <w:rPr>
+          <w:rFonts w:ascii="Arial" w:eastAsia="Times New Roman" w:hAnsi="Arial" w:cs="Arial"/>
+          <w:color w:val="353535"/>
+          <w:sz w:val="17"/>
+          <w:szCs w:val="17"/>
+        </w:rPr>
+      </w:pPr>
+    </w:p>
+    <w:p>
+      <w:pPr>
+        <w:shd w:val="clear" w:color="auto" w:fill="FFFFFF"/>
+        <w:rPr>
+          <w:rFonts w:ascii="Arial" w:eastAsia="Times New Roman" w:hAnsi="Arial" w:cs="Arial"/>
+          <w:color w:val="353535"/>
+          <w:sz w:val="17"/>
+          <w:szCs w:val="17"/>
+        </w:rPr>
+      </w:pPr>
+    </w:p>
+    <w:p>
+      <w:pPr>
+        <w:shd w:val="clear" w:color="auto" w:fill="FFFFFF"/>
+        <w:rPr>
+          <w:rFonts w:ascii="Arial" w:eastAsia="Times New Roman" w:hAnsi="Arial" w:cs="Arial"/>
+          <w:color w:val="353535"/>
+          <w:sz w:val="17"/>
+          <w:szCs w:val="17"/>
+        </w:rPr>
+      </w:pPr>
+    </w:p>
+    <w:p>
+      <w:pPr>
+        <w:shd w:val="clear" w:color="auto" w:fill="FFFFFF"/>
+        <w:rPr>
+          <w:rFonts w:ascii="Arial" w:eastAsia="Times New Roman" w:hAnsi="Arial" w:cs="Arial"/>
+          <w:color w:val="353535"/>
+          <w:sz w:val="17"/>
+          <w:szCs w:val="17"/>
+        </w:rPr>
+      </w:pPr>
+    </w:p>
+    <w:p>
+      <w:pPr>
+        <w:shd w:val="clear" w:color="auto" w:fill="FFFFFF"/>
+        <w:rPr>
+          <w:rFonts w:ascii="Arial" w:eastAsia="Times New Roman" w:hAnsi="Arial" w:cs="Arial"/>
+          <w:color w:val="353535"/>
+          <w:sz w:val="17"/>
+          <w:szCs w:val="17"/>
+        </w:rPr>
+      </w:pPr>
+    </w:p>
+    <w:p>
+      <w:pPr>
+        <w:shd w:val="clear" w:color="auto" w:fill="FFFFFF"/>
+        <w:rPr>
+          <w:rFonts w:ascii="Arial" w:eastAsia="Times New Roman" w:hAnsi="Arial" w:cs="Arial"/>
+          <w:color w:val="353535"/>
+          <w:sz w:val="17"/>
+          <w:szCs w:val="17"/>
+        </w:rPr>
+      </w:pPr>
+    </w:p>
+    <w:p>
+      <w:pPr>
+        <w:shd w:val="clear" w:color="auto" w:fill="FFFFFF"/>
+        <w:rPr>
+          <w:rFonts w:ascii="Arial" w:eastAsia="Times New Roman" w:hAnsi="Arial" w:cs="Arial"/>
+          <w:color w:val="353535"/>
+          <w:sz w:val="17"/>
+          <w:szCs w:val="17"/>
+        </w:rPr>
+      </w:pPr>
+    </w:p>
+    <w:p>
+      <w:pPr>
+        <w:shd w:val="clear" w:color="auto" w:fill="FFFFFF"/>
+        <w:rPr>
+          <w:rFonts w:ascii="Arial" w:eastAsia="Times New Roman" w:hAnsi="Arial" w:cs="Arial"/>
+          <w:color w:val="353535"/>
+          <w:sz w:val="17"/>
+          <w:szCs w:val="17"/>
+        </w:rPr>
+      </w:pPr>
+    </w:p>
+    <w:p>
+      <w:pPr>
+        <w:shd w:val="clear" w:color="auto" w:fill="FFFFFF"/>
+        <w:rPr>
+          <w:rFonts w:ascii="Arial" w:eastAsia="Times New Roman" w:hAnsi="Arial" w:cs="Arial"/>
+          <w:color w:val="353535"/>
+          <w:sz w:val="17"/>
+          <w:szCs w:val="17"/>
+        </w:rPr>
+      </w:pPr>
+    </w:p>
+    <w:p>
+      <w:pPr>
+        <w:shd w:val="clear" w:color="auto" w:fill="FFFFFF"/>
+        <w:rPr>
+          <w:rFonts w:ascii="Arial" w:eastAsia="Times New Roman" w:hAnsi="Arial" w:cs="Arial"/>
+          <w:color w:val="353535"/>
+          <w:sz w:val="17"/>
+          <w:szCs w:val="17"/>
+        </w:rPr>
+      </w:pPr>
+    </w:p>
+    <w:p>
+      <w:pPr>
+        <w:shd w:val="clear" w:color="auto" w:fill="FFFFFF"/>
+        <w:rPr>
+          <w:rFonts w:ascii="Arial" w:eastAsia="Times New Roman" w:hAnsi="Arial" w:cs="Arial"/>
+          <w:color w:val="353535"/>
+          <w:sz w:val="17"/>
+          <w:szCs w:val="17"/>
+        </w:rPr>
+      </w:pPr>
+    </w:p>
+    <w:p>
+      <w:pPr>
+        <w:shd w:val="clear" w:color="auto" w:fill="FFFFFF"/>
+        <w:rPr>
+          <w:rFonts w:ascii="Arial" w:eastAsia="Times New Roman" w:hAnsi="Arial" w:cs="Arial"/>
+          <w:color w:val="353535"/>
+          <w:sz w:val="17"/>
+          <w:szCs w:val="17"/>
+        </w:rPr>
+      </w:pPr>
+    </w:p>
+    <w:p>
+      <w:pPr>
+        <w:shd w:val="clear" w:color="auto" w:fill="FFFFFF"/>
+        <w:rPr>
+          <w:rFonts w:ascii="Arial" w:eastAsia="Times New Roman" w:hAnsi="Arial" w:cs="Arial"/>
+          <w:color w:val="353535"/>
+          <w:sz w:val="17"/>
+          <w:szCs w:val="17"/>
+        </w:rPr>
+      </w:pPr>
+    </w:p>
+    <w:p>
+      <w:pPr>
+        <w:shd w:val="clear" w:color="auto" w:fill="FFFFFF"/>
+        <w:rPr>
+          <w:rFonts w:ascii="Arial" w:eastAsia="Times New Roman" w:hAnsi="Arial" w:cs="Arial"/>
+          <w:color w:val="353535"/>
+          <w:sz w:val="17"/>
+          <w:szCs w:val="17"/>
+        </w:rPr>
+      </w:pPr>
+    </w:p>
+    <w:p>
+      <w:pPr>
+        <w:shd w:val="clear" w:color="auto" w:fill="FFFFFF"/>
+        <w:rPr>
+          <w:rFonts w:ascii="Arial" w:eastAsia="Times New Roman" w:hAnsi="Arial" w:cs="Arial"/>
+          <w:color w:val="353535"/>
+          <w:sz w:val="17"/>
+          <w:szCs w:val="17"/>
+        </w:rPr>
+      </w:pPr>
+    </w:p>
+    <w:p>
+      <w:pPr>
+        <w:shd w:val="clear" w:color="auto" w:fill="FFFFFF"/>
+        <w:rPr>
+          <w:rFonts w:ascii="Arial" w:eastAsia="Times New Roman" w:hAnsi="Arial" w:cs="Arial"/>
+          <w:color w:val="353535"/>
+          <w:sz w:val="17"/>
+          <w:szCs w:val="17"/>
+        </w:rPr>
+      </w:pPr>
+    </w:p>
+    <w:p>
+      <w:pPr>
+        <w:shd w:val="clear" w:color="auto" w:fill="FFFFFF"/>
+        <w:rPr>
+          <w:rFonts w:ascii="Arial" w:eastAsia="Times New Roman" w:hAnsi="Arial" w:cs="Arial"/>
+          <w:color w:val="353535"/>
+          <w:sz w:val="17"/>
+          <w:szCs w:val="17"/>
+        </w:rPr>
+      </w:pPr>
+    </w:p>
+    <w:p>
+      <w:pPr>
+        <w:shd w:val="clear" w:color="auto" w:fill="FFFFFF"/>
+        <w:rPr>
+          <w:rFonts w:ascii="Arial" w:eastAsia="Times New Roman" w:hAnsi="Arial" w:cs="Arial"/>
+          <w:color w:val="353535"/>
+          <w:sz w:val="17"/>
+          <w:szCs w:val="17"/>
+        </w:rPr>
+      </w:pPr>
+    </w:p>
+    <w:p>
+      <w:pPr>
+        <w:shd w:val="clear" w:color="auto" w:fill="FFFFFF"/>
+        <w:rPr>
+          <w:rFonts w:ascii="Arial" w:eastAsia="Times New Roman" w:hAnsi="Arial" w:cs="Arial"/>
+          <w:color w:val="353535"/>
+          <w:sz w:val="17"/>
+          <w:szCs w:val="17"/>
+        </w:rPr>
+      </w:pPr>
+    </w:p>
+    <w:p>
+      <w:pPr>
+        <w:shd w:val="clear" w:color="auto" w:fill="FFFFFF"/>
+        <w:rPr>
+          <w:rFonts w:ascii="Arial" w:eastAsia="Times New Roman" w:hAnsi="Arial" w:cs="Arial"/>
+          <w:color w:val="353535"/>
+          <w:sz w:val="17"/>
+          <w:szCs w:val="17"/>
+        </w:rPr>
+      </w:pPr>
+    </w:p>
+    <w:p>
+      <w:pPr>
+        <w:shd w:val="clear" w:color="auto" w:fill="FFFFFF"/>
+        <w:rPr>
+          <w:rFonts w:ascii="Arial" w:eastAsia="Times New Roman" w:hAnsi="Arial" w:cs="Arial"/>
+          <w:color w:val="353535"/>
+          <w:sz w:val="17"/>
+          <w:szCs w:val="17"/>
+        </w:rPr>
+      </w:pPr>
+    </w:p>
+    <w:p>
+      <w:pPr>
+        <w:shd w:val="clear" w:color="auto" w:fill="FFFFFF"/>
+        <w:rPr>
+          <w:rFonts w:ascii="Arial" w:eastAsia="Times New Roman" w:hAnsi="Arial" w:cs="Arial"/>
+          <w:color w:val="353535"/>
+          <w:sz w:val="17"/>
+          <w:szCs w:val="17"/>
+        </w:rPr>
+      </w:pPr>
+    </w:p>
+    <w:p>
+      <w:pPr>
+        <w:shd w:val="clear" w:color="auto" w:fill="FFFFFF"/>
+        <w:rPr>
+          <w:rFonts w:ascii="Arial" w:eastAsia="Times New Roman" w:hAnsi="Arial" w:cs="Arial"/>
+          <w:color w:val="353535"/>
+          <w:sz w:val="17"/>
+          <w:szCs w:val="17"/>
+        </w:rPr>
+      </w:pPr>
+    </w:p>
+    <w:p>
+      <w:pPr>
+        <w:shd w:val="clear" w:color="auto" w:fill="FFFFFF"/>
+        <w:rPr>
+          <w:rFonts w:ascii="Arial" w:eastAsia="Times New Roman" w:hAnsi="Arial" w:cs="Arial"/>
+          <w:color w:val="353535"/>
+          <w:sz w:val="17"/>
+          <w:szCs w:val="17"/>
+        </w:rPr>
+      </w:pPr>
+    </w:p>
+    <w:p>
+      <w:pPr>
+        <w:shd w:val="clear" w:color="auto" w:fill="FFFFFF"/>
+        <w:rPr>
+          <w:rFonts w:ascii="Arial" w:eastAsia="Times New Roman" w:hAnsi="Arial" w:cs="Arial"/>
+          <w:color w:val="353535"/>
+          <w:sz w:val="17"/>
+          <w:szCs w:val="17"/>
+        </w:rPr>
+      </w:pPr>
+    </w:p>
+    <w:p>
+      <w:pPr>
+        <w:shd w:val="clear" w:color="auto" w:fill="FFFFFF"/>
+        <w:rPr>
+          <w:rFonts w:ascii="Arial" w:eastAsia="Times New Roman" w:hAnsi="Arial" w:cs="Arial"/>
+          <w:color w:val="353535"/>
+          <w:sz w:val="17"/>
+          <w:szCs w:val="17"/>
+        </w:rPr>
+      </w:pPr>
+    </w:p>
+    <w:p>
+      <w:pPr>
+        <w:shd w:val="clear" w:color="auto" w:fill="FFFFFF"/>
+        <w:rPr>
+          <w:rFonts w:ascii="Arial" w:eastAsia="Times New Roman" w:hAnsi="Arial" w:cs="Arial"/>
+          <w:color w:val="353535"/>
+          <w:sz w:val="17"/>
+          <w:szCs w:val="17"/>
+        </w:rPr>
+      </w:pPr>
+    </w:p>
+    <w:p>
+      <w:pPr>
+        <w:shd w:val="clear" w:color="auto" w:fill="FFFFFF"/>
+        <w:rPr>
+          <w:rFonts w:ascii="Arial" w:eastAsia="Times New Roman" w:hAnsi="Arial" w:cs="Arial"/>
+          <w:color w:val="353535"/>
+          <w:sz w:val="17"/>
+          <w:szCs w:val="17"/>
+        </w:rPr>
+      </w:pPr>
+    </w:p>
+    <w:p>
+      <w:pPr>
+        <w:shd w:val="clear" w:color="auto" w:fill="FFFFFF"/>
+        <w:rPr>
+          <w:rFonts w:ascii="Arial" w:eastAsia="Times New Roman" w:hAnsi="Arial" w:cs="Arial"/>
+          <w:color w:val="353535"/>
+          <w:sz w:val="17"/>
+          <w:szCs w:val="17"/>
+        </w:rPr>
+      </w:pPr>
+    </w:p>
+    <w:p>
+      <w:pPr>
+        <w:shd w:val="clear" w:color="auto" w:fill="FFFFFF"/>
+        <w:rPr>
+          <w:rFonts w:ascii="Arial" w:eastAsia="Times New Roman" w:hAnsi="Arial" w:cs="Arial"/>
+          <w:color w:val="353535"/>
+          <w:sz w:val="17"/>
+          <w:szCs w:val="17"/>
+        </w:rPr>
+      </w:pPr>
+    </w:p>
+    <w:p>
+      <w:pPr>
+        <w:shd w:val="clear" w:color="auto" w:fill="FFFFFF"/>
+        <w:rPr>
+          <w:rFonts w:ascii="Arial" w:eastAsia="Times New Roman" w:hAnsi="Arial" w:cs="Arial"/>
+          <w:color w:val="353535"/>
+          <w:sz w:val="17"/>
+          <w:szCs w:val="17"/>
+        </w:rPr>
+      </w:pPr>
+    </w:p>
+    <w:p>
+      <w:pPr>
+        <w:shd w:val="clear" w:color="auto" w:fill="FFFFFF"/>
+        <w:rPr>
+          <w:rFonts w:ascii="Arial" w:eastAsia="Times New Roman" w:hAnsi="Arial" w:cs="Arial"/>
+          <w:color w:val="353535"/>
+          <w:sz w:val="17"/>
+          <w:szCs w:val="17"/>
+        </w:rPr>
+      </w:pPr>
+    </w:p>
+    <w:p>
+      <w:pPr>
+        <w:shd w:val="clear" w:color="auto" w:fill="FFFFFF"/>
+        <w:rPr>
+          <w:rFonts w:ascii="Arial" w:eastAsia="Times New Roman" w:hAnsi="Arial" w:cs="Arial"/>
+          <w:color w:val="353535"/>
+          <w:sz w:val="17"/>
+          <w:szCs w:val="17"/>
+        </w:rPr>
+      </w:pPr>
+    </w:p>
+    <w:p>
+      <w:pPr>
+        <w:shd w:val="clear" w:color="auto" w:fill="FFFFFF"/>
+        <w:rPr>
+          <w:rFonts w:ascii="Arial" w:eastAsia="Times New Roman" w:hAnsi="Arial" w:cs="Arial"/>
+          <w:color w:val="353535"/>
+          <w:sz w:val="17"/>
+          <w:szCs w:val="17"/>
+        </w:rPr>
+      </w:pPr>
+    </w:p>
+    <w:p>
+      <w:pPr>
+        <w:shd w:val="clear" w:color="auto" w:fill="FFFFFF"/>
+        <w:rPr>
+          <w:rFonts w:ascii="Arial" w:eastAsia="Times New Roman" w:hAnsi="Arial" w:cs="Arial"/>
+          <w:color w:val="353535"/>
+          <w:sz w:val="17"/>
+          <w:szCs w:val="17"/>
+        </w:rPr>
+      </w:pPr>
+    </w:p>
+    <w:p>
+      <w:pPr>
+        <w:shd w:val="clear" w:color="auto" w:fill="FFFFFF"/>
+        <w:rPr>
+          <w:rFonts w:ascii="Arial" w:eastAsia="Times New Roman" w:hAnsi="Arial" w:cs="Arial"/>
+          <w:color w:val="353535"/>
+          <w:sz w:val="17"/>
+          <w:szCs w:val="17"/>
+        </w:rPr>
+      </w:pPr>
+    </w:p>
+    <w:p>
+      <w:pPr>
+        <w:shd w:val="clear" w:color="auto" w:fill="FFFFFF"/>
+        <w:rPr>
+          <w:rFonts w:ascii="Arial" w:eastAsia="Times New Roman" w:hAnsi="Arial" w:cs="Arial"/>
+          <w:color w:val="353535"/>
+          <w:sz w:val="17"/>
+          <w:szCs w:val="17"/>
+        </w:rPr>
+      </w:pPr>
+    </w:p>
+    <w:p>
+      <w:pPr>
+        <w:shd w:val="clear" w:color="auto" w:fill="FFFFFF"/>
+        <w:rPr>
+          <w:rFonts w:ascii="Arial" w:eastAsia="Times New Roman" w:hAnsi="Arial" w:cs="Arial"/>
+          <w:color w:val="353535"/>
+          <w:sz w:val="17"/>
+          <w:szCs w:val="17"/>
+        </w:rPr>
+      </w:pPr>
+    </w:p>
+    <w:p>
+      <w:pPr>
+        <w:shd w:val="clear" w:color="auto" w:fill="FFFFFF"/>
+        <w:rPr>
+          <w:rFonts w:ascii="Arial" w:eastAsia="Times New Roman" w:hAnsi="Arial" w:cs="Arial"/>
+          <w:color w:val="353535"/>
+          <w:sz w:val="17"/>
+          <w:szCs w:val="17"/>
+        </w:rPr>
+      </w:pPr>
+    </w:p>
+    <w:p>
+      <w:pPr>
+        <w:shd w:val="clear" w:color="auto" w:fill="FFFFFF"/>
+        <w:rPr>
+          <w:rFonts w:ascii="Arial" w:eastAsia="Times New Roman" w:hAnsi="Arial" w:cs="Arial"/>
+          <w:color w:val="353535"/>
+          <w:sz w:val="17"/>
+          <w:szCs w:val="17"/>
+        </w:rPr>
+      </w:pPr>
+    </w:p>
+    <w:p>
+      <w:pPr>
+        <w:shd w:val="clear" w:color="auto" w:fill="FFFFFF"/>
+        <w:rPr>
+          <w:rFonts w:ascii="Arial" w:eastAsia="Times New Roman" w:hAnsi="Arial" w:cs="Arial"/>
+          <w:color w:val="353535"/>
+          <w:sz w:val="17"/>
+          <w:szCs w:val="17"/>
+        </w:rPr>
+      </w:pPr>
+    </w:p>
+    <w:p>
+      <w:pPr>
+        <w:shd w:val="clear" w:color="auto" w:fill="FFFFFF"/>
+        <w:rPr>
+          <w:rFonts w:ascii="Arial" w:eastAsia="Times New Roman" w:hAnsi="Arial" w:cs="Arial"/>
+          <w:color w:val="353535"/>
+          <w:sz w:val="17"/>
+          <w:szCs w:val="17"/>
+        </w:rPr>
+      </w:pPr>
+    </w:p>
+    <w:p>
+      <w:pPr>
+        <w:shd w:val="clear" w:color="auto" w:fill="FFFFFF"/>
+        <w:rPr>
+          <w:rFonts w:ascii="Arial" w:eastAsia="Times New Roman" w:hAnsi="Arial" w:cs="Arial"/>
+          <w:color w:val="353535"/>
+          <w:sz w:val="17"/>
+          <w:szCs w:val="17"/>
+        </w:rPr>
+      </w:pPr>
+    </w:p>
+    <w:p>
+      <w:pPr>
+        <w:shd w:val="clear" w:color="auto" w:fill="FFFFFF"/>
+        <w:rPr>
+          <w:rFonts w:ascii="Arial" w:eastAsia="Times New Roman" w:hAnsi="Arial" w:cs="Arial"/>
+          <w:color w:val="353535"/>
+          <w:sz w:val="17"/>
+          <w:szCs w:val="17"/>
+        </w:rPr>
+      </w:pPr>
+    </w:p>
+    <w:p>
+      <w:pPr>
+        <w:shd w:val="clear" w:color="auto" w:fill="FFFFFF"/>
+        <w:rPr>
+          <w:rFonts w:ascii="Arial" w:eastAsia="Times New Roman" w:hAnsi="Arial" w:cs="Arial"/>
+          <w:color w:val="353535"/>
+          <w:sz w:val="17"/>
+          <w:szCs w:val="17"/>
+        </w:rPr>
+      </w:pPr>
+    </w:p>
+    <w:p>
+      <w:pPr>
+        <w:shd w:val="clear" w:color="auto" w:fill="FFFFFF"/>
+        <w:rPr>
+          <w:rFonts w:ascii="Arial" w:eastAsia="Times New Roman" w:hAnsi="Arial" w:cs="Arial"/>
+          <w:color w:val="353535"/>
+          <w:sz w:val="17"/>
+          <w:szCs w:val="17"/>
+        </w:rPr>
+      </w:pPr>
+    </w:p>
+    <w:p>
+      <w:pPr>
+        <w:shd w:val="clear" w:color="auto" w:fill="FFFFFF"/>
+        <w:rPr>
+          <w:rFonts w:ascii="Arial" w:eastAsia="Times New Roman" w:hAnsi="Arial" w:cs="Arial"/>
+          <w:color w:val="353535"/>
+          <w:sz w:val="17"/>
+          <w:szCs w:val="17"/>
+        </w:rPr>
+      </w:pPr>
+    </w:p>
+    <w:p>
+      <w:pPr>
+        <w:shd w:val="clear" w:color="auto" w:fill="FFFFFF"/>
+        <w:rPr>
+          <w:rFonts w:ascii="Arial" w:eastAsia="Times New Roman" w:hAnsi="Arial" w:cs="Arial"/>
+          <w:color w:val="353535"/>
+          <w:sz w:val="17"/>
+          <w:szCs w:val="17"/>
+        </w:rPr>
+      </w:pPr>
+    </w:p>
+    <w:p>
+      <w:pPr>
+        <w:shd w:val="clear" w:color="auto" w:fill="FFFFFF"/>
+        <w:rPr>
+          <w:rFonts w:ascii="Arial" w:eastAsia="Times New Roman" w:hAnsi="Arial" w:cs="Arial"/>
+          <w:color w:val="353535"/>
+          <w:sz w:val="17"/>
+          <w:szCs w:val="17"/>
+        </w:rPr>
+      </w:pPr>
     </w:p>
     <w:p>
       <w:pPr>

--- a/SDDAbstractTemplate.docx
+++ b/SDDAbstractTemplate.docx
@@ -42,6 +42,15 @@
         </w:rPr>
         <w:t>AUTHORS:</w:t>
       </w:r>
+      <w:r>
+        <w:rPr>
+          <w:rFonts w:ascii="Liberation Sans" w:eastAsia="Liberation Sans" w:hAnsi="Liberation Sans" w:cs="Liberation Sans"/>
+          <w:sz w:val="20"/>
+        </w:rPr>
+        <w:t xml:space="preserve"> Michael McGregor</w:t>
+      </w:r>
+      <w:bookmarkStart w:id="0" w:name="_GoBack"/>
+      <w:bookmarkEnd w:id="0"/>
     </w:p>
     <w:p>
       <w:pPr>
@@ -628,6 +637,9 @@
     <w:p>
       <w:pPr>
         <w:pStyle w:val="Normal1"/>
+        <w:rPr>
+          <w:rFonts w:hint="eastAsia"/>
+        </w:rPr>
       </w:pPr>
       <w:r>
         <w:tab/>
@@ -801,21 +813,7 @@
           <w:szCs w:val="24"/>
         </w:rPr>
         <w:tab/>
-        <w:t xml:space="preserve">My solution to bullet generation was to create a system that would take in data from a source and output a bullet object at a specific spot. </w:t>
-      </w:r>
-      <w:r>
-        <w:rPr>
-          <w:rFonts w:ascii="Liberation Sans" w:eastAsia="Liberation Sans" w:hAnsi="Liberation Sans" w:cs="Liberation Sans"/>
-          <w:szCs w:val="24"/>
-        </w:rPr>
-        <w:t xml:space="preserve">I chose to make the bullet generation its own system to make is generic and reusable. </w:t>
-      </w:r>
-      <w:r>
-        <w:rPr>
-          <w:rFonts w:ascii="Liberation Sans" w:eastAsia="Liberation Sans" w:hAnsi="Liberation Sans" w:cs="Liberation Sans"/>
-          <w:szCs w:val="24"/>
-        </w:rPr>
-        <w:t xml:space="preserve">I did this through the state design pattern which made the system loosely coupled with the type of ships firing bullets, reducing the workload for the team. </w:t>
+        <w:t xml:space="preserve">My solution to bullet generation was to create a system that would take in data from a source and output a bullet object at a specific spot. I chose to make the bullet generation its own system to make is generic and reusable. I did this through the state design pattern which made the system loosely coupled with the type of ships firing bullets, reducing the workload for the team. </w:t>
       </w:r>
     </w:p>
     <w:p>
@@ -831,21 +829,235 @@
     <w:p>
       <w:pPr>
         <w:pStyle w:val="Normal1"/>
-        <w:ind w:left="720"/>
-        <w:rPr>
-          <w:rFonts w:ascii="Liberation Sans" w:eastAsia="Liberation Sans" w:hAnsi="Liberation Sans" w:cs="Liberation Sans"/>
-          <w:szCs w:val="24"/>
-        </w:rPr>
-      </w:pPr>
-      <w:r>
-        <w:rPr>
-          <w:rFonts w:ascii="Liberation Sans" w:eastAsia="Liberation Sans" w:hAnsi="Liberation Sans" w:cs="Liberation Sans"/>
-          <w:szCs w:val="24"/>
-        </w:rPr>
-        <w:t xml:space="preserve">Basically, the system works by passing the </w:t>
-      </w:r>
-      <w:bookmarkStart w:id="0" w:name="_GoBack"/>
-      <w:bookmarkEnd w:id="0"/>
+        <w:ind w:firstLine="720"/>
+        <w:rPr>
+          <w:rFonts w:ascii="Liberation Sans" w:eastAsia="Liberation Sans" w:hAnsi="Liberation Sans" w:cs="Liberation Sans"/>
+          <w:szCs w:val="24"/>
+        </w:rPr>
+      </w:pPr>
+      <w:r>
+        <w:rPr>
+          <w:rFonts w:ascii="Liberation Sans" w:eastAsia="Liberation Sans" w:hAnsi="Liberation Sans" w:cs="Liberation Sans"/>
+          <w:szCs w:val="24"/>
+        </w:rPr>
+        <w:t xml:space="preserve">Basically, </w:t>
+      </w:r>
+      <w:r>
+        <w:rPr>
+          <w:rFonts w:ascii="Liberation Sans" w:eastAsia="Liberation Sans" w:hAnsi="Liberation Sans" w:cs="Liberation Sans"/>
+          <w:szCs w:val="24"/>
+        </w:rPr>
+        <w:t>the system works by passing the weapon type and weapon level to context so that the state of the weapon system</w:t>
+      </w:r>
+      <w:r>
+        <w:rPr>
+          <w:rFonts w:ascii="Liberation Sans" w:eastAsia="Liberation Sans" w:hAnsi="Liberation Sans" w:cs="Liberation Sans"/>
+          <w:szCs w:val="24"/>
+        </w:rPr>
+        <w:t xml:space="preserve"> can be set</w:t>
+      </w:r>
+      <w:r>
+        <w:rPr>
+          <w:rFonts w:ascii="Liberation Sans" w:eastAsia="Liberation Sans" w:hAnsi="Liberation Sans" w:cs="Liberation Sans"/>
+          <w:szCs w:val="24"/>
+        </w:rPr>
+        <w:t>. Once the stat</w:t>
+      </w:r>
+      <w:r>
+        <w:rPr>
+          <w:rFonts w:ascii="Liberation Sans" w:eastAsia="Liberation Sans" w:hAnsi="Liberation Sans" w:cs="Liberation Sans"/>
+          <w:szCs w:val="24"/>
+        </w:rPr>
+        <w:t>e is changed to the correct bullet type</w:t>
+      </w:r>
+      <w:r>
+        <w:rPr>
+          <w:rFonts w:ascii="Liberation Sans" w:eastAsia="Liberation Sans" w:hAnsi="Liberation Sans" w:cs="Liberation Sans"/>
+          <w:szCs w:val="24"/>
+        </w:rPr>
+        <w:t xml:space="preserve"> a fire method is called which will actually generate the bullet objects.</w:t>
+      </w:r>
+      <w:r>
+        <w:rPr>
+          <w:rFonts w:ascii="Liberation Sans" w:eastAsia="Liberation Sans" w:hAnsi="Liberation Sans" w:cs="Liberation Sans"/>
+          <w:szCs w:val="24"/>
+        </w:rPr>
+        <w:t xml:space="preserve"> The player</w:t>
+      </w:r>
+      <w:r>
+        <w:rPr>
+          <w:rFonts w:ascii="Liberation Sans" w:eastAsia="Liberation Sans" w:hAnsi="Liberation Sans" w:cs="Liberation Sans"/>
+          <w:szCs w:val="24"/>
+        </w:rPr>
+        <w:t>’s</w:t>
+      </w:r>
+      <w:r>
+        <w:rPr>
+          <w:rFonts w:ascii="Liberation Sans" w:eastAsia="Liberation Sans" w:hAnsi="Liberation Sans" w:cs="Liberation Sans"/>
+          <w:szCs w:val="24"/>
+        </w:rPr>
+        <w:t xml:space="preserve"> ship does this in the KeyController class. As the player hits the spacebar key the system is in</w:t>
+      </w:r>
+      <w:r>
+        <w:rPr>
+          <w:rFonts w:ascii="Liberation Sans" w:eastAsia="Liberation Sans" w:hAnsi="Liberation Sans" w:cs="Liberation Sans"/>
+          <w:szCs w:val="24"/>
+        </w:rPr>
+        <w:t>itiated, as seen in this snippet.</w:t>
+      </w:r>
+    </w:p>
+    <w:p>
+      <w:pPr>
+        <w:pStyle w:val="Normal1"/>
+        <w:ind w:firstLine="720"/>
+        <w:rPr>
+          <w:rFonts w:ascii="Liberation Sans" w:eastAsia="Liberation Sans" w:hAnsi="Liberation Sans" w:cs="Liberation Sans"/>
+          <w:b/>
+          <w:szCs w:val="24"/>
+        </w:rPr>
+      </w:pPr>
+      <w:r>
+        <w:rPr>
+          <w:rFonts w:ascii="Liberation Sans" w:eastAsia="Liberation Sans" w:hAnsi="Liberation Sans" w:cs="Liberation Sans" w:hint="eastAsia"/>
+          <w:b/>
+          <w:szCs w:val="24"/>
+        </w:rPr>
+        <w:lastRenderedPageBreak/>
+        <w:t>switch (mainShip.getWeaponState()) {</w:t>
+      </w:r>
+    </w:p>
+    <w:p>
+      <w:pPr>
+        <w:pStyle w:val="Normal1"/>
+        <w:ind w:firstLine="720"/>
+        <w:rPr>
+          <w:rFonts w:ascii="Liberation Sans" w:eastAsia="Liberation Sans" w:hAnsi="Liberation Sans" w:cs="Liberation Sans"/>
+          <w:b/>
+          <w:szCs w:val="24"/>
+        </w:rPr>
+      </w:pPr>
+      <w:r>
+        <w:rPr>
+          <w:rFonts w:ascii="Liberation Sans" w:eastAsia="Liberation Sans" w:hAnsi="Liberation Sans" w:cs="Liberation Sans"/>
+          <w:b/>
+          <w:szCs w:val="24"/>
+        </w:rPr>
+        <w:t>…</w:t>
+      </w:r>
+    </w:p>
+    <w:p>
+      <w:pPr>
+        <w:pStyle w:val="Normal1"/>
+        <w:ind w:firstLine="720"/>
+        <w:rPr>
+          <w:rFonts w:ascii="Liberation Sans" w:eastAsia="Liberation Sans" w:hAnsi="Liberation Sans" w:cs="Liberation Sans" w:hint="eastAsia"/>
+          <w:b/>
+          <w:szCs w:val="24"/>
+        </w:rPr>
+      </w:pPr>
+      <w:r>
+        <w:rPr>
+          <w:rFonts w:ascii="Liberation Sans" w:eastAsia="Liberation Sans" w:hAnsi="Liberation Sans" w:cs="Liberation Sans" w:hint="eastAsia"/>
+          <w:b/>
+          <w:szCs w:val="24"/>
+        </w:rPr>
+        <w:t>case 2: //missile</w:t>
+      </w:r>
+    </w:p>
+    <w:p>
+      <w:pPr>
+        <w:pStyle w:val="Normal1"/>
+        <w:ind w:firstLine="720"/>
+        <w:rPr>
+          <w:rFonts w:ascii="Liberation Sans" w:eastAsia="Liberation Sans" w:hAnsi="Liberation Sans" w:cs="Liberation Sans" w:hint="eastAsia"/>
+          <w:b/>
+          <w:szCs w:val="24"/>
+        </w:rPr>
+      </w:pPr>
+      <w:r>
+        <w:rPr>
+          <w:rFonts w:ascii="Liberation Sans" w:eastAsia="Liberation Sans" w:hAnsi="Liberation Sans" w:cs="Liberation Sans" w:hint="eastAsia"/>
+          <w:b/>
+          <w:szCs w:val="24"/>
+        </w:rPr>
+        <w:t xml:space="preserve">                        KeyController.bullet.setState(missile, mainShip.getLevelState());</w:t>
+      </w:r>
+    </w:p>
+    <w:p>
+      <w:pPr>
+        <w:pStyle w:val="Normal1"/>
+        <w:ind w:firstLine="720"/>
+        <w:rPr>
+          <w:rFonts w:ascii="Liberation Sans" w:eastAsia="Liberation Sans" w:hAnsi="Liberation Sans" w:cs="Liberation Sans" w:hint="eastAsia"/>
+          <w:b/>
+          <w:szCs w:val="24"/>
+        </w:rPr>
+      </w:pPr>
+      <w:r>
+        <w:rPr>
+          <w:rFonts w:ascii="Liberation Sans" w:eastAsia="Liberation Sans" w:hAnsi="Liberation Sans" w:cs="Liberation Sans" w:hint="eastAsia"/>
+          <w:b/>
+          <w:szCs w:val="24"/>
+        </w:rPr>
+        <w:t xml:space="preserve">                        //System.out.println(this.bullet.getState().toString());</w:t>
+      </w:r>
+    </w:p>
+    <w:p>
+      <w:pPr>
+        <w:pStyle w:val="Normal1"/>
+        <w:ind w:firstLine="720"/>
+        <w:rPr>
+          <w:rFonts w:ascii="Liberation Sans" w:eastAsia="Liberation Sans" w:hAnsi="Liberation Sans" w:cs="Liberation Sans" w:hint="eastAsia"/>
+          <w:b/>
+          <w:szCs w:val="24"/>
+        </w:rPr>
+      </w:pPr>
+      <w:r>
+        <w:rPr>
+          <w:rFonts w:ascii="Liberation Sans" w:eastAsia="Liberation Sans" w:hAnsi="Liberation Sans" w:cs="Liberation Sans" w:hint="eastAsia"/>
+          <w:b/>
+          <w:szCs w:val="24"/>
+        </w:rPr>
+        <w:t xml:space="preserve">                        KeyController.bullet.fire(mainShip.getX(), mainShip.getY());</w:t>
+      </w:r>
+    </w:p>
+    <w:p>
+      <w:pPr>
+        <w:pStyle w:val="Normal1"/>
+        <w:ind w:firstLine="720"/>
+        <w:rPr>
+          <w:rFonts w:ascii="Liberation Sans" w:eastAsia="Liberation Sans" w:hAnsi="Liberation Sans" w:cs="Liberation Sans" w:hint="eastAsia"/>
+          <w:b/>
+          <w:szCs w:val="24"/>
+        </w:rPr>
+      </w:pPr>
+      <w:r>
+        <w:rPr>
+          <w:rFonts w:ascii="Liberation Sans" w:eastAsia="Liberation Sans" w:hAnsi="Liberation Sans" w:cs="Liberation Sans" w:hint="eastAsia"/>
+          <w:b/>
+          <w:szCs w:val="24"/>
+        </w:rPr>
+        <w:t xml:space="preserve">                        Sound.shot2.play();</w:t>
+      </w:r>
+    </w:p>
+    <w:p>
+      <w:pPr>
+        <w:pStyle w:val="Normal1"/>
+        <w:ind w:firstLine="720"/>
+        <w:rPr>
+          <w:rFonts w:ascii="Liberation Sans" w:eastAsia="Liberation Sans" w:hAnsi="Liberation Sans" w:cs="Liberation Sans"/>
+          <w:b/>
+          <w:szCs w:val="24"/>
+        </w:rPr>
+      </w:pPr>
+      <w:r>
+        <w:rPr>
+          <w:rFonts w:ascii="Liberation Sans" w:eastAsia="Liberation Sans" w:hAnsi="Liberation Sans" w:cs="Liberation Sans" w:hint="eastAsia"/>
+          <w:b/>
+          <w:szCs w:val="24"/>
+        </w:rPr>
+        <w:t xml:space="preserve">                        break;</w:t>
+      </w:r>
     </w:p>
     <w:p>
       <w:pPr>
@@ -853,9 +1065,19 @@
         <w:ind w:left="45"/>
         <w:rPr>
           <w:rFonts w:ascii="Liberation Sans" w:eastAsia="Liberation Sans" w:hAnsi="Liberation Sans" w:cs="Liberation Sans"/>
-          <w:szCs w:val="24"/>
-        </w:rPr>
-      </w:pPr>
+          <w:b/>
+          <w:szCs w:val="24"/>
+        </w:rPr>
+      </w:pPr>
+      <w:r>
+        <w:rPr>
+          <w:rFonts w:ascii="Liberation Sans" w:eastAsia="Liberation Sans" w:hAnsi="Liberation Sans" w:cs="Liberation Sans"/>
+          <w:b/>
+          <w:szCs w:val="24"/>
+        </w:rPr>
+        <w:tab/>
+        <w:t>…</w:t>
+      </w:r>
     </w:p>
     <w:p>
       <w:pPr>
@@ -863,6 +1085,464 @@
         <w:ind w:left="45"/>
         <w:rPr>
           <w:rFonts w:ascii="Liberation Sans" w:eastAsia="Liberation Sans" w:hAnsi="Liberation Sans" w:cs="Liberation Sans"/>
+          <w:szCs w:val="24"/>
+        </w:rPr>
+      </w:pPr>
+    </w:p>
+    <w:p>
+      <w:pPr>
+        <w:pStyle w:val="Normal1"/>
+        <w:ind w:left="45"/>
+        <w:rPr>
+          <w:rFonts w:ascii="Liberation Sans" w:eastAsia="Liberation Sans" w:hAnsi="Liberation Sans" w:cs="Liberation Sans"/>
+          <w:szCs w:val="24"/>
+        </w:rPr>
+      </w:pPr>
+      <w:r>
+        <w:rPr>
+          <w:rFonts w:ascii="Liberation Sans" w:eastAsia="Liberation Sans" w:hAnsi="Liberation Sans" w:cs="Liberation Sans"/>
+          <w:szCs w:val="24"/>
+        </w:rPr>
+        <w:t xml:space="preserve">Bullet is an object of class Context and </w:t>
+      </w:r>
+      <w:r>
+        <w:rPr>
+          <w:rFonts w:ascii="Liberation Sans" w:eastAsia="Liberation Sans" w:hAnsi="Liberation Sans" w:cs="Liberation Sans"/>
+          <w:szCs w:val="24"/>
+        </w:rPr>
+        <w:t xml:space="preserve">the state is </w:t>
+      </w:r>
+      <w:r>
+        <w:rPr>
+          <w:rFonts w:ascii="Liberation Sans" w:eastAsia="Liberation Sans" w:hAnsi="Liberation Sans" w:cs="Liberation Sans"/>
+          <w:szCs w:val="24"/>
+        </w:rPr>
+        <w:t>set</w:t>
+      </w:r>
+      <w:r>
+        <w:rPr>
+          <w:rFonts w:ascii="Liberation Sans" w:eastAsia="Liberation Sans" w:hAnsi="Liberation Sans" w:cs="Liberation Sans"/>
+          <w:szCs w:val="24"/>
+        </w:rPr>
+        <w:t xml:space="preserve"> to t</w:t>
+      </w:r>
+      <w:r>
+        <w:rPr>
+          <w:rFonts w:ascii="Liberation Sans" w:eastAsia="Liberation Sans" w:hAnsi="Liberation Sans" w:cs="Liberation Sans"/>
+          <w:szCs w:val="24"/>
+        </w:rPr>
+        <w:t xml:space="preserve">he </w:t>
+      </w:r>
+      <w:r>
+        <w:rPr>
+          <w:rFonts w:ascii="Liberation Sans" w:eastAsia="Liberation Sans" w:hAnsi="Liberation Sans" w:cs="Liberation Sans"/>
+          <w:szCs w:val="24"/>
+        </w:rPr>
+        <w:t>weapon type and level of the player’s ship. Th</w:t>
+      </w:r>
+      <w:r>
+        <w:rPr>
+          <w:rFonts w:ascii="Liberation Sans" w:eastAsia="Liberation Sans" w:hAnsi="Liberation Sans" w:cs="Liberation Sans"/>
+          <w:szCs w:val="24"/>
+        </w:rPr>
+        <w:t>e fire method is called next whic</w:t>
+      </w:r>
+      <w:r>
+        <w:rPr>
+          <w:rFonts w:ascii="Liberation Sans" w:eastAsia="Liberation Sans" w:hAnsi="Liberation Sans" w:cs="Liberation Sans"/>
+          <w:szCs w:val="24"/>
+        </w:rPr>
+        <w:t>h spawn</w:t>
+      </w:r>
+      <w:r>
+        <w:rPr>
+          <w:rFonts w:ascii="Liberation Sans" w:eastAsia="Liberation Sans" w:hAnsi="Liberation Sans" w:cs="Liberation Sans"/>
+          <w:szCs w:val="24"/>
+        </w:rPr>
+        <w:t>s</w:t>
+      </w:r>
+      <w:r>
+        <w:rPr>
+          <w:rFonts w:ascii="Liberation Sans" w:eastAsia="Liberation Sans" w:hAnsi="Liberation Sans" w:cs="Liberation Sans"/>
+          <w:szCs w:val="24"/>
+        </w:rPr>
+        <w:t xml:space="preserve"> the correct shot at the given position. Then a sound is initiated. This system can be used exactly the same for enemy ships as well. The state and position need only be set by an enemy ship instead of a player controlled ship.</w:t>
+      </w:r>
+    </w:p>
+    <w:p>
+      <w:pPr>
+        <w:pStyle w:val="Normal1"/>
+        <w:ind w:left="45"/>
+        <w:rPr>
+          <w:rFonts w:ascii="Liberation Sans" w:eastAsia="Liberation Sans" w:hAnsi="Liberation Sans" w:cs="Liberation Sans"/>
+          <w:szCs w:val="24"/>
+        </w:rPr>
+      </w:pPr>
+    </w:p>
+    <w:p>
+      <w:pPr>
+        <w:pStyle w:val="Normal1"/>
+        <w:ind w:left="45"/>
+        <w:rPr>
+          <w:rFonts w:ascii="Liberation Sans" w:eastAsia="Liberation Sans" w:hAnsi="Liberation Sans" w:cs="Liberation Sans"/>
+          <w:szCs w:val="24"/>
+        </w:rPr>
+      </w:pPr>
+      <w:r>
+        <w:rPr>
+          <w:rFonts w:ascii="Liberation Sans" w:eastAsia="Liberation Sans" w:hAnsi="Liberation Sans" w:cs="Liberation Sans"/>
+          <w:szCs w:val="24"/>
+        </w:rPr>
+        <w:tab/>
+        <w:t>The last issue is to determine if it a shot is friendly or foe</w:t>
+      </w:r>
+      <w:r>
+        <w:rPr>
+          <w:rFonts w:ascii="Liberation Sans" w:eastAsia="Liberation Sans" w:hAnsi="Liberation Sans" w:cs="Liberation Sans"/>
+          <w:szCs w:val="24"/>
+        </w:rPr>
+        <w:t>,</w:t>
+      </w:r>
+      <w:r>
+        <w:rPr>
+          <w:rFonts w:ascii="Liberation Sans" w:eastAsia="Liberation Sans" w:hAnsi="Liberation Sans" w:cs="Liberation Sans"/>
+          <w:szCs w:val="24"/>
+        </w:rPr>
+        <w:t xml:space="preserve"> and the solution to this was to create two bullet array lists to use for collision detection. The two array lists are stored in GameData and when the bullets are created they are added to one or the other. </w:t>
+      </w:r>
+    </w:p>
+    <w:p>
+      <w:pPr>
+        <w:pStyle w:val="Normal1"/>
+        <w:ind w:left="45"/>
+        <w:rPr>
+          <w:rFonts w:ascii="Liberation Sans" w:eastAsia="Liberation Sans" w:hAnsi="Liberation Sans" w:cs="Liberation Sans"/>
+          <w:szCs w:val="24"/>
+        </w:rPr>
+      </w:pPr>
+    </w:p>
+    <w:p>
+      <w:pPr>
+        <w:pStyle w:val="Normal1"/>
+        <w:ind w:left="45"/>
+        <w:rPr>
+          <w:rFonts w:ascii="Liberation Sans" w:eastAsia="Liberation Sans" w:hAnsi="Liberation Sans" w:cs="Liberation Sans" w:hint="eastAsia"/>
+          <w:b/>
+          <w:szCs w:val="24"/>
+        </w:rPr>
+      </w:pPr>
+      <w:r>
+        <w:rPr>
+          <w:rFonts w:ascii="Liberation Sans" w:eastAsia="Liberation Sans" w:hAnsi="Liberation Sans" w:cs="Liberation Sans" w:hint="eastAsia"/>
+          <w:b/>
+          <w:szCs w:val="24"/>
+        </w:rPr>
+        <w:t>switch (wls) {</w:t>
+      </w:r>
+    </w:p>
+    <w:p>
+      <w:pPr>
+        <w:pStyle w:val="Normal1"/>
+        <w:ind w:left="45"/>
+        <w:rPr>
+          <w:rFonts w:ascii="Liberation Sans" w:eastAsia="Liberation Sans" w:hAnsi="Liberation Sans" w:cs="Liberation Sans" w:hint="eastAsia"/>
+          <w:b/>
+          <w:szCs w:val="24"/>
+        </w:rPr>
+      </w:pPr>
+      <w:r>
+        <w:rPr>
+          <w:rFonts w:ascii="Liberation Sans" w:eastAsia="Liberation Sans" w:hAnsi="Liberation Sans" w:cs="Liberation Sans" w:hint="eastAsia"/>
+          <w:b/>
+          <w:szCs w:val="24"/>
+        </w:rPr>
+        <w:t xml:space="preserve">                case 0:</w:t>
+      </w:r>
+    </w:p>
+    <w:p>
+      <w:pPr>
+        <w:pStyle w:val="Normal1"/>
+        <w:ind w:left="45"/>
+        <w:rPr>
+          <w:rFonts w:ascii="Liberation Sans" w:eastAsia="Liberation Sans" w:hAnsi="Liberation Sans" w:cs="Liberation Sans" w:hint="eastAsia"/>
+          <w:b/>
+          <w:szCs w:val="24"/>
+        </w:rPr>
+      </w:pPr>
+      <w:r>
+        <w:rPr>
+          <w:rFonts w:ascii="Liberation Sans" w:eastAsia="Liberation Sans" w:hAnsi="Liberation Sans" w:cs="Liberation Sans" w:hint="eastAsia"/>
+          <w:b/>
+          <w:szCs w:val="24"/>
+        </w:rPr>
+        <w:t xml:space="preserve">                    synchronized (Main.gameData.friendlyBullets) {</w:t>
+      </w:r>
+    </w:p>
+    <w:p>
+      <w:pPr>
+        <w:pStyle w:val="Normal1"/>
+        <w:ind w:left="45"/>
+        <w:rPr>
+          <w:rFonts w:ascii="Liberation Sans" w:eastAsia="Liberation Sans" w:hAnsi="Liberation Sans" w:cs="Liberation Sans" w:hint="eastAsia"/>
+          <w:b/>
+          <w:szCs w:val="24"/>
+        </w:rPr>
+      </w:pPr>
+      <w:r>
+        <w:rPr>
+          <w:rFonts w:ascii="Liberation Sans" w:eastAsia="Liberation Sans" w:hAnsi="Liberation Sans" w:cs="Liberation Sans" w:hint="eastAsia"/>
+          <w:b/>
+          <w:szCs w:val="24"/>
+        </w:rPr>
+        <w:t xml:space="preserve">                    </w:t>
+      </w:r>
+      <w:r>
+        <w:rPr>
+          <w:rFonts w:ascii="Liberation Sans" w:eastAsia="Liberation Sans" w:hAnsi="Liberation Sans" w:cs="Liberation Sans" w:hint="eastAsia"/>
+          <w:b/>
+          <w:szCs w:val="24"/>
+        </w:rPr>
+        <w:t>Main.gameData.friendlyBullets.add(new LaserBulletBaseLevel(x + 20, y - 40, false));</w:t>
+      </w:r>
+    </w:p>
+    <w:p>
+      <w:pPr>
+        <w:pStyle w:val="Normal1"/>
+        <w:ind w:left="45"/>
+        <w:rPr>
+          <w:rFonts w:ascii="Liberation Sans" w:eastAsia="Liberation Sans" w:hAnsi="Liberation Sans" w:cs="Liberation Sans" w:hint="eastAsia"/>
+          <w:b/>
+          <w:szCs w:val="24"/>
+        </w:rPr>
+      </w:pPr>
+      <w:r>
+        <w:rPr>
+          <w:rFonts w:ascii="Liberation Sans" w:eastAsia="Liberation Sans" w:hAnsi="Liberation Sans" w:cs="Liberation Sans" w:hint="eastAsia"/>
+          <w:b/>
+          <w:szCs w:val="24"/>
+        </w:rPr>
+        <w:t xml:space="preserve">                        break;</w:t>
+      </w:r>
+    </w:p>
+    <w:p>
+      <w:pPr>
+        <w:pStyle w:val="Normal1"/>
+        <w:ind w:left="45"/>
+        <w:rPr>
+          <w:rFonts w:ascii="Liberation Sans" w:eastAsia="Liberation Sans" w:hAnsi="Liberation Sans" w:cs="Liberation Sans"/>
+          <w:b/>
+          <w:szCs w:val="24"/>
+        </w:rPr>
+      </w:pPr>
+      <w:r>
+        <w:rPr>
+          <w:rFonts w:ascii="Liberation Sans" w:eastAsia="Liberation Sans" w:hAnsi="Liberation Sans" w:cs="Liberation Sans" w:hint="eastAsia"/>
+          <w:b/>
+          <w:szCs w:val="24"/>
+        </w:rPr>
+        <w:t xml:space="preserve">                    }</w:t>
+      </w:r>
+    </w:p>
+    <w:p>
+      <w:pPr>
+        <w:pStyle w:val="Normal1"/>
+        <w:ind w:left="45"/>
+        <w:rPr>
+          <w:rFonts w:ascii="Liberation Sans" w:eastAsia="Liberation Sans" w:hAnsi="Liberation Sans" w:cs="Liberation Sans"/>
+          <w:b/>
+          <w:szCs w:val="24"/>
+        </w:rPr>
+      </w:pPr>
+    </w:p>
+    <w:p>
+      <w:pPr>
+        <w:pStyle w:val="Normal1"/>
+        <w:ind w:left="45"/>
+        <w:rPr>
+          <w:rFonts w:ascii="Liberation Sans" w:eastAsia="Liberation Sans" w:hAnsi="Liberation Sans" w:cs="Liberation Sans"/>
+          <w:b/>
+          <w:szCs w:val="24"/>
+        </w:rPr>
+      </w:pPr>
+      <w:r>
+        <w:rPr>
+          <w:rFonts w:ascii="Liberation Sans" w:eastAsia="Liberation Sans" w:hAnsi="Liberation Sans" w:cs="Liberation Sans"/>
+          <w:b/>
+          <w:szCs w:val="24"/>
+        </w:rPr>
+        <w:tab/>
+        <w:t>…</w:t>
+      </w:r>
+    </w:p>
+    <w:p>
+      <w:pPr>
+        <w:pStyle w:val="Normal1"/>
+        <w:ind w:left="45"/>
+        <w:rPr>
+          <w:rFonts w:ascii="Liberation Sans" w:eastAsia="Liberation Sans" w:hAnsi="Liberation Sans" w:cs="Liberation Sans"/>
+          <w:szCs w:val="24"/>
+        </w:rPr>
+      </w:pPr>
+    </w:p>
+    <w:p>
+      <w:pPr>
+        <w:pStyle w:val="Normal1"/>
+        <w:ind w:left="45"/>
+        <w:rPr>
+          <w:rFonts w:ascii="Liberation Sans" w:eastAsia="Liberation Sans" w:hAnsi="Liberation Sans" w:cs="Liberation Sans"/>
+          <w:szCs w:val="24"/>
+        </w:rPr>
+      </w:pPr>
+      <w:r>
+        <w:rPr>
+          <w:rFonts w:ascii="Liberation Sans" w:eastAsia="Liberation Sans" w:hAnsi="Liberation Sans" w:cs="Liberation Sans"/>
+          <w:szCs w:val="24"/>
+        </w:rPr>
+        <w:t>As seen above the</w:t>
+      </w:r>
+      <w:r>
+        <w:rPr>
+          <w:rFonts w:ascii="Liberation Sans" w:eastAsia="Liberation Sans" w:hAnsi="Liberation Sans" w:cs="Liberation Sans"/>
+          <w:szCs w:val="24"/>
+        </w:rPr>
+        <w:t xml:space="preserve"> array list that the bullet is added to is set beforehand. </w:t>
+      </w:r>
+      <w:r>
+        <w:rPr>
+          <w:rFonts w:ascii="Liberation Sans" w:eastAsia="Liberation Sans" w:hAnsi="Liberation Sans" w:cs="Liberation Sans"/>
+          <w:szCs w:val="24"/>
+        </w:rPr>
+        <w:t>To change this from the friendly bullet array list to the enemy bullet list, t</w:t>
+      </w:r>
+      <w:r>
+        <w:rPr>
+          <w:rFonts w:ascii="Liberation Sans" w:eastAsia="Liberation Sans" w:hAnsi="Liberation Sans" w:cs="Liberation Sans"/>
+          <w:szCs w:val="24"/>
+        </w:rPr>
+        <w:t xml:space="preserve">he only thing that would need to be changed would be </w:t>
+      </w:r>
+    </w:p>
+    <w:p>
+      <w:pPr>
+        <w:pStyle w:val="Normal1"/>
+        <w:ind w:left="45"/>
+        <w:rPr>
+          <w:rFonts w:ascii="Liberation Sans" w:eastAsia="Liberation Sans" w:hAnsi="Liberation Sans" w:cs="Liberation Sans"/>
+          <w:szCs w:val="24"/>
+        </w:rPr>
+      </w:pPr>
+    </w:p>
+    <w:p>
+      <w:pPr>
+        <w:pStyle w:val="Normal1"/>
+        <w:ind w:left="45"/>
+        <w:rPr>
+          <w:rFonts w:ascii="Liberation Sans" w:eastAsia="Liberation Sans" w:hAnsi="Liberation Sans" w:cs="Liberation Sans"/>
+          <w:b/>
+          <w:szCs w:val="24"/>
+        </w:rPr>
+      </w:pPr>
+      <w:r>
+        <w:rPr>
+          <w:rFonts w:ascii="Liberation Sans" w:eastAsia="Liberation Sans" w:hAnsi="Liberation Sans" w:cs="Liberation Sans" w:hint="eastAsia"/>
+          <w:b/>
+          <w:szCs w:val="24"/>
+        </w:rPr>
+        <w:t>Main.gameData.friendlyBullets</w:t>
+      </w:r>
+    </w:p>
+    <w:p>
+      <w:pPr>
+        <w:pStyle w:val="Normal1"/>
+        <w:ind w:left="45"/>
+        <w:rPr>
+          <w:rFonts w:ascii="Liberation Sans" w:eastAsia="Liberation Sans" w:hAnsi="Liberation Sans" w:cs="Liberation Sans"/>
+          <w:b/>
+          <w:szCs w:val="24"/>
+        </w:rPr>
+      </w:pPr>
+    </w:p>
+    <w:p>
+      <w:pPr>
+        <w:pStyle w:val="Normal1"/>
+        <w:ind w:left="45"/>
+        <w:rPr>
+          <w:rFonts w:ascii="Liberation Sans" w:eastAsia="Liberation Sans" w:hAnsi="Liberation Sans" w:cs="Liberation Sans"/>
+          <w:szCs w:val="24"/>
+        </w:rPr>
+      </w:pPr>
+      <w:r>
+        <w:rPr>
+          <w:rFonts w:ascii="Liberation Sans" w:eastAsia="Liberation Sans" w:hAnsi="Liberation Sans" w:cs="Liberation Sans"/>
+          <w:szCs w:val="24"/>
+        </w:rPr>
+        <w:t>To</w:t>
+      </w:r>
+    </w:p>
+    <w:p>
+      <w:pPr>
+        <w:pStyle w:val="Normal1"/>
+        <w:ind w:left="45"/>
+        <w:rPr>
+          <w:rFonts w:ascii="Liberation Sans" w:eastAsia="Liberation Sans" w:hAnsi="Liberation Sans" w:cs="Liberation Sans"/>
+          <w:b/>
+          <w:szCs w:val="24"/>
+        </w:rPr>
+      </w:pPr>
+    </w:p>
+    <w:p>
+      <w:pPr>
+        <w:pStyle w:val="Normal1"/>
+        <w:ind w:left="45"/>
+        <w:rPr>
+          <w:rFonts w:ascii="Liberation Sans" w:eastAsia="Liberation Sans" w:hAnsi="Liberation Sans" w:cs="Liberation Sans"/>
+          <w:b/>
+          <w:szCs w:val="24"/>
+        </w:rPr>
+      </w:pPr>
+      <w:r>
+        <w:rPr>
+          <w:rFonts w:ascii="Liberation Sans" w:eastAsia="Liberation Sans" w:hAnsi="Liberation Sans" w:cs="Liberation Sans" w:hint="eastAsia"/>
+          <w:b/>
+          <w:szCs w:val="24"/>
+        </w:rPr>
+        <w:t>Main.gameData.enemyBullets</w:t>
+      </w:r>
+    </w:p>
+    <w:p>
+      <w:pPr>
+        <w:pStyle w:val="Normal1"/>
+        <w:ind w:left="45"/>
+        <w:rPr>
+          <w:rFonts w:ascii="Liberation Sans" w:eastAsia="Liberation Sans" w:hAnsi="Liberation Sans" w:cs="Liberation Sans"/>
+          <w:b/>
+          <w:szCs w:val="24"/>
+        </w:rPr>
+      </w:pPr>
+    </w:p>
+    <w:p>
+      <w:pPr>
+        <w:pStyle w:val="Normal1"/>
+        <w:ind w:firstLine="720"/>
+        <w:rPr>
+          <w:rFonts w:ascii="Liberation Sans" w:eastAsia="Liberation Sans" w:hAnsi="Liberation Sans" w:cs="Liberation Sans"/>
+          <w:szCs w:val="24"/>
+        </w:rPr>
+      </w:pPr>
+      <w:r>
+        <w:rPr>
+          <w:rFonts w:ascii="Liberation Sans" w:eastAsia="Liberation Sans" w:hAnsi="Liberation Sans" w:cs="Liberation Sans"/>
+          <w:szCs w:val="24"/>
+        </w:rPr>
+        <w:t xml:space="preserve">Finally each bullet has two defined behaviors, one for the enemy bullets and one for the friendly bullets. The data is passed through the third parameter for the bullet type, false is for the friendly bullet behavior and true is for the enemy bullet behavior. </w:t>
+      </w:r>
+    </w:p>
+    <w:p>
+      <w:pPr>
+        <w:pStyle w:val="Normal1"/>
+        <w:ind w:left="45"/>
+        <w:rPr>
+          <w:rFonts w:ascii="Liberation Sans" w:eastAsia="Liberation Sans" w:hAnsi="Liberation Sans" w:cs="Liberation Sans"/>
           <w:sz w:val="20"/>
         </w:rPr>
       </w:pPr>
@@ -896,33 +1576,48 @@
     <w:p>
       <w:pPr>
         <w:pStyle w:val="Normal1"/>
-        <w:rPr>
-          <w:rFonts w:hint="eastAsia"/>
-        </w:rPr>
-      </w:pPr>
-    </w:p>
-    <w:p>
-      <w:pPr>
-        <w:pStyle w:val="Normal1"/>
-        <w:rPr>
-          <w:rFonts w:hint="eastAsia"/>
-        </w:rPr>
-      </w:pPr>
-    </w:p>
-    <w:p>
-      <w:pPr>
-        <w:pStyle w:val="Normal1"/>
-        <w:rPr>
-          <w:rFonts w:hint="eastAsia"/>
-        </w:rPr>
-      </w:pPr>
-    </w:p>
-    <w:p>
-      <w:pPr>
-        <w:pStyle w:val="Normal1"/>
-        <w:rPr>
-          <w:rFonts w:hint="eastAsia"/>
-        </w:rPr>
+        <w:ind w:firstLine="720"/>
+        <w:rPr>
+          <w:rFonts w:hint="eastAsia"/>
+        </w:rPr>
+      </w:pPr>
+      <w:r>
+        <w:t>What is accomplished here is exactly what we needed. The system will create the correct bullet wherever it needs to be spawned at. It is also generic which allows it to be used for enemy and friendly ships alike. The bullets that are produced with this system behave as expected and make</w:t>
+      </w:r>
+      <w:r>
+        <w:t>s up one of</w:t>
+      </w:r>
+      <w:r>
+        <w:t xml:space="preserve"> the most essential mechanics of the game.</w:t>
+      </w:r>
+    </w:p>
+    <w:p>
+      <w:pPr>
+        <w:pStyle w:val="Normal1"/>
+        <w:rPr>
+          <w:rFonts w:hint="eastAsia"/>
+        </w:rPr>
+      </w:pPr>
+    </w:p>
+    <w:p>
+      <w:pPr>
+        <w:pStyle w:val="Normal1"/>
+        <w:rPr>
+          <w:rFonts w:hint="eastAsia"/>
+        </w:rPr>
+      </w:pPr>
+    </w:p>
+    <w:p>
+      <w:pPr>
+        <w:pStyle w:val="Normal1"/>
+        <w:rPr>
+          <w:rFonts w:hint="eastAsia"/>
+        </w:rPr>
+      </w:pPr>
+    </w:p>
+    <w:p>
+      <w:pPr>
+        <w:pStyle w:val="Normal1"/>
       </w:pPr>
     </w:p>
     <w:p>

--- a/SDDAbstractTemplate.docx
+++ b/SDDAbstractTemplate.docx
@@ -49,8 +49,6 @@
         </w:rPr>
         <w:t xml:space="preserve"> Michael McGregor</w:t>
       </w:r>
-      <w:bookmarkStart w:id="0" w:name="_GoBack"/>
-      <w:bookmarkEnd w:id="0"/>
     </w:p>
     <w:p>
       <w:pPr>
@@ -950,10 +948,29 @@
         <w:pStyle w:val="Normal1"/>
         <w:ind w:firstLine="720"/>
         <w:rPr>
+          <w:rFonts w:ascii="Liberation Sans" w:eastAsia="Liberation Sans" w:hAnsi="Liberation Sans" w:cs="Liberation Sans"/>
+          <w:b/>
+          <w:szCs w:val="24"/>
+        </w:rPr>
+      </w:pPr>
+      <w:r>
+        <w:rPr>
           <w:rFonts w:ascii="Liberation Sans" w:eastAsia="Liberation Sans" w:hAnsi="Liberation Sans" w:cs="Liberation Sans" w:hint="eastAsia"/>
           <w:b/>
           <w:szCs w:val="24"/>
         </w:rPr>
+        <w:t>case 2: //missile</w:t>
+      </w:r>
+    </w:p>
+    <w:p>
+      <w:pPr>
+        <w:pStyle w:val="Normal1"/>
+        <w:ind w:firstLine="720"/>
+        <w:rPr>
+          <w:rFonts w:ascii="Liberation Sans" w:eastAsia="Liberation Sans" w:hAnsi="Liberation Sans" w:cs="Liberation Sans"/>
+          <w:b/>
+          <w:szCs w:val="24"/>
+        </w:rPr>
       </w:pPr>
       <w:r>
         <w:rPr>
@@ -961,7 +978,7 @@
           <w:b/>
           <w:szCs w:val="24"/>
         </w:rPr>
-        <w:t>case 2: //missile</w:t>
+        <w:t xml:space="preserve">                        KeyController.bullet.setState(missile, mainShip.getLevelState());</w:t>
       </w:r>
     </w:p>
     <w:p>
@@ -969,10 +986,29 @@
         <w:pStyle w:val="Normal1"/>
         <w:ind w:firstLine="720"/>
         <w:rPr>
+          <w:rFonts w:ascii="Liberation Sans" w:eastAsia="Liberation Sans" w:hAnsi="Liberation Sans" w:cs="Liberation Sans"/>
+          <w:b/>
+          <w:szCs w:val="24"/>
+        </w:rPr>
+      </w:pPr>
+      <w:r>
+        <w:rPr>
           <w:rFonts w:ascii="Liberation Sans" w:eastAsia="Liberation Sans" w:hAnsi="Liberation Sans" w:cs="Liberation Sans" w:hint="eastAsia"/>
           <w:b/>
           <w:szCs w:val="24"/>
         </w:rPr>
+        <w:t xml:space="preserve">                        //System.out.println(this.bullet.getState().toString());</w:t>
+      </w:r>
+    </w:p>
+    <w:p>
+      <w:pPr>
+        <w:pStyle w:val="Normal1"/>
+        <w:ind w:firstLine="720"/>
+        <w:rPr>
+          <w:rFonts w:ascii="Liberation Sans" w:eastAsia="Liberation Sans" w:hAnsi="Liberation Sans" w:cs="Liberation Sans"/>
+          <w:b/>
+          <w:szCs w:val="24"/>
+        </w:rPr>
       </w:pPr>
       <w:r>
         <w:rPr>
@@ -980,7 +1016,7 @@
           <w:b/>
           <w:szCs w:val="24"/>
         </w:rPr>
-        <w:t xml:space="preserve">                        KeyController.bullet.setState(missile, mainShip.getLevelState());</w:t>
+        <w:t xml:space="preserve">                        KeyController.bullet.fire(mainShip.getX(), mainShip.getY());</w:t>
       </w:r>
     </w:p>
     <w:p>
@@ -988,45 +1024,7 @@
         <w:pStyle w:val="Normal1"/>
         <w:ind w:firstLine="720"/>
         <w:rPr>
-          <w:rFonts w:ascii="Liberation Sans" w:eastAsia="Liberation Sans" w:hAnsi="Liberation Sans" w:cs="Liberation Sans" w:hint="eastAsia"/>
-          <w:b/>
-          <w:szCs w:val="24"/>
-        </w:rPr>
-      </w:pPr>
-      <w:r>
-        <w:rPr>
-          <w:rFonts w:ascii="Liberation Sans" w:eastAsia="Liberation Sans" w:hAnsi="Liberation Sans" w:cs="Liberation Sans" w:hint="eastAsia"/>
-          <w:b/>
-          <w:szCs w:val="24"/>
-        </w:rPr>
-        <w:t xml:space="preserve">                        //System.out.println(this.bullet.getState().toString());</w:t>
-      </w:r>
-    </w:p>
-    <w:p>
-      <w:pPr>
-        <w:pStyle w:val="Normal1"/>
-        <w:ind w:firstLine="720"/>
-        <w:rPr>
-          <w:rFonts w:ascii="Liberation Sans" w:eastAsia="Liberation Sans" w:hAnsi="Liberation Sans" w:cs="Liberation Sans" w:hint="eastAsia"/>
-          <w:b/>
-          <w:szCs w:val="24"/>
-        </w:rPr>
-      </w:pPr>
-      <w:r>
-        <w:rPr>
-          <w:rFonts w:ascii="Liberation Sans" w:eastAsia="Liberation Sans" w:hAnsi="Liberation Sans" w:cs="Liberation Sans" w:hint="eastAsia"/>
-          <w:b/>
-          <w:szCs w:val="24"/>
-        </w:rPr>
-        <w:t xml:space="preserve">                        KeyController.bullet.fire(mainShip.getX(), mainShip.getY());</w:t>
-      </w:r>
-    </w:p>
-    <w:p>
-      <w:pPr>
-        <w:pStyle w:val="Normal1"/>
-        <w:ind w:firstLine="720"/>
-        <w:rPr>
-          <w:rFonts w:ascii="Liberation Sans" w:eastAsia="Liberation Sans" w:hAnsi="Liberation Sans" w:cs="Liberation Sans" w:hint="eastAsia"/>
+          <w:rFonts w:ascii="Liberation Sans" w:eastAsia="Liberation Sans" w:hAnsi="Liberation Sans" w:cs="Liberation Sans"/>
           <w:b/>
           <w:szCs w:val="24"/>
         </w:rPr>
@@ -1226,10 +1224,29 @@
         <w:pStyle w:val="Normal1"/>
         <w:ind w:left="45"/>
         <w:rPr>
+          <w:rFonts w:ascii="Liberation Sans" w:eastAsia="Liberation Sans" w:hAnsi="Liberation Sans" w:cs="Liberation Sans"/>
+          <w:b/>
+          <w:szCs w:val="24"/>
+        </w:rPr>
+      </w:pPr>
+      <w:r>
+        <w:rPr>
           <w:rFonts w:ascii="Liberation Sans" w:eastAsia="Liberation Sans" w:hAnsi="Liberation Sans" w:cs="Liberation Sans" w:hint="eastAsia"/>
           <w:b/>
           <w:szCs w:val="24"/>
         </w:rPr>
+        <w:t>switch (wls) {</w:t>
+      </w:r>
+    </w:p>
+    <w:p>
+      <w:pPr>
+        <w:pStyle w:val="Normal1"/>
+        <w:ind w:left="45"/>
+        <w:rPr>
+          <w:rFonts w:ascii="Liberation Sans" w:eastAsia="Liberation Sans" w:hAnsi="Liberation Sans" w:cs="Liberation Sans"/>
+          <w:b/>
+          <w:szCs w:val="24"/>
+        </w:rPr>
       </w:pPr>
       <w:r>
         <w:rPr>
@@ -1237,7 +1254,7 @@
           <w:b/>
           <w:szCs w:val="24"/>
         </w:rPr>
-        <w:t>switch (wls) {</w:t>
+        <w:t xml:space="preserve">                case 0:</w:t>
       </w:r>
     </w:p>
     <w:p>
@@ -1245,10 +1262,29 @@
         <w:pStyle w:val="Normal1"/>
         <w:ind w:left="45"/>
         <w:rPr>
+          <w:rFonts w:ascii="Liberation Sans" w:eastAsia="Liberation Sans" w:hAnsi="Liberation Sans" w:cs="Liberation Sans"/>
+          <w:b/>
+          <w:szCs w:val="24"/>
+        </w:rPr>
+      </w:pPr>
+      <w:r>
+        <w:rPr>
           <w:rFonts w:ascii="Liberation Sans" w:eastAsia="Liberation Sans" w:hAnsi="Liberation Sans" w:cs="Liberation Sans" w:hint="eastAsia"/>
           <w:b/>
           <w:szCs w:val="24"/>
         </w:rPr>
+        <w:t xml:space="preserve">                    synchronized (Main.gameData.friendlyBullets) {</w:t>
+      </w:r>
+    </w:p>
+    <w:p>
+      <w:pPr>
+        <w:pStyle w:val="Normal1"/>
+        <w:ind w:left="45"/>
+        <w:rPr>
+          <w:rFonts w:ascii="Liberation Sans" w:eastAsia="Liberation Sans" w:hAnsi="Liberation Sans" w:cs="Liberation Sans"/>
+          <w:b/>
+          <w:szCs w:val="24"/>
+        </w:rPr>
       </w:pPr>
       <w:r>
         <w:rPr>
@@ -1256,7 +1292,15 @@
           <w:b/>
           <w:szCs w:val="24"/>
         </w:rPr>
-        <w:t xml:space="preserve">                case 0:</w:t>
+        <w:t xml:space="preserve">                    </w:t>
+      </w:r>
+      <w:r>
+        <w:rPr>
+          <w:rFonts w:ascii="Liberation Sans" w:eastAsia="Liberation Sans" w:hAnsi="Liberation Sans" w:cs="Liberation Sans" w:hint="eastAsia"/>
+          <w:b/>
+          <w:szCs w:val="24"/>
+        </w:rPr>
+        <w:t>Main.gameData.friendlyBullets.add(new LaserBulletBaseLevel(x + 20, y - 40, false));</w:t>
       </w:r>
     </w:p>
     <w:p>
@@ -1264,53 +1308,7 @@
         <w:pStyle w:val="Normal1"/>
         <w:ind w:left="45"/>
         <w:rPr>
-          <w:rFonts w:ascii="Liberation Sans" w:eastAsia="Liberation Sans" w:hAnsi="Liberation Sans" w:cs="Liberation Sans" w:hint="eastAsia"/>
-          <w:b/>
-          <w:szCs w:val="24"/>
-        </w:rPr>
-      </w:pPr>
-      <w:r>
-        <w:rPr>
-          <w:rFonts w:ascii="Liberation Sans" w:eastAsia="Liberation Sans" w:hAnsi="Liberation Sans" w:cs="Liberation Sans" w:hint="eastAsia"/>
-          <w:b/>
-          <w:szCs w:val="24"/>
-        </w:rPr>
-        <w:t xml:space="preserve">                    synchronized (Main.gameData.friendlyBullets) {</w:t>
-      </w:r>
-    </w:p>
-    <w:p>
-      <w:pPr>
-        <w:pStyle w:val="Normal1"/>
-        <w:ind w:left="45"/>
-        <w:rPr>
-          <w:rFonts w:ascii="Liberation Sans" w:eastAsia="Liberation Sans" w:hAnsi="Liberation Sans" w:cs="Liberation Sans" w:hint="eastAsia"/>
-          <w:b/>
-          <w:szCs w:val="24"/>
-        </w:rPr>
-      </w:pPr>
-      <w:r>
-        <w:rPr>
-          <w:rFonts w:ascii="Liberation Sans" w:eastAsia="Liberation Sans" w:hAnsi="Liberation Sans" w:cs="Liberation Sans" w:hint="eastAsia"/>
-          <w:b/>
-          <w:szCs w:val="24"/>
-        </w:rPr>
-        <w:t xml:space="preserve">                    </w:t>
-      </w:r>
-      <w:r>
-        <w:rPr>
-          <w:rFonts w:ascii="Liberation Sans" w:eastAsia="Liberation Sans" w:hAnsi="Liberation Sans" w:cs="Liberation Sans" w:hint="eastAsia"/>
-          <w:b/>
-          <w:szCs w:val="24"/>
-        </w:rPr>
-        <w:t>Main.gameData.friendlyBullets.add(new LaserBulletBaseLevel(x + 20, y - 40, false));</w:t>
-      </w:r>
-    </w:p>
-    <w:p>
-      <w:pPr>
-        <w:pStyle w:val="Normal1"/>
-        <w:ind w:left="45"/>
-        <w:rPr>
-          <w:rFonts w:ascii="Liberation Sans" w:eastAsia="Liberation Sans" w:hAnsi="Liberation Sans" w:cs="Liberation Sans" w:hint="eastAsia"/>
+          <w:rFonts w:ascii="Liberation Sans" w:eastAsia="Liberation Sans" w:hAnsi="Liberation Sans" w:cs="Liberation Sans"/>
           <w:b/>
           <w:szCs w:val="24"/>
         </w:rPr>
@@ -1594,30 +1592,520 @@
     <w:p>
       <w:pPr>
         <w:pStyle w:val="Normal1"/>
-        <w:rPr>
-          <w:rFonts w:hint="eastAsia"/>
-        </w:rPr>
-      </w:pPr>
-    </w:p>
-    <w:p>
-      <w:pPr>
-        <w:pStyle w:val="Normal1"/>
-        <w:rPr>
-          <w:rFonts w:hint="eastAsia"/>
-        </w:rPr>
-      </w:pPr>
-    </w:p>
-    <w:p>
-      <w:pPr>
-        <w:pStyle w:val="Normal1"/>
-        <w:rPr>
-          <w:rFonts w:hint="eastAsia"/>
-        </w:rPr>
-      </w:pPr>
-    </w:p>
-    <w:p>
-      <w:pPr>
-        <w:pStyle w:val="Normal1"/>
+      </w:pPr>
+    </w:p>
+    <w:p>
+      <w:pPr>
+        <w:pStyle w:val="Normal1"/>
+      </w:pPr>
+    </w:p>
+    <w:p>
+      <w:pPr>
+        <w:pStyle w:val="Normal1"/>
+        <w:ind w:left="360"/>
+        <w:rPr>
+          <w:rFonts w:ascii="Liberation Sans" w:eastAsia="Liberation Sans" w:hAnsi="Liberation Sans" w:cs="Liberation Sans"/>
+          <w:sz w:val="20"/>
+        </w:rPr>
+      </w:pPr>
+      <w:r>
+        <w:rPr>
+          <w:rFonts w:ascii="Liberation Sans" w:eastAsia="Liberation Sans" w:hAnsi="Liberation Sans" w:cs="Liberation Sans"/>
+          <w:sz w:val="20"/>
+        </w:rPr>
+        <w:lastRenderedPageBreak/>
+        <w:t>3,(a) Problem and Motivation:</w:t>
+      </w:r>
+    </w:p>
+    <w:p>
+      <w:pPr>
+        <w:pStyle w:val="Normal1"/>
+        <w:rPr>
+          <w:rFonts w:hint="eastAsia"/>
+        </w:rPr>
+      </w:pPr>
+    </w:p>
+    <w:p>
+      <w:pPr>
+        <w:pStyle w:val="Normal1"/>
+        <w:ind w:firstLine="720"/>
+      </w:pPr>
+      <w:r>
+        <w:t xml:space="preserve">The main problem was actually figuring out how sound file work in java programming. This wa my first time ever adding sound effects to a game. I researched my different techniques online and decided using java applets were better suited for a project like this. I wanted the music to be cool and similar to other games and I also wanted all actions to have sound. </w:t>
+      </w:r>
+    </w:p>
+    <w:p>
+      <w:pPr>
+        <w:pStyle w:val="Normal1"/>
+        <w:ind w:firstLine="720"/>
+        <w:rPr>
+          <w:rFonts w:hint="eastAsia"/>
+        </w:rPr>
+      </w:pPr>
+      <w:r>
+        <w:t>Given the fact that we had different types of weapons in the game I need to be sure that each shot had a different sound. Without that the game would feel boring and not very detailed. The main problem was finding different sounds for the respective weapon used.</w:t>
+      </w:r>
+    </w:p>
+    <w:p>
+      <w:pPr>
+        <w:pStyle w:val="Normal1"/>
+        <w:rPr>
+          <w:rFonts w:hint="eastAsia"/>
+        </w:rPr>
+      </w:pPr>
+    </w:p>
+    <w:p>
+      <w:pPr>
+        <w:pStyle w:val="Normal1"/>
+        <w:ind w:left="360"/>
+        <w:rPr>
+          <w:rFonts w:ascii="Liberation Sans" w:eastAsia="Liberation Sans" w:hAnsi="Liberation Sans" w:cs="Liberation Sans"/>
+          <w:sz w:val="20"/>
+        </w:rPr>
+      </w:pPr>
+      <w:r>
+        <w:rPr>
+          <w:rFonts w:ascii="Liberation Sans" w:eastAsia="Liberation Sans" w:hAnsi="Liberation Sans" w:cs="Liberation Sans"/>
+          <w:sz w:val="20"/>
+        </w:rPr>
+        <w:t>3.(b) Background:</w:t>
+      </w:r>
+    </w:p>
+    <w:p>
+      <w:pPr>
+        <w:pStyle w:val="Normal1"/>
+        <w:rPr>
+          <w:rFonts w:ascii="Liberation Sans" w:eastAsia="Liberation Sans" w:hAnsi="Liberation Sans" w:cs="Liberation Sans"/>
+          <w:sz w:val="20"/>
+        </w:rPr>
+      </w:pPr>
+    </w:p>
+    <w:p>
+      <w:pPr>
+        <w:pStyle w:val="Normal1"/>
+        <w:rPr>
+          <w:rFonts w:hint="eastAsia"/>
+        </w:rPr>
+      </w:pPr>
+      <w:r>
+        <w:tab/>
+      </w:r>
+      <w:r>
+        <w:tab/>
+        <w:t>All games have sound, without it the game just seemed incomplete. So we knew that adding sound was a major thing that we needed to implement. Sound is almost important as gameplay when making a game. So having everything silent was not an option.</w:t>
+      </w:r>
+    </w:p>
+    <w:p>
+      <w:pPr>
+        <w:pStyle w:val="Normal1"/>
+        <w:rPr>
+          <w:rFonts w:hint="eastAsia"/>
+        </w:rPr>
+      </w:pPr>
+    </w:p>
+    <w:p>
+      <w:pPr>
+        <w:pStyle w:val="Normal1"/>
+        <w:ind w:left="360"/>
+        <w:rPr>
+          <w:rFonts w:ascii="Liberation Sans" w:eastAsia="Liberation Sans" w:hAnsi="Liberation Sans" w:cs="Liberation Sans"/>
+          <w:sz w:val="20"/>
+        </w:rPr>
+      </w:pPr>
+      <w:r>
+        <w:rPr>
+          <w:rFonts w:ascii="Liberation Sans" w:eastAsia="Liberation Sans" w:hAnsi="Liberation Sans" w:cs="Liberation Sans"/>
+          <w:sz w:val="20"/>
+        </w:rPr>
+        <w:t>3.(c) Solution:</w:t>
+      </w:r>
+    </w:p>
+    <w:p>
+      <w:pPr>
+        <w:pStyle w:val="Normal1"/>
+        <w:ind w:left="720"/>
+        <w:rPr>
+          <w:rFonts w:ascii="Liberation Sans" w:eastAsia="Liberation Sans" w:hAnsi="Liberation Sans" w:cs="Liberation Sans"/>
+          <w:sz w:val="20"/>
+        </w:rPr>
+      </w:pPr>
+      <w:r>
+        <w:rPr>
+          <w:rFonts w:ascii="Liberation Sans" w:eastAsia="Liberation Sans" w:hAnsi="Liberation Sans" w:cs="Liberation Sans"/>
+          <w:sz w:val="20"/>
+        </w:rPr>
+        <w:t xml:space="preserve">I decided that using java sound applet would be a good solution for our game, We didn’t have that many sounds so it would be best to just have the program load them when they were needed. </w:t>
+      </w:r>
+    </w:p>
+    <w:p>
+      <w:pPr>
+        <w:pStyle w:val="Normal1"/>
+        <w:ind w:left="720"/>
+        <w:rPr>
+          <w:rFonts w:ascii="Liberation Sans" w:eastAsia="Liberation Sans" w:hAnsi="Liberation Sans" w:cs="Liberation Sans"/>
+          <w:sz w:val="20"/>
+        </w:rPr>
+      </w:pPr>
+    </w:p>
+    <w:p>
+      <w:pPr>
+        <w:pStyle w:val="Normal1"/>
+        <w:ind w:left="720"/>
+        <w:rPr>
+          <w:rFonts w:ascii="Liberation Sans" w:eastAsia="Liberation Sans" w:hAnsi="Liberation Sans" w:cs="Liberation Sans"/>
+          <w:sz w:val="20"/>
+        </w:rPr>
+      </w:pPr>
+      <w:r>
+        <w:rPr>
+          <w:rFonts w:ascii="Liberation Sans" w:eastAsia="Liberation Sans" w:hAnsi="Liberation Sans" w:cs="Liberation Sans"/>
+          <w:sz w:val="20"/>
+        </w:rPr>
+        <w:t xml:space="preserve">    public static final Sound sound1 = new Sound("/sounds//frantic.wav");</w:t>
+      </w:r>
+    </w:p>
+    <w:p>
+      <w:pPr>
+        <w:pStyle w:val="Normal1"/>
+        <w:ind w:left="720"/>
+        <w:rPr>
+          <w:rFonts w:ascii="Liberation Sans" w:eastAsia="Liberation Sans" w:hAnsi="Liberation Sans" w:cs="Liberation Sans"/>
+          <w:sz w:val="20"/>
+        </w:rPr>
+      </w:pPr>
+      <w:r>
+        <w:rPr>
+          <w:rFonts w:ascii="Liberation Sans" w:eastAsia="Liberation Sans" w:hAnsi="Liberation Sans" w:cs="Liberation Sans"/>
+          <w:sz w:val="20"/>
+        </w:rPr>
+        <w:t xml:space="preserve">    public static final Sound shot = new Sound("/sounds//shot.wav");</w:t>
+      </w:r>
+    </w:p>
+    <w:p>
+      <w:pPr>
+        <w:pStyle w:val="Normal1"/>
+        <w:ind w:left="720"/>
+        <w:rPr>
+          <w:rFonts w:ascii="Liberation Sans" w:eastAsia="Liberation Sans" w:hAnsi="Liberation Sans" w:cs="Liberation Sans"/>
+          <w:sz w:val="20"/>
+        </w:rPr>
+      </w:pPr>
+      <w:r>
+        <w:rPr>
+          <w:rFonts w:ascii="Liberation Sans" w:eastAsia="Liberation Sans" w:hAnsi="Liberation Sans" w:cs="Liberation Sans"/>
+          <w:sz w:val="20"/>
+        </w:rPr>
+        <w:t xml:space="preserve">    public static final Sound shot2 = new Sound("/sounds//laser.wav");</w:t>
+      </w:r>
+    </w:p>
+    <w:p>
+      <w:pPr>
+        <w:pStyle w:val="Normal1"/>
+        <w:ind w:left="720"/>
+        <w:rPr>
+          <w:rFonts w:ascii="Liberation Sans" w:eastAsia="Liberation Sans" w:hAnsi="Liberation Sans" w:cs="Liberation Sans"/>
+          <w:sz w:val="20"/>
+        </w:rPr>
+      </w:pPr>
+      <w:r>
+        <w:rPr>
+          <w:rFonts w:ascii="Liberation Sans" w:eastAsia="Liberation Sans" w:hAnsi="Liberation Sans" w:cs="Liberation Sans"/>
+          <w:sz w:val="20"/>
+        </w:rPr>
+        <w:t xml:space="preserve">    public static final Sound shot3 = new Sound("/sounds//teleport.wav");</w:t>
+      </w:r>
+    </w:p>
+    <w:p>
+      <w:pPr>
+        <w:pStyle w:val="Normal1"/>
+        <w:ind w:left="720"/>
+        <w:rPr>
+          <w:rFonts w:ascii="Liberation Sans" w:eastAsia="Liberation Sans" w:hAnsi="Liberation Sans" w:cs="Liberation Sans"/>
+          <w:sz w:val="20"/>
+        </w:rPr>
+      </w:pPr>
+      <w:r>
+        <w:rPr>
+          <w:rFonts w:ascii="Liberation Sans" w:eastAsia="Liberation Sans" w:hAnsi="Liberation Sans" w:cs="Liberation Sans"/>
+          <w:sz w:val="20"/>
+        </w:rPr>
+        <w:t xml:space="preserve">    public static final Sound dead = new Sound("/sounds//explosion.wav");</w:t>
+      </w:r>
+    </w:p>
+    <w:p>
+      <w:pPr>
+        <w:pStyle w:val="Normal1"/>
+        <w:ind w:left="720"/>
+        <w:rPr>
+          <w:rFonts w:ascii="Liberation Sans" w:eastAsia="Liberation Sans" w:hAnsi="Liberation Sans" w:cs="Liberation Sans"/>
+          <w:sz w:val="20"/>
+        </w:rPr>
+      </w:pPr>
+    </w:p>
+    <w:p>
+      <w:pPr>
+        <w:pStyle w:val="Normal1"/>
+        <w:ind w:left="720"/>
+        <w:rPr>
+          <w:rFonts w:ascii="Liberation Sans" w:eastAsia="Liberation Sans" w:hAnsi="Liberation Sans" w:cs="Liberation Sans"/>
+          <w:sz w:val="20"/>
+        </w:rPr>
+      </w:pPr>
+      <w:r>
+        <w:rPr>
+          <w:rFonts w:ascii="Liberation Sans" w:eastAsia="Liberation Sans" w:hAnsi="Liberation Sans" w:cs="Liberation Sans"/>
+          <w:sz w:val="20"/>
+        </w:rPr>
+        <w:t xml:space="preserve">This code tell the program where to look for each file. When the file is needed. </w:t>
+      </w:r>
+    </w:p>
+    <w:p>
+      <w:pPr>
+        <w:pStyle w:val="Normal1"/>
+        <w:ind w:left="720"/>
+        <w:rPr>
+          <w:rFonts w:ascii="Liberation Sans" w:eastAsia="Liberation Sans" w:hAnsi="Liberation Sans" w:cs="Liberation Sans"/>
+          <w:sz w:val="20"/>
+        </w:rPr>
+      </w:pPr>
+    </w:p>
+    <w:p>
+      <w:pPr>
+        <w:pStyle w:val="Normal1"/>
+        <w:ind w:left="720"/>
+        <w:rPr>
+          <w:rFonts w:ascii="Liberation Sans" w:eastAsia="Liberation Sans" w:hAnsi="Liberation Sans" w:cs="Liberation Sans"/>
+          <w:sz w:val="20"/>
+        </w:rPr>
+      </w:pPr>
+      <w:r>
+        <w:rPr>
+          <w:rFonts w:ascii="Liberation Sans" w:eastAsia="Liberation Sans" w:hAnsi="Liberation Sans" w:cs="Liberation Sans"/>
+          <w:sz w:val="20"/>
+        </w:rPr>
+        <w:t>Sound1.play();</w:t>
+      </w:r>
+    </w:p>
+    <w:p>
+      <w:pPr>
+        <w:pStyle w:val="Normal1"/>
+        <w:ind w:left="720"/>
+        <w:rPr>
+          <w:rFonts w:ascii="Liberation Sans" w:eastAsia="Liberation Sans" w:hAnsi="Liberation Sans" w:cs="Liberation Sans"/>
+          <w:sz w:val="20"/>
+        </w:rPr>
+      </w:pPr>
+      <w:r>
+        <w:rPr>
+          <w:rFonts w:ascii="Liberation Sans" w:eastAsia="Liberation Sans" w:hAnsi="Liberation Sans" w:cs="Liberation Sans"/>
+          <w:sz w:val="20"/>
+        </w:rPr>
+        <w:t>Shot.play();</w:t>
+      </w:r>
+    </w:p>
+    <w:p>
+      <w:pPr>
+        <w:pStyle w:val="Normal1"/>
+        <w:ind w:left="720"/>
+        <w:rPr>
+          <w:rFonts w:ascii="Liberation Sans" w:eastAsia="Liberation Sans" w:hAnsi="Liberation Sans" w:cs="Liberation Sans"/>
+          <w:sz w:val="20"/>
+        </w:rPr>
+      </w:pPr>
+      <w:r>
+        <w:rPr>
+          <w:rFonts w:ascii="Liberation Sans" w:eastAsia="Liberation Sans" w:hAnsi="Liberation Sans" w:cs="Liberation Sans"/>
+          <w:sz w:val="20"/>
+        </w:rPr>
+        <w:t>Shot2.play();</w:t>
+      </w:r>
+    </w:p>
+    <w:p>
+      <w:pPr>
+        <w:pStyle w:val="Normal1"/>
+        <w:ind w:left="720"/>
+        <w:rPr>
+          <w:rFonts w:ascii="Liberation Sans" w:eastAsia="Liberation Sans" w:hAnsi="Liberation Sans" w:cs="Liberation Sans"/>
+          <w:sz w:val="20"/>
+        </w:rPr>
+      </w:pPr>
+      <w:r>
+        <w:rPr>
+          <w:rFonts w:ascii="Liberation Sans" w:eastAsia="Liberation Sans" w:hAnsi="Liberation Sans" w:cs="Liberation Sans"/>
+          <w:sz w:val="20"/>
+        </w:rPr>
+        <w:t>Shot3.play()</w:t>
+      </w:r>
+    </w:p>
+    <w:p>
+      <w:pPr>
+        <w:pStyle w:val="Normal1"/>
+      </w:pPr>
+      <w:r>
+        <w:tab/>
+        <w:t>Dead.play();</w:t>
+      </w:r>
+    </w:p>
+    <w:p>
+      <w:pPr>
+        <w:pStyle w:val="Normal1"/>
+      </w:pPr>
+    </w:p>
+    <w:p>
+      <w:pPr>
+        <w:pStyle w:val="Normal1"/>
+        <w:rPr>
+          <w:rFonts w:hint="eastAsia"/>
+        </w:rPr>
+      </w:pPr>
+      <w:r>
+        <w:tab/>
+        <w:t xml:space="preserve">These all tell the program whe to play each file and there are other functions like “.loop()” and “.stop()’ I used the loop function to replay the background music over and over while the game is playing. </w:t>
+      </w:r>
+    </w:p>
+    <w:p>
+      <w:pPr>
+        <w:pStyle w:val="Normal1"/>
+        <w:ind w:left="720"/>
+        <w:rPr>
+          <w:rFonts w:hint="eastAsia"/>
+        </w:rPr>
+      </w:pPr>
+    </w:p>
+    <w:p>
+      <w:pPr>
+        <w:pStyle w:val="Normal1"/>
+        <w:rPr>
+          <w:rFonts w:hint="eastAsia"/>
+        </w:rPr>
+      </w:pPr>
+    </w:p>
+    <w:p>
+      <w:pPr>
+        <w:pStyle w:val="Normal1"/>
+        <w:ind w:left="360"/>
+        <w:rPr>
+          <w:rFonts w:ascii="Liberation Sans" w:eastAsia="Liberation Sans" w:hAnsi="Liberation Sans" w:cs="Liberation Sans"/>
+          <w:sz w:val="20"/>
+        </w:rPr>
+      </w:pPr>
+      <w:r>
+        <w:rPr>
+          <w:rFonts w:ascii="Liberation Sans" w:eastAsia="Liberation Sans" w:hAnsi="Liberation Sans" w:cs="Liberation Sans"/>
+          <w:sz w:val="20"/>
+        </w:rPr>
+        <w:t>3.(d) Result:</w:t>
+      </w:r>
+    </w:p>
+    <w:p>
+      <w:pPr>
+        <w:pStyle w:val="Normal1"/>
+        <w:rPr>
+          <w:rFonts w:ascii="Liberation Sans" w:eastAsia="Liberation Sans" w:hAnsi="Liberation Sans" w:cs="Liberation Sans"/>
+          <w:sz w:val="20"/>
+        </w:rPr>
+      </w:pPr>
+    </w:p>
+    <w:p>
+      <w:pPr>
+        <w:pStyle w:val="Normal1"/>
+        <w:rPr>
+          <w:rFonts w:ascii="Liberation Sans" w:eastAsia="Liberation Sans" w:hAnsi="Liberation Sans" w:cs="Liberation Sans"/>
+          <w:sz w:val="20"/>
+        </w:rPr>
+      </w:pPr>
+      <w:r>
+        <w:tab/>
+        <w:t>The result was pretty good. All sound preform as you would expect them too and the background music really fits the game.</w:t>
+      </w:r>
+    </w:p>
+    <w:p>
+      <w:pPr>
+        <w:shd w:val="clear" w:color="auto" w:fill="FFFFFF"/>
+        <w:rPr>
+          <w:rFonts w:ascii="Arial" w:eastAsia="Times New Roman" w:hAnsi="Arial" w:cs="Arial"/>
+          <w:color w:val="353535"/>
+          <w:sz w:val="17"/>
+          <w:szCs w:val="17"/>
+        </w:rPr>
+      </w:pPr>
+    </w:p>
+    <w:p>
+      <w:pPr>
+        <w:shd w:val="clear" w:color="auto" w:fill="FFFFFF"/>
+        <w:rPr>
+          <w:rFonts w:ascii="Arial" w:eastAsia="Times New Roman" w:hAnsi="Arial" w:cs="Arial"/>
+          <w:color w:val="353535"/>
+          <w:sz w:val="17"/>
+          <w:szCs w:val="17"/>
+        </w:rPr>
+      </w:pPr>
+    </w:p>
+    <w:p>
+      <w:pPr>
+        <w:shd w:val="clear" w:color="auto" w:fill="FFFFFF"/>
+        <w:rPr>
+          <w:rFonts w:ascii="Arial" w:eastAsia="Times New Roman" w:hAnsi="Arial" w:cs="Arial"/>
+          <w:color w:val="353535"/>
+          <w:sz w:val="17"/>
+          <w:szCs w:val="17"/>
+        </w:rPr>
+      </w:pPr>
+    </w:p>
+    <w:p>
+      <w:pPr>
+        <w:shd w:val="clear" w:color="auto" w:fill="FFFFFF"/>
+        <w:rPr>
+          <w:rFonts w:ascii="Arial" w:eastAsia="Times New Roman" w:hAnsi="Arial" w:cs="Arial"/>
+          <w:color w:val="353535"/>
+          <w:sz w:val="17"/>
+          <w:szCs w:val="17"/>
+        </w:rPr>
+      </w:pPr>
+    </w:p>
+    <w:p>
+      <w:pPr>
+        <w:shd w:val="clear" w:color="auto" w:fill="FFFFFF"/>
+        <w:rPr>
+          <w:rFonts w:ascii="Arial" w:eastAsia="Times New Roman" w:hAnsi="Arial" w:cs="Arial"/>
+          <w:color w:val="353535"/>
+          <w:sz w:val="17"/>
+          <w:szCs w:val="17"/>
+        </w:rPr>
+      </w:pPr>
+    </w:p>
+    <w:p>
+      <w:pPr>
+        <w:pStyle w:val="Normal1"/>
+        <w:rPr>
+          <w:rFonts w:hint="eastAsia"/>
+        </w:rPr>
+      </w:pPr>
+      <w:bookmarkStart w:id="0" w:name="_GoBack"/>
+      <w:bookmarkEnd w:id="0"/>
+    </w:p>
+    <w:p>
+      <w:pPr>
+        <w:pStyle w:val="Normal1"/>
+        <w:rPr>
+          <w:rFonts w:hint="eastAsia"/>
+        </w:rPr>
+      </w:pPr>
+    </w:p>
+    <w:p>
+      <w:pPr>
+        <w:pStyle w:val="Normal1"/>
+        <w:rPr>
+          <w:rFonts w:hint="eastAsia"/>
+        </w:rPr>
+      </w:pPr>
+    </w:p>
+    <w:p>
+      <w:pPr>
+        <w:pStyle w:val="Normal1"/>
+        <w:rPr>
+          <w:rFonts w:hint="eastAsia"/>
+        </w:rPr>
       </w:pPr>
     </w:p>
     <w:p>

--- a/SDDAbstractTemplate.docx
+++ b/SDDAbstractTemplate.docx
@@ -6,15 +6,16 @@
     <w:p>
       <w:pPr>
         <w:pStyle w:val="Normal1"/>
-        <w:rPr>
-          <w:rFonts w:ascii="Liberation Sans" w:eastAsia="Liberation Sans" w:hAnsi="Liberation Sans" w:cs="Liberation Sans"/>
-          <w:sz w:val="20"/>
-        </w:rPr>
-      </w:pPr>
-      <w:r>
-        <w:rPr>
-          <w:rFonts w:ascii="Liberation Sans" w:eastAsia="Liberation Sans" w:hAnsi="Liberation Sans" w:cs="Liberation Sans"/>
-          <w:sz w:val="20"/>
+        <w:spacing w:line="360" w:lineRule="auto"/>
+        <w:rPr>
+          <w:rFonts w:ascii="Times New Roman" w:eastAsia="Liberation Sans" w:hAnsi="Times New Roman" w:cs="Times New Roman"/>
+          <w:szCs w:val="24"/>
+        </w:rPr>
+      </w:pPr>
+      <w:r>
+        <w:rPr>
+          <w:rFonts w:ascii="Times New Roman" w:eastAsia="Liberation Sans" w:hAnsi="Times New Roman" w:cs="Times New Roman"/>
+          <w:szCs w:val="24"/>
         </w:rPr>
         <w:t>TITLE OF PROJECT:</w:t>
       </w:r>
@@ -22,53 +23,67 @@
     <w:p>
       <w:pPr>
         <w:pStyle w:val="Normal1"/>
-        <w:rPr>
-          <w:rFonts w:ascii="Liberation Sans" w:eastAsia="Liberation Sans" w:hAnsi="Liberation Sans" w:cs="Liberation Sans"/>
-          <w:sz w:val="20"/>
-        </w:rPr>
-      </w:pPr>
-    </w:p>
-    <w:p>
-      <w:pPr>
-        <w:pStyle w:val="Normal1"/>
-        <w:rPr>
-          <w:rFonts w:hint="eastAsia"/>
-        </w:rPr>
-      </w:pPr>
-      <w:r>
-        <w:rPr>
-          <w:rFonts w:ascii="Liberation Sans" w:eastAsia="Liberation Sans" w:hAnsi="Liberation Sans" w:cs="Liberation Sans"/>
-          <w:sz w:val="20"/>
+        <w:spacing w:line="360" w:lineRule="auto"/>
+        <w:rPr>
+          <w:rFonts w:ascii="Times New Roman" w:eastAsia="Liberation Sans" w:hAnsi="Times New Roman" w:cs="Times New Roman"/>
+          <w:szCs w:val="24"/>
+        </w:rPr>
+      </w:pPr>
+    </w:p>
+    <w:p>
+      <w:pPr>
+        <w:pStyle w:val="Normal1"/>
+        <w:spacing w:line="360" w:lineRule="auto"/>
+        <w:rPr>
+          <w:rFonts w:ascii="Times New Roman" w:hAnsi="Times New Roman" w:cs="Times New Roman"/>
+          <w:szCs w:val="24"/>
+        </w:rPr>
+      </w:pPr>
+      <w:r>
+        <w:rPr>
+          <w:rFonts w:ascii="Times New Roman" w:eastAsia="Liberation Sans" w:hAnsi="Times New Roman" w:cs="Times New Roman"/>
+          <w:szCs w:val="24"/>
         </w:rPr>
         <w:t>AUTHORS:</w:t>
       </w:r>
       <w:r>
         <w:rPr>
-          <w:rFonts w:ascii="Liberation Sans" w:eastAsia="Liberation Sans" w:hAnsi="Liberation Sans" w:cs="Liberation Sans"/>
-          <w:sz w:val="20"/>
+          <w:rFonts w:ascii="Times New Roman" w:eastAsia="Liberation Sans" w:hAnsi="Times New Roman" w:cs="Times New Roman"/>
+          <w:szCs w:val="24"/>
         </w:rPr>
         <w:t xml:space="preserve"> Michael McGregor</w:t>
       </w:r>
-    </w:p>
-    <w:p>
-      <w:pPr>
-        <w:pStyle w:val="Normal1"/>
-        <w:rPr>
-          <w:rFonts w:hint="eastAsia"/>
-        </w:rPr>
-      </w:pPr>
-    </w:p>
-    <w:p>
-      <w:pPr>
-        <w:pStyle w:val="Normal1"/>
-        <w:rPr>
-          <w:rFonts w:hint="eastAsia"/>
-        </w:rPr>
-      </w:pPr>
-      <w:r>
-        <w:rPr>
-          <w:rFonts w:ascii="Liberation Sans" w:eastAsia="Liberation Sans" w:hAnsi="Liberation Sans" w:cs="Liberation Sans"/>
-          <w:sz w:val="20"/>
+      <w:r>
+        <w:rPr>
+          <w:rFonts w:ascii="Times New Roman" w:eastAsia="Liberation Sans" w:hAnsi="Times New Roman" w:cs="Times New Roman"/>
+          <w:szCs w:val="24"/>
+        </w:rPr>
+        <w:t>, Brian Davis, Yuchen Feng</w:t>
+      </w:r>
+    </w:p>
+    <w:p>
+      <w:pPr>
+        <w:pStyle w:val="Normal1"/>
+        <w:spacing w:line="360" w:lineRule="auto"/>
+        <w:rPr>
+          <w:rFonts w:ascii="Times New Roman" w:hAnsi="Times New Roman" w:cs="Times New Roman"/>
+          <w:szCs w:val="24"/>
+        </w:rPr>
+      </w:pPr>
+    </w:p>
+    <w:p>
+      <w:pPr>
+        <w:pStyle w:val="Normal1"/>
+        <w:spacing w:line="360" w:lineRule="auto"/>
+        <w:rPr>
+          <w:rFonts w:ascii="Times New Roman" w:hAnsi="Times New Roman" w:cs="Times New Roman"/>
+          <w:szCs w:val="24"/>
+        </w:rPr>
+      </w:pPr>
+      <w:r>
+        <w:rPr>
+          <w:rFonts w:ascii="Times New Roman" w:eastAsia="Liberation Sans" w:hAnsi="Times New Roman" w:cs="Times New Roman"/>
+          <w:szCs w:val="24"/>
         </w:rPr>
         <w:t>PROJECT ABSTRACT</w:t>
       </w:r>
@@ -76,8 +91,10 @@
     <w:p>
       <w:pPr>
         <w:pStyle w:val="Normal1"/>
-        <w:rPr>
-          <w:rFonts w:hint="eastAsia"/>
+        <w:spacing w:line="360" w:lineRule="auto"/>
+        <w:rPr>
+          <w:rFonts w:ascii="Times New Roman" w:hAnsi="Times New Roman" w:cs="Times New Roman"/>
+          <w:szCs w:val="24"/>
         </w:rPr>
       </w:pPr>
     </w:p>
@@ -88,15 +105,16 @@
           <w:ilvl w:val="0"/>
           <w:numId w:val="1"/>
         </w:numPr>
-        <w:rPr>
-          <w:rFonts w:ascii="Liberation Sans" w:eastAsia="Liberation Sans" w:hAnsi="Liberation Sans" w:cs="Liberation Sans"/>
-          <w:sz w:val="20"/>
-        </w:rPr>
-      </w:pPr>
-      <w:r>
-        <w:rPr>
-          <w:rFonts w:ascii="Liberation Sans" w:eastAsia="Liberation Sans" w:hAnsi="Liberation Sans" w:cs="Liberation Sans"/>
-          <w:sz w:val="20"/>
+        <w:spacing w:line="360" w:lineRule="auto"/>
+        <w:rPr>
+          <w:rFonts w:ascii="Times New Roman" w:eastAsia="Liberation Sans" w:hAnsi="Times New Roman" w:cs="Times New Roman"/>
+          <w:szCs w:val="24"/>
+        </w:rPr>
+      </w:pPr>
+      <w:r>
+        <w:rPr>
+          <w:rFonts w:ascii="Times New Roman" w:eastAsia="Liberation Sans" w:hAnsi="Times New Roman" w:cs="Times New Roman"/>
+          <w:szCs w:val="24"/>
         </w:rPr>
         <w:t>(a) Problem and Motivation:</w:t>
       </w:r>
@@ -104,28 +122,38 @@
     <w:p>
       <w:pPr>
         <w:pStyle w:val="Normal1"/>
-        <w:rPr>
-          <w:rFonts w:hint="eastAsia"/>
-        </w:rPr>
-      </w:pPr>
-    </w:p>
-    <w:p>
-      <w:pPr>
-        <w:pStyle w:val="Normal1"/>
+        <w:spacing w:line="360" w:lineRule="auto"/>
+        <w:rPr>
+          <w:rFonts w:ascii="Times New Roman" w:hAnsi="Times New Roman" w:cs="Times New Roman"/>
+          <w:szCs w:val="24"/>
+        </w:rPr>
+      </w:pPr>
+    </w:p>
+    <w:p>
+      <w:pPr>
+        <w:pStyle w:val="Normal1"/>
+        <w:spacing w:line="360" w:lineRule="auto"/>
         <w:ind w:firstLine="720"/>
         <w:rPr>
-          <w:rFonts w:hint="eastAsia"/>
-        </w:rPr>
-      </w:pPr>
-      <w:r>
+          <w:rFonts w:ascii="Times New Roman" w:hAnsi="Times New Roman" w:cs="Times New Roman"/>
+          <w:szCs w:val="24"/>
+        </w:rPr>
+      </w:pPr>
+      <w:r>
+        <w:rPr>
+          <w:rFonts w:ascii="Times New Roman" w:hAnsi="Times New Roman" w:cs="Times New Roman"/>
+          <w:szCs w:val="24"/>
+        </w:rPr>
         <w:t xml:space="preserve">The initial problem was how to implement a mechanic for the player to be able to change the weapon of the ship. I wanted the game to have many different unique weapons that were broken up into three categories of weapons, kinetic, laser, and missiles. I also wanted the player to be able to decide whether or not he/she wanted a specific weapon or not. </w:t>
       </w:r>
     </w:p>
     <w:p>
       <w:pPr>
         <w:pStyle w:val="Normal1"/>
-        <w:rPr>
-          <w:rFonts w:hint="eastAsia"/>
+        <w:spacing w:line="360" w:lineRule="auto"/>
+        <w:rPr>
+          <w:rFonts w:ascii="Times New Roman" w:hAnsi="Times New Roman" w:cs="Times New Roman"/>
+          <w:szCs w:val="24"/>
         </w:rPr>
       </w:pPr>
     </w:p>
@@ -136,15 +164,16 @@
           <w:ilvl w:val="0"/>
           <w:numId w:val="2"/>
         </w:numPr>
-        <w:rPr>
-          <w:rFonts w:ascii="Liberation Sans" w:eastAsia="Liberation Sans" w:hAnsi="Liberation Sans" w:cs="Liberation Sans"/>
-          <w:sz w:val="20"/>
-        </w:rPr>
-      </w:pPr>
-      <w:r>
-        <w:rPr>
-          <w:rFonts w:ascii="Liberation Sans" w:eastAsia="Liberation Sans" w:hAnsi="Liberation Sans" w:cs="Liberation Sans"/>
-          <w:sz w:val="20"/>
+        <w:spacing w:line="360" w:lineRule="auto"/>
+        <w:rPr>
+          <w:rFonts w:ascii="Times New Roman" w:eastAsia="Liberation Sans" w:hAnsi="Times New Roman" w:cs="Times New Roman"/>
+          <w:szCs w:val="24"/>
+        </w:rPr>
+      </w:pPr>
+      <w:r>
+        <w:rPr>
+          <w:rFonts w:ascii="Times New Roman" w:eastAsia="Liberation Sans" w:hAnsi="Times New Roman" w:cs="Times New Roman"/>
+          <w:szCs w:val="24"/>
         </w:rPr>
         <w:t>(b) Background:</w:t>
       </w:r>
@@ -152,20 +181,27 @@
     <w:p>
       <w:pPr>
         <w:pStyle w:val="Normal1"/>
-        <w:rPr>
-          <w:rFonts w:ascii="Liberation Sans" w:eastAsia="Liberation Sans" w:hAnsi="Liberation Sans" w:cs="Liberation Sans"/>
-          <w:sz w:val="20"/>
-        </w:rPr>
-      </w:pPr>
-    </w:p>
-    <w:p>
-      <w:pPr>
-        <w:pStyle w:val="Normal1"/>
-        <w:rPr>
-          <w:rFonts w:hint="eastAsia"/>
-        </w:rPr>
-      </w:pPr>
-      <w:r>
+        <w:spacing w:line="360" w:lineRule="auto"/>
+        <w:rPr>
+          <w:rFonts w:ascii="Times New Roman" w:eastAsia="Liberation Sans" w:hAnsi="Times New Roman" w:cs="Times New Roman"/>
+          <w:szCs w:val="24"/>
+        </w:rPr>
+      </w:pPr>
+    </w:p>
+    <w:p>
+      <w:pPr>
+        <w:pStyle w:val="Normal1"/>
+        <w:spacing w:line="360" w:lineRule="auto"/>
+        <w:rPr>
+          <w:rFonts w:ascii="Times New Roman" w:hAnsi="Times New Roman" w:cs="Times New Roman"/>
+          <w:szCs w:val="24"/>
+        </w:rPr>
+      </w:pPr>
+      <w:r>
+        <w:rPr>
+          <w:rFonts w:ascii="Times New Roman" w:hAnsi="Times New Roman" w:cs="Times New Roman"/>
+          <w:szCs w:val="24"/>
+        </w:rPr>
         <w:tab/>
         <w:t>In old arcade games, especially old shooters, it is common to implement stat changes through items that the player can pick up. These items may include health, shields, ammo, or other changes like weapons. In the old game Raiden Fighters, different colored orbs would sometimes spawn that the player could either pick up to change weapons or upgrade their current weapon. The orbs would change colors to allow the user to choose what kind of weapon they pick up or just go off the screen and disappear.</w:t>
       </w:r>
@@ -173,8 +209,10 @@
     <w:p>
       <w:pPr>
         <w:pStyle w:val="Normal1"/>
-        <w:rPr>
-          <w:rFonts w:hint="eastAsia"/>
+        <w:spacing w:line="360" w:lineRule="auto"/>
+        <w:rPr>
+          <w:rFonts w:ascii="Times New Roman" w:hAnsi="Times New Roman" w:cs="Times New Roman"/>
+          <w:szCs w:val="24"/>
         </w:rPr>
       </w:pPr>
     </w:p>
@@ -185,15 +223,16 @@
           <w:ilvl w:val="0"/>
           <w:numId w:val="3"/>
         </w:numPr>
-        <w:rPr>
-          <w:rFonts w:ascii="Liberation Sans" w:eastAsia="Liberation Sans" w:hAnsi="Liberation Sans" w:cs="Liberation Sans"/>
-          <w:sz w:val="20"/>
-        </w:rPr>
-      </w:pPr>
-      <w:r>
-        <w:rPr>
-          <w:rFonts w:ascii="Liberation Sans" w:eastAsia="Liberation Sans" w:hAnsi="Liberation Sans" w:cs="Liberation Sans"/>
-          <w:sz w:val="20"/>
+        <w:spacing w:line="360" w:lineRule="auto"/>
+        <w:rPr>
+          <w:rFonts w:ascii="Times New Roman" w:eastAsia="Liberation Sans" w:hAnsi="Times New Roman" w:cs="Times New Roman"/>
+          <w:szCs w:val="24"/>
+        </w:rPr>
+      </w:pPr>
+      <w:r>
+        <w:rPr>
+          <w:rFonts w:ascii="Times New Roman" w:eastAsia="Liberation Sans" w:hAnsi="Times New Roman" w:cs="Times New Roman"/>
+          <w:szCs w:val="24"/>
         </w:rPr>
         <w:t>(c) Solution:</w:t>
       </w:r>
@@ -201,19 +240,27 @@
     <w:p>
       <w:pPr>
         <w:pStyle w:val="Normal1"/>
-        <w:rPr>
-          <w:rFonts w:hint="eastAsia"/>
-        </w:rPr>
-      </w:pPr>
-    </w:p>
-    <w:p>
-      <w:pPr>
-        <w:pStyle w:val="Normal1"/>
-        <w:rPr>
-          <w:rFonts w:hint="eastAsia"/>
-        </w:rPr>
-      </w:pPr>
-      <w:r>
+        <w:spacing w:line="360" w:lineRule="auto"/>
+        <w:rPr>
+          <w:rFonts w:ascii="Times New Roman" w:hAnsi="Times New Roman" w:cs="Times New Roman"/>
+          <w:szCs w:val="24"/>
+        </w:rPr>
+      </w:pPr>
+    </w:p>
+    <w:p>
+      <w:pPr>
+        <w:pStyle w:val="Normal1"/>
+        <w:spacing w:line="360" w:lineRule="auto"/>
+        <w:rPr>
+          <w:rFonts w:ascii="Times New Roman" w:hAnsi="Times New Roman" w:cs="Times New Roman"/>
+          <w:szCs w:val="24"/>
+        </w:rPr>
+      </w:pPr>
+      <w:r>
+        <w:rPr>
+          <w:rFonts w:ascii="Times New Roman" w:hAnsi="Times New Roman" w:cs="Times New Roman"/>
+          <w:szCs w:val="24"/>
+        </w:rPr>
         <w:tab/>
         <w:t>For our game I decided to use the same idea that Raiden Fighters used. I implemented it a little differently than they did though, because instead of having one weapon item that changes I made three kind of weapon items. Each weapon item is an item that contains a reference to an image, what kind of item it is, it’s collision box, and a velocity to which the item move every update. GameData is where all of the information is being stored and processed at. When certain events happen in the game, GameData will use a factory method to spawn in the items. The objects that are created can be predefined or randomly generated using a random number generator. This code snippet below is how each object is made.</w:t>
       </w:r>
@@ -221,42 +268,57 @@
     <w:p>
       <w:pPr>
         <w:pStyle w:val="Normal1"/>
-        <w:rPr>
-          <w:rFonts w:hint="eastAsia"/>
-        </w:rPr>
-      </w:pPr>
-    </w:p>
-    <w:p>
-      <w:pPr>
-        <w:pStyle w:val="Normal1"/>
-        <w:rPr>
-          <w:rFonts w:hint="eastAsia"/>
-          <w:b/>
-        </w:rPr>
-      </w:pPr>
-      <w:r>
-        <w:rPr>
-          <w:b/>
-        </w:rPr>
+        <w:spacing w:line="360" w:lineRule="auto"/>
+        <w:rPr>
+          <w:rFonts w:ascii="Times New Roman" w:hAnsi="Times New Roman" w:cs="Times New Roman"/>
+          <w:szCs w:val="24"/>
+        </w:rPr>
+      </w:pPr>
+    </w:p>
+    <w:p>
+      <w:pPr>
+        <w:pStyle w:val="Normal1"/>
+        <w:spacing w:line="360" w:lineRule="auto"/>
+        <w:rPr>
+          <w:rFonts w:ascii="Times New Roman" w:hAnsi="Times New Roman" w:cs="Times New Roman"/>
+          <w:b/>
+          <w:szCs w:val="24"/>
+        </w:rPr>
+      </w:pPr>
+      <w:r>
+        <w:rPr>
+          <w:rFonts w:ascii="Times New Roman" w:hAnsi="Times New Roman" w:cs="Times New Roman"/>
+          <w:b/>
+          <w:szCs w:val="24"/>
+        </w:rPr>
+        <w:lastRenderedPageBreak/>
         <w:t>items.add((Item) weaponMaker.getWeapon("LASER", 400, 200));</w:t>
       </w:r>
     </w:p>
     <w:p>
       <w:pPr>
         <w:pStyle w:val="Normal1"/>
-        <w:rPr>
-          <w:rFonts w:hint="eastAsia"/>
-        </w:rPr>
-      </w:pPr>
-    </w:p>
-    <w:p>
-      <w:pPr>
-        <w:pStyle w:val="Normal1"/>
-        <w:rPr>
-          <w:rFonts w:hint="eastAsia"/>
-        </w:rPr>
-      </w:pPr>
-      <w:r>
+        <w:spacing w:line="360" w:lineRule="auto"/>
+        <w:rPr>
+          <w:rFonts w:ascii="Times New Roman" w:hAnsi="Times New Roman" w:cs="Times New Roman"/>
+          <w:szCs w:val="24"/>
+        </w:rPr>
+      </w:pPr>
+    </w:p>
+    <w:p>
+      <w:pPr>
+        <w:pStyle w:val="Normal1"/>
+        <w:spacing w:line="360" w:lineRule="auto"/>
+        <w:rPr>
+          <w:rFonts w:ascii="Times New Roman" w:hAnsi="Times New Roman" w:cs="Times New Roman"/>
+          <w:szCs w:val="24"/>
+        </w:rPr>
+      </w:pPr>
+      <w:r>
+        <w:rPr>
+          <w:rFonts w:ascii="Times New Roman" w:hAnsi="Times New Roman" w:cs="Times New Roman"/>
+          <w:szCs w:val="24"/>
+        </w:rPr>
         <w:tab/>
         <w:t>When the factory method creates the new item and it is rendered the object is stored in an array list within GameData. At this point the items float around freely until they are either picked up by a player or go off screen at which they are destroyed. In order for the player to pick up the items there is a check in GameData to check for collision between the item and the player ship. If there is a collision the information is saved in the ship object then the item is destroyed.</w:t>
       </w:r>
@@ -264,47 +326,65 @@
     <w:p>
       <w:pPr>
         <w:pStyle w:val="Normal1"/>
-        <w:rPr>
-          <w:rFonts w:hint="eastAsia"/>
-        </w:rPr>
-      </w:pPr>
-      <w:r>
+        <w:spacing w:line="360" w:lineRule="auto"/>
+        <w:rPr>
+          <w:rFonts w:ascii="Times New Roman" w:hAnsi="Times New Roman" w:cs="Times New Roman"/>
+          <w:szCs w:val="24"/>
+        </w:rPr>
+      </w:pPr>
+      <w:r>
+        <w:rPr>
+          <w:rFonts w:ascii="Times New Roman" w:hAnsi="Times New Roman" w:cs="Times New Roman"/>
+          <w:szCs w:val="24"/>
+        </w:rPr>
         <w:tab/>
       </w:r>
     </w:p>
     <w:p>
       <w:pPr>
         <w:pStyle w:val="Normal1"/>
+        <w:spacing w:line="360" w:lineRule="auto"/>
         <w:ind w:firstLine="720"/>
         <w:rPr>
-          <w:rFonts w:hint="eastAsia"/>
-        </w:rPr>
-      </w:pPr>
-      <w:r>
+          <w:rFonts w:ascii="Times New Roman" w:hAnsi="Times New Roman" w:cs="Times New Roman"/>
+          <w:szCs w:val="24"/>
+        </w:rPr>
+      </w:pPr>
+      <w:r>
+        <w:rPr>
+          <w:rFonts w:ascii="Times New Roman" w:hAnsi="Times New Roman" w:cs="Times New Roman"/>
+          <w:szCs w:val="24"/>
+        </w:rPr>
         <w:t>The ship object is able to process the information based on what the object is that is picked up and changes the current ship’s weapon to the appropriate weapon. Below is a code snippet of how this is done.</w:t>
       </w:r>
     </w:p>
     <w:p>
       <w:pPr>
         <w:pStyle w:val="Normal1"/>
+        <w:spacing w:line="360" w:lineRule="auto"/>
         <w:ind w:firstLine="720"/>
         <w:rPr>
-          <w:rFonts w:hint="eastAsia"/>
-        </w:rPr>
-      </w:pPr>
-    </w:p>
-    <w:p>
-      <w:pPr>
-        <w:pStyle w:val="Normal1"/>
+          <w:rFonts w:ascii="Times New Roman" w:hAnsi="Times New Roman" w:cs="Times New Roman"/>
+          <w:szCs w:val="24"/>
+        </w:rPr>
+      </w:pPr>
+    </w:p>
+    <w:p>
+      <w:pPr>
+        <w:pStyle w:val="Normal1"/>
+        <w:spacing w:line="360" w:lineRule="auto"/>
         <w:ind w:firstLine="720"/>
         <w:rPr>
-          <w:rFonts w:hint="eastAsia"/>
-          <w:b/>
-        </w:rPr>
-      </w:pPr>
-      <w:r>
-        <w:rPr>
-          <w:b/>
+          <w:rFonts w:ascii="Times New Roman" w:hAnsi="Times New Roman" w:cs="Times New Roman"/>
+          <w:b/>
+          <w:szCs w:val="24"/>
+        </w:rPr>
+      </w:pPr>
+      <w:r>
+        <w:rPr>
+          <w:rFonts w:ascii="Times New Roman" w:hAnsi="Times New Roman" w:cs="Times New Roman"/>
+          <w:b/>
+          <w:szCs w:val="24"/>
         </w:rPr>
         <w:t xml:space="preserve">//----collision: items vs friendly ships-----        </w:t>
       </w:r>
@@ -312,15 +392,19 @@
     <w:p>
       <w:pPr>
         <w:pStyle w:val="Normal1"/>
+        <w:spacing w:line="360" w:lineRule="auto"/>
         <w:ind w:firstLine="720"/>
         <w:rPr>
-          <w:rFonts w:hint="eastAsia"/>
-          <w:b/>
-        </w:rPr>
-      </w:pPr>
-      <w:r>
-        <w:rPr>
-          <w:b/>
+          <w:rFonts w:ascii="Times New Roman" w:hAnsi="Times New Roman" w:cs="Times New Roman"/>
+          <w:b/>
+          <w:szCs w:val="24"/>
+        </w:rPr>
+      </w:pPr>
+      <w:r>
+        <w:rPr>
+          <w:rFonts w:ascii="Times New Roman" w:hAnsi="Times New Roman" w:cs="Times New Roman"/>
+          <w:b/>
+          <w:szCs w:val="24"/>
         </w:rPr>
         <w:t xml:space="preserve">            for (int i = 0; i &lt; this.items.size(); i++) {</w:t>
       </w:r>
@@ -328,15 +412,19 @@
     <w:p>
       <w:pPr>
         <w:pStyle w:val="Normal1"/>
+        <w:spacing w:line="360" w:lineRule="auto"/>
         <w:ind w:firstLine="720"/>
         <w:rPr>
-          <w:rFonts w:hint="eastAsia"/>
-          <w:b/>
-        </w:rPr>
-      </w:pPr>
-      <w:r>
-        <w:rPr>
-          <w:b/>
+          <w:rFonts w:ascii="Times New Roman" w:hAnsi="Times New Roman" w:cs="Times New Roman"/>
+          <w:b/>
+          <w:szCs w:val="24"/>
+        </w:rPr>
+      </w:pPr>
+      <w:r>
+        <w:rPr>
+          <w:rFonts w:ascii="Times New Roman" w:hAnsi="Times New Roman" w:cs="Times New Roman"/>
+          <w:b/>
+          <w:szCs w:val="24"/>
         </w:rPr>
         <w:t xml:space="preserve">                //Rectangle[] hit = currentShip.getShipHitBox();</w:t>
       </w:r>
@@ -344,15 +432,19 @@
     <w:p>
       <w:pPr>
         <w:pStyle w:val="Normal1"/>
+        <w:spacing w:line="360" w:lineRule="auto"/>
         <w:ind w:firstLine="720"/>
         <w:rPr>
-          <w:rFonts w:hint="eastAsia"/>
-          <w:b/>
-        </w:rPr>
-      </w:pPr>
-      <w:r>
-        <w:rPr>
-          <w:b/>
+          <w:rFonts w:ascii="Times New Roman" w:hAnsi="Times New Roman" w:cs="Times New Roman"/>
+          <w:b/>
+          <w:szCs w:val="24"/>
+        </w:rPr>
+      </w:pPr>
+      <w:r>
+        <w:rPr>
+          <w:rFonts w:ascii="Times New Roman" w:hAnsi="Times New Roman" w:cs="Times New Roman"/>
+          <w:b/>
+          <w:szCs w:val="24"/>
         </w:rPr>
         <w:t xml:space="preserve">                Rectangle hit = currentShip.getShipHitBox();                </w:t>
       </w:r>
@@ -360,15 +452,19 @@
     <w:p>
       <w:pPr>
         <w:pStyle w:val="Normal1"/>
+        <w:spacing w:line="360" w:lineRule="auto"/>
         <w:ind w:firstLine="720"/>
         <w:rPr>
-          <w:rFonts w:hint="eastAsia"/>
-          <w:b/>
-        </w:rPr>
-      </w:pPr>
-      <w:r>
-        <w:rPr>
-          <w:b/>
+          <w:rFonts w:ascii="Times New Roman" w:hAnsi="Times New Roman" w:cs="Times New Roman"/>
+          <w:b/>
+          <w:szCs w:val="24"/>
+        </w:rPr>
+      </w:pPr>
+      <w:r>
+        <w:rPr>
+          <w:rFonts w:ascii="Times New Roman" w:hAnsi="Times New Roman" w:cs="Times New Roman"/>
+          <w:b/>
+          <w:szCs w:val="24"/>
         </w:rPr>
         <w:t xml:space="preserve">                Item item = (Item) this.items.get(i);</w:t>
       </w:r>
@@ -376,25 +472,31 @@
     <w:p>
       <w:pPr>
         <w:pStyle w:val="Normal1"/>
+        <w:spacing w:line="360" w:lineRule="auto"/>
         <w:ind w:firstLine="720"/>
         <w:rPr>
-          <w:rFonts w:hint="eastAsia"/>
-          <w:b/>
-        </w:rPr>
-      </w:pPr>
-    </w:p>
-    <w:p>
-      <w:pPr>
-        <w:pStyle w:val="Normal1"/>
+          <w:rFonts w:ascii="Times New Roman" w:hAnsi="Times New Roman" w:cs="Times New Roman"/>
+          <w:b/>
+          <w:szCs w:val="24"/>
+        </w:rPr>
+      </w:pPr>
+    </w:p>
+    <w:p>
+      <w:pPr>
+        <w:pStyle w:val="Normal1"/>
+        <w:spacing w:line="360" w:lineRule="auto"/>
         <w:ind w:firstLine="720"/>
         <w:rPr>
-          <w:rFonts w:hint="eastAsia"/>
-          <w:b/>
-        </w:rPr>
-      </w:pPr>
-      <w:r>
-        <w:rPr>
-          <w:b/>
+          <w:rFonts w:ascii="Times New Roman" w:hAnsi="Times New Roman" w:cs="Times New Roman"/>
+          <w:b/>
+          <w:szCs w:val="24"/>
+        </w:rPr>
+      </w:pPr>
+      <w:r>
+        <w:rPr>
+          <w:rFonts w:ascii="Times New Roman" w:hAnsi="Times New Roman" w:cs="Times New Roman"/>
+          <w:b/>
+          <w:szCs w:val="24"/>
         </w:rPr>
         <w:t xml:space="preserve">                if (hit.intersects(item.getRectangle1())) {                    </w:t>
       </w:r>
@@ -402,15 +504,19 @@
     <w:p>
       <w:pPr>
         <w:pStyle w:val="Normal1"/>
+        <w:spacing w:line="360" w:lineRule="auto"/>
         <w:ind w:firstLine="720"/>
         <w:rPr>
-          <w:rFonts w:hint="eastAsia"/>
-          <w:b/>
-        </w:rPr>
-      </w:pPr>
-      <w:r>
-        <w:rPr>
-          <w:b/>
+          <w:rFonts w:ascii="Times New Roman" w:hAnsi="Times New Roman" w:cs="Times New Roman"/>
+          <w:b/>
+          <w:szCs w:val="24"/>
+        </w:rPr>
+      </w:pPr>
+      <w:r>
+        <w:rPr>
+          <w:rFonts w:ascii="Times New Roman" w:hAnsi="Times New Roman" w:cs="Times New Roman"/>
+          <w:b/>
+          <w:szCs w:val="24"/>
         </w:rPr>
         <w:t xml:space="preserve">                    if (item.getItemType() == currentShip.getWeaponState()) {</w:t>
       </w:r>
@@ -418,15 +524,19 @@
     <w:p>
       <w:pPr>
         <w:pStyle w:val="Normal1"/>
+        <w:spacing w:line="360" w:lineRule="auto"/>
         <w:ind w:firstLine="720"/>
         <w:rPr>
-          <w:rFonts w:hint="eastAsia"/>
-          <w:b/>
-        </w:rPr>
-      </w:pPr>
-      <w:r>
-        <w:rPr>
-          <w:b/>
+          <w:rFonts w:ascii="Times New Roman" w:hAnsi="Times New Roman" w:cs="Times New Roman"/>
+          <w:b/>
+          <w:szCs w:val="24"/>
+        </w:rPr>
+      </w:pPr>
+      <w:r>
+        <w:rPr>
+          <w:rFonts w:ascii="Times New Roman" w:hAnsi="Times New Roman" w:cs="Times New Roman"/>
+          <w:b/>
+          <w:szCs w:val="24"/>
         </w:rPr>
         <w:t xml:space="preserve">                        currentShip.setLevelState(currentShip.getLevelState());</w:t>
       </w:r>
@@ -434,15 +544,19 @@
     <w:p>
       <w:pPr>
         <w:pStyle w:val="Normal1"/>
+        <w:spacing w:line="360" w:lineRule="auto"/>
         <w:ind w:firstLine="720"/>
         <w:rPr>
-          <w:rFonts w:hint="eastAsia"/>
-          <w:b/>
-        </w:rPr>
-      </w:pPr>
-      <w:r>
-        <w:rPr>
-          <w:b/>
+          <w:rFonts w:ascii="Times New Roman" w:hAnsi="Times New Roman" w:cs="Times New Roman"/>
+          <w:b/>
+          <w:szCs w:val="24"/>
+        </w:rPr>
+      </w:pPr>
+      <w:r>
+        <w:rPr>
+          <w:rFonts w:ascii="Times New Roman" w:hAnsi="Times New Roman" w:cs="Times New Roman"/>
+          <w:b/>
+          <w:szCs w:val="24"/>
         </w:rPr>
         <w:t xml:space="preserve">                    } else if (item.getItemType() &gt;= 0 &amp;&amp; item.getItemType() &lt;= 2) {</w:t>
       </w:r>
@@ -450,15 +564,19 @@
     <w:p>
       <w:pPr>
         <w:pStyle w:val="Normal1"/>
+        <w:spacing w:line="360" w:lineRule="auto"/>
         <w:ind w:firstLine="720"/>
         <w:rPr>
-          <w:rFonts w:hint="eastAsia"/>
-          <w:b/>
-        </w:rPr>
-      </w:pPr>
-      <w:r>
-        <w:rPr>
-          <w:b/>
+          <w:rFonts w:ascii="Times New Roman" w:hAnsi="Times New Roman" w:cs="Times New Roman"/>
+          <w:b/>
+          <w:szCs w:val="24"/>
+        </w:rPr>
+      </w:pPr>
+      <w:r>
+        <w:rPr>
+          <w:rFonts w:ascii="Times New Roman" w:hAnsi="Times New Roman" w:cs="Times New Roman"/>
+          <w:b/>
+          <w:szCs w:val="24"/>
         </w:rPr>
         <w:t xml:space="preserve">                        currentShip.setWeaponState(item.getItemType());</w:t>
       </w:r>
@@ -466,15 +584,19 @@
     <w:p>
       <w:pPr>
         <w:pStyle w:val="Normal1"/>
+        <w:spacing w:line="360" w:lineRule="auto"/>
         <w:ind w:firstLine="720"/>
         <w:rPr>
-          <w:rFonts w:hint="eastAsia"/>
-          <w:b/>
-        </w:rPr>
-      </w:pPr>
-      <w:r>
-        <w:rPr>
-          <w:b/>
+          <w:rFonts w:ascii="Times New Roman" w:hAnsi="Times New Roman" w:cs="Times New Roman"/>
+          <w:b/>
+          <w:szCs w:val="24"/>
+        </w:rPr>
+      </w:pPr>
+      <w:r>
+        <w:rPr>
+          <w:rFonts w:ascii="Times New Roman" w:hAnsi="Times New Roman" w:cs="Times New Roman"/>
+          <w:b/>
+          <w:szCs w:val="24"/>
         </w:rPr>
         <w:t xml:space="preserve">                        currentShip.setLevelState(BASE_LEVEL);</w:t>
       </w:r>
@@ -482,15 +604,19 @@
     <w:p>
       <w:pPr>
         <w:pStyle w:val="Normal1"/>
+        <w:spacing w:line="360" w:lineRule="auto"/>
         <w:ind w:firstLine="720"/>
         <w:rPr>
-          <w:rFonts w:hint="eastAsia"/>
-          <w:b/>
-        </w:rPr>
-      </w:pPr>
-      <w:r>
-        <w:rPr>
-          <w:b/>
+          <w:rFonts w:ascii="Times New Roman" w:hAnsi="Times New Roman" w:cs="Times New Roman"/>
+          <w:b/>
+          <w:szCs w:val="24"/>
+        </w:rPr>
+      </w:pPr>
+      <w:r>
+        <w:rPr>
+          <w:rFonts w:ascii="Times New Roman" w:hAnsi="Times New Roman" w:cs="Times New Roman"/>
+          <w:b/>
+          <w:szCs w:val="24"/>
         </w:rPr>
         <w:t xml:space="preserve">                    }</w:t>
       </w:r>
@@ -498,15 +624,19 @@
     <w:p>
       <w:pPr>
         <w:pStyle w:val="Normal1"/>
+        <w:spacing w:line="360" w:lineRule="auto"/>
         <w:ind w:firstLine="720"/>
         <w:rPr>
-          <w:rFonts w:hint="eastAsia"/>
-          <w:b/>
-        </w:rPr>
-      </w:pPr>
-      <w:r>
-        <w:rPr>
-          <w:b/>
+          <w:rFonts w:ascii="Times New Roman" w:hAnsi="Times New Roman" w:cs="Times New Roman"/>
+          <w:b/>
+          <w:szCs w:val="24"/>
+        </w:rPr>
+      </w:pPr>
+      <w:r>
+        <w:rPr>
+          <w:rFonts w:ascii="Times New Roman" w:hAnsi="Times New Roman" w:cs="Times New Roman"/>
+          <w:b/>
+          <w:szCs w:val="24"/>
         </w:rPr>
         <w:t xml:space="preserve">                    synchronized (items) {</w:t>
       </w:r>
@@ -514,15 +644,19 @@
     <w:p>
       <w:pPr>
         <w:pStyle w:val="Normal1"/>
+        <w:spacing w:line="360" w:lineRule="auto"/>
         <w:ind w:firstLine="720"/>
         <w:rPr>
-          <w:rFonts w:hint="eastAsia"/>
-          <w:b/>
-        </w:rPr>
-      </w:pPr>
-      <w:r>
-        <w:rPr>
-          <w:b/>
+          <w:rFonts w:ascii="Times New Roman" w:hAnsi="Times New Roman" w:cs="Times New Roman"/>
+          <w:b/>
+          <w:szCs w:val="24"/>
+        </w:rPr>
+      </w:pPr>
+      <w:r>
+        <w:rPr>
+          <w:rFonts w:ascii="Times New Roman" w:hAnsi="Times New Roman" w:cs="Times New Roman"/>
+          <w:b/>
+          <w:szCs w:val="24"/>
         </w:rPr>
         <w:t xml:space="preserve">                        this.items.remove(item);</w:t>
       </w:r>
@@ -530,15 +664,19 @@
     <w:p>
       <w:pPr>
         <w:pStyle w:val="Normal1"/>
+        <w:spacing w:line="360" w:lineRule="auto"/>
         <w:ind w:firstLine="720"/>
         <w:rPr>
-          <w:rFonts w:hint="eastAsia"/>
-          <w:b/>
-        </w:rPr>
-      </w:pPr>
-      <w:r>
-        <w:rPr>
-          <w:b/>
+          <w:rFonts w:ascii="Times New Roman" w:hAnsi="Times New Roman" w:cs="Times New Roman"/>
+          <w:b/>
+          <w:szCs w:val="24"/>
+        </w:rPr>
+      </w:pPr>
+      <w:r>
+        <w:rPr>
+          <w:rFonts w:ascii="Times New Roman" w:hAnsi="Times New Roman" w:cs="Times New Roman"/>
+          <w:b/>
+          <w:szCs w:val="24"/>
         </w:rPr>
         <w:t xml:space="preserve">                    }</w:t>
       </w:r>
@@ -546,15 +684,19 @@
     <w:p>
       <w:pPr>
         <w:pStyle w:val="Normal1"/>
+        <w:spacing w:line="360" w:lineRule="auto"/>
         <w:ind w:firstLine="720"/>
         <w:rPr>
-          <w:rFonts w:hint="eastAsia"/>
-          <w:b/>
-        </w:rPr>
-      </w:pPr>
-      <w:r>
-        <w:rPr>
-          <w:b/>
+          <w:rFonts w:ascii="Times New Roman" w:hAnsi="Times New Roman" w:cs="Times New Roman"/>
+          <w:b/>
+          <w:szCs w:val="24"/>
+        </w:rPr>
+      </w:pPr>
+      <w:r>
+        <w:rPr>
+          <w:rFonts w:ascii="Times New Roman" w:hAnsi="Times New Roman" w:cs="Times New Roman"/>
+          <w:b/>
+          <w:szCs w:val="24"/>
         </w:rPr>
         <w:t xml:space="preserve">                }</w:t>
       </w:r>
@@ -562,14 +704,18 @@
     <w:p>
       <w:pPr>
         <w:pStyle w:val="Normal1"/>
+        <w:spacing w:line="360" w:lineRule="auto"/>
         <w:ind w:firstLine="720"/>
         <w:rPr>
-          <w:rFonts w:hint="eastAsia"/>
-        </w:rPr>
-      </w:pPr>
-      <w:r>
-        <w:rPr>
-          <w:b/>
+          <w:rFonts w:ascii="Times New Roman" w:hAnsi="Times New Roman" w:cs="Times New Roman"/>
+          <w:szCs w:val="24"/>
+        </w:rPr>
+      </w:pPr>
+      <w:r>
+        <w:rPr>
+          <w:rFonts w:ascii="Times New Roman" w:hAnsi="Times New Roman" w:cs="Times New Roman"/>
+          <w:b/>
+          <w:szCs w:val="24"/>
         </w:rPr>
         <w:t xml:space="preserve">            }</w:t>
       </w:r>
@@ -577,29 +723,47 @@
     <w:p>
       <w:pPr>
         <w:pStyle w:val="Normal1"/>
+        <w:spacing w:line="360" w:lineRule="auto"/>
         <w:ind w:firstLine="720"/>
         <w:rPr>
-          <w:rFonts w:hint="eastAsia"/>
-        </w:rPr>
-      </w:pPr>
-    </w:p>
-    <w:p>
-      <w:pPr>
-        <w:pStyle w:val="Normal1"/>
+          <w:rFonts w:ascii="Times New Roman" w:hAnsi="Times New Roman" w:cs="Times New Roman"/>
+          <w:szCs w:val="24"/>
+        </w:rPr>
+      </w:pPr>
+    </w:p>
+    <w:p>
+      <w:pPr>
+        <w:pStyle w:val="Normal1"/>
+        <w:spacing w:line="360" w:lineRule="auto"/>
         <w:ind w:firstLine="720"/>
         <w:rPr>
-          <w:rFonts w:hint="eastAsia"/>
-        </w:rPr>
-      </w:pPr>
-      <w:r>
-        <w:t>In the code above, if a ship intersects an item it first checks to see what the ship’s current weapon is. If it is the same as the weapon item picked up then the weapon level is incremented one from what the ship’s current weapon level is. If the item is different than the current ship’s weapon, the ship’s weapon type is changed to the item’s type and the weapon level is set to the base level.</w:t>
-      </w:r>
-    </w:p>
-    <w:p>
-      <w:pPr>
-        <w:pStyle w:val="Normal1"/>
-        <w:rPr>
-          <w:rFonts w:hint="eastAsia"/>
+          <w:rFonts w:ascii="Times New Roman" w:hAnsi="Times New Roman" w:cs="Times New Roman"/>
+          <w:szCs w:val="24"/>
+        </w:rPr>
+      </w:pPr>
+      <w:r>
+        <w:rPr>
+          <w:rFonts w:ascii="Times New Roman" w:hAnsi="Times New Roman" w:cs="Times New Roman"/>
+          <w:szCs w:val="24"/>
+        </w:rPr>
+        <w:t xml:space="preserve">In the code above, if a ship intersects an item it first checks to see what the ship’s current weapon is. If it is the same as the weapon item picked up then the weapon level is incremented one </w:t>
+      </w:r>
+      <w:r>
+        <w:rPr>
+          <w:rFonts w:ascii="Times New Roman" w:hAnsi="Times New Roman" w:cs="Times New Roman"/>
+          <w:szCs w:val="24"/>
+        </w:rPr>
+        <w:lastRenderedPageBreak/>
+        <w:t>from what the ship’s current weapon level is. If the item is different than the current ship’s weapon, the ship’s weapon type is changed to the item’s type and the weapon level is set to the base level.</w:t>
+      </w:r>
+    </w:p>
+    <w:p>
+      <w:pPr>
+        <w:pStyle w:val="Normal1"/>
+        <w:spacing w:line="360" w:lineRule="auto"/>
+        <w:rPr>
+          <w:rFonts w:ascii="Times New Roman" w:hAnsi="Times New Roman" w:cs="Times New Roman"/>
+          <w:szCs w:val="24"/>
         </w:rPr>
       </w:pPr>
     </w:p>
@@ -610,15 +774,16 @@
           <w:ilvl w:val="0"/>
           <w:numId w:val="4"/>
         </w:numPr>
-        <w:rPr>
-          <w:rFonts w:ascii="Liberation Sans" w:eastAsia="Liberation Sans" w:hAnsi="Liberation Sans" w:cs="Liberation Sans"/>
-          <w:sz w:val="20"/>
-        </w:rPr>
-      </w:pPr>
-      <w:r>
-        <w:rPr>
-          <w:rFonts w:ascii="Liberation Sans" w:eastAsia="Liberation Sans" w:hAnsi="Liberation Sans" w:cs="Liberation Sans"/>
-          <w:sz w:val="20"/>
+        <w:spacing w:line="360" w:lineRule="auto"/>
+        <w:rPr>
+          <w:rFonts w:ascii="Times New Roman" w:eastAsia="Liberation Sans" w:hAnsi="Times New Roman" w:cs="Times New Roman"/>
+          <w:szCs w:val="24"/>
+        </w:rPr>
+      </w:pPr>
+      <w:r>
+        <w:rPr>
+          <w:rFonts w:ascii="Times New Roman" w:eastAsia="Liberation Sans" w:hAnsi="Times New Roman" w:cs="Times New Roman"/>
+          <w:szCs w:val="24"/>
         </w:rPr>
         <w:t>(d) Result:</w:t>
       </w:r>
@@ -626,20 +791,27 @@
     <w:p>
       <w:pPr>
         <w:pStyle w:val="Normal1"/>
-        <w:rPr>
-          <w:rFonts w:ascii="Liberation Sans" w:eastAsia="Liberation Sans" w:hAnsi="Liberation Sans" w:cs="Liberation Sans"/>
-          <w:sz w:val="20"/>
-        </w:rPr>
-      </w:pPr>
-    </w:p>
-    <w:p>
-      <w:pPr>
-        <w:pStyle w:val="Normal1"/>
-        <w:rPr>
-          <w:rFonts w:hint="eastAsia"/>
-        </w:rPr>
-      </w:pPr>
-      <w:r>
+        <w:spacing w:line="360" w:lineRule="auto"/>
+        <w:rPr>
+          <w:rFonts w:ascii="Times New Roman" w:eastAsia="Liberation Sans" w:hAnsi="Times New Roman" w:cs="Times New Roman"/>
+          <w:szCs w:val="24"/>
+        </w:rPr>
+      </w:pPr>
+    </w:p>
+    <w:p>
+      <w:pPr>
+        <w:pStyle w:val="Normal1"/>
+        <w:spacing w:line="360" w:lineRule="auto"/>
+        <w:rPr>
+          <w:rFonts w:ascii="Times New Roman" w:hAnsi="Times New Roman" w:cs="Times New Roman"/>
+          <w:szCs w:val="24"/>
+        </w:rPr>
+      </w:pPr>
+      <w:r>
+        <w:rPr>
+          <w:rFonts w:ascii="Times New Roman" w:hAnsi="Times New Roman" w:cs="Times New Roman"/>
+          <w:szCs w:val="24"/>
+        </w:rPr>
         <w:tab/>
         <w:t>The end product is a weapon management system that operates similar to Raiden Fighters. The player is able to pick up item to either change what kind of weapon he/she has as well as upgrade the current weapon on the ship. The objects can also be lost if they go off screen.</w:t>
       </w:r>
@@ -647,9 +819,10 @@
     <w:p>
       <w:pPr>
         <w:pStyle w:val="Normal1"/>
-        <w:rPr>
-          <w:rFonts w:ascii="Liberation Sans" w:eastAsia="Liberation Sans" w:hAnsi="Liberation Sans" w:cs="Liberation Sans"/>
-          <w:sz w:val="20"/>
+        <w:spacing w:line="360" w:lineRule="auto"/>
+        <w:rPr>
+          <w:rFonts w:ascii="Times New Roman" w:eastAsia="Liberation Sans" w:hAnsi="Times New Roman" w:cs="Times New Roman"/>
+          <w:szCs w:val="24"/>
         </w:rPr>
       </w:pPr>
     </w:p>
@@ -660,15 +833,16 @@
           <w:ilvl w:val="0"/>
           <w:numId w:val="4"/>
         </w:numPr>
-        <w:rPr>
-          <w:rFonts w:ascii="Liberation Sans" w:eastAsia="Liberation Sans" w:hAnsi="Liberation Sans" w:cs="Liberation Sans"/>
-          <w:sz w:val="20"/>
-        </w:rPr>
-      </w:pPr>
-      <w:r>
-        <w:rPr>
-          <w:rFonts w:ascii="Liberation Sans" w:eastAsia="Liberation Sans" w:hAnsi="Liberation Sans" w:cs="Liberation Sans"/>
-          <w:sz w:val="20"/>
+        <w:spacing w:line="360" w:lineRule="auto"/>
+        <w:rPr>
+          <w:rFonts w:ascii="Times New Roman" w:eastAsia="Liberation Sans" w:hAnsi="Times New Roman" w:cs="Times New Roman"/>
+          <w:szCs w:val="24"/>
+        </w:rPr>
+      </w:pPr>
+      <w:r>
+        <w:rPr>
+          <w:rFonts w:ascii="Times New Roman" w:eastAsia="Liberation Sans" w:hAnsi="Times New Roman" w:cs="Times New Roman"/>
+          <w:szCs w:val="24"/>
         </w:rPr>
         <w:t>(a) Problem and Motivation:</w:t>
       </w:r>
@@ -676,24 +850,26 @@
     <w:p>
       <w:pPr>
         <w:pStyle w:val="Normal1"/>
-        <w:rPr>
-          <w:rFonts w:ascii="Liberation Sans" w:eastAsia="Liberation Sans" w:hAnsi="Liberation Sans" w:cs="Liberation Sans"/>
-          <w:sz w:val="20"/>
-        </w:rPr>
-      </w:pPr>
-    </w:p>
-    <w:p>
-      <w:pPr>
-        <w:pStyle w:val="Normal1"/>
+        <w:spacing w:line="360" w:lineRule="auto"/>
+        <w:rPr>
+          <w:rFonts w:ascii="Times New Roman" w:eastAsia="Liberation Sans" w:hAnsi="Times New Roman" w:cs="Times New Roman"/>
+          <w:szCs w:val="24"/>
+        </w:rPr>
+      </w:pPr>
+    </w:p>
+    <w:p>
+      <w:pPr>
+        <w:pStyle w:val="Normal1"/>
+        <w:spacing w:line="360" w:lineRule="auto"/>
         <w:ind w:firstLine="720"/>
         <w:rPr>
-          <w:rFonts w:ascii="Liberation Sans" w:eastAsia="Liberation Sans" w:hAnsi="Liberation Sans" w:cs="Liberation Sans"/>
-          <w:szCs w:val="24"/>
-        </w:rPr>
-      </w:pPr>
-      <w:r>
-        <w:rPr>
-          <w:rFonts w:ascii="Liberation Sans" w:eastAsia="Liberation Sans" w:hAnsi="Liberation Sans" w:cs="Liberation Sans"/>
+          <w:rFonts w:ascii="Times New Roman" w:eastAsia="Liberation Sans" w:hAnsi="Times New Roman" w:cs="Times New Roman"/>
+          <w:szCs w:val="24"/>
+        </w:rPr>
+      </w:pPr>
+      <w:r>
+        <w:rPr>
+          <w:rFonts w:ascii="Times New Roman" w:eastAsia="Liberation Sans" w:hAnsi="Times New Roman" w:cs="Times New Roman"/>
           <w:szCs w:val="24"/>
         </w:rPr>
         <w:t>After I had the weapon types and levels mechanics working properly I needed a way to actually generate the bullets in the game. The system needed to be able to know what kind of weapons the ship had to generate the correct type of bullet. Another issue was that the system needed to be generic so it could be used by player controlled ships as well as machine controlled enemy ships. Yet another issue was that the bullets needed to be distinctly enemy or friendly so the player wouldn’t be damaged by his/her own shots.</w:t>
@@ -702,25 +878,27 @@
     <w:p>
       <w:pPr>
         <w:pStyle w:val="Normal1"/>
-        <w:rPr>
-          <w:rFonts w:ascii="Liberation Sans" w:eastAsia="Liberation Sans" w:hAnsi="Liberation Sans" w:cs="Liberation Sans"/>
-          <w:sz w:val="20"/>
-        </w:rPr>
-      </w:pPr>
-    </w:p>
-    <w:p>
-      <w:pPr>
-        <w:pStyle w:val="Normal1"/>
+        <w:spacing w:line="360" w:lineRule="auto"/>
+        <w:rPr>
+          <w:rFonts w:ascii="Times New Roman" w:eastAsia="Liberation Sans" w:hAnsi="Times New Roman" w:cs="Times New Roman"/>
+          <w:szCs w:val="24"/>
+        </w:rPr>
+      </w:pPr>
+    </w:p>
+    <w:p>
+      <w:pPr>
+        <w:pStyle w:val="Normal1"/>
+        <w:spacing w:line="360" w:lineRule="auto"/>
         <w:ind w:left="45"/>
         <w:rPr>
-          <w:rFonts w:ascii="Liberation Sans" w:eastAsia="Liberation Sans" w:hAnsi="Liberation Sans" w:cs="Liberation Sans"/>
-          <w:sz w:val="20"/>
-        </w:rPr>
-      </w:pPr>
-      <w:r>
-        <w:rPr>
-          <w:rFonts w:ascii="Liberation Sans" w:eastAsia="Liberation Sans" w:hAnsi="Liberation Sans" w:cs="Liberation Sans"/>
-          <w:sz w:val="20"/>
+          <w:rFonts w:ascii="Times New Roman" w:eastAsia="Liberation Sans" w:hAnsi="Times New Roman" w:cs="Times New Roman"/>
+          <w:szCs w:val="24"/>
+        </w:rPr>
+      </w:pPr>
+      <w:r>
+        <w:rPr>
+          <w:rFonts w:ascii="Times New Roman" w:eastAsia="Liberation Sans" w:hAnsi="Times New Roman" w:cs="Times New Roman"/>
+          <w:szCs w:val="24"/>
         </w:rPr>
         <w:t>2.    (b) Background:</w:t>
       </w:r>
@@ -728,32 +906,34 @@
     <w:p>
       <w:pPr>
         <w:pStyle w:val="Normal1"/>
+        <w:spacing w:line="360" w:lineRule="auto"/>
         <w:ind w:left="45"/>
         <w:rPr>
-          <w:rFonts w:ascii="Liberation Sans" w:eastAsia="Liberation Sans" w:hAnsi="Liberation Sans" w:cs="Liberation Sans"/>
-          <w:sz w:val="20"/>
-        </w:rPr>
-      </w:pPr>
-    </w:p>
-    <w:p>
-      <w:pPr>
-        <w:pStyle w:val="Normal1"/>
+          <w:rFonts w:ascii="Times New Roman" w:eastAsia="Liberation Sans" w:hAnsi="Times New Roman" w:cs="Times New Roman"/>
+          <w:szCs w:val="24"/>
+        </w:rPr>
+      </w:pPr>
+    </w:p>
+    <w:p>
+      <w:pPr>
+        <w:pStyle w:val="Normal1"/>
+        <w:spacing w:line="360" w:lineRule="auto"/>
         <w:ind w:left="45" w:firstLine="675"/>
         <w:rPr>
-          <w:rFonts w:ascii="Liberation Sans" w:eastAsia="Liberation Sans" w:hAnsi="Liberation Sans" w:cs="Liberation Sans"/>
-          <w:szCs w:val="24"/>
-        </w:rPr>
-      </w:pPr>
-      <w:r>
-        <w:rPr>
-          <w:rFonts w:ascii="Liberation Sans" w:eastAsia="Liberation Sans" w:hAnsi="Liberation Sans" w:cs="Liberation Sans"/>
+          <w:rFonts w:ascii="Times New Roman" w:eastAsia="Liberation Sans" w:hAnsi="Times New Roman" w:cs="Times New Roman"/>
+          <w:szCs w:val="24"/>
+        </w:rPr>
+      </w:pPr>
+      <w:r>
+        <w:rPr>
+          <w:rFonts w:ascii="Times New Roman" w:eastAsia="Liberation Sans" w:hAnsi="Times New Roman" w:cs="Times New Roman"/>
           <w:szCs w:val="24"/>
         </w:rPr>
         <w:t xml:space="preserve">The idea behind having bullets is simple, shooter games need bullets or it isn’t a shooter. </w:t>
       </w:r>
       <w:r>
         <w:rPr>
-          <w:rFonts w:ascii="Liberation Sans" w:eastAsia="Liberation Sans" w:hAnsi="Liberation Sans" w:cs="Liberation Sans"/>
+          <w:rFonts w:ascii="Times New Roman" w:eastAsia="Liberation Sans" w:hAnsi="Times New Roman" w:cs="Times New Roman"/>
           <w:szCs w:val="24"/>
         </w:rPr>
         <w:t xml:space="preserve">Without functioning weapons there wouldn’t be a game. I didn’t necessarily base my system off of any other games as much as the shooter genre itself. </w:t>
@@ -762,26 +942,28 @@
     <w:p>
       <w:pPr>
         <w:pStyle w:val="Normal1"/>
+        <w:spacing w:line="360" w:lineRule="auto"/>
         <w:ind w:left="45"/>
         <w:rPr>
-          <w:rFonts w:ascii="Liberation Sans" w:eastAsia="Liberation Sans" w:hAnsi="Liberation Sans" w:cs="Liberation Sans"/>
-          <w:sz w:val="20"/>
-        </w:rPr>
-      </w:pPr>
-    </w:p>
-    <w:p>
-      <w:pPr>
-        <w:pStyle w:val="Normal1"/>
+          <w:rFonts w:ascii="Times New Roman" w:eastAsia="Liberation Sans" w:hAnsi="Times New Roman" w:cs="Times New Roman"/>
+          <w:szCs w:val="24"/>
+        </w:rPr>
+      </w:pPr>
+    </w:p>
+    <w:p>
+      <w:pPr>
+        <w:pStyle w:val="Normal1"/>
+        <w:spacing w:line="360" w:lineRule="auto"/>
         <w:ind w:left="45"/>
         <w:rPr>
-          <w:rFonts w:ascii="Liberation Sans" w:eastAsia="Liberation Sans" w:hAnsi="Liberation Sans" w:cs="Liberation Sans"/>
-          <w:sz w:val="20"/>
-        </w:rPr>
-      </w:pPr>
-      <w:r>
-        <w:rPr>
-          <w:rFonts w:ascii="Liberation Sans" w:eastAsia="Liberation Sans" w:hAnsi="Liberation Sans" w:cs="Liberation Sans"/>
-          <w:sz w:val="20"/>
+          <w:rFonts w:ascii="Times New Roman" w:eastAsia="Liberation Sans" w:hAnsi="Times New Roman" w:cs="Times New Roman"/>
+          <w:szCs w:val="24"/>
+        </w:rPr>
+      </w:pPr>
+      <w:r>
+        <w:rPr>
+          <w:rFonts w:ascii="Times New Roman" w:eastAsia="Liberation Sans" w:hAnsi="Times New Roman" w:cs="Times New Roman"/>
+          <w:szCs w:val="24"/>
         </w:rPr>
         <w:t>2.    (c) Solution:</w:t>
       </w:r>
@@ -789,25 +971,27 @@
     <w:p>
       <w:pPr>
         <w:pStyle w:val="Normal1"/>
+        <w:spacing w:line="360" w:lineRule="auto"/>
         <w:ind w:left="45"/>
         <w:rPr>
-          <w:rFonts w:ascii="Liberation Sans" w:eastAsia="Liberation Sans" w:hAnsi="Liberation Sans" w:cs="Liberation Sans"/>
-          <w:sz w:val="20"/>
-        </w:rPr>
-      </w:pPr>
-    </w:p>
-    <w:p>
-      <w:pPr>
-        <w:pStyle w:val="Normal1"/>
+          <w:rFonts w:ascii="Times New Roman" w:eastAsia="Liberation Sans" w:hAnsi="Times New Roman" w:cs="Times New Roman"/>
+          <w:szCs w:val="24"/>
+        </w:rPr>
+      </w:pPr>
+    </w:p>
+    <w:p>
+      <w:pPr>
+        <w:pStyle w:val="Normal1"/>
+        <w:spacing w:line="360" w:lineRule="auto"/>
         <w:ind w:left="45"/>
         <w:rPr>
-          <w:rFonts w:ascii="Liberation Sans" w:eastAsia="Liberation Sans" w:hAnsi="Liberation Sans" w:cs="Liberation Sans"/>
-          <w:szCs w:val="24"/>
-        </w:rPr>
-      </w:pPr>
-      <w:r>
-        <w:rPr>
-          <w:rFonts w:ascii="Liberation Sans" w:eastAsia="Liberation Sans" w:hAnsi="Liberation Sans" w:cs="Liberation Sans"/>
+          <w:rFonts w:ascii="Times New Roman" w:eastAsia="Liberation Sans" w:hAnsi="Times New Roman" w:cs="Times New Roman"/>
+          <w:szCs w:val="24"/>
+        </w:rPr>
+      </w:pPr>
+      <w:r>
+        <w:rPr>
+          <w:rFonts w:ascii="Times New Roman" w:eastAsia="Liberation Sans" w:hAnsi="Times New Roman" w:cs="Times New Roman"/>
           <w:szCs w:val="24"/>
         </w:rPr>
         <w:tab/>
@@ -817,88 +1001,98 @@
     <w:p>
       <w:pPr>
         <w:pStyle w:val="Normal1"/>
+        <w:spacing w:line="360" w:lineRule="auto"/>
         <w:ind w:left="45"/>
         <w:rPr>
-          <w:rFonts w:ascii="Liberation Sans" w:eastAsia="Liberation Sans" w:hAnsi="Liberation Sans" w:cs="Liberation Sans"/>
-          <w:szCs w:val="24"/>
-        </w:rPr>
-      </w:pPr>
-    </w:p>
-    <w:p>
-      <w:pPr>
-        <w:pStyle w:val="Normal1"/>
+          <w:rFonts w:ascii="Times New Roman" w:eastAsia="Liberation Sans" w:hAnsi="Times New Roman" w:cs="Times New Roman"/>
+          <w:szCs w:val="24"/>
+        </w:rPr>
+      </w:pPr>
+    </w:p>
+    <w:p>
+      <w:pPr>
+        <w:pStyle w:val="Normal1"/>
+        <w:spacing w:line="360" w:lineRule="auto"/>
         <w:ind w:firstLine="720"/>
         <w:rPr>
-          <w:rFonts w:ascii="Liberation Sans" w:eastAsia="Liberation Sans" w:hAnsi="Liberation Sans" w:cs="Liberation Sans"/>
-          <w:szCs w:val="24"/>
-        </w:rPr>
-      </w:pPr>
-      <w:r>
-        <w:rPr>
-          <w:rFonts w:ascii="Liberation Sans" w:eastAsia="Liberation Sans" w:hAnsi="Liberation Sans" w:cs="Liberation Sans"/>
+          <w:rFonts w:ascii="Times New Roman" w:eastAsia="Liberation Sans" w:hAnsi="Times New Roman" w:cs="Times New Roman"/>
+          <w:szCs w:val="24"/>
+        </w:rPr>
+      </w:pPr>
+      <w:r>
+        <w:rPr>
+          <w:rFonts w:ascii="Times New Roman" w:eastAsia="Liberation Sans" w:hAnsi="Times New Roman" w:cs="Times New Roman"/>
           <w:szCs w:val="24"/>
         </w:rPr>
         <w:t xml:space="preserve">Basically, </w:t>
       </w:r>
       <w:r>
         <w:rPr>
-          <w:rFonts w:ascii="Liberation Sans" w:eastAsia="Liberation Sans" w:hAnsi="Liberation Sans" w:cs="Liberation Sans"/>
+          <w:rFonts w:ascii="Times New Roman" w:eastAsia="Liberation Sans" w:hAnsi="Times New Roman" w:cs="Times New Roman"/>
           <w:szCs w:val="24"/>
         </w:rPr>
         <w:t>the system works by passing the weapon type and weapon level to context so that the state of the weapon system</w:t>
       </w:r>
       <w:r>
         <w:rPr>
-          <w:rFonts w:ascii="Liberation Sans" w:eastAsia="Liberation Sans" w:hAnsi="Liberation Sans" w:cs="Liberation Sans"/>
+          <w:rFonts w:ascii="Times New Roman" w:eastAsia="Liberation Sans" w:hAnsi="Times New Roman" w:cs="Times New Roman"/>
           <w:szCs w:val="24"/>
         </w:rPr>
         <w:t xml:space="preserve"> can be set</w:t>
       </w:r>
       <w:r>
         <w:rPr>
-          <w:rFonts w:ascii="Liberation Sans" w:eastAsia="Liberation Sans" w:hAnsi="Liberation Sans" w:cs="Liberation Sans"/>
+          <w:rFonts w:ascii="Times New Roman" w:eastAsia="Liberation Sans" w:hAnsi="Times New Roman" w:cs="Times New Roman"/>
           <w:szCs w:val="24"/>
         </w:rPr>
         <w:t>. Once the stat</w:t>
       </w:r>
       <w:r>
         <w:rPr>
-          <w:rFonts w:ascii="Liberation Sans" w:eastAsia="Liberation Sans" w:hAnsi="Liberation Sans" w:cs="Liberation Sans"/>
+          <w:rFonts w:ascii="Times New Roman" w:eastAsia="Liberation Sans" w:hAnsi="Times New Roman" w:cs="Times New Roman"/>
           <w:szCs w:val="24"/>
         </w:rPr>
         <w:t>e is changed to the correct bullet type</w:t>
       </w:r>
       <w:r>
         <w:rPr>
-          <w:rFonts w:ascii="Liberation Sans" w:eastAsia="Liberation Sans" w:hAnsi="Liberation Sans" w:cs="Liberation Sans"/>
-          <w:szCs w:val="24"/>
-        </w:rPr>
-        <w:t xml:space="preserve"> a fire method is called which will actually generate the bullet objects.</w:t>
-      </w:r>
-      <w:r>
-        <w:rPr>
-          <w:rFonts w:ascii="Liberation Sans" w:eastAsia="Liberation Sans" w:hAnsi="Liberation Sans" w:cs="Liberation Sans"/>
+          <w:rFonts w:ascii="Times New Roman" w:eastAsia="Liberation Sans" w:hAnsi="Times New Roman" w:cs="Times New Roman"/>
+          <w:szCs w:val="24"/>
+        </w:rPr>
+        <w:t xml:space="preserve"> a fire method </w:t>
+      </w:r>
+      <w:r>
+        <w:rPr>
+          <w:rFonts w:ascii="Times New Roman" w:eastAsia="Liberation Sans" w:hAnsi="Times New Roman" w:cs="Times New Roman"/>
+          <w:szCs w:val="24"/>
+        </w:rPr>
+        <w:lastRenderedPageBreak/>
+        <w:t>is called which will actually generate the bullet objects.</w:t>
+      </w:r>
+      <w:r>
+        <w:rPr>
+          <w:rFonts w:ascii="Times New Roman" w:eastAsia="Liberation Sans" w:hAnsi="Times New Roman" w:cs="Times New Roman"/>
           <w:szCs w:val="24"/>
         </w:rPr>
         <w:t xml:space="preserve"> The player</w:t>
       </w:r>
       <w:r>
         <w:rPr>
-          <w:rFonts w:ascii="Liberation Sans" w:eastAsia="Liberation Sans" w:hAnsi="Liberation Sans" w:cs="Liberation Sans"/>
+          <w:rFonts w:ascii="Times New Roman" w:eastAsia="Liberation Sans" w:hAnsi="Times New Roman" w:cs="Times New Roman"/>
           <w:szCs w:val="24"/>
         </w:rPr>
         <w:t>’s</w:t>
       </w:r>
       <w:r>
         <w:rPr>
-          <w:rFonts w:ascii="Liberation Sans" w:eastAsia="Liberation Sans" w:hAnsi="Liberation Sans" w:cs="Liberation Sans"/>
+          <w:rFonts w:ascii="Times New Roman" w:eastAsia="Liberation Sans" w:hAnsi="Times New Roman" w:cs="Times New Roman"/>
           <w:szCs w:val="24"/>
         </w:rPr>
         <w:t xml:space="preserve"> ship does this in the KeyController class. As the player hits the spacebar key the system is in</w:t>
       </w:r>
       <w:r>
         <w:rPr>
-          <w:rFonts w:ascii="Liberation Sans" w:eastAsia="Liberation Sans" w:hAnsi="Liberation Sans" w:cs="Liberation Sans"/>
+          <w:rFonts w:ascii="Times New Roman" w:eastAsia="Liberation Sans" w:hAnsi="Times New Roman" w:cs="Times New Roman"/>
           <w:szCs w:val="24"/>
         </w:rPr>
         <w:t>itiated, as seen in this snippet.</w:t>
@@ -907,36 +1101,37 @@
     <w:p>
       <w:pPr>
         <w:pStyle w:val="Normal1"/>
+        <w:spacing w:line="360" w:lineRule="auto"/>
         <w:ind w:firstLine="720"/>
         <w:rPr>
-          <w:rFonts w:ascii="Liberation Sans" w:eastAsia="Liberation Sans" w:hAnsi="Liberation Sans" w:cs="Liberation Sans"/>
-          <w:b/>
-          <w:szCs w:val="24"/>
-        </w:rPr>
-      </w:pPr>
-      <w:r>
-        <w:rPr>
-          <w:rFonts w:ascii="Liberation Sans" w:eastAsia="Liberation Sans" w:hAnsi="Liberation Sans" w:cs="Liberation Sans" w:hint="eastAsia"/>
-          <w:b/>
-          <w:szCs w:val="24"/>
-        </w:rPr>
-        <w:lastRenderedPageBreak/>
+          <w:rFonts w:ascii="Times New Roman" w:eastAsia="Liberation Sans" w:hAnsi="Times New Roman" w:cs="Times New Roman"/>
+          <w:b/>
+          <w:szCs w:val="24"/>
+        </w:rPr>
+      </w:pPr>
+      <w:r>
+        <w:rPr>
+          <w:rFonts w:ascii="Times New Roman" w:eastAsia="Liberation Sans" w:hAnsi="Times New Roman" w:cs="Times New Roman"/>
+          <w:b/>
+          <w:szCs w:val="24"/>
+        </w:rPr>
         <w:t>switch (mainShip.getWeaponState()) {</w:t>
       </w:r>
     </w:p>
     <w:p>
       <w:pPr>
         <w:pStyle w:val="Normal1"/>
+        <w:spacing w:line="360" w:lineRule="auto"/>
         <w:ind w:firstLine="720"/>
         <w:rPr>
-          <w:rFonts w:ascii="Liberation Sans" w:eastAsia="Liberation Sans" w:hAnsi="Liberation Sans" w:cs="Liberation Sans"/>
-          <w:b/>
-          <w:szCs w:val="24"/>
-        </w:rPr>
-      </w:pPr>
-      <w:r>
-        <w:rPr>
-          <w:rFonts w:ascii="Liberation Sans" w:eastAsia="Liberation Sans" w:hAnsi="Liberation Sans" w:cs="Liberation Sans"/>
+          <w:rFonts w:ascii="Times New Roman" w:eastAsia="Liberation Sans" w:hAnsi="Times New Roman" w:cs="Times New Roman"/>
+          <w:b/>
+          <w:szCs w:val="24"/>
+        </w:rPr>
+      </w:pPr>
+      <w:r>
+        <w:rPr>
+          <w:rFonts w:ascii="Times New Roman" w:eastAsia="Liberation Sans" w:hAnsi="Times New Roman" w:cs="Times New Roman"/>
           <w:b/>
           <w:szCs w:val="24"/>
         </w:rPr>
@@ -946,16 +1141,17 @@
     <w:p>
       <w:pPr>
         <w:pStyle w:val="Normal1"/>
+        <w:spacing w:line="360" w:lineRule="auto"/>
         <w:ind w:firstLine="720"/>
         <w:rPr>
-          <w:rFonts w:ascii="Liberation Sans" w:eastAsia="Liberation Sans" w:hAnsi="Liberation Sans" w:cs="Liberation Sans"/>
-          <w:b/>
-          <w:szCs w:val="24"/>
-        </w:rPr>
-      </w:pPr>
-      <w:r>
-        <w:rPr>
-          <w:rFonts w:ascii="Liberation Sans" w:eastAsia="Liberation Sans" w:hAnsi="Liberation Sans" w:cs="Liberation Sans" w:hint="eastAsia"/>
+          <w:rFonts w:ascii="Times New Roman" w:eastAsia="Liberation Sans" w:hAnsi="Times New Roman" w:cs="Times New Roman"/>
+          <w:b/>
+          <w:szCs w:val="24"/>
+        </w:rPr>
+      </w:pPr>
+      <w:r>
+        <w:rPr>
+          <w:rFonts w:ascii="Times New Roman" w:eastAsia="Liberation Sans" w:hAnsi="Times New Roman" w:cs="Times New Roman"/>
           <w:b/>
           <w:szCs w:val="24"/>
         </w:rPr>
@@ -965,16 +1161,17 @@
     <w:p>
       <w:pPr>
         <w:pStyle w:val="Normal1"/>
+        <w:spacing w:line="360" w:lineRule="auto"/>
         <w:ind w:firstLine="720"/>
         <w:rPr>
-          <w:rFonts w:ascii="Liberation Sans" w:eastAsia="Liberation Sans" w:hAnsi="Liberation Sans" w:cs="Liberation Sans"/>
-          <w:b/>
-          <w:szCs w:val="24"/>
-        </w:rPr>
-      </w:pPr>
-      <w:r>
-        <w:rPr>
-          <w:rFonts w:ascii="Liberation Sans" w:eastAsia="Liberation Sans" w:hAnsi="Liberation Sans" w:cs="Liberation Sans" w:hint="eastAsia"/>
+          <w:rFonts w:ascii="Times New Roman" w:eastAsia="Liberation Sans" w:hAnsi="Times New Roman" w:cs="Times New Roman"/>
+          <w:b/>
+          <w:szCs w:val="24"/>
+        </w:rPr>
+      </w:pPr>
+      <w:r>
+        <w:rPr>
+          <w:rFonts w:ascii="Times New Roman" w:eastAsia="Liberation Sans" w:hAnsi="Times New Roman" w:cs="Times New Roman"/>
           <w:b/>
           <w:szCs w:val="24"/>
         </w:rPr>
@@ -984,16 +1181,17 @@
     <w:p>
       <w:pPr>
         <w:pStyle w:val="Normal1"/>
+        <w:spacing w:line="360" w:lineRule="auto"/>
         <w:ind w:firstLine="720"/>
         <w:rPr>
-          <w:rFonts w:ascii="Liberation Sans" w:eastAsia="Liberation Sans" w:hAnsi="Liberation Sans" w:cs="Liberation Sans"/>
-          <w:b/>
-          <w:szCs w:val="24"/>
-        </w:rPr>
-      </w:pPr>
-      <w:r>
-        <w:rPr>
-          <w:rFonts w:ascii="Liberation Sans" w:eastAsia="Liberation Sans" w:hAnsi="Liberation Sans" w:cs="Liberation Sans" w:hint="eastAsia"/>
+          <w:rFonts w:ascii="Times New Roman" w:eastAsia="Liberation Sans" w:hAnsi="Times New Roman" w:cs="Times New Roman"/>
+          <w:b/>
+          <w:szCs w:val="24"/>
+        </w:rPr>
+      </w:pPr>
+      <w:r>
+        <w:rPr>
+          <w:rFonts w:ascii="Times New Roman" w:eastAsia="Liberation Sans" w:hAnsi="Times New Roman" w:cs="Times New Roman"/>
           <w:b/>
           <w:szCs w:val="24"/>
         </w:rPr>
@@ -1003,16 +1201,17 @@
     <w:p>
       <w:pPr>
         <w:pStyle w:val="Normal1"/>
+        <w:spacing w:line="360" w:lineRule="auto"/>
         <w:ind w:firstLine="720"/>
         <w:rPr>
-          <w:rFonts w:ascii="Liberation Sans" w:eastAsia="Liberation Sans" w:hAnsi="Liberation Sans" w:cs="Liberation Sans"/>
-          <w:b/>
-          <w:szCs w:val="24"/>
-        </w:rPr>
-      </w:pPr>
-      <w:r>
-        <w:rPr>
-          <w:rFonts w:ascii="Liberation Sans" w:eastAsia="Liberation Sans" w:hAnsi="Liberation Sans" w:cs="Liberation Sans" w:hint="eastAsia"/>
+          <w:rFonts w:ascii="Times New Roman" w:eastAsia="Liberation Sans" w:hAnsi="Times New Roman" w:cs="Times New Roman"/>
+          <w:b/>
+          <w:szCs w:val="24"/>
+        </w:rPr>
+      </w:pPr>
+      <w:r>
+        <w:rPr>
+          <w:rFonts w:ascii="Times New Roman" w:eastAsia="Liberation Sans" w:hAnsi="Times New Roman" w:cs="Times New Roman"/>
           <w:b/>
           <w:szCs w:val="24"/>
         </w:rPr>
@@ -1022,16 +1221,17 @@
     <w:p>
       <w:pPr>
         <w:pStyle w:val="Normal1"/>
+        <w:spacing w:line="360" w:lineRule="auto"/>
         <w:ind w:firstLine="720"/>
         <w:rPr>
-          <w:rFonts w:ascii="Liberation Sans" w:eastAsia="Liberation Sans" w:hAnsi="Liberation Sans" w:cs="Liberation Sans"/>
-          <w:b/>
-          <w:szCs w:val="24"/>
-        </w:rPr>
-      </w:pPr>
-      <w:r>
-        <w:rPr>
-          <w:rFonts w:ascii="Liberation Sans" w:eastAsia="Liberation Sans" w:hAnsi="Liberation Sans" w:cs="Liberation Sans" w:hint="eastAsia"/>
+          <w:rFonts w:ascii="Times New Roman" w:eastAsia="Liberation Sans" w:hAnsi="Times New Roman" w:cs="Times New Roman"/>
+          <w:b/>
+          <w:szCs w:val="24"/>
+        </w:rPr>
+      </w:pPr>
+      <w:r>
+        <w:rPr>
+          <w:rFonts w:ascii="Times New Roman" w:eastAsia="Liberation Sans" w:hAnsi="Times New Roman" w:cs="Times New Roman"/>
           <w:b/>
           <w:szCs w:val="24"/>
         </w:rPr>
@@ -1041,16 +1241,17 @@
     <w:p>
       <w:pPr>
         <w:pStyle w:val="Normal1"/>
+        <w:spacing w:line="360" w:lineRule="auto"/>
         <w:ind w:firstLine="720"/>
         <w:rPr>
-          <w:rFonts w:ascii="Liberation Sans" w:eastAsia="Liberation Sans" w:hAnsi="Liberation Sans" w:cs="Liberation Sans"/>
-          <w:b/>
-          <w:szCs w:val="24"/>
-        </w:rPr>
-      </w:pPr>
-      <w:r>
-        <w:rPr>
-          <w:rFonts w:ascii="Liberation Sans" w:eastAsia="Liberation Sans" w:hAnsi="Liberation Sans" w:cs="Liberation Sans" w:hint="eastAsia"/>
+          <w:rFonts w:ascii="Times New Roman" w:eastAsia="Liberation Sans" w:hAnsi="Times New Roman" w:cs="Times New Roman"/>
+          <w:b/>
+          <w:szCs w:val="24"/>
+        </w:rPr>
+      </w:pPr>
+      <w:r>
+        <w:rPr>
+          <w:rFonts w:ascii="Times New Roman" w:eastAsia="Liberation Sans" w:hAnsi="Times New Roman" w:cs="Times New Roman"/>
           <w:b/>
           <w:szCs w:val="24"/>
         </w:rPr>
@@ -1060,16 +1261,17 @@
     <w:p>
       <w:pPr>
         <w:pStyle w:val="Normal1"/>
+        <w:spacing w:line="360" w:lineRule="auto"/>
         <w:ind w:left="45"/>
         <w:rPr>
-          <w:rFonts w:ascii="Liberation Sans" w:eastAsia="Liberation Sans" w:hAnsi="Liberation Sans" w:cs="Liberation Sans"/>
-          <w:b/>
-          <w:szCs w:val="24"/>
-        </w:rPr>
-      </w:pPr>
-      <w:r>
-        <w:rPr>
-          <w:rFonts w:ascii="Liberation Sans" w:eastAsia="Liberation Sans" w:hAnsi="Liberation Sans" w:cs="Liberation Sans"/>
+          <w:rFonts w:ascii="Times New Roman" w:eastAsia="Liberation Sans" w:hAnsi="Times New Roman" w:cs="Times New Roman"/>
+          <w:b/>
+          <w:szCs w:val="24"/>
+        </w:rPr>
+      </w:pPr>
+      <w:r>
+        <w:rPr>
+          <w:rFonts w:ascii="Times New Roman" w:eastAsia="Liberation Sans" w:hAnsi="Times New Roman" w:cs="Times New Roman"/>
           <w:b/>
           <w:szCs w:val="24"/>
         </w:rPr>
@@ -1080,88 +1282,90 @@
     <w:p>
       <w:pPr>
         <w:pStyle w:val="Normal1"/>
+        <w:spacing w:line="360" w:lineRule="auto"/>
         <w:ind w:left="45"/>
         <w:rPr>
-          <w:rFonts w:ascii="Liberation Sans" w:eastAsia="Liberation Sans" w:hAnsi="Liberation Sans" w:cs="Liberation Sans"/>
-          <w:szCs w:val="24"/>
-        </w:rPr>
-      </w:pPr>
-    </w:p>
-    <w:p>
-      <w:pPr>
-        <w:pStyle w:val="Normal1"/>
+          <w:rFonts w:ascii="Times New Roman" w:eastAsia="Liberation Sans" w:hAnsi="Times New Roman" w:cs="Times New Roman"/>
+          <w:szCs w:val="24"/>
+        </w:rPr>
+      </w:pPr>
+    </w:p>
+    <w:p>
+      <w:pPr>
+        <w:pStyle w:val="Normal1"/>
+        <w:spacing w:line="360" w:lineRule="auto"/>
         <w:ind w:left="45"/>
         <w:rPr>
-          <w:rFonts w:ascii="Liberation Sans" w:eastAsia="Liberation Sans" w:hAnsi="Liberation Sans" w:cs="Liberation Sans"/>
-          <w:szCs w:val="24"/>
-        </w:rPr>
-      </w:pPr>
-      <w:r>
-        <w:rPr>
-          <w:rFonts w:ascii="Liberation Sans" w:eastAsia="Liberation Sans" w:hAnsi="Liberation Sans" w:cs="Liberation Sans"/>
+          <w:rFonts w:ascii="Times New Roman" w:eastAsia="Liberation Sans" w:hAnsi="Times New Roman" w:cs="Times New Roman"/>
+          <w:szCs w:val="24"/>
+        </w:rPr>
+      </w:pPr>
+      <w:r>
+        <w:rPr>
+          <w:rFonts w:ascii="Times New Roman" w:eastAsia="Liberation Sans" w:hAnsi="Times New Roman" w:cs="Times New Roman"/>
           <w:szCs w:val="24"/>
         </w:rPr>
         <w:t xml:space="preserve">Bullet is an object of class Context and </w:t>
       </w:r>
       <w:r>
         <w:rPr>
-          <w:rFonts w:ascii="Liberation Sans" w:eastAsia="Liberation Sans" w:hAnsi="Liberation Sans" w:cs="Liberation Sans"/>
+          <w:rFonts w:ascii="Times New Roman" w:eastAsia="Liberation Sans" w:hAnsi="Times New Roman" w:cs="Times New Roman"/>
           <w:szCs w:val="24"/>
         </w:rPr>
         <w:t xml:space="preserve">the state is </w:t>
       </w:r>
       <w:r>
         <w:rPr>
-          <w:rFonts w:ascii="Liberation Sans" w:eastAsia="Liberation Sans" w:hAnsi="Liberation Sans" w:cs="Liberation Sans"/>
+          <w:rFonts w:ascii="Times New Roman" w:eastAsia="Liberation Sans" w:hAnsi="Times New Roman" w:cs="Times New Roman"/>
           <w:szCs w:val="24"/>
         </w:rPr>
         <w:t>set</w:t>
       </w:r>
       <w:r>
         <w:rPr>
-          <w:rFonts w:ascii="Liberation Sans" w:eastAsia="Liberation Sans" w:hAnsi="Liberation Sans" w:cs="Liberation Sans"/>
+          <w:rFonts w:ascii="Times New Roman" w:eastAsia="Liberation Sans" w:hAnsi="Times New Roman" w:cs="Times New Roman"/>
           <w:szCs w:val="24"/>
         </w:rPr>
         <w:t xml:space="preserve"> to t</w:t>
       </w:r>
       <w:r>
         <w:rPr>
-          <w:rFonts w:ascii="Liberation Sans" w:eastAsia="Liberation Sans" w:hAnsi="Liberation Sans" w:cs="Liberation Sans"/>
+          <w:rFonts w:ascii="Times New Roman" w:eastAsia="Liberation Sans" w:hAnsi="Times New Roman" w:cs="Times New Roman"/>
           <w:szCs w:val="24"/>
         </w:rPr>
         <w:t xml:space="preserve">he </w:t>
       </w:r>
       <w:r>
         <w:rPr>
-          <w:rFonts w:ascii="Liberation Sans" w:eastAsia="Liberation Sans" w:hAnsi="Liberation Sans" w:cs="Liberation Sans"/>
+          <w:rFonts w:ascii="Times New Roman" w:eastAsia="Liberation Sans" w:hAnsi="Times New Roman" w:cs="Times New Roman"/>
           <w:szCs w:val="24"/>
         </w:rPr>
         <w:t>weapon type and level of the player’s ship. Th</w:t>
       </w:r>
       <w:r>
         <w:rPr>
-          <w:rFonts w:ascii="Liberation Sans" w:eastAsia="Liberation Sans" w:hAnsi="Liberation Sans" w:cs="Liberation Sans"/>
+          <w:rFonts w:ascii="Times New Roman" w:eastAsia="Liberation Sans" w:hAnsi="Times New Roman" w:cs="Times New Roman"/>
           <w:szCs w:val="24"/>
         </w:rPr>
         <w:t>e fire method is called next whic</w:t>
       </w:r>
       <w:r>
         <w:rPr>
-          <w:rFonts w:ascii="Liberation Sans" w:eastAsia="Liberation Sans" w:hAnsi="Liberation Sans" w:cs="Liberation Sans"/>
+          <w:rFonts w:ascii="Times New Roman" w:eastAsia="Liberation Sans" w:hAnsi="Times New Roman" w:cs="Times New Roman"/>
           <w:szCs w:val="24"/>
         </w:rPr>
         <w:t>h spawn</w:t>
       </w:r>
       <w:r>
         <w:rPr>
-          <w:rFonts w:ascii="Liberation Sans" w:eastAsia="Liberation Sans" w:hAnsi="Liberation Sans" w:cs="Liberation Sans"/>
+          <w:rFonts w:ascii="Times New Roman" w:eastAsia="Liberation Sans" w:hAnsi="Times New Roman" w:cs="Times New Roman"/>
           <w:szCs w:val="24"/>
         </w:rPr>
         <w:t>s</w:t>
       </w:r>
       <w:r>
         <w:rPr>
-          <w:rFonts w:ascii="Liberation Sans" w:eastAsia="Liberation Sans" w:hAnsi="Liberation Sans" w:cs="Liberation Sans"/>
+          <w:rFonts w:ascii="Times New Roman" w:eastAsia="Liberation Sans" w:hAnsi="Times New Roman" w:cs="Times New Roman"/>
           <w:szCs w:val="24"/>
         </w:rPr>
         <w:t xml:space="preserve"> the correct shot at the given position. Then a sound is initiated. This system can be used exactly the same for enemy ships as well. The state and position need only be set by an enemy ship instead of a player controlled ship.</w:t>
@@ -1170,25 +1374,27 @@
     <w:p>
       <w:pPr>
         <w:pStyle w:val="Normal1"/>
+        <w:spacing w:line="360" w:lineRule="auto"/>
         <w:ind w:left="45"/>
         <w:rPr>
-          <w:rFonts w:ascii="Liberation Sans" w:eastAsia="Liberation Sans" w:hAnsi="Liberation Sans" w:cs="Liberation Sans"/>
-          <w:szCs w:val="24"/>
-        </w:rPr>
-      </w:pPr>
-    </w:p>
-    <w:p>
-      <w:pPr>
-        <w:pStyle w:val="Normal1"/>
+          <w:rFonts w:ascii="Times New Roman" w:eastAsia="Liberation Sans" w:hAnsi="Times New Roman" w:cs="Times New Roman"/>
+          <w:szCs w:val="24"/>
+        </w:rPr>
+      </w:pPr>
+    </w:p>
+    <w:p>
+      <w:pPr>
+        <w:pStyle w:val="Normal1"/>
+        <w:spacing w:line="360" w:lineRule="auto"/>
         <w:ind w:left="45"/>
         <w:rPr>
-          <w:rFonts w:ascii="Liberation Sans" w:eastAsia="Liberation Sans" w:hAnsi="Liberation Sans" w:cs="Liberation Sans"/>
-          <w:szCs w:val="24"/>
-        </w:rPr>
-      </w:pPr>
-      <w:r>
-        <w:rPr>
-          <w:rFonts w:ascii="Liberation Sans" w:eastAsia="Liberation Sans" w:hAnsi="Liberation Sans" w:cs="Liberation Sans"/>
+          <w:rFonts w:ascii="Times New Roman" w:eastAsia="Liberation Sans" w:hAnsi="Times New Roman" w:cs="Times New Roman"/>
+          <w:szCs w:val="24"/>
+        </w:rPr>
+      </w:pPr>
+      <w:r>
+        <w:rPr>
+          <w:rFonts w:ascii="Times New Roman" w:eastAsia="Liberation Sans" w:hAnsi="Times New Roman" w:cs="Times New Roman"/>
           <w:szCs w:val="24"/>
         </w:rPr>
         <w:tab/>
@@ -1196,14 +1402,14 @@
       </w:r>
       <w:r>
         <w:rPr>
-          <w:rFonts w:ascii="Liberation Sans" w:eastAsia="Liberation Sans" w:hAnsi="Liberation Sans" w:cs="Liberation Sans"/>
+          <w:rFonts w:ascii="Times New Roman" w:eastAsia="Liberation Sans" w:hAnsi="Times New Roman" w:cs="Times New Roman"/>
           <w:szCs w:val="24"/>
         </w:rPr>
         <w:t>,</w:t>
       </w:r>
       <w:r>
         <w:rPr>
-          <w:rFonts w:ascii="Liberation Sans" w:eastAsia="Liberation Sans" w:hAnsi="Liberation Sans" w:cs="Liberation Sans"/>
+          <w:rFonts w:ascii="Times New Roman" w:eastAsia="Liberation Sans" w:hAnsi="Times New Roman" w:cs="Times New Roman"/>
           <w:szCs w:val="24"/>
         </w:rPr>
         <w:t xml:space="preserve"> and the solution to this was to create two bullet array lists to use for collision detection. The two array lists are stored in GameData and when the bullets are created they are added to one or the other. </w:t>
@@ -1212,26 +1418,28 @@
     <w:p>
       <w:pPr>
         <w:pStyle w:val="Normal1"/>
+        <w:spacing w:line="360" w:lineRule="auto"/>
         <w:ind w:left="45"/>
         <w:rPr>
-          <w:rFonts w:ascii="Liberation Sans" w:eastAsia="Liberation Sans" w:hAnsi="Liberation Sans" w:cs="Liberation Sans"/>
-          <w:szCs w:val="24"/>
-        </w:rPr>
-      </w:pPr>
-    </w:p>
-    <w:p>
-      <w:pPr>
-        <w:pStyle w:val="Normal1"/>
+          <w:rFonts w:ascii="Times New Roman" w:eastAsia="Liberation Sans" w:hAnsi="Times New Roman" w:cs="Times New Roman"/>
+          <w:szCs w:val="24"/>
+        </w:rPr>
+      </w:pPr>
+    </w:p>
+    <w:p>
+      <w:pPr>
+        <w:pStyle w:val="Normal1"/>
+        <w:spacing w:line="360" w:lineRule="auto"/>
         <w:ind w:left="45"/>
         <w:rPr>
-          <w:rFonts w:ascii="Liberation Sans" w:eastAsia="Liberation Sans" w:hAnsi="Liberation Sans" w:cs="Liberation Sans"/>
-          <w:b/>
-          <w:szCs w:val="24"/>
-        </w:rPr>
-      </w:pPr>
-      <w:r>
-        <w:rPr>
-          <w:rFonts w:ascii="Liberation Sans" w:eastAsia="Liberation Sans" w:hAnsi="Liberation Sans" w:cs="Liberation Sans" w:hint="eastAsia"/>
+          <w:rFonts w:ascii="Times New Roman" w:eastAsia="Liberation Sans" w:hAnsi="Times New Roman" w:cs="Times New Roman"/>
+          <w:b/>
+          <w:szCs w:val="24"/>
+        </w:rPr>
+      </w:pPr>
+      <w:r>
+        <w:rPr>
+          <w:rFonts w:ascii="Times New Roman" w:eastAsia="Liberation Sans" w:hAnsi="Times New Roman" w:cs="Times New Roman"/>
           <w:b/>
           <w:szCs w:val="24"/>
         </w:rPr>
@@ -1241,16 +1449,17 @@
     <w:p>
       <w:pPr>
         <w:pStyle w:val="Normal1"/>
+        <w:spacing w:line="360" w:lineRule="auto"/>
         <w:ind w:left="45"/>
         <w:rPr>
-          <w:rFonts w:ascii="Liberation Sans" w:eastAsia="Liberation Sans" w:hAnsi="Liberation Sans" w:cs="Liberation Sans"/>
-          <w:b/>
-          <w:szCs w:val="24"/>
-        </w:rPr>
-      </w:pPr>
-      <w:r>
-        <w:rPr>
-          <w:rFonts w:ascii="Liberation Sans" w:eastAsia="Liberation Sans" w:hAnsi="Liberation Sans" w:cs="Liberation Sans" w:hint="eastAsia"/>
+          <w:rFonts w:ascii="Times New Roman" w:eastAsia="Liberation Sans" w:hAnsi="Times New Roman" w:cs="Times New Roman"/>
+          <w:b/>
+          <w:szCs w:val="24"/>
+        </w:rPr>
+      </w:pPr>
+      <w:r>
+        <w:rPr>
+          <w:rFonts w:ascii="Times New Roman" w:eastAsia="Liberation Sans" w:hAnsi="Times New Roman" w:cs="Times New Roman"/>
           <w:b/>
           <w:szCs w:val="24"/>
         </w:rPr>
@@ -1260,16 +1469,17 @@
     <w:p>
       <w:pPr>
         <w:pStyle w:val="Normal1"/>
+        <w:spacing w:line="360" w:lineRule="auto"/>
         <w:ind w:left="45"/>
         <w:rPr>
-          <w:rFonts w:ascii="Liberation Sans" w:eastAsia="Liberation Sans" w:hAnsi="Liberation Sans" w:cs="Liberation Sans"/>
-          <w:b/>
-          <w:szCs w:val="24"/>
-        </w:rPr>
-      </w:pPr>
-      <w:r>
-        <w:rPr>
-          <w:rFonts w:ascii="Liberation Sans" w:eastAsia="Liberation Sans" w:hAnsi="Liberation Sans" w:cs="Liberation Sans" w:hint="eastAsia"/>
+          <w:rFonts w:ascii="Times New Roman" w:eastAsia="Liberation Sans" w:hAnsi="Times New Roman" w:cs="Times New Roman"/>
+          <w:b/>
+          <w:szCs w:val="24"/>
+        </w:rPr>
+      </w:pPr>
+      <w:r>
+        <w:rPr>
+          <w:rFonts w:ascii="Times New Roman" w:eastAsia="Liberation Sans" w:hAnsi="Times New Roman" w:cs="Times New Roman"/>
           <w:b/>
           <w:szCs w:val="24"/>
         </w:rPr>
@@ -1279,43 +1489,37 @@
     <w:p>
       <w:pPr>
         <w:pStyle w:val="Normal1"/>
+        <w:spacing w:line="360" w:lineRule="auto"/>
         <w:ind w:left="45"/>
         <w:rPr>
-          <w:rFonts w:ascii="Liberation Sans" w:eastAsia="Liberation Sans" w:hAnsi="Liberation Sans" w:cs="Liberation Sans"/>
-          <w:b/>
-          <w:szCs w:val="24"/>
-        </w:rPr>
-      </w:pPr>
-      <w:r>
-        <w:rPr>
-          <w:rFonts w:ascii="Liberation Sans" w:eastAsia="Liberation Sans" w:hAnsi="Liberation Sans" w:cs="Liberation Sans" w:hint="eastAsia"/>
-          <w:b/>
-          <w:szCs w:val="24"/>
-        </w:rPr>
-        <w:t xml:space="preserve">                    </w:t>
-      </w:r>
-      <w:r>
-        <w:rPr>
-          <w:rFonts w:ascii="Liberation Sans" w:eastAsia="Liberation Sans" w:hAnsi="Liberation Sans" w:cs="Liberation Sans" w:hint="eastAsia"/>
-          <w:b/>
-          <w:szCs w:val="24"/>
-        </w:rPr>
-        <w:t>Main.gameData.friendlyBullets.add(new LaserBulletBaseLevel(x + 20, y - 40, false));</w:t>
-      </w:r>
-    </w:p>
-    <w:p>
-      <w:pPr>
-        <w:pStyle w:val="Normal1"/>
+          <w:rFonts w:ascii="Times New Roman" w:eastAsia="Liberation Sans" w:hAnsi="Times New Roman" w:cs="Times New Roman"/>
+          <w:b/>
+          <w:szCs w:val="24"/>
+        </w:rPr>
+      </w:pPr>
+      <w:r>
+        <w:rPr>
+          <w:rFonts w:ascii="Times New Roman" w:eastAsia="Liberation Sans" w:hAnsi="Times New Roman" w:cs="Times New Roman"/>
+          <w:b/>
+          <w:szCs w:val="24"/>
+        </w:rPr>
+        <w:t xml:space="preserve">                    Main.gameData.friendlyBullets.add(new LaserBulletBaseLevel(x + 20, y - 40, false));</w:t>
+      </w:r>
+    </w:p>
+    <w:p>
+      <w:pPr>
+        <w:pStyle w:val="Normal1"/>
+        <w:spacing w:line="360" w:lineRule="auto"/>
         <w:ind w:left="45"/>
         <w:rPr>
-          <w:rFonts w:ascii="Liberation Sans" w:eastAsia="Liberation Sans" w:hAnsi="Liberation Sans" w:cs="Liberation Sans"/>
-          <w:b/>
-          <w:szCs w:val="24"/>
-        </w:rPr>
-      </w:pPr>
-      <w:r>
-        <w:rPr>
-          <w:rFonts w:ascii="Liberation Sans" w:eastAsia="Liberation Sans" w:hAnsi="Liberation Sans" w:cs="Liberation Sans" w:hint="eastAsia"/>
+          <w:rFonts w:ascii="Times New Roman" w:eastAsia="Liberation Sans" w:hAnsi="Times New Roman" w:cs="Times New Roman"/>
+          <w:b/>
+          <w:szCs w:val="24"/>
+        </w:rPr>
+      </w:pPr>
+      <w:r>
+        <w:rPr>
+          <w:rFonts w:ascii="Times New Roman" w:eastAsia="Liberation Sans" w:hAnsi="Times New Roman" w:cs="Times New Roman"/>
           <w:b/>
           <w:szCs w:val="24"/>
         </w:rPr>
@@ -1325,16 +1529,17 @@
     <w:p>
       <w:pPr>
         <w:pStyle w:val="Normal1"/>
+        <w:spacing w:line="360" w:lineRule="auto"/>
         <w:ind w:left="45"/>
         <w:rPr>
-          <w:rFonts w:ascii="Liberation Sans" w:eastAsia="Liberation Sans" w:hAnsi="Liberation Sans" w:cs="Liberation Sans"/>
-          <w:b/>
-          <w:szCs w:val="24"/>
-        </w:rPr>
-      </w:pPr>
-      <w:r>
-        <w:rPr>
-          <w:rFonts w:ascii="Liberation Sans" w:eastAsia="Liberation Sans" w:hAnsi="Liberation Sans" w:cs="Liberation Sans" w:hint="eastAsia"/>
+          <w:rFonts w:ascii="Times New Roman" w:eastAsia="Liberation Sans" w:hAnsi="Times New Roman" w:cs="Times New Roman"/>
+          <w:b/>
+          <w:szCs w:val="24"/>
+        </w:rPr>
+      </w:pPr>
+      <w:r>
+        <w:rPr>
+          <w:rFonts w:ascii="Times New Roman" w:eastAsia="Liberation Sans" w:hAnsi="Times New Roman" w:cs="Times New Roman"/>
           <w:b/>
           <w:szCs w:val="24"/>
         </w:rPr>
@@ -1344,27 +1549,29 @@
     <w:p>
       <w:pPr>
         <w:pStyle w:val="Normal1"/>
+        <w:spacing w:line="360" w:lineRule="auto"/>
         <w:ind w:left="45"/>
         <w:rPr>
-          <w:rFonts w:ascii="Liberation Sans" w:eastAsia="Liberation Sans" w:hAnsi="Liberation Sans" w:cs="Liberation Sans"/>
-          <w:b/>
-          <w:szCs w:val="24"/>
-        </w:rPr>
-      </w:pPr>
-    </w:p>
-    <w:p>
-      <w:pPr>
-        <w:pStyle w:val="Normal1"/>
+          <w:rFonts w:ascii="Times New Roman" w:eastAsia="Liberation Sans" w:hAnsi="Times New Roman" w:cs="Times New Roman"/>
+          <w:b/>
+          <w:szCs w:val="24"/>
+        </w:rPr>
+      </w:pPr>
+    </w:p>
+    <w:p>
+      <w:pPr>
+        <w:pStyle w:val="Normal1"/>
+        <w:spacing w:line="360" w:lineRule="auto"/>
         <w:ind w:left="45"/>
         <w:rPr>
-          <w:rFonts w:ascii="Liberation Sans" w:eastAsia="Liberation Sans" w:hAnsi="Liberation Sans" w:cs="Liberation Sans"/>
-          <w:b/>
-          <w:szCs w:val="24"/>
-        </w:rPr>
-      </w:pPr>
-      <w:r>
-        <w:rPr>
-          <w:rFonts w:ascii="Liberation Sans" w:eastAsia="Liberation Sans" w:hAnsi="Liberation Sans" w:cs="Liberation Sans"/>
+          <w:rFonts w:ascii="Times New Roman" w:eastAsia="Liberation Sans" w:hAnsi="Times New Roman" w:cs="Times New Roman"/>
+          <w:b/>
+          <w:szCs w:val="24"/>
+        </w:rPr>
+      </w:pPr>
+      <w:r>
+        <w:rPr>
+          <w:rFonts w:ascii="Times New Roman" w:eastAsia="Liberation Sans" w:hAnsi="Times New Roman" w:cs="Times New Roman"/>
           <w:b/>
           <w:szCs w:val="24"/>
         </w:rPr>
@@ -1375,46 +1582,48 @@
     <w:p>
       <w:pPr>
         <w:pStyle w:val="Normal1"/>
+        <w:spacing w:line="360" w:lineRule="auto"/>
         <w:ind w:left="45"/>
         <w:rPr>
-          <w:rFonts w:ascii="Liberation Sans" w:eastAsia="Liberation Sans" w:hAnsi="Liberation Sans" w:cs="Liberation Sans"/>
-          <w:szCs w:val="24"/>
-        </w:rPr>
-      </w:pPr>
-    </w:p>
-    <w:p>
-      <w:pPr>
-        <w:pStyle w:val="Normal1"/>
+          <w:rFonts w:ascii="Times New Roman" w:eastAsia="Liberation Sans" w:hAnsi="Times New Roman" w:cs="Times New Roman"/>
+          <w:szCs w:val="24"/>
+        </w:rPr>
+      </w:pPr>
+    </w:p>
+    <w:p>
+      <w:pPr>
+        <w:pStyle w:val="Normal1"/>
+        <w:spacing w:line="360" w:lineRule="auto"/>
         <w:ind w:left="45"/>
         <w:rPr>
-          <w:rFonts w:ascii="Liberation Sans" w:eastAsia="Liberation Sans" w:hAnsi="Liberation Sans" w:cs="Liberation Sans"/>
-          <w:szCs w:val="24"/>
-        </w:rPr>
-      </w:pPr>
-      <w:r>
-        <w:rPr>
-          <w:rFonts w:ascii="Liberation Sans" w:eastAsia="Liberation Sans" w:hAnsi="Liberation Sans" w:cs="Liberation Sans"/>
+          <w:rFonts w:ascii="Times New Roman" w:eastAsia="Liberation Sans" w:hAnsi="Times New Roman" w:cs="Times New Roman"/>
+          <w:szCs w:val="24"/>
+        </w:rPr>
+      </w:pPr>
+      <w:r>
+        <w:rPr>
+          <w:rFonts w:ascii="Times New Roman" w:eastAsia="Liberation Sans" w:hAnsi="Times New Roman" w:cs="Times New Roman"/>
           <w:szCs w:val="24"/>
         </w:rPr>
         <w:t>As seen above the</w:t>
       </w:r>
       <w:r>
         <w:rPr>
-          <w:rFonts w:ascii="Liberation Sans" w:eastAsia="Liberation Sans" w:hAnsi="Liberation Sans" w:cs="Liberation Sans"/>
+          <w:rFonts w:ascii="Times New Roman" w:eastAsia="Liberation Sans" w:hAnsi="Times New Roman" w:cs="Times New Roman"/>
           <w:szCs w:val="24"/>
         </w:rPr>
         <w:t xml:space="preserve"> array list that the bullet is added to is set beforehand. </w:t>
       </w:r>
       <w:r>
         <w:rPr>
-          <w:rFonts w:ascii="Liberation Sans" w:eastAsia="Liberation Sans" w:hAnsi="Liberation Sans" w:cs="Liberation Sans"/>
+          <w:rFonts w:ascii="Times New Roman" w:eastAsia="Liberation Sans" w:hAnsi="Times New Roman" w:cs="Times New Roman"/>
           <w:szCs w:val="24"/>
         </w:rPr>
         <w:t>To change this from the friendly bullet array list to the enemy bullet list, t</w:t>
       </w:r>
       <w:r>
         <w:rPr>
-          <w:rFonts w:ascii="Liberation Sans" w:eastAsia="Liberation Sans" w:hAnsi="Liberation Sans" w:cs="Liberation Sans"/>
+          <w:rFonts w:ascii="Times New Roman" w:eastAsia="Liberation Sans" w:hAnsi="Times New Roman" w:cs="Times New Roman"/>
           <w:szCs w:val="24"/>
         </w:rPr>
         <w:t xml:space="preserve">he only thing that would need to be changed would be </w:t>
@@ -1423,55 +1632,60 @@
     <w:p>
       <w:pPr>
         <w:pStyle w:val="Normal1"/>
+        <w:spacing w:line="360" w:lineRule="auto"/>
         <w:ind w:left="45"/>
         <w:rPr>
-          <w:rFonts w:ascii="Liberation Sans" w:eastAsia="Liberation Sans" w:hAnsi="Liberation Sans" w:cs="Liberation Sans"/>
-          <w:szCs w:val="24"/>
-        </w:rPr>
-      </w:pPr>
-    </w:p>
-    <w:p>
-      <w:pPr>
-        <w:pStyle w:val="Normal1"/>
+          <w:rFonts w:ascii="Times New Roman" w:eastAsia="Liberation Sans" w:hAnsi="Times New Roman" w:cs="Times New Roman"/>
+          <w:szCs w:val="24"/>
+        </w:rPr>
+      </w:pPr>
+    </w:p>
+    <w:p>
+      <w:pPr>
+        <w:pStyle w:val="Normal1"/>
+        <w:spacing w:line="360" w:lineRule="auto"/>
         <w:ind w:left="45"/>
         <w:rPr>
-          <w:rFonts w:ascii="Liberation Sans" w:eastAsia="Liberation Sans" w:hAnsi="Liberation Sans" w:cs="Liberation Sans"/>
-          <w:b/>
-          <w:szCs w:val="24"/>
-        </w:rPr>
-      </w:pPr>
-      <w:r>
-        <w:rPr>
-          <w:rFonts w:ascii="Liberation Sans" w:eastAsia="Liberation Sans" w:hAnsi="Liberation Sans" w:cs="Liberation Sans" w:hint="eastAsia"/>
-          <w:b/>
-          <w:szCs w:val="24"/>
-        </w:rPr>
+          <w:rFonts w:ascii="Times New Roman" w:eastAsia="Liberation Sans" w:hAnsi="Times New Roman" w:cs="Times New Roman"/>
+          <w:b/>
+          <w:szCs w:val="24"/>
+        </w:rPr>
+      </w:pPr>
+      <w:r>
+        <w:rPr>
+          <w:rFonts w:ascii="Times New Roman" w:eastAsia="Liberation Sans" w:hAnsi="Times New Roman" w:cs="Times New Roman"/>
+          <w:b/>
+          <w:szCs w:val="24"/>
+        </w:rPr>
+        <w:lastRenderedPageBreak/>
         <w:t>Main.gameData.friendlyBullets</w:t>
       </w:r>
     </w:p>
     <w:p>
       <w:pPr>
         <w:pStyle w:val="Normal1"/>
+        <w:spacing w:line="360" w:lineRule="auto"/>
         <w:ind w:left="45"/>
         <w:rPr>
-          <w:rFonts w:ascii="Liberation Sans" w:eastAsia="Liberation Sans" w:hAnsi="Liberation Sans" w:cs="Liberation Sans"/>
-          <w:b/>
-          <w:szCs w:val="24"/>
-        </w:rPr>
-      </w:pPr>
-    </w:p>
-    <w:p>
-      <w:pPr>
-        <w:pStyle w:val="Normal1"/>
+          <w:rFonts w:ascii="Times New Roman" w:eastAsia="Liberation Sans" w:hAnsi="Times New Roman" w:cs="Times New Roman"/>
+          <w:b/>
+          <w:szCs w:val="24"/>
+        </w:rPr>
+      </w:pPr>
+    </w:p>
+    <w:p>
+      <w:pPr>
+        <w:pStyle w:val="Normal1"/>
+        <w:spacing w:line="360" w:lineRule="auto"/>
         <w:ind w:left="45"/>
         <w:rPr>
-          <w:rFonts w:ascii="Liberation Sans" w:eastAsia="Liberation Sans" w:hAnsi="Liberation Sans" w:cs="Liberation Sans"/>
-          <w:szCs w:val="24"/>
-        </w:rPr>
-      </w:pPr>
-      <w:r>
-        <w:rPr>
-          <w:rFonts w:ascii="Liberation Sans" w:eastAsia="Liberation Sans" w:hAnsi="Liberation Sans" w:cs="Liberation Sans"/>
+          <w:rFonts w:ascii="Times New Roman" w:eastAsia="Liberation Sans" w:hAnsi="Times New Roman" w:cs="Times New Roman"/>
+          <w:szCs w:val="24"/>
+        </w:rPr>
+      </w:pPr>
+      <w:r>
+        <w:rPr>
+          <w:rFonts w:ascii="Times New Roman" w:eastAsia="Liberation Sans" w:hAnsi="Times New Roman" w:cs="Times New Roman"/>
           <w:szCs w:val="24"/>
         </w:rPr>
         <w:t>To</w:t>
@@ -1480,27 +1694,29 @@
     <w:p>
       <w:pPr>
         <w:pStyle w:val="Normal1"/>
+        <w:spacing w:line="360" w:lineRule="auto"/>
         <w:ind w:left="45"/>
         <w:rPr>
-          <w:rFonts w:ascii="Liberation Sans" w:eastAsia="Liberation Sans" w:hAnsi="Liberation Sans" w:cs="Liberation Sans"/>
-          <w:b/>
-          <w:szCs w:val="24"/>
-        </w:rPr>
-      </w:pPr>
-    </w:p>
-    <w:p>
-      <w:pPr>
-        <w:pStyle w:val="Normal1"/>
+          <w:rFonts w:ascii="Times New Roman" w:eastAsia="Liberation Sans" w:hAnsi="Times New Roman" w:cs="Times New Roman"/>
+          <w:b/>
+          <w:szCs w:val="24"/>
+        </w:rPr>
+      </w:pPr>
+    </w:p>
+    <w:p>
+      <w:pPr>
+        <w:pStyle w:val="Normal1"/>
+        <w:spacing w:line="360" w:lineRule="auto"/>
         <w:ind w:left="45"/>
         <w:rPr>
-          <w:rFonts w:ascii="Liberation Sans" w:eastAsia="Liberation Sans" w:hAnsi="Liberation Sans" w:cs="Liberation Sans"/>
-          <w:b/>
-          <w:szCs w:val="24"/>
-        </w:rPr>
-      </w:pPr>
-      <w:r>
-        <w:rPr>
-          <w:rFonts w:ascii="Liberation Sans" w:eastAsia="Liberation Sans" w:hAnsi="Liberation Sans" w:cs="Liberation Sans" w:hint="eastAsia"/>
+          <w:rFonts w:ascii="Times New Roman" w:eastAsia="Liberation Sans" w:hAnsi="Times New Roman" w:cs="Times New Roman"/>
+          <w:b/>
+          <w:szCs w:val="24"/>
+        </w:rPr>
+      </w:pPr>
+      <w:r>
+        <w:rPr>
+          <w:rFonts w:ascii="Times New Roman" w:eastAsia="Liberation Sans" w:hAnsi="Times New Roman" w:cs="Times New Roman"/>
           <w:b/>
           <w:szCs w:val="24"/>
         </w:rPr>
@@ -1510,26 +1726,28 @@
     <w:p>
       <w:pPr>
         <w:pStyle w:val="Normal1"/>
+        <w:spacing w:line="360" w:lineRule="auto"/>
         <w:ind w:left="45"/>
         <w:rPr>
-          <w:rFonts w:ascii="Liberation Sans" w:eastAsia="Liberation Sans" w:hAnsi="Liberation Sans" w:cs="Liberation Sans"/>
-          <w:b/>
-          <w:szCs w:val="24"/>
-        </w:rPr>
-      </w:pPr>
-    </w:p>
-    <w:p>
-      <w:pPr>
-        <w:pStyle w:val="Normal1"/>
+          <w:rFonts w:ascii="Times New Roman" w:eastAsia="Liberation Sans" w:hAnsi="Times New Roman" w:cs="Times New Roman"/>
+          <w:b/>
+          <w:szCs w:val="24"/>
+        </w:rPr>
+      </w:pPr>
+    </w:p>
+    <w:p>
+      <w:pPr>
+        <w:pStyle w:val="Normal1"/>
+        <w:spacing w:line="360" w:lineRule="auto"/>
         <w:ind w:firstLine="720"/>
         <w:rPr>
-          <w:rFonts w:ascii="Liberation Sans" w:eastAsia="Liberation Sans" w:hAnsi="Liberation Sans" w:cs="Liberation Sans"/>
-          <w:szCs w:val="24"/>
-        </w:rPr>
-      </w:pPr>
-      <w:r>
-        <w:rPr>
-          <w:rFonts w:ascii="Liberation Sans" w:eastAsia="Liberation Sans" w:hAnsi="Liberation Sans" w:cs="Liberation Sans"/>
+          <w:rFonts w:ascii="Times New Roman" w:eastAsia="Liberation Sans" w:hAnsi="Times New Roman" w:cs="Times New Roman"/>
+          <w:szCs w:val="24"/>
+        </w:rPr>
+      </w:pPr>
+      <w:r>
+        <w:rPr>
+          <w:rFonts w:ascii="Times New Roman" w:eastAsia="Liberation Sans" w:hAnsi="Times New Roman" w:cs="Times New Roman"/>
           <w:szCs w:val="24"/>
         </w:rPr>
         <w:t xml:space="preserve">Finally each bullet has two defined behaviors, one for the enemy bullets and one for the friendly bullets. The data is passed through the third parameter for the bullet type, false is for the friendly bullet behavior and true is for the enemy bullet behavior. </w:t>
@@ -1538,26 +1756,28 @@
     <w:p>
       <w:pPr>
         <w:pStyle w:val="Normal1"/>
+        <w:spacing w:line="360" w:lineRule="auto"/>
         <w:ind w:left="45"/>
         <w:rPr>
-          <w:rFonts w:ascii="Liberation Sans" w:eastAsia="Liberation Sans" w:hAnsi="Liberation Sans" w:cs="Liberation Sans"/>
-          <w:sz w:val="20"/>
-        </w:rPr>
-      </w:pPr>
-    </w:p>
-    <w:p>
-      <w:pPr>
-        <w:pStyle w:val="Normal1"/>
+          <w:rFonts w:ascii="Times New Roman" w:eastAsia="Liberation Sans" w:hAnsi="Times New Roman" w:cs="Times New Roman"/>
+          <w:szCs w:val="24"/>
+        </w:rPr>
+      </w:pPr>
+    </w:p>
+    <w:p>
+      <w:pPr>
+        <w:pStyle w:val="Normal1"/>
+        <w:spacing w:line="360" w:lineRule="auto"/>
         <w:ind w:left="45"/>
         <w:rPr>
-          <w:rFonts w:ascii="Liberation Sans" w:eastAsia="Liberation Sans" w:hAnsi="Liberation Sans" w:cs="Liberation Sans"/>
-          <w:sz w:val="20"/>
-        </w:rPr>
-      </w:pPr>
-      <w:r>
-        <w:rPr>
-          <w:rFonts w:ascii="Liberation Sans" w:eastAsia="Liberation Sans" w:hAnsi="Liberation Sans" w:cs="Liberation Sans"/>
-          <w:sz w:val="20"/>
+          <w:rFonts w:ascii="Times New Roman" w:eastAsia="Liberation Sans" w:hAnsi="Times New Roman" w:cs="Times New Roman"/>
+          <w:szCs w:val="24"/>
+        </w:rPr>
+      </w:pPr>
+      <w:r>
+        <w:rPr>
+          <w:rFonts w:ascii="Times New Roman" w:eastAsia="Liberation Sans" w:hAnsi="Times New Roman" w:cs="Times New Roman"/>
+          <w:szCs w:val="24"/>
         </w:rPr>
         <w:t>2.    (d) result:</w:t>
       </w:r>
@@ -1565,108 +1785,156 @@
     <w:p>
       <w:pPr>
         <w:pStyle w:val="Normal1"/>
-        <w:rPr>
-          <w:rFonts w:ascii="Liberation Sans" w:eastAsia="Liberation Sans" w:hAnsi="Liberation Sans" w:cs="Liberation Sans"/>
-          <w:sz w:val="20"/>
-        </w:rPr>
-      </w:pPr>
-    </w:p>
-    <w:p>
-      <w:pPr>
-        <w:pStyle w:val="Normal1"/>
+        <w:spacing w:line="360" w:lineRule="auto"/>
+        <w:rPr>
+          <w:rFonts w:ascii="Times New Roman" w:eastAsia="Liberation Sans" w:hAnsi="Times New Roman" w:cs="Times New Roman"/>
+          <w:szCs w:val="24"/>
+        </w:rPr>
+      </w:pPr>
+    </w:p>
+    <w:p>
+      <w:pPr>
+        <w:pStyle w:val="Normal1"/>
+        <w:spacing w:line="360" w:lineRule="auto"/>
         <w:ind w:firstLine="720"/>
         <w:rPr>
-          <w:rFonts w:hint="eastAsia"/>
-        </w:rPr>
-      </w:pPr>
-      <w:r>
+          <w:rFonts w:ascii="Times New Roman" w:hAnsi="Times New Roman" w:cs="Times New Roman"/>
+          <w:szCs w:val="24"/>
+        </w:rPr>
+      </w:pPr>
+      <w:r>
+        <w:rPr>
+          <w:rFonts w:ascii="Times New Roman" w:hAnsi="Times New Roman" w:cs="Times New Roman"/>
+          <w:szCs w:val="24"/>
+        </w:rPr>
         <w:t>What is accomplished here is exactly what we needed. The system will create the correct bullet wherever it needs to be spawned at. It is also generic which allows it to be used for enemy and friendly ships alike. The bullets that are produced with this system behave as expected and make</w:t>
       </w:r>
       <w:r>
+        <w:rPr>
+          <w:rFonts w:ascii="Times New Roman" w:hAnsi="Times New Roman" w:cs="Times New Roman"/>
+          <w:szCs w:val="24"/>
+        </w:rPr>
         <w:t>s up one of</w:t>
       </w:r>
       <w:r>
+        <w:rPr>
+          <w:rFonts w:ascii="Times New Roman" w:hAnsi="Times New Roman" w:cs="Times New Roman"/>
+          <w:szCs w:val="24"/>
+        </w:rPr>
         <w:t xml:space="preserve"> the most essential mechanics of the game.</w:t>
       </w:r>
     </w:p>
     <w:p>
       <w:pPr>
         <w:pStyle w:val="Normal1"/>
-      </w:pPr>
-    </w:p>
-    <w:p>
-      <w:pPr>
-        <w:pStyle w:val="Normal1"/>
-      </w:pPr>
-    </w:p>
-    <w:p>
-      <w:pPr>
-        <w:pStyle w:val="Normal1"/>
+        <w:spacing w:line="360" w:lineRule="auto"/>
+        <w:rPr>
+          <w:rFonts w:ascii="Times New Roman" w:hAnsi="Times New Roman" w:cs="Times New Roman"/>
+          <w:szCs w:val="24"/>
+        </w:rPr>
+      </w:pPr>
+    </w:p>
+    <w:p>
+      <w:pPr>
+        <w:pStyle w:val="Normal1"/>
+        <w:spacing w:line="360" w:lineRule="auto"/>
+        <w:rPr>
+          <w:rFonts w:ascii="Times New Roman" w:hAnsi="Times New Roman" w:cs="Times New Roman"/>
+          <w:szCs w:val="24"/>
+        </w:rPr>
+      </w:pPr>
+    </w:p>
+    <w:p>
+      <w:pPr>
+        <w:pStyle w:val="Normal1"/>
+        <w:numPr>
+          <w:ilvl w:val="0"/>
+          <w:numId w:val="4"/>
+        </w:numPr>
+        <w:spacing w:line="360" w:lineRule="auto"/>
+        <w:rPr>
+          <w:rFonts w:ascii="Times New Roman" w:eastAsia="Liberation Sans" w:hAnsi="Times New Roman" w:cs="Times New Roman"/>
+          <w:szCs w:val="24"/>
+        </w:rPr>
+      </w:pPr>
+      <w:r>
+        <w:rPr>
+          <w:rFonts w:ascii="Times New Roman" w:eastAsia="Liberation Sans" w:hAnsi="Times New Roman" w:cs="Times New Roman"/>
+          <w:szCs w:val="24"/>
+        </w:rPr>
+        <w:t>(a) Problem and Motivation:</w:t>
+      </w:r>
+    </w:p>
+    <w:p>
+      <w:pPr>
+        <w:pStyle w:val="Normal1"/>
+        <w:spacing w:line="360" w:lineRule="auto"/>
+        <w:rPr>
+          <w:rFonts w:ascii="Times New Roman" w:hAnsi="Times New Roman" w:cs="Times New Roman"/>
+          <w:szCs w:val="24"/>
+        </w:rPr>
+      </w:pPr>
+    </w:p>
+    <w:p>
+      <w:pPr>
+        <w:pStyle w:val="Normal1"/>
+        <w:spacing w:line="360" w:lineRule="auto"/>
+        <w:ind w:firstLine="720"/>
+        <w:rPr>
+          <w:rFonts w:ascii="Times New Roman" w:hAnsi="Times New Roman" w:cs="Times New Roman"/>
+          <w:szCs w:val="24"/>
+        </w:rPr>
+      </w:pPr>
+      <w:r>
+        <w:rPr>
+          <w:rFonts w:ascii="Times New Roman" w:hAnsi="Times New Roman" w:cs="Times New Roman"/>
+          <w:szCs w:val="24"/>
+        </w:rPr>
+        <w:t xml:space="preserve">The main problem was actually figuring out how sound file work in java programming. This wa my first time ever adding sound effects to a game. I researched my different techniques online and decided using java applets were better suited for a project like this. I wanted the music to be cool and similar to other games and I also wanted all actions to have sound. </w:t>
+      </w:r>
+    </w:p>
+    <w:p>
+      <w:pPr>
+        <w:pStyle w:val="Normal1"/>
+        <w:spacing w:line="360" w:lineRule="auto"/>
+        <w:ind w:firstLine="720"/>
+        <w:rPr>
+          <w:rFonts w:ascii="Times New Roman" w:hAnsi="Times New Roman" w:cs="Times New Roman"/>
+          <w:szCs w:val="24"/>
+        </w:rPr>
+      </w:pPr>
+      <w:r>
+        <w:rPr>
+          <w:rFonts w:ascii="Times New Roman" w:hAnsi="Times New Roman" w:cs="Times New Roman"/>
+          <w:szCs w:val="24"/>
+        </w:rPr>
+        <w:t>Given the fact that we had different types of weapons in the game I need to be sure that each shot had a different sound. Without that the game would feel boring and not very detailed. The main problem was finding different sounds for the respective weapon used.</w:t>
+      </w:r>
+    </w:p>
+    <w:p>
+      <w:pPr>
+        <w:pStyle w:val="Normal1"/>
+        <w:spacing w:line="360" w:lineRule="auto"/>
+        <w:rPr>
+          <w:rFonts w:ascii="Times New Roman" w:hAnsi="Times New Roman" w:cs="Times New Roman"/>
+          <w:szCs w:val="24"/>
+        </w:rPr>
+      </w:pPr>
+    </w:p>
+    <w:p>
+      <w:pPr>
+        <w:pStyle w:val="Normal1"/>
+        <w:spacing w:line="360" w:lineRule="auto"/>
         <w:ind w:left="360"/>
         <w:rPr>
-          <w:rFonts w:ascii="Liberation Sans" w:eastAsia="Liberation Sans" w:hAnsi="Liberation Sans" w:cs="Liberation Sans"/>
-          <w:sz w:val="20"/>
-        </w:rPr>
-      </w:pPr>
-      <w:r>
-        <w:rPr>
-          <w:rFonts w:ascii="Liberation Sans" w:eastAsia="Liberation Sans" w:hAnsi="Liberation Sans" w:cs="Liberation Sans"/>
-          <w:sz w:val="20"/>
-        </w:rPr>
-        <w:lastRenderedPageBreak/>
-        <w:t>3,(a) Problem and Motivation:</w:t>
-      </w:r>
-    </w:p>
-    <w:p>
-      <w:pPr>
-        <w:pStyle w:val="Normal1"/>
-        <w:rPr>
-          <w:rFonts w:hint="eastAsia"/>
-        </w:rPr>
-      </w:pPr>
-    </w:p>
-    <w:p>
-      <w:pPr>
-        <w:pStyle w:val="Normal1"/>
-        <w:ind w:firstLine="720"/>
-      </w:pPr>
-      <w:r>
-        <w:t xml:space="preserve">The main problem was actually figuring out how sound file work in java programming. This wa my first time ever adding sound effects to a game. I researched my different techniques online and decided using java applets were better suited for a project like this. I wanted the music to be cool and similar to other games and I also wanted all actions to have sound. </w:t>
-      </w:r>
-    </w:p>
-    <w:p>
-      <w:pPr>
-        <w:pStyle w:val="Normal1"/>
-        <w:ind w:firstLine="720"/>
-        <w:rPr>
-          <w:rFonts w:hint="eastAsia"/>
-        </w:rPr>
-      </w:pPr>
-      <w:r>
-        <w:t>Given the fact that we had different types of weapons in the game I need to be sure that each shot had a different sound. Without that the game would feel boring and not very detailed. The main problem was finding different sounds for the respective weapon used.</w:t>
-      </w:r>
-    </w:p>
-    <w:p>
-      <w:pPr>
-        <w:pStyle w:val="Normal1"/>
-        <w:rPr>
-          <w:rFonts w:hint="eastAsia"/>
-        </w:rPr>
-      </w:pPr>
-    </w:p>
-    <w:p>
-      <w:pPr>
-        <w:pStyle w:val="Normal1"/>
-        <w:ind w:left="360"/>
-        <w:rPr>
-          <w:rFonts w:ascii="Liberation Sans" w:eastAsia="Liberation Sans" w:hAnsi="Liberation Sans" w:cs="Liberation Sans"/>
-          <w:sz w:val="20"/>
-        </w:rPr>
-      </w:pPr>
-      <w:r>
-        <w:rPr>
-          <w:rFonts w:ascii="Liberation Sans" w:eastAsia="Liberation Sans" w:hAnsi="Liberation Sans" w:cs="Liberation Sans"/>
-          <w:sz w:val="20"/>
+          <w:rFonts w:ascii="Times New Roman" w:eastAsia="Liberation Sans" w:hAnsi="Times New Roman" w:cs="Times New Roman"/>
+          <w:szCs w:val="24"/>
+        </w:rPr>
+      </w:pPr>
+      <w:r>
+        <w:rPr>
+          <w:rFonts w:ascii="Times New Roman" w:eastAsia="Liberation Sans" w:hAnsi="Times New Roman" w:cs="Times New Roman"/>
+          <w:szCs w:val="24"/>
         </w:rPr>
         <w:t>3.(b) Background:</w:t>
       </w:r>
@@ -1674,23 +1942,34 @@
     <w:p>
       <w:pPr>
         <w:pStyle w:val="Normal1"/>
-        <w:rPr>
-          <w:rFonts w:ascii="Liberation Sans" w:eastAsia="Liberation Sans" w:hAnsi="Liberation Sans" w:cs="Liberation Sans"/>
-          <w:sz w:val="20"/>
-        </w:rPr>
-      </w:pPr>
-    </w:p>
-    <w:p>
-      <w:pPr>
-        <w:pStyle w:val="Normal1"/>
-        <w:rPr>
-          <w:rFonts w:hint="eastAsia"/>
-        </w:rPr>
-      </w:pPr>
-      <w:r>
+        <w:spacing w:line="360" w:lineRule="auto"/>
+        <w:rPr>
+          <w:rFonts w:ascii="Times New Roman" w:eastAsia="Liberation Sans" w:hAnsi="Times New Roman" w:cs="Times New Roman"/>
+          <w:szCs w:val="24"/>
+        </w:rPr>
+      </w:pPr>
+    </w:p>
+    <w:p>
+      <w:pPr>
+        <w:pStyle w:val="Normal1"/>
+        <w:spacing w:line="360" w:lineRule="auto"/>
+        <w:rPr>
+          <w:rFonts w:ascii="Times New Roman" w:hAnsi="Times New Roman" w:cs="Times New Roman"/>
+          <w:szCs w:val="24"/>
+        </w:rPr>
+      </w:pPr>
+      <w:r>
+        <w:rPr>
+          <w:rFonts w:ascii="Times New Roman" w:hAnsi="Times New Roman" w:cs="Times New Roman"/>
+          <w:szCs w:val="24"/>
+        </w:rPr>
         <w:tab/>
       </w:r>
       <w:r>
+        <w:rPr>
+          <w:rFonts w:ascii="Times New Roman" w:hAnsi="Times New Roman" w:cs="Times New Roman"/>
+          <w:szCs w:val="24"/>
+        </w:rPr>
         <w:tab/>
         <w:t>All games have sound, without it the game just seemed incomplete. So we knew that adding sound was a major thing that we needed to implement. Sound is almost important as gameplay when making a game. So having everything silent was not an option.</w:t>
       </w:r>
@@ -1698,24 +1977,27 @@
     <w:p>
       <w:pPr>
         <w:pStyle w:val="Normal1"/>
-        <w:rPr>
-          <w:rFonts w:hint="eastAsia"/>
-        </w:rPr>
-      </w:pPr>
-    </w:p>
-    <w:p>
-      <w:pPr>
-        <w:pStyle w:val="Normal1"/>
+        <w:spacing w:line="360" w:lineRule="auto"/>
+        <w:rPr>
+          <w:rFonts w:ascii="Times New Roman" w:hAnsi="Times New Roman" w:cs="Times New Roman"/>
+          <w:szCs w:val="24"/>
+        </w:rPr>
+      </w:pPr>
+    </w:p>
+    <w:p>
+      <w:pPr>
+        <w:pStyle w:val="Normal1"/>
+        <w:spacing w:line="360" w:lineRule="auto"/>
         <w:ind w:left="360"/>
         <w:rPr>
-          <w:rFonts w:ascii="Liberation Sans" w:eastAsia="Liberation Sans" w:hAnsi="Liberation Sans" w:cs="Liberation Sans"/>
-          <w:sz w:val="20"/>
-        </w:rPr>
-      </w:pPr>
-      <w:r>
-        <w:rPr>
-          <w:rFonts w:ascii="Liberation Sans" w:eastAsia="Liberation Sans" w:hAnsi="Liberation Sans" w:cs="Liberation Sans"/>
-          <w:sz w:val="20"/>
+          <w:rFonts w:ascii="Times New Roman" w:eastAsia="Liberation Sans" w:hAnsi="Times New Roman" w:cs="Times New Roman"/>
+          <w:szCs w:val="24"/>
+        </w:rPr>
+      </w:pPr>
+      <w:r>
+        <w:rPr>
+          <w:rFonts w:ascii="Times New Roman" w:eastAsia="Liberation Sans" w:hAnsi="Times New Roman" w:cs="Times New Roman"/>
+          <w:szCs w:val="24"/>
         </w:rPr>
         <w:t>3.(c) Solution:</w:t>
       </w:r>
@@ -1723,16 +2005,17 @@
     <w:p>
       <w:pPr>
         <w:pStyle w:val="Normal1"/>
+        <w:spacing w:line="360" w:lineRule="auto"/>
         <w:ind w:left="720"/>
         <w:rPr>
-          <w:rFonts w:ascii="Liberation Sans" w:eastAsia="Liberation Sans" w:hAnsi="Liberation Sans" w:cs="Liberation Sans"/>
-          <w:sz w:val="20"/>
-        </w:rPr>
-      </w:pPr>
-      <w:r>
-        <w:rPr>
-          <w:rFonts w:ascii="Liberation Sans" w:eastAsia="Liberation Sans" w:hAnsi="Liberation Sans" w:cs="Liberation Sans"/>
-          <w:sz w:val="20"/>
+          <w:rFonts w:ascii="Times New Roman" w:eastAsia="Liberation Sans" w:hAnsi="Times New Roman" w:cs="Times New Roman"/>
+          <w:szCs w:val="24"/>
+        </w:rPr>
+      </w:pPr>
+      <w:r>
+        <w:rPr>
+          <w:rFonts w:ascii="Times New Roman" w:eastAsia="Liberation Sans" w:hAnsi="Times New Roman" w:cs="Times New Roman"/>
+          <w:szCs w:val="24"/>
         </w:rPr>
         <w:t xml:space="preserve">I decided that using java sound applet would be a good solution for our game, We didn’t have that many sounds so it would be best to just have the program load them when they were needed. </w:t>
       </w:r>
@@ -1740,26 +2023,28 @@
     <w:p>
       <w:pPr>
         <w:pStyle w:val="Normal1"/>
+        <w:spacing w:line="360" w:lineRule="auto"/>
         <w:ind w:left="720"/>
         <w:rPr>
-          <w:rFonts w:ascii="Liberation Sans" w:eastAsia="Liberation Sans" w:hAnsi="Liberation Sans" w:cs="Liberation Sans"/>
-          <w:sz w:val="20"/>
-        </w:rPr>
-      </w:pPr>
-    </w:p>
-    <w:p>
-      <w:pPr>
-        <w:pStyle w:val="Normal1"/>
+          <w:rFonts w:ascii="Times New Roman" w:eastAsia="Liberation Sans" w:hAnsi="Times New Roman" w:cs="Times New Roman"/>
+          <w:szCs w:val="24"/>
+        </w:rPr>
+      </w:pPr>
+    </w:p>
+    <w:p>
+      <w:pPr>
+        <w:pStyle w:val="Normal1"/>
+        <w:spacing w:line="360" w:lineRule="auto"/>
         <w:ind w:left="720"/>
         <w:rPr>
-          <w:rFonts w:ascii="Liberation Sans" w:eastAsia="Liberation Sans" w:hAnsi="Liberation Sans" w:cs="Liberation Sans"/>
-          <w:sz w:val="20"/>
-        </w:rPr>
-      </w:pPr>
-      <w:r>
-        <w:rPr>
-          <w:rFonts w:ascii="Liberation Sans" w:eastAsia="Liberation Sans" w:hAnsi="Liberation Sans" w:cs="Liberation Sans"/>
-          <w:sz w:val="20"/>
+          <w:rFonts w:ascii="Times New Roman" w:eastAsia="Liberation Sans" w:hAnsi="Times New Roman" w:cs="Times New Roman"/>
+          <w:szCs w:val="24"/>
+        </w:rPr>
+      </w:pPr>
+      <w:r>
+        <w:rPr>
+          <w:rFonts w:ascii="Times New Roman" w:eastAsia="Liberation Sans" w:hAnsi="Times New Roman" w:cs="Times New Roman"/>
+          <w:szCs w:val="24"/>
         </w:rPr>
         <w:t xml:space="preserve">    public static final Sound sound1 = new Sound("/sounds//frantic.wav");</w:t>
       </w:r>
@@ -1767,16 +2052,17 @@
     <w:p>
       <w:pPr>
         <w:pStyle w:val="Normal1"/>
+        <w:spacing w:line="360" w:lineRule="auto"/>
         <w:ind w:left="720"/>
         <w:rPr>
-          <w:rFonts w:ascii="Liberation Sans" w:eastAsia="Liberation Sans" w:hAnsi="Liberation Sans" w:cs="Liberation Sans"/>
-          <w:sz w:val="20"/>
-        </w:rPr>
-      </w:pPr>
-      <w:r>
-        <w:rPr>
-          <w:rFonts w:ascii="Liberation Sans" w:eastAsia="Liberation Sans" w:hAnsi="Liberation Sans" w:cs="Liberation Sans"/>
-          <w:sz w:val="20"/>
+          <w:rFonts w:ascii="Times New Roman" w:eastAsia="Liberation Sans" w:hAnsi="Times New Roman" w:cs="Times New Roman"/>
+          <w:szCs w:val="24"/>
+        </w:rPr>
+      </w:pPr>
+      <w:r>
+        <w:rPr>
+          <w:rFonts w:ascii="Times New Roman" w:eastAsia="Liberation Sans" w:hAnsi="Times New Roman" w:cs="Times New Roman"/>
+          <w:szCs w:val="24"/>
         </w:rPr>
         <w:t xml:space="preserve">    public static final Sound shot = new Sound("/sounds//shot.wav");</w:t>
       </w:r>
@@ -1784,16 +2070,17 @@
     <w:p>
       <w:pPr>
         <w:pStyle w:val="Normal1"/>
+        <w:spacing w:line="360" w:lineRule="auto"/>
         <w:ind w:left="720"/>
         <w:rPr>
-          <w:rFonts w:ascii="Liberation Sans" w:eastAsia="Liberation Sans" w:hAnsi="Liberation Sans" w:cs="Liberation Sans"/>
-          <w:sz w:val="20"/>
-        </w:rPr>
-      </w:pPr>
-      <w:r>
-        <w:rPr>
-          <w:rFonts w:ascii="Liberation Sans" w:eastAsia="Liberation Sans" w:hAnsi="Liberation Sans" w:cs="Liberation Sans"/>
-          <w:sz w:val="20"/>
+          <w:rFonts w:ascii="Times New Roman" w:eastAsia="Liberation Sans" w:hAnsi="Times New Roman" w:cs="Times New Roman"/>
+          <w:szCs w:val="24"/>
+        </w:rPr>
+      </w:pPr>
+      <w:r>
+        <w:rPr>
+          <w:rFonts w:ascii="Times New Roman" w:eastAsia="Liberation Sans" w:hAnsi="Times New Roman" w:cs="Times New Roman"/>
+          <w:szCs w:val="24"/>
         </w:rPr>
         <w:t xml:space="preserve">    public static final Sound shot2 = new Sound("/sounds//laser.wav");</w:t>
       </w:r>
@@ -1801,16 +2088,17 @@
     <w:p>
       <w:pPr>
         <w:pStyle w:val="Normal1"/>
+        <w:spacing w:line="360" w:lineRule="auto"/>
         <w:ind w:left="720"/>
         <w:rPr>
-          <w:rFonts w:ascii="Liberation Sans" w:eastAsia="Liberation Sans" w:hAnsi="Liberation Sans" w:cs="Liberation Sans"/>
-          <w:sz w:val="20"/>
-        </w:rPr>
-      </w:pPr>
-      <w:r>
-        <w:rPr>
-          <w:rFonts w:ascii="Liberation Sans" w:eastAsia="Liberation Sans" w:hAnsi="Liberation Sans" w:cs="Liberation Sans"/>
-          <w:sz w:val="20"/>
+          <w:rFonts w:ascii="Times New Roman" w:eastAsia="Liberation Sans" w:hAnsi="Times New Roman" w:cs="Times New Roman"/>
+          <w:szCs w:val="24"/>
+        </w:rPr>
+      </w:pPr>
+      <w:r>
+        <w:rPr>
+          <w:rFonts w:ascii="Times New Roman" w:eastAsia="Liberation Sans" w:hAnsi="Times New Roman" w:cs="Times New Roman"/>
+          <w:szCs w:val="24"/>
         </w:rPr>
         <w:t xml:space="preserve">    public static final Sound shot3 = new Sound("/sounds//teleport.wav");</w:t>
       </w:r>
@@ -1818,16 +2106,17 @@
     <w:p>
       <w:pPr>
         <w:pStyle w:val="Normal1"/>
+        <w:spacing w:line="360" w:lineRule="auto"/>
         <w:ind w:left="720"/>
         <w:rPr>
-          <w:rFonts w:ascii="Liberation Sans" w:eastAsia="Liberation Sans" w:hAnsi="Liberation Sans" w:cs="Liberation Sans"/>
-          <w:sz w:val="20"/>
-        </w:rPr>
-      </w:pPr>
-      <w:r>
-        <w:rPr>
-          <w:rFonts w:ascii="Liberation Sans" w:eastAsia="Liberation Sans" w:hAnsi="Liberation Sans" w:cs="Liberation Sans"/>
-          <w:sz w:val="20"/>
+          <w:rFonts w:ascii="Times New Roman" w:eastAsia="Liberation Sans" w:hAnsi="Times New Roman" w:cs="Times New Roman"/>
+          <w:szCs w:val="24"/>
+        </w:rPr>
+      </w:pPr>
+      <w:r>
+        <w:rPr>
+          <w:rFonts w:ascii="Times New Roman" w:eastAsia="Liberation Sans" w:hAnsi="Times New Roman" w:cs="Times New Roman"/>
+          <w:szCs w:val="24"/>
         </w:rPr>
         <w:t xml:space="preserve">    public static final Sound dead = new Sound("/sounds//explosion.wav");</w:t>
       </w:r>
@@ -1835,26 +2124,28 @@
     <w:p>
       <w:pPr>
         <w:pStyle w:val="Normal1"/>
+        <w:spacing w:line="360" w:lineRule="auto"/>
         <w:ind w:left="720"/>
         <w:rPr>
-          <w:rFonts w:ascii="Liberation Sans" w:eastAsia="Liberation Sans" w:hAnsi="Liberation Sans" w:cs="Liberation Sans"/>
-          <w:sz w:val="20"/>
-        </w:rPr>
-      </w:pPr>
-    </w:p>
-    <w:p>
-      <w:pPr>
-        <w:pStyle w:val="Normal1"/>
+          <w:rFonts w:ascii="Times New Roman" w:eastAsia="Liberation Sans" w:hAnsi="Times New Roman" w:cs="Times New Roman"/>
+          <w:szCs w:val="24"/>
+        </w:rPr>
+      </w:pPr>
+    </w:p>
+    <w:p>
+      <w:pPr>
+        <w:pStyle w:val="Normal1"/>
+        <w:spacing w:line="360" w:lineRule="auto"/>
         <w:ind w:left="720"/>
         <w:rPr>
-          <w:rFonts w:ascii="Liberation Sans" w:eastAsia="Liberation Sans" w:hAnsi="Liberation Sans" w:cs="Liberation Sans"/>
-          <w:sz w:val="20"/>
-        </w:rPr>
-      </w:pPr>
-      <w:r>
-        <w:rPr>
-          <w:rFonts w:ascii="Liberation Sans" w:eastAsia="Liberation Sans" w:hAnsi="Liberation Sans" w:cs="Liberation Sans"/>
-          <w:sz w:val="20"/>
+          <w:rFonts w:ascii="Times New Roman" w:eastAsia="Liberation Sans" w:hAnsi="Times New Roman" w:cs="Times New Roman"/>
+          <w:szCs w:val="24"/>
+        </w:rPr>
+      </w:pPr>
+      <w:r>
+        <w:rPr>
+          <w:rFonts w:ascii="Times New Roman" w:eastAsia="Liberation Sans" w:hAnsi="Times New Roman" w:cs="Times New Roman"/>
+          <w:szCs w:val="24"/>
         </w:rPr>
         <w:t xml:space="preserve">This code tell the program where to look for each file. When the file is needed. </w:t>
       </w:r>
@@ -1862,26 +2153,28 @@
     <w:p>
       <w:pPr>
         <w:pStyle w:val="Normal1"/>
+        <w:spacing w:line="360" w:lineRule="auto"/>
         <w:ind w:left="720"/>
         <w:rPr>
-          <w:rFonts w:ascii="Liberation Sans" w:eastAsia="Liberation Sans" w:hAnsi="Liberation Sans" w:cs="Liberation Sans"/>
-          <w:sz w:val="20"/>
-        </w:rPr>
-      </w:pPr>
-    </w:p>
-    <w:p>
-      <w:pPr>
-        <w:pStyle w:val="Normal1"/>
+          <w:rFonts w:ascii="Times New Roman" w:eastAsia="Liberation Sans" w:hAnsi="Times New Roman" w:cs="Times New Roman"/>
+          <w:szCs w:val="24"/>
+        </w:rPr>
+      </w:pPr>
+    </w:p>
+    <w:p>
+      <w:pPr>
+        <w:pStyle w:val="Normal1"/>
+        <w:spacing w:line="360" w:lineRule="auto"/>
         <w:ind w:left="720"/>
         <w:rPr>
-          <w:rFonts w:ascii="Liberation Sans" w:eastAsia="Liberation Sans" w:hAnsi="Liberation Sans" w:cs="Liberation Sans"/>
-          <w:sz w:val="20"/>
-        </w:rPr>
-      </w:pPr>
-      <w:r>
-        <w:rPr>
-          <w:rFonts w:ascii="Liberation Sans" w:eastAsia="Liberation Sans" w:hAnsi="Liberation Sans" w:cs="Liberation Sans"/>
-          <w:sz w:val="20"/>
+          <w:rFonts w:ascii="Times New Roman" w:eastAsia="Liberation Sans" w:hAnsi="Times New Roman" w:cs="Times New Roman"/>
+          <w:szCs w:val="24"/>
+        </w:rPr>
+      </w:pPr>
+      <w:r>
+        <w:rPr>
+          <w:rFonts w:ascii="Times New Roman" w:eastAsia="Liberation Sans" w:hAnsi="Times New Roman" w:cs="Times New Roman"/>
+          <w:szCs w:val="24"/>
         </w:rPr>
         <w:t>Sound1.play();</w:t>
       </w:r>
@@ -1889,16 +2182,17 @@
     <w:p>
       <w:pPr>
         <w:pStyle w:val="Normal1"/>
+        <w:spacing w:line="360" w:lineRule="auto"/>
         <w:ind w:left="720"/>
         <w:rPr>
-          <w:rFonts w:ascii="Liberation Sans" w:eastAsia="Liberation Sans" w:hAnsi="Liberation Sans" w:cs="Liberation Sans"/>
-          <w:sz w:val="20"/>
-        </w:rPr>
-      </w:pPr>
-      <w:r>
-        <w:rPr>
-          <w:rFonts w:ascii="Liberation Sans" w:eastAsia="Liberation Sans" w:hAnsi="Liberation Sans" w:cs="Liberation Sans"/>
-          <w:sz w:val="20"/>
+          <w:rFonts w:ascii="Times New Roman" w:eastAsia="Liberation Sans" w:hAnsi="Times New Roman" w:cs="Times New Roman"/>
+          <w:szCs w:val="24"/>
+        </w:rPr>
+      </w:pPr>
+      <w:r>
+        <w:rPr>
+          <w:rFonts w:ascii="Times New Roman" w:eastAsia="Liberation Sans" w:hAnsi="Times New Roman" w:cs="Times New Roman"/>
+          <w:szCs w:val="24"/>
         </w:rPr>
         <w:t>Shot.play();</w:t>
       </w:r>
@@ -1906,16 +2200,17 @@
     <w:p>
       <w:pPr>
         <w:pStyle w:val="Normal1"/>
+        <w:spacing w:line="360" w:lineRule="auto"/>
         <w:ind w:left="720"/>
         <w:rPr>
-          <w:rFonts w:ascii="Liberation Sans" w:eastAsia="Liberation Sans" w:hAnsi="Liberation Sans" w:cs="Liberation Sans"/>
-          <w:sz w:val="20"/>
-        </w:rPr>
-      </w:pPr>
-      <w:r>
-        <w:rPr>
-          <w:rFonts w:ascii="Liberation Sans" w:eastAsia="Liberation Sans" w:hAnsi="Liberation Sans" w:cs="Liberation Sans"/>
-          <w:sz w:val="20"/>
+          <w:rFonts w:ascii="Times New Roman" w:eastAsia="Liberation Sans" w:hAnsi="Times New Roman" w:cs="Times New Roman"/>
+          <w:szCs w:val="24"/>
+        </w:rPr>
+      </w:pPr>
+      <w:r>
+        <w:rPr>
+          <w:rFonts w:ascii="Times New Roman" w:eastAsia="Liberation Sans" w:hAnsi="Times New Roman" w:cs="Times New Roman"/>
+          <w:szCs w:val="24"/>
         </w:rPr>
         <w:t>Shot2.play();</w:t>
       </w:r>
@@ -1923,16 +2218,17 @@
     <w:p>
       <w:pPr>
         <w:pStyle w:val="Normal1"/>
+        <w:spacing w:line="360" w:lineRule="auto"/>
         <w:ind w:left="720"/>
         <w:rPr>
-          <w:rFonts w:ascii="Liberation Sans" w:eastAsia="Liberation Sans" w:hAnsi="Liberation Sans" w:cs="Liberation Sans"/>
-          <w:sz w:val="20"/>
-        </w:rPr>
-      </w:pPr>
-      <w:r>
-        <w:rPr>
-          <w:rFonts w:ascii="Liberation Sans" w:eastAsia="Liberation Sans" w:hAnsi="Liberation Sans" w:cs="Liberation Sans"/>
-          <w:sz w:val="20"/>
+          <w:rFonts w:ascii="Times New Roman" w:eastAsia="Liberation Sans" w:hAnsi="Times New Roman" w:cs="Times New Roman"/>
+          <w:szCs w:val="24"/>
+        </w:rPr>
+      </w:pPr>
+      <w:r>
+        <w:rPr>
+          <w:rFonts w:ascii="Times New Roman" w:eastAsia="Liberation Sans" w:hAnsi="Times New Roman" w:cs="Times New Roman"/>
+          <w:szCs w:val="24"/>
         </w:rPr>
         <w:t>Shot3.play()</w:t>
       </w:r>
@@ -1940,8 +2236,17 @@
     <w:p>
       <w:pPr>
         <w:pStyle w:val="Normal1"/>
-      </w:pPr>
-      <w:r>
+        <w:spacing w:line="360" w:lineRule="auto"/>
+        <w:rPr>
+          <w:rFonts w:ascii="Times New Roman" w:hAnsi="Times New Roman" w:cs="Times New Roman"/>
+          <w:szCs w:val="24"/>
+        </w:rPr>
+      </w:pPr>
+      <w:r>
+        <w:rPr>
+          <w:rFonts w:ascii="Times New Roman" w:hAnsi="Times New Roman" w:cs="Times New Roman"/>
+          <w:szCs w:val="24"/>
+        </w:rPr>
         <w:tab/>
         <w:t>Dead.play();</w:t>
       </w:r>
@@ -1949,16 +2254,27 @@
     <w:p>
       <w:pPr>
         <w:pStyle w:val="Normal1"/>
-      </w:pPr>
-    </w:p>
-    <w:p>
-      <w:pPr>
-        <w:pStyle w:val="Normal1"/>
-        <w:rPr>
-          <w:rFonts w:hint="eastAsia"/>
-        </w:rPr>
-      </w:pPr>
-      <w:r>
+        <w:spacing w:line="360" w:lineRule="auto"/>
+        <w:rPr>
+          <w:rFonts w:ascii="Times New Roman" w:hAnsi="Times New Roman" w:cs="Times New Roman"/>
+          <w:szCs w:val="24"/>
+        </w:rPr>
+      </w:pPr>
+    </w:p>
+    <w:p>
+      <w:pPr>
+        <w:pStyle w:val="Normal1"/>
+        <w:spacing w:line="360" w:lineRule="auto"/>
+        <w:rPr>
+          <w:rFonts w:ascii="Times New Roman" w:hAnsi="Times New Roman" w:cs="Times New Roman"/>
+          <w:szCs w:val="24"/>
+        </w:rPr>
+      </w:pPr>
+      <w:r>
+        <w:rPr>
+          <w:rFonts w:ascii="Times New Roman" w:hAnsi="Times New Roman" w:cs="Times New Roman"/>
+          <w:szCs w:val="24"/>
+        </w:rPr>
         <w:tab/>
         <w:t xml:space="preserve">These all tell the program whe to play each file and there are other functions like “.loop()” and “.stop()’ I used the loop function to replay the background music over and over while the game is playing. </w:t>
       </w:r>
@@ -1966,33 +2282,38 @@
     <w:p>
       <w:pPr>
         <w:pStyle w:val="Normal1"/>
+        <w:spacing w:line="360" w:lineRule="auto"/>
         <w:ind w:left="720"/>
         <w:rPr>
-          <w:rFonts w:hint="eastAsia"/>
-        </w:rPr>
-      </w:pPr>
-    </w:p>
-    <w:p>
-      <w:pPr>
-        <w:pStyle w:val="Normal1"/>
-        <w:rPr>
-          <w:rFonts w:hint="eastAsia"/>
-        </w:rPr>
-      </w:pPr>
-    </w:p>
-    <w:p>
-      <w:pPr>
-        <w:pStyle w:val="Normal1"/>
+          <w:rFonts w:ascii="Times New Roman" w:hAnsi="Times New Roman" w:cs="Times New Roman"/>
+          <w:szCs w:val="24"/>
+        </w:rPr>
+      </w:pPr>
+    </w:p>
+    <w:p>
+      <w:pPr>
+        <w:pStyle w:val="Normal1"/>
+        <w:spacing w:line="360" w:lineRule="auto"/>
+        <w:rPr>
+          <w:rFonts w:ascii="Times New Roman" w:hAnsi="Times New Roman" w:cs="Times New Roman"/>
+          <w:szCs w:val="24"/>
+        </w:rPr>
+      </w:pPr>
+    </w:p>
+    <w:p>
+      <w:pPr>
+        <w:pStyle w:val="Normal1"/>
+        <w:spacing w:line="360" w:lineRule="auto"/>
         <w:ind w:left="360"/>
         <w:rPr>
-          <w:rFonts w:ascii="Liberation Sans" w:eastAsia="Liberation Sans" w:hAnsi="Liberation Sans" w:cs="Liberation Sans"/>
-          <w:sz w:val="20"/>
-        </w:rPr>
-      </w:pPr>
-      <w:r>
-        <w:rPr>
-          <w:rFonts w:ascii="Liberation Sans" w:eastAsia="Liberation Sans" w:hAnsi="Liberation Sans" w:cs="Liberation Sans"/>
-          <w:sz w:val="20"/>
+          <w:rFonts w:ascii="Times New Roman" w:eastAsia="Liberation Sans" w:hAnsi="Times New Roman" w:cs="Times New Roman"/>
+          <w:szCs w:val="24"/>
+        </w:rPr>
+      </w:pPr>
+      <w:r>
+        <w:rPr>
+          <w:rFonts w:ascii="Times New Roman" w:eastAsia="Liberation Sans" w:hAnsi="Times New Roman" w:cs="Times New Roman"/>
+          <w:szCs w:val="24"/>
         </w:rPr>
         <w:t>3.(d) Result:</w:t>
       </w:r>
@@ -2000,21 +2321,27 @@
     <w:p>
       <w:pPr>
         <w:pStyle w:val="Normal1"/>
-        <w:rPr>
-          <w:rFonts w:ascii="Liberation Sans" w:eastAsia="Liberation Sans" w:hAnsi="Liberation Sans" w:cs="Liberation Sans"/>
-          <w:sz w:val="20"/>
-        </w:rPr>
-      </w:pPr>
-    </w:p>
-    <w:p>
-      <w:pPr>
-        <w:pStyle w:val="Normal1"/>
-        <w:rPr>
-          <w:rFonts w:ascii="Liberation Sans" w:eastAsia="Liberation Sans" w:hAnsi="Liberation Sans" w:cs="Liberation Sans"/>
-          <w:sz w:val="20"/>
-        </w:rPr>
-      </w:pPr>
-      <w:r>
+        <w:spacing w:line="360" w:lineRule="auto"/>
+        <w:rPr>
+          <w:rFonts w:ascii="Times New Roman" w:eastAsia="Liberation Sans" w:hAnsi="Times New Roman" w:cs="Times New Roman"/>
+          <w:szCs w:val="24"/>
+        </w:rPr>
+      </w:pPr>
+    </w:p>
+    <w:p>
+      <w:pPr>
+        <w:pStyle w:val="Normal1"/>
+        <w:spacing w:line="360" w:lineRule="auto"/>
+        <w:rPr>
+          <w:rFonts w:ascii="Times New Roman" w:eastAsia="Liberation Sans" w:hAnsi="Times New Roman" w:cs="Times New Roman"/>
+          <w:szCs w:val="24"/>
+        </w:rPr>
+      </w:pPr>
+      <w:r>
+        <w:rPr>
+          <w:rFonts w:ascii="Times New Roman" w:hAnsi="Times New Roman" w:cs="Times New Roman"/>
+          <w:szCs w:val="24"/>
+        </w:rPr>
         <w:tab/>
         <w:t>The result was pretty good. All sound preform as you would expect them too and the background music really fits the game.</w:t>
       </w:r>
@@ -2022,984 +2349,1146 @@
     <w:p>
       <w:pPr>
         <w:shd w:val="clear" w:color="auto" w:fill="FFFFFF"/>
-        <w:rPr>
-          <w:rFonts w:ascii="Arial" w:eastAsia="Times New Roman" w:hAnsi="Arial" w:cs="Arial"/>
-          <w:color w:val="353535"/>
-          <w:sz w:val="17"/>
-          <w:szCs w:val="17"/>
+        <w:spacing w:line="360" w:lineRule="auto"/>
+        <w:rPr>
+          <w:rFonts w:ascii="Times New Roman" w:eastAsia="Times New Roman" w:hAnsi="Times New Roman" w:cs="Times New Roman"/>
+          <w:color w:val="353535"/>
+          <w:szCs w:val="24"/>
         </w:rPr>
       </w:pPr>
     </w:p>
     <w:p>
       <w:pPr>
         <w:shd w:val="clear" w:color="auto" w:fill="FFFFFF"/>
-        <w:rPr>
-          <w:rFonts w:ascii="Arial" w:eastAsia="Times New Roman" w:hAnsi="Arial" w:cs="Arial"/>
-          <w:color w:val="353535"/>
-          <w:sz w:val="17"/>
-          <w:szCs w:val="17"/>
+        <w:spacing w:line="360" w:lineRule="auto"/>
+        <w:rPr>
+          <w:rFonts w:ascii="Times New Roman" w:eastAsia="Times New Roman" w:hAnsi="Times New Roman" w:cs="Times New Roman"/>
+          <w:color w:val="353535"/>
+          <w:szCs w:val="24"/>
         </w:rPr>
       </w:pPr>
     </w:p>
     <w:p>
       <w:pPr>
         <w:shd w:val="clear" w:color="auto" w:fill="FFFFFF"/>
-        <w:rPr>
-          <w:rFonts w:ascii="Arial" w:eastAsia="Times New Roman" w:hAnsi="Arial" w:cs="Arial"/>
-          <w:color w:val="353535"/>
-          <w:sz w:val="17"/>
-          <w:szCs w:val="17"/>
+        <w:spacing w:line="360" w:lineRule="auto"/>
+        <w:rPr>
+          <w:rFonts w:ascii="Times New Roman" w:eastAsia="Times New Roman" w:hAnsi="Times New Roman" w:cs="Times New Roman"/>
+          <w:color w:val="353535"/>
+          <w:szCs w:val="24"/>
         </w:rPr>
       </w:pPr>
     </w:p>
     <w:p>
       <w:pPr>
         <w:shd w:val="clear" w:color="auto" w:fill="FFFFFF"/>
-        <w:rPr>
-          <w:rFonts w:ascii="Arial" w:eastAsia="Times New Roman" w:hAnsi="Arial" w:cs="Arial"/>
-          <w:color w:val="353535"/>
-          <w:sz w:val="17"/>
-          <w:szCs w:val="17"/>
-        </w:rPr>
-      </w:pPr>
-    </w:p>
-    <w:p>
-      <w:pPr>
+        <w:spacing w:line="360" w:lineRule="auto"/>
+        <w:rPr>
+          <w:rFonts w:ascii="Times New Roman" w:eastAsia="Times New Roman" w:hAnsi="Times New Roman" w:cs="Times New Roman"/>
+          <w:color w:val="353535"/>
+          <w:szCs w:val="24"/>
+        </w:rPr>
+      </w:pPr>
+    </w:p>
+    <w:p>
+      <w:pPr>
+        <w:pStyle w:val="ListParagraph"/>
+        <w:numPr>
+          <w:ilvl w:val="0"/>
+          <w:numId w:val="4"/>
+        </w:numPr>
         <w:shd w:val="clear" w:color="auto" w:fill="FFFFFF"/>
-        <w:rPr>
-          <w:rFonts w:ascii="Arial" w:eastAsia="Times New Roman" w:hAnsi="Arial" w:cs="Arial"/>
-          <w:color w:val="353535"/>
-          <w:sz w:val="17"/>
-          <w:szCs w:val="17"/>
-        </w:rPr>
-      </w:pPr>
-    </w:p>
-    <w:p>
-      <w:pPr>
-        <w:pStyle w:val="Normal1"/>
-        <w:rPr>
-          <w:rFonts w:hint="eastAsia"/>
+        <w:spacing w:line="360" w:lineRule="auto"/>
+        <w:rPr>
+          <w:rFonts w:ascii="Times New Roman" w:eastAsia="Times New Roman" w:hAnsi="Times New Roman" w:cs="Times New Roman"/>
+          <w:color w:val="353535"/>
+          <w:szCs w:val="24"/>
+        </w:rPr>
+      </w:pPr>
+      <w:r>
+        <w:rPr>
+          <w:rFonts w:ascii="Times New Roman" w:eastAsia="Times New Roman" w:hAnsi="Times New Roman" w:cs="Times New Roman"/>
+          <w:color w:val="353535"/>
+          <w:szCs w:val="24"/>
+        </w:rPr>
+        <w:lastRenderedPageBreak/>
+        <w:t>(a) Problem and Motivation:</w:t>
+      </w:r>
+    </w:p>
+    <w:p>
+      <w:pPr>
+        <w:shd w:val="clear" w:color="auto" w:fill="FFFFFF"/>
+        <w:spacing w:line="360" w:lineRule="auto"/>
+        <w:rPr>
+          <w:rFonts w:ascii="Times New Roman" w:eastAsia="Times New Roman" w:hAnsi="Times New Roman" w:cs="Times New Roman"/>
+          <w:color w:val="353535"/>
+          <w:szCs w:val="24"/>
+        </w:rPr>
+      </w:pPr>
+    </w:p>
+    <w:p>
+      <w:pPr>
+        <w:pStyle w:val="Normal1"/>
+        <w:spacing w:line="360" w:lineRule="auto"/>
+        <w:rPr>
+          <w:rFonts w:ascii="Times New Roman" w:hAnsi="Times New Roman" w:cs="Times New Roman"/>
+          <w:szCs w:val="24"/>
+        </w:rPr>
+      </w:pPr>
+      <w:r>
+        <w:rPr>
+          <w:rFonts w:ascii="Times New Roman" w:hAnsi="Times New Roman" w:cs="Times New Roman"/>
+          <w:szCs w:val="24"/>
+        </w:rPr>
+        <w:tab/>
+        <w:t>The initial problem is how to let a player know what is each item doing</w:t>
+      </w:r>
+      <w:r>
+        <w:rPr>
+          <w:rFonts w:ascii="Times New Roman" w:hAnsi="Times New Roman" w:cs="Times New Roman"/>
+          <w:szCs w:val="24"/>
+        </w:rPr>
+        <w:t xml:space="preserve"> during the game</w:t>
+      </w:r>
+      <w:r>
+        <w:rPr>
+          <w:rFonts w:ascii="Times New Roman" w:hAnsi="Times New Roman" w:cs="Times New Roman"/>
+          <w:szCs w:val="24"/>
+        </w:rPr>
+        <w:t xml:space="preserve">, like ship, different </w:t>
+      </w:r>
+      <w:r>
+        <w:rPr>
+          <w:rFonts w:ascii="Times New Roman" w:hAnsi="Times New Roman" w:cs="Times New Roman"/>
+          <w:szCs w:val="24"/>
+        </w:rPr>
+        <w:t xml:space="preserve">weapon, </w:t>
+      </w:r>
+      <w:r>
+        <w:rPr>
+          <w:rFonts w:ascii="Times New Roman" w:hAnsi="Times New Roman" w:cs="Times New Roman"/>
+          <w:szCs w:val="24"/>
+        </w:rPr>
+        <w:t>bullet and enemy ships.</w:t>
+      </w:r>
+      <w:r>
+        <w:rPr>
+          <w:rFonts w:ascii="Times New Roman" w:hAnsi="Times New Roman" w:cs="Times New Roman"/>
+          <w:szCs w:val="24"/>
+        </w:rPr>
+        <w:t xml:space="preserve"> So I decide to add hover over in the game that when a player is playing the game, he can move the mouse to an item and it will show the tooltip what the item does. </w:t>
+      </w:r>
+      <w:r>
+        <w:rPr>
+          <w:rFonts w:ascii="Times New Roman" w:hAnsi="Times New Roman" w:cs="Times New Roman"/>
+          <w:szCs w:val="24"/>
+        </w:rPr>
+        <w:t>Since we have different weapon, so the player can easily see what each weapon does.</w:t>
+      </w:r>
+    </w:p>
+    <w:p>
+      <w:pPr>
+        <w:pStyle w:val="Normal1"/>
+        <w:spacing w:line="360" w:lineRule="auto"/>
+        <w:rPr>
+          <w:rFonts w:ascii="Times New Roman" w:hAnsi="Times New Roman" w:cs="Times New Roman"/>
+          <w:szCs w:val="24"/>
+        </w:rPr>
+      </w:pPr>
+    </w:p>
+    <w:p>
+      <w:pPr>
+        <w:pStyle w:val="Normal1"/>
+        <w:spacing w:line="360" w:lineRule="auto"/>
+        <w:rPr>
+          <w:rFonts w:ascii="Times New Roman" w:hAnsi="Times New Roman" w:cs="Times New Roman"/>
+          <w:szCs w:val="24"/>
+        </w:rPr>
+      </w:pPr>
+      <w:r>
+        <w:rPr>
+          <w:rFonts w:ascii="Times New Roman" w:hAnsi="Times New Roman" w:cs="Times New Roman"/>
+          <w:szCs w:val="24"/>
+        </w:rPr>
+        <w:t>4. (b) Background:</w:t>
+      </w:r>
+    </w:p>
+    <w:p>
+      <w:pPr>
+        <w:pStyle w:val="Normal1"/>
+        <w:spacing w:line="360" w:lineRule="auto"/>
+        <w:rPr>
+          <w:rFonts w:ascii="Times New Roman" w:hAnsi="Times New Roman" w:cs="Times New Roman"/>
+          <w:szCs w:val="24"/>
+        </w:rPr>
+      </w:pPr>
+      <w:r>
+        <w:rPr>
+          <w:rFonts w:ascii="Times New Roman" w:hAnsi="Times New Roman" w:cs="Times New Roman"/>
+          <w:szCs w:val="24"/>
+        </w:rPr>
+        <w:tab/>
+        <w:t xml:space="preserve">So what is hover over, a mouse </w:t>
+      </w:r>
+      <w:r>
+        <w:rPr>
+          <w:rFonts w:ascii="Times New Roman" w:hAnsi="Times New Roman" w:cs="Times New Roman"/>
+          <w:szCs w:val="24"/>
+        </w:rPr>
+        <w:t xml:space="preserve">hover, triggers an event when a use places a mouse over a designated area, such as hyperlink on a Web page. The action of moving the mouse over the item causes event such as pop-up windows or description boxes. You can see this feature everywhere on your PC actually, on web page, in game, and so on. In some very old game, they may don’t have this feature, but right now there are getting more and more in the game. It is a good feature for player, so I decide to add it in our game. </w:t>
+      </w:r>
+    </w:p>
+    <w:p>
+      <w:pPr>
+        <w:pStyle w:val="Normal1"/>
+        <w:spacing w:line="360" w:lineRule="auto"/>
+        <w:rPr>
+          <w:rFonts w:ascii="Times New Roman" w:hAnsi="Times New Roman" w:cs="Times New Roman"/>
+          <w:szCs w:val="24"/>
+        </w:rPr>
+      </w:pPr>
+    </w:p>
+    <w:p>
+      <w:pPr>
+        <w:pStyle w:val="Normal1"/>
+        <w:spacing w:line="360" w:lineRule="auto"/>
+        <w:rPr>
+          <w:rFonts w:ascii="Times New Roman" w:hAnsi="Times New Roman" w:cs="Times New Roman"/>
+          <w:szCs w:val="24"/>
+        </w:rPr>
+      </w:pPr>
+      <w:r>
+        <w:rPr>
+          <w:rFonts w:ascii="Times New Roman" w:hAnsi="Times New Roman" w:cs="Times New Roman"/>
+          <w:szCs w:val="24"/>
+        </w:rPr>
+        <w:t>4. (c) Solution:</w:t>
+      </w:r>
+    </w:p>
+    <w:p>
+      <w:pPr>
+        <w:pStyle w:val="Normal1"/>
+        <w:spacing w:line="360" w:lineRule="auto"/>
+        <w:rPr>
+          <w:rFonts w:ascii="Times New Roman" w:hAnsi="Times New Roman" w:cs="Times New Roman"/>
+          <w:szCs w:val="24"/>
+        </w:rPr>
+      </w:pPr>
+      <w:r>
+        <w:rPr>
+          <w:rFonts w:ascii="Times New Roman" w:hAnsi="Times New Roman" w:cs="Times New Roman"/>
+          <w:szCs w:val="24"/>
+        </w:rPr>
+        <w:tab/>
+      </w:r>
+    </w:p>
+    <w:p>
+      <w:pPr>
+        <w:pStyle w:val="Normal1"/>
+        <w:spacing w:line="360" w:lineRule="auto"/>
+        <w:rPr>
+          <w:rFonts w:ascii="Times New Roman" w:hAnsi="Times New Roman" w:cs="Times New Roman"/>
+          <w:szCs w:val="24"/>
+        </w:rPr>
+      </w:pPr>
+      <w:r>
+        <w:rPr>
+          <w:rFonts w:ascii="Times New Roman" w:hAnsi="Times New Roman" w:cs="Times New Roman"/>
+          <w:szCs w:val="24"/>
+        </w:rPr>
+        <w:tab/>
+      </w:r>
+    </w:p>
+    <w:p>
+      <w:pPr>
+        <w:pStyle w:val="Normal1"/>
+        <w:spacing w:line="360" w:lineRule="auto"/>
+        <w:jc w:val="center"/>
+        <w:rPr>
+          <w:rFonts w:ascii="Times New Roman" w:hAnsi="Times New Roman" w:cs="Times New Roman"/>
+          <w:szCs w:val="24"/>
+        </w:rPr>
+      </w:pPr>
+      <w:r>
+        <w:rPr>
+          <w:rFonts w:ascii="Times New Roman" w:hAnsi="Times New Roman" w:cs="Times New Roman"/>
+          <w:noProof/>
+          <w:szCs w:val="24"/>
+          <w:lang w:eastAsia="zh-CN"/>
+        </w:rPr>
+        <w:drawing>
+          <wp:inline distT="0" distB="0" distL="0" distR="0" wp14:anchorId="45FB857A" wp14:editId="29338444">
+            <wp:extent cx="5882583" cy="3705225"/>
+            <wp:effectExtent l="0" t="0" r="4445" b="0"/>
+            <wp:docPr id="1" name="Picture 1"/>
+            <wp:cNvGraphicFramePr>
+              <a:graphicFrameLocks xmlns:a="http://schemas.openxmlformats.org/drawingml/2006/main" noChangeAspect="1"/>
+            </wp:cNvGraphicFramePr>
+            <a:graphic xmlns:a="http://schemas.openxmlformats.org/drawingml/2006/main">
+              <a:graphicData uri="http://schemas.openxmlformats.org/drawingml/2006/picture">
+                <pic:pic xmlns:pic="http://schemas.openxmlformats.org/drawingml/2006/picture">
+                  <pic:nvPicPr>
+                    <pic:cNvPr id="1" name="4.PNG"/>
+                    <pic:cNvPicPr/>
+                  </pic:nvPicPr>
+                  <pic:blipFill>
+                    <a:blip r:embed="rId7">
+                      <a:extLst>
+                        <a:ext uri="{28A0092B-C50C-407E-A947-70E740481C1C}">
+                          <a14:useLocalDpi xmlns:a14="http://schemas.microsoft.com/office/drawing/2010/main" val="0"/>
+                        </a:ext>
+                      </a:extLst>
+                    </a:blip>
+                    <a:stretch>
+                      <a:fillRect/>
+                    </a:stretch>
+                  </pic:blipFill>
+                  <pic:spPr>
+                    <a:xfrm>
+                      <a:off x="0" y="0"/>
+                      <a:ext cx="5898670" cy="3715357"/>
+                    </a:xfrm>
+                    <a:prstGeom prst="rect">
+                      <a:avLst/>
+                    </a:prstGeom>
+                  </pic:spPr>
+                </pic:pic>
+              </a:graphicData>
+            </a:graphic>
+          </wp:inline>
+        </w:drawing>
+      </w:r>
+    </w:p>
+    <w:p>
+      <w:pPr>
+        <w:pStyle w:val="Normal1"/>
+        <w:spacing w:line="360" w:lineRule="auto"/>
+        <w:rPr>
+          <w:rFonts w:ascii="Times New Roman" w:hAnsi="Times New Roman" w:cs="Times New Roman"/>
+          <w:szCs w:val="24"/>
+        </w:rPr>
+      </w:pPr>
+    </w:p>
+    <w:p>
+      <w:pPr>
+        <w:pStyle w:val="Normal1"/>
+        <w:spacing w:line="360" w:lineRule="auto"/>
+        <w:rPr>
+          <w:rFonts w:ascii="Times New Roman" w:hAnsi="Times New Roman" w:cs="Times New Roman"/>
+          <w:szCs w:val="24"/>
+        </w:rPr>
+      </w:pPr>
+      <w:r>
+        <w:rPr>
+          <w:rFonts w:ascii="Times New Roman" w:hAnsi="Times New Roman" w:cs="Times New Roman"/>
+          <w:szCs w:val="24"/>
+        </w:rPr>
+        <w:tab/>
+      </w:r>
+      <w:r>
+        <w:rPr>
+          <w:rFonts w:ascii="Times New Roman" w:hAnsi="Times New Roman" w:cs="Times New Roman"/>
+          <w:szCs w:val="24"/>
+        </w:rPr>
+        <w:t xml:space="preserve">For this problem, </w:t>
+      </w:r>
+      <w:r>
+        <w:rPr>
+          <w:rFonts w:ascii="Times New Roman" w:hAnsi="Times New Roman" w:cs="Times New Roman"/>
+          <w:szCs w:val="24"/>
+        </w:rPr>
+        <w:t xml:space="preserve">I </w:t>
+      </w:r>
+      <w:r>
+        <w:rPr>
+          <w:rFonts w:ascii="Times New Roman" w:hAnsi="Times New Roman" w:cs="Times New Roman"/>
+          <w:szCs w:val="24"/>
+        </w:rPr>
+        <w:t xml:space="preserve">decide to </w:t>
+      </w:r>
+      <w:r>
+        <w:rPr>
+          <w:rFonts w:ascii="Times New Roman" w:hAnsi="Times New Roman" w:cs="Times New Roman"/>
+          <w:szCs w:val="24"/>
+        </w:rPr>
+        <w:t xml:space="preserve">use the proxy </w:t>
+      </w:r>
+      <w:r>
+        <w:rPr>
+          <w:rFonts w:ascii="Times New Roman" w:hAnsi="Times New Roman" w:cs="Times New Roman"/>
+          <w:szCs w:val="24"/>
+        </w:rPr>
+        <w:t>design pattern. First, the GameP</w:t>
+      </w:r>
+      <w:r>
+        <w:rPr>
+          <w:rFonts w:ascii="Times New Roman" w:hAnsi="Times New Roman" w:cs="Times New Roman"/>
+          <w:szCs w:val="24"/>
+        </w:rPr>
+        <w:t xml:space="preserve">anel class implement </w:t>
+      </w:r>
+      <w:r>
+        <w:rPr>
+          <w:rFonts w:ascii="Times New Roman" w:hAnsi="Times New Roman" w:cs="Times New Roman"/>
+          <w:szCs w:val="24"/>
+        </w:rPr>
+        <w:t>MouseMotionL</w:t>
+      </w:r>
+      <w:r>
+        <w:rPr>
+          <w:rFonts w:ascii="Times New Roman" w:hAnsi="Times New Roman" w:cs="Times New Roman"/>
+          <w:szCs w:val="24"/>
+        </w:rPr>
+        <w:t>is</w:t>
+      </w:r>
+      <w:r>
+        <w:rPr>
+          <w:rFonts w:ascii="Times New Roman" w:hAnsi="Times New Roman" w:cs="Times New Roman"/>
+          <w:szCs w:val="24"/>
+        </w:rPr>
+        <w:t>tener to get the mouse position, and I changed all figureRender method to figureRending. In the figureRendering method, it use the proxyfigure to render the object. The right part of the diagram is the proxy design pattern, and the EnemyShip, DefaultShip and Missle is GameFigure. In the GamePanel class, when the figureRendering method is called, it will create the ProxyGameFigure instance, and the ProxyGameFigure will call the onRendering method, this method checks if the rectangle of the GameFigure contains the mouse point, if it does, it will call the renderToolTips to show the GameFigure information, and otherwise, it will only call the render method.</w:t>
+      </w:r>
+    </w:p>
+    <w:p>
+      <w:pPr>
+        <w:pStyle w:val="Normal1"/>
+        <w:tabs>
+          <w:tab w:val="left" w:pos="3360"/>
+        </w:tabs>
+        <w:spacing w:line="360" w:lineRule="auto"/>
+        <w:rPr>
+          <w:rFonts w:ascii="Times New Roman" w:hAnsi="Times New Roman" w:cs="Times New Roman"/>
+          <w:szCs w:val="24"/>
+        </w:rPr>
+      </w:pPr>
+      <w:r>
+        <w:rPr>
+          <w:rFonts w:ascii="Times New Roman" w:hAnsi="Times New Roman" w:cs="Times New Roman"/>
+          <w:szCs w:val="24"/>
+        </w:rPr>
+        <w:tab/>
+      </w:r>
+    </w:p>
+    <w:p>
+      <w:pPr>
+        <w:pStyle w:val="Normal1"/>
+        <w:spacing w:line="360" w:lineRule="auto"/>
+        <w:rPr>
+          <w:rFonts w:ascii="Times New Roman" w:hAnsi="Times New Roman" w:cs="Times New Roman"/>
+          <w:szCs w:val="24"/>
+        </w:rPr>
+      </w:pPr>
+      <w:r>
+        <w:rPr>
+          <w:rFonts w:ascii="Times New Roman" w:hAnsi="Times New Roman" w:cs="Times New Roman"/>
+          <w:szCs w:val="24"/>
+        </w:rPr>
+        <w:t>4. (d) result:</w:t>
+      </w:r>
+    </w:p>
+    <w:p>
+      <w:pPr>
+        <w:pStyle w:val="Normal1"/>
+        <w:spacing w:line="360" w:lineRule="auto"/>
+        <w:rPr>
+          <w:rFonts w:ascii="Times New Roman" w:hAnsi="Times New Roman" w:cs="Times New Roman"/>
+          <w:szCs w:val="24"/>
+        </w:rPr>
+      </w:pPr>
+      <w:r>
+        <w:rPr>
+          <w:rFonts w:ascii="Times New Roman" w:hAnsi="Times New Roman" w:cs="Times New Roman"/>
+          <w:szCs w:val="24"/>
+        </w:rPr>
+        <w:tab/>
+      </w:r>
+      <w:r>
+        <w:rPr>
+          <w:rFonts w:ascii="Times New Roman" w:hAnsi="Times New Roman" w:cs="Times New Roman"/>
+          <w:szCs w:val="24"/>
+        </w:rPr>
+        <w:t>In the demo, we can see the hover over feature works well, when you move to the different weapon, it show the different weapon information. When a player is control different ship, it will shoe different ship’s information.</w:t>
+      </w:r>
+    </w:p>
+    <w:p>
+      <w:pPr>
+        <w:pStyle w:val="Normal1"/>
+        <w:spacing w:line="360" w:lineRule="auto"/>
+        <w:rPr>
+          <w:rFonts w:ascii="Times New Roman" w:hAnsi="Times New Roman" w:cs="Times New Roman"/>
+          <w:szCs w:val="24"/>
+        </w:rPr>
+      </w:pPr>
+    </w:p>
+    <w:p>
+      <w:pPr>
+        <w:pStyle w:val="Normal1"/>
+        <w:spacing w:line="360" w:lineRule="auto"/>
+        <w:rPr>
+          <w:rFonts w:ascii="Times New Roman" w:hAnsi="Times New Roman" w:cs="Times New Roman"/>
+          <w:szCs w:val="24"/>
+        </w:rPr>
+      </w:pPr>
+    </w:p>
+    <w:p>
+      <w:pPr>
+        <w:pStyle w:val="Normal1"/>
+        <w:spacing w:line="360" w:lineRule="auto"/>
+        <w:rPr>
+          <w:rFonts w:ascii="Times New Roman" w:hAnsi="Times New Roman" w:cs="Times New Roman"/>
+          <w:szCs w:val="24"/>
+        </w:rPr>
+      </w:pPr>
+    </w:p>
+    <w:p>
+      <w:pPr>
+        <w:pStyle w:val="Normal1"/>
+        <w:spacing w:line="360" w:lineRule="auto"/>
+        <w:rPr>
+          <w:rFonts w:ascii="Times New Roman" w:hAnsi="Times New Roman" w:cs="Times New Roman"/>
+          <w:szCs w:val="24"/>
+        </w:rPr>
+      </w:pPr>
+    </w:p>
+    <w:p>
+      <w:pPr>
+        <w:pStyle w:val="Normal1"/>
+        <w:spacing w:line="360" w:lineRule="auto"/>
+        <w:rPr>
+          <w:rFonts w:ascii="Times New Roman" w:hAnsi="Times New Roman" w:cs="Times New Roman"/>
+          <w:szCs w:val="24"/>
+        </w:rPr>
+      </w:pPr>
+    </w:p>
+    <w:p>
+      <w:pPr>
+        <w:pStyle w:val="Normal1"/>
+        <w:spacing w:line="360" w:lineRule="auto"/>
+        <w:rPr>
+          <w:rFonts w:ascii="Times New Roman" w:hAnsi="Times New Roman" w:cs="Times New Roman"/>
+          <w:szCs w:val="24"/>
+        </w:rPr>
+      </w:pPr>
+    </w:p>
+    <w:p>
+      <w:pPr>
+        <w:pStyle w:val="Normal1"/>
+        <w:spacing w:line="360" w:lineRule="auto"/>
+        <w:rPr>
+          <w:rFonts w:ascii="Times New Roman" w:hAnsi="Times New Roman" w:cs="Times New Roman"/>
+          <w:szCs w:val="24"/>
+        </w:rPr>
+      </w:pPr>
+    </w:p>
+    <w:p>
+      <w:pPr>
+        <w:pStyle w:val="Normal1"/>
+        <w:spacing w:line="360" w:lineRule="auto"/>
+        <w:rPr>
+          <w:rFonts w:ascii="Times New Roman" w:hAnsi="Times New Roman" w:cs="Times New Roman"/>
+          <w:szCs w:val="24"/>
+        </w:rPr>
+      </w:pPr>
+    </w:p>
+    <w:p>
+      <w:pPr>
+        <w:pStyle w:val="Normal1"/>
+        <w:spacing w:line="360" w:lineRule="auto"/>
+        <w:rPr>
+          <w:rFonts w:ascii="Times New Roman" w:hAnsi="Times New Roman" w:cs="Times New Roman"/>
+          <w:szCs w:val="24"/>
+        </w:rPr>
+      </w:pPr>
+    </w:p>
+    <w:p>
+      <w:pPr>
+        <w:pStyle w:val="Normal1"/>
+        <w:spacing w:line="360" w:lineRule="auto"/>
+        <w:rPr>
+          <w:rFonts w:ascii="Times New Roman" w:hAnsi="Times New Roman" w:cs="Times New Roman"/>
+          <w:szCs w:val="24"/>
+        </w:rPr>
+      </w:pPr>
+    </w:p>
+    <w:p>
+      <w:pPr>
+        <w:pStyle w:val="Normal1"/>
+        <w:spacing w:line="360" w:lineRule="auto"/>
+        <w:rPr>
+          <w:rFonts w:ascii="Times New Roman" w:hAnsi="Times New Roman" w:cs="Times New Roman"/>
+          <w:szCs w:val="24"/>
+        </w:rPr>
+      </w:pPr>
+    </w:p>
+    <w:p>
+      <w:pPr>
+        <w:pStyle w:val="Normal1"/>
+        <w:spacing w:line="360" w:lineRule="auto"/>
+        <w:rPr>
+          <w:rFonts w:ascii="Times New Roman" w:hAnsi="Times New Roman" w:cs="Times New Roman"/>
+          <w:szCs w:val="24"/>
+        </w:rPr>
+      </w:pPr>
+    </w:p>
+    <w:p>
+      <w:pPr>
+        <w:pStyle w:val="Normal1"/>
+        <w:spacing w:line="360" w:lineRule="auto"/>
+        <w:rPr>
+          <w:rFonts w:ascii="Times New Roman" w:hAnsi="Times New Roman" w:cs="Times New Roman"/>
+          <w:szCs w:val="24"/>
+        </w:rPr>
+      </w:pPr>
+    </w:p>
+    <w:p>
+      <w:pPr>
+        <w:pStyle w:val="Normal1"/>
+        <w:spacing w:line="360" w:lineRule="auto"/>
+        <w:rPr>
+          <w:rFonts w:ascii="Times New Roman" w:hAnsi="Times New Roman" w:cs="Times New Roman"/>
+          <w:szCs w:val="24"/>
+        </w:rPr>
+      </w:pPr>
+    </w:p>
+    <w:p>
+      <w:pPr>
+        <w:pStyle w:val="Normal1"/>
+        <w:spacing w:line="360" w:lineRule="auto"/>
+        <w:rPr>
+          <w:rFonts w:ascii="Times New Roman" w:hAnsi="Times New Roman" w:cs="Times New Roman"/>
+          <w:szCs w:val="24"/>
+        </w:rPr>
+      </w:pPr>
+    </w:p>
+    <w:p>
+      <w:pPr>
+        <w:pStyle w:val="Normal1"/>
+        <w:spacing w:line="360" w:lineRule="auto"/>
+        <w:rPr>
+          <w:rFonts w:ascii="Times New Roman" w:hAnsi="Times New Roman" w:cs="Times New Roman"/>
+          <w:szCs w:val="24"/>
+        </w:rPr>
+      </w:pPr>
+    </w:p>
+    <w:p>
+      <w:pPr>
+        <w:pStyle w:val="Normal1"/>
+        <w:spacing w:line="360" w:lineRule="auto"/>
+        <w:rPr>
+          <w:rFonts w:ascii="Times New Roman" w:hAnsi="Times New Roman" w:cs="Times New Roman"/>
+          <w:szCs w:val="24"/>
+        </w:rPr>
+      </w:pPr>
+    </w:p>
+    <w:p>
+      <w:pPr>
+        <w:pStyle w:val="Normal1"/>
+        <w:spacing w:line="360" w:lineRule="auto"/>
+        <w:rPr>
+          <w:rFonts w:ascii="Times New Roman" w:hAnsi="Times New Roman" w:cs="Times New Roman"/>
+          <w:szCs w:val="24"/>
+        </w:rPr>
+      </w:pPr>
+    </w:p>
+    <w:p>
+      <w:pPr>
+        <w:pStyle w:val="Normal1"/>
+        <w:spacing w:line="360" w:lineRule="auto"/>
+        <w:rPr>
+          <w:rFonts w:ascii="Times New Roman" w:hAnsi="Times New Roman" w:cs="Times New Roman"/>
+          <w:szCs w:val="24"/>
+        </w:rPr>
+      </w:pPr>
+    </w:p>
+    <w:p>
+      <w:pPr>
+        <w:pStyle w:val="Normal1"/>
+        <w:spacing w:line="360" w:lineRule="auto"/>
+        <w:rPr>
+          <w:rFonts w:ascii="Times New Roman" w:hAnsi="Times New Roman" w:cs="Times New Roman"/>
+          <w:szCs w:val="24"/>
+        </w:rPr>
+      </w:pPr>
+    </w:p>
+    <w:p>
+      <w:pPr>
+        <w:pStyle w:val="Normal1"/>
+        <w:spacing w:line="360" w:lineRule="auto"/>
+        <w:rPr>
+          <w:rFonts w:ascii="Times New Roman" w:hAnsi="Times New Roman" w:cs="Times New Roman"/>
+          <w:szCs w:val="24"/>
+        </w:rPr>
+      </w:pPr>
+    </w:p>
+    <w:p>
+      <w:pPr>
+        <w:pStyle w:val="Normal1"/>
+        <w:spacing w:line="360" w:lineRule="auto"/>
+        <w:rPr>
+          <w:rFonts w:ascii="Times New Roman" w:hAnsi="Times New Roman" w:cs="Times New Roman"/>
+          <w:szCs w:val="24"/>
+        </w:rPr>
+      </w:pPr>
+    </w:p>
+    <w:p>
+      <w:pPr>
+        <w:pStyle w:val="Normal1"/>
+        <w:spacing w:line="360" w:lineRule="auto"/>
+        <w:rPr>
+          <w:rFonts w:ascii="Times New Roman" w:hAnsi="Times New Roman" w:cs="Times New Roman"/>
+          <w:szCs w:val="24"/>
+        </w:rPr>
+      </w:pPr>
+    </w:p>
+    <w:p>
+      <w:pPr>
+        <w:pStyle w:val="Normal1"/>
+        <w:spacing w:line="360" w:lineRule="auto"/>
+        <w:rPr>
+          <w:rFonts w:ascii="Times New Roman" w:hAnsi="Times New Roman" w:cs="Times New Roman"/>
+          <w:szCs w:val="24"/>
         </w:rPr>
       </w:pPr>
       <w:bookmarkStart w:id="0" w:name="_GoBack"/>
       <w:bookmarkEnd w:id="0"/>
-    </w:p>
-    <w:p>
-      <w:pPr>
-        <w:pStyle w:val="Normal1"/>
-        <w:rPr>
-          <w:rFonts w:hint="eastAsia"/>
-        </w:rPr>
-      </w:pPr>
-    </w:p>
-    <w:p>
-      <w:pPr>
-        <w:pStyle w:val="Normal1"/>
-        <w:rPr>
-          <w:rFonts w:hint="eastAsia"/>
-        </w:rPr>
-      </w:pPr>
-    </w:p>
-    <w:p>
-      <w:pPr>
-        <w:pStyle w:val="Normal1"/>
-        <w:rPr>
-          <w:rFonts w:hint="eastAsia"/>
-        </w:rPr>
-      </w:pPr>
-    </w:p>
-    <w:p>
-      <w:pPr>
-        <w:pStyle w:val="Normal1"/>
-        <w:rPr>
-          <w:rFonts w:hint="eastAsia"/>
-        </w:rPr>
-      </w:pPr>
-    </w:p>
-    <w:p>
-      <w:pPr>
-        <w:pStyle w:val="Normal1"/>
-        <w:rPr>
-          <w:rFonts w:hint="eastAsia"/>
-        </w:rPr>
-      </w:pPr>
-    </w:p>
-    <w:p>
-      <w:pPr>
-        <w:pStyle w:val="Normal1"/>
-        <w:rPr>
-          <w:rFonts w:hint="eastAsia"/>
-        </w:rPr>
-      </w:pPr>
-    </w:p>
-    <w:p>
-      <w:pPr>
-        <w:pStyle w:val="Normal1"/>
-        <w:rPr>
-          <w:rFonts w:hint="eastAsia"/>
-        </w:rPr>
-      </w:pPr>
-      <w:r>
+      <w:r>
+        <w:rPr>
+          <w:rFonts w:ascii="Times New Roman" w:hAnsi="Times New Roman" w:cs="Times New Roman"/>
+          <w:szCs w:val="24"/>
+        </w:rPr>
         <w:t>Do not simply write what you did or accomplished, but write HOW you achieved (technical contents) in terms of novel ideas, algorithms, design patterns, architectures, etc.</w:t>
       </w:r>
     </w:p>
     <w:p>
       <w:pPr>
         <w:shd w:val="clear" w:color="auto" w:fill="FFFFFF"/>
-        <w:rPr>
-          <w:rFonts w:ascii="Arial" w:eastAsia="Times New Roman" w:hAnsi="Arial" w:cs="Arial"/>
-          <w:color w:val="353535"/>
-          <w:sz w:val="17"/>
-          <w:szCs w:val="17"/>
+        <w:spacing w:line="360" w:lineRule="auto"/>
+        <w:rPr>
+          <w:rFonts w:ascii="Times New Roman" w:eastAsia="Times New Roman" w:hAnsi="Times New Roman" w:cs="Times New Roman"/>
+          <w:color w:val="353535"/>
+          <w:szCs w:val="24"/>
         </w:rPr>
       </w:pPr>
     </w:p>
     <w:p>
       <w:pPr>
         <w:shd w:val="clear" w:color="auto" w:fill="FFFFFF"/>
-        <w:rPr>
-          <w:rFonts w:ascii="Arial" w:eastAsia="Times New Roman" w:hAnsi="Arial" w:cs="Arial"/>
-          <w:color w:val="353535"/>
-          <w:sz w:val="17"/>
-          <w:szCs w:val="17"/>
+        <w:spacing w:line="360" w:lineRule="auto"/>
+        <w:rPr>
+          <w:rFonts w:ascii="Times New Roman" w:eastAsia="Times New Roman" w:hAnsi="Times New Roman" w:cs="Times New Roman"/>
+          <w:color w:val="353535"/>
+          <w:szCs w:val="24"/>
         </w:rPr>
       </w:pPr>
     </w:p>
     <w:p>
       <w:pPr>
         <w:shd w:val="clear" w:color="auto" w:fill="FFFFFF"/>
-        <w:rPr>
-          <w:rFonts w:ascii="Arial" w:eastAsia="Times New Roman" w:hAnsi="Arial" w:cs="Arial"/>
-          <w:color w:val="353535"/>
-          <w:sz w:val="17"/>
-          <w:szCs w:val="17"/>
+        <w:spacing w:line="360" w:lineRule="auto"/>
+        <w:rPr>
+          <w:rFonts w:ascii="Times New Roman" w:eastAsia="Times New Roman" w:hAnsi="Times New Roman" w:cs="Times New Roman"/>
+          <w:color w:val="353535"/>
+          <w:szCs w:val="24"/>
         </w:rPr>
       </w:pPr>
     </w:p>
     <w:p>
       <w:pPr>
         <w:shd w:val="clear" w:color="auto" w:fill="FFFFFF"/>
-        <w:rPr>
-          <w:rFonts w:ascii="Arial" w:eastAsia="Times New Roman" w:hAnsi="Arial" w:cs="Arial"/>
-          <w:color w:val="353535"/>
-          <w:sz w:val="17"/>
-          <w:szCs w:val="17"/>
+        <w:spacing w:line="360" w:lineRule="auto"/>
+        <w:rPr>
+          <w:rFonts w:ascii="Times New Roman" w:eastAsia="Times New Roman" w:hAnsi="Times New Roman" w:cs="Times New Roman"/>
+          <w:color w:val="353535"/>
+          <w:szCs w:val="24"/>
         </w:rPr>
       </w:pPr>
     </w:p>
     <w:p>
       <w:pPr>
         <w:shd w:val="clear" w:color="auto" w:fill="FFFFFF"/>
-        <w:rPr>
-          <w:rFonts w:ascii="Arial" w:eastAsia="Times New Roman" w:hAnsi="Arial" w:cs="Arial"/>
-          <w:color w:val="353535"/>
-          <w:sz w:val="17"/>
-          <w:szCs w:val="17"/>
+        <w:spacing w:line="360" w:lineRule="auto"/>
+        <w:rPr>
+          <w:rFonts w:ascii="Times New Roman" w:eastAsia="Times New Roman" w:hAnsi="Times New Roman" w:cs="Times New Roman"/>
+          <w:color w:val="353535"/>
+          <w:szCs w:val="24"/>
         </w:rPr>
       </w:pPr>
     </w:p>
     <w:p>
       <w:pPr>
         <w:shd w:val="clear" w:color="auto" w:fill="FFFFFF"/>
-        <w:rPr>
-          <w:rFonts w:ascii="Arial" w:eastAsia="Times New Roman" w:hAnsi="Arial" w:cs="Arial"/>
-          <w:color w:val="353535"/>
-          <w:sz w:val="17"/>
-          <w:szCs w:val="17"/>
+        <w:spacing w:line="360" w:lineRule="auto"/>
+        <w:rPr>
+          <w:rFonts w:ascii="Times New Roman" w:eastAsia="Times New Roman" w:hAnsi="Times New Roman" w:cs="Times New Roman"/>
+          <w:color w:val="353535"/>
+          <w:szCs w:val="24"/>
         </w:rPr>
       </w:pPr>
     </w:p>
     <w:p>
       <w:pPr>
         <w:shd w:val="clear" w:color="auto" w:fill="FFFFFF"/>
-        <w:rPr>
-          <w:rFonts w:ascii="Arial" w:eastAsia="Times New Roman" w:hAnsi="Arial" w:cs="Arial"/>
-          <w:color w:val="353535"/>
-          <w:sz w:val="17"/>
-          <w:szCs w:val="17"/>
+        <w:spacing w:line="360" w:lineRule="auto"/>
+        <w:rPr>
+          <w:rFonts w:ascii="Times New Roman" w:eastAsia="Times New Roman" w:hAnsi="Times New Roman" w:cs="Times New Roman"/>
+          <w:color w:val="353535"/>
+          <w:szCs w:val="24"/>
         </w:rPr>
       </w:pPr>
     </w:p>
     <w:p>
       <w:pPr>
         <w:shd w:val="clear" w:color="auto" w:fill="FFFFFF"/>
-        <w:rPr>
-          <w:rFonts w:ascii="Arial" w:eastAsia="Times New Roman" w:hAnsi="Arial" w:cs="Arial"/>
-          <w:color w:val="353535"/>
-          <w:sz w:val="17"/>
-          <w:szCs w:val="17"/>
+        <w:spacing w:line="360" w:lineRule="auto"/>
+        <w:rPr>
+          <w:rFonts w:ascii="Times New Roman" w:eastAsia="Times New Roman" w:hAnsi="Times New Roman" w:cs="Times New Roman"/>
+          <w:color w:val="353535"/>
+          <w:szCs w:val="24"/>
         </w:rPr>
       </w:pPr>
     </w:p>
     <w:p>
       <w:pPr>
         <w:shd w:val="clear" w:color="auto" w:fill="FFFFFF"/>
-        <w:rPr>
-          <w:rFonts w:ascii="Arial" w:eastAsia="Times New Roman" w:hAnsi="Arial" w:cs="Arial"/>
-          <w:color w:val="353535"/>
-          <w:sz w:val="17"/>
-          <w:szCs w:val="17"/>
+        <w:spacing w:line="360" w:lineRule="auto"/>
+        <w:rPr>
+          <w:rFonts w:ascii="Times New Roman" w:eastAsia="Times New Roman" w:hAnsi="Times New Roman" w:cs="Times New Roman"/>
+          <w:color w:val="353535"/>
+          <w:szCs w:val="24"/>
         </w:rPr>
       </w:pPr>
     </w:p>
     <w:p>
       <w:pPr>
         <w:shd w:val="clear" w:color="auto" w:fill="FFFFFF"/>
-        <w:rPr>
-          <w:rFonts w:ascii="Arial" w:eastAsia="Times New Roman" w:hAnsi="Arial" w:cs="Arial"/>
-          <w:color w:val="353535"/>
-          <w:sz w:val="17"/>
-          <w:szCs w:val="17"/>
+        <w:spacing w:line="360" w:lineRule="auto"/>
+        <w:rPr>
+          <w:rFonts w:ascii="Times New Roman" w:eastAsia="Times New Roman" w:hAnsi="Times New Roman" w:cs="Times New Roman"/>
+          <w:color w:val="353535"/>
+          <w:szCs w:val="24"/>
         </w:rPr>
       </w:pPr>
     </w:p>
     <w:p>
       <w:pPr>
         <w:shd w:val="clear" w:color="auto" w:fill="FFFFFF"/>
-        <w:rPr>
-          <w:rFonts w:ascii="Arial" w:eastAsia="Times New Roman" w:hAnsi="Arial" w:cs="Arial"/>
-          <w:color w:val="353535"/>
-          <w:sz w:val="17"/>
-          <w:szCs w:val="17"/>
+        <w:spacing w:line="360" w:lineRule="auto"/>
+        <w:rPr>
+          <w:rFonts w:ascii="Times New Roman" w:eastAsia="Times New Roman" w:hAnsi="Times New Roman" w:cs="Times New Roman"/>
+          <w:color w:val="353535"/>
+          <w:szCs w:val="24"/>
         </w:rPr>
       </w:pPr>
     </w:p>
     <w:p>
       <w:pPr>
         <w:shd w:val="clear" w:color="auto" w:fill="FFFFFF"/>
-        <w:rPr>
-          <w:rFonts w:ascii="Arial" w:eastAsia="Times New Roman" w:hAnsi="Arial" w:cs="Arial"/>
-          <w:color w:val="353535"/>
-          <w:sz w:val="17"/>
-          <w:szCs w:val="17"/>
+        <w:spacing w:line="360" w:lineRule="auto"/>
+        <w:rPr>
+          <w:rFonts w:ascii="Times New Roman" w:eastAsia="Times New Roman" w:hAnsi="Times New Roman" w:cs="Times New Roman"/>
+          <w:color w:val="353535"/>
+          <w:szCs w:val="24"/>
         </w:rPr>
       </w:pPr>
     </w:p>
     <w:p>
       <w:pPr>
         <w:shd w:val="clear" w:color="auto" w:fill="FFFFFF"/>
-        <w:rPr>
-          <w:rFonts w:ascii="Arial" w:eastAsia="Times New Roman" w:hAnsi="Arial" w:cs="Arial"/>
-          <w:color w:val="353535"/>
-          <w:sz w:val="17"/>
-          <w:szCs w:val="17"/>
+        <w:spacing w:line="360" w:lineRule="auto"/>
+        <w:rPr>
+          <w:rFonts w:ascii="Times New Roman" w:eastAsia="Times New Roman" w:hAnsi="Times New Roman" w:cs="Times New Roman"/>
+          <w:color w:val="353535"/>
+          <w:szCs w:val="24"/>
         </w:rPr>
       </w:pPr>
     </w:p>
     <w:p>
       <w:pPr>
         <w:shd w:val="clear" w:color="auto" w:fill="FFFFFF"/>
-        <w:rPr>
-          <w:rFonts w:ascii="Arial" w:eastAsia="Times New Roman" w:hAnsi="Arial" w:cs="Arial"/>
-          <w:color w:val="353535"/>
-          <w:sz w:val="17"/>
-          <w:szCs w:val="17"/>
+        <w:spacing w:line="360" w:lineRule="auto"/>
+        <w:rPr>
+          <w:rFonts w:ascii="Times New Roman" w:eastAsia="Times New Roman" w:hAnsi="Times New Roman" w:cs="Times New Roman"/>
+          <w:color w:val="353535"/>
+          <w:szCs w:val="24"/>
         </w:rPr>
       </w:pPr>
     </w:p>
     <w:p>
       <w:pPr>
         <w:shd w:val="clear" w:color="auto" w:fill="FFFFFF"/>
-        <w:rPr>
-          <w:rFonts w:ascii="Arial" w:eastAsia="Times New Roman" w:hAnsi="Arial" w:cs="Arial"/>
-          <w:color w:val="353535"/>
-          <w:sz w:val="17"/>
-          <w:szCs w:val="17"/>
+        <w:spacing w:line="360" w:lineRule="auto"/>
+        <w:rPr>
+          <w:rFonts w:ascii="Times New Roman" w:eastAsia="Times New Roman" w:hAnsi="Times New Roman" w:cs="Times New Roman"/>
+          <w:color w:val="353535"/>
+          <w:szCs w:val="24"/>
         </w:rPr>
       </w:pPr>
     </w:p>
     <w:p>
       <w:pPr>
         <w:shd w:val="clear" w:color="auto" w:fill="FFFFFF"/>
-        <w:rPr>
-          <w:rFonts w:ascii="Arial" w:eastAsia="Times New Roman" w:hAnsi="Arial" w:cs="Arial"/>
-          <w:color w:val="353535"/>
-          <w:sz w:val="17"/>
-          <w:szCs w:val="17"/>
+        <w:spacing w:line="360" w:lineRule="auto"/>
+        <w:rPr>
+          <w:rFonts w:ascii="Times New Roman" w:eastAsia="Times New Roman" w:hAnsi="Times New Roman" w:cs="Times New Roman"/>
+          <w:color w:val="353535"/>
+          <w:szCs w:val="24"/>
         </w:rPr>
       </w:pPr>
     </w:p>
     <w:p>
       <w:pPr>
         <w:shd w:val="clear" w:color="auto" w:fill="FFFFFF"/>
-        <w:rPr>
-          <w:rFonts w:ascii="Arial" w:eastAsia="Times New Roman" w:hAnsi="Arial" w:cs="Arial"/>
-          <w:color w:val="353535"/>
-          <w:sz w:val="17"/>
-          <w:szCs w:val="17"/>
+        <w:spacing w:line="360" w:lineRule="auto"/>
+        <w:rPr>
+          <w:rFonts w:ascii="Times New Roman" w:eastAsia="Times New Roman" w:hAnsi="Times New Roman" w:cs="Times New Roman"/>
+          <w:color w:val="353535"/>
+          <w:szCs w:val="24"/>
         </w:rPr>
       </w:pPr>
     </w:p>
     <w:p>
       <w:pPr>
         <w:shd w:val="clear" w:color="auto" w:fill="FFFFFF"/>
-        <w:rPr>
-          <w:rFonts w:ascii="Arial" w:eastAsia="Times New Roman" w:hAnsi="Arial" w:cs="Arial"/>
-          <w:color w:val="353535"/>
-          <w:sz w:val="17"/>
-          <w:szCs w:val="17"/>
+        <w:spacing w:line="360" w:lineRule="auto"/>
+        <w:rPr>
+          <w:rFonts w:ascii="Times New Roman" w:eastAsia="Times New Roman" w:hAnsi="Times New Roman" w:cs="Times New Roman"/>
+          <w:color w:val="353535"/>
+          <w:szCs w:val="24"/>
         </w:rPr>
       </w:pPr>
     </w:p>
     <w:p>
       <w:pPr>
         <w:shd w:val="clear" w:color="auto" w:fill="FFFFFF"/>
-        <w:rPr>
-          <w:rFonts w:ascii="Arial" w:eastAsia="Times New Roman" w:hAnsi="Arial" w:cs="Arial"/>
-          <w:color w:val="353535"/>
-          <w:sz w:val="17"/>
-          <w:szCs w:val="17"/>
+        <w:spacing w:line="360" w:lineRule="auto"/>
+        <w:rPr>
+          <w:rFonts w:ascii="Times New Roman" w:eastAsia="Times New Roman" w:hAnsi="Times New Roman" w:cs="Times New Roman"/>
+          <w:color w:val="353535"/>
+          <w:szCs w:val="24"/>
         </w:rPr>
       </w:pPr>
     </w:p>
     <w:p>
       <w:pPr>
         <w:shd w:val="clear" w:color="auto" w:fill="FFFFFF"/>
-        <w:rPr>
-          <w:rFonts w:ascii="Arial" w:eastAsia="Times New Roman" w:hAnsi="Arial" w:cs="Arial"/>
-          <w:color w:val="353535"/>
-          <w:sz w:val="17"/>
-          <w:szCs w:val="17"/>
+        <w:spacing w:line="360" w:lineRule="auto"/>
+        <w:rPr>
+          <w:rFonts w:ascii="Times New Roman" w:eastAsia="Times New Roman" w:hAnsi="Times New Roman" w:cs="Times New Roman"/>
+          <w:color w:val="353535"/>
+          <w:szCs w:val="24"/>
         </w:rPr>
       </w:pPr>
     </w:p>
     <w:p>
       <w:pPr>
         <w:shd w:val="clear" w:color="auto" w:fill="FFFFFF"/>
-        <w:rPr>
-          <w:rFonts w:ascii="Arial" w:eastAsia="Times New Roman" w:hAnsi="Arial" w:cs="Arial"/>
-          <w:color w:val="353535"/>
-          <w:sz w:val="17"/>
-          <w:szCs w:val="17"/>
+        <w:spacing w:line="360" w:lineRule="auto"/>
+        <w:rPr>
+          <w:rFonts w:ascii="Times New Roman" w:eastAsia="Times New Roman" w:hAnsi="Times New Roman" w:cs="Times New Roman"/>
+          <w:color w:val="353535"/>
+          <w:szCs w:val="24"/>
         </w:rPr>
       </w:pPr>
     </w:p>
     <w:p>
       <w:pPr>
         <w:shd w:val="clear" w:color="auto" w:fill="FFFFFF"/>
-        <w:rPr>
-          <w:rFonts w:ascii="Arial" w:eastAsia="Times New Roman" w:hAnsi="Arial" w:cs="Arial"/>
-          <w:color w:val="353535"/>
-          <w:sz w:val="17"/>
-          <w:szCs w:val="17"/>
+        <w:spacing w:line="360" w:lineRule="auto"/>
+        <w:rPr>
+          <w:rFonts w:ascii="Times New Roman" w:eastAsia="Times New Roman" w:hAnsi="Times New Roman" w:cs="Times New Roman"/>
+          <w:color w:val="353535"/>
+          <w:szCs w:val="24"/>
         </w:rPr>
       </w:pPr>
     </w:p>
     <w:p>
       <w:pPr>
         <w:shd w:val="clear" w:color="auto" w:fill="FFFFFF"/>
-        <w:rPr>
-          <w:rFonts w:ascii="Arial" w:eastAsia="Times New Roman" w:hAnsi="Arial" w:cs="Arial"/>
-          <w:color w:val="353535"/>
-          <w:sz w:val="17"/>
-          <w:szCs w:val="17"/>
+        <w:spacing w:line="360" w:lineRule="auto"/>
+        <w:rPr>
+          <w:rFonts w:ascii="Times New Roman" w:eastAsia="Times New Roman" w:hAnsi="Times New Roman" w:cs="Times New Roman"/>
+          <w:color w:val="353535"/>
+          <w:szCs w:val="24"/>
         </w:rPr>
       </w:pPr>
     </w:p>
     <w:p>
       <w:pPr>
         <w:shd w:val="clear" w:color="auto" w:fill="FFFFFF"/>
-        <w:rPr>
-          <w:rFonts w:ascii="Arial" w:eastAsia="Times New Roman" w:hAnsi="Arial" w:cs="Arial"/>
-          <w:color w:val="353535"/>
-          <w:sz w:val="17"/>
-          <w:szCs w:val="17"/>
+        <w:spacing w:line="360" w:lineRule="auto"/>
+        <w:rPr>
+          <w:rFonts w:ascii="Times New Roman" w:eastAsia="Times New Roman" w:hAnsi="Times New Roman" w:cs="Times New Roman"/>
+          <w:color w:val="353535"/>
+          <w:szCs w:val="24"/>
         </w:rPr>
       </w:pPr>
     </w:p>
     <w:p>
       <w:pPr>
         <w:shd w:val="clear" w:color="auto" w:fill="FFFFFF"/>
-        <w:rPr>
-          <w:rFonts w:ascii="Arial" w:eastAsia="Times New Roman" w:hAnsi="Arial" w:cs="Arial"/>
-          <w:color w:val="353535"/>
-          <w:sz w:val="17"/>
-          <w:szCs w:val="17"/>
+        <w:spacing w:line="360" w:lineRule="auto"/>
+        <w:rPr>
+          <w:rFonts w:ascii="Times New Roman" w:eastAsia="Times New Roman" w:hAnsi="Times New Roman" w:cs="Times New Roman"/>
+          <w:color w:val="353535"/>
+          <w:szCs w:val="24"/>
         </w:rPr>
       </w:pPr>
     </w:p>
     <w:p>
       <w:pPr>
         <w:shd w:val="clear" w:color="auto" w:fill="FFFFFF"/>
-        <w:rPr>
-          <w:rFonts w:ascii="Arial" w:eastAsia="Times New Roman" w:hAnsi="Arial" w:cs="Arial"/>
-          <w:color w:val="353535"/>
-          <w:sz w:val="17"/>
-          <w:szCs w:val="17"/>
+        <w:spacing w:line="360" w:lineRule="auto"/>
+        <w:rPr>
+          <w:rFonts w:ascii="Times New Roman" w:eastAsia="Times New Roman" w:hAnsi="Times New Roman" w:cs="Times New Roman"/>
+          <w:color w:val="353535"/>
+          <w:szCs w:val="24"/>
         </w:rPr>
       </w:pPr>
     </w:p>
     <w:p>
       <w:pPr>
         <w:shd w:val="clear" w:color="auto" w:fill="FFFFFF"/>
-        <w:rPr>
-          <w:rFonts w:ascii="Arial" w:eastAsia="Times New Roman" w:hAnsi="Arial" w:cs="Arial"/>
-          <w:color w:val="353535"/>
-          <w:sz w:val="17"/>
-          <w:szCs w:val="17"/>
+        <w:spacing w:line="360" w:lineRule="auto"/>
+        <w:rPr>
+          <w:rFonts w:ascii="Times New Roman" w:eastAsia="Times New Roman" w:hAnsi="Times New Roman" w:cs="Times New Roman"/>
+          <w:color w:val="353535"/>
+          <w:szCs w:val="24"/>
         </w:rPr>
       </w:pPr>
     </w:p>
     <w:p>
       <w:pPr>
         <w:shd w:val="clear" w:color="auto" w:fill="FFFFFF"/>
-        <w:rPr>
-          <w:rFonts w:ascii="Arial" w:eastAsia="Times New Roman" w:hAnsi="Arial" w:cs="Arial"/>
-          <w:color w:val="353535"/>
-          <w:sz w:val="17"/>
-          <w:szCs w:val="17"/>
+        <w:spacing w:line="360" w:lineRule="auto"/>
+        <w:rPr>
+          <w:rFonts w:ascii="Times New Roman" w:eastAsia="Times New Roman" w:hAnsi="Times New Roman" w:cs="Times New Roman"/>
+          <w:color w:val="353535"/>
+          <w:szCs w:val="24"/>
         </w:rPr>
       </w:pPr>
     </w:p>
     <w:p>
       <w:pPr>
         <w:shd w:val="clear" w:color="auto" w:fill="FFFFFF"/>
-        <w:rPr>
-          <w:rFonts w:ascii="Arial" w:eastAsia="Times New Roman" w:hAnsi="Arial" w:cs="Arial"/>
-          <w:color w:val="353535"/>
-          <w:sz w:val="17"/>
-          <w:szCs w:val="17"/>
+        <w:spacing w:line="360" w:lineRule="auto"/>
+        <w:rPr>
+          <w:rFonts w:ascii="Times New Roman" w:eastAsia="Times New Roman" w:hAnsi="Times New Roman" w:cs="Times New Roman"/>
+          <w:color w:val="353535"/>
+          <w:szCs w:val="24"/>
         </w:rPr>
       </w:pPr>
     </w:p>
     <w:p>
       <w:pPr>
         <w:shd w:val="clear" w:color="auto" w:fill="FFFFFF"/>
-        <w:rPr>
-          <w:rFonts w:ascii="Arial" w:eastAsia="Times New Roman" w:hAnsi="Arial" w:cs="Arial"/>
-          <w:color w:val="353535"/>
-          <w:sz w:val="17"/>
-          <w:szCs w:val="17"/>
+        <w:spacing w:line="360" w:lineRule="auto"/>
+        <w:rPr>
+          <w:rFonts w:ascii="Times New Roman" w:eastAsia="Times New Roman" w:hAnsi="Times New Roman" w:cs="Times New Roman"/>
+          <w:color w:val="353535"/>
+          <w:szCs w:val="24"/>
         </w:rPr>
       </w:pPr>
     </w:p>
     <w:p>
       <w:pPr>
         <w:shd w:val="clear" w:color="auto" w:fill="FFFFFF"/>
-        <w:rPr>
-          <w:rFonts w:ascii="Arial" w:eastAsia="Times New Roman" w:hAnsi="Arial" w:cs="Arial"/>
-          <w:color w:val="353535"/>
-          <w:sz w:val="17"/>
-          <w:szCs w:val="17"/>
+        <w:spacing w:line="360" w:lineRule="auto"/>
+        <w:rPr>
+          <w:rFonts w:ascii="Times New Roman" w:eastAsia="Times New Roman" w:hAnsi="Times New Roman" w:cs="Times New Roman"/>
+          <w:color w:val="353535"/>
+          <w:szCs w:val="24"/>
         </w:rPr>
       </w:pPr>
     </w:p>
     <w:p>
       <w:pPr>
         <w:shd w:val="clear" w:color="auto" w:fill="FFFFFF"/>
-        <w:rPr>
-          <w:rFonts w:ascii="Arial" w:eastAsia="Times New Roman" w:hAnsi="Arial" w:cs="Arial"/>
-          <w:color w:val="353535"/>
-          <w:sz w:val="17"/>
-          <w:szCs w:val="17"/>
-        </w:rPr>
-      </w:pPr>
+        <w:spacing w:line="360" w:lineRule="auto"/>
+        <w:rPr>
+          <w:rFonts w:ascii="Times New Roman" w:eastAsia="Times New Roman" w:hAnsi="Times New Roman" w:cs="Times New Roman"/>
+          <w:color w:val="353535"/>
+          <w:szCs w:val="24"/>
+        </w:rPr>
+      </w:pPr>
+      <w:r>
+        <w:rPr>
+          <w:rFonts w:ascii="Times New Roman" w:eastAsia="Times New Roman" w:hAnsi="Times New Roman" w:cs="Times New Roman"/>
+          <w:color w:val="353535"/>
+          <w:szCs w:val="24"/>
+        </w:rPr>
+        <w:t>Q: </w:t>
+      </w:r>
+      <w:r>
+        <w:rPr>
+          <w:rFonts w:ascii="Times New Roman" w:eastAsia="Times New Roman" w:hAnsi="Times New Roman" w:cs="Times New Roman"/>
+          <w:b/>
+          <w:bCs/>
+          <w:color w:val="353535"/>
+          <w:szCs w:val="24"/>
+          <w:bdr w:val="none" w:sz="0" w:space="0" w:color="auto" w:frame="1"/>
+        </w:rPr>
+        <w:t>Abstract Contents</w:t>
+      </w:r>
     </w:p>
     <w:p>
       <w:pPr>
         <w:shd w:val="clear" w:color="auto" w:fill="FFFFFF"/>
-        <w:rPr>
-          <w:rFonts w:ascii="Arial" w:eastAsia="Times New Roman" w:hAnsi="Arial" w:cs="Arial"/>
-          <w:color w:val="353535"/>
-          <w:sz w:val="17"/>
-          <w:szCs w:val="17"/>
-        </w:rPr>
-      </w:pPr>
+        <w:spacing w:after="240" w:line="360" w:lineRule="auto"/>
+        <w:rPr>
+          <w:rFonts w:ascii="Times New Roman" w:eastAsia="Times New Roman" w:hAnsi="Times New Roman" w:cs="Times New Roman"/>
+          <w:color w:val="353535"/>
+          <w:szCs w:val="24"/>
+        </w:rPr>
+      </w:pPr>
+      <w:r>
+        <w:rPr>
+          <w:rFonts w:ascii="Times New Roman" w:eastAsia="Times New Roman" w:hAnsi="Times New Roman" w:cs="Times New Roman"/>
+          <w:color w:val="353535"/>
+          <w:szCs w:val="24"/>
+        </w:rPr>
+        <w:t>I just wanted to clarify some what the Abstract should contain.</w:t>
+      </w:r>
     </w:p>
     <w:p>
       <w:pPr>
         <w:shd w:val="clear" w:color="auto" w:fill="FFFFFF"/>
-        <w:rPr>
-          <w:rFonts w:ascii="Arial" w:eastAsia="Times New Roman" w:hAnsi="Arial" w:cs="Arial"/>
-          <w:color w:val="353535"/>
-          <w:sz w:val="17"/>
-          <w:szCs w:val="17"/>
-        </w:rPr>
-      </w:pPr>
-    </w:p>
-    <w:p>
-      <w:pPr>
-        <w:shd w:val="clear" w:color="auto" w:fill="FFFFFF"/>
-        <w:rPr>
-          <w:rFonts w:ascii="Arial" w:eastAsia="Times New Roman" w:hAnsi="Arial" w:cs="Arial"/>
-          <w:color w:val="353535"/>
-          <w:sz w:val="17"/>
-          <w:szCs w:val="17"/>
-        </w:rPr>
-      </w:pPr>
-    </w:p>
-    <w:p>
-      <w:pPr>
-        <w:shd w:val="clear" w:color="auto" w:fill="FFFFFF"/>
-        <w:rPr>
-          <w:rFonts w:ascii="Arial" w:eastAsia="Times New Roman" w:hAnsi="Arial" w:cs="Arial"/>
-          <w:color w:val="353535"/>
-          <w:sz w:val="17"/>
-          <w:szCs w:val="17"/>
-        </w:rPr>
-      </w:pPr>
-    </w:p>
-    <w:p>
-      <w:pPr>
-        <w:shd w:val="clear" w:color="auto" w:fill="FFFFFF"/>
-        <w:rPr>
-          <w:rFonts w:ascii="Arial" w:eastAsia="Times New Roman" w:hAnsi="Arial" w:cs="Arial"/>
-          <w:color w:val="353535"/>
-          <w:sz w:val="17"/>
-          <w:szCs w:val="17"/>
-        </w:rPr>
-      </w:pPr>
-    </w:p>
-    <w:p>
-      <w:pPr>
-        <w:shd w:val="clear" w:color="auto" w:fill="FFFFFF"/>
-        <w:rPr>
-          <w:rFonts w:ascii="Arial" w:eastAsia="Times New Roman" w:hAnsi="Arial" w:cs="Arial"/>
-          <w:color w:val="353535"/>
-          <w:sz w:val="17"/>
-          <w:szCs w:val="17"/>
-        </w:rPr>
-      </w:pPr>
-    </w:p>
-    <w:p>
-      <w:pPr>
-        <w:shd w:val="clear" w:color="auto" w:fill="FFFFFF"/>
-        <w:rPr>
-          <w:rFonts w:ascii="Arial" w:eastAsia="Times New Roman" w:hAnsi="Arial" w:cs="Arial"/>
-          <w:color w:val="353535"/>
-          <w:sz w:val="17"/>
-          <w:szCs w:val="17"/>
-        </w:rPr>
-      </w:pPr>
-    </w:p>
-    <w:p>
-      <w:pPr>
-        <w:shd w:val="clear" w:color="auto" w:fill="FFFFFF"/>
-        <w:rPr>
-          <w:rFonts w:ascii="Arial" w:eastAsia="Times New Roman" w:hAnsi="Arial" w:cs="Arial"/>
-          <w:color w:val="353535"/>
-          <w:sz w:val="17"/>
-          <w:szCs w:val="17"/>
-        </w:rPr>
-      </w:pPr>
-    </w:p>
-    <w:p>
-      <w:pPr>
-        <w:shd w:val="clear" w:color="auto" w:fill="FFFFFF"/>
-        <w:rPr>
-          <w:rFonts w:ascii="Arial" w:eastAsia="Times New Roman" w:hAnsi="Arial" w:cs="Arial"/>
-          <w:color w:val="353535"/>
-          <w:sz w:val="17"/>
-          <w:szCs w:val="17"/>
-        </w:rPr>
-      </w:pPr>
-    </w:p>
-    <w:p>
-      <w:pPr>
-        <w:shd w:val="clear" w:color="auto" w:fill="FFFFFF"/>
-        <w:rPr>
-          <w:rFonts w:ascii="Arial" w:eastAsia="Times New Roman" w:hAnsi="Arial" w:cs="Arial"/>
-          <w:color w:val="353535"/>
-          <w:sz w:val="17"/>
-          <w:szCs w:val="17"/>
-        </w:rPr>
-      </w:pPr>
-    </w:p>
-    <w:p>
-      <w:pPr>
-        <w:shd w:val="clear" w:color="auto" w:fill="FFFFFF"/>
-        <w:rPr>
-          <w:rFonts w:ascii="Arial" w:eastAsia="Times New Roman" w:hAnsi="Arial" w:cs="Arial"/>
-          <w:color w:val="353535"/>
-          <w:sz w:val="17"/>
-          <w:szCs w:val="17"/>
-        </w:rPr>
-      </w:pPr>
-    </w:p>
-    <w:p>
-      <w:pPr>
-        <w:shd w:val="clear" w:color="auto" w:fill="FFFFFF"/>
-        <w:rPr>
-          <w:rFonts w:ascii="Arial" w:eastAsia="Times New Roman" w:hAnsi="Arial" w:cs="Arial"/>
-          <w:color w:val="353535"/>
-          <w:sz w:val="17"/>
-          <w:szCs w:val="17"/>
-        </w:rPr>
-      </w:pPr>
-    </w:p>
-    <w:p>
-      <w:pPr>
-        <w:shd w:val="clear" w:color="auto" w:fill="FFFFFF"/>
-        <w:rPr>
-          <w:rFonts w:ascii="Arial" w:eastAsia="Times New Roman" w:hAnsi="Arial" w:cs="Arial"/>
-          <w:color w:val="353535"/>
-          <w:sz w:val="17"/>
-          <w:szCs w:val="17"/>
-        </w:rPr>
-      </w:pPr>
-    </w:p>
-    <w:p>
-      <w:pPr>
-        <w:shd w:val="clear" w:color="auto" w:fill="FFFFFF"/>
-        <w:rPr>
-          <w:rFonts w:ascii="Arial" w:eastAsia="Times New Roman" w:hAnsi="Arial" w:cs="Arial"/>
-          <w:color w:val="353535"/>
-          <w:sz w:val="17"/>
-          <w:szCs w:val="17"/>
-        </w:rPr>
-      </w:pPr>
-    </w:p>
-    <w:p>
-      <w:pPr>
-        <w:shd w:val="clear" w:color="auto" w:fill="FFFFFF"/>
-        <w:rPr>
-          <w:rFonts w:ascii="Arial" w:eastAsia="Times New Roman" w:hAnsi="Arial" w:cs="Arial"/>
-          <w:color w:val="353535"/>
-          <w:sz w:val="17"/>
-          <w:szCs w:val="17"/>
-        </w:rPr>
-      </w:pPr>
-    </w:p>
-    <w:p>
-      <w:pPr>
-        <w:shd w:val="clear" w:color="auto" w:fill="FFFFFF"/>
-        <w:rPr>
-          <w:rFonts w:ascii="Arial" w:eastAsia="Times New Roman" w:hAnsi="Arial" w:cs="Arial"/>
-          <w:color w:val="353535"/>
-          <w:sz w:val="17"/>
-          <w:szCs w:val="17"/>
-        </w:rPr>
-      </w:pPr>
-    </w:p>
-    <w:p>
-      <w:pPr>
-        <w:shd w:val="clear" w:color="auto" w:fill="FFFFFF"/>
-        <w:rPr>
-          <w:rFonts w:ascii="Arial" w:eastAsia="Times New Roman" w:hAnsi="Arial" w:cs="Arial"/>
-          <w:color w:val="353535"/>
-          <w:sz w:val="17"/>
-          <w:szCs w:val="17"/>
-        </w:rPr>
-      </w:pPr>
-    </w:p>
-    <w:p>
-      <w:pPr>
-        <w:shd w:val="clear" w:color="auto" w:fill="FFFFFF"/>
-        <w:rPr>
-          <w:rFonts w:ascii="Arial" w:eastAsia="Times New Roman" w:hAnsi="Arial" w:cs="Arial"/>
-          <w:color w:val="353535"/>
-          <w:sz w:val="17"/>
-          <w:szCs w:val="17"/>
-        </w:rPr>
-      </w:pPr>
-    </w:p>
-    <w:p>
-      <w:pPr>
-        <w:shd w:val="clear" w:color="auto" w:fill="FFFFFF"/>
-        <w:rPr>
-          <w:rFonts w:ascii="Arial" w:eastAsia="Times New Roman" w:hAnsi="Arial" w:cs="Arial"/>
-          <w:color w:val="353535"/>
-          <w:sz w:val="17"/>
-          <w:szCs w:val="17"/>
-        </w:rPr>
-      </w:pPr>
-    </w:p>
-    <w:p>
-      <w:pPr>
-        <w:shd w:val="clear" w:color="auto" w:fill="FFFFFF"/>
-        <w:rPr>
-          <w:rFonts w:ascii="Arial" w:eastAsia="Times New Roman" w:hAnsi="Arial" w:cs="Arial"/>
-          <w:color w:val="353535"/>
-          <w:sz w:val="17"/>
-          <w:szCs w:val="17"/>
-        </w:rPr>
-      </w:pPr>
-    </w:p>
-    <w:p>
-      <w:pPr>
-        <w:shd w:val="clear" w:color="auto" w:fill="FFFFFF"/>
-        <w:rPr>
-          <w:rFonts w:ascii="Arial" w:eastAsia="Times New Roman" w:hAnsi="Arial" w:cs="Arial"/>
-          <w:color w:val="353535"/>
-          <w:sz w:val="17"/>
-          <w:szCs w:val="17"/>
-        </w:rPr>
-      </w:pPr>
-    </w:p>
-    <w:p>
-      <w:pPr>
-        <w:shd w:val="clear" w:color="auto" w:fill="FFFFFF"/>
-        <w:rPr>
-          <w:rFonts w:ascii="Arial" w:eastAsia="Times New Roman" w:hAnsi="Arial" w:cs="Arial"/>
-          <w:color w:val="353535"/>
-          <w:sz w:val="17"/>
-          <w:szCs w:val="17"/>
-        </w:rPr>
-      </w:pPr>
-    </w:p>
-    <w:p>
-      <w:pPr>
-        <w:shd w:val="clear" w:color="auto" w:fill="FFFFFF"/>
-        <w:rPr>
-          <w:rFonts w:ascii="Arial" w:eastAsia="Times New Roman" w:hAnsi="Arial" w:cs="Arial"/>
-          <w:color w:val="353535"/>
-          <w:sz w:val="17"/>
-          <w:szCs w:val="17"/>
-        </w:rPr>
-      </w:pPr>
-    </w:p>
-    <w:p>
-      <w:pPr>
-        <w:shd w:val="clear" w:color="auto" w:fill="FFFFFF"/>
-        <w:rPr>
-          <w:rFonts w:ascii="Arial" w:eastAsia="Times New Roman" w:hAnsi="Arial" w:cs="Arial"/>
-          <w:color w:val="353535"/>
-          <w:sz w:val="17"/>
-          <w:szCs w:val="17"/>
-        </w:rPr>
-      </w:pPr>
-    </w:p>
-    <w:p>
-      <w:pPr>
-        <w:shd w:val="clear" w:color="auto" w:fill="FFFFFF"/>
-        <w:rPr>
-          <w:rFonts w:ascii="Arial" w:eastAsia="Times New Roman" w:hAnsi="Arial" w:cs="Arial"/>
-          <w:color w:val="353535"/>
-          <w:sz w:val="17"/>
-          <w:szCs w:val="17"/>
-        </w:rPr>
-      </w:pPr>
-    </w:p>
-    <w:p>
-      <w:pPr>
-        <w:shd w:val="clear" w:color="auto" w:fill="FFFFFF"/>
-        <w:rPr>
-          <w:rFonts w:ascii="Arial" w:eastAsia="Times New Roman" w:hAnsi="Arial" w:cs="Arial"/>
-          <w:color w:val="353535"/>
-          <w:sz w:val="17"/>
-          <w:szCs w:val="17"/>
-        </w:rPr>
-      </w:pPr>
-    </w:p>
-    <w:p>
-      <w:pPr>
-        <w:shd w:val="clear" w:color="auto" w:fill="FFFFFF"/>
-        <w:rPr>
-          <w:rFonts w:ascii="Arial" w:eastAsia="Times New Roman" w:hAnsi="Arial" w:cs="Arial"/>
-          <w:color w:val="353535"/>
-          <w:sz w:val="17"/>
-          <w:szCs w:val="17"/>
-        </w:rPr>
-      </w:pPr>
-    </w:p>
-    <w:p>
-      <w:pPr>
-        <w:shd w:val="clear" w:color="auto" w:fill="FFFFFF"/>
-        <w:rPr>
-          <w:rFonts w:ascii="Arial" w:eastAsia="Times New Roman" w:hAnsi="Arial" w:cs="Arial"/>
-          <w:color w:val="353535"/>
-          <w:sz w:val="17"/>
-          <w:szCs w:val="17"/>
-        </w:rPr>
-      </w:pPr>
-    </w:p>
-    <w:p>
-      <w:pPr>
-        <w:shd w:val="clear" w:color="auto" w:fill="FFFFFF"/>
-        <w:rPr>
-          <w:rFonts w:ascii="Arial" w:eastAsia="Times New Roman" w:hAnsi="Arial" w:cs="Arial"/>
-          <w:color w:val="353535"/>
-          <w:sz w:val="17"/>
-          <w:szCs w:val="17"/>
-        </w:rPr>
-      </w:pPr>
-    </w:p>
-    <w:p>
-      <w:pPr>
-        <w:shd w:val="clear" w:color="auto" w:fill="FFFFFF"/>
-        <w:rPr>
-          <w:rFonts w:ascii="Arial" w:eastAsia="Times New Roman" w:hAnsi="Arial" w:cs="Arial"/>
-          <w:color w:val="353535"/>
-          <w:sz w:val="17"/>
-          <w:szCs w:val="17"/>
-        </w:rPr>
-      </w:pPr>
-    </w:p>
-    <w:p>
-      <w:pPr>
-        <w:shd w:val="clear" w:color="auto" w:fill="FFFFFF"/>
-        <w:rPr>
-          <w:rFonts w:ascii="Arial" w:eastAsia="Times New Roman" w:hAnsi="Arial" w:cs="Arial"/>
-          <w:color w:val="353535"/>
-          <w:sz w:val="17"/>
-          <w:szCs w:val="17"/>
-        </w:rPr>
-      </w:pPr>
-    </w:p>
-    <w:p>
-      <w:pPr>
-        <w:shd w:val="clear" w:color="auto" w:fill="FFFFFF"/>
-        <w:rPr>
-          <w:rFonts w:ascii="Arial" w:eastAsia="Times New Roman" w:hAnsi="Arial" w:cs="Arial"/>
-          <w:color w:val="353535"/>
-          <w:sz w:val="17"/>
-          <w:szCs w:val="17"/>
-        </w:rPr>
-      </w:pPr>
-    </w:p>
-    <w:p>
-      <w:pPr>
-        <w:shd w:val="clear" w:color="auto" w:fill="FFFFFF"/>
-        <w:rPr>
-          <w:rFonts w:ascii="Arial" w:eastAsia="Times New Roman" w:hAnsi="Arial" w:cs="Arial"/>
-          <w:color w:val="353535"/>
-          <w:sz w:val="17"/>
-          <w:szCs w:val="17"/>
-        </w:rPr>
-      </w:pPr>
-    </w:p>
-    <w:p>
-      <w:pPr>
-        <w:shd w:val="clear" w:color="auto" w:fill="FFFFFF"/>
-        <w:rPr>
-          <w:rFonts w:ascii="Arial" w:eastAsia="Times New Roman" w:hAnsi="Arial" w:cs="Arial"/>
-          <w:color w:val="353535"/>
-          <w:sz w:val="17"/>
-          <w:szCs w:val="17"/>
-        </w:rPr>
-      </w:pPr>
-    </w:p>
-    <w:p>
-      <w:pPr>
-        <w:shd w:val="clear" w:color="auto" w:fill="FFFFFF"/>
-        <w:rPr>
-          <w:rFonts w:ascii="Arial" w:eastAsia="Times New Roman" w:hAnsi="Arial" w:cs="Arial"/>
-          <w:color w:val="353535"/>
-          <w:sz w:val="17"/>
-          <w:szCs w:val="17"/>
-        </w:rPr>
-      </w:pPr>
-    </w:p>
-    <w:p>
-      <w:pPr>
-        <w:shd w:val="clear" w:color="auto" w:fill="FFFFFF"/>
-        <w:rPr>
-          <w:rFonts w:ascii="Arial" w:eastAsia="Times New Roman" w:hAnsi="Arial" w:cs="Arial"/>
-          <w:color w:val="353535"/>
-          <w:sz w:val="17"/>
-          <w:szCs w:val="17"/>
-        </w:rPr>
-      </w:pPr>
-    </w:p>
-    <w:p>
-      <w:pPr>
-        <w:shd w:val="clear" w:color="auto" w:fill="FFFFFF"/>
-        <w:rPr>
-          <w:rFonts w:ascii="Arial" w:eastAsia="Times New Roman" w:hAnsi="Arial" w:cs="Arial"/>
-          <w:color w:val="353535"/>
-          <w:sz w:val="17"/>
-          <w:szCs w:val="17"/>
-        </w:rPr>
-      </w:pPr>
-    </w:p>
-    <w:p>
-      <w:pPr>
-        <w:shd w:val="clear" w:color="auto" w:fill="FFFFFF"/>
-        <w:rPr>
-          <w:rFonts w:ascii="Arial" w:eastAsia="Times New Roman" w:hAnsi="Arial" w:cs="Arial"/>
-          <w:color w:val="353535"/>
-          <w:sz w:val="17"/>
-          <w:szCs w:val="17"/>
-        </w:rPr>
-      </w:pPr>
-      <w:r>
-        <w:rPr>
-          <w:rFonts w:ascii="Arial" w:eastAsia="Times New Roman" w:hAnsi="Arial" w:cs="Arial"/>
-          <w:color w:val="353535"/>
-          <w:sz w:val="17"/>
-          <w:szCs w:val="17"/>
-        </w:rPr>
-        <w:t>Q: </w:t>
-      </w:r>
-      <w:r>
-        <w:rPr>
-          <w:rFonts w:ascii="Arial" w:eastAsia="Times New Roman" w:hAnsi="Arial" w:cs="Arial"/>
-          <w:b/>
-          <w:bCs/>
-          <w:color w:val="353535"/>
-          <w:sz w:val="17"/>
-          <w:szCs w:val="17"/>
-          <w:bdr w:val="none" w:sz="0" w:space="0" w:color="auto" w:frame="1"/>
-        </w:rPr>
-        <w:t>Abstract Contents</w:t>
-      </w:r>
-    </w:p>
-    <w:p>
-      <w:pPr>
-        <w:shd w:val="clear" w:color="auto" w:fill="FFFFFF"/>
-        <w:spacing w:after="240"/>
-        <w:rPr>
-          <w:rFonts w:ascii="Arial" w:eastAsia="Times New Roman" w:hAnsi="Arial" w:cs="Arial"/>
-          <w:color w:val="353535"/>
-          <w:sz w:val="17"/>
-          <w:szCs w:val="17"/>
-        </w:rPr>
-      </w:pPr>
-      <w:r>
-        <w:rPr>
-          <w:rFonts w:ascii="Arial" w:eastAsia="Times New Roman" w:hAnsi="Arial" w:cs="Arial"/>
-          <w:color w:val="353535"/>
-          <w:sz w:val="17"/>
-          <w:szCs w:val="17"/>
-        </w:rPr>
-        <w:t>I just wanted to clarify some what the Abstract should contain.</w:t>
-      </w:r>
-    </w:p>
-    <w:p>
-      <w:pPr>
-        <w:shd w:val="clear" w:color="auto" w:fill="FFFFFF"/>
-        <w:spacing w:before="120" w:after="240"/>
-        <w:rPr>
-          <w:rFonts w:ascii="Arial" w:eastAsia="Times New Roman" w:hAnsi="Arial" w:cs="Arial"/>
-          <w:color w:val="353535"/>
-          <w:sz w:val="17"/>
-          <w:szCs w:val="17"/>
-        </w:rPr>
-      </w:pPr>
-      <w:r>
-        <w:rPr>
-          <w:rFonts w:ascii="Arial" w:eastAsia="Times New Roman" w:hAnsi="Arial" w:cs="Arial"/>
-          <w:color w:val="353535"/>
-          <w:sz w:val="17"/>
-          <w:szCs w:val="17"/>
+        <w:spacing w:before="120" w:after="240" w:line="360" w:lineRule="auto"/>
+        <w:rPr>
+          <w:rFonts w:ascii="Times New Roman" w:eastAsia="Times New Roman" w:hAnsi="Times New Roman" w:cs="Times New Roman"/>
+          <w:color w:val="353535"/>
+          <w:szCs w:val="24"/>
+        </w:rPr>
+      </w:pPr>
+      <w:r>
+        <w:rPr>
+          <w:rFonts w:ascii="Times New Roman" w:eastAsia="Times New Roman" w:hAnsi="Times New Roman" w:cs="Times New Roman"/>
+          <w:color w:val="353535"/>
+          <w:szCs w:val="24"/>
         </w:rPr>
         <w:t>1. Is it fine to include some diagrams in the abstract?</w:t>
       </w:r>
       <w:r>
         <w:rPr>
-          <w:rFonts w:ascii="Arial" w:eastAsia="Times New Roman" w:hAnsi="Arial" w:cs="Arial"/>
-          <w:color w:val="353535"/>
-          <w:sz w:val="17"/>
-          <w:szCs w:val="17"/>
+          <w:rFonts w:ascii="Times New Roman" w:eastAsia="Times New Roman" w:hAnsi="Times New Roman" w:cs="Times New Roman"/>
+          <w:color w:val="353535"/>
+          <w:szCs w:val="24"/>
         </w:rPr>
         <w:br/>
         <w:t>For example, can ER diagrams be included for when detailing the database design.</w:t>
       </w:r>
       <w:r>
         <w:rPr>
-          <w:rFonts w:ascii="Arial" w:eastAsia="Times New Roman" w:hAnsi="Arial" w:cs="Arial"/>
-          <w:color w:val="353535"/>
-          <w:sz w:val="17"/>
-          <w:szCs w:val="17"/>
+          <w:rFonts w:ascii="Times New Roman" w:eastAsia="Times New Roman" w:hAnsi="Times New Roman" w:cs="Times New Roman"/>
+          <w:color w:val="353535"/>
+          <w:szCs w:val="24"/>
         </w:rPr>
         <w:br/>
       </w:r>
       <w:r>
         <w:rPr>
-          <w:rFonts w:ascii="Arial" w:eastAsia="Times New Roman" w:hAnsi="Arial" w:cs="Arial"/>
-          <w:color w:val="353535"/>
-          <w:sz w:val="17"/>
-          <w:szCs w:val="17"/>
+          <w:rFonts w:ascii="Times New Roman" w:eastAsia="Times New Roman" w:hAnsi="Times New Roman" w:cs="Times New Roman"/>
+          <w:color w:val="353535"/>
+          <w:szCs w:val="24"/>
         </w:rPr>
         <w:br/>
         <w:t>2. Do sections of the abstract have to be labeled with each member's name?</w:t>
@@ -3008,19 +3497,18 @@
     <w:p>
       <w:pPr>
         <w:shd w:val="clear" w:color="auto" w:fill="FFFFFF"/>
-        <w:rPr>
-          <w:rFonts w:ascii="Arial" w:eastAsia="Times New Roman" w:hAnsi="Arial" w:cs="Arial"/>
-          <w:color w:val="353535"/>
-          <w:sz w:val="17"/>
-          <w:szCs w:val="17"/>
-        </w:rPr>
-      </w:pPr>
-      <w:r>
-        <w:rPr>
-          <w:rFonts w:ascii="Arial" w:eastAsia="Times New Roman" w:hAnsi="Arial" w:cs="Arial"/>
-          <w:color w:val="353535"/>
-          <w:sz w:val="17"/>
-          <w:szCs w:val="17"/>
+        <w:spacing w:line="360" w:lineRule="auto"/>
+        <w:rPr>
+          <w:rFonts w:ascii="Times New Roman" w:eastAsia="Times New Roman" w:hAnsi="Times New Roman" w:cs="Times New Roman"/>
+          <w:color w:val="353535"/>
+          <w:szCs w:val="24"/>
+        </w:rPr>
+      </w:pPr>
+      <w:r>
+        <w:rPr>
+          <w:rFonts w:ascii="Times New Roman" w:eastAsia="Times New Roman" w:hAnsi="Times New Roman" w:cs="Times New Roman"/>
+          <w:color w:val="353535"/>
+          <w:szCs w:val="24"/>
         </w:rPr>
         <w:t>For example, if Member A worked mainly on technical feature 1 does the section in the abstract about feature 1 have to be labeled with Member A's name.</w:t>
       </w:r>
@@ -3028,19 +3516,18 @@
     <w:p>
       <w:pPr>
         <w:shd w:val="clear" w:color="auto" w:fill="FFFFFF"/>
-        <w:rPr>
-          <w:rFonts w:ascii="Arial" w:eastAsia="Times New Roman" w:hAnsi="Arial" w:cs="Arial"/>
-          <w:color w:val="353535"/>
-          <w:sz w:val="17"/>
-          <w:szCs w:val="17"/>
-        </w:rPr>
-      </w:pPr>
-      <w:r>
-        <w:rPr>
-          <w:rFonts w:ascii="Arial" w:eastAsia="Times New Roman" w:hAnsi="Arial" w:cs="Arial"/>
-          <w:color w:val="353535"/>
-          <w:sz w:val="17"/>
-          <w:szCs w:val="17"/>
+        <w:spacing w:line="360" w:lineRule="auto"/>
+        <w:rPr>
+          <w:rFonts w:ascii="Times New Roman" w:eastAsia="Times New Roman" w:hAnsi="Times New Roman" w:cs="Times New Roman"/>
+          <w:color w:val="353535"/>
+          <w:szCs w:val="24"/>
+        </w:rPr>
+      </w:pPr>
+      <w:r>
+        <w:rPr>
+          <w:rFonts w:ascii="Times New Roman" w:eastAsia="Times New Roman" w:hAnsi="Times New Roman" w:cs="Times New Roman"/>
+          <w:color w:val="353535"/>
+          <w:szCs w:val="24"/>
         </w:rPr>
         <w:t>A:</w:t>
       </w:r>
@@ -3048,19 +3535,18 @@
     <w:p>
       <w:pPr>
         <w:shd w:val="clear" w:color="auto" w:fill="FFFFFF"/>
-        <w:rPr>
-          <w:rFonts w:ascii="Arial" w:eastAsia="Times New Roman" w:hAnsi="Arial" w:cs="Arial"/>
-          <w:color w:val="353535"/>
-          <w:sz w:val="17"/>
-          <w:szCs w:val="17"/>
-        </w:rPr>
-      </w:pPr>
-      <w:r>
-        <w:rPr>
-          <w:rFonts w:ascii="Arial" w:eastAsia="Times New Roman" w:hAnsi="Arial" w:cs="Arial"/>
-          <w:color w:val="353535"/>
-          <w:sz w:val="17"/>
-          <w:szCs w:val="17"/>
+        <w:spacing w:line="360" w:lineRule="auto"/>
+        <w:rPr>
+          <w:rFonts w:ascii="Times New Roman" w:eastAsia="Times New Roman" w:hAnsi="Times New Roman" w:cs="Times New Roman"/>
+          <w:color w:val="353535"/>
+          <w:szCs w:val="24"/>
+        </w:rPr>
+      </w:pPr>
+      <w:r>
+        <w:rPr>
+          <w:rFonts w:ascii="Times New Roman" w:eastAsia="Times New Roman" w:hAnsi="Times New Roman" w:cs="Times New Roman"/>
+          <w:color w:val="353535"/>
+          <w:szCs w:val="24"/>
         </w:rPr>
         <w:t>1. Yes, you may include diagrams, tables, pictures, etc.</w:t>
       </w:r>
@@ -3068,27 +3554,28 @@
     <w:p>
       <w:pPr>
         <w:shd w:val="clear" w:color="auto" w:fill="FFFFFF"/>
-        <w:rPr>
-          <w:rFonts w:ascii="Arial" w:eastAsia="Times New Roman" w:hAnsi="Arial" w:cs="Arial"/>
-          <w:color w:val="353535"/>
-          <w:sz w:val="17"/>
-          <w:szCs w:val="17"/>
-        </w:rPr>
-      </w:pPr>
-      <w:r>
-        <w:rPr>
-          <w:rFonts w:ascii="Arial" w:eastAsia="Times New Roman" w:hAnsi="Arial" w:cs="Arial"/>
-          <w:color w:val="353535"/>
-          <w:sz w:val="17"/>
-          <w:szCs w:val="17"/>
+        <w:spacing w:line="360" w:lineRule="auto"/>
+        <w:rPr>
+          <w:rFonts w:ascii="Times New Roman" w:eastAsia="Times New Roman" w:hAnsi="Times New Roman" w:cs="Times New Roman"/>
+          <w:color w:val="353535"/>
+          <w:szCs w:val="24"/>
+        </w:rPr>
+      </w:pPr>
+      <w:r>
+        <w:rPr>
+          <w:rFonts w:ascii="Times New Roman" w:eastAsia="Times New Roman" w:hAnsi="Times New Roman" w:cs="Times New Roman"/>
+          <w:color w:val="353535"/>
+          <w:szCs w:val="24"/>
         </w:rPr>
         <w:t>2. No, you don't have to. I will refer to the final individual demo to assess one's contribution to the project.</w:t>
       </w:r>
     </w:p>
     <w:p>
       <w:pPr>
-        <w:rPr>
-          <w:rFonts w:hint="eastAsia"/>
+        <w:spacing w:line="360" w:lineRule="auto"/>
+        <w:rPr>
+          <w:rFonts w:ascii="Times New Roman" w:hAnsi="Times New Roman" w:cs="Times New Roman"/>
+          <w:szCs w:val="24"/>
         </w:rPr>
       </w:pPr>
     </w:p>
@@ -3162,6 +3649,95 @@
 <file path=word/numbering.xml><?xml version="1.0" encoding="utf-8"?>
 <w:numbering xmlns:wpc="http://schemas.microsoft.com/office/word/2010/wordprocessingCanvas" xmlns:mc="http://schemas.openxmlformats.org/markup-compatibility/2006" xmlns:o="urn:schemas-microsoft-com:office:office" xmlns:r="http://schemas.openxmlformats.org/officeDocument/2006/relationships" xmlns:m="http://schemas.openxmlformats.org/officeDocument/2006/math" xmlns:v="urn:schemas-microsoft-com:vml" xmlns:wp14="http://schemas.microsoft.com/office/word/2010/wordprocessingDrawing" xmlns:wp="http://schemas.openxmlformats.org/drawingml/2006/wordprocessingDrawing" xmlns:w10="urn:schemas-microsoft-com:office:word" xmlns:w="http://schemas.openxmlformats.org/wordprocessingml/2006/main" xmlns:w14="http://schemas.microsoft.com/office/word/2010/wordml" xmlns:w15="http://schemas.microsoft.com/office/word/2012/wordml" xmlns:wpg="http://schemas.microsoft.com/office/word/2010/wordprocessingGroup" xmlns:wpi="http://schemas.microsoft.com/office/word/2010/wordprocessingInk" xmlns:wne="http://schemas.microsoft.com/office/word/2006/wordml" xmlns:wps="http://schemas.microsoft.com/office/word/2010/wordprocessingShape" mc:Ignorable="w14 w15 wp14">
   <w:abstractNum w:abstractNumId="0" w15:restartNumberingAfterBreak="0">
+    <w:nsid w:val="05B52A70"/>
+    <w:multiLevelType w:val="hybridMultilevel"/>
+    <w:tmpl w:val="9F843198"/>
+    <w:lvl w:ilvl="0" w:tplc="0010BD34">
+      <w:start w:val="1"/>
+      <w:numFmt w:val="decimal"/>
+      <w:lvlText w:val="%1."/>
+      <w:lvlJc w:val="left"/>
+      <w:pPr>
+        <w:ind w:left="720" w:hanging="360"/>
+      </w:pPr>
+      <w:rPr>
+        <w:rFonts w:hint="default"/>
+      </w:rPr>
+    </w:lvl>
+    <w:lvl w:ilvl="1" w:tplc="04090019" w:tentative="1">
+      <w:start w:val="1"/>
+      <w:numFmt w:val="lowerLetter"/>
+      <w:lvlText w:val="%2."/>
+      <w:lvlJc w:val="left"/>
+      <w:pPr>
+        <w:ind w:left="1440" w:hanging="360"/>
+      </w:pPr>
+    </w:lvl>
+    <w:lvl w:ilvl="2" w:tplc="0409001B" w:tentative="1">
+      <w:start w:val="1"/>
+      <w:numFmt w:val="lowerRoman"/>
+      <w:lvlText w:val="%3."/>
+      <w:lvlJc w:val="right"/>
+      <w:pPr>
+        <w:ind w:left="2160" w:hanging="180"/>
+      </w:pPr>
+    </w:lvl>
+    <w:lvl w:ilvl="3" w:tplc="0409000F" w:tentative="1">
+      <w:start w:val="1"/>
+      <w:numFmt w:val="decimal"/>
+      <w:lvlText w:val="%4."/>
+      <w:lvlJc w:val="left"/>
+      <w:pPr>
+        <w:ind w:left="2880" w:hanging="360"/>
+      </w:pPr>
+    </w:lvl>
+    <w:lvl w:ilvl="4" w:tplc="04090019" w:tentative="1">
+      <w:start w:val="1"/>
+      <w:numFmt w:val="lowerLetter"/>
+      <w:lvlText w:val="%5."/>
+      <w:lvlJc w:val="left"/>
+      <w:pPr>
+        <w:ind w:left="3600" w:hanging="360"/>
+      </w:pPr>
+    </w:lvl>
+    <w:lvl w:ilvl="5" w:tplc="0409001B" w:tentative="1">
+      <w:start w:val="1"/>
+      <w:numFmt w:val="lowerRoman"/>
+      <w:lvlText w:val="%6."/>
+      <w:lvlJc w:val="right"/>
+      <w:pPr>
+        <w:ind w:left="4320" w:hanging="180"/>
+      </w:pPr>
+    </w:lvl>
+    <w:lvl w:ilvl="6" w:tplc="0409000F" w:tentative="1">
+      <w:start w:val="1"/>
+      <w:numFmt w:val="decimal"/>
+      <w:lvlText w:val="%7."/>
+      <w:lvlJc w:val="left"/>
+      <w:pPr>
+        <w:ind w:left="5040" w:hanging="360"/>
+      </w:pPr>
+    </w:lvl>
+    <w:lvl w:ilvl="7" w:tplc="04090019" w:tentative="1">
+      <w:start w:val="1"/>
+      <w:numFmt w:val="lowerLetter"/>
+      <w:lvlText w:val="%8."/>
+      <w:lvlJc w:val="left"/>
+      <w:pPr>
+        <w:ind w:left="5760" w:hanging="360"/>
+      </w:pPr>
+    </w:lvl>
+    <w:lvl w:ilvl="8" w:tplc="0409001B" w:tentative="1">
+      <w:start w:val="1"/>
+      <w:numFmt w:val="lowerRoman"/>
+      <w:lvlText w:val="%9."/>
+      <w:lvlJc w:val="right"/>
+      <w:pPr>
+        <w:ind w:left="6480" w:hanging="180"/>
+      </w:pPr>
+    </w:lvl>
+  </w:abstractNum>
+  <w:abstractNum w:abstractNumId="1" w15:restartNumberingAfterBreak="0">
     <w:nsid w:val="3C4E48CD"/>
     <w:multiLevelType w:val="hybridMultilevel"/>
     <w:tmpl w:val="07A0DB18"/>
@@ -3250,7 +3826,7 @@
       </w:pPr>
     </w:lvl>
   </w:abstractNum>
-  <w:abstractNum w:abstractNumId="1" w15:restartNumberingAfterBreak="0">
+  <w:abstractNum w:abstractNumId="2" w15:restartNumberingAfterBreak="0">
     <w:nsid w:val="45005F7C"/>
     <w:multiLevelType w:val="hybridMultilevel"/>
     <w:tmpl w:val="6D664BF0"/>
@@ -3339,7 +3915,7 @@
       </w:pPr>
     </w:lvl>
   </w:abstractNum>
-  <w:abstractNum w:abstractNumId="2" w15:restartNumberingAfterBreak="0">
+  <w:abstractNum w:abstractNumId="3" w15:restartNumberingAfterBreak="0">
     <w:nsid w:val="49AF081B"/>
     <w:multiLevelType w:val="hybridMultilevel"/>
     <w:tmpl w:val="E80C9800"/>
@@ -3428,7 +4004,7 @@
       </w:pPr>
     </w:lvl>
   </w:abstractNum>
-  <w:abstractNum w:abstractNumId="3" w15:restartNumberingAfterBreak="0">
+  <w:abstractNum w:abstractNumId="4" w15:restartNumberingAfterBreak="0">
     <w:nsid w:val="5F795E58"/>
     <w:multiLevelType w:val="hybridMultilevel"/>
     <w:tmpl w:val="8CD09520"/>
@@ -3517,17 +4093,112 @@
       </w:pPr>
     </w:lvl>
   </w:abstractNum>
+  <w:abstractNum w:abstractNumId="5" w15:restartNumberingAfterBreak="0">
+    <w:nsid w:val="794F1CDD"/>
+    <w:multiLevelType w:val="hybridMultilevel"/>
+    <w:tmpl w:val="C946FE66"/>
+    <w:lvl w:ilvl="0" w:tplc="0010BD34">
+      <w:start w:val="4"/>
+      <w:numFmt w:val="decimal"/>
+      <w:lvlText w:val="%1."/>
+      <w:lvlJc w:val="left"/>
+      <w:pPr>
+        <w:ind w:left="405" w:hanging="360"/>
+      </w:pPr>
+      <w:rPr>
+        <w:rFonts w:hint="default"/>
+      </w:rPr>
+    </w:lvl>
+    <w:lvl w:ilvl="1" w:tplc="04090019" w:tentative="1">
+      <w:start w:val="1"/>
+      <w:numFmt w:val="lowerLetter"/>
+      <w:lvlText w:val="%2."/>
+      <w:lvlJc w:val="left"/>
+      <w:pPr>
+        <w:ind w:left="1125" w:hanging="360"/>
+      </w:pPr>
+    </w:lvl>
+    <w:lvl w:ilvl="2" w:tplc="0409001B" w:tentative="1">
+      <w:start w:val="1"/>
+      <w:numFmt w:val="lowerRoman"/>
+      <w:lvlText w:val="%3."/>
+      <w:lvlJc w:val="right"/>
+      <w:pPr>
+        <w:ind w:left="1845" w:hanging="180"/>
+      </w:pPr>
+    </w:lvl>
+    <w:lvl w:ilvl="3" w:tplc="0409000F" w:tentative="1">
+      <w:start w:val="1"/>
+      <w:numFmt w:val="decimal"/>
+      <w:lvlText w:val="%4."/>
+      <w:lvlJc w:val="left"/>
+      <w:pPr>
+        <w:ind w:left="2565" w:hanging="360"/>
+      </w:pPr>
+    </w:lvl>
+    <w:lvl w:ilvl="4" w:tplc="04090019" w:tentative="1">
+      <w:start w:val="1"/>
+      <w:numFmt w:val="lowerLetter"/>
+      <w:lvlText w:val="%5."/>
+      <w:lvlJc w:val="left"/>
+      <w:pPr>
+        <w:ind w:left="3285" w:hanging="360"/>
+      </w:pPr>
+    </w:lvl>
+    <w:lvl w:ilvl="5" w:tplc="0409001B" w:tentative="1">
+      <w:start w:val="1"/>
+      <w:numFmt w:val="lowerRoman"/>
+      <w:lvlText w:val="%6."/>
+      <w:lvlJc w:val="right"/>
+      <w:pPr>
+        <w:ind w:left="4005" w:hanging="180"/>
+      </w:pPr>
+    </w:lvl>
+    <w:lvl w:ilvl="6" w:tplc="0409000F" w:tentative="1">
+      <w:start w:val="1"/>
+      <w:numFmt w:val="decimal"/>
+      <w:lvlText w:val="%7."/>
+      <w:lvlJc w:val="left"/>
+      <w:pPr>
+        <w:ind w:left="4725" w:hanging="360"/>
+      </w:pPr>
+    </w:lvl>
+    <w:lvl w:ilvl="7" w:tplc="04090019" w:tentative="1">
+      <w:start w:val="1"/>
+      <w:numFmt w:val="lowerLetter"/>
+      <w:lvlText w:val="%8."/>
+      <w:lvlJc w:val="left"/>
+      <w:pPr>
+        <w:ind w:left="5445" w:hanging="360"/>
+      </w:pPr>
+    </w:lvl>
+    <w:lvl w:ilvl="8" w:tplc="0409001B" w:tentative="1">
+      <w:start w:val="1"/>
+      <w:numFmt w:val="lowerRoman"/>
+      <w:lvlText w:val="%9."/>
+      <w:lvlJc w:val="right"/>
+      <w:pPr>
+        <w:ind w:left="6165" w:hanging="180"/>
+      </w:pPr>
+    </w:lvl>
+  </w:abstractNum>
   <w:num w:numId="1">
+    <w:abstractNumId w:val="2"/>
+  </w:num>
+  <w:num w:numId="2">
+    <w:abstractNumId w:val="3"/>
+  </w:num>
+  <w:num w:numId="3">
+    <w:abstractNumId w:val="4"/>
+  </w:num>
+  <w:num w:numId="4">
     <w:abstractNumId w:val="1"/>
   </w:num>
-  <w:num w:numId="2">
-    <w:abstractNumId w:val="2"/>
+  <w:num w:numId="5">
+    <w:abstractNumId w:val="0"/>
   </w:num>
-  <w:num w:numId="3">
-    <w:abstractNumId w:val="3"/>
-  </w:num>
-  <w:num w:numId="4">
-    <w:abstractNumId w:val="0"/>
+  <w:num w:numId="6">
+    <w:abstractNumId w:val="5"/>
   </w:num>
 </w:numbering>
 </file>
@@ -4127,6 +4798,17 @@
     <w:uiPriority w:val="99"/>
     <w:rsid w:val="0011160B"/>
   </w:style>
+  <w:style w:type="paragraph" w:styleId="ListParagraph">
+    <w:name w:val="List Paragraph"/>
+    <w:basedOn w:val="Normal"/>
+    <w:uiPriority w:val="34"/>
+    <w:qFormat/>
+    <w:rsid w:val="00427747"/>
+    <w:pPr>
+      <w:ind w:left="720"/>
+      <w:contextualSpacing/>
+    </w:pPr>
+  </w:style>
 </w:styles>
 </file>
 

--- a/SDDAbstractTemplate.docx
+++ b/SDDAbstractTemplate.docx
@@ -1455,6 +1455,7 @@
           <w:szCs w:val="24"/>
         </w:rPr>
       </w:pPr>
+      <w:commentRangeStart w:id="11"/>
       <w:r>
         <w:rPr>
           <w:rFonts w:ascii="Times New Roman" w:hAnsi="Times New Roman" w:cs="Times New Roman"/>
@@ -1470,8 +1471,20 @@
         </w:rPr>
         <w:t xml:space="preserve"> items had to be worked out. The level had to contain the images used for both the first level and for the transition and for the second level that the player will see. The level would have to use the sizing of the image to determine when to loop the image back otherwise the image would slide off the screen and not update and show the user. This is an example of this code as the images for the level are constrained to certain size limits</w:t>
       </w:r>
-      <w:bookmarkStart w:id="11" w:name="_GoBack"/>
-      <w:bookmarkEnd w:id="11"/>
+      <w:r>
+        <w:rPr>
+          <w:rFonts w:ascii="Times New Roman" w:hAnsi="Times New Roman" w:cs="Times New Roman"/>
+          <w:szCs w:val="24"/>
+        </w:rPr>
+        <w:t>, see appendix 2 for the image. In this example a new image is drawn once a certain point is reached so the two images are placed on top of each other until the second one reaches a merge point. Once that merged point or a point where the two images have similar looks so the background seems to not jump so badly the entire image set is moved up to the top of the field of view to begin scrolling down the user’s view again. This continues until the level ends, is paused, or the game is quit.</w:t>
+      </w:r>
+      <w:commentRangeEnd w:id="11"/>
+      <w:r>
+        <w:rPr>
+          <w:rStyle w:val="CommentReference"/>
+        </w:rPr>
+        <w:commentReference w:id="11"/>
+      </w:r>
     </w:p>
     <w:p>
       <w:pPr>
@@ -1542,6 +1555,8 @@
         </w:rPr>
         <w:commentReference w:id="12"/>
       </w:r>
+      <w:bookmarkStart w:id="13" w:name="_GoBack"/>
+      <w:bookmarkEnd w:id="13"/>
     </w:p>
     <w:p>
       <w:pPr>
@@ -1559,7 +1574,7 @@
         </w:rPr>
         <w:tab/>
       </w:r>
-      <w:commentRangeStart w:id="13"/>
+      <w:commentRangeStart w:id="14"/>
       <w:r>
         <w:rPr>
           <w:rFonts w:ascii="Times New Roman" w:hAnsi="Times New Roman" w:cs="Times New Roman"/>
@@ -1567,12 +1582,12 @@
         </w:rPr>
         <w:t>The result was pretty good. All sound preform as you would expect them too and the background music really fits the game.</w:t>
       </w:r>
-      <w:commentRangeEnd w:id="13"/>
+      <w:commentRangeEnd w:id="14"/>
       <w:r>
         <w:rPr>
           <w:rStyle w:val="CommentReference"/>
         </w:rPr>
-        <w:commentReference w:id="13"/>
+        <w:commentReference w:id="14"/>
       </w:r>
     </w:p>
     <w:p>
@@ -1591,7 +1606,7 @@
         </w:rPr>
         <w:tab/>
       </w:r>
-      <w:commentRangeStart w:id="14"/>
+      <w:commentRangeStart w:id="15"/>
       <w:r>
         <w:rPr>
           <w:rFonts w:ascii="Times New Roman" w:hAnsi="Times New Roman" w:cs="Times New Roman"/>
@@ -1613,12 +1628,44 @@
         </w:rPr>
         <w:t xml:space="preserve"> can see the hover over feature works well, when you move to the different weapon, it show the different weapon information. When a player is control different ship, it will shoe different ship’s information.</w:t>
       </w:r>
-      <w:commentRangeEnd w:id="14"/>
+      <w:commentRangeEnd w:id="15"/>
       <w:r>
         <w:rPr>
           <w:rStyle w:val="CommentReference"/>
         </w:rPr>
-        <w:commentReference w:id="14"/>
+        <w:commentReference w:id="15"/>
+      </w:r>
+    </w:p>
+    <w:p>
+      <w:pPr>
+        <w:pStyle w:val="Normal1"/>
+        <w:spacing w:line="360" w:lineRule="auto"/>
+        <w:rPr>
+          <w:rFonts w:ascii="Times New Roman" w:hAnsi="Times New Roman" w:cs="Times New Roman"/>
+          <w:szCs w:val="24"/>
+        </w:rPr>
+      </w:pPr>
+      <w:r>
+        <w:rPr>
+          <w:rFonts w:ascii="Times New Roman" w:hAnsi="Times New Roman" w:cs="Times New Roman"/>
+          <w:szCs w:val="24"/>
+        </w:rPr>
+        <w:tab/>
+      </w:r>
+      <w:commentRangeStart w:id="16"/>
+      <w:r>
+        <w:rPr>
+          <w:rFonts w:ascii="Times New Roman" w:hAnsi="Times New Roman" w:cs="Times New Roman"/>
+          <w:szCs w:val="24"/>
+        </w:rPr>
+        <w:t>The result for the level produces an image and content that is contained for the user to see easily and without many problems. The scrolling does not detract from the items or enemies that are on the level and still allows the user to get information about what level and what it happening. This sort of system can be easily expanded to a number of levels containing different enemies or backgrounds allowing for a larger variation for the player to experience.</w:t>
+      </w:r>
+      <w:commentRangeEnd w:id="16"/>
+      <w:r>
+        <w:rPr>
+          <w:rStyle w:val="CommentReference"/>
+        </w:rPr>
+        <w:commentReference w:id="16"/>
       </w:r>
     </w:p>
     <w:p>
@@ -1644,7 +1691,7 @@
           <w:szCs w:val="24"/>
         </w:rPr>
       </w:pPr>
-      <w:commentRangeStart w:id="15"/>
+      <w:commentRangeStart w:id="17"/>
       <w:r>
         <w:rPr>
           <w:rFonts w:ascii="Times New Roman" w:eastAsia="Liberation Sans" w:hAnsi="Times New Roman" w:cs="Times New Roman"/>
@@ -1692,7 +1739,15 @@
           <w:rFonts w:ascii="Times New Roman" w:eastAsia="Liberation Sans" w:hAnsi="Times New Roman" w:cs="Times New Roman"/>
           <w:szCs w:val="24"/>
         </w:rPr>
-        <w:t xml:space="preserve"> as well as machine controlled enemy ships. Yet another issue was that the bullets needed to be distinctly enemy or friendly so the player wouldn’t be damaged by his/her own shots.</w:t>
+        <w:t xml:space="preserve"> as well as machine controlled enemy ships. Yet another issue was </w:t>
+      </w:r>
+      <w:r>
+        <w:rPr>
+          <w:rFonts w:ascii="Times New Roman" w:eastAsia="Liberation Sans" w:hAnsi="Times New Roman" w:cs="Times New Roman"/>
+          <w:szCs w:val="24"/>
+        </w:rPr>
+        <w:lastRenderedPageBreak/>
+        <w:t>that the bullets needed to be distinctly enemy or friendly so the player wouldn’t be damaged by his/her own shots.</w:t>
       </w:r>
     </w:p>
     <w:p>
@@ -2193,7 +2248,15 @@
           <w:rFonts w:ascii="Times New Roman" w:eastAsia="Liberation Sans" w:hAnsi="Times New Roman" w:cs="Times New Roman"/>
           <w:szCs w:val="24"/>
         </w:rPr>
-        <w:t xml:space="preserve"> the correct shot at the given position. Then a sound is initiated. This system can be used exactly the same for enemy ships as well. The state and position need only be set by an enemy ship instead of a player controlled ship.</w:t>
+        <w:t xml:space="preserve"> the correct shot at the given position. Then a sound is initiated. This system can be used exactly the same for enemy ships as well. The state and position </w:t>
+      </w:r>
+      <w:r>
+        <w:rPr>
+          <w:rFonts w:ascii="Times New Roman" w:eastAsia="Liberation Sans" w:hAnsi="Times New Roman" w:cs="Times New Roman"/>
+          <w:szCs w:val="24"/>
+        </w:rPr>
+        <w:lastRenderedPageBreak/>
+        <w:t>need only be set by an enemy ship instead of a player controlled ship.</w:t>
       </w:r>
     </w:p>
     <w:p>
@@ -2348,7 +2411,6 @@
           <w:b/>
           <w:szCs w:val="24"/>
         </w:rPr>
-        <w:lastRenderedPageBreak/>
         <w:t xml:space="preserve">                        break;</w:t>
       </w:r>
     </w:p>
@@ -2660,14 +2722,22 @@
           <w:rFonts w:ascii="Times New Roman" w:hAnsi="Times New Roman" w:cs="Times New Roman"/>
           <w:szCs w:val="24"/>
         </w:rPr>
-        <w:t xml:space="preserve"> the most essential mechanics of the game.</w:t>
-      </w:r>
-      <w:commentRangeEnd w:id="15"/>
+        <w:t xml:space="preserve"> the </w:t>
+      </w:r>
+      <w:r>
+        <w:rPr>
+          <w:rFonts w:ascii="Times New Roman" w:hAnsi="Times New Roman" w:cs="Times New Roman"/>
+          <w:szCs w:val="24"/>
+        </w:rPr>
+        <w:lastRenderedPageBreak/>
+        <w:t>most essential mechanics of the game.</w:t>
+      </w:r>
+      <w:commentRangeEnd w:id="17"/>
       <w:r>
         <w:rPr>
           <w:rStyle w:val="CommentReference"/>
         </w:rPr>
-        <w:commentReference w:id="15"/>
+        <w:commentReference w:id="17"/>
       </w:r>
     </w:p>
     <w:p>
@@ -2704,7 +2774,7 @@
         <w:spacing w:line="360" w:lineRule="auto"/>
         <w:ind w:firstLine="720"/>
         <w:rPr>
-          <w:rFonts w:ascii="Times New Roman" w:hAnsi="Times New Roman" w:cs="Times New Roman"/>
+          <w:rFonts w:ascii="Times New Roman" w:eastAsia="Liberation Sans" w:hAnsi="Times New Roman" w:cs="Times New Roman"/>
           <w:szCs w:val="24"/>
         </w:rPr>
       </w:pPr>
@@ -2721,7 +2791,6 @@
           <w:noProof/>
           <w:szCs w:val="24"/>
         </w:rPr>
-        <w:lastRenderedPageBreak/>
         <w:drawing>
           <wp:inline distT="0" distB="0" distL="0" distR="0" wp14:anchorId="45FB857A" wp14:editId="29338444">
             <wp:extent cx="5882583" cy="3705225"/>
@@ -2769,6 +2838,75 @@
       <w:pPr>
         <w:pStyle w:val="Normal1"/>
         <w:spacing w:line="360" w:lineRule="auto"/>
+        <w:ind w:firstLine="720"/>
+        <w:rPr>
+          <w:rFonts w:ascii="Times New Roman" w:eastAsia="Liberation Sans" w:hAnsi="Times New Roman" w:cs="Times New Roman"/>
+          <w:szCs w:val="24"/>
+        </w:rPr>
+      </w:pPr>
+      <w:r>
+        <w:rPr>
+          <w:rFonts w:ascii="Times New Roman" w:eastAsia="Liberation Sans" w:hAnsi="Times New Roman" w:cs="Times New Roman"/>
+          <w:szCs w:val="24"/>
+        </w:rPr>
+        <w:t>2.</w:t>
+      </w:r>
+    </w:p>
+    <w:p>
+      <w:pPr>
+        <w:pStyle w:val="Normal1"/>
+        <w:spacing w:line="360" w:lineRule="auto"/>
+        <w:ind w:firstLine="720"/>
+        <w:rPr>
+          <w:rFonts w:ascii="Times New Roman" w:hAnsi="Times New Roman" w:cs="Times New Roman"/>
+          <w:szCs w:val="24"/>
+        </w:rPr>
+      </w:pPr>
+      <w:r>
+        <w:rPr>
+          <w:noProof/>
+        </w:rPr>
+        <w:drawing>
+          <wp:inline distT="0" distB="0" distL="0" distR="0" wp14:anchorId="49EDD9A0" wp14:editId="44C2AE49">
+            <wp:extent cx="4086225" cy="1485900"/>
+            <wp:effectExtent l="0" t="0" r="9525" b="0"/>
+            <wp:docPr id="2" name="Picture 2"/>
+            <wp:cNvGraphicFramePr>
+              <a:graphicFrameLocks xmlns:a="http://schemas.openxmlformats.org/drawingml/2006/main" noChangeAspect="1"/>
+            </wp:cNvGraphicFramePr>
+            <a:graphic xmlns:a="http://schemas.openxmlformats.org/drawingml/2006/main">
+              <a:graphicData uri="http://schemas.openxmlformats.org/drawingml/2006/picture">
+                <pic:pic xmlns:pic="http://schemas.openxmlformats.org/drawingml/2006/picture">
+                  <pic:nvPicPr>
+                    <pic:cNvPr id="1" name=""/>
+                    <pic:cNvPicPr/>
+                  </pic:nvPicPr>
+                  <pic:blipFill>
+                    <a:blip r:embed="rId11"/>
+                    <a:stretch>
+                      <a:fillRect/>
+                    </a:stretch>
+                  </pic:blipFill>
+                  <pic:spPr>
+                    <a:xfrm>
+                      <a:off x="0" y="0"/>
+                      <a:ext cx="4086225" cy="1485900"/>
+                    </a:xfrm>
+                    <a:prstGeom prst="rect">
+                      <a:avLst/>
+                    </a:prstGeom>
+                  </pic:spPr>
+                </pic:pic>
+              </a:graphicData>
+            </a:graphic>
+          </wp:inline>
+        </w:drawing>
+      </w:r>
+    </w:p>
+    <w:p>
+      <w:pPr>
+        <w:pStyle w:val="Normal1"/>
+        <w:spacing w:line="360" w:lineRule="auto"/>
         <w:rPr>
           <w:rFonts w:ascii="Times New Roman" w:hAnsi="Times New Roman" w:cs="Times New Roman"/>
           <w:szCs w:val="24"/>
@@ -3785,7 +3923,7 @@
       </w:r>
     </w:p>
   </w:comment>
-  <w:comment w:id="12" w:author="Ryan Conyac" w:date="2015-12-01T16:55:00Z" w:initials="RC">
+  <w:comment w:id="11" w:author="Ryan Conyac" w:date="2015-12-01T18:09:00Z" w:initials="RC">
     <w:p>
       <w:pPr>
         <w:pStyle w:val="CommentText"/>
@@ -3801,11 +3939,17 @@
         <w:annotationRef/>
       </w:r>
       <w:r>
-        <w:t>Michaels stuff for weapons</w:t>
+        <w:rPr>
+          <w:rFonts w:hint="eastAsia"/>
+        </w:rPr>
+        <w:t>R</w:t>
+      </w:r>
+      <w:r>
+        <w:t>yan’s level stuff</w:t>
       </w:r>
     </w:p>
   </w:comment>
-  <w:comment w:id="13" w:author="Ryan Conyac" w:date="2015-12-01T16:58:00Z" w:initials="RC">
+  <w:comment w:id="12" w:author="Ryan Conyac" w:date="2015-12-01T16:55:00Z" w:initials="RC">
     <w:p>
       <w:pPr>
         <w:pStyle w:val="CommentText"/>
@@ -3821,11 +3965,11 @@
         <w:annotationRef/>
       </w:r>
       <w:r>
-        <w:t>Brians sound result</w:t>
+        <w:t>Michaels stuff for weapons</w:t>
       </w:r>
     </w:p>
   </w:comment>
-  <w:comment w:id="14" w:author="Ryan Conyac" w:date="2015-12-01T17:04:00Z" w:initials="RC">
+  <w:comment w:id="14" w:author="Ryan Conyac" w:date="2015-12-01T16:58:00Z" w:initials="RC">
     <w:p>
       <w:pPr>
         <w:pStyle w:val="CommentText"/>
@@ -3841,9 +3985,29 @@
         <w:annotationRef/>
       </w:r>
       <w:r>
+        <w:t>Brians sound result</w:t>
+      </w:r>
+    </w:p>
+  </w:comment>
+  <w:comment w:id="15" w:author="Ryan Conyac" w:date="2015-12-01T17:04:00Z" w:initials="RC">
+    <w:p>
+      <w:pPr>
+        <w:pStyle w:val="CommentText"/>
         <w:rPr>
           <w:rFonts w:hint="eastAsia"/>
         </w:rPr>
+      </w:pPr>
+      <w:r>
+        <w:rPr>
+          <w:rStyle w:val="CommentReference"/>
+          <w:rFonts w:hint="eastAsia"/>
+        </w:rPr>
+        <w:annotationRef/>
+      </w:r>
+      <w:r>
+        <w:rPr>
+          <w:rFonts w:hint="eastAsia"/>
+        </w:rPr>
         <w:t>Y</w:t>
       </w:r>
       <w:r>
@@ -3851,7 +4015,33 @@
       </w:r>
     </w:p>
   </w:comment>
-  <w:comment w:id="15" w:author="Ryan Conyac" w:date="2015-12-01T16:52:00Z" w:initials="RC">
+  <w:comment w:id="16" w:author="Ryan Conyac" w:date="2015-12-01T18:12:00Z" w:initials="RC">
+    <w:p>
+      <w:pPr>
+        <w:pStyle w:val="CommentText"/>
+        <w:rPr>
+          <w:rFonts w:hint="eastAsia"/>
+        </w:rPr>
+      </w:pPr>
+      <w:r>
+        <w:rPr>
+          <w:rStyle w:val="CommentReference"/>
+          <w:rFonts w:hint="eastAsia"/>
+        </w:rPr>
+        <w:annotationRef/>
+      </w:r>
+      <w:r>
+        <w:rPr>
+          <w:rFonts w:hint="eastAsia"/>
+        </w:rPr>
+        <w:t>R</w:t>
+      </w:r>
+      <w:r>
+        <w:t>yan’s level stuff</w:t>
+      </w:r>
+    </w:p>
+  </w:comment>
+  <w:comment w:id="17" w:author="Ryan Conyac" w:date="2015-12-01T16:52:00Z" w:initials="RC">
     <w:p>
       <w:pPr>
         <w:pStyle w:val="CommentText"/>
@@ -3893,9 +4083,11 @@
   <w15:commentEx w15:paraId="68DDA0A1" w15:done="0"/>
   <w15:commentEx w15:paraId="2FDAEC1C" w15:done="0"/>
   <w15:commentEx w15:paraId="0BB2E8DE" w15:done="0"/>
+  <w15:commentEx w15:paraId="415CC06D" w15:done="0"/>
   <w15:commentEx w15:paraId="5335534A" w15:done="0"/>
   <w15:commentEx w15:paraId="64CA59A2" w15:done="0"/>
   <w15:commentEx w15:paraId="3E0C5DC4" w15:done="0"/>
+  <w15:commentEx w15:paraId="470DE924" w15:done="0"/>
   <w15:commentEx w15:paraId="7EA6A4DE" w15:done="0"/>
 </w15:commentsEx>
 </file>
@@ -5537,7 +5729,7 @@
 </file>
 
 <file path=customXml/itemProps1.xml><?xml version="1.0" encoding="utf-8"?>
-<ds:datastoreItem xmlns:ds="http://schemas.openxmlformats.org/officeDocument/2006/customXml" ds:itemID="{49BC1EB8-484A-4A49-9AB3-47F9A0FA0639}">
+<ds:datastoreItem xmlns:ds="http://schemas.openxmlformats.org/officeDocument/2006/customXml" ds:itemID="{EEBA666A-1D9B-43A8-A60F-DB261A9F48A4}">
   <ds:schemaRefs>
     <ds:schemaRef ds:uri="http://schemas.openxmlformats.org/officeDocument/2006/bibliography"/>
   </ds:schemaRefs>

--- a/SDDAbstractTemplate.docx
+++ b/SDDAbstractTemplate.docx
@@ -1,6 +1,6 @@
 
 <file path=word/document.xml><?xml version="1.0" encoding="utf-8"?>
-<w:document xmlns:wpc="http://schemas.microsoft.com/office/word/2010/wordprocessingCanvas" xmlns:cx="http://schemas.microsoft.com/office/drawing/2014/chartex" xmlns:cx1="http://schemas.microsoft.com/office/drawing/2015/9/8/chartex" xmlns:mc="http://schemas.openxmlformats.org/markup-compatibility/2006" xmlns:o="urn:schemas-microsoft-com:office:office" xmlns:r="http://schemas.openxmlformats.org/officeDocument/2006/relationships" xmlns:m="http://schemas.openxmlformats.org/officeDocument/2006/math" xmlns:v="urn:schemas-microsoft-com:vml" xmlns:wp14="http://schemas.microsoft.com/office/word/2010/wordprocessingDrawing" xmlns:wp="http://schemas.openxmlformats.org/drawingml/2006/wordprocessingDrawing" xmlns:w10="urn:schemas-microsoft-com:office:word" xmlns:w="http://schemas.openxmlformats.org/wordprocessingml/2006/main" xmlns:w14="http://schemas.microsoft.com/office/word/2010/wordml" xmlns:w15="http://schemas.microsoft.com/office/word/2012/wordml" xmlns:w16se="http://schemas.microsoft.com/office/word/2015/wordml/symex" xmlns:wpg="http://schemas.microsoft.com/office/word/2010/wordprocessingGroup" xmlns:wpi="http://schemas.microsoft.com/office/word/2010/wordprocessingInk" xmlns:wne="http://schemas.microsoft.com/office/word/2006/wordml" xmlns:wps="http://schemas.microsoft.com/office/word/2010/wordprocessingShape" mc:Ignorable="w14 w15 w16se wp14">
+<w:document xmlns:wpc="http://schemas.microsoft.com/office/word/2010/wordprocessingCanvas" xmlns:mc="http://schemas.openxmlformats.org/markup-compatibility/2006" xmlns:o="urn:schemas-microsoft-com:office:office" xmlns:r="http://schemas.openxmlformats.org/officeDocument/2006/relationships" xmlns:m="http://schemas.openxmlformats.org/officeDocument/2006/math" xmlns:v="urn:schemas-microsoft-com:vml" xmlns:wp14="http://schemas.microsoft.com/office/word/2010/wordprocessingDrawing" xmlns:wp="http://schemas.openxmlformats.org/drawingml/2006/wordprocessingDrawing" xmlns:w10="urn:schemas-microsoft-com:office:word" xmlns:w="http://schemas.openxmlformats.org/wordprocessingml/2006/main" xmlns:w14="http://schemas.microsoft.com/office/word/2010/wordml" xmlns:w15="http://schemas.microsoft.com/office/word/2012/wordml" xmlns:wpg="http://schemas.microsoft.com/office/word/2010/wordprocessingGroup" xmlns:wpi="http://schemas.microsoft.com/office/word/2010/wordprocessingInk" xmlns:wne="http://schemas.microsoft.com/office/word/2006/wordml" xmlns:wps="http://schemas.microsoft.com/office/word/2010/wordprocessingShape" mc:Ignorable="w14 w15 wp14">
   <w:background w:color="FFFFFF"/>
   <w:body>
     <w:p>
@@ -131,6 +131,163 @@
         <w:pStyle w:val="Normal1"/>
         <w:spacing w:line="360" w:lineRule="auto"/>
         <w:rPr>
+          <w:rFonts w:ascii="Times New Roman" w:eastAsia="Liberation Sans" w:hAnsi="Times New Roman" w:cs="Times New Roman"/>
+          <w:szCs w:val="24"/>
+        </w:rPr>
+      </w:pPr>
+    </w:p>
+    <w:p>
+      <w:pPr>
+        <w:pStyle w:val="Normal1"/>
+        <w:spacing w:line="360" w:lineRule="auto"/>
+        <w:ind w:left="360" w:firstLine="360"/>
+        <w:rPr>
+          <w:rFonts w:ascii="Times New Roman" w:hAnsi="Times New Roman" w:cs="Times New Roman"/>
+          <w:szCs w:val="24"/>
+        </w:rPr>
+      </w:pPr>
+      <w:r>
+        <w:rPr>
+          <w:rFonts w:ascii="Times New Roman" w:eastAsia="Liberation Sans" w:hAnsi="Times New Roman" w:cs="Times New Roman"/>
+          <w:szCs w:val="24"/>
+        </w:rPr>
+        <w:t xml:space="preserve">Building an old arcade style shooter posed quite a few challenges for us. </w:t>
+      </w:r>
+      <w:r>
+        <w:rPr>
+          <w:rFonts w:ascii="Times New Roman" w:hAnsi="Times New Roman" w:cs="Times New Roman"/>
+          <w:szCs w:val="24"/>
+        </w:rPr>
+        <w:t>One of the</w:t>
+      </w:r>
+      <w:r>
+        <w:rPr>
+          <w:rFonts w:ascii="Times New Roman" w:hAnsi="Times New Roman" w:cs="Times New Roman"/>
+          <w:szCs w:val="24"/>
+        </w:rPr>
+        <w:t xml:space="preserve"> initial problem</w:t>
+      </w:r>
+      <w:r>
+        <w:rPr>
+          <w:rFonts w:ascii="Times New Roman" w:hAnsi="Times New Roman" w:cs="Times New Roman"/>
+          <w:szCs w:val="24"/>
+        </w:rPr>
+        <w:t>s</w:t>
+      </w:r>
+      <w:r>
+        <w:rPr>
+          <w:rFonts w:ascii="Times New Roman" w:hAnsi="Times New Roman" w:cs="Times New Roman"/>
+          <w:szCs w:val="24"/>
+        </w:rPr>
+        <w:t xml:space="preserve"> was how to implement a mechanic for the player to be able to </w:t>
+      </w:r>
+      <w:r>
+        <w:rPr>
+          <w:rFonts w:ascii="Times New Roman" w:hAnsi="Times New Roman" w:cs="Times New Roman"/>
+          <w:szCs w:val="24"/>
+        </w:rPr>
+        <w:t>change the weapon of the ship. We</w:t>
+      </w:r>
+      <w:r>
+        <w:rPr>
+          <w:rFonts w:ascii="Times New Roman" w:hAnsi="Times New Roman" w:cs="Times New Roman"/>
+          <w:szCs w:val="24"/>
+        </w:rPr>
+        <w:t xml:space="preserve"> wanted the game to have many different unique weapons that were broken up into three categories of weapons,</w:t>
+      </w:r>
+      <w:r>
+        <w:rPr>
+          <w:rFonts w:ascii="Times New Roman" w:hAnsi="Times New Roman" w:cs="Times New Roman"/>
+          <w:szCs w:val="24"/>
+        </w:rPr>
+        <w:t xml:space="preserve"> kinetic, laser, and missiles. We</w:t>
+      </w:r>
+      <w:r>
+        <w:rPr>
+          <w:rFonts w:ascii="Times New Roman" w:hAnsi="Times New Roman" w:cs="Times New Roman"/>
+          <w:szCs w:val="24"/>
+        </w:rPr>
+        <w:t xml:space="preserve"> also wanted the player to be able</w:t>
+      </w:r>
+      <w:r>
+        <w:rPr>
+          <w:rFonts w:ascii="Times New Roman" w:hAnsi="Times New Roman" w:cs="Times New Roman"/>
+          <w:szCs w:val="24"/>
+        </w:rPr>
+        <w:t xml:space="preserve"> to decide whether or not they</w:t>
+      </w:r>
+      <w:r>
+        <w:rPr>
+          <w:rFonts w:ascii="Times New Roman" w:hAnsi="Times New Roman" w:cs="Times New Roman"/>
+          <w:szCs w:val="24"/>
+        </w:rPr>
+        <w:t xml:space="preserve"> want a specific weapon or not.</w:t>
+      </w:r>
+      <w:r>
+        <w:rPr>
+          <w:rFonts w:ascii="Times New Roman" w:hAnsi="Times New Roman" w:cs="Times New Roman"/>
+          <w:szCs w:val="24"/>
+        </w:rPr>
+        <w:t xml:space="preserve"> With each event in the game whether it be a bullet being shot or a ship being destroyed we wanted there to be a sound attributed with it. The sounds posed problems of their own that we had to overcome. Along with the visual and audio aspects of the different bullet types, we also needed a way for user to u</w:t>
+      </w:r>
+      <w:r>
+        <w:rPr>
+          <w:rFonts w:ascii="Times New Roman" w:hAnsi="Times New Roman" w:cs="Times New Roman"/>
+          <w:szCs w:val="24"/>
+        </w:rPr>
+        <w:t xml:space="preserve">nderstand what the objects were through an easy to understand interface. Another issues that arose was managing the images for all of the objects in the game. </w:t>
+      </w:r>
+      <w:r>
+        <w:rPr>
+          <w:rFonts w:ascii="Times New Roman" w:hAnsi="Times New Roman" w:cs="Times New Roman"/>
+          <w:szCs w:val="24"/>
+        </w:rPr>
+        <w:t>Initially every object had its own image which put a</w:t>
+      </w:r>
+      <w:r>
+        <w:rPr>
+          <w:rFonts w:ascii="Times New Roman" w:hAnsi="Times New Roman" w:cs="Times New Roman"/>
+          <w:szCs w:val="24"/>
+        </w:rPr>
+        <w:t xml:space="preserve"> significant strain on the system that we had to deal with. </w:t>
+      </w:r>
+      <w:r>
+        <w:rPr>
+          <w:rFonts w:ascii="Times New Roman" w:hAnsi="Times New Roman" w:cs="Times New Roman"/>
+          <w:szCs w:val="24"/>
+        </w:rPr>
+        <w:t xml:space="preserve">The final issue was creating the background that the whole game would play on. </w:t>
+      </w:r>
+    </w:p>
+    <w:p>
+      <w:pPr>
+        <w:pStyle w:val="Normal1"/>
+        <w:spacing w:line="360" w:lineRule="auto"/>
+        <w:ind w:left="360" w:firstLine="360"/>
+        <w:rPr>
+          <w:rFonts w:ascii="Times New Roman" w:hAnsi="Times New Roman" w:cs="Times New Roman"/>
+          <w:szCs w:val="24"/>
+        </w:rPr>
+      </w:pPr>
+    </w:p>
+    <w:p>
+      <w:pPr>
+        <w:pStyle w:val="Normal1"/>
+        <w:spacing w:line="360" w:lineRule="auto"/>
+        <w:ind w:left="360" w:firstLine="360"/>
+        <w:rPr>
+          <w:rFonts w:ascii="Times New Roman" w:eastAsia="Liberation Sans" w:hAnsi="Times New Roman" w:cs="Times New Roman"/>
+          <w:szCs w:val="24"/>
+        </w:rPr>
+      </w:pPr>
+      <w:bookmarkStart w:id="0" w:name="_GoBack"/>
+      <w:bookmarkEnd w:id="0"/>
+    </w:p>
+    <w:p>
+      <w:pPr>
+        <w:pStyle w:val="Normal1"/>
+        <w:spacing w:line="360" w:lineRule="auto"/>
+        <w:rPr>
           <w:rFonts w:ascii="Times New Roman" w:hAnsi="Times New Roman" w:cs="Times New Roman"/>
           <w:szCs w:val="24"/>
         </w:rPr>
@@ -146,20 +303,48 @@
           <w:szCs w:val="24"/>
         </w:rPr>
       </w:pPr>
-      <w:commentRangeStart w:id="0"/>
-      <w:r>
-        <w:rPr>
-          <w:rFonts w:ascii="Times New Roman" w:hAnsi="Times New Roman" w:cs="Times New Roman"/>
-          <w:szCs w:val="24"/>
-        </w:rPr>
-        <w:t xml:space="preserve">The initial problem was how to implement a mechanic for the player to be able to change the weapon of the ship. I wanted the game to have many different unique weapons that were broken up into three categories of weapons, kinetic, laser, and missiles. I also wanted the player to be able to decide whether or not he/she wanted a specific weapon or not. </w:t>
-      </w:r>
-      <w:commentRangeEnd w:id="0"/>
+      <w:commentRangeStart w:id="1"/>
+      <w:r>
+        <w:rPr>
+          <w:rFonts w:ascii="Times New Roman" w:hAnsi="Times New Roman" w:cs="Times New Roman"/>
+          <w:szCs w:val="24"/>
+        </w:rPr>
+        <w:t xml:space="preserve">The initial problem was how to implement a mechanic for the player to be able to </w:t>
+      </w:r>
+      <w:r>
+        <w:rPr>
+          <w:rFonts w:ascii="Times New Roman" w:hAnsi="Times New Roman" w:cs="Times New Roman"/>
+          <w:szCs w:val="24"/>
+        </w:rPr>
+        <w:t>change the weapon of the ship. We</w:t>
+      </w:r>
+      <w:r>
+        <w:rPr>
+          <w:rFonts w:ascii="Times New Roman" w:hAnsi="Times New Roman" w:cs="Times New Roman"/>
+          <w:szCs w:val="24"/>
+        </w:rPr>
+        <w:t xml:space="preserve"> wanted the game to have many different unique weapons that were broken up into three categories of weapons,</w:t>
+      </w:r>
+      <w:r>
+        <w:rPr>
+          <w:rFonts w:ascii="Times New Roman" w:hAnsi="Times New Roman" w:cs="Times New Roman"/>
+          <w:szCs w:val="24"/>
+        </w:rPr>
+        <w:t xml:space="preserve"> kinetic, laser, and missiles. We</w:t>
+      </w:r>
+      <w:r>
+        <w:rPr>
+          <w:rFonts w:ascii="Times New Roman" w:hAnsi="Times New Roman" w:cs="Times New Roman"/>
+          <w:szCs w:val="24"/>
+        </w:rPr>
+        <w:t xml:space="preserve"> also wanted the player to be able to decide whether or not he/she wanted a specific weapon or not. </w:t>
+      </w:r>
+      <w:commentRangeEnd w:id="1"/>
       <w:r>
         <w:rPr>
           <w:rStyle w:val="CommentReference"/>
         </w:rPr>
-        <w:commentReference w:id="0"/>
+        <w:commentReference w:id="1"/>
       </w:r>
     </w:p>
     <w:p>
@@ -172,7 +357,7 @@
           <w:szCs w:val="24"/>
         </w:rPr>
       </w:pPr>
-      <w:commentRangeStart w:id="1"/>
+      <w:commentRangeStart w:id="2"/>
       <w:r>
         <w:rPr>
           <w:rFonts w:ascii="Times New Roman" w:hAnsi="Times New Roman" w:cs="Times New Roman"/>
@@ -192,7 +377,49 @@
           <w:rFonts w:ascii="Times New Roman" w:hAnsi="Times New Roman" w:cs="Times New Roman"/>
           <w:szCs w:val="24"/>
         </w:rPr>
-        <w:t xml:space="preserve"> my first time ever adding sound effects to a game. I researched my different techniques online and decided using java applets were better suited for a project like this. I wanted the music to be cool and similar to other games and I also wanted all actions to have sound. </w:t>
+        <w:t xml:space="preserve"> my first time ever a</w:t>
+      </w:r>
+      <w:r>
+        <w:rPr>
+          <w:rFonts w:ascii="Times New Roman" w:hAnsi="Times New Roman" w:cs="Times New Roman"/>
+          <w:szCs w:val="24"/>
+        </w:rPr>
+        <w:t>dding sound effects to a game. We</w:t>
+      </w:r>
+      <w:r>
+        <w:rPr>
+          <w:rFonts w:ascii="Times New Roman" w:hAnsi="Times New Roman" w:cs="Times New Roman"/>
+          <w:szCs w:val="24"/>
+        </w:rPr>
+        <w:t xml:space="preserve"> researched my different techniques online and decided using java applets were better s</w:t>
+      </w:r>
+      <w:r>
+        <w:rPr>
+          <w:rFonts w:ascii="Times New Roman" w:hAnsi="Times New Roman" w:cs="Times New Roman"/>
+          <w:szCs w:val="24"/>
+        </w:rPr>
+        <w:t>uited for a project like this. We</w:t>
+      </w:r>
+      <w:r>
+        <w:rPr>
+          <w:rFonts w:ascii="Times New Roman" w:hAnsi="Times New Roman" w:cs="Times New Roman"/>
+          <w:szCs w:val="24"/>
+        </w:rPr>
+        <w:t xml:space="preserve"> wanted the music to be cool </w:t>
+      </w:r>
+      <w:r>
+        <w:rPr>
+          <w:rFonts w:ascii="Times New Roman" w:hAnsi="Times New Roman" w:cs="Times New Roman"/>
+          <w:szCs w:val="24"/>
+        </w:rPr>
+        <w:t>and similar to other games and we</w:t>
+      </w:r>
+      <w:r>
+        <w:rPr>
+          <w:rFonts w:ascii="Times New Roman" w:hAnsi="Times New Roman" w:cs="Times New Roman"/>
+          <w:szCs w:val="24"/>
+        </w:rPr>
+        <w:t xml:space="preserve"> also wanted all actions to have sound. </w:t>
       </w:r>
     </w:p>
     <w:p>
@@ -210,14 +437,36 @@
           <w:rFonts w:ascii="Times New Roman" w:hAnsi="Times New Roman" w:cs="Times New Roman"/>
           <w:szCs w:val="24"/>
         </w:rPr>
-        <w:t>Given the fact that we had different types of weapons in the game I need to be sure that each shot had a different sound. Without that the game would feel boring and not very detailed. The main problem was finding different sounds for the respective weapon used.</w:t>
-      </w:r>
-      <w:commentRangeEnd w:id="1"/>
+        <w:t>Given the fact that we had different types of</w:t>
+      </w:r>
+      <w:r>
+        <w:rPr>
+          <w:rFonts w:ascii="Times New Roman" w:hAnsi="Times New Roman" w:cs="Times New Roman"/>
+          <w:szCs w:val="24"/>
+        </w:rPr>
+        <w:t xml:space="preserve"> weapons in the game we</w:t>
+      </w:r>
+      <w:r>
+        <w:rPr>
+          <w:rFonts w:ascii="Times New Roman" w:hAnsi="Times New Roman" w:cs="Times New Roman"/>
+          <w:szCs w:val="24"/>
+        </w:rPr>
+        <w:t xml:space="preserve"> need to be sure that each shot had a different sound. Without that the game would feel boring and not very detailed. The main </w:t>
+      </w:r>
+      <w:r>
+        <w:rPr>
+          <w:rFonts w:ascii="Times New Roman" w:hAnsi="Times New Roman" w:cs="Times New Roman"/>
+          <w:szCs w:val="24"/>
+        </w:rPr>
+        <w:lastRenderedPageBreak/>
+        <w:t>problem was finding different sounds for the respective weapon used.</w:t>
+      </w:r>
+      <w:commentRangeEnd w:id="2"/>
       <w:r>
         <w:rPr>
           <w:rStyle w:val="CommentReference"/>
         </w:rPr>
-        <w:commentReference w:id="1"/>
+        <w:commentReference w:id="2"/>
       </w:r>
     </w:p>
     <w:p>
@@ -230,7 +479,7 @@
           <w:szCs w:val="24"/>
         </w:rPr>
       </w:pPr>
-      <w:commentRangeStart w:id="2"/>
+      <w:commentRangeStart w:id="3"/>
       <w:r>
         <w:rPr>
           <w:rFonts w:ascii="Times New Roman" w:hAnsi="Times New Roman" w:cs="Times New Roman"/>
@@ -250,7 +499,21 @@
           <w:rFonts w:ascii="Times New Roman" w:hAnsi="Times New Roman" w:cs="Times New Roman"/>
           <w:szCs w:val="24"/>
         </w:rPr>
-        <w:t xml:space="preserve">in the game that when a player is playing the game, he can move the mouse to an item and it will show the tooltip what the item does. Since </w:t>
+        <w:t>in the game that when a player is playing the game, he</w:t>
+      </w:r>
+      <w:r>
+        <w:rPr>
+          <w:rFonts w:ascii="Times New Roman" w:hAnsi="Times New Roman" w:cs="Times New Roman"/>
+          <w:szCs w:val="24"/>
+        </w:rPr>
+        <w:t>/she</w:t>
+      </w:r>
+      <w:r>
+        <w:rPr>
+          <w:rFonts w:ascii="Times New Roman" w:hAnsi="Times New Roman" w:cs="Times New Roman"/>
+          <w:szCs w:val="24"/>
+        </w:rPr>
+        <w:t xml:space="preserve"> can move the mouse to an item and it will show the tooltip what the item does. Since </w:t>
       </w:r>
       <w:r>
         <w:rPr>
@@ -280,12 +543,12 @@
         </w:rPr>
         <w:t>the player can easily see what each weapon does.</w:t>
       </w:r>
-      <w:commentRangeEnd w:id="2"/>
+      <w:commentRangeEnd w:id="3"/>
       <w:r>
         <w:rPr>
           <w:rStyle w:val="CommentReference"/>
         </w:rPr>
-        <w:commentReference w:id="2"/>
+        <w:commentReference w:id="3"/>
       </w:r>
     </w:p>
     <w:p>
@@ -298,7 +561,7 @@
           <w:szCs w:val="24"/>
         </w:rPr>
       </w:pPr>
-      <w:commentRangeStart w:id="3"/>
+      <w:commentRangeStart w:id="4"/>
       <w:r>
         <w:rPr>
           <w:rFonts w:ascii="Times New Roman" w:hAnsi="Times New Roman" w:cs="Times New Roman"/>
@@ -306,12 +569,12 @@
         </w:rPr>
         <w:t>The problem of creating the level was something that had to be sorted out for us in the main part of the game as having different levels is a large part of keeping user interaction and involvement up. This had to be done so it would not largely impact the players experience and not hinder their ability to see enemies on the screen and not be a large distraction from the gameplay. The level also had to contain the players save data and scoring information to be used in the game as the leaderboard needs a place to update the information.</w:t>
       </w:r>
-      <w:commentRangeEnd w:id="3"/>
+      <w:commentRangeEnd w:id="4"/>
       <w:r>
         <w:rPr>
           <w:rStyle w:val="CommentReference"/>
         </w:rPr>
-        <w:commentReference w:id="3"/>
+        <w:commentReference w:id="4"/>
       </w:r>
     </w:p>
     <w:p>
@@ -351,6 +614,1045 @@
           <w:szCs w:val="24"/>
         </w:rPr>
       </w:pPr>
+    </w:p>
+    <w:p>
+      <w:pPr>
+        <w:pStyle w:val="Normal1"/>
+        <w:spacing w:line="360" w:lineRule="auto"/>
+        <w:rPr>
+          <w:rFonts w:ascii="Times New Roman" w:hAnsi="Times New Roman" w:cs="Times New Roman"/>
+          <w:szCs w:val="24"/>
+        </w:rPr>
+      </w:pPr>
+      <w:r>
+        <w:rPr>
+          <w:rFonts w:ascii="Times New Roman" w:hAnsi="Times New Roman" w:cs="Times New Roman"/>
+          <w:szCs w:val="24"/>
+        </w:rPr>
+        <w:tab/>
+      </w:r>
+      <w:commentRangeStart w:id="5"/>
+      <w:r>
+        <w:rPr>
+          <w:rFonts w:ascii="Times New Roman" w:hAnsi="Times New Roman" w:cs="Times New Roman"/>
+          <w:szCs w:val="24"/>
+        </w:rPr>
+        <w:t>In old arcade games, especially old shooters, it is common to implement stat changes through items that the player can pick up. These items may include health, shields, ammo, or other changes like weapons. In the old game Raiden Fighters, different colored orbs would sometimes spawn that the player could either pick up to change weapons or upgrade their current weapon. The orbs would change colors to allow the user to choose what kind of weapon they pick up or just go off the screen and disappear.</w:t>
+      </w:r>
+      <w:commentRangeEnd w:id="5"/>
+      <w:r>
+        <w:rPr>
+          <w:rStyle w:val="CommentReference"/>
+        </w:rPr>
+        <w:commentReference w:id="5"/>
+      </w:r>
+    </w:p>
+    <w:p>
+      <w:pPr>
+        <w:pStyle w:val="Normal1"/>
+        <w:spacing w:line="360" w:lineRule="auto"/>
+        <w:ind w:firstLine="720"/>
+        <w:rPr>
+          <w:rFonts w:ascii="Times New Roman" w:hAnsi="Times New Roman" w:cs="Times New Roman"/>
+          <w:szCs w:val="24"/>
+        </w:rPr>
+      </w:pPr>
+      <w:commentRangeStart w:id="6"/>
+      <w:r>
+        <w:rPr>
+          <w:rFonts w:ascii="Times New Roman" w:hAnsi="Times New Roman" w:cs="Times New Roman"/>
+          <w:szCs w:val="24"/>
+        </w:rPr>
+        <w:t>All games have sound, without it the game just seemed incomplete. So we knew that adding sound was a major thing that we needed to implement. Sound is almost important as gameplay when making a game. So having everything silent was not an option.</w:t>
+      </w:r>
+      <w:commentRangeEnd w:id="6"/>
+      <w:r>
+        <w:rPr>
+          <w:rStyle w:val="CommentReference"/>
+        </w:rPr>
+        <w:commentReference w:id="6"/>
+      </w:r>
+    </w:p>
+    <w:p>
+      <w:pPr>
+        <w:pStyle w:val="Normal1"/>
+        <w:spacing w:line="360" w:lineRule="auto"/>
+        <w:ind w:firstLine="720"/>
+        <w:rPr>
+          <w:rFonts w:ascii="Times New Roman" w:hAnsi="Times New Roman" w:cs="Times New Roman"/>
+          <w:szCs w:val="24"/>
+        </w:rPr>
+      </w:pPr>
+      <w:commentRangeStart w:id="7"/>
+      <w:r>
+        <w:rPr>
+          <w:rFonts w:ascii="Times New Roman" w:hAnsi="Times New Roman" w:cs="Times New Roman"/>
+          <w:szCs w:val="24"/>
+        </w:rPr>
+        <w:t xml:space="preserve">So what is hover over, a mouse hover triggers an event when a use places a mouse over a designated area, such as hyperlink on a Web page. The action of moving the mouse over the item causes event such as pop-up windows or description boxes. </w:t>
+      </w:r>
+      <w:r>
+        <w:rPr>
+          <w:rFonts w:ascii="Times New Roman" w:hAnsi="Times New Roman" w:cs="Times New Roman"/>
+          <w:szCs w:val="24"/>
+        </w:rPr>
+        <w:t>People</w:t>
+      </w:r>
+      <w:r>
+        <w:rPr>
+          <w:rFonts w:ascii="Times New Roman" w:hAnsi="Times New Roman" w:cs="Times New Roman"/>
+          <w:szCs w:val="24"/>
+        </w:rPr>
+        <w:t xml:space="preserve"> can see this featur</w:t>
+      </w:r>
+      <w:r>
+        <w:rPr>
+          <w:rFonts w:ascii="Times New Roman" w:hAnsi="Times New Roman" w:cs="Times New Roman"/>
+          <w:szCs w:val="24"/>
+        </w:rPr>
+        <w:t>e everywhere</w:t>
+      </w:r>
+      <w:r>
+        <w:rPr>
+          <w:rFonts w:ascii="Times New Roman" w:hAnsi="Times New Roman" w:cs="Times New Roman"/>
+          <w:szCs w:val="24"/>
+        </w:rPr>
+        <w:t>, on web page, in game, and so on. In some very old game, they may don’t have this feature, but right now there are getting more and more in the game. It is</w:t>
+      </w:r>
+      <w:r>
+        <w:rPr>
+          <w:rFonts w:ascii="Times New Roman" w:hAnsi="Times New Roman" w:cs="Times New Roman"/>
+          <w:szCs w:val="24"/>
+        </w:rPr>
+        <w:t xml:space="preserve"> a good feature for player, so it was</w:t>
+      </w:r>
+      <w:r>
+        <w:rPr>
+          <w:rFonts w:ascii="Times New Roman" w:hAnsi="Times New Roman" w:cs="Times New Roman"/>
+          <w:szCs w:val="24"/>
+        </w:rPr>
+        <w:t xml:space="preserve"> add</w:t>
+      </w:r>
+      <w:r>
+        <w:rPr>
+          <w:rFonts w:ascii="Times New Roman" w:hAnsi="Times New Roman" w:cs="Times New Roman"/>
+          <w:szCs w:val="24"/>
+        </w:rPr>
+        <w:t>ed</w:t>
+      </w:r>
+      <w:r>
+        <w:rPr>
+          <w:rFonts w:ascii="Times New Roman" w:hAnsi="Times New Roman" w:cs="Times New Roman"/>
+          <w:szCs w:val="24"/>
+        </w:rPr>
+        <w:t xml:space="preserve"> in our game. </w:t>
+      </w:r>
+      <w:commentRangeEnd w:id="7"/>
+      <w:r>
+        <w:rPr>
+          <w:rStyle w:val="CommentReference"/>
+        </w:rPr>
+        <w:commentReference w:id="7"/>
+      </w:r>
+    </w:p>
+    <w:p>
+      <w:pPr>
+        <w:pStyle w:val="Normal1"/>
+        <w:spacing w:line="360" w:lineRule="auto"/>
+        <w:rPr>
+          <w:rFonts w:ascii="Times New Roman" w:hAnsi="Times New Roman" w:cs="Times New Roman"/>
+          <w:szCs w:val="24"/>
+        </w:rPr>
+      </w:pPr>
+      <w:r>
+        <w:rPr>
+          <w:rFonts w:ascii="Times New Roman" w:hAnsi="Times New Roman" w:cs="Times New Roman"/>
+          <w:szCs w:val="24"/>
+        </w:rPr>
+        <w:tab/>
+      </w:r>
+      <w:commentRangeStart w:id="8"/>
+      <w:r>
+        <w:rPr>
+          <w:rFonts w:ascii="Times New Roman" w:hAnsi="Times New Roman" w:cs="Times New Roman"/>
+          <w:szCs w:val="24"/>
+        </w:rPr>
+        <w:t xml:space="preserve">Levels have been the sole major interactive piece of games since their introduction. They can be found to communicate not just the heads up display and other key useful information. But also what enemies or challenges the player can face on the level. The main draw of using such things in at best it </w:t>
+      </w:r>
+      <w:r>
+        <w:rPr>
+          <w:rFonts w:ascii="Times New Roman" w:hAnsi="Times New Roman" w:cs="Times New Roman"/>
+          <w:szCs w:val="24"/>
+        </w:rPr>
+        <w:lastRenderedPageBreak/>
+        <w:t>can allow the player to feel more immersed into the game and allow them to gain more information that just from help or from reading sources as it allows them to see what is happening and be able to react as they need to overcome the problem.</w:t>
+      </w:r>
+      <w:commentRangeEnd w:id="8"/>
+      <w:r>
+        <w:rPr>
+          <w:rStyle w:val="CommentReference"/>
+        </w:rPr>
+        <w:commentReference w:id="8"/>
+      </w:r>
+    </w:p>
+    <w:p>
+      <w:pPr>
+        <w:pStyle w:val="Normal1"/>
+        <w:spacing w:line="360" w:lineRule="auto"/>
+        <w:rPr>
+          <w:rFonts w:ascii="Times New Roman" w:hAnsi="Times New Roman" w:cs="Times New Roman"/>
+          <w:szCs w:val="24"/>
+        </w:rPr>
+      </w:pPr>
+    </w:p>
+    <w:p>
+      <w:pPr>
+        <w:pStyle w:val="Normal1"/>
+        <w:spacing w:line="360" w:lineRule="auto"/>
+        <w:ind w:left="720"/>
+        <w:rPr>
+          <w:rFonts w:ascii="Times New Roman" w:eastAsia="Liberation Sans" w:hAnsi="Times New Roman" w:cs="Times New Roman"/>
+          <w:szCs w:val="24"/>
+        </w:rPr>
+      </w:pPr>
+      <w:r>
+        <w:rPr>
+          <w:rFonts w:ascii="Times New Roman" w:eastAsia="Liberation Sans" w:hAnsi="Times New Roman" w:cs="Times New Roman"/>
+          <w:szCs w:val="24"/>
+        </w:rPr>
+        <w:t>(c) Solution:</w:t>
+      </w:r>
+    </w:p>
+    <w:p>
+      <w:pPr>
+        <w:pStyle w:val="Normal1"/>
+        <w:spacing w:line="360" w:lineRule="auto"/>
+        <w:rPr>
+          <w:rFonts w:ascii="Times New Roman" w:hAnsi="Times New Roman" w:cs="Times New Roman"/>
+          <w:szCs w:val="24"/>
+        </w:rPr>
+      </w:pPr>
+    </w:p>
+    <w:p>
+      <w:pPr>
+        <w:pStyle w:val="Normal1"/>
+        <w:spacing w:line="360" w:lineRule="auto"/>
+        <w:rPr>
+          <w:rFonts w:ascii="Times New Roman" w:hAnsi="Times New Roman" w:cs="Times New Roman"/>
+          <w:szCs w:val="24"/>
+        </w:rPr>
+      </w:pPr>
+      <w:r>
+        <w:rPr>
+          <w:rFonts w:ascii="Times New Roman" w:hAnsi="Times New Roman" w:cs="Times New Roman"/>
+          <w:szCs w:val="24"/>
+        </w:rPr>
+        <w:tab/>
+      </w:r>
+      <w:commentRangeStart w:id="9"/>
+      <w:r>
+        <w:rPr>
+          <w:rFonts w:ascii="Times New Roman" w:hAnsi="Times New Roman" w:cs="Times New Roman"/>
+          <w:szCs w:val="24"/>
+        </w:rPr>
+        <w:t>F</w:t>
+      </w:r>
+      <w:r>
+        <w:rPr>
+          <w:rFonts w:ascii="Times New Roman" w:hAnsi="Times New Roman" w:cs="Times New Roman"/>
+          <w:szCs w:val="24"/>
+        </w:rPr>
+        <w:t>or our game we</w:t>
+      </w:r>
+      <w:r>
+        <w:rPr>
+          <w:rFonts w:ascii="Times New Roman" w:hAnsi="Times New Roman" w:cs="Times New Roman"/>
+          <w:szCs w:val="24"/>
+        </w:rPr>
+        <w:t xml:space="preserve"> decided to use the same i</w:t>
+      </w:r>
+      <w:r>
+        <w:rPr>
+          <w:rFonts w:ascii="Times New Roman" w:hAnsi="Times New Roman" w:cs="Times New Roman"/>
+          <w:szCs w:val="24"/>
+        </w:rPr>
+        <w:t>dea that Raiden Fighters used. We</w:t>
+      </w:r>
+      <w:r>
+        <w:rPr>
+          <w:rFonts w:ascii="Times New Roman" w:hAnsi="Times New Roman" w:cs="Times New Roman"/>
+          <w:szCs w:val="24"/>
+        </w:rPr>
+        <w:t xml:space="preserve"> implemented it a little differently than they did though, because instead of havin</w:t>
+      </w:r>
+      <w:r>
+        <w:rPr>
+          <w:rFonts w:ascii="Times New Roman" w:hAnsi="Times New Roman" w:cs="Times New Roman"/>
+          <w:szCs w:val="24"/>
+        </w:rPr>
+        <w:t>g one weapon item that changes we</w:t>
+      </w:r>
+      <w:r>
+        <w:rPr>
+          <w:rFonts w:ascii="Times New Roman" w:hAnsi="Times New Roman" w:cs="Times New Roman"/>
+          <w:szCs w:val="24"/>
+        </w:rPr>
+        <w:t xml:space="preserve"> made three kind of weapon items. Each weapon item is an item that contains a reference to an image, what kind of item it is, it’s collision box, and a velocity to which the item move every update. GameData is where all of the information is being stored and processed at. When certain events happen in the game, GameData will use a factory method to spawn in the items. The objects that are created can be predefined or randomly generated using a random number generator. This code snippet below is how each object is made.</w:t>
+      </w:r>
+    </w:p>
+    <w:p>
+      <w:pPr>
+        <w:pStyle w:val="Normal1"/>
+        <w:spacing w:line="360" w:lineRule="auto"/>
+        <w:rPr>
+          <w:rFonts w:ascii="Times New Roman" w:hAnsi="Times New Roman" w:cs="Times New Roman"/>
+          <w:szCs w:val="24"/>
+        </w:rPr>
+      </w:pPr>
+    </w:p>
+    <w:p>
+      <w:pPr>
+        <w:pStyle w:val="Normal1"/>
+        <w:spacing w:line="360" w:lineRule="auto"/>
+        <w:rPr>
+          <w:rFonts w:ascii="Times New Roman" w:hAnsi="Times New Roman" w:cs="Times New Roman"/>
+          <w:b/>
+          <w:szCs w:val="24"/>
+        </w:rPr>
+      </w:pPr>
+      <w:r>
+        <w:rPr>
+          <w:rFonts w:ascii="Times New Roman" w:hAnsi="Times New Roman" w:cs="Times New Roman"/>
+          <w:b/>
+          <w:szCs w:val="24"/>
+        </w:rPr>
+        <w:t>items.add((Item) weaponMaker.getWeapon("LASER", 400, 200));</w:t>
+      </w:r>
+    </w:p>
+    <w:p>
+      <w:pPr>
+        <w:pStyle w:val="Normal1"/>
+        <w:spacing w:line="360" w:lineRule="auto"/>
+        <w:rPr>
+          <w:rFonts w:ascii="Times New Roman" w:hAnsi="Times New Roman" w:cs="Times New Roman"/>
+          <w:szCs w:val="24"/>
+        </w:rPr>
+      </w:pPr>
+    </w:p>
+    <w:p>
+      <w:pPr>
+        <w:pStyle w:val="Normal1"/>
+        <w:spacing w:line="360" w:lineRule="auto"/>
+        <w:rPr>
+          <w:rFonts w:ascii="Times New Roman" w:hAnsi="Times New Roman" w:cs="Times New Roman"/>
+          <w:szCs w:val="24"/>
+        </w:rPr>
+      </w:pPr>
+      <w:r>
+        <w:rPr>
+          <w:rFonts w:ascii="Times New Roman" w:hAnsi="Times New Roman" w:cs="Times New Roman"/>
+          <w:szCs w:val="24"/>
+        </w:rPr>
+        <w:tab/>
+        <w:t>When the factory method creates the new item and it is rendered the object is stored in an array list within GameData. At this point the items float around freely until they are either picked up by a player or go off screen at which they are destroyed. In order for the player to pick up the items there is a check in GameData to check for collision between the item and the player ship. If there is a collision the information is saved in the ship object then the item is destroyed.</w:t>
+      </w:r>
+    </w:p>
+    <w:p>
+      <w:pPr>
+        <w:pStyle w:val="Normal1"/>
+        <w:spacing w:line="360" w:lineRule="auto"/>
+        <w:rPr>
+          <w:rFonts w:ascii="Times New Roman" w:hAnsi="Times New Roman" w:cs="Times New Roman"/>
+          <w:szCs w:val="24"/>
+        </w:rPr>
+      </w:pPr>
+      <w:r>
+        <w:rPr>
+          <w:rFonts w:ascii="Times New Roman" w:hAnsi="Times New Roman" w:cs="Times New Roman"/>
+          <w:szCs w:val="24"/>
+        </w:rPr>
+        <w:tab/>
+      </w:r>
+    </w:p>
+    <w:p>
+      <w:pPr>
+        <w:pStyle w:val="Normal1"/>
+        <w:spacing w:line="360" w:lineRule="auto"/>
+        <w:ind w:firstLine="720"/>
+        <w:rPr>
+          <w:rFonts w:ascii="Times New Roman" w:hAnsi="Times New Roman" w:cs="Times New Roman"/>
+          <w:szCs w:val="24"/>
+        </w:rPr>
+      </w:pPr>
+      <w:r>
+        <w:rPr>
+          <w:rFonts w:ascii="Times New Roman" w:hAnsi="Times New Roman" w:cs="Times New Roman"/>
+          <w:szCs w:val="24"/>
+        </w:rPr>
+        <w:t>The ship object is able to process the information based on what the object is that is picked up and changes the current ship’s weapon to the appropriate weapon. Below is a code snippet of how this is done.</w:t>
+      </w:r>
+    </w:p>
+    <w:p>
+      <w:pPr>
+        <w:pStyle w:val="Normal1"/>
+        <w:spacing w:line="360" w:lineRule="auto"/>
+        <w:ind w:firstLine="720"/>
+        <w:rPr>
+          <w:rFonts w:ascii="Times New Roman" w:hAnsi="Times New Roman" w:cs="Times New Roman"/>
+          <w:szCs w:val="24"/>
+        </w:rPr>
+      </w:pPr>
+    </w:p>
+    <w:p>
+      <w:pPr>
+        <w:pStyle w:val="Normal1"/>
+        <w:spacing w:line="360" w:lineRule="auto"/>
+        <w:ind w:firstLine="720"/>
+        <w:rPr>
+          <w:rFonts w:ascii="Times New Roman" w:hAnsi="Times New Roman" w:cs="Times New Roman"/>
+          <w:b/>
+          <w:szCs w:val="24"/>
+        </w:rPr>
+      </w:pPr>
+      <w:r>
+        <w:rPr>
+          <w:rFonts w:ascii="Times New Roman" w:hAnsi="Times New Roman" w:cs="Times New Roman"/>
+          <w:b/>
+          <w:szCs w:val="24"/>
+        </w:rPr>
+        <w:t xml:space="preserve">//----collision: items vs friendly ships-----        </w:t>
+      </w:r>
+    </w:p>
+    <w:p>
+      <w:pPr>
+        <w:pStyle w:val="Normal1"/>
+        <w:spacing w:line="360" w:lineRule="auto"/>
+        <w:ind w:firstLine="720"/>
+        <w:rPr>
+          <w:rFonts w:ascii="Times New Roman" w:hAnsi="Times New Roman" w:cs="Times New Roman"/>
+          <w:b/>
+          <w:szCs w:val="24"/>
+        </w:rPr>
+      </w:pPr>
+      <w:r>
+        <w:rPr>
+          <w:rFonts w:ascii="Times New Roman" w:hAnsi="Times New Roman" w:cs="Times New Roman"/>
+          <w:b/>
+          <w:szCs w:val="24"/>
+        </w:rPr>
+        <w:t xml:space="preserve">            for (int i = 0; i &lt; this.items.size(); i++) {</w:t>
+      </w:r>
+    </w:p>
+    <w:p>
+      <w:pPr>
+        <w:pStyle w:val="Normal1"/>
+        <w:spacing w:line="360" w:lineRule="auto"/>
+        <w:ind w:firstLine="720"/>
+        <w:rPr>
+          <w:rFonts w:ascii="Times New Roman" w:hAnsi="Times New Roman" w:cs="Times New Roman"/>
+          <w:b/>
+          <w:szCs w:val="24"/>
+        </w:rPr>
+      </w:pPr>
+      <w:r>
+        <w:rPr>
+          <w:rFonts w:ascii="Times New Roman" w:hAnsi="Times New Roman" w:cs="Times New Roman"/>
+          <w:b/>
+          <w:szCs w:val="24"/>
+        </w:rPr>
+        <w:t xml:space="preserve">                //Rectangle[] hit = currentShip.getShipHitBox();</w:t>
+      </w:r>
+    </w:p>
+    <w:p>
+      <w:pPr>
+        <w:pStyle w:val="Normal1"/>
+        <w:spacing w:line="360" w:lineRule="auto"/>
+        <w:ind w:firstLine="720"/>
+        <w:rPr>
+          <w:rFonts w:ascii="Times New Roman" w:hAnsi="Times New Roman" w:cs="Times New Roman"/>
+          <w:b/>
+          <w:szCs w:val="24"/>
+        </w:rPr>
+      </w:pPr>
+      <w:r>
+        <w:rPr>
+          <w:rFonts w:ascii="Times New Roman" w:hAnsi="Times New Roman" w:cs="Times New Roman"/>
+          <w:b/>
+          <w:szCs w:val="24"/>
+        </w:rPr>
+        <w:t xml:space="preserve">                Rectangle hit = currentShip.getShipHitBox();                </w:t>
+      </w:r>
+    </w:p>
+    <w:p>
+      <w:pPr>
+        <w:pStyle w:val="Normal1"/>
+        <w:spacing w:line="360" w:lineRule="auto"/>
+        <w:ind w:firstLine="720"/>
+        <w:rPr>
+          <w:rFonts w:ascii="Times New Roman" w:hAnsi="Times New Roman" w:cs="Times New Roman"/>
+          <w:b/>
+          <w:szCs w:val="24"/>
+        </w:rPr>
+      </w:pPr>
+      <w:r>
+        <w:rPr>
+          <w:rFonts w:ascii="Times New Roman" w:hAnsi="Times New Roman" w:cs="Times New Roman"/>
+          <w:b/>
+          <w:szCs w:val="24"/>
+        </w:rPr>
+        <w:t xml:space="preserve">                Item item = (Item) this.items.get(i);</w:t>
+      </w:r>
+    </w:p>
+    <w:p>
+      <w:pPr>
+        <w:pStyle w:val="Normal1"/>
+        <w:spacing w:line="360" w:lineRule="auto"/>
+        <w:ind w:firstLine="720"/>
+        <w:rPr>
+          <w:rFonts w:ascii="Times New Roman" w:hAnsi="Times New Roman" w:cs="Times New Roman"/>
+          <w:b/>
+          <w:szCs w:val="24"/>
+        </w:rPr>
+      </w:pPr>
+    </w:p>
+    <w:p>
+      <w:pPr>
+        <w:pStyle w:val="Normal1"/>
+        <w:spacing w:line="360" w:lineRule="auto"/>
+        <w:ind w:firstLine="720"/>
+        <w:rPr>
+          <w:rFonts w:ascii="Times New Roman" w:hAnsi="Times New Roman" w:cs="Times New Roman"/>
+          <w:b/>
+          <w:szCs w:val="24"/>
+        </w:rPr>
+      </w:pPr>
+      <w:r>
+        <w:rPr>
+          <w:rFonts w:ascii="Times New Roman" w:hAnsi="Times New Roman" w:cs="Times New Roman"/>
+          <w:b/>
+          <w:szCs w:val="24"/>
+        </w:rPr>
+        <w:lastRenderedPageBreak/>
+        <w:t xml:space="preserve">                if (hit.intersects(item.getRectangle1())) {                    </w:t>
+      </w:r>
+    </w:p>
+    <w:p>
+      <w:pPr>
+        <w:pStyle w:val="Normal1"/>
+        <w:spacing w:line="360" w:lineRule="auto"/>
+        <w:ind w:firstLine="720"/>
+        <w:rPr>
+          <w:rFonts w:ascii="Times New Roman" w:hAnsi="Times New Roman" w:cs="Times New Roman"/>
+          <w:b/>
+          <w:szCs w:val="24"/>
+        </w:rPr>
+      </w:pPr>
+      <w:r>
+        <w:rPr>
+          <w:rFonts w:ascii="Times New Roman" w:hAnsi="Times New Roman" w:cs="Times New Roman"/>
+          <w:b/>
+          <w:szCs w:val="24"/>
+        </w:rPr>
+        <w:t xml:space="preserve">                    if (item.getItemType() == currentShip.getWeaponState()) {</w:t>
+      </w:r>
+    </w:p>
+    <w:p>
+      <w:pPr>
+        <w:pStyle w:val="Normal1"/>
+        <w:spacing w:line="360" w:lineRule="auto"/>
+        <w:ind w:firstLine="720"/>
+        <w:rPr>
+          <w:rFonts w:ascii="Times New Roman" w:hAnsi="Times New Roman" w:cs="Times New Roman"/>
+          <w:b/>
+          <w:szCs w:val="24"/>
+        </w:rPr>
+      </w:pPr>
+      <w:r>
+        <w:rPr>
+          <w:rFonts w:ascii="Times New Roman" w:hAnsi="Times New Roman" w:cs="Times New Roman"/>
+          <w:b/>
+          <w:szCs w:val="24"/>
+        </w:rPr>
+        <w:t xml:space="preserve">                        currentShip.setLevelState(currentShip.getLevelState());</w:t>
+      </w:r>
+    </w:p>
+    <w:p>
+      <w:pPr>
+        <w:pStyle w:val="Normal1"/>
+        <w:spacing w:line="360" w:lineRule="auto"/>
+        <w:ind w:firstLine="720"/>
+        <w:rPr>
+          <w:rFonts w:ascii="Times New Roman" w:hAnsi="Times New Roman" w:cs="Times New Roman"/>
+          <w:b/>
+          <w:szCs w:val="24"/>
+        </w:rPr>
+      </w:pPr>
+      <w:r>
+        <w:rPr>
+          <w:rFonts w:ascii="Times New Roman" w:hAnsi="Times New Roman" w:cs="Times New Roman"/>
+          <w:b/>
+          <w:szCs w:val="24"/>
+        </w:rPr>
+        <w:t xml:space="preserve">                    } else if (item.getItemType() &gt;= 0 &amp;&amp; item.getItemType() &lt;= 2) {</w:t>
+      </w:r>
+    </w:p>
+    <w:p>
+      <w:pPr>
+        <w:pStyle w:val="Normal1"/>
+        <w:spacing w:line="360" w:lineRule="auto"/>
+        <w:ind w:firstLine="720"/>
+        <w:rPr>
+          <w:rFonts w:ascii="Times New Roman" w:hAnsi="Times New Roman" w:cs="Times New Roman"/>
+          <w:b/>
+          <w:szCs w:val="24"/>
+        </w:rPr>
+      </w:pPr>
+      <w:r>
+        <w:rPr>
+          <w:rFonts w:ascii="Times New Roman" w:hAnsi="Times New Roman" w:cs="Times New Roman"/>
+          <w:b/>
+          <w:szCs w:val="24"/>
+        </w:rPr>
+        <w:t xml:space="preserve">                        currentShip.setWeaponState(item.getItemType());</w:t>
+      </w:r>
+    </w:p>
+    <w:p>
+      <w:pPr>
+        <w:pStyle w:val="Normal1"/>
+        <w:spacing w:line="360" w:lineRule="auto"/>
+        <w:ind w:firstLine="720"/>
+        <w:rPr>
+          <w:rFonts w:ascii="Times New Roman" w:hAnsi="Times New Roman" w:cs="Times New Roman"/>
+          <w:b/>
+          <w:szCs w:val="24"/>
+        </w:rPr>
+      </w:pPr>
+      <w:r>
+        <w:rPr>
+          <w:rFonts w:ascii="Times New Roman" w:hAnsi="Times New Roman" w:cs="Times New Roman"/>
+          <w:b/>
+          <w:szCs w:val="24"/>
+        </w:rPr>
+        <w:t xml:space="preserve">                        currentShip.setLevelState(BASE_LEVEL);</w:t>
+      </w:r>
+    </w:p>
+    <w:p>
+      <w:pPr>
+        <w:pStyle w:val="Normal1"/>
+        <w:spacing w:line="360" w:lineRule="auto"/>
+        <w:ind w:firstLine="720"/>
+        <w:rPr>
+          <w:rFonts w:ascii="Times New Roman" w:hAnsi="Times New Roman" w:cs="Times New Roman"/>
+          <w:b/>
+          <w:szCs w:val="24"/>
+        </w:rPr>
+      </w:pPr>
+      <w:r>
+        <w:rPr>
+          <w:rFonts w:ascii="Times New Roman" w:hAnsi="Times New Roman" w:cs="Times New Roman"/>
+          <w:b/>
+          <w:szCs w:val="24"/>
+        </w:rPr>
+        <w:t xml:space="preserve">                    }</w:t>
+      </w:r>
+    </w:p>
+    <w:p>
+      <w:pPr>
+        <w:pStyle w:val="Normal1"/>
+        <w:spacing w:line="360" w:lineRule="auto"/>
+        <w:ind w:firstLine="720"/>
+        <w:rPr>
+          <w:rFonts w:ascii="Times New Roman" w:hAnsi="Times New Roman" w:cs="Times New Roman"/>
+          <w:b/>
+          <w:szCs w:val="24"/>
+        </w:rPr>
+      </w:pPr>
+      <w:r>
+        <w:rPr>
+          <w:rFonts w:ascii="Times New Roman" w:hAnsi="Times New Roman" w:cs="Times New Roman"/>
+          <w:b/>
+          <w:szCs w:val="24"/>
+        </w:rPr>
+        <w:t xml:space="preserve">                    synchronized (items) {</w:t>
+      </w:r>
+    </w:p>
+    <w:p>
+      <w:pPr>
+        <w:pStyle w:val="Normal1"/>
+        <w:spacing w:line="360" w:lineRule="auto"/>
+        <w:ind w:firstLine="720"/>
+        <w:rPr>
+          <w:rFonts w:ascii="Times New Roman" w:hAnsi="Times New Roman" w:cs="Times New Roman"/>
+          <w:b/>
+          <w:szCs w:val="24"/>
+        </w:rPr>
+      </w:pPr>
+      <w:r>
+        <w:rPr>
+          <w:rFonts w:ascii="Times New Roman" w:hAnsi="Times New Roman" w:cs="Times New Roman"/>
+          <w:b/>
+          <w:szCs w:val="24"/>
+        </w:rPr>
+        <w:t xml:space="preserve">                        this.items.remove(item);</w:t>
+      </w:r>
+    </w:p>
+    <w:p>
+      <w:pPr>
+        <w:pStyle w:val="Normal1"/>
+        <w:spacing w:line="360" w:lineRule="auto"/>
+        <w:ind w:firstLine="720"/>
+        <w:rPr>
+          <w:rFonts w:ascii="Times New Roman" w:hAnsi="Times New Roman" w:cs="Times New Roman"/>
+          <w:b/>
+          <w:szCs w:val="24"/>
+        </w:rPr>
+      </w:pPr>
+      <w:r>
+        <w:rPr>
+          <w:rFonts w:ascii="Times New Roman" w:hAnsi="Times New Roman" w:cs="Times New Roman"/>
+          <w:b/>
+          <w:szCs w:val="24"/>
+        </w:rPr>
+        <w:t xml:space="preserve">                    }</w:t>
+      </w:r>
+    </w:p>
+    <w:p>
+      <w:pPr>
+        <w:pStyle w:val="Normal1"/>
+        <w:spacing w:line="360" w:lineRule="auto"/>
+        <w:ind w:firstLine="720"/>
+        <w:rPr>
+          <w:rFonts w:ascii="Times New Roman" w:hAnsi="Times New Roman" w:cs="Times New Roman"/>
+          <w:b/>
+          <w:szCs w:val="24"/>
+        </w:rPr>
+      </w:pPr>
+      <w:r>
+        <w:rPr>
+          <w:rFonts w:ascii="Times New Roman" w:hAnsi="Times New Roman" w:cs="Times New Roman"/>
+          <w:b/>
+          <w:szCs w:val="24"/>
+        </w:rPr>
+        <w:t xml:space="preserve">                }</w:t>
+      </w:r>
+    </w:p>
+    <w:p>
+      <w:pPr>
+        <w:pStyle w:val="Normal1"/>
+        <w:spacing w:line="360" w:lineRule="auto"/>
+        <w:ind w:firstLine="720"/>
+        <w:rPr>
+          <w:rFonts w:ascii="Times New Roman" w:hAnsi="Times New Roman" w:cs="Times New Roman"/>
+          <w:szCs w:val="24"/>
+        </w:rPr>
+      </w:pPr>
+      <w:r>
+        <w:rPr>
+          <w:rFonts w:ascii="Times New Roman" w:hAnsi="Times New Roman" w:cs="Times New Roman"/>
+          <w:b/>
+          <w:szCs w:val="24"/>
+        </w:rPr>
+        <w:t xml:space="preserve">            }</w:t>
+      </w:r>
+    </w:p>
+    <w:p>
+      <w:pPr>
+        <w:pStyle w:val="Normal1"/>
+        <w:spacing w:line="360" w:lineRule="auto"/>
+        <w:ind w:firstLine="720"/>
+        <w:rPr>
+          <w:rFonts w:ascii="Times New Roman" w:hAnsi="Times New Roman" w:cs="Times New Roman"/>
+          <w:szCs w:val="24"/>
+        </w:rPr>
+      </w:pPr>
+    </w:p>
+    <w:p>
+      <w:pPr>
+        <w:pStyle w:val="Normal1"/>
+        <w:spacing w:line="360" w:lineRule="auto"/>
+        <w:ind w:firstLine="720"/>
+        <w:rPr>
+          <w:rFonts w:ascii="Times New Roman" w:hAnsi="Times New Roman" w:cs="Times New Roman"/>
+          <w:szCs w:val="24"/>
+        </w:rPr>
+      </w:pPr>
+      <w:r>
+        <w:rPr>
+          <w:rFonts w:ascii="Times New Roman" w:hAnsi="Times New Roman" w:cs="Times New Roman"/>
+          <w:szCs w:val="24"/>
+        </w:rPr>
+        <w:t>In the code above, if a ship intersects an item it first checks to see what the ship’s current weapon is. If it is the same as the weapon item picked up then the weapon level is incremented one from what the ship’s current weapon level is. If the item is different than the current ship’s weapon, the ship’s weapon type is changed to the item’s type and the weapon level is set to the base level.</w:t>
+      </w:r>
+      <w:commentRangeEnd w:id="9"/>
+      <w:r>
+        <w:rPr>
+          <w:rStyle w:val="CommentReference"/>
+        </w:rPr>
+        <w:commentReference w:id="9"/>
+      </w:r>
+    </w:p>
+    <w:p>
+      <w:pPr>
+        <w:pStyle w:val="Normal1"/>
+        <w:spacing w:line="360" w:lineRule="auto"/>
+        <w:ind w:firstLine="720"/>
+        <w:rPr>
+          <w:rFonts w:ascii="Times New Roman" w:hAnsi="Times New Roman" w:cs="Times New Roman"/>
+          <w:szCs w:val="24"/>
+        </w:rPr>
+      </w:pPr>
+    </w:p>
+    <w:p>
+      <w:pPr>
+        <w:pStyle w:val="Normal1"/>
+        <w:spacing w:line="360" w:lineRule="auto"/>
+        <w:ind w:firstLine="720"/>
+        <w:rPr>
+          <w:rFonts w:ascii="Times New Roman" w:eastAsia="Liberation Sans" w:hAnsi="Times New Roman" w:cs="Times New Roman"/>
+          <w:szCs w:val="24"/>
+        </w:rPr>
+      </w:pPr>
+      <w:r>
+        <w:rPr>
+          <w:rFonts w:ascii="Times New Roman" w:eastAsia="Liberation Sans" w:hAnsi="Times New Roman" w:cs="Times New Roman"/>
+          <w:szCs w:val="24"/>
+        </w:rPr>
+        <w:t>We</w:t>
+      </w:r>
+      <w:commentRangeStart w:id="10"/>
+      <w:r>
+        <w:rPr>
+          <w:rFonts w:ascii="Times New Roman" w:eastAsia="Liberation Sans" w:hAnsi="Times New Roman" w:cs="Times New Roman"/>
+          <w:szCs w:val="24"/>
+        </w:rPr>
+        <w:t xml:space="preserve"> decided that using java sound applet would be</w:t>
+      </w:r>
+      <w:r>
+        <w:rPr>
+          <w:rFonts w:ascii="Times New Roman" w:eastAsia="Liberation Sans" w:hAnsi="Times New Roman" w:cs="Times New Roman"/>
+          <w:szCs w:val="24"/>
+        </w:rPr>
+        <w:t xml:space="preserve"> a good solution for our game, w</w:t>
+      </w:r>
+      <w:r>
+        <w:rPr>
+          <w:rFonts w:ascii="Times New Roman" w:eastAsia="Liberation Sans" w:hAnsi="Times New Roman" w:cs="Times New Roman"/>
+          <w:szCs w:val="24"/>
+        </w:rPr>
+        <w:t xml:space="preserve">e didn’t have that many sounds so it would be best to just have the program load them when they were needed. </w:t>
+      </w:r>
+    </w:p>
+    <w:p>
+      <w:pPr>
+        <w:pStyle w:val="Normal1"/>
+        <w:spacing w:line="360" w:lineRule="auto"/>
+        <w:ind w:left="720"/>
+        <w:rPr>
+          <w:rFonts w:ascii="Times New Roman" w:eastAsia="Liberation Sans" w:hAnsi="Times New Roman" w:cs="Times New Roman"/>
+          <w:szCs w:val="24"/>
+        </w:rPr>
+      </w:pPr>
+    </w:p>
+    <w:p>
+      <w:pPr>
+        <w:pStyle w:val="Normal1"/>
+        <w:spacing w:line="360" w:lineRule="auto"/>
+        <w:ind w:left="720"/>
+        <w:rPr>
+          <w:rFonts w:ascii="Times New Roman" w:eastAsia="Liberation Sans" w:hAnsi="Times New Roman" w:cs="Times New Roman"/>
+          <w:szCs w:val="24"/>
+        </w:rPr>
+      </w:pPr>
+      <w:r>
+        <w:rPr>
+          <w:rFonts w:ascii="Times New Roman" w:eastAsia="Liberation Sans" w:hAnsi="Times New Roman" w:cs="Times New Roman"/>
+          <w:szCs w:val="24"/>
+        </w:rPr>
+        <w:t xml:space="preserve">    public static final Sound sound1 = new Sound("/sounds//frantic.wav");</w:t>
+      </w:r>
+    </w:p>
+    <w:p>
+      <w:pPr>
+        <w:pStyle w:val="Normal1"/>
+        <w:spacing w:line="360" w:lineRule="auto"/>
+        <w:ind w:left="720"/>
+        <w:rPr>
+          <w:rFonts w:ascii="Times New Roman" w:eastAsia="Liberation Sans" w:hAnsi="Times New Roman" w:cs="Times New Roman"/>
+          <w:szCs w:val="24"/>
+        </w:rPr>
+      </w:pPr>
+      <w:r>
+        <w:rPr>
+          <w:rFonts w:ascii="Times New Roman" w:eastAsia="Liberation Sans" w:hAnsi="Times New Roman" w:cs="Times New Roman"/>
+          <w:szCs w:val="24"/>
+        </w:rPr>
+        <w:t xml:space="preserve">    public static final Sound shot = new Sound("/sounds//shot.wav");</w:t>
+      </w:r>
+    </w:p>
+    <w:p>
+      <w:pPr>
+        <w:pStyle w:val="Normal1"/>
+        <w:spacing w:line="360" w:lineRule="auto"/>
+        <w:ind w:left="720"/>
+        <w:rPr>
+          <w:rFonts w:ascii="Times New Roman" w:eastAsia="Liberation Sans" w:hAnsi="Times New Roman" w:cs="Times New Roman"/>
+          <w:szCs w:val="24"/>
+        </w:rPr>
+      </w:pPr>
+      <w:r>
+        <w:rPr>
+          <w:rFonts w:ascii="Times New Roman" w:eastAsia="Liberation Sans" w:hAnsi="Times New Roman" w:cs="Times New Roman"/>
+          <w:szCs w:val="24"/>
+        </w:rPr>
+        <w:t xml:space="preserve">    public static final Sound shot2 = new Sound("/sounds//laser.wav");</w:t>
+      </w:r>
+    </w:p>
+    <w:p>
+      <w:pPr>
+        <w:pStyle w:val="Normal1"/>
+        <w:spacing w:line="360" w:lineRule="auto"/>
+        <w:ind w:left="720"/>
+        <w:rPr>
+          <w:rFonts w:ascii="Times New Roman" w:eastAsia="Liberation Sans" w:hAnsi="Times New Roman" w:cs="Times New Roman"/>
+          <w:szCs w:val="24"/>
+        </w:rPr>
+      </w:pPr>
+      <w:r>
+        <w:rPr>
+          <w:rFonts w:ascii="Times New Roman" w:eastAsia="Liberation Sans" w:hAnsi="Times New Roman" w:cs="Times New Roman"/>
+          <w:szCs w:val="24"/>
+        </w:rPr>
+        <w:t xml:space="preserve">    public static final Sound shot3 = new Sound("/sounds//teleport.wav");</w:t>
+      </w:r>
+    </w:p>
+    <w:p>
+      <w:pPr>
+        <w:pStyle w:val="Normal1"/>
+        <w:spacing w:line="360" w:lineRule="auto"/>
+        <w:ind w:left="720"/>
+        <w:rPr>
+          <w:rFonts w:ascii="Times New Roman" w:eastAsia="Liberation Sans" w:hAnsi="Times New Roman" w:cs="Times New Roman"/>
+          <w:szCs w:val="24"/>
+        </w:rPr>
+      </w:pPr>
+      <w:r>
+        <w:rPr>
+          <w:rFonts w:ascii="Times New Roman" w:eastAsia="Liberation Sans" w:hAnsi="Times New Roman" w:cs="Times New Roman"/>
+          <w:szCs w:val="24"/>
+        </w:rPr>
+        <w:t xml:space="preserve">    public static final Sound dead = new Sound("/sounds//explosion.wav");</w:t>
+      </w:r>
+    </w:p>
+    <w:p>
+      <w:pPr>
+        <w:pStyle w:val="Normal1"/>
+        <w:spacing w:line="360" w:lineRule="auto"/>
+        <w:ind w:left="720"/>
+        <w:rPr>
+          <w:rFonts w:ascii="Times New Roman" w:eastAsia="Liberation Sans" w:hAnsi="Times New Roman" w:cs="Times New Roman"/>
+          <w:szCs w:val="24"/>
+        </w:rPr>
+      </w:pPr>
+    </w:p>
+    <w:p>
+      <w:pPr>
+        <w:pStyle w:val="Normal1"/>
+        <w:spacing w:line="360" w:lineRule="auto"/>
+        <w:rPr>
+          <w:rFonts w:ascii="Times New Roman" w:eastAsia="Liberation Sans" w:hAnsi="Times New Roman" w:cs="Times New Roman"/>
+          <w:szCs w:val="24"/>
+        </w:rPr>
+      </w:pPr>
+      <w:r>
+        <w:rPr>
+          <w:rFonts w:ascii="Times New Roman" w:eastAsia="Liberation Sans" w:hAnsi="Times New Roman" w:cs="Times New Roman"/>
+          <w:szCs w:val="24"/>
+        </w:rPr>
+        <w:t xml:space="preserve">This code tell the program where to look for each file. When the file is needed. </w:t>
+      </w:r>
+    </w:p>
+    <w:p>
+      <w:pPr>
+        <w:pStyle w:val="Normal1"/>
+        <w:spacing w:line="360" w:lineRule="auto"/>
+        <w:ind w:left="720"/>
+        <w:rPr>
+          <w:rFonts w:ascii="Times New Roman" w:eastAsia="Liberation Sans" w:hAnsi="Times New Roman" w:cs="Times New Roman"/>
+          <w:szCs w:val="24"/>
+        </w:rPr>
+      </w:pPr>
+    </w:p>
+    <w:p>
+      <w:pPr>
+        <w:pStyle w:val="Normal1"/>
+        <w:spacing w:line="360" w:lineRule="auto"/>
+        <w:ind w:left="720"/>
+        <w:rPr>
+          <w:rFonts w:ascii="Times New Roman" w:eastAsia="Liberation Sans" w:hAnsi="Times New Roman" w:cs="Times New Roman"/>
+          <w:szCs w:val="24"/>
+        </w:rPr>
+      </w:pPr>
+      <w:r>
+        <w:rPr>
+          <w:rFonts w:ascii="Times New Roman" w:eastAsia="Liberation Sans" w:hAnsi="Times New Roman" w:cs="Times New Roman"/>
+          <w:szCs w:val="24"/>
+        </w:rPr>
+        <w:t>Sound1.play();</w:t>
+      </w:r>
+    </w:p>
+    <w:p>
+      <w:pPr>
+        <w:pStyle w:val="Normal1"/>
+        <w:spacing w:line="360" w:lineRule="auto"/>
+        <w:ind w:left="720"/>
+        <w:rPr>
+          <w:rFonts w:ascii="Times New Roman" w:eastAsia="Liberation Sans" w:hAnsi="Times New Roman" w:cs="Times New Roman"/>
+          <w:szCs w:val="24"/>
+        </w:rPr>
+      </w:pPr>
+      <w:r>
+        <w:rPr>
+          <w:rFonts w:ascii="Times New Roman" w:eastAsia="Liberation Sans" w:hAnsi="Times New Roman" w:cs="Times New Roman"/>
+          <w:szCs w:val="24"/>
+        </w:rPr>
+        <w:t>Shot.play();</w:t>
+      </w:r>
+    </w:p>
+    <w:p>
+      <w:pPr>
+        <w:pStyle w:val="Normal1"/>
+        <w:spacing w:line="360" w:lineRule="auto"/>
+        <w:ind w:left="720"/>
+        <w:rPr>
+          <w:rFonts w:ascii="Times New Roman" w:eastAsia="Liberation Sans" w:hAnsi="Times New Roman" w:cs="Times New Roman"/>
+          <w:szCs w:val="24"/>
+        </w:rPr>
+      </w:pPr>
+      <w:r>
+        <w:rPr>
+          <w:rFonts w:ascii="Times New Roman" w:eastAsia="Liberation Sans" w:hAnsi="Times New Roman" w:cs="Times New Roman"/>
+          <w:szCs w:val="24"/>
+        </w:rPr>
+        <w:t>Shot2.play();</w:t>
+      </w:r>
+    </w:p>
+    <w:p>
+      <w:pPr>
+        <w:pStyle w:val="Normal1"/>
+        <w:spacing w:line="360" w:lineRule="auto"/>
+        <w:ind w:left="720"/>
+        <w:rPr>
+          <w:rFonts w:ascii="Times New Roman" w:eastAsia="Liberation Sans" w:hAnsi="Times New Roman" w:cs="Times New Roman"/>
+          <w:szCs w:val="24"/>
+        </w:rPr>
+      </w:pPr>
+      <w:r>
+        <w:rPr>
+          <w:rFonts w:ascii="Times New Roman" w:eastAsia="Liberation Sans" w:hAnsi="Times New Roman" w:cs="Times New Roman"/>
+          <w:szCs w:val="24"/>
+        </w:rPr>
+        <w:t>Shot3.play()</w:t>
+      </w:r>
     </w:p>
     <w:p>
       <w:pPr>
@@ -368,21 +1670,57 @@
         </w:rPr>
         <w:lastRenderedPageBreak/>
         <w:tab/>
-      </w:r>
-      <w:commentRangeStart w:id="4"/>
-      <w:r>
-        <w:rPr>
-          <w:rFonts w:ascii="Times New Roman" w:hAnsi="Times New Roman" w:cs="Times New Roman"/>
-          <w:szCs w:val="24"/>
-        </w:rPr>
-        <w:t>In old arcade games, especially old shooters, it is common to implement stat changes through items that the player can pick up. These items may include health, shields, ammo, or other changes like weapons. In the old game Raiden Fighters, different colored orbs would sometimes spawn that the player could either pick up to change weapons or upgrade their current weapon. The orbs would change colors to allow the user to choose what kind of weapon they pick up or just go off the screen and disappear.</w:t>
-      </w:r>
-      <w:commentRangeEnd w:id="4"/>
+        <w:t>Dead.play();</w:t>
+      </w:r>
+    </w:p>
+    <w:p>
+      <w:pPr>
+        <w:pStyle w:val="Normal1"/>
+        <w:spacing w:line="360" w:lineRule="auto"/>
+        <w:rPr>
+          <w:rFonts w:ascii="Times New Roman" w:hAnsi="Times New Roman" w:cs="Times New Roman"/>
+          <w:szCs w:val="24"/>
+        </w:rPr>
+      </w:pPr>
+    </w:p>
+    <w:p>
+      <w:pPr>
+        <w:pStyle w:val="Normal1"/>
+        <w:spacing w:line="360" w:lineRule="auto"/>
+        <w:ind w:firstLine="720"/>
+        <w:rPr>
+          <w:rFonts w:ascii="Times New Roman" w:hAnsi="Times New Roman" w:cs="Times New Roman"/>
+          <w:szCs w:val="24"/>
+        </w:rPr>
+      </w:pPr>
+      <w:r>
+        <w:rPr>
+          <w:rFonts w:ascii="Times New Roman" w:hAnsi="Times New Roman" w:cs="Times New Roman"/>
+          <w:szCs w:val="24"/>
+        </w:rPr>
+        <w:tab/>
+        <w:t>These all tell the program when to play each file and there are other function</w:t>
+      </w:r>
+      <w:r>
+        <w:rPr>
+          <w:rFonts w:ascii="Times New Roman" w:hAnsi="Times New Roman" w:cs="Times New Roman"/>
+          <w:szCs w:val="24"/>
+        </w:rPr>
+        <w:t>s like “.loop()” and “.stop()’ we</w:t>
+      </w:r>
+      <w:r>
+        <w:rPr>
+          <w:rFonts w:ascii="Times New Roman" w:hAnsi="Times New Roman" w:cs="Times New Roman"/>
+          <w:szCs w:val="24"/>
+        </w:rPr>
+        <w:t xml:space="preserve"> used the loop function to replay the background music over and over while the game is playing.</w:t>
+      </w:r>
+      <w:commentRangeEnd w:id="10"/>
       <w:r>
         <w:rPr>
           <w:rStyle w:val="CommentReference"/>
         </w:rPr>
-        <w:commentReference w:id="4"/>
+        <w:commentReference w:id="10"/>
       </w:r>
     </w:p>
     <w:p>
@@ -395,20 +1733,69 @@
           <w:szCs w:val="24"/>
         </w:rPr>
       </w:pPr>
-      <w:commentRangeStart w:id="5"/>
-      <w:r>
-        <w:rPr>
-          <w:rFonts w:ascii="Times New Roman" w:hAnsi="Times New Roman" w:cs="Times New Roman"/>
-          <w:szCs w:val="24"/>
-        </w:rPr>
-        <w:t>All games have sound, without it the game just seemed incomplete. So we knew that adding sound was a major thing that we needed to implement. Sound is almost important as gameplay when making a game. So having everything silent was not an option.</w:t>
-      </w:r>
-      <w:commentRangeEnd w:id="5"/>
+      <w:commentRangeStart w:id="11"/>
+      <w:r>
+        <w:rPr>
+          <w:rFonts w:ascii="Times New Roman" w:hAnsi="Times New Roman" w:cs="Times New Roman"/>
+          <w:szCs w:val="24"/>
+        </w:rPr>
+        <w:t xml:space="preserve">For this </w:t>
+      </w:r>
+      <w:r>
+        <w:rPr>
+          <w:rFonts w:ascii="Times New Roman" w:hAnsi="Times New Roman" w:cs="Times New Roman"/>
+          <w:szCs w:val="24"/>
+        </w:rPr>
+        <w:t>feature</w:t>
+      </w:r>
+      <w:r>
+        <w:rPr>
+          <w:rFonts w:ascii="Times New Roman" w:hAnsi="Times New Roman" w:cs="Times New Roman"/>
+          <w:szCs w:val="24"/>
+        </w:rPr>
+        <w:t xml:space="preserve">, </w:t>
+      </w:r>
+      <w:r>
+        <w:rPr>
+          <w:rFonts w:ascii="Times New Roman" w:hAnsi="Times New Roman" w:cs="Times New Roman"/>
+          <w:szCs w:val="24"/>
+        </w:rPr>
+        <w:t>the proxy design pattern was used in the game.</w:t>
+      </w:r>
+      <w:r>
+        <w:rPr>
+          <w:rFonts w:ascii="Times New Roman" w:hAnsi="Times New Roman" w:cs="Times New Roman"/>
+          <w:szCs w:val="24"/>
+        </w:rPr>
+        <w:t xml:space="preserve"> First, the GamePanel class implement MouseMotionListener </w:t>
+      </w:r>
+      <w:r>
+        <w:rPr>
+          <w:rFonts w:ascii="Times New Roman" w:hAnsi="Times New Roman" w:cs="Times New Roman"/>
+          <w:szCs w:val="24"/>
+        </w:rPr>
+        <w:t>to get the mouse position, and we</w:t>
+      </w:r>
+      <w:r>
+        <w:rPr>
+          <w:rFonts w:ascii="Times New Roman" w:hAnsi="Times New Roman" w:cs="Times New Roman"/>
+          <w:szCs w:val="24"/>
+        </w:rPr>
+        <w:t xml:space="preserve"> changed all figureRender method to figureRending. In the figureRendering method, it uses the proxyfigure to render the object. The right part of the diagram is the proxy design pattern, and the EnemyShip, DefaultShip and Missle is GameFigure. In the GamePanel class, when the figureRendering method is called, it will create the ProxyGameFigure instance, and the ProxyGameFigure will call the onRendering method, this method checks if the rectangle of the GameFigure contains the mouse point, if it does, it will call the renderToolTips to show the GameFigure information, and otherwise, it will only call the render method.</w:t>
+      </w:r>
+      <w:commentRangeEnd w:id="11"/>
       <w:r>
         <w:rPr>
           <w:rStyle w:val="CommentReference"/>
         </w:rPr>
-        <w:commentReference w:id="5"/>
+        <w:commentReference w:id="11"/>
+      </w:r>
+      <w:r>
+        <w:rPr>
+          <w:rFonts w:ascii="Times New Roman" w:hAnsi="Times New Roman" w:cs="Times New Roman"/>
+          <w:szCs w:val="24"/>
+        </w:rPr>
+        <w:t xml:space="preserve"> A diagram of the classes can be found in the appendix item 1.</w:t>
       </w:r>
     </w:p>
     <w:p>
@@ -421,77 +1808,73 @@
           <w:szCs w:val="24"/>
         </w:rPr>
       </w:pPr>
-      <w:commentRangeStart w:id="6"/>
-      <w:r>
-        <w:rPr>
-          <w:rFonts w:ascii="Times New Roman" w:hAnsi="Times New Roman" w:cs="Times New Roman"/>
-          <w:szCs w:val="24"/>
-        </w:rPr>
-        <w:t xml:space="preserve">So what is hover over, a mouse hover triggers an event when a use places a mouse over a designated area, such as hyperlink on a Web page. The action of moving the mouse over the item causes event such as pop-up windows or description boxes. </w:t>
-      </w:r>
-      <w:r>
-        <w:rPr>
-          <w:rFonts w:ascii="Times New Roman" w:hAnsi="Times New Roman" w:cs="Times New Roman"/>
-          <w:szCs w:val="24"/>
-        </w:rPr>
-        <w:t>People</w:t>
-      </w:r>
-      <w:r>
-        <w:rPr>
-          <w:rFonts w:ascii="Times New Roman" w:hAnsi="Times New Roman" w:cs="Times New Roman"/>
-          <w:szCs w:val="24"/>
-        </w:rPr>
-        <w:t xml:space="preserve"> can see this featur</w:t>
-      </w:r>
-      <w:r>
-        <w:rPr>
-          <w:rFonts w:ascii="Times New Roman" w:hAnsi="Times New Roman" w:cs="Times New Roman"/>
-          <w:szCs w:val="24"/>
-        </w:rPr>
-        <w:t>e everywhere</w:t>
-      </w:r>
-      <w:r>
-        <w:rPr>
-          <w:rFonts w:ascii="Times New Roman" w:hAnsi="Times New Roman" w:cs="Times New Roman"/>
-          <w:szCs w:val="24"/>
-        </w:rPr>
-        <w:t>, on web page, in game, and so on. In some very old game, they may don’t have this feature, but right now there are getting more and more in the game. It is</w:t>
-      </w:r>
-      <w:r>
-        <w:rPr>
-          <w:rFonts w:ascii="Times New Roman" w:hAnsi="Times New Roman" w:cs="Times New Roman"/>
-          <w:szCs w:val="24"/>
-        </w:rPr>
-        <w:t xml:space="preserve"> a good feature for player, so it was</w:t>
-      </w:r>
-      <w:r>
-        <w:rPr>
-          <w:rFonts w:ascii="Times New Roman" w:hAnsi="Times New Roman" w:cs="Times New Roman"/>
-          <w:szCs w:val="24"/>
-        </w:rPr>
-        <w:t xml:space="preserve"> add</w:t>
-      </w:r>
-      <w:r>
-        <w:rPr>
-          <w:rFonts w:ascii="Times New Roman" w:hAnsi="Times New Roman" w:cs="Times New Roman"/>
-          <w:szCs w:val="24"/>
-        </w:rPr>
-        <w:t>ed</w:t>
-      </w:r>
-      <w:r>
-        <w:rPr>
-          <w:rFonts w:ascii="Times New Roman" w:hAnsi="Times New Roman" w:cs="Times New Roman"/>
-          <w:szCs w:val="24"/>
-        </w:rPr>
-        <w:t xml:space="preserve"> in our game. </w:t>
-      </w:r>
-      <w:commentRangeEnd w:id="6"/>
+      <w:commentRangeStart w:id="12"/>
+      <w:r>
+        <w:rPr>
+          <w:rFonts w:ascii="Times New Roman" w:hAnsi="Times New Roman" w:cs="Times New Roman"/>
+          <w:szCs w:val="24"/>
+        </w:rPr>
+        <w:t>For the level a few</w:t>
+      </w:r>
+      <w:r>
+        <w:rPr>
+          <w:rFonts w:ascii="Times New Roman" w:hAnsi="Times New Roman" w:cs="Times New Roman"/>
+          <w:szCs w:val="24"/>
+        </w:rPr>
+        <w:t xml:space="preserve"> items had to be worked out. The level had to contain the images used for both the first level and for the transition and for the second level that the player will see. The level would have to use the sizing of the image to determine when to loop the image back otherwise the image would slide off the screen and not update and show the user. This is an example of this code as the images for the level are constrained to certain size limits</w:t>
+      </w:r>
+      <w:r>
+        <w:rPr>
+          <w:rFonts w:ascii="Times New Roman" w:hAnsi="Times New Roman" w:cs="Times New Roman"/>
+          <w:szCs w:val="24"/>
+        </w:rPr>
+        <w:t>, see appendix 2 for the image. In this example a new image is drawn once a certain point is reached so the two images are placed on top of each other until the second one reaches a merge point. Once that merged point or a point where the two images have similar looks so the background seems to not jump so badly the entire image set is moved up to the top of the field of view to begin scrolling down the user’s view again. This continues until the level ends, is paused, or the game is quit.</w:t>
+      </w:r>
+      <w:commentRangeEnd w:id="12"/>
       <w:r>
         <w:rPr>
           <w:rStyle w:val="CommentReference"/>
         </w:rPr>
-        <w:commentReference w:id="6"/>
-      </w:r>
+        <w:commentReference w:id="12"/>
+      </w:r>
+    </w:p>
+    <w:p>
+      <w:pPr>
+        <w:pStyle w:val="Normal1"/>
+        <w:spacing w:line="360" w:lineRule="auto"/>
+        <w:rPr>
+          <w:rFonts w:ascii="Times New Roman" w:hAnsi="Times New Roman" w:cs="Times New Roman"/>
+          <w:szCs w:val="24"/>
+        </w:rPr>
+      </w:pPr>
+    </w:p>
+    <w:p>
+      <w:pPr>
+        <w:pStyle w:val="Normal1"/>
+        <w:spacing w:line="360" w:lineRule="auto"/>
+        <w:ind w:left="405"/>
+        <w:rPr>
+          <w:rFonts w:ascii="Times New Roman" w:eastAsia="Liberation Sans" w:hAnsi="Times New Roman" w:cs="Times New Roman"/>
+          <w:szCs w:val="24"/>
+        </w:rPr>
+      </w:pPr>
+      <w:r>
+        <w:rPr>
+          <w:rFonts w:ascii="Times New Roman" w:eastAsia="Liberation Sans" w:hAnsi="Times New Roman" w:cs="Times New Roman"/>
+          <w:szCs w:val="24"/>
+        </w:rPr>
+        <w:t>(d) Result:</w:t>
+      </w:r>
+    </w:p>
+    <w:p>
+      <w:pPr>
+        <w:pStyle w:val="Normal1"/>
+        <w:spacing w:line="360" w:lineRule="auto"/>
+        <w:rPr>
+          <w:rFonts w:ascii="Times New Roman" w:eastAsia="Liberation Sans" w:hAnsi="Times New Roman" w:cs="Times New Roman"/>
+          <w:szCs w:val="24"/>
+        </w:rPr>
+      </w:pPr>
     </w:p>
     <w:p>
       <w:pPr>
@@ -509,59 +1892,21 @@
         </w:rPr>
         <w:tab/>
       </w:r>
-      <w:commentRangeStart w:id="7"/>
-      <w:r>
-        <w:rPr>
-          <w:rFonts w:ascii="Times New Roman" w:hAnsi="Times New Roman" w:cs="Times New Roman"/>
-          <w:szCs w:val="24"/>
-        </w:rPr>
-        <w:t>Levels have been the sole major interactive piece of games since their introduction. They can be found to communicate not just the heads up display and other key useful information. But also what enemies or challenges the player can face on the level. The main draw of using such things in at best it can allow the player to feel more immersed into the game and allow them to gain more information that just from help or from reading sources as it allows them to see what is happening and be able to react as they need to overcome the problem.</w:t>
-      </w:r>
-      <w:commentRangeEnd w:id="7"/>
+      <w:commentRangeStart w:id="13"/>
+      <w:r>
+        <w:rPr>
+          <w:rFonts w:ascii="Times New Roman" w:hAnsi="Times New Roman" w:cs="Times New Roman"/>
+          <w:szCs w:val="24"/>
+        </w:rPr>
+        <w:t>The end product is a weapon management system that operates similar to Raiden Fighters. The player is able to pick up item to either change what kind of weapon he/she has as well as upgrade the current weapon on the ship. The objects can also be lost if they go off screen.</w:t>
+      </w:r>
+      <w:commentRangeEnd w:id="13"/>
       <w:r>
         <w:rPr>
           <w:rStyle w:val="CommentReference"/>
         </w:rPr>
-        <w:commentReference w:id="7"/>
-      </w:r>
-    </w:p>
-    <w:p>
-      <w:pPr>
-        <w:pStyle w:val="Normal1"/>
-        <w:spacing w:line="360" w:lineRule="auto"/>
-        <w:rPr>
-          <w:rFonts w:ascii="Times New Roman" w:hAnsi="Times New Roman" w:cs="Times New Roman"/>
-          <w:szCs w:val="24"/>
-        </w:rPr>
-      </w:pPr>
-    </w:p>
-    <w:p>
-      <w:pPr>
-        <w:pStyle w:val="Normal1"/>
-        <w:spacing w:line="360" w:lineRule="auto"/>
-        <w:ind w:left="720"/>
-        <w:rPr>
-          <w:rFonts w:ascii="Times New Roman" w:eastAsia="Liberation Sans" w:hAnsi="Times New Roman" w:cs="Times New Roman"/>
-          <w:szCs w:val="24"/>
-        </w:rPr>
-      </w:pPr>
-      <w:r>
-        <w:rPr>
-          <w:rFonts w:ascii="Times New Roman" w:eastAsia="Liberation Sans" w:hAnsi="Times New Roman" w:cs="Times New Roman"/>
-          <w:szCs w:val="24"/>
-        </w:rPr>
-        <w:t>(c) Solution:</w:t>
-      </w:r>
-    </w:p>
-    <w:p>
-      <w:pPr>
-        <w:pStyle w:val="Normal1"/>
-        <w:spacing w:line="360" w:lineRule="auto"/>
-        <w:rPr>
-          <w:rFonts w:ascii="Times New Roman" w:hAnsi="Times New Roman" w:cs="Times New Roman"/>
-          <w:szCs w:val="24"/>
-        </w:rPr>
-      </w:pPr>
+        <w:commentReference w:id="13"/>
+      </w:r>
     </w:p>
     <w:p>
       <w:pPr>
@@ -579,1054 +1924,67 @@
         </w:rPr>
         <w:tab/>
       </w:r>
-      <w:commentRangeStart w:id="8"/>
-      <w:r>
-        <w:rPr>
-          <w:rFonts w:ascii="Times New Roman" w:hAnsi="Times New Roman" w:cs="Times New Roman"/>
-          <w:szCs w:val="24"/>
-        </w:rPr>
-        <w:t>For our game I decided to use the same idea that Raiden Fighters used. I implemented it a little differently than they did though, because instead of having one weapon item that changes I made three kind of weapon items. Each weapon item is an item that contains a reference to an image, what kind of item it is, it’s collision box, and a velocity to which the item move every update. GameData is where all of the information is being stored and processed at. When certain events happen in the game, GameData will use a factory method to spawn in the items. The objects that are created can be predefined or randomly generated using a random number generator. This code snippet below is how each object is made.</w:t>
-      </w:r>
-    </w:p>
-    <w:p>
-      <w:pPr>
-        <w:pStyle w:val="Normal1"/>
-        <w:spacing w:line="360" w:lineRule="auto"/>
-        <w:rPr>
-          <w:rFonts w:ascii="Times New Roman" w:hAnsi="Times New Roman" w:cs="Times New Roman"/>
-          <w:szCs w:val="24"/>
-        </w:rPr>
-      </w:pPr>
-    </w:p>
-    <w:p>
-      <w:pPr>
-        <w:pStyle w:val="Normal1"/>
-        <w:spacing w:line="360" w:lineRule="auto"/>
-        <w:rPr>
-          <w:rFonts w:ascii="Times New Roman" w:hAnsi="Times New Roman" w:cs="Times New Roman"/>
-          <w:b/>
-          <w:szCs w:val="24"/>
-        </w:rPr>
-      </w:pPr>
-      <w:r>
-        <w:rPr>
-          <w:rFonts w:ascii="Times New Roman" w:hAnsi="Times New Roman" w:cs="Times New Roman"/>
-          <w:b/>
+      <w:commentRangeStart w:id="14"/>
+      <w:r>
+        <w:rPr>
+          <w:rFonts w:ascii="Times New Roman" w:hAnsi="Times New Roman" w:cs="Times New Roman"/>
+          <w:szCs w:val="24"/>
+        </w:rPr>
+        <w:t>The result was pretty good. All sound preform as you would expect them too and the background music really fits the game.</w:t>
+      </w:r>
+      <w:commentRangeEnd w:id="14"/>
+      <w:r>
+        <w:rPr>
+          <w:rStyle w:val="CommentReference"/>
+        </w:rPr>
+        <w:commentReference w:id="14"/>
+      </w:r>
+    </w:p>
+    <w:p>
+      <w:pPr>
+        <w:pStyle w:val="Normal1"/>
+        <w:spacing w:line="360" w:lineRule="auto"/>
+        <w:rPr>
+          <w:rFonts w:ascii="Times New Roman" w:hAnsi="Times New Roman" w:cs="Times New Roman"/>
+          <w:szCs w:val="24"/>
+        </w:rPr>
+      </w:pPr>
+      <w:r>
+        <w:rPr>
+          <w:rFonts w:ascii="Times New Roman" w:hAnsi="Times New Roman" w:cs="Times New Roman"/>
+          <w:szCs w:val="24"/>
+        </w:rPr>
+        <w:tab/>
+      </w:r>
+      <w:commentRangeStart w:id="15"/>
+      <w:r>
+        <w:rPr>
+          <w:rFonts w:ascii="Times New Roman" w:hAnsi="Times New Roman" w:cs="Times New Roman"/>
+          <w:szCs w:val="24"/>
+        </w:rPr>
+        <w:t xml:space="preserve">In the demo, </w:t>
+      </w:r>
+      <w:r>
+        <w:rPr>
+          <w:rFonts w:ascii="Times New Roman" w:hAnsi="Times New Roman" w:cs="Times New Roman"/>
+          <w:szCs w:val="24"/>
+        </w:rPr>
+        <w:t>player</w:t>
+      </w:r>
+      <w:r>
+        <w:rPr>
+          <w:rFonts w:ascii="Times New Roman" w:hAnsi="Times New Roman" w:cs="Times New Roman"/>
+          <w:szCs w:val="24"/>
+        </w:rPr>
+        <w:t xml:space="preserve"> can see the hover over feature works well, when you move to the different </w:t>
+      </w:r>
+      <w:r>
+        <w:rPr>
+          <w:rFonts w:ascii="Times New Roman" w:hAnsi="Times New Roman" w:cs="Times New Roman"/>
           <w:szCs w:val="24"/>
         </w:rPr>
         <w:lastRenderedPageBreak/>
-        <w:t>items.add((Item) weaponMaker.getWeapon("LASER", 400, 200));</w:t>
-      </w:r>
-    </w:p>
-    <w:p>
-      <w:pPr>
-        <w:pStyle w:val="Normal1"/>
-        <w:spacing w:line="360" w:lineRule="auto"/>
-        <w:rPr>
-          <w:rFonts w:ascii="Times New Roman" w:hAnsi="Times New Roman" w:cs="Times New Roman"/>
-          <w:szCs w:val="24"/>
-        </w:rPr>
-      </w:pPr>
-    </w:p>
-    <w:p>
-      <w:pPr>
-        <w:pStyle w:val="Normal1"/>
-        <w:spacing w:line="360" w:lineRule="auto"/>
-        <w:rPr>
-          <w:rFonts w:ascii="Times New Roman" w:hAnsi="Times New Roman" w:cs="Times New Roman"/>
-          <w:szCs w:val="24"/>
-        </w:rPr>
-      </w:pPr>
-      <w:r>
-        <w:rPr>
-          <w:rFonts w:ascii="Times New Roman" w:hAnsi="Times New Roman" w:cs="Times New Roman"/>
-          <w:szCs w:val="24"/>
-        </w:rPr>
-        <w:tab/>
-        <w:t>When the factory method creates the new item and it is rendered the object is stored in an array list within GameData. At this point the items float around freely until they are either picked up by a player or go off screen at which they are destroyed. In order for the player to pick up the items there is a check in GameData to check for collision between the item and the player ship. If there is a collision the information is saved in the ship object then the item is destroyed.</w:t>
-      </w:r>
-    </w:p>
-    <w:p>
-      <w:pPr>
-        <w:pStyle w:val="Normal1"/>
-        <w:spacing w:line="360" w:lineRule="auto"/>
-        <w:rPr>
-          <w:rFonts w:ascii="Times New Roman" w:hAnsi="Times New Roman" w:cs="Times New Roman"/>
-          <w:szCs w:val="24"/>
-        </w:rPr>
-      </w:pPr>
-      <w:r>
-        <w:rPr>
-          <w:rFonts w:ascii="Times New Roman" w:hAnsi="Times New Roman" w:cs="Times New Roman"/>
-          <w:szCs w:val="24"/>
-        </w:rPr>
-        <w:tab/>
-      </w:r>
-    </w:p>
-    <w:p>
-      <w:pPr>
-        <w:pStyle w:val="Normal1"/>
-        <w:spacing w:line="360" w:lineRule="auto"/>
-        <w:ind w:firstLine="720"/>
-        <w:rPr>
-          <w:rFonts w:ascii="Times New Roman" w:hAnsi="Times New Roman" w:cs="Times New Roman"/>
-          <w:szCs w:val="24"/>
-        </w:rPr>
-      </w:pPr>
-      <w:r>
-        <w:rPr>
-          <w:rFonts w:ascii="Times New Roman" w:hAnsi="Times New Roman" w:cs="Times New Roman"/>
-          <w:szCs w:val="24"/>
-        </w:rPr>
-        <w:t>The ship object is able to process the information based on what the object is that is picked up and changes the current ship’s weapon to the appropriate weapon. Below is a code snippet of how this is done.</w:t>
-      </w:r>
-    </w:p>
-    <w:p>
-      <w:pPr>
-        <w:pStyle w:val="Normal1"/>
-        <w:spacing w:line="360" w:lineRule="auto"/>
-        <w:ind w:firstLine="720"/>
-        <w:rPr>
-          <w:rFonts w:ascii="Times New Roman" w:hAnsi="Times New Roman" w:cs="Times New Roman"/>
-          <w:szCs w:val="24"/>
-        </w:rPr>
-      </w:pPr>
-    </w:p>
-    <w:p>
-      <w:pPr>
-        <w:pStyle w:val="Normal1"/>
-        <w:spacing w:line="360" w:lineRule="auto"/>
-        <w:ind w:firstLine="720"/>
-        <w:rPr>
-          <w:rFonts w:ascii="Times New Roman" w:hAnsi="Times New Roman" w:cs="Times New Roman"/>
-          <w:b/>
-          <w:szCs w:val="24"/>
-        </w:rPr>
-      </w:pPr>
-      <w:r>
-        <w:rPr>
-          <w:rFonts w:ascii="Times New Roman" w:hAnsi="Times New Roman" w:cs="Times New Roman"/>
-          <w:b/>
-          <w:szCs w:val="24"/>
-        </w:rPr>
-        <w:t xml:space="preserve">//----collision: items vs friendly ships-----        </w:t>
-      </w:r>
-    </w:p>
-    <w:p>
-      <w:pPr>
-        <w:pStyle w:val="Normal1"/>
-        <w:spacing w:line="360" w:lineRule="auto"/>
-        <w:ind w:firstLine="720"/>
-        <w:rPr>
-          <w:rFonts w:ascii="Times New Roman" w:hAnsi="Times New Roman" w:cs="Times New Roman"/>
-          <w:b/>
-          <w:szCs w:val="24"/>
-        </w:rPr>
-      </w:pPr>
-      <w:r>
-        <w:rPr>
-          <w:rFonts w:ascii="Times New Roman" w:hAnsi="Times New Roman" w:cs="Times New Roman"/>
-          <w:b/>
-          <w:szCs w:val="24"/>
-        </w:rPr>
-        <w:t xml:space="preserve">            for (int i = 0; i &lt; this.items.size(); i++) {</w:t>
-      </w:r>
-    </w:p>
-    <w:p>
-      <w:pPr>
-        <w:pStyle w:val="Normal1"/>
-        <w:spacing w:line="360" w:lineRule="auto"/>
-        <w:ind w:firstLine="720"/>
-        <w:rPr>
-          <w:rFonts w:ascii="Times New Roman" w:hAnsi="Times New Roman" w:cs="Times New Roman"/>
-          <w:b/>
-          <w:szCs w:val="24"/>
-        </w:rPr>
-      </w:pPr>
-      <w:r>
-        <w:rPr>
-          <w:rFonts w:ascii="Times New Roman" w:hAnsi="Times New Roman" w:cs="Times New Roman"/>
-          <w:b/>
-          <w:szCs w:val="24"/>
-        </w:rPr>
-        <w:t xml:space="preserve">                //Rectangle[] hit = currentShip.getShipHitBox();</w:t>
-      </w:r>
-    </w:p>
-    <w:p>
-      <w:pPr>
-        <w:pStyle w:val="Normal1"/>
-        <w:spacing w:line="360" w:lineRule="auto"/>
-        <w:ind w:firstLine="720"/>
-        <w:rPr>
-          <w:rFonts w:ascii="Times New Roman" w:hAnsi="Times New Roman" w:cs="Times New Roman"/>
-          <w:b/>
-          <w:szCs w:val="24"/>
-        </w:rPr>
-      </w:pPr>
-      <w:r>
-        <w:rPr>
-          <w:rFonts w:ascii="Times New Roman" w:hAnsi="Times New Roman" w:cs="Times New Roman"/>
-          <w:b/>
-          <w:szCs w:val="24"/>
-        </w:rPr>
-        <w:t xml:space="preserve">                Rectangle hit = currentShip.getShipHitBox();                </w:t>
-      </w:r>
-    </w:p>
-    <w:p>
-      <w:pPr>
-        <w:pStyle w:val="Normal1"/>
-        <w:spacing w:line="360" w:lineRule="auto"/>
-        <w:ind w:firstLine="720"/>
-        <w:rPr>
-          <w:rFonts w:ascii="Times New Roman" w:hAnsi="Times New Roman" w:cs="Times New Roman"/>
-          <w:b/>
-          <w:szCs w:val="24"/>
-        </w:rPr>
-      </w:pPr>
-      <w:r>
-        <w:rPr>
-          <w:rFonts w:ascii="Times New Roman" w:hAnsi="Times New Roman" w:cs="Times New Roman"/>
-          <w:b/>
-          <w:szCs w:val="24"/>
-        </w:rPr>
-        <w:t xml:space="preserve">                Item item = (Item) this.items.get(i);</w:t>
-      </w:r>
-    </w:p>
-    <w:p>
-      <w:pPr>
-        <w:pStyle w:val="Normal1"/>
-        <w:spacing w:line="360" w:lineRule="auto"/>
-        <w:ind w:firstLine="720"/>
-        <w:rPr>
-          <w:rFonts w:ascii="Times New Roman" w:hAnsi="Times New Roman" w:cs="Times New Roman"/>
-          <w:b/>
-          <w:szCs w:val="24"/>
-        </w:rPr>
-      </w:pPr>
-    </w:p>
-    <w:p>
-      <w:pPr>
-        <w:pStyle w:val="Normal1"/>
-        <w:spacing w:line="360" w:lineRule="auto"/>
-        <w:ind w:firstLine="720"/>
-        <w:rPr>
-          <w:rFonts w:ascii="Times New Roman" w:hAnsi="Times New Roman" w:cs="Times New Roman"/>
-          <w:b/>
-          <w:szCs w:val="24"/>
-        </w:rPr>
-      </w:pPr>
-      <w:r>
-        <w:rPr>
-          <w:rFonts w:ascii="Times New Roman" w:hAnsi="Times New Roman" w:cs="Times New Roman"/>
-          <w:b/>
-          <w:szCs w:val="24"/>
-        </w:rPr>
-        <w:t xml:space="preserve">                if (hit.intersects(item.getRectangle1())) {                    </w:t>
-      </w:r>
-    </w:p>
-    <w:p>
-      <w:pPr>
-        <w:pStyle w:val="Normal1"/>
-        <w:spacing w:line="360" w:lineRule="auto"/>
-        <w:ind w:firstLine="720"/>
-        <w:rPr>
-          <w:rFonts w:ascii="Times New Roman" w:hAnsi="Times New Roman" w:cs="Times New Roman"/>
-          <w:b/>
-          <w:szCs w:val="24"/>
-        </w:rPr>
-      </w:pPr>
-      <w:r>
-        <w:rPr>
-          <w:rFonts w:ascii="Times New Roman" w:hAnsi="Times New Roman" w:cs="Times New Roman"/>
-          <w:b/>
-          <w:szCs w:val="24"/>
-        </w:rPr>
-        <w:t xml:space="preserve">                    if (item.getItemType() == currentShip.getWeaponState()) {</w:t>
-      </w:r>
-    </w:p>
-    <w:p>
-      <w:pPr>
-        <w:pStyle w:val="Normal1"/>
-        <w:spacing w:line="360" w:lineRule="auto"/>
-        <w:ind w:firstLine="720"/>
-        <w:rPr>
-          <w:rFonts w:ascii="Times New Roman" w:hAnsi="Times New Roman" w:cs="Times New Roman"/>
-          <w:b/>
-          <w:szCs w:val="24"/>
-        </w:rPr>
-      </w:pPr>
-      <w:r>
-        <w:rPr>
-          <w:rFonts w:ascii="Times New Roman" w:hAnsi="Times New Roman" w:cs="Times New Roman"/>
-          <w:b/>
-          <w:szCs w:val="24"/>
-        </w:rPr>
-        <w:t xml:space="preserve">                        currentShip.setLevelState(currentShip.getLevelState());</w:t>
-      </w:r>
-    </w:p>
-    <w:p>
-      <w:pPr>
-        <w:pStyle w:val="Normal1"/>
-        <w:spacing w:line="360" w:lineRule="auto"/>
-        <w:ind w:firstLine="720"/>
-        <w:rPr>
-          <w:rFonts w:ascii="Times New Roman" w:hAnsi="Times New Roman" w:cs="Times New Roman"/>
-          <w:b/>
-          <w:szCs w:val="24"/>
-        </w:rPr>
-      </w:pPr>
-      <w:r>
-        <w:rPr>
-          <w:rFonts w:ascii="Times New Roman" w:hAnsi="Times New Roman" w:cs="Times New Roman"/>
-          <w:b/>
-          <w:szCs w:val="24"/>
-        </w:rPr>
-        <w:t xml:space="preserve">                    } else if (item.getItemType() &gt;= 0 &amp;&amp; item.getItemType() &lt;= 2) {</w:t>
-      </w:r>
-    </w:p>
-    <w:p>
-      <w:pPr>
-        <w:pStyle w:val="Normal1"/>
-        <w:spacing w:line="360" w:lineRule="auto"/>
-        <w:ind w:firstLine="720"/>
-        <w:rPr>
-          <w:rFonts w:ascii="Times New Roman" w:hAnsi="Times New Roman" w:cs="Times New Roman"/>
-          <w:b/>
-          <w:szCs w:val="24"/>
-        </w:rPr>
-      </w:pPr>
-      <w:r>
-        <w:rPr>
-          <w:rFonts w:ascii="Times New Roman" w:hAnsi="Times New Roman" w:cs="Times New Roman"/>
-          <w:b/>
-          <w:szCs w:val="24"/>
-        </w:rPr>
-        <w:t xml:space="preserve">                        currentShip.setWeaponState(item.getItemType());</w:t>
-      </w:r>
-    </w:p>
-    <w:p>
-      <w:pPr>
-        <w:pStyle w:val="Normal1"/>
-        <w:spacing w:line="360" w:lineRule="auto"/>
-        <w:ind w:firstLine="720"/>
-        <w:rPr>
-          <w:rFonts w:ascii="Times New Roman" w:hAnsi="Times New Roman" w:cs="Times New Roman"/>
-          <w:b/>
-          <w:szCs w:val="24"/>
-        </w:rPr>
-      </w:pPr>
-      <w:r>
-        <w:rPr>
-          <w:rFonts w:ascii="Times New Roman" w:hAnsi="Times New Roman" w:cs="Times New Roman"/>
-          <w:b/>
-          <w:szCs w:val="24"/>
-        </w:rPr>
-        <w:t xml:space="preserve">                        currentShip.setLevelState(BASE_LEVEL);</w:t>
-      </w:r>
-    </w:p>
-    <w:p>
-      <w:pPr>
-        <w:pStyle w:val="Normal1"/>
-        <w:spacing w:line="360" w:lineRule="auto"/>
-        <w:ind w:firstLine="720"/>
-        <w:rPr>
-          <w:rFonts w:ascii="Times New Roman" w:hAnsi="Times New Roman" w:cs="Times New Roman"/>
-          <w:b/>
-          <w:szCs w:val="24"/>
-        </w:rPr>
-      </w:pPr>
-      <w:r>
-        <w:rPr>
-          <w:rFonts w:ascii="Times New Roman" w:hAnsi="Times New Roman" w:cs="Times New Roman"/>
-          <w:b/>
-          <w:szCs w:val="24"/>
-        </w:rPr>
-        <w:t xml:space="preserve">                    }</w:t>
-      </w:r>
-    </w:p>
-    <w:p>
-      <w:pPr>
-        <w:pStyle w:val="Normal1"/>
-        <w:spacing w:line="360" w:lineRule="auto"/>
-        <w:ind w:firstLine="720"/>
-        <w:rPr>
-          <w:rFonts w:ascii="Times New Roman" w:hAnsi="Times New Roman" w:cs="Times New Roman"/>
-          <w:b/>
-          <w:szCs w:val="24"/>
-        </w:rPr>
-      </w:pPr>
-      <w:r>
-        <w:rPr>
-          <w:rFonts w:ascii="Times New Roman" w:hAnsi="Times New Roman" w:cs="Times New Roman"/>
-          <w:b/>
-          <w:szCs w:val="24"/>
-        </w:rPr>
-        <w:t xml:space="preserve">                    synchronized (items) {</w:t>
-      </w:r>
-    </w:p>
-    <w:p>
-      <w:pPr>
-        <w:pStyle w:val="Normal1"/>
-        <w:spacing w:line="360" w:lineRule="auto"/>
-        <w:ind w:firstLine="720"/>
-        <w:rPr>
-          <w:rFonts w:ascii="Times New Roman" w:hAnsi="Times New Roman" w:cs="Times New Roman"/>
-          <w:b/>
-          <w:szCs w:val="24"/>
-        </w:rPr>
-      </w:pPr>
-      <w:r>
-        <w:rPr>
-          <w:rFonts w:ascii="Times New Roman" w:hAnsi="Times New Roman" w:cs="Times New Roman"/>
-          <w:b/>
-          <w:szCs w:val="24"/>
-        </w:rPr>
-        <w:t xml:space="preserve">                        this.items.remove(item);</w:t>
-      </w:r>
-    </w:p>
-    <w:p>
-      <w:pPr>
-        <w:pStyle w:val="Normal1"/>
-        <w:spacing w:line="360" w:lineRule="auto"/>
-        <w:ind w:firstLine="720"/>
-        <w:rPr>
-          <w:rFonts w:ascii="Times New Roman" w:hAnsi="Times New Roman" w:cs="Times New Roman"/>
-          <w:b/>
-          <w:szCs w:val="24"/>
-        </w:rPr>
-      </w:pPr>
-      <w:r>
-        <w:rPr>
-          <w:rFonts w:ascii="Times New Roman" w:hAnsi="Times New Roman" w:cs="Times New Roman"/>
-          <w:b/>
-          <w:szCs w:val="24"/>
-        </w:rPr>
-        <w:t xml:space="preserve">                    }</w:t>
-      </w:r>
-    </w:p>
-    <w:p>
-      <w:pPr>
-        <w:pStyle w:val="Normal1"/>
-        <w:spacing w:line="360" w:lineRule="auto"/>
-        <w:ind w:firstLine="720"/>
-        <w:rPr>
-          <w:rFonts w:ascii="Times New Roman" w:hAnsi="Times New Roman" w:cs="Times New Roman"/>
-          <w:b/>
-          <w:szCs w:val="24"/>
-        </w:rPr>
-      </w:pPr>
-      <w:r>
-        <w:rPr>
-          <w:rFonts w:ascii="Times New Roman" w:hAnsi="Times New Roman" w:cs="Times New Roman"/>
-          <w:b/>
-          <w:szCs w:val="24"/>
-        </w:rPr>
-        <w:t xml:space="preserve">                }</w:t>
-      </w:r>
-    </w:p>
-    <w:p>
-      <w:pPr>
-        <w:pStyle w:val="Normal1"/>
-        <w:spacing w:line="360" w:lineRule="auto"/>
-        <w:ind w:firstLine="720"/>
-        <w:rPr>
-          <w:rFonts w:ascii="Times New Roman" w:hAnsi="Times New Roman" w:cs="Times New Roman"/>
-          <w:szCs w:val="24"/>
-        </w:rPr>
-      </w:pPr>
-      <w:r>
-        <w:rPr>
-          <w:rFonts w:ascii="Times New Roman" w:hAnsi="Times New Roman" w:cs="Times New Roman"/>
-          <w:b/>
-          <w:szCs w:val="24"/>
-        </w:rPr>
-        <w:t xml:space="preserve">            }</w:t>
-      </w:r>
-    </w:p>
-    <w:p>
-      <w:pPr>
-        <w:pStyle w:val="Normal1"/>
-        <w:spacing w:line="360" w:lineRule="auto"/>
-        <w:ind w:firstLine="720"/>
-        <w:rPr>
-          <w:rFonts w:ascii="Times New Roman" w:hAnsi="Times New Roman" w:cs="Times New Roman"/>
-          <w:szCs w:val="24"/>
-        </w:rPr>
-      </w:pPr>
-    </w:p>
-    <w:p>
-      <w:pPr>
-        <w:pStyle w:val="Normal1"/>
-        <w:spacing w:line="360" w:lineRule="auto"/>
-        <w:ind w:firstLine="720"/>
-        <w:rPr>
-          <w:rFonts w:ascii="Times New Roman" w:hAnsi="Times New Roman" w:cs="Times New Roman"/>
-          <w:szCs w:val="24"/>
-        </w:rPr>
-      </w:pPr>
-      <w:r>
-        <w:rPr>
-          <w:rFonts w:ascii="Times New Roman" w:hAnsi="Times New Roman" w:cs="Times New Roman"/>
-          <w:szCs w:val="24"/>
-        </w:rPr>
-        <w:t xml:space="preserve">In the code above, if a ship intersects an item it first checks to see what the ship’s current weapon is. If it is the same as the weapon item picked up then the weapon level is incremented one </w:t>
-      </w:r>
-      <w:r>
-        <w:rPr>
-          <w:rFonts w:ascii="Times New Roman" w:hAnsi="Times New Roman" w:cs="Times New Roman"/>
-          <w:szCs w:val="24"/>
-        </w:rPr>
-        <w:lastRenderedPageBreak/>
-        <w:t>from what the ship’s current weapon level is. If the item is different than the current ship’s weapon, the ship’s weapon type is changed to the item’s type and the weapon level is set to the base level.</w:t>
-      </w:r>
-      <w:commentRangeEnd w:id="8"/>
-      <w:r>
-        <w:rPr>
-          <w:rStyle w:val="CommentReference"/>
-        </w:rPr>
-        <w:commentReference w:id="8"/>
-      </w:r>
-    </w:p>
-    <w:p>
-      <w:pPr>
-        <w:pStyle w:val="Normal1"/>
-        <w:spacing w:line="360" w:lineRule="auto"/>
-        <w:ind w:firstLine="720"/>
-        <w:rPr>
-          <w:rFonts w:ascii="Times New Roman" w:hAnsi="Times New Roman" w:cs="Times New Roman"/>
-          <w:szCs w:val="24"/>
-        </w:rPr>
-      </w:pPr>
-    </w:p>
-    <w:p>
-      <w:pPr>
-        <w:pStyle w:val="Normal1"/>
-        <w:spacing w:line="360" w:lineRule="auto"/>
-        <w:ind w:left="720" w:firstLine="720"/>
-        <w:rPr>
-          <w:rFonts w:ascii="Times New Roman" w:eastAsia="Liberation Sans" w:hAnsi="Times New Roman" w:cs="Times New Roman"/>
-          <w:szCs w:val="24"/>
-        </w:rPr>
-      </w:pPr>
-      <w:commentRangeStart w:id="9"/>
-      <w:r>
-        <w:rPr>
-          <w:rFonts w:ascii="Times New Roman" w:eastAsia="Liberation Sans" w:hAnsi="Times New Roman" w:cs="Times New Roman"/>
-          <w:szCs w:val="24"/>
-        </w:rPr>
-        <w:t xml:space="preserve">I decided that using java sound applet would be a good solution for our game, We didn’t have that many sounds so it would be best to just have the program load them when they were needed. </w:t>
-      </w:r>
-    </w:p>
-    <w:p>
-      <w:pPr>
-        <w:pStyle w:val="Normal1"/>
-        <w:spacing w:line="360" w:lineRule="auto"/>
-        <w:ind w:left="720"/>
-        <w:rPr>
-          <w:rFonts w:ascii="Times New Roman" w:eastAsia="Liberation Sans" w:hAnsi="Times New Roman" w:cs="Times New Roman"/>
-          <w:szCs w:val="24"/>
-        </w:rPr>
-      </w:pPr>
-    </w:p>
-    <w:p>
-      <w:pPr>
-        <w:pStyle w:val="Normal1"/>
-        <w:spacing w:line="360" w:lineRule="auto"/>
-        <w:ind w:left="720"/>
-        <w:rPr>
-          <w:rFonts w:ascii="Times New Roman" w:eastAsia="Liberation Sans" w:hAnsi="Times New Roman" w:cs="Times New Roman"/>
-          <w:szCs w:val="24"/>
-        </w:rPr>
-      </w:pPr>
-      <w:r>
-        <w:rPr>
-          <w:rFonts w:ascii="Times New Roman" w:eastAsia="Liberation Sans" w:hAnsi="Times New Roman" w:cs="Times New Roman"/>
-          <w:szCs w:val="24"/>
-        </w:rPr>
-        <w:t xml:space="preserve">    public static final Sound sound1 = new Sound("/sounds//frantic.wav");</w:t>
-      </w:r>
-    </w:p>
-    <w:p>
-      <w:pPr>
-        <w:pStyle w:val="Normal1"/>
-        <w:spacing w:line="360" w:lineRule="auto"/>
-        <w:ind w:left="720"/>
-        <w:rPr>
-          <w:rFonts w:ascii="Times New Roman" w:eastAsia="Liberation Sans" w:hAnsi="Times New Roman" w:cs="Times New Roman"/>
-          <w:szCs w:val="24"/>
-        </w:rPr>
-      </w:pPr>
-      <w:r>
-        <w:rPr>
-          <w:rFonts w:ascii="Times New Roman" w:eastAsia="Liberation Sans" w:hAnsi="Times New Roman" w:cs="Times New Roman"/>
-          <w:szCs w:val="24"/>
-        </w:rPr>
-        <w:t xml:space="preserve">    public static final Sound shot = new Sound("/sounds//shot.wav");</w:t>
-      </w:r>
-    </w:p>
-    <w:p>
-      <w:pPr>
-        <w:pStyle w:val="Normal1"/>
-        <w:spacing w:line="360" w:lineRule="auto"/>
-        <w:ind w:left="720"/>
-        <w:rPr>
-          <w:rFonts w:ascii="Times New Roman" w:eastAsia="Liberation Sans" w:hAnsi="Times New Roman" w:cs="Times New Roman"/>
-          <w:szCs w:val="24"/>
-        </w:rPr>
-      </w:pPr>
-      <w:r>
-        <w:rPr>
-          <w:rFonts w:ascii="Times New Roman" w:eastAsia="Liberation Sans" w:hAnsi="Times New Roman" w:cs="Times New Roman"/>
-          <w:szCs w:val="24"/>
-        </w:rPr>
-        <w:t xml:space="preserve">    public static final Sound shot2 = new Sound("/sounds//laser.wav");</w:t>
-      </w:r>
-    </w:p>
-    <w:p>
-      <w:pPr>
-        <w:pStyle w:val="Normal1"/>
-        <w:spacing w:line="360" w:lineRule="auto"/>
-        <w:ind w:left="720"/>
-        <w:rPr>
-          <w:rFonts w:ascii="Times New Roman" w:eastAsia="Liberation Sans" w:hAnsi="Times New Roman" w:cs="Times New Roman"/>
-          <w:szCs w:val="24"/>
-        </w:rPr>
-      </w:pPr>
-      <w:r>
-        <w:rPr>
-          <w:rFonts w:ascii="Times New Roman" w:eastAsia="Liberation Sans" w:hAnsi="Times New Roman" w:cs="Times New Roman"/>
-          <w:szCs w:val="24"/>
-        </w:rPr>
-        <w:t xml:space="preserve">    public static final Sound shot3 = new Sound("/sounds//teleport.wav");</w:t>
-      </w:r>
-    </w:p>
-    <w:p>
-      <w:pPr>
-        <w:pStyle w:val="Normal1"/>
-        <w:spacing w:line="360" w:lineRule="auto"/>
-        <w:ind w:left="720"/>
-        <w:rPr>
-          <w:rFonts w:ascii="Times New Roman" w:eastAsia="Liberation Sans" w:hAnsi="Times New Roman" w:cs="Times New Roman"/>
-          <w:szCs w:val="24"/>
-        </w:rPr>
-      </w:pPr>
-      <w:r>
-        <w:rPr>
-          <w:rFonts w:ascii="Times New Roman" w:eastAsia="Liberation Sans" w:hAnsi="Times New Roman" w:cs="Times New Roman"/>
-          <w:szCs w:val="24"/>
-        </w:rPr>
-        <w:t xml:space="preserve">    public static final Sound dead = new Sound("/sounds//explosion.wav");</w:t>
-      </w:r>
-    </w:p>
-    <w:p>
-      <w:pPr>
-        <w:pStyle w:val="Normal1"/>
-        <w:spacing w:line="360" w:lineRule="auto"/>
-        <w:ind w:left="720"/>
-        <w:rPr>
-          <w:rFonts w:ascii="Times New Roman" w:eastAsia="Liberation Sans" w:hAnsi="Times New Roman" w:cs="Times New Roman"/>
-          <w:szCs w:val="24"/>
-        </w:rPr>
-      </w:pPr>
-    </w:p>
-    <w:p>
-      <w:pPr>
-        <w:pStyle w:val="Normal1"/>
-        <w:spacing w:line="360" w:lineRule="auto"/>
-        <w:ind w:left="720"/>
-        <w:rPr>
-          <w:rFonts w:ascii="Times New Roman" w:eastAsia="Liberation Sans" w:hAnsi="Times New Roman" w:cs="Times New Roman"/>
-          <w:szCs w:val="24"/>
-        </w:rPr>
-      </w:pPr>
-      <w:r>
-        <w:rPr>
-          <w:rFonts w:ascii="Times New Roman" w:eastAsia="Liberation Sans" w:hAnsi="Times New Roman" w:cs="Times New Roman"/>
-          <w:szCs w:val="24"/>
-        </w:rPr>
-        <w:t xml:space="preserve">This code tell the program where to look for each file. When the file is needed. </w:t>
-      </w:r>
-    </w:p>
-    <w:p>
-      <w:pPr>
-        <w:pStyle w:val="Normal1"/>
-        <w:spacing w:line="360" w:lineRule="auto"/>
-        <w:ind w:left="720"/>
-        <w:rPr>
-          <w:rFonts w:ascii="Times New Roman" w:eastAsia="Liberation Sans" w:hAnsi="Times New Roman" w:cs="Times New Roman"/>
-          <w:szCs w:val="24"/>
-        </w:rPr>
-      </w:pPr>
-    </w:p>
-    <w:p>
-      <w:pPr>
-        <w:pStyle w:val="Normal1"/>
-        <w:spacing w:line="360" w:lineRule="auto"/>
-        <w:ind w:left="720"/>
-        <w:rPr>
-          <w:rFonts w:ascii="Times New Roman" w:eastAsia="Liberation Sans" w:hAnsi="Times New Roman" w:cs="Times New Roman"/>
-          <w:szCs w:val="24"/>
-        </w:rPr>
-      </w:pPr>
-      <w:r>
-        <w:rPr>
-          <w:rFonts w:ascii="Times New Roman" w:eastAsia="Liberation Sans" w:hAnsi="Times New Roman" w:cs="Times New Roman"/>
-          <w:szCs w:val="24"/>
-        </w:rPr>
-        <w:t>Sound1.play();</w:t>
-      </w:r>
-    </w:p>
-    <w:p>
-      <w:pPr>
-        <w:pStyle w:val="Normal1"/>
-        <w:spacing w:line="360" w:lineRule="auto"/>
-        <w:ind w:left="720"/>
-        <w:rPr>
-          <w:rFonts w:ascii="Times New Roman" w:eastAsia="Liberation Sans" w:hAnsi="Times New Roman" w:cs="Times New Roman"/>
-          <w:szCs w:val="24"/>
-        </w:rPr>
-      </w:pPr>
-      <w:r>
-        <w:rPr>
-          <w:rFonts w:ascii="Times New Roman" w:eastAsia="Liberation Sans" w:hAnsi="Times New Roman" w:cs="Times New Roman"/>
-          <w:szCs w:val="24"/>
-        </w:rPr>
-        <w:t>Shot.play();</w:t>
-      </w:r>
-    </w:p>
-    <w:p>
-      <w:pPr>
-        <w:pStyle w:val="Normal1"/>
-        <w:spacing w:line="360" w:lineRule="auto"/>
-        <w:ind w:left="720"/>
-        <w:rPr>
-          <w:rFonts w:ascii="Times New Roman" w:eastAsia="Liberation Sans" w:hAnsi="Times New Roman" w:cs="Times New Roman"/>
-          <w:szCs w:val="24"/>
-        </w:rPr>
-      </w:pPr>
-      <w:r>
-        <w:rPr>
-          <w:rFonts w:ascii="Times New Roman" w:eastAsia="Liberation Sans" w:hAnsi="Times New Roman" w:cs="Times New Roman"/>
-          <w:szCs w:val="24"/>
-        </w:rPr>
-        <w:t>Shot2.play();</w:t>
-      </w:r>
-    </w:p>
-    <w:p>
-      <w:pPr>
-        <w:pStyle w:val="Normal1"/>
-        <w:spacing w:line="360" w:lineRule="auto"/>
-        <w:ind w:left="720"/>
-        <w:rPr>
-          <w:rFonts w:ascii="Times New Roman" w:eastAsia="Liberation Sans" w:hAnsi="Times New Roman" w:cs="Times New Roman"/>
-          <w:szCs w:val="24"/>
-        </w:rPr>
-      </w:pPr>
-      <w:r>
-        <w:rPr>
-          <w:rFonts w:ascii="Times New Roman" w:eastAsia="Liberation Sans" w:hAnsi="Times New Roman" w:cs="Times New Roman"/>
-          <w:szCs w:val="24"/>
-        </w:rPr>
-        <w:t>Shot3.play()</w:t>
-      </w:r>
-    </w:p>
-    <w:p>
-      <w:pPr>
-        <w:pStyle w:val="Normal1"/>
-        <w:spacing w:line="360" w:lineRule="auto"/>
-        <w:rPr>
-          <w:rFonts w:ascii="Times New Roman" w:hAnsi="Times New Roman" w:cs="Times New Roman"/>
-          <w:szCs w:val="24"/>
-        </w:rPr>
-      </w:pPr>
-      <w:r>
-        <w:rPr>
-          <w:rFonts w:ascii="Times New Roman" w:hAnsi="Times New Roman" w:cs="Times New Roman"/>
-          <w:szCs w:val="24"/>
-        </w:rPr>
-        <w:tab/>
-        <w:t>Dead.play();</w:t>
-      </w:r>
-    </w:p>
-    <w:p>
-      <w:pPr>
-        <w:pStyle w:val="Normal1"/>
-        <w:spacing w:line="360" w:lineRule="auto"/>
-        <w:rPr>
-          <w:rFonts w:ascii="Times New Roman" w:hAnsi="Times New Roman" w:cs="Times New Roman"/>
-          <w:szCs w:val="24"/>
-        </w:rPr>
-      </w:pPr>
-    </w:p>
-    <w:p>
-      <w:pPr>
-        <w:pStyle w:val="Normal1"/>
-        <w:spacing w:line="360" w:lineRule="auto"/>
-        <w:ind w:firstLine="720"/>
-        <w:rPr>
-          <w:rFonts w:ascii="Times New Roman" w:hAnsi="Times New Roman" w:cs="Times New Roman"/>
-          <w:szCs w:val="24"/>
-        </w:rPr>
-      </w:pPr>
-      <w:r>
-        <w:rPr>
-          <w:rFonts w:ascii="Times New Roman" w:hAnsi="Times New Roman" w:cs="Times New Roman"/>
-          <w:szCs w:val="24"/>
-        </w:rPr>
-        <w:tab/>
-        <w:t>These all tell the program when to play each file and there are other functions like “.loop()” and “.stop()’ I used the loop function to replay the background music over and over while the game is playing.</w:t>
-      </w:r>
-      <w:commentRangeEnd w:id="9"/>
-      <w:r>
-        <w:rPr>
-          <w:rStyle w:val="CommentReference"/>
-        </w:rPr>
-        <w:commentReference w:id="9"/>
-      </w:r>
-    </w:p>
-    <w:p>
-      <w:pPr>
-        <w:pStyle w:val="Normal1"/>
-        <w:spacing w:line="360" w:lineRule="auto"/>
-        <w:ind w:firstLine="720"/>
-        <w:rPr>
-          <w:rFonts w:ascii="Times New Roman" w:hAnsi="Times New Roman" w:cs="Times New Roman"/>
-          <w:szCs w:val="24"/>
-        </w:rPr>
-      </w:pPr>
-      <w:commentRangeStart w:id="10"/>
-      <w:r>
-        <w:rPr>
-          <w:rFonts w:ascii="Times New Roman" w:hAnsi="Times New Roman" w:cs="Times New Roman"/>
-          <w:szCs w:val="24"/>
-        </w:rPr>
-        <w:t xml:space="preserve">For this </w:t>
-      </w:r>
-      <w:r>
-        <w:rPr>
-          <w:rFonts w:ascii="Times New Roman" w:hAnsi="Times New Roman" w:cs="Times New Roman"/>
-          <w:szCs w:val="24"/>
-        </w:rPr>
-        <w:t>feature</w:t>
-      </w:r>
-      <w:r>
-        <w:rPr>
-          <w:rFonts w:ascii="Times New Roman" w:hAnsi="Times New Roman" w:cs="Times New Roman"/>
-          <w:szCs w:val="24"/>
-        </w:rPr>
-        <w:t xml:space="preserve">, </w:t>
-      </w:r>
-      <w:r>
-        <w:rPr>
-          <w:rFonts w:ascii="Times New Roman" w:hAnsi="Times New Roman" w:cs="Times New Roman"/>
-          <w:szCs w:val="24"/>
-        </w:rPr>
-        <w:t>the proxy design pattern was used in the game.</w:t>
-      </w:r>
-      <w:r>
-        <w:rPr>
-          <w:rFonts w:ascii="Times New Roman" w:hAnsi="Times New Roman" w:cs="Times New Roman"/>
-          <w:szCs w:val="24"/>
-        </w:rPr>
-        <w:t xml:space="preserve"> First, the GamePanel class implement MouseMotionListener to get the mouse position, and I changed all figureRender method to figureRending. In the figureRendering method, it uses the proxyfigure to render the object. The right part of the diagram is the proxy design pattern, and the EnemyShip, DefaultShip and Missle is GameFigure. In the GamePanel class, when the figureRendering method is called, it will create the ProxyGameFigure instance, and the ProxyGameFigure will call the onRendering method, this method checks if the rectangle of the GameFigure contains the mouse point, if it does, it will call the renderToolTips to show the GameFigure information, and otherwise, it will only call the render method.</w:t>
-      </w:r>
-      <w:commentRangeEnd w:id="10"/>
-      <w:r>
-        <w:rPr>
-          <w:rStyle w:val="CommentReference"/>
-        </w:rPr>
-        <w:commentReference w:id="10"/>
-      </w:r>
-      <w:r>
-        <w:rPr>
-          <w:rFonts w:ascii="Times New Roman" w:hAnsi="Times New Roman" w:cs="Times New Roman"/>
-          <w:szCs w:val="24"/>
-        </w:rPr>
-        <w:t xml:space="preserve"> A diagram of the classes can be found in the appendix item 1.</w:t>
-      </w:r>
-    </w:p>
-    <w:p>
-      <w:pPr>
-        <w:pStyle w:val="Normal1"/>
-        <w:spacing w:line="360" w:lineRule="auto"/>
-        <w:ind w:firstLine="720"/>
-        <w:rPr>
-          <w:rFonts w:ascii="Times New Roman" w:hAnsi="Times New Roman" w:cs="Times New Roman"/>
-          <w:szCs w:val="24"/>
-        </w:rPr>
-      </w:pPr>
-      <w:commentRangeStart w:id="11"/>
-      <w:r>
-        <w:rPr>
-          <w:rFonts w:ascii="Times New Roman" w:hAnsi="Times New Roman" w:cs="Times New Roman"/>
-          <w:szCs w:val="24"/>
-        </w:rPr>
-        <w:lastRenderedPageBreak/>
-        <w:t>For the level a few</w:t>
-      </w:r>
-      <w:r>
-        <w:rPr>
-          <w:rFonts w:ascii="Times New Roman" w:hAnsi="Times New Roman" w:cs="Times New Roman"/>
-          <w:szCs w:val="24"/>
-        </w:rPr>
-        <w:t xml:space="preserve"> items had to be worked out. The level had to contain the images used for both the first level and for the transition and for the second level that the player will see. The level would have to use the sizing of the image to determine when to loop the image back otherwise the image would slide off the screen and not update and show the user. This is an example of this code as the images for the level are constrained to certain size limits</w:t>
-      </w:r>
-      <w:r>
-        <w:rPr>
-          <w:rFonts w:ascii="Times New Roman" w:hAnsi="Times New Roman" w:cs="Times New Roman"/>
-          <w:szCs w:val="24"/>
-        </w:rPr>
-        <w:t>, see appendix 2 for the image. In this example a new image is drawn once a certain point is reached so the two images are placed on top of each other until the second one reaches a merge point. Once that merged point or a point where the two images have similar looks so the background seems to not jump so badly the entire image set is moved up to the top of the field of view to begin scrolling down the user’s view again. This continues until the level ends, is paused, or the game is quit.</w:t>
-      </w:r>
-      <w:commentRangeEnd w:id="11"/>
-      <w:r>
-        <w:rPr>
-          <w:rStyle w:val="CommentReference"/>
-        </w:rPr>
-        <w:commentReference w:id="11"/>
-      </w:r>
-    </w:p>
-    <w:p>
-      <w:pPr>
-        <w:pStyle w:val="Normal1"/>
-        <w:spacing w:line="360" w:lineRule="auto"/>
-        <w:rPr>
-          <w:rFonts w:ascii="Times New Roman" w:hAnsi="Times New Roman" w:cs="Times New Roman"/>
-          <w:szCs w:val="24"/>
-        </w:rPr>
-      </w:pPr>
-    </w:p>
-    <w:p>
-      <w:pPr>
-        <w:pStyle w:val="Normal1"/>
-        <w:spacing w:line="360" w:lineRule="auto"/>
-        <w:ind w:left="405"/>
-        <w:rPr>
-          <w:rFonts w:ascii="Times New Roman" w:eastAsia="Liberation Sans" w:hAnsi="Times New Roman" w:cs="Times New Roman"/>
-          <w:szCs w:val="24"/>
-        </w:rPr>
-      </w:pPr>
-      <w:r>
-        <w:rPr>
-          <w:rFonts w:ascii="Times New Roman" w:eastAsia="Liberation Sans" w:hAnsi="Times New Roman" w:cs="Times New Roman"/>
-          <w:szCs w:val="24"/>
-        </w:rPr>
-        <w:t>(d) Result:</w:t>
-      </w:r>
-    </w:p>
-    <w:p>
-      <w:pPr>
-        <w:pStyle w:val="Normal1"/>
-        <w:spacing w:line="360" w:lineRule="auto"/>
-        <w:rPr>
-          <w:rFonts w:ascii="Times New Roman" w:eastAsia="Liberation Sans" w:hAnsi="Times New Roman" w:cs="Times New Roman"/>
-          <w:szCs w:val="24"/>
-        </w:rPr>
-      </w:pPr>
-    </w:p>
-    <w:p>
-      <w:pPr>
-        <w:pStyle w:val="Normal1"/>
-        <w:spacing w:line="360" w:lineRule="auto"/>
-        <w:rPr>
-          <w:rFonts w:ascii="Times New Roman" w:hAnsi="Times New Roman" w:cs="Times New Roman"/>
-          <w:szCs w:val="24"/>
-        </w:rPr>
-      </w:pPr>
-      <w:r>
-        <w:rPr>
-          <w:rFonts w:ascii="Times New Roman" w:hAnsi="Times New Roman" w:cs="Times New Roman"/>
-          <w:szCs w:val="24"/>
-        </w:rPr>
-        <w:tab/>
-      </w:r>
-      <w:commentRangeStart w:id="12"/>
-      <w:r>
-        <w:rPr>
-          <w:rFonts w:ascii="Times New Roman" w:hAnsi="Times New Roman" w:cs="Times New Roman"/>
-          <w:szCs w:val="24"/>
-        </w:rPr>
-        <w:t>The end product is a weapon management system that operates similar to Raiden Fighters. The player is able to pick up item to either change what kind of weapon he/she has as well as upgrade the current weapon on the ship. The objects can also be lost if they go off screen.</w:t>
-      </w:r>
-      <w:commentRangeEnd w:id="12"/>
-      <w:r>
-        <w:rPr>
-          <w:rStyle w:val="CommentReference"/>
-        </w:rPr>
-        <w:commentReference w:id="12"/>
-      </w:r>
-      <w:bookmarkStart w:id="13" w:name="_GoBack"/>
-      <w:bookmarkEnd w:id="13"/>
-    </w:p>
-    <w:p>
-      <w:pPr>
-        <w:pStyle w:val="Normal1"/>
-        <w:spacing w:line="360" w:lineRule="auto"/>
-        <w:rPr>
-          <w:rFonts w:ascii="Times New Roman" w:hAnsi="Times New Roman" w:cs="Times New Roman"/>
-          <w:szCs w:val="24"/>
-        </w:rPr>
-      </w:pPr>
-      <w:r>
-        <w:rPr>
-          <w:rFonts w:ascii="Times New Roman" w:hAnsi="Times New Roman" w:cs="Times New Roman"/>
-          <w:szCs w:val="24"/>
-        </w:rPr>
-        <w:tab/>
-      </w:r>
-      <w:commentRangeStart w:id="14"/>
-      <w:r>
-        <w:rPr>
-          <w:rFonts w:ascii="Times New Roman" w:hAnsi="Times New Roman" w:cs="Times New Roman"/>
-          <w:szCs w:val="24"/>
-        </w:rPr>
-        <w:t>The result was pretty good. All sound preform as you would expect them too and the background music really fits the game.</w:t>
-      </w:r>
-      <w:commentRangeEnd w:id="14"/>
-      <w:r>
-        <w:rPr>
-          <w:rStyle w:val="CommentReference"/>
-        </w:rPr>
-        <w:commentReference w:id="14"/>
-      </w:r>
-    </w:p>
-    <w:p>
-      <w:pPr>
-        <w:pStyle w:val="Normal1"/>
-        <w:spacing w:line="360" w:lineRule="auto"/>
-        <w:rPr>
-          <w:rFonts w:ascii="Times New Roman" w:hAnsi="Times New Roman" w:cs="Times New Roman"/>
-          <w:szCs w:val="24"/>
-        </w:rPr>
-      </w:pPr>
-      <w:r>
-        <w:rPr>
-          <w:rFonts w:ascii="Times New Roman" w:hAnsi="Times New Roman" w:cs="Times New Roman"/>
-          <w:szCs w:val="24"/>
-        </w:rPr>
-        <w:tab/>
-      </w:r>
-      <w:commentRangeStart w:id="15"/>
-      <w:r>
-        <w:rPr>
-          <w:rFonts w:ascii="Times New Roman" w:hAnsi="Times New Roman" w:cs="Times New Roman"/>
-          <w:szCs w:val="24"/>
-        </w:rPr>
-        <w:t xml:space="preserve">In the demo, </w:t>
-      </w:r>
-      <w:r>
-        <w:rPr>
-          <w:rFonts w:ascii="Times New Roman" w:hAnsi="Times New Roman" w:cs="Times New Roman"/>
-          <w:szCs w:val="24"/>
-        </w:rPr>
-        <w:t>player</w:t>
-      </w:r>
-      <w:r>
-        <w:rPr>
-          <w:rFonts w:ascii="Times New Roman" w:hAnsi="Times New Roman" w:cs="Times New Roman"/>
-          <w:szCs w:val="24"/>
-        </w:rPr>
-        <w:t xml:space="preserve"> can see the hover over feature works well, when you move to the different weapon, it show the different weapon information. When a player is control different ship, it will shoe different ship’s information.</w:t>
+        <w:t>weapon, it show the different weapon information. When a player is control different ship, it will shoe different ship’s information.</w:t>
       </w:r>
       <w:commentRangeEnd w:id="15"/>
       <w:r>
@@ -1725,7 +2083,28 @@
           <w:rFonts w:ascii="Times New Roman" w:eastAsia="Liberation Sans" w:hAnsi="Times New Roman" w:cs="Times New Roman"/>
           <w:szCs w:val="24"/>
         </w:rPr>
-        <w:t xml:space="preserve">After I had the weapon types and levels mechanics working properly I needed a way to actually generate the bullets in the game. The system needed to be able to know what kind of weapons the ship had to generate the correct type of bullet. Another issue was that the system needed to be generic so </w:t>
+        <w:t>After we</w:t>
+      </w:r>
+      <w:r>
+        <w:rPr>
+          <w:rFonts w:ascii="Times New Roman" w:eastAsia="Liberation Sans" w:hAnsi="Times New Roman" w:cs="Times New Roman"/>
+          <w:szCs w:val="24"/>
+        </w:rPr>
+        <w:t xml:space="preserve"> had the weapon types and levels mechanics working properly </w:t>
+      </w:r>
+      <w:r>
+        <w:rPr>
+          <w:rFonts w:ascii="Times New Roman" w:eastAsia="Liberation Sans" w:hAnsi="Times New Roman" w:cs="Times New Roman"/>
+          <w:szCs w:val="24"/>
+        </w:rPr>
+        <w:t xml:space="preserve">we </w:t>
+      </w:r>
+      <w:r>
+        <w:rPr>
+          <w:rFonts w:ascii="Times New Roman" w:eastAsia="Liberation Sans" w:hAnsi="Times New Roman" w:cs="Times New Roman"/>
+          <w:szCs w:val="24"/>
+        </w:rPr>
+        <w:t xml:space="preserve">needed a way to actually generate the bullets in the game. The system needed to be able to know what kind of weapons the ship had to generate the correct type of bullet. Another issue was that the system needed to be generic so </w:t>
       </w:r>
       <w:r>
         <w:rPr>
@@ -1739,7 +2118,270 @@
           <w:rFonts w:ascii="Times New Roman" w:eastAsia="Liberation Sans" w:hAnsi="Times New Roman" w:cs="Times New Roman"/>
           <w:szCs w:val="24"/>
         </w:rPr>
-        <w:t xml:space="preserve"> as well as machine controlled enemy ships. Yet another issue was </w:t>
+        <w:t xml:space="preserve"> as well as machine controlled enemy ships. Yet another issue was that the bullets needed to be distinctly enemy or friendly so the player wouldn’t be damaged by his/her own shots.</w:t>
+      </w:r>
+    </w:p>
+    <w:p>
+      <w:pPr>
+        <w:pStyle w:val="Normal1"/>
+        <w:spacing w:line="360" w:lineRule="auto"/>
+        <w:rPr>
+          <w:rFonts w:ascii="Times New Roman" w:eastAsia="Liberation Sans" w:hAnsi="Times New Roman" w:cs="Times New Roman"/>
+          <w:szCs w:val="24"/>
+        </w:rPr>
+      </w:pPr>
+    </w:p>
+    <w:p>
+      <w:pPr>
+        <w:pStyle w:val="Normal1"/>
+        <w:spacing w:line="360" w:lineRule="auto"/>
+        <w:ind w:left="45" w:firstLine="675"/>
+        <w:rPr>
+          <w:rFonts w:ascii="Times New Roman" w:eastAsia="Liberation Sans" w:hAnsi="Times New Roman" w:cs="Times New Roman"/>
+          <w:szCs w:val="24"/>
+        </w:rPr>
+      </w:pPr>
+      <w:r>
+        <w:rPr>
+          <w:rFonts w:ascii="Times New Roman" w:eastAsia="Liberation Sans" w:hAnsi="Times New Roman" w:cs="Times New Roman"/>
+          <w:szCs w:val="24"/>
+        </w:rPr>
+        <w:t xml:space="preserve"> (b) Background:</w:t>
+      </w:r>
+    </w:p>
+    <w:p>
+      <w:pPr>
+        <w:pStyle w:val="Normal1"/>
+        <w:spacing w:line="360" w:lineRule="auto"/>
+        <w:ind w:left="45"/>
+        <w:rPr>
+          <w:rFonts w:ascii="Times New Roman" w:eastAsia="Liberation Sans" w:hAnsi="Times New Roman" w:cs="Times New Roman"/>
+          <w:szCs w:val="24"/>
+        </w:rPr>
+      </w:pPr>
+    </w:p>
+    <w:p>
+      <w:pPr>
+        <w:pStyle w:val="Normal1"/>
+        <w:spacing w:line="360" w:lineRule="auto"/>
+        <w:ind w:left="45" w:firstLine="675"/>
+        <w:rPr>
+          <w:rFonts w:ascii="Times New Roman" w:eastAsia="Liberation Sans" w:hAnsi="Times New Roman" w:cs="Times New Roman"/>
+          <w:szCs w:val="24"/>
+        </w:rPr>
+      </w:pPr>
+      <w:r>
+        <w:rPr>
+          <w:rFonts w:ascii="Times New Roman" w:eastAsia="Liberation Sans" w:hAnsi="Times New Roman" w:cs="Times New Roman"/>
+          <w:szCs w:val="24"/>
+        </w:rPr>
+        <w:t xml:space="preserve">The idea behind having bullets is simple, shooter games need bullets or it isn’t a shooter. </w:t>
+      </w:r>
+      <w:r>
+        <w:rPr>
+          <w:rFonts w:ascii="Times New Roman" w:eastAsia="Liberation Sans" w:hAnsi="Times New Roman" w:cs="Times New Roman"/>
+          <w:szCs w:val="24"/>
+        </w:rPr>
+        <w:t>Without functioning wea</w:t>
+      </w:r>
+      <w:r>
+        <w:rPr>
+          <w:rFonts w:ascii="Times New Roman" w:eastAsia="Liberation Sans" w:hAnsi="Times New Roman" w:cs="Times New Roman"/>
+          <w:szCs w:val="24"/>
+        </w:rPr>
+        <w:t>pons there wouldn’t be a game. We</w:t>
+      </w:r>
+      <w:r>
+        <w:rPr>
+          <w:rFonts w:ascii="Times New Roman" w:eastAsia="Liberation Sans" w:hAnsi="Times New Roman" w:cs="Times New Roman"/>
+          <w:szCs w:val="24"/>
+        </w:rPr>
+        <w:t xml:space="preserve"> didn’t necessarily base my system off of any other games as much as the shooter genre itself. </w:t>
+      </w:r>
+    </w:p>
+    <w:p>
+      <w:pPr>
+        <w:pStyle w:val="Normal1"/>
+        <w:spacing w:line="360" w:lineRule="auto"/>
+        <w:ind w:left="45"/>
+        <w:rPr>
+          <w:rFonts w:ascii="Times New Roman" w:eastAsia="Liberation Sans" w:hAnsi="Times New Roman" w:cs="Times New Roman"/>
+          <w:szCs w:val="24"/>
+        </w:rPr>
+      </w:pPr>
+    </w:p>
+    <w:p>
+      <w:pPr>
+        <w:pStyle w:val="Normal1"/>
+        <w:spacing w:line="360" w:lineRule="auto"/>
+        <w:rPr>
+          <w:rFonts w:ascii="Times New Roman" w:eastAsia="Liberation Sans" w:hAnsi="Times New Roman" w:cs="Times New Roman"/>
+          <w:szCs w:val="24"/>
+        </w:rPr>
+      </w:pPr>
+      <w:r>
+        <w:rPr>
+          <w:rFonts w:ascii="Times New Roman" w:eastAsia="Liberation Sans" w:hAnsi="Times New Roman" w:cs="Times New Roman"/>
+          <w:szCs w:val="24"/>
+        </w:rPr>
+        <w:t xml:space="preserve"> </w:t>
+      </w:r>
+      <w:r>
+        <w:rPr>
+          <w:rFonts w:ascii="Times New Roman" w:eastAsia="Liberation Sans" w:hAnsi="Times New Roman" w:cs="Times New Roman"/>
+          <w:szCs w:val="24"/>
+        </w:rPr>
+        <w:tab/>
+      </w:r>
+      <w:r>
+        <w:rPr>
+          <w:rFonts w:ascii="Times New Roman" w:eastAsia="Liberation Sans" w:hAnsi="Times New Roman" w:cs="Times New Roman"/>
+          <w:szCs w:val="24"/>
+        </w:rPr>
+        <w:t>(c) Solution:</w:t>
+      </w:r>
+    </w:p>
+    <w:p>
+      <w:pPr>
+        <w:pStyle w:val="Normal1"/>
+        <w:spacing w:line="360" w:lineRule="auto"/>
+        <w:ind w:left="45"/>
+        <w:rPr>
+          <w:rFonts w:ascii="Times New Roman" w:eastAsia="Liberation Sans" w:hAnsi="Times New Roman" w:cs="Times New Roman"/>
+          <w:szCs w:val="24"/>
+        </w:rPr>
+      </w:pPr>
+    </w:p>
+    <w:p>
+      <w:pPr>
+        <w:pStyle w:val="Normal1"/>
+        <w:spacing w:line="360" w:lineRule="auto"/>
+        <w:ind w:left="45"/>
+        <w:rPr>
+          <w:rFonts w:ascii="Times New Roman" w:eastAsia="Liberation Sans" w:hAnsi="Times New Roman" w:cs="Times New Roman"/>
+          <w:szCs w:val="24"/>
+        </w:rPr>
+      </w:pPr>
+      <w:r>
+        <w:rPr>
+          <w:rFonts w:ascii="Times New Roman" w:eastAsia="Liberation Sans" w:hAnsi="Times New Roman" w:cs="Times New Roman"/>
+          <w:szCs w:val="24"/>
+        </w:rPr>
+        <w:tab/>
+        <w:t>My solution to bullet generation was to create a system that would take in data from a source and output a bu</w:t>
+      </w:r>
+      <w:r>
+        <w:rPr>
+          <w:rFonts w:ascii="Times New Roman" w:eastAsia="Liberation Sans" w:hAnsi="Times New Roman" w:cs="Times New Roman"/>
+          <w:szCs w:val="24"/>
+        </w:rPr>
+        <w:t>llet object at a specific spot. We</w:t>
+      </w:r>
+      <w:r>
+        <w:rPr>
+          <w:rFonts w:ascii="Times New Roman" w:eastAsia="Liberation Sans" w:hAnsi="Times New Roman" w:cs="Times New Roman"/>
+          <w:szCs w:val="24"/>
+        </w:rPr>
+        <w:t xml:space="preserve"> chose to make the bullet generation its own system to</w:t>
+      </w:r>
+      <w:r>
+        <w:rPr>
+          <w:rFonts w:ascii="Times New Roman" w:eastAsia="Liberation Sans" w:hAnsi="Times New Roman" w:cs="Times New Roman"/>
+          <w:szCs w:val="24"/>
+        </w:rPr>
+        <w:t xml:space="preserve"> make is generic and reusable. We</w:t>
+      </w:r>
+      <w:r>
+        <w:rPr>
+          <w:rFonts w:ascii="Times New Roman" w:eastAsia="Liberation Sans" w:hAnsi="Times New Roman" w:cs="Times New Roman"/>
+          <w:szCs w:val="24"/>
+        </w:rPr>
+        <w:t xml:space="preserve"> did this through the state design pattern which made the system loosely coupled with the type of ships firing bullets, reducing the workload for the team. </w:t>
+      </w:r>
+    </w:p>
+    <w:p>
+      <w:pPr>
+        <w:pStyle w:val="Normal1"/>
+        <w:spacing w:line="360" w:lineRule="auto"/>
+        <w:ind w:left="45"/>
+        <w:rPr>
+          <w:rFonts w:ascii="Times New Roman" w:eastAsia="Liberation Sans" w:hAnsi="Times New Roman" w:cs="Times New Roman"/>
+          <w:szCs w:val="24"/>
+        </w:rPr>
+      </w:pPr>
+    </w:p>
+    <w:p>
+      <w:pPr>
+        <w:pStyle w:val="Normal1"/>
+        <w:spacing w:line="360" w:lineRule="auto"/>
+        <w:ind w:firstLine="720"/>
+        <w:rPr>
+          <w:rFonts w:ascii="Times New Roman" w:eastAsia="Liberation Sans" w:hAnsi="Times New Roman" w:cs="Times New Roman"/>
+          <w:szCs w:val="24"/>
+        </w:rPr>
+      </w:pPr>
+      <w:r>
+        <w:rPr>
+          <w:rFonts w:ascii="Times New Roman" w:eastAsia="Liberation Sans" w:hAnsi="Times New Roman" w:cs="Times New Roman"/>
+          <w:szCs w:val="24"/>
+        </w:rPr>
+        <w:t xml:space="preserve">Basically, </w:t>
+      </w:r>
+      <w:r>
+        <w:rPr>
+          <w:rFonts w:ascii="Times New Roman" w:eastAsia="Liberation Sans" w:hAnsi="Times New Roman" w:cs="Times New Roman"/>
+          <w:szCs w:val="24"/>
+        </w:rPr>
+        <w:t>the system works by passing the weapon type and weapon level to context so that the state of the weapon system</w:t>
+      </w:r>
+      <w:r>
+        <w:rPr>
+          <w:rFonts w:ascii="Times New Roman" w:eastAsia="Liberation Sans" w:hAnsi="Times New Roman" w:cs="Times New Roman"/>
+          <w:szCs w:val="24"/>
+        </w:rPr>
+        <w:t xml:space="preserve"> can be set</w:t>
+      </w:r>
+      <w:r>
+        <w:rPr>
+          <w:rFonts w:ascii="Times New Roman" w:eastAsia="Liberation Sans" w:hAnsi="Times New Roman" w:cs="Times New Roman"/>
+          <w:szCs w:val="24"/>
+        </w:rPr>
+        <w:t>. Once the stat</w:t>
+      </w:r>
+      <w:r>
+        <w:rPr>
+          <w:rFonts w:ascii="Times New Roman" w:eastAsia="Liberation Sans" w:hAnsi="Times New Roman" w:cs="Times New Roman"/>
+          <w:szCs w:val="24"/>
+        </w:rPr>
+        <w:t>e is changed to the correct bullet type</w:t>
+      </w:r>
+      <w:r>
+        <w:rPr>
+          <w:rFonts w:ascii="Times New Roman" w:eastAsia="Liberation Sans" w:hAnsi="Times New Roman" w:cs="Times New Roman"/>
+          <w:szCs w:val="24"/>
+        </w:rPr>
+        <w:t xml:space="preserve"> a fire method is called which will actually generate the bullet objects.</w:t>
+      </w:r>
+      <w:r>
+        <w:rPr>
+          <w:rFonts w:ascii="Times New Roman" w:eastAsia="Liberation Sans" w:hAnsi="Times New Roman" w:cs="Times New Roman"/>
+          <w:szCs w:val="24"/>
+        </w:rPr>
+        <w:t xml:space="preserve"> The player</w:t>
+      </w:r>
+      <w:r>
+        <w:rPr>
+          <w:rFonts w:ascii="Times New Roman" w:eastAsia="Liberation Sans" w:hAnsi="Times New Roman" w:cs="Times New Roman"/>
+          <w:szCs w:val="24"/>
+        </w:rPr>
+        <w:t>’s</w:t>
+      </w:r>
+      <w:r>
+        <w:rPr>
+          <w:rFonts w:ascii="Times New Roman" w:eastAsia="Liberation Sans" w:hAnsi="Times New Roman" w:cs="Times New Roman"/>
+          <w:szCs w:val="24"/>
+        </w:rPr>
+        <w:t xml:space="preserve"> ship does this in the </w:t>
       </w:r>
       <w:r>
         <w:rPr>
@@ -1747,228 +2389,7 @@
           <w:szCs w:val="24"/>
         </w:rPr>
         <w:lastRenderedPageBreak/>
-        <w:t>that the bullets needed to be distinctly enemy or friendly so the player wouldn’t be damaged by his/her own shots.</w:t>
-      </w:r>
-    </w:p>
-    <w:p>
-      <w:pPr>
-        <w:pStyle w:val="Normal1"/>
-        <w:spacing w:line="360" w:lineRule="auto"/>
-        <w:rPr>
-          <w:rFonts w:ascii="Times New Roman" w:eastAsia="Liberation Sans" w:hAnsi="Times New Roman" w:cs="Times New Roman"/>
-          <w:szCs w:val="24"/>
-        </w:rPr>
-      </w:pPr>
-    </w:p>
-    <w:p>
-      <w:pPr>
-        <w:pStyle w:val="Normal1"/>
-        <w:spacing w:line="360" w:lineRule="auto"/>
-        <w:ind w:left="45" w:firstLine="675"/>
-        <w:rPr>
-          <w:rFonts w:ascii="Times New Roman" w:eastAsia="Liberation Sans" w:hAnsi="Times New Roman" w:cs="Times New Roman"/>
-          <w:szCs w:val="24"/>
-        </w:rPr>
-      </w:pPr>
-      <w:r>
-        <w:rPr>
-          <w:rFonts w:ascii="Times New Roman" w:eastAsia="Liberation Sans" w:hAnsi="Times New Roman" w:cs="Times New Roman"/>
-          <w:szCs w:val="24"/>
-        </w:rPr>
-        <w:t xml:space="preserve"> (b) Background:</w:t>
-      </w:r>
-    </w:p>
-    <w:p>
-      <w:pPr>
-        <w:pStyle w:val="Normal1"/>
-        <w:spacing w:line="360" w:lineRule="auto"/>
-        <w:ind w:left="45"/>
-        <w:rPr>
-          <w:rFonts w:ascii="Times New Roman" w:eastAsia="Liberation Sans" w:hAnsi="Times New Roman" w:cs="Times New Roman"/>
-          <w:szCs w:val="24"/>
-        </w:rPr>
-      </w:pPr>
-    </w:p>
-    <w:p>
-      <w:pPr>
-        <w:pStyle w:val="Normal1"/>
-        <w:spacing w:line="360" w:lineRule="auto"/>
-        <w:ind w:left="45" w:firstLine="675"/>
-        <w:rPr>
-          <w:rFonts w:ascii="Times New Roman" w:eastAsia="Liberation Sans" w:hAnsi="Times New Roman" w:cs="Times New Roman"/>
-          <w:szCs w:val="24"/>
-        </w:rPr>
-      </w:pPr>
-      <w:r>
-        <w:rPr>
-          <w:rFonts w:ascii="Times New Roman" w:eastAsia="Liberation Sans" w:hAnsi="Times New Roman" w:cs="Times New Roman"/>
-          <w:szCs w:val="24"/>
-        </w:rPr>
-        <w:t xml:space="preserve">The idea behind having bullets is simple, shooter games need bullets or it isn’t a shooter. </w:t>
-      </w:r>
-      <w:r>
-        <w:rPr>
-          <w:rFonts w:ascii="Times New Roman" w:eastAsia="Liberation Sans" w:hAnsi="Times New Roman" w:cs="Times New Roman"/>
-          <w:szCs w:val="24"/>
-        </w:rPr>
-        <w:t xml:space="preserve">Without functioning weapons there wouldn’t be a game. I didn’t necessarily base my system off of any other games as much as the shooter genre itself. </w:t>
-      </w:r>
-    </w:p>
-    <w:p>
-      <w:pPr>
-        <w:pStyle w:val="Normal1"/>
-        <w:spacing w:line="360" w:lineRule="auto"/>
-        <w:ind w:left="45"/>
-        <w:rPr>
-          <w:rFonts w:ascii="Times New Roman" w:eastAsia="Liberation Sans" w:hAnsi="Times New Roman" w:cs="Times New Roman"/>
-          <w:szCs w:val="24"/>
-        </w:rPr>
-      </w:pPr>
-    </w:p>
-    <w:p>
-      <w:pPr>
-        <w:pStyle w:val="Normal1"/>
-        <w:spacing w:line="360" w:lineRule="auto"/>
-        <w:rPr>
-          <w:rFonts w:ascii="Times New Roman" w:eastAsia="Liberation Sans" w:hAnsi="Times New Roman" w:cs="Times New Roman"/>
-          <w:szCs w:val="24"/>
-        </w:rPr>
-      </w:pPr>
-      <w:r>
-        <w:rPr>
-          <w:rFonts w:ascii="Times New Roman" w:eastAsia="Liberation Sans" w:hAnsi="Times New Roman" w:cs="Times New Roman"/>
-          <w:szCs w:val="24"/>
-        </w:rPr>
-        <w:t xml:space="preserve"> </w:t>
-      </w:r>
-      <w:r>
-        <w:rPr>
-          <w:rFonts w:ascii="Times New Roman" w:eastAsia="Liberation Sans" w:hAnsi="Times New Roman" w:cs="Times New Roman"/>
-          <w:szCs w:val="24"/>
-        </w:rPr>
-        <w:tab/>
-      </w:r>
-      <w:r>
-        <w:rPr>
-          <w:rFonts w:ascii="Times New Roman" w:eastAsia="Liberation Sans" w:hAnsi="Times New Roman" w:cs="Times New Roman"/>
-          <w:szCs w:val="24"/>
-        </w:rPr>
-        <w:t>(c) Solution:</w:t>
-      </w:r>
-    </w:p>
-    <w:p>
-      <w:pPr>
-        <w:pStyle w:val="Normal1"/>
-        <w:spacing w:line="360" w:lineRule="auto"/>
-        <w:ind w:left="45"/>
-        <w:rPr>
-          <w:rFonts w:ascii="Times New Roman" w:eastAsia="Liberation Sans" w:hAnsi="Times New Roman" w:cs="Times New Roman"/>
-          <w:szCs w:val="24"/>
-        </w:rPr>
-      </w:pPr>
-    </w:p>
-    <w:p>
-      <w:pPr>
-        <w:pStyle w:val="Normal1"/>
-        <w:spacing w:line="360" w:lineRule="auto"/>
-        <w:ind w:left="45"/>
-        <w:rPr>
-          <w:rFonts w:ascii="Times New Roman" w:eastAsia="Liberation Sans" w:hAnsi="Times New Roman" w:cs="Times New Roman"/>
-          <w:szCs w:val="24"/>
-        </w:rPr>
-      </w:pPr>
-      <w:r>
-        <w:rPr>
-          <w:rFonts w:ascii="Times New Roman" w:eastAsia="Liberation Sans" w:hAnsi="Times New Roman" w:cs="Times New Roman"/>
-          <w:szCs w:val="24"/>
-        </w:rPr>
-        <w:tab/>
-        <w:t xml:space="preserve">My solution to bullet generation was to create a system that would take in data from a source and output a bullet object at a specific spot. I chose to make the bullet generation its own system to make is generic and reusable. I did this through the state design pattern which made the system loosely coupled with the type of ships firing bullets, reducing the workload for the team. </w:t>
-      </w:r>
-    </w:p>
-    <w:p>
-      <w:pPr>
-        <w:pStyle w:val="Normal1"/>
-        <w:spacing w:line="360" w:lineRule="auto"/>
-        <w:ind w:left="45"/>
-        <w:rPr>
-          <w:rFonts w:ascii="Times New Roman" w:eastAsia="Liberation Sans" w:hAnsi="Times New Roman" w:cs="Times New Roman"/>
-          <w:szCs w:val="24"/>
-        </w:rPr>
-      </w:pPr>
-    </w:p>
-    <w:p>
-      <w:pPr>
-        <w:pStyle w:val="Normal1"/>
-        <w:spacing w:line="360" w:lineRule="auto"/>
-        <w:ind w:firstLine="720"/>
-        <w:rPr>
-          <w:rFonts w:ascii="Times New Roman" w:eastAsia="Liberation Sans" w:hAnsi="Times New Roman" w:cs="Times New Roman"/>
-          <w:szCs w:val="24"/>
-        </w:rPr>
-      </w:pPr>
-      <w:r>
-        <w:rPr>
-          <w:rFonts w:ascii="Times New Roman" w:eastAsia="Liberation Sans" w:hAnsi="Times New Roman" w:cs="Times New Roman"/>
-          <w:szCs w:val="24"/>
-        </w:rPr>
-        <w:t xml:space="preserve">Basically, </w:t>
-      </w:r>
-      <w:r>
-        <w:rPr>
-          <w:rFonts w:ascii="Times New Roman" w:eastAsia="Liberation Sans" w:hAnsi="Times New Roman" w:cs="Times New Roman"/>
-          <w:szCs w:val="24"/>
-        </w:rPr>
-        <w:t>the system works by passing the weapon type and weapon level to context so that the state of the weapon system</w:t>
-      </w:r>
-      <w:r>
-        <w:rPr>
-          <w:rFonts w:ascii="Times New Roman" w:eastAsia="Liberation Sans" w:hAnsi="Times New Roman" w:cs="Times New Roman"/>
-          <w:szCs w:val="24"/>
-        </w:rPr>
-        <w:t xml:space="preserve"> can be set</w:t>
-      </w:r>
-      <w:r>
-        <w:rPr>
-          <w:rFonts w:ascii="Times New Roman" w:eastAsia="Liberation Sans" w:hAnsi="Times New Roman" w:cs="Times New Roman"/>
-          <w:szCs w:val="24"/>
-        </w:rPr>
-        <w:t>. Once the stat</w:t>
-      </w:r>
-      <w:r>
-        <w:rPr>
-          <w:rFonts w:ascii="Times New Roman" w:eastAsia="Liberation Sans" w:hAnsi="Times New Roman" w:cs="Times New Roman"/>
-          <w:szCs w:val="24"/>
-        </w:rPr>
-        <w:t>e is changed to the correct bullet type</w:t>
-      </w:r>
-      <w:r>
-        <w:rPr>
-          <w:rFonts w:ascii="Times New Roman" w:eastAsia="Liberation Sans" w:hAnsi="Times New Roman" w:cs="Times New Roman"/>
-          <w:szCs w:val="24"/>
-        </w:rPr>
-        <w:t xml:space="preserve"> a fire method is called which will actually generate the bullet objects.</w:t>
-      </w:r>
-      <w:r>
-        <w:rPr>
-          <w:rFonts w:ascii="Times New Roman" w:eastAsia="Liberation Sans" w:hAnsi="Times New Roman" w:cs="Times New Roman"/>
-          <w:szCs w:val="24"/>
-        </w:rPr>
-        <w:t xml:space="preserve"> The player</w:t>
-      </w:r>
-      <w:r>
-        <w:rPr>
-          <w:rFonts w:ascii="Times New Roman" w:eastAsia="Liberation Sans" w:hAnsi="Times New Roman" w:cs="Times New Roman"/>
-          <w:szCs w:val="24"/>
-        </w:rPr>
-        <w:t>’s</w:t>
-      </w:r>
-      <w:r>
-        <w:rPr>
-          <w:rFonts w:ascii="Times New Roman" w:eastAsia="Liberation Sans" w:hAnsi="Times New Roman" w:cs="Times New Roman"/>
-          <w:szCs w:val="24"/>
-        </w:rPr>
-        <w:t xml:space="preserve"> ship does this in the KeyController class. As the player hits the spacebar key the system is in</w:t>
+        <w:t>KeyController class. As the player hits the spacebar key the system is in</w:t>
       </w:r>
       <w:r>
         <w:rPr>
@@ -2248,15 +2669,7 @@
           <w:rFonts w:ascii="Times New Roman" w:eastAsia="Liberation Sans" w:hAnsi="Times New Roman" w:cs="Times New Roman"/>
           <w:szCs w:val="24"/>
         </w:rPr>
-        <w:t xml:space="preserve"> the correct shot at the given position. Then a sound is initiated. This system can be used exactly the same for enemy ships as well. The state and position </w:t>
-      </w:r>
-      <w:r>
-        <w:rPr>
-          <w:rFonts w:ascii="Times New Roman" w:eastAsia="Liberation Sans" w:hAnsi="Times New Roman" w:cs="Times New Roman"/>
-          <w:szCs w:val="24"/>
-        </w:rPr>
-        <w:lastRenderedPageBreak/>
-        <w:t>need only be set by an enemy ship instead of a player controlled ship.</w:t>
+        <w:t xml:space="preserve"> the correct shot at the given position. Then a sound is initiated. This system can be used exactly the same for enemy ships as well. The state and position need only be set by an enemy ship instead of a player controlled ship.</w:t>
       </w:r>
     </w:p>
     <w:p>
@@ -2722,15 +3135,7 @@
           <w:rFonts w:ascii="Times New Roman" w:hAnsi="Times New Roman" w:cs="Times New Roman"/>
           <w:szCs w:val="24"/>
         </w:rPr>
-        <w:t xml:space="preserve"> the </w:t>
-      </w:r>
-      <w:r>
-        <w:rPr>
-          <w:rFonts w:ascii="Times New Roman" w:hAnsi="Times New Roman" w:cs="Times New Roman"/>
-          <w:szCs w:val="24"/>
-        </w:rPr>
-        <w:lastRenderedPageBreak/>
-        <w:t>most essential mechanics of the game.</w:t>
+        <w:t xml:space="preserve"> the most essential mechanics of the game.</w:t>
       </w:r>
       <w:commentRangeEnd w:id="17"/>
       <w:r>
@@ -2849,6 +3254,7 @@
           <w:rFonts w:ascii="Times New Roman" w:eastAsia="Liberation Sans" w:hAnsi="Times New Roman" w:cs="Times New Roman"/>
           <w:szCs w:val="24"/>
         </w:rPr>
+        <w:lastRenderedPageBreak/>
         <w:t>2.</w:t>
       </w:r>
     </w:p>
@@ -3566,6 +3972,7 @@
           <w:color w:val="353535"/>
           <w:szCs w:val="24"/>
         </w:rPr>
+        <w:lastRenderedPageBreak/>
         <w:t>1. Is it fine to include some diagrams in the abstract?</w:t>
       </w:r>
       <w:r>
@@ -3690,8 +4097,8 @@
 </file>
 
 <file path=word/comments.xml><?xml version="1.0" encoding="utf-8"?>
-<w:comments xmlns:wpc="http://schemas.microsoft.com/office/word/2010/wordprocessingCanvas" xmlns:cx="http://schemas.microsoft.com/office/drawing/2014/chartex" xmlns:cx1="http://schemas.microsoft.com/office/drawing/2015/9/8/chartex" xmlns:mc="http://schemas.openxmlformats.org/markup-compatibility/2006" xmlns:o="urn:schemas-microsoft-com:office:office" xmlns:r="http://schemas.openxmlformats.org/officeDocument/2006/relationships" xmlns:m="http://schemas.openxmlformats.org/officeDocument/2006/math" xmlns:v="urn:schemas-microsoft-com:vml" xmlns:wp14="http://schemas.microsoft.com/office/word/2010/wordprocessingDrawing" xmlns:wp="http://schemas.openxmlformats.org/drawingml/2006/wordprocessingDrawing" xmlns:w10="urn:schemas-microsoft-com:office:word" xmlns:w="http://schemas.openxmlformats.org/wordprocessingml/2006/main" xmlns:w14="http://schemas.microsoft.com/office/word/2010/wordml" xmlns:w15="http://schemas.microsoft.com/office/word/2012/wordml" xmlns:w16se="http://schemas.microsoft.com/office/word/2015/wordml/symex" xmlns:wpg="http://schemas.microsoft.com/office/word/2010/wordprocessingGroup" xmlns:wpi="http://schemas.microsoft.com/office/word/2010/wordprocessingInk" xmlns:wne="http://schemas.microsoft.com/office/word/2006/wordml" xmlns:wps="http://schemas.microsoft.com/office/word/2010/wordprocessingShape" mc:Ignorable="w14 w15 w16se wp14">
-  <w:comment w:id="0" w:author="Ryan Conyac" w:date="2015-12-01T16:54:00Z" w:initials="RC">
+<w:comments xmlns:wpc="http://schemas.microsoft.com/office/word/2010/wordprocessingCanvas" xmlns:mc="http://schemas.openxmlformats.org/markup-compatibility/2006" xmlns:o="urn:schemas-microsoft-com:office:office" xmlns:r="http://schemas.openxmlformats.org/officeDocument/2006/relationships" xmlns:m="http://schemas.openxmlformats.org/officeDocument/2006/math" xmlns:v="urn:schemas-microsoft-com:vml" xmlns:wp14="http://schemas.microsoft.com/office/word/2010/wordprocessingDrawing" xmlns:wp="http://schemas.openxmlformats.org/drawingml/2006/wordprocessingDrawing" xmlns:w10="urn:schemas-microsoft-com:office:word" xmlns:w="http://schemas.openxmlformats.org/wordprocessingml/2006/main" xmlns:w14="http://schemas.microsoft.com/office/word/2010/wordml" xmlns:w15="http://schemas.microsoft.com/office/word/2012/wordml" xmlns:wpg="http://schemas.microsoft.com/office/word/2010/wordprocessingGroup" xmlns:wpi="http://schemas.microsoft.com/office/word/2010/wordprocessingInk" xmlns:wne="http://schemas.microsoft.com/office/word/2006/wordml" xmlns:wps="http://schemas.microsoft.com/office/word/2010/wordprocessingShape" mc:Ignorable="w14 w15 wp14">
+  <w:comment w:id="1" w:author="Ryan Conyac" w:date="2015-12-01T16:54:00Z" w:initials="RC">
     <w:p>
       <w:pPr>
         <w:pStyle w:val="CommentText"/>
@@ -3711,7 +4118,7 @@
       </w:r>
     </w:p>
   </w:comment>
-  <w:comment w:id="1" w:author="Ryan Conyac" w:date="2015-12-01T16:53:00Z" w:initials="RC">
+  <w:comment w:id="2" w:author="Ryan Conyac" w:date="2015-12-01T16:53:00Z" w:initials="RC">
     <w:p>
       <w:pPr>
         <w:pStyle w:val="CommentText"/>
@@ -3731,7 +4138,7 @@
       </w:r>
     </w:p>
   </w:comment>
-  <w:comment w:id="2" w:author="Ryan Conyac" w:date="2015-12-01T16:59:00Z" w:initials="RC">
+  <w:comment w:id="3" w:author="Ryan Conyac" w:date="2015-12-01T16:59:00Z" w:initials="RC">
     <w:p>
       <w:pPr>
         <w:pStyle w:val="CommentText"/>
@@ -3751,7 +4158,7 @@
       </w:r>
     </w:p>
   </w:comment>
-  <w:comment w:id="3" w:author="Ryan Conyac" w:date="2015-12-01T17:13:00Z" w:initials="RC">
+  <w:comment w:id="4" w:author="Ryan Conyac" w:date="2015-12-01T17:13:00Z" w:initials="RC">
     <w:p>
       <w:pPr>
         <w:pStyle w:val="CommentText"/>
@@ -3777,7 +4184,7 @@
       </w:r>
     </w:p>
   </w:comment>
-  <w:comment w:id="4" w:author="Ryan Conyac" w:date="2015-12-01T16:54:00Z" w:initials="RC">
+  <w:comment w:id="5" w:author="Ryan Conyac" w:date="2015-12-01T16:54:00Z" w:initials="RC">
     <w:p>
       <w:pPr>
         <w:pStyle w:val="CommentText"/>
@@ -3797,7 +4204,7 @@
       </w:r>
     </w:p>
   </w:comment>
-  <w:comment w:id="5" w:author="Ryan Conyac" w:date="2015-12-01T16:56:00Z" w:initials="RC">
+  <w:comment w:id="6" w:author="Ryan Conyac" w:date="2015-12-01T16:56:00Z" w:initials="RC">
     <w:p>
       <w:pPr>
         <w:pStyle w:val="CommentText"/>
@@ -3817,7 +4224,7 @@
       </w:r>
     </w:p>
   </w:comment>
-  <w:comment w:id="6" w:author="Ryan Conyac" w:date="2015-12-01T17:02:00Z" w:initials="RC">
+  <w:comment w:id="7" w:author="Ryan Conyac" w:date="2015-12-01T17:02:00Z" w:initials="RC">
     <w:p>
       <w:pPr>
         <w:pStyle w:val="CommentText"/>
@@ -3837,7 +4244,7 @@
       </w:r>
     </w:p>
   </w:comment>
-  <w:comment w:id="7" w:author="Ryan Conyac" w:date="2015-12-01T17:16:00Z" w:initials="RC">
+  <w:comment w:id="8" w:author="Ryan Conyac" w:date="2015-12-01T17:16:00Z" w:initials="RC">
     <w:p>
       <w:pPr>
         <w:pStyle w:val="CommentText"/>
@@ -3863,7 +4270,7 @@
       </w:r>
     </w:p>
   </w:comment>
-  <w:comment w:id="8" w:author="Ryan Conyac" w:date="2015-12-01T16:55:00Z" w:initials="RC">
+  <w:comment w:id="9" w:author="Ryan Conyac" w:date="2015-12-01T16:55:00Z" w:initials="RC">
     <w:p>
       <w:pPr>
         <w:pStyle w:val="CommentText"/>
@@ -3883,7 +4290,7 @@
       </w:r>
     </w:p>
   </w:comment>
-  <w:comment w:id="9" w:author="Ryan Conyac" w:date="2015-12-01T16:56:00Z" w:initials="RC">
+  <w:comment w:id="10" w:author="Ryan Conyac" w:date="2015-12-01T16:56:00Z" w:initials="RC">
     <w:p>
       <w:pPr>
         <w:pStyle w:val="CommentText"/>
@@ -3903,7 +4310,7 @@
       </w:r>
     </w:p>
   </w:comment>
-  <w:comment w:id="10" w:author="Ryan Conyac" w:date="2015-12-01T17:03:00Z" w:initials="RC">
+  <w:comment w:id="11" w:author="Ryan Conyac" w:date="2015-12-01T17:03:00Z" w:initials="RC">
     <w:p>
       <w:pPr>
         <w:pStyle w:val="CommentText"/>
@@ -3923,7 +4330,7 @@
       </w:r>
     </w:p>
   </w:comment>
-  <w:comment w:id="11" w:author="Ryan Conyac" w:date="2015-12-01T18:09:00Z" w:initials="RC">
+  <w:comment w:id="12" w:author="Ryan Conyac" w:date="2015-12-01T18:09:00Z" w:initials="RC">
     <w:p>
       <w:pPr>
         <w:pStyle w:val="CommentText"/>
@@ -3949,7 +4356,7 @@
       </w:r>
     </w:p>
   </w:comment>
-  <w:comment w:id="12" w:author="Ryan Conyac" w:date="2015-12-01T16:55:00Z" w:initials="RC">
+  <w:comment w:id="13" w:author="Ryan Conyac" w:date="2015-12-01T16:55:00Z" w:initials="RC">
     <w:p>
       <w:pPr>
         <w:pStyle w:val="CommentText"/>
@@ -4071,7 +4478,7 @@
 </file>
 
 <file path=word/commentsExtended.xml><?xml version="1.0" encoding="utf-8"?>
-<w15:commentsEx xmlns:wpc="http://schemas.microsoft.com/office/word/2010/wordprocessingCanvas" xmlns:cx="http://schemas.microsoft.com/office/drawing/2014/chartex" xmlns:cx1="http://schemas.microsoft.com/office/drawing/2015/9/8/chartex" xmlns:mc="http://schemas.openxmlformats.org/markup-compatibility/2006" xmlns:o="urn:schemas-microsoft-com:office:office" xmlns:r="http://schemas.openxmlformats.org/officeDocument/2006/relationships" xmlns:m="http://schemas.openxmlformats.org/officeDocument/2006/math" xmlns:v="urn:schemas-microsoft-com:vml" xmlns:wp14="http://schemas.microsoft.com/office/word/2010/wordprocessingDrawing" xmlns:wp="http://schemas.openxmlformats.org/drawingml/2006/wordprocessingDrawing" xmlns:w10="urn:schemas-microsoft-com:office:word" xmlns:w="http://schemas.openxmlformats.org/wordprocessingml/2006/main" xmlns:w14="http://schemas.microsoft.com/office/word/2010/wordml" xmlns:w15="http://schemas.microsoft.com/office/word/2012/wordml" xmlns:w16se="http://schemas.microsoft.com/office/word/2015/wordml/symex" xmlns:wpg="http://schemas.microsoft.com/office/word/2010/wordprocessingGroup" xmlns:wpi="http://schemas.microsoft.com/office/word/2010/wordprocessingInk" xmlns:wne="http://schemas.microsoft.com/office/word/2006/wordml" xmlns:wps="http://schemas.microsoft.com/office/word/2010/wordprocessingShape" mc:Ignorable="w14 w15 w16se wp14">
+<w15:commentsEx xmlns:wpc="http://schemas.microsoft.com/office/word/2010/wordprocessingCanvas" xmlns:mc="http://schemas.openxmlformats.org/markup-compatibility/2006" xmlns:o="urn:schemas-microsoft-com:office:office" xmlns:r="http://schemas.openxmlformats.org/officeDocument/2006/relationships" xmlns:m="http://schemas.openxmlformats.org/officeDocument/2006/math" xmlns:v="urn:schemas-microsoft-com:vml" xmlns:wp14="http://schemas.microsoft.com/office/word/2010/wordprocessingDrawing" xmlns:wp="http://schemas.openxmlformats.org/drawingml/2006/wordprocessingDrawing" xmlns:w10="urn:schemas-microsoft-com:office:word" xmlns:w="http://schemas.openxmlformats.org/wordprocessingml/2006/main" xmlns:w14="http://schemas.microsoft.com/office/word/2010/wordml" xmlns:w15="http://schemas.microsoft.com/office/word/2012/wordml" xmlns:wpg="http://schemas.microsoft.com/office/word/2010/wordprocessingGroup" xmlns:wpi="http://schemas.microsoft.com/office/word/2010/wordprocessingInk" xmlns:wne="http://schemas.microsoft.com/office/word/2006/wordml" xmlns:wps="http://schemas.microsoft.com/office/word/2010/wordprocessingShape" mc:Ignorable="w14 w15 wp14">
   <w15:commentEx w15:paraId="3EED88A7" w15:done="0"/>
   <w15:commentEx w15:paraId="46E5CA10" w15:done="0"/>
   <w15:commentEx w15:paraId="393EB6FC" w15:done="0"/>
@@ -4093,7 +4500,7 @@
 </file>
 
 <file path=word/endnotes.xml><?xml version="1.0" encoding="utf-8"?>
-<w:endnotes xmlns:wpc="http://schemas.microsoft.com/office/word/2010/wordprocessingCanvas" xmlns:cx="http://schemas.microsoft.com/office/drawing/2014/chartex" xmlns:cx1="http://schemas.microsoft.com/office/drawing/2015/9/8/chartex" xmlns:mc="http://schemas.openxmlformats.org/markup-compatibility/2006" xmlns:o="urn:schemas-microsoft-com:office:office" xmlns:r="http://schemas.openxmlformats.org/officeDocument/2006/relationships" xmlns:m="http://schemas.openxmlformats.org/officeDocument/2006/math" xmlns:v="urn:schemas-microsoft-com:vml" xmlns:wp14="http://schemas.microsoft.com/office/word/2010/wordprocessingDrawing" xmlns:wp="http://schemas.openxmlformats.org/drawingml/2006/wordprocessingDrawing" xmlns:w10="urn:schemas-microsoft-com:office:word" xmlns:w="http://schemas.openxmlformats.org/wordprocessingml/2006/main" xmlns:w14="http://schemas.microsoft.com/office/word/2010/wordml" xmlns:w15="http://schemas.microsoft.com/office/word/2012/wordml" xmlns:w16se="http://schemas.microsoft.com/office/word/2015/wordml/symex" xmlns:wpg="http://schemas.microsoft.com/office/word/2010/wordprocessingGroup" xmlns:wpi="http://schemas.microsoft.com/office/word/2010/wordprocessingInk" xmlns:wne="http://schemas.microsoft.com/office/word/2006/wordml" xmlns:wps="http://schemas.microsoft.com/office/word/2010/wordprocessingShape" mc:Ignorable="w14 w15 w16se wp14">
+<w:endnotes xmlns:wpc="http://schemas.microsoft.com/office/word/2010/wordprocessingCanvas" xmlns:mc="http://schemas.openxmlformats.org/markup-compatibility/2006" xmlns:o="urn:schemas-microsoft-com:office:office" xmlns:r="http://schemas.openxmlformats.org/officeDocument/2006/relationships" xmlns:m="http://schemas.openxmlformats.org/officeDocument/2006/math" xmlns:v="urn:schemas-microsoft-com:vml" xmlns:wp14="http://schemas.microsoft.com/office/word/2010/wordprocessingDrawing" xmlns:wp="http://schemas.openxmlformats.org/drawingml/2006/wordprocessingDrawing" xmlns:w10="urn:schemas-microsoft-com:office:word" xmlns:w="http://schemas.openxmlformats.org/wordprocessingml/2006/main" xmlns:w14="http://schemas.microsoft.com/office/word/2010/wordml" xmlns:w15="http://schemas.microsoft.com/office/word/2012/wordml" xmlns:wpg="http://schemas.microsoft.com/office/word/2010/wordprocessingGroup" xmlns:wpi="http://schemas.microsoft.com/office/word/2010/wordprocessingInk" xmlns:wne="http://schemas.microsoft.com/office/word/2006/wordml" xmlns:wps="http://schemas.microsoft.com/office/word/2010/wordprocessingShape" mc:Ignorable="w14 w15 wp14">
   <w:endnote w:type="separator" w:id="-1">
     <w:p>
       <w:pPr>
@@ -4122,7 +4529,7 @@
 </file>
 
 <file path=word/footnotes.xml><?xml version="1.0" encoding="utf-8"?>
-<w:footnotes xmlns:wpc="http://schemas.microsoft.com/office/word/2010/wordprocessingCanvas" xmlns:cx="http://schemas.microsoft.com/office/drawing/2014/chartex" xmlns:cx1="http://schemas.microsoft.com/office/drawing/2015/9/8/chartex" xmlns:mc="http://schemas.openxmlformats.org/markup-compatibility/2006" xmlns:o="urn:schemas-microsoft-com:office:office" xmlns:r="http://schemas.openxmlformats.org/officeDocument/2006/relationships" xmlns:m="http://schemas.openxmlformats.org/officeDocument/2006/math" xmlns:v="urn:schemas-microsoft-com:vml" xmlns:wp14="http://schemas.microsoft.com/office/word/2010/wordprocessingDrawing" xmlns:wp="http://schemas.openxmlformats.org/drawingml/2006/wordprocessingDrawing" xmlns:w10="urn:schemas-microsoft-com:office:word" xmlns:w="http://schemas.openxmlformats.org/wordprocessingml/2006/main" xmlns:w14="http://schemas.microsoft.com/office/word/2010/wordml" xmlns:w15="http://schemas.microsoft.com/office/word/2012/wordml" xmlns:w16se="http://schemas.microsoft.com/office/word/2015/wordml/symex" xmlns:wpg="http://schemas.microsoft.com/office/word/2010/wordprocessingGroup" xmlns:wpi="http://schemas.microsoft.com/office/word/2010/wordprocessingInk" xmlns:wne="http://schemas.microsoft.com/office/word/2006/wordml" xmlns:wps="http://schemas.microsoft.com/office/word/2010/wordprocessingShape" mc:Ignorable="w14 w15 w16se wp14">
+<w:footnotes xmlns:wpc="http://schemas.microsoft.com/office/word/2010/wordprocessingCanvas" xmlns:mc="http://schemas.openxmlformats.org/markup-compatibility/2006" xmlns:o="urn:schemas-microsoft-com:office:office" xmlns:r="http://schemas.openxmlformats.org/officeDocument/2006/relationships" xmlns:m="http://schemas.openxmlformats.org/officeDocument/2006/math" xmlns:v="urn:schemas-microsoft-com:vml" xmlns:wp14="http://schemas.microsoft.com/office/word/2010/wordprocessingDrawing" xmlns:wp="http://schemas.openxmlformats.org/drawingml/2006/wordprocessingDrawing" xmlns:w10="urn:schemas-microsoft-com:office:word" xmlns:w="http://schemas.openxmlformats.org/wordprocessingml/2006/main" xmlns:w14="http://schemas.microsoft.com/office/word/2010/wordml" xmlns:w15="http://schemas.microsoft.com/office/word/2012/wordml" xmlns:wpg="http://schemas.microsoft.com/office/word/2010/wordprocessingGroup" xmlns:wpi="http://schemas.microsoft.com/office/word/2010/wordprocessingInk" xmlns:wne="http://schemas.microsoft.com/office/word/2006/wordml" xmlns:wps="http://schemas.microsoft.com/office/word/2010/wordprocessingShape" mc:Ignorable="w14 w15 wp14">
   <w:footnote w:type="separator" w:id="-1">
     <w:p>
       <w:pPr>
@@ -4151,7 +4558,7 @@
 </file>
 
 <file path=word/numbering.xml><?xml version="1.0" encoding="utf-8"?>
-<w:numbering xmlns:wpc="http://schemas.microsoft.com/office/word/2010/wordprocessingCanvas" xmlns:cx="http://schemas.microsoft.com/office/drawing/2014/chartex" xmlns:cx1="http://schemas.microsoft.com/office/drawing/2015/9/8/chartex" xmlns:mc="http://schemas.openxmlformats.org/markup-compatibility/2006" xmlns:o="urn:schemas-microsoft-com:office:office" xmlns:r="http://schemas.openxmlformats.org/officeDocument/2006/relationships" xmlns:m="http://schemas.openxmlformats.org/officeDocument/2006/math" xmlns:v="urn:schemas-microsoft-com:vml" xmlns:wp14="http://schemas.microsoft.com/office/word/2010/wordprocessingDrawing" xmlns:wp="http://schemas.openxmlformats.org/drawingml/2006/wordprocessingDrawing" xmlns:w10="urn:schemas-microsoft-com:office:word" xmlns:w="http://schemas.openxmlformats.org/wordprocessingml/2006/main" xmlns:w14="http://schemas.microsoft.com/office/word/2010/wordml" xmlns:w15="http://schemas.microsoft.com/office/word/2012/wordml" xmlns:w16se="http://schemas.microsoft.com/office/word/2015/wordml/symex" xmlns:wpg="http://schemas.microsoft.com/office/word/2010/wordprocessingGroup" xmlns:wpi="http://schemas.microsoft.com/office/word/2010/wordprocessingInk" xmlns:wne="http://schemas.microsoft.com/office/word/2006/wordml" xmlns:wps="http://schemas.microsoft.com/office/word/2010/wordprocessingShape" mc:Ignorable="w14 w15 w16se wp14">
+<w:numbering xmlns:wpc="http://schemas.microsoft.com/office/word/2010/wordprocessingCanvas" xmlns:mc="http://schemas.openxmlformats.org/markup-compatibility/2006" xmlns:o="urn:schemas-microsoft-com:office:office" xmlns:r="http://schemas.openxmlformats.org/officeDocument/2006/relationships" xmlns:m="http://schemas.openxmlformats.org/officeDocument/2006/math" xmlns:v="urn:schemas-microsoft-com:vml" xmlns:wp14="http://schemas.microsoft.com/office/word/2010/wordprocessingDrawing" xmlns:wp="http://schemas.openxmlformats.org/drawingml/2006/wordprocessingDrawing" xmlns:w10="urn:schemas-microsoft-com:office:word" xmlns:w="http://schemas.openxmlformats.org/wordprocessingml/2006/main" xmlns:w14="http://schemas.microsoft.com/office/word/2010/wordml" xmlns:w15="http://schemas.microsoft.com/office/word/2012/wordml" xmlns:wpg="http://schemas.microsoft.com/office/word/2010/wordprocessingGroup" xmlns:wpi="http://schemas.microsoft.com/office/word/2010/wordprocessingInk" xmlns:wne="http://schemas.microsoft.com/office/word/2006/wordml" xmlns:wps="http://schemas.microsoft.com/office/word/2010/wordprocessingShape" mc:Ignorable="w14 w15 wp14">
   <w:abstractNum w:abstractNumId="0" w15:restartNumberingAfterBreak="0">
     <w:nsid w:val="05B52A70"/>
     <w:multiLevelType w:val="hybridMultilevel"/>
@@ -4708,7 +5115,7 @@
 </file>
 
 <file path=word/people.xml><?xml version="1.0" encoding="utf-8"?>
-<w15:people xmlns:wpc="http://schemas.microsoft.com/office/word/2010/wordprocessingCanvas" xmlns:cx="http://schemas.microsoft.com/office/drawing/2014/chartex" xmlns:cx1="http://schemas.microsoft.com/office/drawing/2015/9/8/chartex" xmlns:mc="http://schemas.openxmlformats.org/markup-compatibility/2006" xmlns:o="urn:schemas-microsoft-com:office:office" xmlns:r="http://schemas.openxmlformats.org/officeDocument/2006/relationships" xmlns:m="http://schemas.openxmlformats.org/officeDocument/2006/math" xmlns:v="urn:schemas-microsoft-com:vml" xmlns:wp14="http://schemas.microsoft.com/office/word/2010/wordprocessingDrawing" xmlns:wp="http://schemas.openxmlformats.org/drawingml/2006/wordprocessingDrawing" xmlns:w10="urn:schemas-microsoft-com:office:word" xmlns:w="http://schemas.openxmlformats.org/wordprocessingml/2006/main" xmlns:w14="http://schemas.microsoft.com/office/word/2010/wordml" xmlns:w15="http://schemas.microsoft.com/office/word/2012/wordml" xmlns:w16se="http://schemas.microsoft.com/office/word/2015/wordml/symex" xmlns:wpg="http://schemas.microsoft.com/office/word/2010/wordprocessingGroup" xmlns:wpi="http://schemas.microsoft.com/office/word/2010/wordprocessingInk" xmlns:wne="http://schemas.microsoft.com/office/word/2006/wordml" xmlns:wps="http://schemas.microsoft.com/office/word/2010/wordprocessingShape" mc:Ignorable="w14 w15 w16se wp14">
+<w15:people xmlns:wpc="http://schemas.microsoft.com/office/word/2010/wordprocessingCanvas" xmlns:mc="http://schemas.openxmlformats.org/markup-compatibility/2006" xmlns:o="urn:schemas-microsoft-com:office:office" xmlns:r="http://schemas.openxmlformats.org/officeDocument/2006/relationships" xmlns:m="http://schemas.openxmlformats.org/officeDocument/2006/math" xmlns:v="urn:schemas-microsoft-com:vml" xmlns:wp14="http://schemas.microsoft.com/office/word/2010/wordprocessingDrawing" xmlns:wp="http://schemas.openxmlformats.org/drawingml/2006/wordprocessingDrawing" xmlns:w10="urn:schemas-microsoft-com:office:word" xmlns:w="http://schemas.openxmlformats.org/wordprocessingml/2006/main" xmlns:w14="http://schemas.microsoft.com/office/word/2010/wordml" xmlns:w15="http://schemas.microsoft.com/office/word/2012/wordml" xmlns:wpg="http://schemas.microsoft.com/office/word/2010/wordprocessingGroup" xmlns:wpi="http://schemas.microsoft.com/office/word/2010/wordprocessingInk" xmlns:wne="http://schemas.microsoft.com/office/word/2006/wordml" xmlns:wps="http://schemas.microsoft.com/office/word/2010/wordprocessingShape" mc:Ignorable="w14 w15 wp14">
   <w15:person w15:author="Ryan Conyac">
     <w15:presenceInfo w15:providerId="Windows Live" w15:userId="15d17233bf293220"/>
   </w15:person>
@@ -4716,7 +5123,7 @@
 </file>
 
 <file path=word/styles.xml><?xml version="1.0" encoding="utf-8"?>
-<w:styles xmlns:mc="http://schemas.openxmlformats.org/markup-compatibility/2006" xmlns:r="http://schemas.openxmlformats.org/officeDocument/2006/relationships" xmlns:w="http://schemas.openxmlformats.org/wordprocessingml/2006/main" xmlns:w14="http://schemas.microsoft.com/office/word/2010/wordml" xmlns:w15="http://schemas.microsoft.com/office/word/2012/wordml" xmlns:w16se="http://schemas.microsoft.com/office/word/2015/wordml/symex" mc:Ignorable="w14 w15 w16se">
+<w:styles xmlns:mc="http://schemas.openxmlformats.org/markup-compatibility/2006" xmlns:r="http://schemas.openxmlformats.org/officeDocument/2006/relationships" xmlns:w="http://schemas.openxmlformats.org/wordprocessingml/2006/main" xmlns:w14="http://schemas.microsoft.com/office/word/2010/wordml" xmlns:w15="http://schemas.microsoft.com/office/word/2012/wordml" mc:Ignorable="w14 w15">
   <w:docDefaults>
     <w:rPrDefault>
       <w:rPr>
@@ -5729,7 +6136,7 @@
 </file>
 
 <file path=customXml/itemProps1.xml><?xml version="1.0" encoding="utf-8"?>
-<ds:datastoreItem xmlns:ds="http://schemas.openxmlformats.org/officeDocument/2006/customXml" ds:itemID="{EEBA666A-1D9B-43A8-A60F-DB261A9F48A4}">
+<ds:datastoreItem xmlns:ds="http://schemas.openxmlformats.org/officeDocument/2006/customXml" ds:itemID="{BA480737-1CCA-4F5C-B950-B5AA16A1F224}">
   <ds:schemaRefs>
     <ds:schemaRef ds:uri="http://schemas.openxmlformats.org/officeDocument/2006/bibliography"/>
   </ds:schemaRefs>

--- a/SDDAbstractTemplate.docx
+++ b/SDDAbstractTemplate.docx
@@ -280,8 +280,6 @@
           <w:szCs w:val="24"/>
         </w:rPr>
       </w:pPr>
-      <w:bookmarkStart w:id="0" w:name="_GoBack"/>
-      <w:bookmarkEnd w:id="0"/>
     </w:p>
     <w:p>
       <w:pPr>
@@ -303,61 +301,61 @@
           <w:szCs w:val="24"/>
         </w:rPr>
       </w:pPr>
+      <w:commentRangeStart w:id="0"/>
+      <w:r>
+        <w:rPr>
+          <w:rFonts w:ascii="Times New Roman" w:hAnsi="Times New Roman" w:cs="Times New Roman"/>
+          <w:szCs w:val="24"/>
+        </w:rPr>
+        <w:t xml:space="preserve">The initial problem was how to implement a mechanic for the player to be able to </w:t>
+      </w:r>
+      <w:r>
+        <w:rPr>
+          <w:rFonts w:ascii="Times New Roman" w:hAnsi="Times New Roman" w:cs="Times New Roman"/>
+          <w:szCs w:val="24"/>
+        </w:rPr>
+        <w:t>change the weapon of the ship. We</w:t>
+      </w:r>
+      <w:r>
+        <w:rPr>
+          <w:rFonts w:ascii="Times New Roman" w:hAnsi="Times New Roman" w:cs="Times New Roman"/>
+          <w:szCs w:val="24"/>
+        </w:rPr>
+        <w:t xml:space="preserve"> wanted the game to have many different unique weapons that were broken up into three categories of weapons,</w:t>
+      </w:r>
+      <w:r>
+        <w:rPr>
+          <w:rFonts w:ascii="Times New Roman" w:hAnsi="Times New Roman" w:cs="Times New Roman"/>
+          <w:szCs w:val="24"/>
+        </w:rPr>
+        <w:t xml:space="preserve"> kinetic, laser, and missiles. We</w:t>
+      </w:r>
+      <w:r>
+        <w:rPr>
+          <w:rFonts w:ascii="Times New Roman" w:hAnsi="Times New Roman" w:cs="Times New Roman"/>
+          <w:szCs w:val="24"/>
+        </w:rPr>
+        <w:t xml:space="preserve"> also wanted the player to be able to decide whether or not he/she wanted a specific weapon or not. </w:t>
+      </w:r>
+      <w:commentRangeEnd w:id="0"/>
+      <w:r>
+        <w:rPr>
+          <w:rStyle w:val="CommentReference"/>
+        </w:rPr>
+        <w:commentReference w:id="0"/>
+      </w:r>
+    </w:p>
+    <w:p>
+      <w:pPr>
+        <w:pStyle w:val="Normal1"/>
+        <w:spacing w:line="360" w:lineRule="auto"/>
+        <w:ind w:firstLine="720"/>
+        <w:rPr>
+          <w:rFonts w:ascii="Times New Roman" w:hAnsi="Times New Roman" w:cs="Times New Roman"/>
+          <w:szCs w:val="24"/>
+        </w:rPr>
+      </w:pPr>
       <w:commentRangeStart w:id="1"/>
-      <w:r>
-        <w:rPr>
-          <w:rFonts w:ascii="Times New Roman" w:hAnsi="Times New Roman" w:cs="Times New Roman"/>
-          <w:szCs w:val="24"/>
-        </w:rPr>
-        <w:t xml:space="preserve">The initial problem was how to implement a mechanic for the player to be able to </w:t>
-      </w:r>
-      <w:r>
-        <w:rPr>
-          <w:rFonts w:ascii="Times New Roman" w:hAnsi="Times New Roman" w:cs="Times New Roman"/>
-          <w:szCs w:val="24"/>
-        </w:rPr>
-        <w:t>change the weapon of the ship. We</w:t>
-      </w:r>
-      <w:r>
-        <w:rPr>
-          <w:rFonts w:ascii="Times New Roman" w:hAnsi="Times New Roman" w:cs="Times New Roman"/>
-          <w:szCs w:val="24"/>
-        </w:rPr>
-        <w:t xml:space="preserve"> wanted the game to have many different unique weapons that were broken up into three categories of weapons,</w:t>
-      </w:r>
-      <w:r>
-        <w:rPr>
-          <w:rFonts w:ascii="Times New Roman" w:hAnsi="Times New Roman" w:cs="Times New Roman"/>
-          <w:szCs w:val="24"/>
-        </w:rPr>
-        <w:t xml:space="preserve"> kinetic, laser, and missiles. We</w:t>
-      </w:r>
-      <w:r>
-        <w:rPr>
-          <w:rFonts w:ascii="Times New Roman" w:hAnsi="Times New Roman" w:cs="Times New Roman"/>
-          <w:szCs w:val="24"/>
-        </w:rPr>
-        <w:t xml:space="preserve"> also wanted the player to be able to decide whether or not he/she wanted a specific weapon or not. </w:t>
-      </w:r>
-      <w:commentRangeEnd w:id="1"/>
-      <w:r>
-        <w:rPr>
-          <w:rStyle w:val="CommentReference"/>
-        </w:rPr>
-        <w:commentReference w:id="1"/>
-      </w:r>
-    </w:p>
-    <w:p>
-      <w:pPr>
-        <w:pStyle w:val="Normal1"/>
-        <w:spacing w:line="360" w:lineRule="auto"/>
-        <w:ind w:firstLine="720"/>
-        <w:rPr>
-          <w:rFonts w:ascii="Times New Roman" w:hAnsi="Times New Roman" w:cs="Times New Roman"/>
-          <w:szCs w:val="24"/>
-        </w:rPr>
-      </w:pPr>
-      <w:commentRangeStart w:id="2"/>
       <w:r>
         <w:rPr>
           <w:rFonts w:ascii="Times New Roman" w:hAnsi="Times New Roman" w:cs="Times New Roman"/>
@@ -461,6 +459,88 @@
         <w:lastRenderedPageBreak/>
         <w:t>problem was finding different sounds for the respective weapon used.</w:t>
       </w:r>
+      <w:commentRangeEnd w:id="1"/>
+      <w:r>
+        <w:rPr>
+          <w:rStyle w:val="CommentReference"/>
+        </w:rPr>
+        <w:commentReference w:id="1"/>
+      </w:r>
+    </w:p>
+    <w:p>
+      <w:pPr>
+        <w:pStyle w:val="Normal1"/>
+        <w:spacing w:line="360" w:lineRule="auto"/>
+        <w:ind w:firstLine="720"/>
+        <w:rPr>
+          <w:rFonts w:ascii="Times New Roman" w:hAnsi="Times New Roman" w:cs="Times New Roman"/>
+          <w:szCs w:val="24"/>
+        </w:rPr>
+      </w:pPr>
+      <w:commentRangeStart w:id="2"/>
+      <w:r>
+        <w:rPr>
+          <w:rFonts w:ascii="Times New Roman" w:hAnsi="Times New Roman" w:cs="Times New Roman"/>
+          <w:szCs w:val="24"/>
+        </w:rPr>
+        <w:t xml:space="preserve">The initial problem is how to let a player know what is each item doing during the game, like ship, different weapon, and bullet and enemy ships. So </w:t>
+      </w:r>
+      <w:r>
+        <w:rPr>
+          <w:rFonts w:ascii="Times New Roman" w:hAnsi="Times New Roman" w:cs="Times New Roman"/>
+          <w:szCs w:val="24"/>
+        </w:rPr>
+        <w:t xml:space="preserve">the hover over feature was added </w:t>
+      </w:r>
+      <w:r>
+        <w:rPr>
+          <w:rFonts w:ascii="Times New Roman" w:hAnsi="Times New Roman" w:cs="Times New Roman"/>
+          <w:szCs w:val="24"/>
+        </w:rPr>
+        <w:t>in the game that when a player is playing the game, he</w:t>
+      </w:r>
+      <w:r>
+        <w:rPr>
+          <w:rFonts w:ascii="Times New Roman" w:hAnsi="Times New Roman" w:cs="Times New Roman"/>
+          <w:szCs w:val="24"/>
+        </w:rPr>
+        <w:t>/she</w:t>
+      </w:r>
+      <w:r>
+        <w:rPr>
+          <w:rFonts w:ascii="Times New Roman" w:hAnsi="Times New Roman" w:cs="Times New Roman"/>
+          <w:szCs w:val="24"/>
+        </w:rPr>
+        <w:t xml:space="preserve"> can move the mouse to an item and it will show the tooltip what the item does. Since </w:t>
+      </w:r>
+      <w:r>
+        <w:rPr>
+          <w:rFonts w:ascii="Times New Roman" w:hAnsi="Times New Roman" w:cs="Times New Roman"/>
+          <w:szCs w:val="24"/>
+        </w:rPr>
+        <w:t>the game</w:t>
+      </w:r>
+      <w:r>
+        <w:rPr>
+          <w:rFonts w:ascii="Times New Roman" w:hAnsi="Times New Roman" w:cs="Times New Roman"/>
+          <w:szCs w:val="24"/>
+        </w:rPr>
+        <w:t xml:space="preserve"> have different weapon, </w:t>
+      </w:r>
+      <w:r>
+        <w:rPr>
+          <w:rFonts w:ascii="Times New Roman" w:hAnsi="Times New Roman" w:cs="Times New Roman"/>
+          <w:szCs w:val="24"/>
+        </w:rPr>
+        <w:t xml:space="preserve">then </w:t>
+      </w:r>
+      <w:r>
+        <w:rPr>
+          <w:rFonts w:ascii="Times New Roman" w:hAnsi="Times New Roman" w:cs="Times New Roman"/>
+          <w:szCs w:val="24"/>
+        </w:rPr>
+        <w:t>the player can easily see what each weapon does.</w:t>
+      </w:r>
       <w:commentRangeEnd w:id="2"/>
       <w:r>
         <w:rPr>
@@ -485,63 +565,7 @@
           <w:rFonts w:ascii="Times New Roman" w:hAnsi="Times New Roman" w:cs="Times New Roman"/>
           <w:szCs w:val="24"/>
         </w:rPr>
-        <w:t xml:space="preserve">The initial problem is how to let a player know what is each item doing during the game, like ship, different weapon, and bullet and enemy ships. So </w:t>
-      </w:r>
-      <w:r>
-        <w:rPr>
-          <w:rFonts w:ascii="Times New Roman" w:hAnsi="Times New Roman" w:cs="Times New Roman"/>
-          <w:szCs w:val="24"/>
-        </w:rPr>
-        <w:t xml:space="preserve">the hover over feature was added </w:t>
-      </w:r>
-      <w:r>
-        <w:rPr>
-          <w:rFonts w:ascii="Times New Roman" w:hAnsi="Times New Roman" w:cs="Times New Roman"/>
-          <w:szCs w:val="24"/>
-        </w:rPr>
-        <w:t>in the game that when a player is playing the game, he</w:t>
-      </w:r>
-      <w:r>
-        <w:rPr>
-          <w:rFonts w:ascii="Times New Roman" w:hAnsi="Times New Roman" w:cs="Times New Roman"/>
-          <w:szCs w:val="24"/>
-        </w:rPr>
-        <w:t>/she</w:t>
-      </w:r>
-      <w:r>
-        <w:rPr>
-          <w:rFonts w:ascii="Times New Roman" w:hAnsi="Times New Roman" w:cs="Times New Roman"/>
-          <w:szCs w:val="24"/>
-        </w:rPr>
-        <w:t xml:space="preserve"> can move the mouse to an item and it will show the tooltip what the item does. Since </w:t>
-      </w:r>
-      <w:r>
-        <w:rPr>
-          <w:rFonts w:ascii="Times New Roman" w:hAnsi="Times New Roman" w:cs="Times New Roman"/>
-          <w:szCs w:val="24"/>
-        </w:rPr>
-        <w:t>the game</w:t>
-      </w:r>
-      <w:r>
-        <w:rPr>
-          <w:rFonts w:ascii="Times New Roman" w:hAnsi="Times New Roman" w:cs="Times New Roman"/>
-          <w:szCs w:val="24"/>
-        </w:rPr>
-        <w:t xml:space="preserve"> have different weapon, </w:t>
-      </w:r>
-      <w:r>
-        <w:rPr>
-          <w:rFonts w:ascii="Times New Roman" w:hAnsi="Times New Roman" w:cs="Times New Roman"/>
-          <w:szCs w:val="24"/>
-        </w:rPr>
-        <w:t xml:space="preserve">then </w:t>
-      </w:r>
-      <w:r>
-        <w:rPr>
-          <w:rFonts w:ascii="Times New Roman" w:hAnsi="Times New Roman" w:cs="Times New Roman"/>
-          <w:szCs w:val="24"/>
-        </w:rPr>
-        <w:t>the player can easily see what each weapon does.</w:t>
+        <w:t>The problem of creating the level was something that had to be sorted out for us in the main part of the game as having different levels is a large part of keeping user interaction and involvement up. This had to be done so it would not largely impact the players experience and not hinder their ability to see enemies on the screen and not be a large distraction from the gameplay. The level also had to contain the players save data and scoring information to be used in the game as the leaderboard needs a place to update the information.</w:t>
       </w:r>
       <w:commentRangeEnd w:id="3"/>
       <w:r>
@@ -555,65 +579,179 @@
       <w:pPr>
         <w:pStyle w:val="Normal1"/>
         <w:spacing w:line="360" w:lineRule="auto"/>
+        <w:rPr>
+          <w:rFonts w:ascii="Times New Roman" w:hAnsi="Times New Roman" w:cs="Times New Roman"/>
+          <w:szCs w:val="24"/>
+        </w:rPr>
+      </w:pPr>
+    </w:p>
+    <w:p>
+      <w:pPr>
+        <w:pStyle w:val="Normal1"/>
+        <w:spacing w:line="360" w:lineRule="auto"/>
+        <w:ind w:left="720"/>
+        <w:rPr>
+          <w:rFonts w:ascii="Times New Roman" w:eastAsia="Liberation Sans" w:hAnsi="Times New Roman" w:cs="Times New Roman"/>
+          <w:szCs w:val="24"/>
+        </w:rPr>
+      </w:pPr>
+      <w:r>
+        <w:rPr>
+          <w:rFonts w:ascii="Times New Roman" w:eastAsia="Liberation Sans" w:hAnsi="Times New Roman" w:cs="Times New Roman"/>
+          <w:szCs w:val="24"/>
+        </w:rPr>
+        <w:t>(b) Background:</w:t>
+      </w:r>
+    </w:p>
+    <w:p>
+      <w:pPr>
+        <w:pStyle w:val="Normal1"/>
+        <w:spacing w:line="360" w:lineRule="auto"/>
+        <w:rPr>
+          <w:rFonts w:ascii="Times New Roman" w:eastAsia="Liberation Sans" w:hAnsi="Times New Roman" w:cs="Times New Roman"/>
+          <w:szCs w:val="24"/>
+        </w:rPr>
+      </w:pPr>
+    </w:p>
+    <w:p>
+      <w:pPr>
+        <w:pStyle w:val="Normal1"/>
+        <w:spacing w:line="360" w:lineRule="auto"/>
+        <w:rPr>
+          <w:rFonts w:ascii="Times New Roman" w:hAnsi="Times New Roman" w:cs="Times New Roman"/>
+          <w:szCs w:val="24"/>
+        </w:rPr>
+      </w:pPr>
+      <w:r>
+        <w:rPr>
+          <w:rFonts w:ascii="Times New Roman" w:hAnsi="Times New Roman" w:cs="Times New Roman"/>
+          <w:szCs w:val="24"/>
+        </w:rPr>
+        <w:tab/>
+      </w:r>
+      <w:commentRangeStart w:id="4"/>
+      <w:r>
+        <w:rPr>
+          <w:rFonts w:ascii="Times New Roman" w:hAnsi="Times New Roman" w:cs="Times New Roman"/>
+          <w:szCs w:val="24"/>
+        </w:rPr>
+        <w:t>In old arcade games, especially old shooters, it is common to implement stat changes through items that the player can pick up. These items may include health, shields, ammo, or other changes like weapons. In the old game Raiden Fighters, different colored orbs would sometimes spawn that the player could either pick up to change weapons or upgrade their current weapon. The orbs would change colors to allow the user to choose what kind of weapon they pick up or just go off the screen and disappear.</w:t>
+      </w:r>
+      <w:commentRangeEnd w:id="4"/>
+      <w:r>
+        <w:rPr>
+          <w:rStyle w:val="CommentReference"/>
+        </w:rPr>
+        <w:commentReference w:id="4"/>
+      </w:r>
+    </w:p>
+    <w:p>
+      <w:pPr>
+        <w:pStyle w:val="Normal1"/>
+        <w:spacing w:line="360" w:lineRule="auto"/>
         <w:ind w:firstLine="720"/>
         <w:rPr>
           <w:rFonts w:ascii="Times New Roman" w:hAnsi="Times New Roman" w:cs="Times New Roman"/>
           <w:szCs w:val="24"/>
         </w:rPr>
       </w:pPr>
-      <w:commentRangeStart w:id="4"/>
-      <w:r>
-        <w:rPr>
-          <w:rFonts w:ascii="Times New Roman" w:hAnsi="Times New Roman" w:cs="Times New Roman"/>
-          <w:szCs w:val="24"/>
-        </w:rPr>
-        <w:t>The problem of creating the level was something that had to be sorted out for us in the main part of the game as having different levels is a large part of keeping user interaction and involvement up. This had to be done so it would not largely impact the players experience and not hinder their ability to see enemies on the screen and not be a large distraction from the gameplay. The level also had to contain the players save data and scoring information to be used in the game as the leaderboard needs a place to update the information.</w:t>
-      </w:r>
-      <w:commentRangeEnd w:id="4"/>
+      <w:commentRangeStart w:id="5"/>
+      <w:r>
+        <w:rPr>
+          <w:rFonts w:ascii="Times New Roman" w:hAnsi="Times New Roman" w:cs="Times New Roman"/>
+          <w:szCs w:val="24"/>
+        </w:rPr>
+        <w:t>All games have sound, without it the game just seemed incomplete. So we knew that adding sound was a major thing that we needed to implement. Sound is almost important as gameplay when making a game. So having everything silent was not an option.</w:t>
+      </w:r>
+      <w:commentRangeEnd w:id="5"/>
       <w:r>
         <w:rPr>
           <w:rStyle w:val="CommentReference"/>
         </w:rPr>
-        <w:commentReference w:id="4"/>
-      </w:r>
-    </w:p>
-    <w:p>
-      <w:pPr>
-        <w:pStyle w:val="Normal1"/>
-        <w:spacing w:line="360" w:lineRule="auto"/>
-        <w:rPr>
-          <w:rFonts w:ascii="Times New Roman" w:hAnsi="Times New Roman" w:cs="Times New Roman"/>
-          <w:szCs w:val="24"/>
-        </w:rPr>
-      </w:pPr>
-    </w:p>
-    <w:p>
-      <w:pPr>
-        <w:pStyle w:val="Normal1"/>
-        <w:spacing w:line="360" w:lineRule="auto"/>
-        <w:ind w:left="720"/>
-        <w:rPr>
-          <w:rFonts w:ascii="Times New Roman" w:eastAsia="Liberation Sans" w:hAnsi="Times New Roman" w:cs="Times New Roman"/>
-          <w:szCs w:val="24"/>
-        </w:rPr>
-      </w:pPr>
-      <w:r>
-        <w:rPr>
-          <w:rFonts w:ascii="Times New Roman" w:eastAsia="Liberation Sans" w:hAnsi="Times New Roman" w:cs="Times New Roman"/>
-          <w:szCs w:val="24"/>
-        </w:rPr>
-        <w:t>(b) Background:</w:t>
-      </w:r>
-    </w:p>
-    <w:p>
-      <w:pPr>
-        <w:pStyle w:val="Normal1"/>
-        <w:spacing w:line="360" w:lineRule="auto"/>
-        <w:rPr>
-          <w:rFonts w:ascii="Times New Roman" w:eastAsia="Liberation Sans" w:hAnsi="Times New Roman" w:cs="Times New Roman"/>
-          <w:szCs w:val="24"/>
-        </w:rPr>
-      </w:pPr>
+        <w:commentReference w:id="5"/>
+      </w:r>
+    </w:p>
+    <w:p>
+      <w:pPr>
+        <w:pStyle w:val="Normal1"/>
+        <w:spacing w:line="360" w:lineRule="auto"/>
+        <w:ind w:firstLine="720"/>
+        <w:rPr>
+          <w:rFonts w:ascii="Times New Roman" w:hAnsi="Times New Roman" w:cs="Times New Roman"/>
+          <w:szCs w:val="24"/>
+        </w:rPr>
+      </w:pPr>
+      <w:commentRangeStart w:id="6"/>
+      <w:r>
+        <w:rPr>
+          <w:rFonts w:ascii="Times New Roman" w:hAnsi="Times New Roman" w:cs="Times New Roman"/>
+          <w:szCs w:val="24"/>
+        </w:rPr>
+        <w:t xml:space="preserve">So what is hover over, a mouse hover triggers an event when a use places a mouse over a designated area, such as hyperlink on a Web page. The action of moving the mouse over the item causes event such as pop-up windows or description boxes. </w:t>
+      </w:r>
+      <w:r>
+        <w:rPr>
+          <w:rFonts w:ascii="Times New Roman" w:hAnsi="Times New Roman" w:cs="Times New Roman"/>
+          <w:szCs w:val="24"/>
+        </w:rPr>
+        <w:t>People</w:t>
+      </w:r>
+      <w:r>
+        <w:rPr>
+          <w:rFonts w:ascii="Times New Roman" w:hAnsi="Times New Roman" w:cs="Times New Roman"/>
+          <w:szCs w:val="24"/>
+        </w:rPr>
+        <w:t xml:space="preserve"> can see this featur</w:t>
+      </w:r>
+      <w:r>
+        <w:rPr>
+          <w:rFonts w:ascii="Times New Roman" w:hAnsi="Times New Roman" w:cs="Times New Roman"/>
+          <w:szCs w:val="24"/>
+        </w:rPr>
+        <w:t>e everywhere</w:t>
+      </w:r>
+      <w:r>
+        <w:rPr>
+          <w:rFonts w:ascii="Times New Roman" w:hAnsi="Times New Roman" w:cs="Times New Roman"/>
+          <w:szCs w:val="24"/>
+        </w:rPr>
+        <w:t>, on web page, in game, and so on. In some very old game, they may don’t have this feature, but right now there are getting more and more in the game. It is</w:t>
+      </w:r>
+      <w:r>
+        <w:rPr>
+          <w:rFonts w:ascii="Times New Roman" w:hAnsi="Times New Roman" w:cs="Times New Roman"/>
+          <w:szCs w:val="24"/>
+        </w:rPr>
+        <w:t xml:space="preserve"> a good feature for player, so it was</w:t>
+      </w:r>
+      <w:r>
+        <w:rPr>
+          <w:rFonts w:ascii="Times New Roman" w:hAnsi="Times New Roman" w:cs="Times New Roman"/>
+          <w:szCs w:val="24"/>
+        </w:rPr>
+        <w:t xml:space="preserve"> add</w:t>
+      </w:r>
+      <w:r>
+        <w:rPr>
+          <w:rFonts w:ascii="Times New Roman" w:hAnsi="Times New Roman" w:cs="Times New Roman"/>
+          <w:szCs w:val="24"/>
+        </w:rPr>
+        <w:t>ed</w:t>
+      </w:r>
+      <w:r>
+        <w:rPr>
+          <w:rFonts w:ascii="Times New Roman" w:hAnsi="Times New Roman" w:cs="Times New Roman"/>
+          <w:szCs w:val="24"/>
+        </w:rPr>
+        <w:t xml:space="preserve"> in our game. </w:t>
+      </w:r>
+      <w:commentRangeEnd w:id="6"/>
+      <w:r>
+        <w:rPr>
+          <w:rStyle w:val="CommentReference"/>
+        </w:rPr>
+        <w:commentReference w:id="6"/>
+      </w:r>
     </w:p>
     <w:p>
       <w:pPr>
@@ -631,147 +769,7 @@
         </w:rPr>
         <w:tab/>
       </w:r>
-      <w:commentRangeStart w:id="5"/>
-      <w:r>
-        <w:rPr>
-          <w:rFonts w:ascii="Times New Roman" w:hAnsi="Times New Roman" w:cs="Times New Roman"/>
-          <w:szCs w:val="24"/>
-        </w:rPr>
-        <w:t>In old arcade games, especially old shooters, it is common to implement stat changes through items that the player can pick up. These items may include health, shields, ammo, or other changes like weapons. In the old game Raiden Fighters, different colored orbs would sometimes spawn that the player could either pick up to change weapons or upgrade their current weapon. The orbs would change colors to allow the user to choose what kind of weapon they pick up or just go off the screen and disappear.</w:t>
-      </w:r>
-      <w:commentRangeEnd w:id="5"/>
-      <w:r>
-        <w:rPr>
-          <w:rStyle w:val="CommentReference"/>
-        </w:rPr>
-        <w:commentReference w:id="5"/>
-      </w:r>
-    </w:p>
-    <w:p>
-      <w:pPr>
-        <w:pStyle w:val="Normal1"/>
-        <w:spacing w:line="360" w:lineRule="auto"/>
-        <w:ind w:firstLine="720"/>
-        <w:rPr>
-          <w:rFonts w:ascii="Times New Roman" w:hAnsi="Times New Roman" w:cs="Times New Roman"/>
-          <w:szCs w:val="24"/>
-        </w:rPr>
-      </w:pPr>
-      <w:commentRangeStart w:id="6"/>
-      <w:r>
-        <w:rPr>
-          <w:rFonts w:ascii="Times New Roman" w:hAnsi="Times New Roman" w:cs="Times New Roman"/>
-          <w:szCs w:val="24"/>
-        </w:rPr>
-        <w:t>All games have sound, without it the game just seemed incomplete. So we knew that adding sound was a major thing that we needed to implement. Sound is almost important as gameplay when making a game. So having everything silent was not an option.</w:t>
-      </w:r>
-      <w:commentRangeEnd w:id="6"/>
-      <w:r>
-        <w:rPr>
-          <w:rStyle w:val="CommentReference"/>
-        </w:rPr>
-        <w:commentReference w:id="6"/>
-      </w:r>
-    </w:p>
-    <w:p>
-      <w:pPr>
-        <w:pStyle w:val="Normal1"/>
-        <w:spacing w:line="360" w:lineRule="auto"/>
-        <w:ind w:firstLine="720"/>
-        <w:rPr>
-          <w:rFonts w:ascii="Times New Roman" w:hAnsi="Times New Roman" w:cs="Times New Roman"/>
-          <w:szCs w:val="24"/>
-        </w:rPr>
-      </w:pPr>
       <w:commentRangeStart w:id="7"/>
-      <w:r>
-        <w:rPr>
-          <w:rFonts w:ascii="Times New Roman" w:hAnsi="Times New Roman" w:cs="Times New Roman"/>
-          <w:szCs w:val="24"/>
-        </w:rPr>
-        <w:t xml:space="preserve">So what is hover over, a mouse hover triggers an event when a use places a mouse over a designated area, such as hyperlink on a Web page. The action of moving the mouse over the item causes event such as pop-up windows or description boxes. </w:t>
-      </w:r>
-      <w:r>
-        <w:rPr>
-          <w:rFonts w:ascii="Times New Roman" w:hAnsi="Times New Roman" w:cs="Times New Roman"/>
-          <w:szCs w:val="24"/>
-        </w:rPr>
-        <w:t>People</w:t>
-      </w:r>
-      <w:r>
-        <w:rPr>
-          <w:rFonts w:ascii="Times New Roman" w:hAnsi="Times New Roman" w:cs="Times New Roman"/>
-          <w:szCs w:val="24"/>
-        </w:rPr>
-        <w:t xml:space="preserve"> can see this featur</w:t>
-      </w:r>
-      <w:r>
-        <w:rPr>
-          <w:rFonts w:ascii="Times New Roman" w:hAnsi="Times New Roman" w:cs="Times New Roman"/>
-          <w:szCs w:val="24"/>
-        </w:rPr>
-        <w:t>e everywhere</w:t>
-      </w:r>
-      <w:r>
-        <w:rPr>
-          <w:rFonts w:ascii="Times New Roman" w:hAnsi="Times New Roman" w:cs="Times New Roman"/>
-          <w:szCs w:val="24"/>
-        </w:rPr>
-        <w:t>, on web page, in game, and so on. In some very old game, they may don’t have this feature, but right now there are getting more and more in the game. It is</w:t>
-      </w:r>
-      <w:r>
-        <w:rPr>
-          <w:rFonts w:ascii="Times New Roman" w:hAnsi="Times New Roman" w:cs="Times New Roman"/>
-          <w:szCs w:val="24"/>
-        </w:rPr>
-        <w:t xml:space="preserve"> a good feature for player, so it was</w:t>
-      </w:r>
-      <w:r>
-        <w:rPr>
-          <w:rFonts w:ascii="Times New Roman" w:hAnsi="Times New Roman" w:cs="Times New Roman"/>
-          <w:szCs w:val="24"/>
-        </w:rPr>
-        <w:t xml:space="preserve"> add</w:t>
-      </w:r>
-      <w:r>
-        <w:rPr>
-          <w:rFonts w:ascii="Times New Roman" w:hAnsi="Times New Roman" w:cs="Times New Roman"/>
-          <w:szCs w:val="24"/>
-        </w:rPr>
-        <w:t>ed</w:t>
-      </w:r>
-      <w:r>
-        <w:rPr>
-          <w:rFonts w:ascii="Times New Roman" w:hAnsi="Times New Roman" w:cs="Times New Roman"/>
-          <w:szCs w:val="24"/>
-        </w:rPr>
-        <w:t xml:space="preserve"> in our game. </w:t>
-      </w:r>
-      <w:commentRangeEnd w:id="7"/>
-      <w:r>
-        <w:rPr>
-          <w:rStyle w:val="CommentReference"/>
-        </w:rPr>
-        <w:commentReference w:id="7"/>
-      </w:r>
-    </w:p>
-    <w:p>
-      <w:pPr>
-        <w:pStyle w:val="Normal1"/>
-        <w:spacing w:line="360" w:lineRule="auto"/>
-        <w:rPr>
-          <w:rFonts w:ascii="Times New Roman" w:hAnsi="Times New Roman" w:cs="Times New Roman"/>
-          <w:szCs w:val="24"/>
-        </w:rPr>
-      </w:pPr>
-      <w:r>
-        <w:rPr>
-          <w:rFonts w:ascii="Times New Roman" w:hAnsi="Times New Roman" w:cs="Times New Roman"/>
-          <w:szCs w:val="24"/>
-        </w:rPr>
-        <w:tab/>
-      </w:r>
-      <w:commentRangeStart w:id="8"/>
       <w:r>
         <w:rPr>
           <w:rFonts w:ascii="Times New Roman" w:hAnsi="Times New Roman" w:cs="Times New Roman"/>
@@ -787,12 +785,12 @@
         <w:lastRenderedPageBreak/>
         <w:t>can allow the player to feel more immersed into the game and allow them to gain more information that just from help or from reading sources as it allows them to see what is happening and be able to react as they need to overcome the problem.</w:t>
       </w:r>
-      <w:commentRangeEnd w:id="8"/>
+      <w:commentRangeEnd w:id="7"/>
       <w:r>
         <w:rPr>
           <w:rStyle w:val="CommentReference"/>
         </w:rPr>
-        <w:commentReference w:id="8"/>
+        <w:commentReference w:id="7"/>
       </w:r>
     </w:p>
     <w:p>
@@ -849,7 +847,7 @@
         </w:rPr>
         <w:tab/>
       </w:r>
-      <w:commentRangeStart w:id="9"/>
+      <w:commentRangeStart w:id="8"/>
       <w:r>
         <w:rPr>
           <w:rFonts w:ascii="Times New Roman" w:hAnsi="Times New Roman" w:cs="Times New Roman"/>
@@ -897,7 +895,7 @@
           <w:rFonts w:ascii="Times New Roman" w:hAnsi="Times New Roman" w:cs="Times New Roman"/>
           <w:szCs w:val="24"/>
         </w:rPr>
-        <w:t xml:space="preserve"> made three kind of weapon items. Each weapon item is an item that contains a reference to an image, what kind of item it is, it’s collision box, and a velocity to which the item move every update. GameData is where all of the information is being stored and processed at. When certain events happen in the game, GameData will use a factory method to spawn in the items. The objects that are created can be predefined or randomly generated using a random number generator. This code snippet below is how each object is made.</w:t>
+        <w:t xml:space="preserve"> made three kind of weapon items. When certain events happen in the game, GameData will use a factory method to spawn in the items. The objects that are created can be predefined or randomly generated using a random number generator. This code snippet below is how each object is made.</w:t>
       </w:r>
     </w:p>
     <w:p>
@@ -989,8 +987,32 @@
           <w:rFonts w:ascii="Times New Roman" w:hAnsi="Times New Roman" w:cs="Times New Roman"/>
           <w:szCs w:val="24"/>
         </w:rPr>
-        <w:t>The ship object is able to process the information based on what the object is that is picked up and changes the current ship’s weapon to the appropriate weapon. Below is a code snippet of how this is done.</w:t>
-      </w:r>
+        <w:t xml:space="preserve">The ship object is able to process the information based on what the object is that is picked up and changes the current ship’s weapon to the appropriate weapon. </w:t>
+      </w:r>
+      <w:r>
+        <w:rPr>
+          <w:rFonts w:ascii="Times New Roman" w:hAnsi="Times New Roman" w:cs="Times New Roman"/>
+          <w:szCs w:val="24"/>
+        </w:rPr>
+        <w:t xml:space="preserve">Figure 3 displays </w:t>
+      </w:r>
+      <w:r>
+        <w:rPr>
+          <w:rFonts w:ascii="Times New Roman" w:hAnsi="Times New Roman" w:cs="Times New Roman"/>
+          <w:szCs w:val="24"/>
+        </w:rPr>
+        <w:t>a code snippet of how this is done.</w:t>
+      </w:r>
+    </w:p>
+    <w:p>
+      <w:pPr>
+        <w:pStyle w:val="Normal1"/>
+        <w:spacing w:line="360" w:lineRule="auto"/>
+        <w:rPr>
+          <w:rFonts w:ascii="Times New Roman" w:hAnsi="Times New Roman" w:cs="Times New Roman"/>
+          <w:szCs w:val="24"/>
+        </w:rPr>
+      </w:pPr>
     </w:p>
     <w:p>
       <w:pPr>
@@ -1002,6 +1024,27 @@
           <w:szCs w:val="24"/>
         </w:rPr>
       </w:pPr>
+      <w:r>
+        <w:rPr>
+          <w:rFonts w:ascii="Times New Roman" w:hAnsi="Times New Roman" w:cs="Times New Roman"/>
+          <w:szCs w:val="24"/>
+        </w:rPr>
+        <w:t>I</w:t>
+      </w:r>
+      <w:r>
+        <w:rPr>
+          <w:rFonts w:ascii="Times New Roman" w:hAnsi="Times New Roman" w:cs="Times New Roman"/>
+          <w:szCs w:val="24"/>
+        </w:rPr>
+        <w:t>f a ship intersects an item it first checks to see what the ship’s current weapon is. If it is the same as the weapon item picked up then the weapon level is incremented one from what the ship’s current weapon level is. If the item is different than the current ship’s weapon, the ship’s weapon type is changed to the item’s type and the weapon level is set to the base level.</w:t>
+      </w:r>
+      <w:commentRangeEnd w:id="8"/>
+      <w:r>
+        <w:rPr>
+          <w:rStyle w:val="CommentReference"/>
+        </w:rPr>
+        <w:commentReference w:id="8"/>
+      </w:r>
     </w:p>
     <w:p>
       <w:pPr>
@@ -1010,18 +1053,9 @@
         <w:ind w:firstLine="720"/>
         <w:rPr>
           <w:rFonts w:ascii="Times New Roman" w:hAnsi="Times New Roman" w:cs="Times New Roman"/>
-          <w:b/>
-          <w:szCs w:val="24"/>
-        </w:rPr>
-      </w:pPr>
-      <w:r>
-        <w:rPr>
-          <w:rFonts w:ascii="Times New Roman" w:hAnsi="Times New Roman" w:cs="Times New Roman"/>
-          <w:b/>
-          <w:szCs w:val="24"/>
-        </w:rPr>
-        <w:t xml:space="preserve">//----collision: items vs friendly ships-----        </w:t>
-      </w:r>
+          <w:szCs w:val="24"/>
+        </w:rPr>
+      </w:pPr>
     </w:p>
     <w:p>
       <w:pPr>
@@ -1030,17 +1064,80 @@
         <w:ind w:firstLine="720"/>
         <w:rPr>
           <w:rFonts w:ascii="Times New Roman" w:hAnsi="Times New Roman" w:cs="Times New Roman"/>
-          <w:b/>
-          <w:szCs w:val="24"/>
-        </w:rPr>
-      </w:pPr>
-      <w:r>
-        <w:rPr>
-          <w:rFonts w:ascii="Times New Roman" w:hAnsi="Times New Roman" w:cs="Times New Roman"/>
-          <w:b/>
-          <w:szCs w:val="24"/>
-        </w:rPr>
-        <w:t xml:space="preserve">            for (int i = 0; i &lt; this.items.size(); i++) {</w:t>
+          <w:szCs w:val="24"/>
+        </w:rPr>
+      </w:pPr>
+      <w:r>
+        <w:rPr>
+          <w:rFonts w:ascii="Times New Roman" w:eastAsia="Liberation Sans" w:hAnsi="Times New Roman" w:cs="Times New Roman"/>
+          <w:szCs w:val="24"/>
+          <w:highlight w:val="yellow"/>
+        </w:rPr>
+        <w:t xml:space="preserve">As far as actually creating bullets a generic bullet generation system was required so friendly or enemy ship could both use it. </w:t>
+      </w:r>
+      <w:r>
+        <w:rPr>
+          <w:rFonts w:ascii="Times New Roman" w:eastAsia="Liberation Sans" w:hAnsi="Times New Roman" w:cs="Times New Roman"/>
+          <w:szCs w:val="24"/>
+          <w:highlight w:val="yellow"/>
+        </w:rPr>
+        <w:t>We did this through the state design pattern which made the system loosely coupled with t</w:t>
+      </w:r>
+      <w:r>
+        <w:rPr>
+          <w:rFonts w:ascii="Times New Roman" w:eastAsia="Liberation Sans" w:hAnsi="Times New Roman" w:cs="Times New Roman"/>
+          <w:szCs w:val="24"/>
+          <w:highlight w:val="yellow"/>
+        </w:rPr>
+        <w:t>he type of ships firing bullets. The bullets and items also utilized a flyweight pattern to</w:t>
+      </w:r>
+      <w:r>
+        <w:rPr>
+          <w:rFonts w:ascii="Times New Roman" w:eastAsia="Liberation Sans" w:hAnsi="Times New Roman" w:cs="Times New Roman"/>
+          <w:szCs w:val="24"/>
+          <w:highlight w:val="yellow"/>
+        </w:rPr>
+        <w:t xml:space="preserve"> reduc</w:t>
+      </w:r>
+      <w:r>
+        <w:rPr>
+          <w:rFonts w:ascii="Times New Roman" w:eastAsia="Liberation Sans" w:hAnsi="Times New Roman" w:cs="Times New Roman"/>
+          <w:szCs w:val="24"/>
+          <w:highlight w:val="yellow"/>
+        </w:rPr>
+        <w:t>e the strain on the system.</w:t>
+      </w:r>
+      <w:r>
+        <w:rPr>
+          <w:rFonts w:ascii="Times New Roman" w:eastAsia="Liberation Sans" w:hAnsi="Times New Roman" w:cs="Times New Roman"/>
+          <w:szCs w:val="24"/>
+          <w:highlight w:val="yellow"/>
+        </w:rPr>
+        <w:t xml:space="preserve"> Figure 4 shows how the state pattern is </w:t>
+      </w:r>
+      <w:commentRangeStart w:id="9"/>
+      <w:r>
+        <w:rPr>
+          <w:rFonts w:ascii="Times New Roman" w:eastAsia="Liberation Sans" w:hAnsi="Times New Roman" w:cs="Times New Roman"/>
+          <w:szCs w:val="24"/>
+          <w:highlight w:val="yellow"/>
+        </w:rPr>
+        <w:t>working</w:t>
+      </w:r>
+      <w:commentRangeEnd w:id="9"/>
+      <w:r>
+        <w:rPr>
+          <w:rStyle w:val="CommentReference"/>
+        </w:rPr>
+        <w:commentReference w:id="9"/>
+      </w:r>
+      <w:r>
+        <w:rPr>
+          <w:rFonts w:ascii="Times New Roman" w:eastAsia="Liberation Sans" w:hAnsi="Times New Roman" w:cs="Times New Roman"/>
+          <w:szCs w:val="24"/>
+          <w:highlight w:val="yellow"/>
+        </w:rPr>
+        <w:t>.</w:t>
       </w:r>
     </w:p>
     <w:p>
@@ -1050,18 +1147,9 @@
         <w:ind w:firstLine="720"/>
         <w:rPr>
           <w:rFonts w:ascii="Times New Roman" w:hAnsi="Times New Roman" w:cs="Times New Roman"/>
-          <w:b/>
-          <w:szCs w:val="24"/>
-        </w:rPr>
-      </w:pPr>
-      <w:r>
-        <w:rPr>
-          <w:rFonts w:ascii="Times New Roman" w:hAnsi="Times New Roman" w:cs="Times New Roman"/>
-          <w:b/>
-          <w:szCs w:val="24"/>
-        </w:rPr>
-        <w:t xml:space="preserve">                //Rectangle[] hit = currentShip.getShipHitBox();</w:t>
-      </w:r>
+          <w:szCs w:val="24"/>
+        </w:rPr>
+      </w:pPr>
     </w:p>
     <w:p>
       <w:pPr>
@@ -1069,345 +1157,6 @@
         <w:spacing w:line="360" w:lineRule="auto"/>
         <w:ind w:firstLine="720"/>
         <w:rPr>
-          <w:rFonts w:ascii="Times New Roman" w:hAnsi="Times New Roman" w:cs="Times New Roman"/>
-          <w:b/>
-          <w:szCs w:val="24"/>
-        </w:rPr>
-      </w:pPr>
-      <w:r>
-        <w:rPr>
-          <w:rFonts w:ascii="Times New Roman" w:hAnsi="Times New Roman" w:cs="Times New Roman"/>
-          <w:b/>
-          <w:szCs w:val="24"/>
-        </w:rPr>
-        <w:t xml:space="preserve">                Rectangle hit = currentShip.getShipHitBox();                </w:t>
-      </w:r>
-    </w:p>
-    <w:p>
-      <w:pPr>
-        <w:pStyle w:val="Normal1"/>
-        <w:spacing w:line="360" w:lineRule="auto"/>
-        <w:ind w:firstLine="720"/>
-        <w:rPr>
-          <w:rFonts w:ascii="Times New Roman" w:hAnsi="Times New Roman" w:cs="Times New Roman"/>
-          <w:b/>
-          <w:szCs w:val="24"/>
-        </w:rPr>
-      </w:pPr>
-      <w:r>
-        <w:rPr>
-          <w:rFonts w:ascii="Times New Roman" w:hAnsi="Times New Roman" w:cs="Times New Roman"/>
-          <w:b/>
-          <w:szCs w:val="24"/>
-        </w:rPr>
-        <w:t xml:space="preserve">                Item item = (Item) this.items.get(i);</w:t>
-      </w:r>
-    </w:p>
-    <w:p>
-      <w:pPr>
-        <w:pStyle w:val="Normal1"/>
-        <w:spacing w:line="360" w:lineRule="auto"/>
-        <w:ind w:firstLine="720"/>
-        <w:rPr>
-          <w:rFonts w:ascii="Times New Roman" w:hAnsi="Times New Roman" w:cs="Times New Roman"/>
-          <w:b/>
-          <w:szCs w:val="24"/>
-        </w:rPr>
-      </w:pPr>
-    </w:p>
-    <w:p>
-      <w:pPr>
-        <w:pStyle w:val="Normal1"/>
-        <w:spacing w:line="360" w:lineRule="auto"/>
-        <w:ind w:firstLine="720"/>
-        <w:rPr>
-          <w:rFonts w:ascii="Times New Roman" w:hAnsi="Times New Roman" w:cs="Times New Roman"/>
-          <w:b/>
-          <w:szCs w:val="24"/>
-        </w:rPr>
-      </w:pPr>
-      <w:r>
-        <w:rPr>
-          <w:rFonts w:ascii="Times New Roman" w:hAnsi="Times New Roman" w:cs="Times New Roman"/>
-          <w:b/>
-          <w:szCs w:val="24"/>
-        </w:rPr>
-        <w:lastRenderedPageBreak/>
-        <w:t xml:space="preserve">                if (hit.intersects(item.getRectangle1())) {                    </w:t>
-      </w:r>
-    </w:p>
-    <w:p>
-      <w:pPr>
-        <w:pStyle w:val="Normal1"/>
-        <w:spacing w:line="360" w:lineRule="auto"/>
-        <w:ind w:firstLine="720"/>
-        <w:rPr>
-          <w:rFonts w:ascii="Times New Roman" w:hAnsi="Times New Roman" w:cs="Times New Roman"/>
-          <w:b/>
-          <w:szCs w:val="24"/>
-        </w:rPr>
-      </w:pPr>
-      <w:r>
-        <w:rPr>
-          <w:rFonts w:ascii="Times New Roman" w:hAnsi="Times New Roman" w:cs="Times New Roman"/>
-          <w:b/>
-          <w:szCs w:val="24"/>
-        </w:rPr>
-        <w:t xml:space="preserve">                    if (item.getItemType() == currentShip.getWeaponState()) {</w:t>
-      </w:r>
-    </w:p>
-    <w:p>
-      <w:pPr>
-        <w:pStyle w:val="Normal1"/>
-        <w:spacing w:line="360" w:lineRule="auto"/>
-        <w:ind w:firstLine="720"/>
-        <w:rPr>
-          <w:rFonts w:ascii="Times New Roman" w:hAnsi="Times New Roman" w:cs="Times New Roman"/>
-          <w:b/>
-          <w:szCs w:val="24"/>
-        </w:rPr>
-      </w:pPr>
-      <w:r>
-        <w:rPr>
-          <w:rFonts w:ascii="Times New Roman" w:hAnsi="Times New Roman" w:cs="Times New Roman"/>
-          <w:b/>
-          <w:szCs w:val="24"/>
-        </w:rPr>
-        <w:t xml:space="preserve">                        currentShip.setLevelState(currentShip.getLevelState());</w:t>
-      </w:r>
-    </w:p>
-    <w:p>
-      <w:pPr>
-        <w:pStyle w:val="Normal1"/>
-        <w:spacing w:line="360" w:lineRule="auto"/>
-        <w:ind w:firstLine="720"/>
-        <w:rPr>
-          <w:rFonts w:ascii="Times New Roman" w:hAnsi="Times New Roman" w:cs="Times New Roman"/>
-          <w:b/>
-          <w:szCs w:val="24"/>
-        </w:rPr>
-      </w:pPr>
-      <w:r>
-        <w:rPr>
-          <w:rFonts w:ascii="Times New Roman" w:hAnsi="Times New Roman" w:cs="Times New Roman"/>
-          <w:b/>
-          <w:szCs w:val="24"/>
-        </w:rPr>
-        <w:t xml:space="preserve">                    } else if (item.getItemType() &gt;= 0 &amp;&amp; item.getItemType() &lt;= 2) {</w:t>
-      </w:r>
-    </w:p>
-    <w:p>
-      <w:pPr>
-        <w:pStyle w:val="Normal1"/>
-        <w:spacing w:line="360" w:lineRule="auto"/>
-        <w:ind w:firstLine="720"/>
-        <w:rPr>
-          <w:rFonts w:ascii="Times New Roman" w:hAnsi="Times New Roman" w:cs="Times New Roman"/>
-          <w:b/>
-          <w:szCs w:val="24"/>
-        </w:rPr>
-      </w:pPr>
-      <w:r>
-        <w:rPr>
-          <w:rFonts w:ascii="Times New Roman" w:hAnsi="Times New Roman" w:cs="Times New Roman"/>
-          <w:b/>
-          <w:szCs w:val="24"/>
-        </w:rPr>
-        <w:t xml:space="preserve">                        currentShip.setWeaponState(item.getItemType());</w:t>
-      </w:r>
-    </w:p>
-    <w:p>
-      <w:pPr>
-        <w:pStyle w:val="Normal1"/>
-        <w:spacing w:line="360" w:lineRule="auto"/>
-        <w:ind w:firstLine="720"/>
-        <w:rPr>
-          <w:rFonts w:ascii="Times New Roman" w:hAnsi="Times New Roman" w:cs="Times New Roman"/>
-          <w:b/>
-          <w:szCs w:val="24"/>
-        </w:rPr>
-      </w:pPr>
-      <w:r>
-        <w:rPr>
-          <w:rFonts w:ascii="Times New Roman" w:hAnsi="Times New Roman" w:cs="Times New Roman"/>
-          <w:b/>
-          <w:szCs w:val="24"/>
-        </w:rPr>
-        <w:t xml:space="preserve">                        currentShip.setLevelState(BASE_LEVEL);</w:t>
-      </w:r>
-    </w:p>
-    <w:p>
-      <w:pPr>
-        <w:pStyle w:val="Normal1"/>
-        <w:spacing w:line="360" w:lineRule="auto"/>
-        <w:ind w:firstLine="720"/>
-        <w:rPr>
-          <w:rFonts w:ascii="Times New Roman" w:hAnsi="Times New Roman" w:cs="Times New Roman"/>
-          <w:b/>
-          <w:szCs w:val="24"/>
-        </w:rPr>
-      </w:pPr>
-      <w:r>
-        <w:rPr>
-          <w:rFonts w:ascii="Times New Roman" w:hAnsi="Times New Roman" w:cs="Times New Roman"/>
-          <w:b/>
-          <w:szCs w:val="24"/>
-        </w:rPr>
-        <w:t xml:space="preserve">                    }</w:t>
-      </w:r>
-    </w:p>
-    <w:p>
-      <w:pPr>
-        <w:pStyle w:val="Normal1"/>
-        <w:spacing w:line="360" w:lineRule="auto"/>
-        <w:ind w:firstLine="720"/>
-        <w:rPr>
-          <w:rFonts w:ascii="Times New Roman" w:hAnsi="Times New Roman" w:cs="Times New Roman"/>
-          <w:b/>
-          <w:szCs w:val="24"/>
-        </w:rPr>
-      </w:pPr>
-      <w:r>
-        <w:rPr>
-          <w:rFonts w:ascii="Times New Roman" w:hAnsi="Times New Roman" w:cs="Times New Roman"/>
-          <w:b/>
-          <w:szCs w:val="24"/>
-        </w:rPr>
-        <w:t xml:space="preserve">                    synchronized (items) {</w:t>
-      </w:r>
-    </w:p>
-    <w:p>
-      <w:pPr>
-        <w:pStyle w:val="Normal1"/>
-        <w:spacing w:line="360" w:lineRule="auto"/>
-        <w:ind w:firstLine="720"/>
-        <w:rPr>
-          <w:rFonts w:ascii="Times New Roman" w:hAnsi="Times New Roman" w:cs="Times New Roman"/>
-          <w:b/>
-          <w:szCs w:val="24"/>
-        </w:rPr>
-      </w:pPr>
-      <w:r>
-        <w:rPr>
-          <w:rFonts w:ascii="Times New Roman" w:hAnsi="Times New Roman" w:cs="Times New Roman"/>
-          <w:b/>
-          <w:szCs w:val="24"/>
-        </w:rPr>
-        <w:t xml:space="preserve">                        this.items.remove(item);</w:t>
-      </w:r>
-    </w:p>
-    <w:p>
-      <w:pPr>
-        <w:pStyle w:val="Normal1"/>
-        <w:spacing w:line="360" w:lineRule="auto"/>
-        <w:ind w:firstLine="720"/>
-        <w:rPr>
-          <w:rFonts w:ascii="Times New Roman" w:hAnsi="Times New Roman" w:cs="Times New Roman"/>
-          <w:b/>
-          <w:szCs w:val="24"/>
-        </w:rPr>
-      </w:pPr>
-      <w:r>
-        <w:rPr>
-          <w:rFonts w:ascii="Times New Roman" w:hAnsi="Times New Roman" w:cs="Times New Roman"/>
-          <w:b/>
-          <w:szCs w:val="24"/>
-        </w:rPr>
-        <w:t xml:space="preserve">                    }</w:t>
-      </w:r>
-    </w:p>
-    <w:p>
-      <w:pPr>
-        <w:pStyle w:val="Normal1"/>
-        <w:spacing w:line="360" w:lineRule="auto"/>
-        <w:ind w:firstLine="720"/>
-        <w:rPr>
-          <w:rFonts w:ascii="Times New Roman" w:hAnsi="Times New Roman" w:cs="Times New Roman"/>
-          <w:b/>
-          <w:szCs w:val="24"/>
-        </w:rPr>
-      </w:pPr>
-      <w:r>
-        <w:rPr>
-          <w:rFonts w:ascii="Times New Roman" w:hAnsi="Times New Roman" w:cs="Times New Roman"/>
-          <w:b/>
-          <w:szCs w:val="24"/>
-        </w:rPr>
-        <w:t xml:space="preserve">                }</w:t>
-      </w:r>
-    </w:p>
-    <w:p>
-      <w:pPr>
-        <w:pStyle w:val="Normal1"/>
-        <w:spacing w:line="360" w:lineRule="auto"/>
-        <w:ind w:firstLine="720"/>
-        <w:rPr>
-          <w:rFonts w:ascii="Times New Roman" w:hAnsi="Times New Roman" w:cs="Times New Roman"/>
-          <w:szCs w:val="24"/>
-        </w:rPr>
-      </w:pPr>
-      <w:r>
-        <w:rPr>
-          <w:rFonts w:ascii="Times New Roman" w:hAnsi="Times New Roman" w:cs="Times New Roman"/>
-          <w:b/>
-          <w:szCs w:val="24"/>
-        </w:rPr>
-        <w:t xml:space="preserve">            }</w:t>
-      </w:r>
-    </w:p>
-    <w:p>
-      <w:pPr>
-        <w:pStyle w:val="Normal1"/>
-        <w:spacing w:line="360" w:lineRule="auto"/>
-        <w:ind w:firstLine="720"/>
-        <w:rPr>
-          <w:rFonts w:ascii="Times New Roman" w:hAnsi="Times New Roman" w:cs="Times New Roman"/>
-          <w:szCs w:val="24"/>
-        </w:rPr>
-      </w:pPr>
-    </w:p>
-    <w:p>
-      <w:pPr>
-        <w:pStyle w:val="Normal1"/>
-        <w:spacing w:line="360" w:lineRule="auto"/>
-        <w:ind w:firstLine="720"/>
-        <w:rPr>
-          <w:rFonts w:ascii="Times New Roman" w:hAnsi="Times New Roman" w:cs="Times New Roman"/>
-          <w:szCs w:val="24"/>
-        </w:rPr>
-      </w:pPr>
-      <w:r>
-        <w:rPr>
-          <w:rFonts w:ascii="Times New Roman" w:hAnsi="Times New Roman" w:cs="Times New Roman"/>
-          <w:szCs w:val="24"/>
-        </w:rPr>
-        <w:t>In the code above, if a ship intersects an item it first checks to see what the ship’s current weapon is. If it is the same as the weapon item picked up then the weapon level is incremented one from what the ship’s current weapon level is. If the item is different than the current ship’s weapon, the ship’s weapon type is changed to the item’s type and the weapon level is set to the base level.</w:t>
-      </w:r>
-      <w:commentRangeEnd w:id="9"/>
-      <w:r>
-        <w:rPr>
-          <w:rStyle w:val="CommentReference"/>
-        </w:rPr>
-        <w:commentReference w:id="9"/>
-      </w:r>
-    </w:p>
-    <w:p>
-      <w:pPr>
-        <w:pStyle w:val="Normal1"/>
-        <w:spacing w:line="360" w:lineRule="auto"/>
-        <w:ind w:firstLine="720"/>
-        <w:rPr>
-          <w:rFonts w:ascii="Times New Roman" w:hAnsi="Times New Roman" w:cs="Times New Roman"/>
-          <w:szCs w:val="24"/>
-        </w:rPr>
-      </w:pPr>
-    </w:p>
-    <w:p>
-      <w:pPr>
-        <w:pStyle w:val="Normal1"/>
-        <w:spacing w:line="360" w:lineRule="auto"/>
-        <w:ind w:firstLine="720"/>
-        <w:rPr>
           <w:rFonts w:ascii="Times New Roman" w:eastAsia="Liberation Sans" w:hAnsi="Times New Roman" w:cs="Times New Roman"/>
           <w:szCs w:val="24"/>
         </w:rPr>
@@ -1668,7 +1417,6 @@
           <w:rFonts w:ascii="Times New Roman" w:hAnsi="Times New Roman" w:cs="Times New Roman"/>
           <w:szCs w:val="24"/>
         </w:rPr>
-        <w:lastRenderedPageBreak/>
         <w:tab/>
         <w:t>Dead.play();</w:t>
       </w:r>
@@ -1821,7 +1569,15 @@
           <w:rFonts w:ascii="Times New Roman" w:hAnsi="Times New Roman" w:cs="Times New Roman"/>
           <w:szCs w:val="24"/>
         </w:rPr>
-        <w:t xml:space="preserve"> items had to be worked out. The level had to contain the images used for both the first level and for the transition and for the second level that the player will see. The level would have to use the sizing of the image to determine when to loop the image back otherwise the image would slide off the screen and not update and show the user. This is an example of this code as the images for the level are constrained to certain size limits</w:t>
+        <w:t xml:space="preserve"> items had to be worked out. The level had to contain the images used for both the first level and for the transition and for the second level that the player will see. The level would have to use the sizing of the image to determine when to loop the image back otherwise the </w:t>
+      </w:r>
+      <w:r>
+        <w:rPr>
+          <w:rFonts w:ascii="Times New Roman" w:hAnsi="Times New Roman" w:cs="Times New Roman"/>
+          <w:szCs w:val="24"/>
+        </w:rPr>
+        <w:lastRenderedPageBreak/>
+        <w:t>image would slide off the screen and not update and show the user. This is an example of this code as the images for the level are constrained to certain size limits</w:t>
       </w:r>
       <w:r>
         <w:rPr>
@@ -1976,15 +1732,7 @@
           <w:rFonts w:ascii="Times New Roman" w:hAnsi="Times New Roman" w:cs="Times New Roman"/>
           <w:szCs w:val="24"/>
         </w:rPr>
-        <w:t xml:space="preserve"> can see the hover over feature works well, when you move to the different </w:t>
-      </w:r>
-      <w:r>
-        <w:rPr>
-          <w:rFonts w:ascii="Times New Roman" w:hAnsi="Times New Roman" w:cs="Times New Roman"/>
-          <w:szCs w:val="24"/>
-        </w:rPr>
-        <w:lastRenderedPageBreak/>
-        <w:t>weapon, it show the different weapon information. When a player is control different ship, it will shoe different ship’s information.</w:t>
+        <w:t xml:space="preserve"> can see the hover over feature works well, when you move to the different weapon, it show the different weapon information. When a player is control different ship, it will shoe different ship’s information.</w:t>
       </w:r>
       <w:commentRangeEnd w:id="15"/>
       <w:r>
@@ -2146,6 +1894,7 @@
           <w:rFonts w:ascii="Times New Roman" w:eastAsia="Liberation Sans" w:hAnsi="Times New Roman" w:cs="Times New Roman"/>
           <w:szCs w:val="24"/>
         </w:rPr>
+        <w:lastRenderedPageBreak/>
         <w:t xml:space="preserve"> (b) Background:</w:t>
       </w:r>
     </w:p>
@@ -2381,15 +2130,7 @@
           <w:rFonts w:ascii="Times New Roman" w:eastAsia="Liberation Sans" w:hAnsi="Times New Roman" w:cs="Times New Roman"/>
           <w:szCs w:val="24"/>
         </w:rPr>
-        <w:t xml:space="preserve"> ship does this in the </w:t>
-      </w:r>
-      <w:r>
-        <w:rPr>
-          <w:rFonts w:ascii="Times New Roman" w:eastAsia="Liberation Sans" w:hAnsi="Times New Roman" w:cs="Times New Roman"/>
-          <w:szCs w:val="24"/>
-        </w:rPr>
-        <w:lastRenderedPageBreak/>
-        <w:t>KeyController class. As the player hits the spacebar key the system is in</w:t>
+        <w:t xml:space="preserve"> ship does this in the KeyController class. As the player hits the spacebar key the system is in</w:t>
       </w:r>
       <w:r>
         <w:rPr>
@@ -2713,7 +2454,15 @@
           <w:rFonts w:ascii="Times New Roman" w:eastAsia="Liberation Sans" w:hAnsi="Times New Roman" w:cs="Times New Roman"/>
           <w:szCs w:val="24"/>
         </w:rPr>
-        <w:t xml:space="preserve"> and the solution to this was to create two bullet array lists to use for collision detection. The two array lists are stored in GameData and when the bullets are created they are added to one or the other. </w:t>
+        <w:t xml:space="preserve"> and the solution to this was to create </w:t>
+      </w:r>
+      <w:r>
+        <w:rPr>
+          <w:rFonts w:ascii="Times New Roman" w:eastAsia="Liberation Sans" w:hAnsi="Times New Roman" w:cs="Times New Roman"/>
+          <w:szCs w:val="24"/>
+        </w:rPr>
+        <w:lastRenderedPageBreak/>
+        <w:t xml:space="preserve">two bullet array lists to use for collision detection. The two array lists are stored in GameData and when the bullets are created they are added to one or the other. </w:t>
       </w:r>
     </w:p>
     <w:p>
@@ -3188,6 +2937,7 @@
           <w:rFonts w:ascii="Times New Roman" w:eastAsia="Liberation Sans" w:hAnsi="Times New Roman" w:cs="Times New Roman"/>
           <w:szCs w:val="24"/>
         </w:rPr>
+        <w:lastRenderedPageBreak/>
         <w:t>1.</w:t>
       </w:r>
       <w:r>
@@ -3254,7 +3004,6 @@
           <w:rFonts w:ascii="Times New Roman" w:eastAsia="Liberation Sans" w:hAnsi="Times New Roman" w:cs="Times New Roman"/>
           <w:szCs w:val="24"/>
         </w:rPr>
-        <w:lastRenderedPageBreak/>
         <w:t>2.</w:t>
       </w:r>
     </w:p>
@@ -3313,6 +3062,152 @@
       <w:pPr>
         <w:pStyle w:val="Normal1"/>
         <w:spacing w:line="360" w:lineRule="auto"/>
+        <w:ind w:firstLine="720"/>
+        <w:rPr>
+          <w:rFonts w:ascii="Times New Roman" w:hAnsi="Times New Roman" w:cs="Times New Roman"/>
+          <w:szCs w:val="24"/>
+        </w:rPr>
+      </w:pPr>
+      <w:r>
+        <w:rPr>
+          <w:rFonts w:ascii="Times New Roman" w:hAnsi="Times New Roman" w:cs="Times New Roman"/>
+          <w:szCs w:val="24"/>
+        </w:rPr>
+        <w:t>3.</w:t>
+      </w:r>
+    </w:p>
+    <w:p>
+      <w:pPr>
+        <w:pStyle w:val="Normal1"/>
+        <w:spacing w:line="360" w:lineRule="auto"/>
+        <w:ind w:firstLine="720"/>
+        <w:rPr>
+          <w:rFonts w:ascii="Times New Roman" w:hAnsi="Times New Roman" w:cs="Times New Roman"/>
+          <w:szCs w:val="24"/>
+        </w:rPr>
+      </w:pPr>
+      <w:r>
+        <w:rPr>
+          <w:rFonts w:ascii="Times New Roman" w:hAnsi="Times New Roman" w:cs="Times New Roman"/>
+          <w:szCs w:val="24"/>
+        </w:rPr>
+        <w:lastRenderedPageBreak/>
+        <w:pict w14:anchorId="52001049">
+          <v:shapetype id="_x0000_t75" coordsize="21600,21600" o:spt="75" o:preferrelative="t" path="m@4@5l@4@11@9@11@9@5xe" filled="f" stroked="f">
+            <v:stroke joinstyle="miter"/>
+            <v:formulas>
+              <v:f eqn="if lineDrawn pixelLineWidth 0"/>
+              <v:f eqn="sum @0 1 0"/>
+              <v:f eqn="sum 0 0 @1"/>
+              <v:f eqn="prod @2 1 2"/>
+              <v:f eqn="prod @3 21600 pixelWidth"/>
+              <v:f eqn="prod @3 21600 pixelHeight"/>
+              <v:f eqn="sum @0 0 1"/>
+              <v:f eqn="prod @6 1 2"/>
+              <v:f eqn="prod @7 21600 pixelWidth"/>
+              <v:f eqn="sum @8 21600 0"/>
+              <v:f eqn="prod @7 21600 pixelHeight"/>
+              <v:f eqn="sum @10 21600 0"/>
+            </v:formulas>
+            <v:path o:extrusionok="f" gradientshapeok="t" o:connecttype="rect"/>
+            <o:lock v:ext="edit" aspectratio="t"/>
+          </v:shapetype>
+          <v:shape id="_x0000_i1025" type="#_x0000_t75" style="width:438pt;height:204pt">
+            <v:imagedata r:id="rId12" o:title="fig3"/>
+          </v:shape>
+        </w:pict>
+      </w:r>
+    </w:p>
+    <w:p>
+      <w:pPr>
+        <w:pStyle w:val="Normal1"/>
+        <w:spacing w:line="360" w:lineRule="auto"/>
+        <w:ind w:firstLine="720"/>
+        <w:rPr>
+          <w:rFonts w:ascii="Times New Roman" w:hAnsi="Times New Roman" w:cs="Times New Roman"/>
+          <w:szCs w:val="24"/>
+        </w:rPr>
+      </w:pPr>
+      <w:r>
+        <w:rPr>
+          <w:rFonts w:ascii="Times New Roman" w:hAnsi="Times New Roman" w:cs="Times New Roman"/>
+          <w:szCs w:val="24"/>
+        </w:rPr>
+        <w:t>4.</w:t>
+      </w:r>
+    </w:p>
+    <w:p>
+      <w:pPr>
+        <w:pStyle w:val="Normal1"/>
+        <w:spacing w:line="360" w:lineRule="auto"/>
+        <w:ind w:firstLine="720"/>
+        <w:rPr>
+          <w:rFonts w:ascii="Times New Roman" w:hAnsi="Times New Roman" w:cs="Times New Roman"/>
+          <w:szCs w:val="24"/>
+        </w:rPr>
+      </w:pPr>
+      <w:r>
+        <w:rPr>
+          <w:rFonts w:ascii="Times New Roman" w:hAnsi="Times New Roman" w:cs="Times New Roman"/>
+          <w:noProof/>
+          <w:szCs w:val="24"/>
+        </w:rPr>
+        <w:drawing>
+          <wp:inline distT="0" distB="0" distL="0" distR="0" wp14:anchorId="6B593CA1" wp14:editId="0FD8C803">
+            <wp:extent cx="6332220" cy="1583055"/>
+            <wp:effectExtent l="0" t="0" r="0" b="0"/>
+            <wp:docPr id="3" name="Picture 3" descr="C:\Users\atm15_000\Desktop\fig4.png"/>
+            <wp:cNvGraphicFramePr>
+              <a:graphicFrameLocks xmlns:a="http://schemas.openxmlformats.org/drawingml/2006/main" noChangeAspect="1"/>
+            </wp:cNvGraphicFramePr>
+            <a:graphic xmlns:a="http://schemas.openxmlformats.org/drawingml/2006/main">
+              <a:graphicData uri="http://schemas.openxmlformats.org/drawingml/2006/picture">
+                <pic:pic xmlns:pic="http://schemas.openxmlformats.org/drawingml/2006/picture">
+                  <pic:nvPicPr>
+                    <pic:cNvPr id="0" name="Picture 3" descr="C:\Users\atm15_000\Desktop\fig4.png"/>
+                    <pic:cNvPicPr>
+                      <a:picLocks noChangeAspect="1" noChangeArrowheads="1"/>
+                    </pic:cNvPicPr>
+                  </pic:nvPicPr>
+                  <pic:blipFill>
+                    <a:blip r:embed="rId13">
+                      <a:extLst>
+                        <a:ext uri="{28A0092B-C50C-407E-A947-70E740481C1C}">
+                          <a14:useLocalDpi xmlns:a14="http://schemas.microsoft.com/office/drawing/2010/main" val="0"/>
+                        </a:ext>
+                      </a:extLst>
+                    </a:blip>
+                    <a:srcRect/>
+                    <a:stretch>
+                      <a:fillRect/>
+                    </a:stretch>
+                  </pic:blipFill>
+                  <pic:spPr bwMode="auto">
+                    <a:xfrm>
+                      <a:off x="0" y="0"/>
+                      <a:ext cx="6332220" cy="1583055"/>
+                    </a:xfrm>
+                    <a:prstGeom prst="rect">
+                      <a:avLst/>
+                    </a:prstGeom>
+                    <a:noFill/>
+                    <a:ln>
+                      <a:noFill/>
+                    </a:ln>
+                  </pic:spPr>
+                </pic:pic>
+              </a:graphicData>
+            </a:graphic>
+          </wp:inline>
+        </w:drawing>
+      </w:r>
+      <w:bookmarkStart w:id="18" w:name="_GoBack"/>
+      <w:bookmarkEnd w:id="18"/>
+    </w:p>
+    <w:p>
+      <w:pPr>
+        <w:pStyle w:val="Normal1"/>
+        <w:spacing w:line="360" w:lineRule="auto"/>
         <w:rPr>
           <w:rFonts w:ascii="Times New Roman" w:hAnsi="Times New Roman" w:cs="Times New Roman"/>
           <w:szCs w:val="24"/>
@@ -3972,7 +3867,6 @@
           <w:color w:val="353535"/>
           <w:szCs w:val="24"/>
         </w:rPr>
-        <w:lastRenderedPageBreak/>
         <w:t>1. Is it fine to include some diagrams in the abstract?</w:t>
       </w:r>
       <w:r>
@@ -4098,7 +3992,7 @@
 
 <file path=word/comments.xml><?xml version="1.0" encoding="utf-8"?>
 <w:comments xmlns:wpc="http://schemas.microsoft.com/office/word/2010/wordprocessingCanvas" xmlns:mc="http://schemas.openxmlformats.org/markup-compatibility/2006" xmlns:o="urn:schemas-microsoft-com:office:office" xmlns:r="http://schemas.openxmlformats.org/officeDocument/2006/relationships" xmlns:m="http://schemas.openxmlformats.org/officeDocument/2006/math" xmlns:v="urn:schemas-microsoft-com:vml" xmlns:wp14="http://schemas.microsoft.com/office/word/2010/wordprocessingDrawing" xmlns:wp="http://schemas.openxmlformats.org/drawingml/2006/wordprocessingDrawing" xmlns:w10="urn:schemas-microsoft-com:office:word" xmlns:w="http://schemas.openxmlformats.org/wordprocessingml/2006/main" xmlns:w14="http://schemas.microsoft.com/office/word/2010/wordml" xmlns:w15="http://schemas.microsoft.com/office/word/2012/wordml" xmlns:wpg="http://schemas.microsoft.com/office/word/2010/wordprocessingGroup" xmlns:wpi="http://schemas.microsoft.com/office/word/2010/wordprocessingInk" xmlns:wne="http://schemas.microsoft.com/office/word/2006/wordml" xmlns:wps="http://schemas.microsoft.com/office/word/2010/wordprocessingShape" mc:Ignorable="w14 w15 wp14">
-  <w:comment w:id="1" w:author="Ryan Conyac" w:date="2015-12-01T16:54:00Z" w:initials="RC">
+  <w:comment w:id="0" w:author="Ryan Conyac" w:date="2015-12-01T16:54:00Z" w:initials="RC">
     <w:p>
       <w:pPr>
         <w:pStyle w:val="CommentText"/>
@@ -4118,7 +4012,7 @@
       </w:r>
     </w:p>
   </w:comment>
-  <w:comment w:id="2" w:author="Ryan Conyac" w:date="2015-12-01T16:53:00Z" w:initials="RC">
+  <w:comment w:id="1" w:author="Ryan Conyac" w:date="2015-12-01T16:53:00Z" w:initials="RC">
     <w:p>
       <w:pPr>
         <w:pStyle w:val="CommentText"/>
@@ -4138,7 +4032,7 @@
       </w:r>
     </w:p>
   </w:comment>
-  <w:comment w:id="3" w:author="Ryan Conyac" w:date="2015-12-01T16:59:00Z" w:initials="RC">
+  <w:comment w:id="2" w:author="Ryan Conyac" w:date="2015-12-01T16:59:00Z" w:initials="RC">
     <w:p>
       <w:pPr>
         <w:pStyle w:val="CommentText"/>
@@ -4158,7 +4052,7 @@
       </w:r>
     </w:p>
   </w:comment>
-  <w:comment w:id="4" w:author="Ryan Conyac" w:date="2015-12-01T17:13:00Z" w:initials="RC">
+  <w:comment w:id="3" w:author="Ryan Conyac" w:date="2015-12-01T17:13:00Z" w:initials="RC">
     <w:p>
       <w:pPr>
         <w:pStyle w:val="CommentText"/>
@@ -4184,7 +4078,7 @@
       </w:r>
     </w:p>
   </w:comment>
-  <w:comment w:id="5" w:author="Ryan Conyac" w:date="2015-12-01T16:54:00Z" w:initials="RC">
+  <w:comment w:id="4" w:author="Ryan Conyac" w:date="2015-12-01T16:54:00Z" w:initials="RC">
     <w:p>
       <w:pPr>
         <w:pStyle w:val="CommentText"/>
@@ -4204,7 +4098,7 @@
       </w:r>
     </w:p>
   </w:comment>
-  <w:comment w:id="6" w:author="Ryan Conyac" w:date="2015-12-01T16:56:00Z" w:initials="RC">
+  <w:comment w:id="5" w:author="Ryan Conyac" w:date="2015-12-01T16:56:00Z" w:initials="RC">
     <w:p>
       <w:pPr>
         <w:pStyle w:val="CommentText"/>
@@ -4224,7 +4118,7 @@
       </w:r>
     </w:p>
   </w:comment>
-  <w:comment w:id="7" w:author="Ryan Conyac" w:date="2015-12-01T17:02:00Z" w:initials="RC">
+  <w:comment w:id="6" w:author="Ryan Conyac" w:date="2015-12-01T17:02:00Z" w:initials="RC">
     <w:p>
       <w:pPr>
         <w:pStyle w:val="CommentText"/>
@@ -4244,7 +4138,7 @@
       </w:r>
     </w:p>
   </w:comment>
-  <w:comment w:id="8" w:author="Ryan Conyac" w:date="2015-12-01T17:16:00Z" w:initials="RC">
+  <w:comment w:id="7" w:author="Ryan Conyac" w:date="2015-12-01T17:16:00Z" w:initials="RC">
     <w:p>
       <w:pPr>
         <w:pStyle w:val="CommentText"/>
@@ -4270,7 +4164,7 @@
       </w:r>
     </w:p>
   </w:comment>
-  <w:comment w:id="9" w:author="Ryan Conyac" w:date="2015-12-01T16:55:00Z" w:initials="RC">
+  <w:comment w:id="8" w:author="Ryan Conyac" w:date="2015-12-01T16:55:00Z" w:initials="RC">
     <w:p>
       <w:pPr>
         <w:pStyle w:val="CommentText"/>
@@ -4287,6 +4181,26 @@
       </w:r>
       <w:r>
         <w:t>Try and condense down?</w:t>
+      </w:r>
+    </w:p>
+  </w:comment>
+  <w:comment w:id="9" w:author="money deLasRocas" w:date="2015-12-02T23:45:00Z" w:initials="md">
+    <w:p>
+      <w:pPr>
+        <w:pStyle w:val="CommentText"/>
+        <w:rPr>
+          <w:rFonts w:hint="eastAsia"/>
+        </w:rPr>
+      </w:pPr>
+      <w:r>
+        <w:rPr>
+          <w:rStyle w:val="CommentReference"/>
+          <w:rFonts w:hint="eastAsia"/>
+        </w:rPr>
+        <w:annotationRef/>
+      </w:r>
+      <w:r>
+        <w:t>This was a bit from the second problem I had. Let me know if you want me to keep going to just take it out</w:t>
       </w:r>
     </w:p>
   </w:comment>
@@ -4488,6 +4402,7 @@
   <w15:commentEx w15:paraId="70DC45B7" w15:done="0"/>
   <w15:commentEx w15:paraId="71180830" w15:done="0"/>
   <w15:commentEx w15:paraId="68DDA0A1" w15:done="0"/>
+  <w15:commentEx w15:paraId="529A978F" w15:done="0"/>
   <w15:commentEx w15:paraId="2FDAEC1C" w15:done="0"/>
   <w15:commentEx w15:paraId="0BB2E8DE" w15:done="0"/>
   <w15:commentEx w15:paraId="415CC06D" w15:done="0"/>
@@ -5118,6 +5033,9 @@
 <w15:people xmlns:wpc="http://schemas.microsoft.com/office/word/2010/wordprocessingCanvas" xmlns:mc="http://schemas.openxmlformats.org/markup-compatibility/2006" xmlns:o="urn:schemas-microsoft-com:office:office" xmlns:r="http://schemas.openxmlformats.org/officeDocument/2006/relationships" xmlns:m="http://schemas.openxmlformats.org/officeDocument/2006/math" xmlns:v="urn:schemas-microsoft-com:vml" xmlns:wp14="http://schemas.microsoft.com/office/word/2010/wordprocessingDrawing" xmlns:wp="http://schemas.openxmlformats.org/drawingml/2006/wordprocessingDrawing" xmlns:w10="urn:schemas-microsoft-com:office:word" xmlns:w="http://schemas.openxmlformats.org/wordprocessingml/2006/main" xmlns:w14="http://schemas.microsoft.com/office/word/2010/wordml" xmlns:w15="http://schemas.microsoft.com/office/word/2012/wordml" xmlns:wpg="http://schemas.microsoft.com/office/word/2010/wordprocessingGroup" xmlns:wpi="http://schemas.microsoft.com/office/word/2010/wordprocessingInk" xmlns:wne="http://schemas.microsoft.com/office/word/2006/wordml" xmlns:wps="http://schemas.microsoft.com/office/word/2010/wordprocessingShape" mc:Ignorable="w14 w15 wp14">
   <w15:person w15:author="Ryan Conyac">
     <w15:presenceInfo w15:providerId="Windows Live" w15:userId="15d17233bf293220"/>
+  </w15:person>
+  <w15:person w15:author="money deLasRocas">
+    <w15:presenceInfo w15:providerId="Windows Live" w15:userId="a71b5ca24196289a"/>
   </w15:person>
 </w15:people>
 </file>
@@ -6136,7 +6054,7 @@
 </file>
 
 <file path=customXml/itemProps1.xml><?xml version="1.0" encoding="utf-8"?>
-<ds:datastoreItem xmlns:ds="http://schemas.openxmlformats.org/officeDocument/2006/customXml" ds:itemID="{BA480737-1CCA-4F5C-B950-B5AA16A1F224}">
+<ds:datastoreItem xmlns:ds="http://schemas.openxmlformats.org/officeDocument/2006/customXml" ds:itemID="{A7505638-B0E2-4872-82F8-C6F50CB2695E}">
   <ds:schemaRefs>
     <ds:schemaRef ds:uri="http://schemas.openxmlformats.org/officeDocument/2006/bibliography"/>
   </ds:schemaRefs>

--- a/SDDAbstractTemplate.docx
+++ b/SDDAbstractTemplate.docx
@@ -1,6 +1,6 @@
 
 <file path=word/document.xml><?xml version="1.0" encoding="utf-8"?>
-<w:document xmlns:wpc="http://schemas.microsoft.com/office/word/2010/wordprocessingCanvas" xmlns:mc="http://schemas.openxmlformats.org/markup-compatibility/2006" xmlns:o="urn:schemas-microsoft-com:office:office" xmlns:r="http://schemas.openxmlformats.org/officeDocument/2006/relationships" xmlns:m="http://schemas.openxmlformats.org/officeDocument/2006/math" xmlns:v="urn:schemas-microsoft-com:vml" xmlns:wp14="http://schemas.microsoft.com/office/word/2010/wordprocessingDrawing" xmlns:wp="http://schemas.openxmlformats.org/drawingml/2006/wordprocessingDrawing" xmlns:w10="urn:schemas-microsoft-com:office:word" xmlns:w="http://schemas.openxmlformats.org/wordprocessingml/2006/main" xmlns:w14="http://schemas.microsoft.com/office/word/2010/wordml" xmlns:w15="http://schemas.microsoft.com/office/word/2012/wordml" xmlns:wpg="http://schemas.microsoft.com/office/word/2010/wordprocessingGroup" xmlns:wpi="http://schemas.microsoft.com/office/word/2010/wordprocessingInk" xmlns:wne="http://schemas.microsoft.com/office/word/2006/wordml" xmlns:wps="http://schemas.microsoft.com/office/word/2010/wordprocessingShape" mc:Ignorable="w14 w15 wp14">
+<w:document xmlns:wpc="http://schemas.microsoft.com/office/word/2010/wordprocessingCanvas" xmlns:cx="http://schemas.microsoft.com/office/drawing/2014/chartex" xmlns:cx1="http://schemas.microsoft.com/office/drawing/2015/9/8/chartex" xmlns:mc="http://schemas.openxmlformats.org/markup-compatibility/2006" xmlns:o="urn:schemas-microsoft-com:office:office" xmlns:r="http://schemas.openxmlformats.org/officeDocument/2006/relationships" xmlns:m="http://schemas.openxmlformats.org/officeDocument/2006/math" xmlns:v="urn:schemas-microsoft-com:vml" xmlns:wp14="http://schemas.microsoft.com/office/word/2010/wordprocessingDrawing" xmlns:wp="http://schemas.openxmlformats.org/drawingml/2006/wordprocessingDrawing" xmlns:w10="urn:schemas-microsoft-com:office:word" xmlns:w="http://schemas.openxmlformats.org/wordprocessingml/2006/main" xmlns:w14="http://schemas.microsoft.com/office/word/2010/wordml" xmlns:w15="http://schemas.microsoft.com/office/word/2012/wordml" xmlns:w16se="http://schemas.microsoft.com/office/word/2015/wordml/symex" xmlns:wpg="http://schemas.microsoft.com/office/word/2010/wordprocessingGroup" xmlns:wpi="http://schemas.microsoft.com/office/word/2010/wordprocessingInk" xmlns:wne="http://schemas.microsoft.com/office/word/2006/wordml" xmlns:wps="http://schemas.microsoft.com/office/word/2010/wordprocessingShape" mc:Ignorable="w14 w15 w16se wp14">
   <w:background w:color="FFFFFF"/>
   <w:body>
     <w:p>
@@ -579,6 +579,24 @@
       <w:pPr>
         <w:pStyle w:val="Normal1"/>
         <w:spacing w:line="360" w:lineRule="auto"/>
+        <w:ind w:firstLine="720"/>
+        <w:rPr>
+          <w:rFonts w:ascii="Times New Roman" w:hAnsi="Times New Roman" w:cs="Times New Roman"/>
+          <w:szCs w:val="24"/>
+        </w:rPr>
+      </w:pPr>
+      <w:r>
+        <w:rPr>
+          <w:rFonts w:ascii="Times New Roman" w:hAnsi="Times New Roman" w:cs="Times New Roman"/>
+          <w:szCs w:val="24"/>
+        </w:rPr>
+        <w:t>An additional problem that was encountered during the implementation of this application was over use of images and system strain. This began to be a major problem as more and more enemies are created and bullets are shot from the player. To help combat this strain on the user’s computer and improve performance a flyweight pattern was implemented to help with the optimization of the bullets and enemy ships.</w:t>
+      </w:r>
+    </w:p>
+    <w:p>
+      <w:pPr>
+        <w:pStyle w:val="Normal1"/>
+        <w:spacing w:line="360" w:lineRule="auto"/>
         <w:rPr>
           <w:rFonts w:ascii="Times New Roman" w:hAnsi="Times New Roman" w:cs="Times New Roman"/>
           <w:szCs w:val="24"/>
@@ -715,7 +733,15 @@
           <w:rFonts w:ascii="Times New Roman" w:hAnsi="Times New Roman" w:cs="Times New Roman"/>
           <w:szCs w:val="24"/>
         </w:rPr>
-        <w:t>, on web page, in game, and so on. In some very old game, they may don’t have this feature, but right now there are getting more and more in the game. It is</w:t>
+        <w:t xml:space="preserve">, on web page, in game, and so on. In some very old game, they may don’t have this feature, but right now </w:t>
+      </w:r>
+      <w:r>
+        <w:rPr>
+          <w:rFonts w:ascii="Times New Roman" w:hAnsi="Times New Roman" w:cs="Times New Roman"/>
+          <w:szCs w:val="24"/>
+        </w:rPr>
+        <w:lastRenderedPageBreak/>
+        <w:t>there are getting more and more in the game. It is</w:t>
       </w:r>
       <w:r>
         <w:rPr>
@@ -775,15 +801,7 @@
           <w:rFonts w:ascii="Times New Roman" w:hAnsi="Times New Roman" w:cs="Times New Roman"/>
           <w:szCs w:val="24"/>
         </w:rPr>
-        <w:t xml:space="preserve">Levels have been the sole major interactive piece of games since their introduction. They can be found to communicate not just the heads up display and other key useful information. But also what enemies or challenges the player can face on the level. The main draw of using such things in at best it </w:t>
-      </w:r>
-      <w:r>
-        <w:rPr>
-          <w:rFonts w:ascii="Times New Roman" w:hAnsi="Times New Roman" w:cs="Times New Roman"/>
-          <w:szCs w:val="24"/>
-        </w:rPr>
-        <w:lastRenderedPageBreak/>
-        <w:t>can allow the player to feel more immersed into the game and allow them to gain more information that just from help or from reading sources as it allows them to see what is happening and be able to react as they need to overcome the problem.</w:t>
+        <w:t>Levels have been the sole major interactive piece of games since their introduction. They can be found to communicate not just the heads up display and other key useful information. But also what enemies or challenges the player can face on the level. The main draw of using such things in at best it can allow the player to feel more immersed into the game and allow them to gain more information that just from help or from reading sources as it allows them to see what is happening and be able to react as they need to overcome the problem.</w:t>
       </w:r>
       <w:commentRangeEnd w:id="7"/>
       <w:r>
@@ -791,6 +809,24 @@
           <w:rStyle w:val="CommentReference"/>
         </w:rPr>
         <w:commentReference w:id="7"/>
+      </w:r>
+    </w:p>
+    <w:p>
+      <w:pPr>
+        <w:pStyle w:val="Normal1"/>
+        <w:spacing w:line="360" w:lineRule="auto"/>
+        <w:rPr>
+          <w:rFonts w:ascii="Times New Roman" w:hAnsi="Times New Roman" w:cs="Times New Roman"/>
+          <w:szCs w:val="24"/>
+        </w:rPr>
+      </w:pPr>
+      <w:r>
+        <w:rPr>
+          <w:rFonts w:ascii="Times New Roman" w:hAnsi="Times New Roman" w:cs="Times New Roman"/>
+          <w:szCs w:val="24"/>
+        </w:rPr>
+        <w:tab/>
+        <w:t>As the number of items in a game begins to increase the optimization issues become a large hindrance in player interaction and playability of a game. Enemies spawned onto the level can create a large amount of memory usage as more are in the world, using the flyweight pattern helps curb this. As the enemies are rendered on the screen they are referencing a single instance for their image and are only needing to keep their own reference of position and other details. Helping to reduce the memory usage, this was also implemented for the bullets as well as the player and enemy ships shoot more the images do not contribute significantly to the resources used by the computer.</w:t>
       </w:r>
     </w:p>
     <w:p>
@@ -987,7 +1023,15 @@
           <w:rFonts w:ascii="Times New Roman" w:hAnsi="Times New Roman" w:cs="Times New Roman"/>
           <w:szCs w:val="24"/>
         </w:rPr>
-        <w:t xml:space="preserve">The ship object is able to process the information based on what the object is that is picked up and changes the current ship’s weapon to the appropriate weapon. </w:t>
+        <w:t xml:space="preserve">The ship object is able to process the information based on what the object is that is picked up </w:t>
+      </w:r>
+      <w:r>
+        <w:rPr>
+          <w:rFonts w:ascii="Times New Roman" w:hAnsi="Times New Roman" w:cs="Times New Roman"/>
+          <w:szCs w:val="24"/>
+        </w:rPr>
+        <w:lastRenderedPageBreak/>
+        <w:t xml:space="preserve">and changes the current ship’s weapon to the appropriate weapon. </w:t>
       </w:r>
       <w:r>
         <w:rPr>
@@ -1073,39 +1117,7 @@
           <w:szCs w:val="24"/>
           <w:highlight w:val="yellow"/>
         </w:rPr>
-        <w:t xml:space="preserve">As far as actually creating bullets a generic bullet generation system was required so friendly or enemy ship could both use it. </w:t>
-      </w:r>
-      <w:r>
-        <w:rPr>
-          <w:rFonts w:ascii="Times New Roman" w:eastAsia="Liberation Sans" w:hAnsi="Times New Roman" w:cs="Times New Roman"/>
-          <w:szCs w:val="24"/>
-          <w:highlight w:val="yellow"/>
-        </w:rPr>
-        <w:t>We did this through the state design pattern which made the system loosely coupled with t</w:t>
-      </w:r>
-      <w:r>
-        <w:rPr>
-          <w:rFonts w:ascii="Times New Roman" w:eastAsia="Liberation Sans" w:hAnsi="Times New Roman" w:cs="Times New Roman"/>
-          <w:szCs w:val="24"/>
-          <w:highlight w:val="yellow"/>
-        </w:rPr>
-        <w:t>he type of ships firing bullets. The bullets and items also utilized a flyweight pattern to</w:t>
-      </w:r>
-      <w:r>
-        <w:rPr>
-          <w:rFonts w:ascii="Times New Roman" w:eastAsia="Liberation Sans" w:hAnsi="Times New Roman" w:cs="Times New Roman"/>
-          <w:szCs w:val="24"/>
-          <w:highlight w:val="yellow"/>
-        </w:rPr>
-        <w:t xml:space="preserve"> reduc</w:t>
-      </w:r>
-      <w:r>
-        <w:rPr>
-          <w:rFonts w:ascii="Times New Roman" w:eastAsia="Liberation Sans" w:hAnsi="Times New Roman" w:cs="Times New Roman"/>
-          <w:szCs w:val="24"/>
-          <w:highlight w:val="yellow"/>
-        </w:rPr>
-        <w:t>e the strain on the system.</w:t>
+        <w:t>As far as actually creating bullets a generic bullet generation system was required so friendly or enemy ship could both use it. We did this through the state design pattern which made the system loosely coupled with the type of ships firing bullets. The bullets and items also utilized a flyweight pattern to reduce the strain on the system.</w:t>
       </w:r>
       <w:r>
         <w:rPr>
@@ -1487,6 +1499,7 @@
           <w:rFonts w:ascii="Times New Roman" w:hAnsi="Times New Roman" w:cs="Times New Roman"/>
           <w:szCs w:val="24"/>
         </w:rPr>
+        <w:lastRenderedPageBreak/>
         <w:t xml:space="preserve">For this </w:t>
       </w:r>
       <w:r>
@@ -1569,7 +1582,155 @@
           <w:rFonts w:ascii="Times New Roman" w:hAnsi="Times New Roman" w:cs="Times New Roman"/>
           <w:szCs w:val="24"/>
         </w:rPr>
-        <w:t xml:space="preserve"> items had to be worked out. The level had to contain the images used for both the first level and for the transition and for the second level that the player will see. The level would have to use the sizing of the image to determine when to loop the image back otherwise the </w:t>
+        <w:t xml:space="preserve"> items had to be worked out. The level had to contain the images used for both the first level and for the transition and for the second level that the player will see. The level would have to use the sizing of the image to determine when to loop the image back otherwise the image would slide off the screen and not update and show the user. This is an example of this code as the images for the level are constrained to certain size limits</w:t>
+      </w:r>
+      <w:r>
+        <w:rPr>
+          <w:rFonts w:ascii="Times New Roman" w:hAnsi="Times New Roman" w:cs="Times New Roman"/>
+          <w:szCs w:val="24"/>
+        </w:rPr>
+        <w:t>, see appendix 2 for the image. In this example a new image is drawn once a certain point is reached so the two images are placed on top of each other until the second one reaches a merge point. Once that merged point or a point where the two images have similar looks so the background seems to not jump so badly the entire image set is moved up to the top of the field of view to begin scrolling down the user’s view again. This continues until the level ends, is paused, or the game is quit.</w:t>
+      </w:r>
+      <w:commentRangeEnd w:id="12"/>
+      <w:r>
+        <w:rPr>
+          <w:rStyle w:val="CommentReference"/>
+        </w:rPr>
+        <w:commentReference w:id="12"/>
+      </w:r>
+    </w:p>
+    <w:p>
+      <w:pPr>
+        <w:pStyle w:val="Normal1"/>
+        <w:spacing w:line="360" w:lineRule="auto"/>
+        <w:ind w:firstLine="720"/>
+        <w:rPr>
+          <w:rFonts w:ascii="Times New Roman" w:hAnsi="Times New Roman" w:cs="Times New Roman"/>
+          <w:szCs w:val="24"/>
+        </w:rPr>
+      </w:pPr>
+      <w:r>
+        <w:rPr>
+          <w:rFonts w:ascii="Times New Roman" w:hAnsi="Times New Roman" w:cs="Times New Roman"/>
+          <w:szCs w:val="24"/>
+        </w:rPr>
+        <w:t>The flyweight pattern was created with a</w:t>
+      </w:r>
+      <w:r>
+        <w:rPr>
+          <w:rFonts w:ascii="Times New Roman" w:hAnsi="Times New Roman" w:cs="Times New Roman"/>
+          <w:szCs w:val="24"/>
+        </w:rPr>
+        <w:t>n</w:t>
+      </w:r>
+      <w:r>
+        <w:rPr>
+          <w:rFonts w:ascii="Times New Roman" w:hAnsi="Times New Roman" w:cs="Times New Roman"/>
+          <w:szCs w:val="24"/>
+        </w:rPr>
+        <w:t xml:space="preserve"> interface allowing the </w:t>
+      </w:r>
+      <w:r>
+        <w:rPr>
+          <w:rFonts w:ascii="Times New Roman" w:hAnsi="Times New Roman" w:cs="Times New Roman"/>
+          <w:szCs w:val="24"/>
+        </w:rPr>
+        <w:t>calling entity to determine what image it is supposed to receive. This is done by verifying the type of object passed into the flyweight then checking the state of the object and returning the image file for the requesting object. The UML diagram for the flyweight can be found in appendix 5. The object is passed to the FlyweightItem which handles the object using switch statements to handle the object and assign the static images that are instantiated when the EnemyFlyweightFactory produces the EnemyFlyweight items for use in the GameData.</w:t>
+      </w:r>
+    </w:p>
+    <w:p>
+      <w:pPr>
+        <w:pStyle w:val="Normal1"/>
+        <w:spacing w:line="360" w:lineRule="auto"/>
+        <w:rPr>
+          <w:rFonts w:ascii="Times New Roman" w:hAnsi="Times New Roman" w:cs="Times New Roman"/>
+          <w:szCs w:val="24"/>
+        </w:rPr>
+      </w:pPr>
+    </w:p>
+    <w:p>
+      <w:pPr>
+        <w:pStyle w:val="Normal1"/>
+        <w:spacing w:line="360" w:lineRule="auto"/>
+        <w:ind w:left="405"/>
+        <w:rPr>
+          <w:rFonts w:ascii="Times New Roman" w:eastAsia="Liberation Sans" w:hAnsi="Times New Roman" w:cs="Times New Roman"/>
+          <w:szCs w:val="24"/>
+        </w:rPr>
+      </w:pPr>
+      <w:r>
+        <w:rPr>
+          <w:rFonts w:ascii="Times New Roman" w:eastAsia="Liberation Sans" w:hAnsi="Times New Roman" w:cs="Times New Roman"/>
+          <w:szCs w:val="24"/>
+        </w:rPr>
+        <w:t>(d) Result:</w:t>
+      </w:r>
+    </w:p>
+    <w:p>
+      <w:pPr>
+        <w:pStyle w:val="Normal1"/>
+        <w:spacing w:line="360" w:lineRule="auto"/>
+        <w:rPr>
+          <w:rFonts w:ascii="Times New Roman" w:eastAsia="Liberation Sans" w:hAnsi="Times New Roman" w:cs="Times New Roman"/>
+          <w:szCs w:val="24"/>
+        </w:rPr>
+      </w:pPr>
+    </w:p>
+    <w:p>
+      <w:pPr>
+        <w:pStyle w:val="Normal1"/>
+        <w:spacing w:line="360" w:lineRule="auto"/>
+        <w:rPr>
+          <w:rFonts w:ascii="Times New Roman" w:hAnsi="Times New Roman" w:cs="Times New Roman"/>
+          <w:szCs w:val="24"/>
+        </w:rPr>
+      </w:pPr>
+      <w:r>
+        <w:rPr>
+          <w:rFonts w:ascii="Times New Roman" w:hAnsi="Times New Roman" w:cs="Times New Roman"/>
+          <w:szCs w:val="24"/>
+        </w:rPr>
+        <w:tab/>
+      </w:r>
+      <w:commentRangeStart w:id="13"/>
+      <w:r>
+        <w:rPr>
+          <w:rFonts w:ascii="Times New Roman" w:hAnsi="Times New Roman" w:cs="Times New Roman"/>
+          <w:szCs w:val="24"/>
+        </w:rPr>
+        <w:t>The end product is a weapon management system that operates similar to Raiden Fighters. The player is able to pick up item to either change what kind of weapon he/she has as well as upgrade the current weapon on the ship. The objects can also be lost if they go off screen.</w:t>
+      </w:r>
+      <w:commentRangeEnd w:id="13"/>
+      <w:r>
+        <w:rPr>
+          <w:rStyle w:val="CommentReference"/>
+        </w:rPr>
+        <w:commentReference w:id="13"/>
+      </w:r>
+    </w:p>
+    <w:p>
+      <w:pPr>
+        <w:pStyle w:val="Normal1"/>
+        <w:spacing w:line="360" w:lineRule="auto"/>
+        <w:rPr>
+          <w:rFonts w:ascii="Times New Roman" w:hAnsi="Times New Roman" w:cs="Times New Roman"/>
+          <w:szCs w:val="24"/>
+        </w:rPr>
+      </w:pPr>
+      <w:r>
+        <w:rPr>
+          <w:rFonts w:ascii="Times New Roman" w:hAnsi="Times New Roman" w:cs="Times New Roman"/>
+          <w:szCs w:val="24"/>
+        </w:rPr>
+        <w:tab/>
+      </w:r>
+      <w:commentRangeStart w:id="14"/>
+      <w:r>
+        <w:rPr>
+          <w:rFonts w:ascii="Times New Roman" w:hAnsi="Times New Roman" w:cs="Times New Roman"/>
+          <w:szCs w:val="24"/>
+        </w:rPr>
+        <w:t xml:space="preserve">The result was pretty good. All sound preform as you would expect them too and the </w:t>
       </w:r>
       <w:r>
         <w:rPr>
@@ -1577,60 +1738,15 @@
           <w:szCs w:val="24"/>
         </w:rPr>
         <w:lastRenderedPageBreak/>
-        <w:t>image would slide off the screen and not update and show the user. This is an example of this code as the images for the level are constrained to certain size limits</w:t>
-      </w:r>
-      <w:r>
-        <w:rPr>
-          <w:rFonts w:ascii="Times New Roman" w:hAnsi="Times New Roman" w:cs="Times New Roman"/>
-          <w:szCs w:val="24"/>
-        </w:rPr>
-        <w:t>, see appendix 2 for the image. In this example a new image is drawn once a certain point is reached so the two images are placed on top of each other until the second one reaches a merge point. Once that merged point or a point where the two images have similar looks so the background seems to not jump so badly the entire image set is moved up to the top of the field of view to begin scrolling down the user’s view again. This continues until the level ends, is paused, or the game is quit.</w:t>
-      </w:r>
-      <w:commentRangeEnd w:id="12"/>
+        <w:t>background music really fits the game.</w:t>
+      </w:r>
+      <w:commentRangeEnd w:id="14"/>
       <w:r>
         <w:rPr>
           <w:rStyle w:val="CommentReference"/>
         </w:rPr>
-        <w:commentReference w:id="12"/>
-      </w:r>
-    </w:p>
-    <w:p>
-      <w:pPr>
-        <w:pStyle w:val="Normal1"/>
-        <w:spacing w:line="360" w:lineRule="auto"/>
-        <w:rPr>
-          <w:rFonts w:ascii="Times New Roman" w:hAnsi="Times New Roman" w:cs="Times New Roman"/>
-          <w:szCs w:val="24"/>
-        </w:rPr>
-      </w:pPr>
-    </w:p>
-    <w:p>
-      <w:pPr>
-        <w:pStyle w:val="Normal1"/>
-        <w:spacing w:line="360" w:lineRule="auto"/>
-        <w:ind w:left="405"/>
-        <w:rPr>
-          <w:rFonts w:ascii="Times New Roman" w:eastAsia="Liberation Sans" w:hAnsi="Times New Roman" w:cs="Times New Roman"/>
-          <w:szCs w:val="24"/>
-        </w:rPr>
-      </w:pPr>
-      <w:r>
-        <w:rPr>
-          <w:rFonts w:ascii="Times New Roman" w:eastAsia="Liberation Sans" w:hAnsi="Times New Roman" w:cs="Times New Roman"/>
-          <w:szCs w:val="24"/>
-        </w:rPr>
-        <w:t>(d) Result:</w:t>
-      </w:r>
-    </w:p>
-    <w:p>
-      <w:pPr>
-        <w:pStyle w:val="Normal1"/>
-        <w:spacing w:line="360" w:lineRule="auto"/>
-        <w:rPr>
-          <w:rFonts w:ascii="Times New Roman" w:eastAsia="Liberation Sans" w:hAnsi="Times New Roman" w:cs="Times New Roman"/>
-          <w:szCs w:val="24"/>
-        </w:rPr>
-      </w:pPr>
+        <w:commentReference w:id="14"/>
+      </w:r>
     </w:p>
     <w:p>
       <w:pPr>
@@ -1648,20 +1764,34 @@
         </w:rPr>
         <w:tab/>
       </w:r>
-      <w:commentRangeStart w:id="13"/>
-      <w:r>
-        <w:rPr>
-          <w:rFonts w:ascii="Times New Roman" w:hAnsi="Times New Roman" w:cs="Times New Roman"/>
-          <w:szCs w:val="24"/>
-        </w:rPr>
-        <w:t>The end product is a weapon management system that operates similar to Raiden Fighters. The player is able to pick up item to either change what kind of weapon he/she has as well as upgrade the current weapon on the ship. The objects can also be lost if they go off screen.</w:t>
-      </w:r>
-      <w:commentRangeEnd w:id="13"/>
+      <w:commentRangeStart w:id="15"/>
+      <w:r>
+        <w:rPr>
+          <w:rFonts w:ascii="Times New Roman" w:hAnsi="Times New Roman" w:cs="Times New Roman"/>
+          <w:szCs w:val="24"/>
+        </w:rPr>
+        <w:t xml:space="preserve">In the demo, </w:t>
+      </w:r>
+      <w:r>
+        <w:rPr>
+          <w:rFonts w:ascii="Times New Roman" w:hAnsi="Times New Roman" w:cs="Times New Roman"/>
+          <w:szCs w:val="24"/>
+        </w:rPr>
+        <w:t>player</w:t>
+      </w:r>
+      <w:r>
+        <w:rPr>
+          <w:rFonts w:ascii="Times New Roman" w:hAnsi="Times New Roman" w:cs="Times New Roman"/>
+          <w:szCs w:val="24"/>
+        </w:rPr>
+        <w:t xml:space="preserve"> can see the hover over feature works well, when you move to the different weapon, it show the different weapon information. When a player is control different ship, it will shoe different ship’s information.</w:t>
+      </w:r>
+      <w:commentRangeEnd w:id="15"/>
       <w:r>
         <w:rPr>
           <w:rStyle w:val="CommentReference"/>
         </w:rPr>
-        <w:commentReference w:id="13"/>
+        <w:commentReference w:id="15"/>
       </w:r>
     </w:p>
     <w:p>
@@ -1680,20 +1810,20 @@
         </w:rPr>
         <w:tab/>
       </w:r>
-      <w:commentRangeStart w:id="14"/>
-      <w:r>
-        <w:rPr>
-          <w:rFonts w:ascii="Times New Roman" w:hAnsi="Times New Roman" w:cs="Times New Roman"/>
-          <w:szCs w:val="24"/>
-        </w:rPr>
-        <w:t>The result was pretty good. All sound preform as you would expect them too and the background music really fits the game.</w:t>
-      </w:r>
-      <w:commentRangeEnd w:id="14"/>
+      <w:commentRangeStart w:id="16"/>
+      <w:r>
+        <w:rPr>
+          <w:rFonts w:ascii="Times New Roman" w:hAnsi="Times New Roman" w:cs="Times New Roman"/>
+          <w:szCs w:val="24"/>
+        </w:rPr>
+        <w:t>The result for the level produces an image and content that is contained for the user to see easily and without many problems. The scrolling does not detract from the items or enemies that are on the level and still allows the user to get information about what level and what it happening. This sort of system can be easily expanded to a number of levels containing different enemies or backgrounds allowing for a larger variation for the player to experience.</w:t>
+      </w:r>
+      <w:commentRangeEnd w:id="16"/>
       <w:r>
         <w:rPr>
           <w:rStyle w:val="CommentReference"/>
         </w:rPr>
-        <w:commentReference w:id="14"/>
+        <w:commentReference w:id="16"/>
       </w:r>
     </w:p>
     <w:p>
@@ -1711,67 +1841,16 @@
           <w:szCs w:val="24"/>
         </w:rPr>
         <w:tab/>
-      </w:r>
-      <w:commentRangeStart w:id="15"/>
-      <w:r>
-        <w:rPr>
-          <w:rFonts w:ascii="Times New Roman" w:hAnsi="Times New Roman" w:cs="Times New Roman"/>
-          <w:szCs w:val="24"/>
-        </w:rPr>
-        <w:t xml:space="preserve">In the demo, </w:t>
-      </w:r>
-      <w:r>
-        <w:rPr>
-          <w:rFonts w:ascii="Times New Roman" w:hAnsi="Times New Roman" w:cs="Times New Roman"/>
-          <w:szCs w:val="24"/>
-        </w:rPr>
-        <w:t>player</w:t>
-      </w:r>
-      <w:r>
-        <w:rPr>
-          <w:rFonts w:ascii="Times New Roman" w:hAnsi="Times New Roman" w:cs="Times New Roman"/>
-          <w:szCs w:val="24"/>
-        </w:rPr>
-        <w:t xml:space="preserve"> can see the hover over feature works well, when you move to the different weapon, it show the different weapon information. When a player is control different ship, it will shoe different ship’s information.</w:t>
-      </w:r>
-      <w:commentRangeEnd w:id="15"/>
-      <w:r>
-        <w:rPr>
-          <w:rStyle w:val="CommentReference"/>
-        </w:rPr>
-        <w:commentReference w:id="15"/>
-      </w:r>
-    </w:p>
-    <w:p>
-      <w:pPr>
-        <w:pStyle w:val="Normal1"/>
-        <w:spacing w:line="360" w:lineRule="auto"/>
-        <w:rPr>
-          <w:rFonts w:ascii="Times New Roman" w:hAnsi="Times New Roman" w:cs="Times New Roman"/>
-          <w:szCs w:val="24"/>
-        </w:rPr>
-      </w:pPr>
-      <w:r>
-        <w:rPr>
-          <w:rFonts w:ascii="Times New Roman" w:hAnsi="Times New Roman" w:cs="Times New Roman"/>
-          <w:szCs w:val="24"/>
-        </w:rPr>
-        <w:tab/>
-      </w:r>
-      <w:commentRangeStart w:id="16"/>
-      <w:r>
-        <w:rPr>
-          <w:rFonts w:ascii="Times New Roman" w:hAnsi="Times New Roman" w:cs="Times New Roman"/>
-          <w:szCs w:val="24"/>
-        </w:rPr>
-        <w:t>The result for the level produces an image and content that is contained for the user to see easily and without many problems. The scrolling does not detract from the items or enemies that are on the level and still allows the user to get information about what level and what it happening. This sort of system can be easily expanded to a number of levels containing different enemies or backgrounds allowing for a larger variation for the player to experience.</w:t>
-      </w:r>
-      <w:commentRangeEnd w:id="16"/>
-      <w:r>
-        <w:rPr>
-          <w:rStyle w:val="CommentReference"/>
-        </w:rPr>
-        <w:commentReference w:id="16"/>
+        <w:t>With the inclusion of the flyweight pattern memory usage was able to be optimized to use up to 30mb less. This allowed a smoother</w:t>
+      </w:r>
+      <w:bookmarkStart w:id="17" w:name="_GoBack"/>
+      <w:bookmarkEnd w:id="17"/>
+      <w:r>
+        <w:rPr>
+          <w:rFonts w:ascii="Times New Roman" w:hAnsi="Times New Roman" w:cs="Times New Roman"/>
+          <w:szCs w:val="24"/>
+        </w:rPr>
+        <w:t xml:space="preserve"> framerate to be produced as well as running better for debugging purposes on the different developer computers.</w:t>
       </w:r>
     </w:p>
     <w:p>
@@ -1797,7 +1876,7 @@
           <w:szCs w:val="24"/>
         </w:rPr>
       </w:pPr>
-      <w:commentRangeStart w:id="17"/>
+      <w:commentRangeStart w:id="18"/>
       <w:r>
         <w:rPr>
           <w:rFonts w:ascii="Times New Roman" w:eastAsia="Liberation Sans" w:hAnsi="Times New Roman" w:cs="Times New Roman"/>
@@ -1894,7 +1973,6 @@
           <w:rFonts w:ascii="Times New Roman" w:eastAsia="Liberation Sans" w:hAnsi="Times New Roman" w:cs="Times New Roman"/>
           <w:szCs w:val="24"/>
         </w:rPr>
-        <w:lastRenderedPageBreak/>
         <w:t xml:space="preserve"> (b) Background:</w:t>
       </w:r>
     </w:p>
@@ -2045,7 +2123,15 @@
           <w:rFonts w:ascii="Times New Roman" w:eastAsia="Liberation Sans" w:hAnsi="Times New Roman" w:cs="Times New Roman"/>
           <w:szCs w:val="24"/>
         </w:rPr>
-        <w:t xml:space="preserve"> did this through the state design pattern which made the system loosely coupled with the type of ships firing bullets, reducing the workload for the team. </w:t>
+        <w:t xml:space="preserve"> did this through the state design pattern which made the system </w:t>
+      </w:r>
+      <w:r>
+        <w:rPr>
+          <w:rFonts w:ascii="Times New Roman" w:eastAsia="Liberation Sans" w:hAnsi="Times New Roman" w:cs="Times New Roman"/>
+          <w:szCs w:val="24"/>
+        </w:rPr>
+        <w:lastRenderedPageBreak/>
+        <w:t xml:space="preserve">loosely coupled with the type of ships firing bullets, reducing the workload for the team. </w:t>
       </w:r>
     </w:p>
     <w:p>
@@ -2454,15 +2540,7 @@
           <w:rFonts w:ascii="Times New Roman" w:eastAsia="Liberation Sans" w:hAnsi="Times New Roman" w:cs="Times New Roman"/>
           <w:szCs w:val="24"/>
         </w:rPr>
-        <w:t xml:space="preserve"> and the solution to this was to create </w:t>
-      </w:r>
-      <w:r>
-        <w:rPr>
-          <w:rFonts w:ascii="Times New Roman" w:eastAsia="Liberation Sans" w:hAnsi="Times New Roman" w:cs="Times New Roman"/>
-          <w:szCs w:val="24"/>
-        </w:rPr>
-        <w:lastRenderedPageBreak/>
-        <w:t xml:space="preserve">two bullet array lists to use for collision detection. The two array lists are stored in GameData and when the bullets are created they are added to one or the other. </w:t>
+        <w:t xml:space="preserve"> and the solution to this was to create two bullet array lists to use for collision detection. The two array lists are stored in GameData and when the bullets are created they are added to one or the other. </w:t>
       </w:r>
     </w:p>
     <w:p>
@@ -2886,12 +2964,12 @@
         </w:rPr>
         <w:t xml:space="preserve"> the most essential mechanics of the game.</w:t>
       </w:r>
-      <w:commentRangeEnd w:id="17"/>
+      <w:commentRangeEnd w:id="18"/>
       <w:r>
         <w:rPr>
           <w:rStyle w:val="CommentReference"/>
         </w:rPr>
-        <w:commentReference w:id="17"/>
+        <w:commentReference w:id="18"/>
       </w:r>
     </w:p>
     <w:p>
@@ -2937,15 +3015,15 @@
           <w:rFonts w:ascii="Times New Roman" w:eastAsia="Liberation Sans" w:hAnsi="Times New Roman" w:cs="Times New Roman"/>
           <w:szCs w:val="24"/>
         </w:rPr>
+        <w:t>1.</w:t>
+      </w:r>
+      <w:r>
+        <w:rPr>
+          <w:rFonts w:ascii="Times New Roman" w:hAnsi="Times New Roman" w:cs="Times New Roman"/>
+          <w:noProof/>
+          <w:szCs w:val="24"/>
+        </w:rPr>
         <w:lastRenderedPageBreak/>
-        <w:t>1.</w:t>
-      </w:r>
-      <w:r>
-        <w:rPr>
-          <w:rFonts w:ascii="Times New Roman" w:hAnsi="Times New Roman" w:cs="Times New Roman"/>
-          <w:noProof/>
-          <w:szCs w:val="24"/>
-        </w:rPr>
         <w:drawing>
           <wp:inline distT="0" distB="0" distL="0" distR="0" wp14:anchorId="45FB857A" wp14:editId="29338444">
             <wp:extent cx="5882583" cy="3705225"/>
@@ -3091,7 +3169,6 @@
           <w:rFonts w:ascii="Times New Roman" w:hAnsi="Times New Roman" w:cs="Times New Roman"/>
           <w:szCs w:val="24"/>
         </w:rPr>
-        <w:lastRenderedPageBreak/>
         <w:pict w14:anchorId="52001049">
           <v:shapetype id="_x0000_t75" coordsize="21600,21600" o:spt="75" o:preferrelative="t" path="m@4@5l@4@11@9@11@9@5xe" filled="f" stroked="f">
             <v:stroke joinstyle="miter"/>
@@ -3133,6 +3210,7 @@
           <w:rFonts w:ascii="Times New Roman" w:hAnsi="Times New Roman" w:cs="Times New Roman"/>
           <w:szCs w:val="24"/>
         </w:rPr>
+        <w:lastRenderedPageBreak/>
         <w:t>4.</w:t>
       </w:r>
     </w:p>
@@ -3201,8 +3279,70 @@
           </wp:inline>
         </w:drawing>
       </w:r>
-      <w:bookmarkStart w:id="18" w:name="_GoBack"/>
-      <w:bookmarkEnd w:id="18"/>
+    </w:p>
+    <w:p>
+      <w:pPr>
+        <w:pStyle w:val="Normal1"/>
+        <w:spacing w:line="360" w:lineRule="auto"/>
+        <w:ind w:firstLine="720"/>
+        <w:rPr>
+          <w:rFonts w:ascii="Times New Roman" w:hAnsi="Times New Roman" w:cs="Times New Roman"/>
+          <w:szCs w:val="24"/>
+        </w:rPr>
+      </w:pPr>
+      <w:r>
+        <w:rPr>
+          <w:rFonts w:ascii="Times New Roman" w:hAnsi="Times New Roman" w:cs="Times New Roman"/>
+          <w:szCs w:val="24"/>
+        </w:rPr>
+        <w:t>5.</w:t>
+      </w:r>
+      <w:r>
+        <w:rPr>
+          <w:noProof/>
+        </w:rPr>
+        <w:t xml:space="preserve"> </w:t>
+      </w:r>
+      <w:r>
+        <w:rPr>
+          <w:noProof/>
+        </w:rPr>
+        <w:drawing>
+          <wp:inline distT="0" distB="0" distL="0" distR="0" wp14:anchorId="6AD638D2" wp14:editId="374EC541">
+            <wp:extent cx="4895850" cy="3038475"/>
+            <wp:effectExtent l="0" t="0" r="0" b="9525"/>
+            <wp:docPr id="4" name="Picture 4"/>
+            <wp:cNvGraphicFramePr>
+              <a:graphicFrameLocks xmlns:a="http://schemas.openxmlformats.org/drawingml/2006/main" noChangeAspect="1"/>
+            </wp:cNvGraphicFramePr>
+            <a:graphic xmlns:a="http://schemas.openxmlformats.org/drawingml/2006/main">
+              <a:graphicData uri="http://schemas.openxmlformats.org/drawingml/2006/picture">
+                <pic:pic xmlns:pic="http://schemas.openxmlformats.org/drawingml/2006/picture">
+                  <pic:nvPicPr>
+                    <pic:cNvPr id="1" name=""/>
+                    <pic:cNvPicPr/>
+                  </pic:nvPicPr>
+                  <pic:blipFill>
+                    <a:blip r:embed="rId14"/>
+                    <a:stretch>
+                      <a:fillRect/>
+                    </a:stretch>
+                  </pic:blipFill>
+                  <pic:spPr>
+                    <a:xfrm>
+                      <a:off x="0" y="0"/>
+                      <a:ext cx="4895850" cy="3038475"/>
+                    </a:xfrm>
+                    <a:prstGeom prst="rect">
+                      <a:avLst/>
+                    </a:prstGeom>
+                  </pic:spPr>
+                </pic:pic>
+              </a:graphicData>
+            </a:graphic>
+          </wp:inline>
+        </w:drawing>
+      </w:r>
     </w:p>
     <w:p>
       <w:pPr>
@@ -3991,7 +4131,7 @@
 </file>
 
 <file path=word/comments.xml><?xml version="1.0" encoding="utf-8"?>
-<w:comments xmlns:wpc="http://schemas.microsoft.com/office/word/2010/wordprocessingCanvas" xmlns:mc="http://schemas.openxmlformats.org/markup-compatibility/2006" xmlns:o="urn:schemas-microsoft-com:office:office" xmlns:r="http://schemas.openxmlformats.org/officeDocument/2006/relationships" xmlns:m="http://schemas.openxmlformats.org/officeDocument/2006/math" xmlns:v="urn:schemas-microsoft-com:vml" xmlns:wp14="http://schemas.microsoft.com/office/word/2010/wordprocessingDrawing" xmlns:wp="http://schemas.openxmlformats.org/drawingml/2006/wordprocessingDrawing" xmlns:w10="urn:schemas-microsoft-com:office:word" xmlns:w="http://schemas.openxmlformats.org/wordprocessingml/2006/main" xmlns:w14="http://schemas.microsoft.com/office/word/2010/wordml" xmlns:w15="http://schemas.microsoft.com/office/word/2012/wordml" xmlns:wpg="http://schemas.microsoft.com/office/word/2010/wordprocessingGroup" xmlns:wpi="http://schemas.microsoft.com/office/word/2010/wordprocessingInk" xmlns:wne="http://schemas.microsoft.com/office/word/2006/wordml" xmlns:wps="http://schemas.microsoft.com/office/word/2010/wordprocessingShape" mc:Ignorable="w14 w15 wp14">
+<w:comments xmlns:wpc="http://schemas.microsoft.com/office/word/2010/wordprocessingCanvas" xmlns:cx="http://schemas.microsoft.com/office/drawing/2014/chartex" xmlns:cx1="http://schemas.microsoft.com/office/drawing/2015/9/8/chartex" xmlns:mc="http://schemas.openxmlformats.org/markup-compatibility/2006" xmlns:o="urn:schemas-microsoft-com:office:office" xmlns:r="http://schemas.openxmlformats.org/officeDocument/2006/relationships" xmlns:m="http://schemas.openxmlformats.org/officeDocument/2006/math" xmlns:v="urn:schemas-microsoft-com:vml" xmlns:wp14="http://schemas.microsoft.com/office/word/2010/wordprocessingDrawing" xmlns:wp="http://schemas.openxmlformats.org/drawingml/2006/wordprocessingDrawing" xmlns:w10="urn:schemas-microsoft-com:office:word" xmlns:w="http://schemas.openxmlformats.org/wordprocessingml/2006/main" xmlns:w14="http://schemas.microsoft.com/office/word/2010/wordml" xmlns:w15="http://schemas.microsoft.com/office/word/2012/wordml" xmlns:w16se="http://schemas.microsoft.com/office/word/2015/wordml/symex" xmlns:wpg="http://schemas.microsoft.com/office/word/2010/wordprocessingGroup" xmlns:wpi="http://schemas.microsoft.com/office/word/2010/wordprocessingInk" xmlns:wne="http://schemas.microsoft.com/office/word/2006/wordml" xmlns:wps="http://schemas.microsoft.com/office/word/2010/wordprocessingShape" mc:Ignorable="w14 w15 w16se wp14">
   <w:comment w:id="0" w:author="Ryan Conyac" w:date="2015-12-01T16:54:00Z" w:initials="RC">
     <w:p>
       <w:pPr>
@@ -4362,7 +4502,7 @@
       </w:r>
     </w:p>
   </w:comment>
-  <w:comment w:id="17" w:author="Ryan Conyac" w:date="2015-12-01T16:52:00Z" w:initials="RC">
+  <w:comment w:id="18" w:author="Ryan Conyac" w:date="2015-12-01T16:52:00Z" w:initials="RC">
     <w:p>
       <w:pPr>
         <w:pStyle w:val="CommentText"/>
@@ -4392,7 +4532,7 @@
 </file>
 
 <file path=word/commentsExtended.xml><?xml version="1.0" encoding="utf-8"?>
-<w15:commentsEx xmlns:wpc="http://schemas.microsoft.com/office/word/2010/wordprocessingCanvas" xmlns:mc="http://schemas.openxmlformats.org/markup-compatibility/2006" xmlns:o="urn:schemas-microsoft-com:office:office" xmlns:r="http://schemas.openxmlformats.org/officeDocument/2006/relationships" xmlns:m="http://schemas.openxmlformats.org/officeDocument/2006/math" xmlns:v="urn:schemas-microsoft-com:vml" xmlns:wp14="http://schemas.microsoft.com/office/word/2010/wordprocessingDrawing" xmlns:wp="http://schemas.openxmlformats.org/drawingml/2006/wordprocessingDrawing" xmlns:w10="urn:schemas-microsoft-com:office:word" xmlns:w="http://schemas.openxmlformats.org/wordprocessingml/2006/main" xmlns:w14="http://schemas.microsoft.com/office/word/2010/wordml" xmlns:w15="http://schemas.microsoft.com/office/word/2012/wordml" xmlns:wpg="http://schemas.microsoft.com/office/word/2010/wordprocessingGroup" xmlns:wpi="http://schemas.microsoft.com/office/word/2010/wordprocessingInk" xmlns:wne="http://schemas.microsoft.com/office/word/2006/wordml" xmlns:wps="http://schemas.microsoft.com/office/word/2010/wordprocessingShape" mc:Ignorable="w14 w15 wp14">
+<w15:commentsEx xmlns:wpc="http://schemas.microsoft.com/office/word/2010/wordprocessingCanvas" xmlns:cx="http://schemas.microsoft.com/office/drawing/2014/chartex" xmlns:cx1="http://schemas.microsoft.com/office/drawing/2015/9/8/chartex" xmlns:mc="http://schemas.openxmlformats.org/markup-compatibility/2006" xmlns:o="urn:schemas-microsoft-com:office:office" xmlns:r="http://schemas.openxmlformats.org/officeDocument/2006/relationships" xmlns:m="http://schemas.openxmlformats.org/officeDocument/2006/math" xmlns:v="urn:schemas-microsoft-com:vml" xmlns:wp14="http://schemas.microsoft.com/office/word/2010/wordprocessingDrawing" xmlns:wp="http://schemas.openxmlformats.org/drawingml/2006/wordprocessingDrawing" xmlns:w10="urn:schemas-microsoft-com:office:word" xmlns:w="http://schemas.openxmlformats.org/wordprocessingml/2006/main" xmlns:w14="http://schemas.microsoft.com/office/word/2010/wordml" xmlns:w15="http://schemas.microsoft.com/office/word/2012/wordml" xmlns:w16se="http://schemas.microsoft.com/office/word/2015/wordml/symex" xmlns:wpg="http://schemas.microsoft.com/office/word/2010/wordprocessingGroup" xmlns:wpi="http://schemas.microsoft.com/office/word/2010/wordprocessingInk" xmlns:wne="http://schemas.microsoft.com/office/word/2006/wordml" xmlns:wps="http://schemas.microsoft.com/office/word/2010/wordprocessingShape" mc:Ignorable="w14 w15 w16se wp14">
   <w15:commentEx w15:paraId="3EED88A7" w15:done="0"/>
   <w15:commentEx w15:paraId="46E5CA10" w15:done="0"/>
   <w15:commentEx w15:paraId="393EB6FC" w15:done="0"/>
@@ -4415,7 +4555,7 @@
 </file>
 
 <file path=word/endnotes.xml><?xml version="1.0" encoding="utf-8"?>
-<w:endnotes xmlns:wpc="http://schemas.microsoft.com/office/word/2010/wordprocessingCanvas" xmlns:mc="http://schemas.openxmlformats.org/markup-compatibility/2006" xmlns:o="urn:schemas-microsoft-com:office:office" xmlns:r="http://schemas.openxmlformats.org/officeDocument/2006/relationships" xmlns:m="http://schemas.openxmlformats.org/officeDocument/2006/math" xmlns:v="urn:schemas-microsoft-com:vml" xmlns:wp14="http://schemas.microsoft.com/office/word/2010/wordprocessingDrawing" xmlns:wp="http://schemas.openxmlformats.org/drawingml/2006/wordprocessingDrawing" xmlns:w10="urn:schemas-microsoft-com:office:word" xmlns:w="http://schemas.openxmlformats.org/wordprocessingml/2006/main" xmlns:w14="http://schemas.microsoft.com/office/word/2010/wordml" xmlns:w15="http://schemas.microsoft.com/office/word/2012/wordml" xmlns:wpg="http://schemas.microsoft.com/office/word/2010/wordprocessingGroup" xmlns:wpi="http://schemas.microsoft.com/office/word/2010/wordprocessingInk" xmlns:wne="http://schemas.microsoft.com/office/word/2006/wordml" xmlns:wps="http://schemas.microsoft.com/office/word/2010/wordprocessingShape" mc:Ignorable="w14 w15 wp14">
+<w:endnotes xmlns:wpc="http://schemas.microsoft.com/office/word/2010/wordprocessingCanvas" xmlns:cx="http://schemas.microsoft.com/office/drawing/2014/chartex" xmlns:cx1="http://schemas.microsoft.com/office/drawing/2015/9/8/chartex" xmlns:mc="http://schemas.openxmlformats.org/markup-compatibility/2006" xmlns:o="urn:schemas-microsoft-com:office:office" xmlns:r="http://schemas.openxmlformats.org/officeDocument/2006/relationships" xmlns:m="http://schemas.openxmlformats.org/officeDocument/2006/math" xmlns:v="urn:schemas-microsoft-com:vml" xmlns:wp14="http://schemas.microsoft.com/office/word/2010/wordprocessingDrawing" xmlns:wp="http://schemas.openxmlformats.org/drawingml/2006/wordprocessingDrawing" xmlns:w10="urn:schemas-microsoft-com:office:word" xmlns:w="http://schemas.openxmlformats.org/wordprocessingml/2006/main" xmlns:w14="http://schemas.microsoft.com/office/word/2010/wordml" xmlns:w15="http://schemas.microsoft.com/office/word/2012/wordml" xmlns:w16se="http://schemas.microsoft.com/office/word/2015/wordml/symex" xmlns:wpg="http://schemas.microsoft.com/office/word/2010/wordprocessingGroup" xmlns:wpi="http://schemas.microsoft.com/office/word/2010/wordprocessingInk" xmlns:wne="http://schemas.microsoft.com/office/word/2006/wordml" xmlns:wps="http://schemas.microsoft.com/office/word/2010/wordprocessingShape" mc:Ignorable="w14 w15 w16se wp14">
   <w:endnote w:type="separator" w:id="-1">
     <w:p>
       <w:pPr>
@@ -4444,7 +4584,7 @@
 </file>
 
 <file path=word/footnotes.xml><?xml version="1.0" encoding="utf-8"?>
-<w:footnotes xmlns:wpc="http://schemas.microsoft.com/office/word/2010/wordprocessingCanvas" xmlns:mc="http://schemas.openxmlformats.org/markup-compatibility/2006" xmlns:o="urn:schemas-microsoft-com:office:office" xmlns:r="http://schemas.openxmlformats.org/officeDocument/2006/relationships" xmlns:m="http://schemas.openxmlformats.org/officeDocument/2006/math" xmlns:v="urn:schemas-microsoft-com:vml" xmlns:wp14="http://schemas.microsoft.com/office/word/2010/wordprocessingDrawing" xmlns:wp="http://schemas.openxmlformats.org/drawingml/2006/wordprocessingDrawing" xmlns:w10="urn:schemas-microsoft-com:office:word" xmlns:w="http://schemas.openxmlformats.org/wordprocessingml/2006/main" xmlns:w14="http://schemas.microsoft.com/office/word/2010/wordml" xmlns:w15="http://schemas.microsoft.com/office/word/2012/wordml" xmlns:wpg="http://schemas.microsoft.com/office/word/2010/wordprocessingGroup" xmlns:wpi="http://schemas.microsoft.com/office/word/2010/wordprocessingInk" xmlns:wne="http://schemas.microsoft.com/office/word/2006/wordml" xmlns:wps="http://schemas.microsoft.com/office/word/2010/wordprocessingShape" mc:Ignorable="w14 w15 wp14">
+<w:footnotes xmlns:wpc="http://schemas.microsoft.com/office/word/2010/wordprocessingCanvas" xmlns:cx="http://schemas.microsoft.com/office/drawing/2014/chartex" xmlns:cx1="http://schemas.microsoft.com/office/drawing/2015/9/8/chartex" xmlns:mc="http://schemas.openxmlformats.org/markup-compatibility/2006" xmlns:o="urn:schemas-microsoft-com:office:office" xmlns:r="http://schemas.openxmlformats.org/officeDocument/2006/relationships" xmlns:m="http://schemas.openxmlformats.org/officeDocument/2006/math" xmlns:v="urn:schemas-microsoft-com:vml" xmlns:wp14="http://schemas.microsoft.com/office/word/2010/wordprocessingDrawing" xmlns:wp="http://schemas.openxmlformats.org/drawingml/2006/wordprocessingDrawing" xmlns:w10="urn:schemas-microsoft-com:office:word" xmlns:w="http://schemas.openxmlformats.org/wordprocessingml/2006/main" xmlns:w14="http://schemas.microsoft.com/office/word/2010/wordml" xmlns:w15="http://schemas.microsoft.com/office/word/2012/wordml" xmlns:w16se="http://schemas.microsoft.com/office/word/2015/wordml/symex" xmlns:wpg="http://schemas.microsoft.com/office/word/2010/wordprocessingGroup" xmlns:wpi="http://schemas.microsoft.com/office/word/2010/wordprocessingInk" xmlns:wne="http://schemas.microsoft.com/office/word/2006/wordml" xmlns:wps="http://schemas.microsoft.com/office/word/2010/wordprocessingShape" mc:Ignorable="w14 w15 w16se wp14">
   <w:footnote w:type="separator" w:id="-1">
     <w:p>
       <w:pPr>
@@ -4473,7 +4613,7 @@
 </file>
 
 <file path=word/numbering.xml><?xml version="1.0" encoding="utf-8"?>
-<w:numbering xmlns:wpc="http://schemas.microsoft.com/office/word/2010/wordprocessingCanvas" xmlns:mc="http://schemas.openxmlformats.org/markup-compatibility/2006" xmlns:o="urn:schemas-microsoft-com:office:office" xmlns:r="http://schemas.openxmlformats.org/officeDocument/2006/relationships" xmlns:m="http://schemas.openxmlformats.org/officeDocument/2006/math" xmlns:v="urn:schemas-microsoft-com:vml" xmlns:wp14="http://schemas.microsoft.com/office/word/2010/wordprocessingDrawing" xmlns:wp="http://schemas.openxmlformats.org/drawingml/2006/wordprocessingDrawing" xmlns:w10="urn:schemas-microsoft-com:office:word" xmlns:w="http://schemas.openxmlformats.org/wordprocessingml/2006/main" xmlns:w14="http://schemas.microsoft.com/office/word/2010/wordml" xmlns:w15="http://schemas.microsoft.com/office/word/2012/wordml" xmlns:wpg="http://schemas.microsoft.com/office/word/2010/wordprocessingGroup" xmlns:wpi="http://schemas.microsoft.com/office/word/2010/wordprocessingInk" xmlns:wne="http://schemas.microsoft.com/office/word/2006/wordml" xmlns:wps="http://schemas.microsoft.com/office/word/2010/wordprocessingShape" mc:Ignorable="w14 w15 wp14">
+<w:numbering xmlns:wpc="http://schemas.microsoft.com/office/word/2010/wordprocessingCanvas" xmlns:cx="http://schemas.microsoft.com/office/drawing/2014/chartex" xmlns:cx1="http://schemas.microsoft.com/office/drawing/2015/9/8/chartex" xmlns:mc="http://schemas.openxmlformats.org/markup-compatibility/2006" xmlns:o="urn:schemas-microsoft-com:office:office" xmlns:r="http://schemas.openxmlformats.org/officeDocument/2006/relationships" xmlns:m="http://schemas.openxmlformats.org/officeDocument/2006/math" xmlns:v="urn:schemas-microsoft-com:vml" xmlns:wp14="http://schemas.microsoft.com/office/word/2010/wordprocessingDrawing" xmlns:wp="http://schemas.openxmlformats.org/drawingml/2006/wordprocessingDrawing" xmlns:w10="urn:schemas-microsoft-com:office:word" xmlns:w="http://schemas.openxmlformats.org/wordprocessingml/2006/main" xmlns:w14="http://schemas.microsoft.com/office/word/2010/wordml" xmlns:w15="http://schemas.microsoft.com/office/word/2012/wordml" xmlns:w16se="http://schemas.microsoft.com/office/word/2015/wordml/symex" xmlns:wpg="http://schemas.microsoft.com/office/word/2010/wordprocessingGroup" xmlns:wpi="http://schemas.microsoft.com/office/word/2010/wordprocessingInk" xmlns:wne="http://schemas.microsoft.com/office/word/2006/wordml" xmlns:wps="http://schemas.microsoft.com/office/word/2010/wordprocessingShape" mc:Ignorable="w14 w15 w16se wp14">
   <w:abstractNum w:abstractNumId="0" w15:restartNumberingAfterBreak="0">
     <w:nsid w:val="05B52A70"/>
     <w:multiLevelType w:val="hybridMultilevel"/>
@@ -5030,7 +5170,7 @@
 </file>
 
 <file path=word/people.xml><?xml version="1.0" encoding="utf-8"?>
-<w15:people xmlns:wpc="http://schemas.microsoft.com/office/word/2010/wordprocessingCanvas" xmlns:mc="http://schemas.openxmlformats.org/markup-compatibility/2006" xmlns:o="urn:schemas-microsoft-com:office:office" xmlns:r="http://schemas.openxmlformats.org/officeDocument/2006/relationships" xmlns:m="http://schemas.openxmlformats.org/officeDocument/2006/math" xmlns:v="urn:schemas-microsoft-com:vml" xmlns:wp14="http://schemas.microsoft.com/office/word/2010/wordprocessingDrawing" xmlns:wp="http://schemas.openxmlformats.org/drawingml/2006/wordprocessingDrawing" xmlns:w10="urn:schemas-microsoft-com:office:word" xmlns:w="http://schemas.openxmlformats.org/wordprocessingml/2006/main" xmlns:w14="http://schemas.microsoft.com/office/word/2010/wordml" xmlns:w15="http://schemas.microsoft.com/office/word/2012/wordml" xmlns:wpg="http://schemas.microsoft.com/office/word/2010/wordprocessingGroup" xmlns:wpi="http://schemas.microsoft.com/office/word/2010/wordprocessingInk" xmlns:wne="http://schemas.microsoft.com/office/word/2006/wordml" xmlns:wps="http://schemas.microsoft.com/office/word/2010/wordprocessingShape" mc:Ignorable="w14 w15 wp14">
+<w15:people xmlns:wpc="http://schemas.microsoft.com/office/word/2010/wordprocessingCanvas" xmlns:cx="http://schemas.microsoft.com/office/drawing/2014/chartex" xmlns:cx1="http://schemas.microsoft.com/office/drawing/2015/9/8/chartex" xmlns:mc="http://schemas.openxmlformats.org/markup-compatibility/2006" xmlns:o="urn:schemas-microsoft-com:office:office" xmlns:r="http://schemas.openxmlformats.org/officeDocument/2006/relationships" xmlns:m="http://schemas.openxmlformats.org/officeDocument/2006/math" xmlns:v="urn:schemas-microsoft-com:vml" xmlns:wp14="http://schemas.microsoft.com/office/word/2010/wordprocessingDrawing" xmlns:wp="http://schemas.openxmlformats.org/drawingml/2006/wordprocessingDrawing" xmlns:w10="urn:schemas-microsoft-com:office:word" xmlns:w="http://schemas.openxmlformats.org/wordprocessingml/2006/main" xmlns:w14="http://schemas.microsoft.com/office/word/2010/wordml" xmlns:w15="http://schemas.microsoft.com/office/word/2012/wordml" xmlns:w16se="http://schemas.microsoft.com/office/word/2015/wordml/symex" xmlns:wpg="http://schemas.microsoft.com/office/word/2010/wordprocessingGroup" xmlns:wpi="http://schemas.microsoft.com/office/word/2010/wordprocessingInk" xmlns:wne="http://schemas.microsoft.com/office/word/2006/wordml" xmlns:wps="http://schemas.microsoft.com/office/word/2010/wordprocessingShape" mc:Ignorable="w14 w15 w16se wp14">
   <w15:person w15:author="Ryan Conyac">
     <w15:presenceInfo w15:providerId="Windows Live" w15:userId="15d17233bf293220"/>
   </w15:person>
@@ -5041,7 +5181,7 @@
 </file>
 
 <file path=word/styles.xml><?xml version="1.0" encoding="utf-8"?>
-<w:styles xmlns:mc="http://schemas.openxmlformats.org/markup-compatibility/2006" xmlns:r="http://schemas.openxmlformats.org/officeDocument/2006/relationships" xmlns:w="http://schemas.openxmlformats.org/wordprocessingml/2006/main" xmlns:w14="http://schemas.microsoft.com/office/word/2010/wordml" xmlns:w15="http://schemas.microsoft.com/office/word/2012/wordml" mc:Ignorable="w14 w15">
+<w:styles xmlns:mc="http://schemas.openxmlformats.org/markup-compatibility/2006" xmlns:r="http://schemas.openxmlformats.org/officeDocument/2006/relationships" xmlns:w="http://schemas.openxmlformats.org/wordprocessingml/2006/main" xmlns:w14="http://schemas.microsoft.com/office/word/2010/wordml" xmlns:w15="http://schemas.microsoft.com/office/word/2012/wordml" xmlns:w16se="http://schemas.microsoft.com/office/word/2015/wordml/symex" mc:Ignorable="w14 w15 w16se">
   <w:docDefaults>
     <w:rPrDefault>
       <w:rPr>
@@ -6054,7 +6194,7 @@
 </file>
 
 <file path=customXml/itemProps1.xml><?xml version="1.0" encoding="utf-8"?>
-<ds:datastoreItem xmlns:ds="http://schemas.openxmlformats.org/officeDocument/2006/customXml" ds:itemID="{A7505638-B0E2-4872-82F8-C6F50CB2695E}">
+<ds:datastoreItem xmlns:ds="http://schemas.openxmlformats.org/officeDocument/2006/customXml" ds:itemID="{912BBAE3-D845-41F3-9161-B3C8B28D08C3}">
   <ds:schemaRefs>
     <ds:schemaRef ds:uri="http://schemas.openxmlformats.org/officeDocument/2006/bibliography"/>
   </ds:schemaRefs>

--- a/SDDAbstractTemplate.docx
+++ b/SDDAbstractTemplate.docx
@@ -1,6 +1,6 @@
 
 <file path=word/document.xml><?xml version="1.0" encoding="utf-8"?>
-<w:document xmlns:wpc="http://schemas.microsoft.com/office/word/2010/wordprocessingCanvas" xmlns:cx="http://schemas.microsoft.com/office/drawing/2014/chartex" xmlns:cx1="http://schemas.microsoft.com/office/drawing/2015/9/8/chartex" xmlns:mc="http://schemas.openxmlformats.org/markup-compatibility/2006" xmlns:o="urn:schemas-microsoft-com:office:office" xmlns:r="http://schemas.openxmlformats.org/officeDocument/2006/relationships" xmlns:m="http://schemas.openxmlformats.org/officeDocument/2006/math" xmlns:v="urn:schemas-microsoft-com:vml" xmlns:wp14="http://schemas.microsoft.com/office/word/2010/wordprocessingDrawing" xmlns:wp="http://schemas.openxmlformats.org/drawingml/2006/wordprocessingDrawing" xmlns:w10="urn:schemas-microsoft-com:office:word" xmlns:w="http://schemas.openxmlformats.org/wordprocessingml/2006/main" xmlns:w14="http://schemas.microsoft.com/office/word/2010/wordml" xmlns:w15="http://schemas.microsoft.com/office/word/2012/wordml" xmlns:w16se="http://schemas.microsoft.com/office/word/2015/wordml/symex" xmlns:wpg="http://schemas.microsoft.com/office/word/2010/wordprocessingGroup" xmlns:wpi="http://schemas.microsoft.com/office/word/2010/wordprocessingInk" xmlns:wne="http://schemas.microsoft.com/office/word/2006/wordml" xmlns:wps="http://schemas.microsoft.com/office/word/2010/wordprocessingShape" mc:Ignorable="w14 w15 w16se wp14">
+<w:document xmlns:wpc="http://schemas.microsoft.com/office/word/2010/wordprocessingCanvas" xmlns:mc="http://schemas.openxmlformats.org/markup-compatibility/2006" xmlns:o="urn:schemas-microsoft-com:office:office" xmlns:r="http://schemas.openxmlformats.org/officeDocument/2006/relationships" xmlns:m="http://schemas.openxmlformats.org/officeDocument/2006/math" xmlns:v="urn:schemas-microsoft-com:vml" xmlns:wp14="http://schemas.microsoft.com/office/word/2010/wordprocessingDrawing" xmlns:wp="http://schemas.openxmlformats.org/drawingml/2006/wordprocessingDrawing" xmlns:w10="urn:schemas-microsoft-com:office:word" xmlns:w="http://schemas.openxmlformats.org/wordprocessingml/2006/main" xmlns:w14="http://schemas.microsoft.com/office/word/2010/wordml" xmlns:w15="http://schemas.microsoft.com/office/word/2012/wordml" xmlns:wpg="http://schemas.microsoft.com/office/word/2010/wordprocessingGroup" xmlns:wpi="http://schemas.microsoft.com/office/word/2010/wordprocessingInk" xmlns:wne="http://schemas.microsoft.com/office/word/2006/wordml" xmlns:wps="http://schemas.microsoft.com/office/word/2010/wordprocessingShape" mc:Ignorable="w14 w15 wp14">
   <w:background w:color="FFFFFF"/>
   <w:body>
     <w:p>
@@ -938,40 +938,22 @@
       <w:pPr>
         <w:pStyle w:val="Normal1"/>
         <w:spacing w:line="360" w:lineRule="auto"/>
-        <w:rPr>
-          <w:rFonts w:ascii="Times New Roman" w:hAnsi="Times New Roman" w:cs="Times New Roman"/>
-          <w:szCs w:val="24"/>
-        </w:rPr>
-      </w:pPr>
-    </w:p>
-    <w:p>
-      <w:pPr>
-        <w:pStyle w:val="Normal1"/>
-        <w:spacing w:line="360" w:lineRule="auto"/>
+        <w:jc w:val="center"/>
         <w:rPr>
           <w:rFonts w:ascii="Times New Roman" w:hAnsi="Times New Roman" w:cs="Times New Roman"/>
           <w:b/>
-          <w:szCs w:val="24"/>
+          <w:sz w:val="20"/>
         </w:rPr>
       </w:pPr>
       <w:r>
         <w:rPr>
           <w:rFonts w:ascii="Times New Roman" w:hAnsi="Times New Roman" w:cs="Times New Roman"/>
           <w:b/>
-          <w:szCs w:val="24"/>
+          <w:sz w:val="20"/>
+          <w:highlight w:val="lightGray"/>
         </w:rPr>
         <w:t>items.add((Item) weaponMaker.getWeapon("LASER", 400, 200));</w:t>
       </w:r>
-    </w:p>
-    <w:p>
-      <w:pPr>
-        <w:pStyle w:val="Normal1"/>
-        <w:spacing w:line="360" w:lineRule="auto"/>
-        <w:rPr>
-          <w:rFonts w:ascii="Times New Roman" w:hAnsi="Times New Roman" w:cs="Times New Roman"/>
-          <w:szCs w:val="24"/>
-        </w:rPr>
-      </w:pPr>
     </w:p>
     <w:p>
       <w:pPr>
@@ -995,14 +977,214 @@
       <w:pPr>
         <w:pStyle w:val="Normal1"/>
         <w:spacing w:line="360" w:lineRule="auto"/>
-        <w:rPr>
-          <w:rFonts w:ascii="Times New Roman" w:hAnsi="Times New Roman" w:cs="Times New Roman"/>
-          <w:szCs w:val="24"/>
-        </w:rPr>
-      </w:pPr>
-      <w:r>
-        <w:rPr>
-          <w:rFonts w:ascii="Times New Roman" w:hAnsi="Times New Roman" w:cs="Times New Roman"/>
+        <w:ind w:firstLine="720"/>
+        <w:rPr>
+          <w:rFonts w:ascii="Times New Roman" w:hAnsi="Times New Roman" w:cs="Times New Roman"/>
+          <w:szCs w:val="24"/>
+        </w:rPr>
+      </w:pPr>
+      <w:r>
+        <w:rPr>
+          <w:rFonts w:ascii="Times New Roman" w:hAnsi="Times New Roman" w:cs="Times New Roman"/>
+          <w:szCs w:val="24"/>
+        </w:rPr>
+        <w:t xml:space="preserve">The ship object is able to process the information based on what the object is that is picked up and changes the current ship’s weapon to the appropriate weapon. </w:t>
+      </w:r>
+      <w:r>
+        <w:rPr>
+          <w:rFonts w:ascii="Times New Roman" w:hAnsi="Times New Roman" w:cs="Times New Roman"/>
+          <w:szCs w:val="24"/>
+        </w:rPr>
+        <w:t xml:space="preserve">Figure 3 displays </w:t>
+      </w:r>
+      <w:r>
+        <w:rPr>
+          <w:rFonts w:ascii="Times New Roman" w:hAnsi="Times New Roman" w:cs="Times New Roman"/>
+          <w:szCs w:val="24"/>
+        </w:rPr>
+        <w:t>a code snippet of how this is done.</w:t>
+      </w:r>
+    </w:p>
+    <w:p>
+      <w:pPr>
+        <w:pStyle w:val="Normal1"/>
+        <w:spacing w:line="360" w:lineRule="auto"/>
+        <w:ind w:firstLine="720"/>
+        <w:rPr>
+          <w:rFonts w:ascii="Times New Roman" w:hAnsi="Times New Roman" w:cs="Times New Roman"/>
+          <w:szCs w:val="24"/>
+        </w:rPr>
+      </w:pPr>
+      <w:r>
+        <w:rPr>
+          <w:rFonts w:ascii="Times New Roman" w:hAnsi="Times New Roman" w:cs="Times New Roman"/>
+          <w:szCs w:val="24"/>
+        </w:rPr>
+        <w:t>When</w:t>
+      </w:r>
+      <w:r>
+        <w:rPr>
+          <w:rFonts w:ascii="Times New Roman" w:hAnsi="Times New Roman" w:cs="Times New Roman"/>
+          <w:szCs w:val="24"/>
+        </w:rPr>
+        <w:t xml:space="preserve"> a ship intersects an item it first checks to see what the ship’s current weapon is. If it is the </w:t>
+      </w:r>
+      <w:r>
+        <w:rPr>
+          <w:rFonts w:ascii="Times New Roman" w:hAnsi="Times New Roman" w:cs="Times New Roman"/>
+          <w:szCs w:val="24"/>
+        </w:rPr>
+        <w:lastRenderedPageBreak/>
+        <w:t xml:space="preserve">same as the weapon item picked up then the weapon level is incremented </w:t>
+      </w:r>
+      <w:r>
+        <w:rPr>
+          <w:rFonts w:ascii="Times New Roman" w:hAnsi="Times New Roman" w:cs="Times New Roman"/>
+          <w:szCs w:val="24"/>
+        </w:rPr>
+        <w:t xml:space="preserve">by </w:t>
+      </w:r>
+      <w:r>
+        <w:rPr>
+          <w:rFonts w:ascii="Times New Roman" w:hAnsi="Times New Roman" w:cs="Times New Roman"/>
+          <w:szCs w:val="24"/>
+        </w:rPr>
+        <w:t>one from what the ship’s current weapon level is. If the item is different than the current ship’s weapon, the ship’s weapon type is changed to the item’s type and the weapon level is set to the base level.</w:t>
+      </w:r>
+      <w:commentRangeEnd w:id="8"/>
+      <w:r>
+        <w:rPr>
+          <w:rStyle w:val="CommentReference"/>
+        </w:rPr>
+        <w:commentReference w:id="8"/>
+      </w:r>
+    </w:p>
+    <w:p>
+      <w:pPr>
+        <w:pStyle w:val="Normal1"/>
+        <w:spacing w:line="360" w:lineRule="auto"/>
+        <w:ind w:left="45" w:firstLine="675"/>
+        <w:rPr>
+          <w:rFonts w:ascii="Times New Roman" w:eastAsia="Liberation Sans" w:hAnsi="Times New Roman" w:cs="Times New Roman"/>
+          <w:szCs w:val="24"/>
+        </w:rPr>
+      </w:pPr>
+      <w:r>
+        <w:rPr>
+          <w:rFonts w:ascii="Times New Roman" w:hAnsi="Times New Roman" w:cs="Times New Roman"/>
+          <w:szCs w:val="24"/>
+        </w:rPr>
+        <w:t xml:space="preserve">In order to make a reusable system to generate bullets </w:t>
+      </w:r>
+      <w:r>
+        <w:rPr>
+          <w:rFonts w:ascii="Times New Roman" w:eastAsia="Liberation Sans" w:hAnsi="Times New Roman" w:cs="Times New Roman"/>
+          <w:szCs w:val="24"/>
+        </w:rPr>
+        <w:t>we</w:t>
+      </w:r>
+      <w:r>
+        <w:rPr>
+          <w:rFonts w:ascii="Times New Roman" w:eastAsia="Liberation Sans" w:hAnsi="Times New Roman" w:cs="Times New Roman"/>
+          <w:szCs w:val="24"/>
+        </w:rPr>
+        <w:t xml:space="preserve"> create</w:t>
+      </w:r>
+      <w:r>
+        <w:rPr>
+          <w:rFonts w:ascii="Times New Roman" w:eastAsia="Liberation Sans" w:hAnsi="Times New Roman" w:cs="Times New Roman"/>
+          <w:szCs w:val="24"/>
+        </w:rPr>
+        <w:t>d</w:t>
+      </w:r>
+      <w:r>
+        <w:rPr>
+          <w:rFonts w:ascii="Times New Roman" w:eastAsia="Liberation Sans" w:hAnsi="Times New Roman" w:cs="Times New Roman"/>
+          <w:szCs w:val="24"/>
+        </w:rPr>
+        <w:t xml:space="preserve"> a system that would take in data from a source and output a bu</w:t>
+      </w:r>
+      <w:r>
+        <w:rPr>
+          <w:rFonts w:ascii="Times New Roman" w:eastAsia="Liberation Sans" w:hAnsi="Times New Roman" w:cs="Times New Roman"/>
+          <w:szCs w:val="24"/>
+        </w:rPr>
+        <w:t>llet object at a specific spot</w:t>
+      </w:r>
+      <w:r>
+        <w:rPr>
+          <w:rFonts w:ascii="Times New Roman" w:eastAsia="Liberation Sans" w:hAnsi="Times New Roman" w:cs="Times New Roman"/>
+          <w:szCs w:val="24"/>
+        </w:rPr>
+        <w:t>. We</w:t>
+      </w:r>
+      <w:r>
+        <w:rPr>
+          <w:rFonts w:ascii="Times New Roman" w:eastAsia="Liberation Sans" w:hAnsi="Times New Roman" w:cs="Times New Roman"/>
+          <w:szCs w:val="24"/>
+        </w:rPr>
+        <w:t xml:space="preserve"> did this through the state design pattern which made the system loosely coupled with the type of ships firing bullets, reducing the workload for the team. </w:t>
+      </w:r>
+    </w:p>
+    <w:p>
+      <w:pPr>
+        <w:pStyle w:val="Normal1"/>
+        <w:spacing w:line="360" w:lineRule="auto"/>
+        <w:ind w:firstLine="720"/>
+        <w:rPr>
+          <w:rFonts w:ascii="Times New Roman" w:eastAsia="Liberation Sans" w:hAnsi="Times New Roman" w:cs="Times New Roman"/>
+          <w:szCs w:val="24"/>
+        </w:rPr>
+      </w:pPr>
+      <w:r>
+        <w:rPr>
+          <w:rFonts w:ascii="Times New Roman" w:eastAsia="Liberation Sans" w:hAnsi="Times New Roman" w:cs="Times New Roman"/>
+          <w:szCs w:val="24"/>
+        </w:rPr>
+        <w:t xml:space="preserve">Basically, the system works by passing the weapon type and weapon level to context so that the state of the weapon system can be set. Once the state is changed to the correct bullet type a fire method is called which will actually generate the bullet objects. The player’s ship does this in the KeyController class. As the player hits the spacebar key the system is initiated, </w:t>
+      </w:r>
+      <w:r>
+        <w:rPr>
+          <w:rFonts w:ascii="Times New Roman" w:eastAsia="Liberation Sans" w:hAnsi="Times New Roman" w:cs="Times New Roman"/>
+          <w:szCs w:val="24"/>
+        </w:rPr>
+        <w:t>refer to figure 4 for a code snippet of how this works.</w:t>
+      </w:r>
+    </w:p>
+    <w:p>
+      <w:pPr>
+        <w:pStyle w:val="Normal1"/>
+        <w:spacing w:line="360" w:lineRule="auto"/>
+        <w:ind w:left="45" w:firstLine="675"/>
+        <w:rPr>
+          <w:rFonts w:ascii="Times New Roman" w:eastAsia="Liberation Sans" w:hAnsi="Times New Roman" w:cs="Times New Roman"/>
+          <w:szCs w:val="24"/>
+        </w:rPr>
+      </w:pPr>
+      <w:r>
+        <w:rPr>
+          <w:rFonts w:ascii="Times New Roman" w:eastAsia="Liberation Sans" w:hAnsi="Times New Roman" w:cs="Times New Roman"/>
+          <w:szCs w:val="24"/>
+        </w:rPr>
+        <w:t>Bullet is an object of class Context and the state is set to the weapon type and level of the player’s ship. The fire method is called next which spawns the corre</w:t>
+      </w:r>
+      <w:r>
+        <w:rPr>
+          <w:rFonts w:ascii="Times New Roman" w:eastAsia="Liberation Sans" w:hAnsi="Times New Roman" w:cs="Times New Roman"/>
+          <w:szCs w:val="24"/>
+        </w:rPr>
+        <w:t>ct shot at the given position, t</w:t>
+      </w:r>
+      <w:r>
+        <w:rPr>
+          <w:rFonts w:ascii="Times New Roman" w:eastAsia="Liberation Sans" w:hAnsi="Times New Roman" w:cs="Times New Roman"/>
+          <w:szCs w:val="24"/>
+        </w:rPr>
+        <w:t>hen a sound is initiated. This system can be used exactly the same for enemy ships as well. The state and position need only be set by an enemy ship instead of a player controlled ship.</w:t>
+      </w:r>
+      <w:r>
+        <w:rPr>
+          <w:rFonts w:ascii="Times New Roman" w:eastAsia="Liberation Sans" w:hAnsi="Times New Roman" w:cs="Times New Roman"/>
           <w:szCs w:val="24"/>
         </w:rPr>
         <w:tab/>
@@ -1014,187 +1196,34 @@
         <w:spacing w:line="360" w:lineRule="auto"/>
         <w:ind w:firstLine="720"/>
         <w:rPr>
-          <w:rFonts w:ascii="Times New Roman" w:hAnsi="Times New Roman" w:cs="Times New Roman"/>
-          <w:szCs w:val="24"/>
-        </w:rPr>
-      </w:pPr>
-      <w:r>
-        <w:rPr>
-          <w:rFonts w:ascii="Times New Roman" w:hAnsi="Times New Roman" w:cs="Times New Roman"/>
-          <w:szCs w:val="24"/>
-        </w:rPr>
-        <w:t xml:space="preserve">The ship object is able to process the information based on what the object is that is picked up </w:t>
-      </w:r>
-      <w:r>
-        <w:rPr>
-          <w:rFonts w:ascii="Times New Roman" w:hAnsi="Times New Roman" w:cs="Times New Roman"/>
-          <w:szCs w:val="24"/>
-        </w:rPr>
-        <w:lastRenderedPageBreak/>
-        <w:t xml:space="preserve">and changes the current ship’s weapon to the appropriate weapon. </w:t>
-      </w:r>
-      <w:r>
-        <w:rPr>
-          <w:rFonts w:ascii="Times New Roman" w:hAnsi="Times New Roman" w:cs="Times New Roman"/>
-          <w:szCs w:val="24"/>
-        </w:rPr>
-        <w:t xml:space="preserve">Figure 3 displays </w:t>
-      </w:r>
-      <w:r>
-        <w:rPr>
-          <w:rFonts w:ascii="Times New Roman" w:hAnsi="Times New Roman" w:cs="Times New Roman"/>
-          <w:szCs w:val="24"/>
-        </w:rPr>
-        <w:t>a code snippet of how this is done.</w:t>
-      </w:r>
-    </w:p>
-    <w:p>
-      <w:pPr>
-        <w:pStyle w:val="Normal1"/>
-        <w:spacing w:line="360" w:lineRule="auto"/>
-        <w:rPr>
-          <w:rFonts w:ascii="Times New Roman" w:hAnsi="Times New Roman" w:cs="Times New Roman"/>
-          <w:szCs w:val="24"/>
-        </w:rPr>
-      </w:pPr>
-    </w:p>
-    <w:p>
-      <w:pPr>
-        <w:pStyle w:val="Normal1"/>
-        <w:spacing w:line="360" w:lineRule="auto"/>
-        <w:ind w:firstLine="720"/>
-        <w:rPr>
-          <w:rFonts w:ascii="Times New Roman" w:hAnsi="Times New Roman" w:cs="Times New Roman"/>
-          <w:szCs w:val="24"/>
-        </w:rPr>
-      </w:pPr>
-      <w:r>
-        <w:rPr>
-          <w:rFonts w:ascii="Times New Roman" w:hAnsi="Times New Roman" w:cs="Times New Roman"/>
-          <w:szCs w:val="24"/>
-        </w:rPr>
-        <w:t>I</w:t>
-      </w:r>
-      <w:r>
-        <w:rPr>
-          <w:rFonts w:ascii="Times New Roman" w:hAnsi="Times New Roman" w:cs="Times New Roman"/>
-          <w:szCs w:val="24"/>
-        </w:rPr>
-        <w:t>f a ship intersects an item it first checks to see what the ship’s current weapon is. If it is the same as the weapon item picked up then the weapon level is incremented one from what the ship’s current weapon level is. If the item is different than the current ship’s weapon, the ship’s weapon type is changed to the item’s type and the weapon level is set to the base level.</w:t>
-      </w:r>
-      <w:commentRangeEnd w:id="8"/>
-      <w:r>
-        <w:rPr>
-          <w:rStyle w:val="CommentReference"/>
-        </w:rPr>
-        <w:commentReference w:id="8"/>
-      </w:r>
-    </w:p>
-    <w:p>
-      <w:pPr>
-        <w:pStyle w:val="Normal1"/>
-        <w:spacing w:line="360" w:lineRule="auto"/>
-        <w:ind w:firstLine="720"/>
-        <w:rPr>
-          <w:rFonts w:ascii="Times New Roman" w:hAnsi="Times New Roman" w:cs="Times New Roman"/>
-          <w:szCs w:val="24"/>
-        </w:rPr>
-      </w:pPr>
-    </w:p>
-    <w:p>
-      <w:pPr>
-        <w:pStyle w:val="Normal1"/>
-        <w:spacing w:line="360" w:lineRule="auto"/>
-        <w:ind w:firstLine="720"/>
-        <w:rPr>
-          <w:rFonts w:ascii="Times New Roman" w:hAnsi="Times New Roman" w:cs="Times New Roman"/>
-          <w:szCs w:val="24"/>
-        </w:rPr>
-      </w:pPr>
-      <w:r>
-        <w:rPr>
-          <w:rFonts w:ascii="Times New Roman" w:eastAsia="Liberation Sans" w:hAnsi="Times New Roman" w:cs="Times New Roman"/>
-          <w:szCs w:val="24"/>
-          <w:highlight w:val="yellow"/>
-        </w:rPr>
-        <w:t>As far as actually creating bullets a generic bullet generation system was required so friendly or enemy ship could both use it. We did this through the state design pattern which made the system loosely coupled with the type of ships firing bullets. The bullets and items also utilized a flyweight pattern to reduce the strain on the system.</w:t>
-      </w:r>
-      <w:r>
-        <w:rPr>
-          <w:rFonts w:ascii="Times New Roman" w:eastAsia="Liberation Sans" w:hAnsi="Times New Roman" w:cs="Times New Roman"/>
-          <w:szCs w:val="24"/>
-          <w:highlight w:val="yellow"/>
-        </w:rPr>
-        <w:t xml:space="preserve"> Figure 4 shows how the state pattern is </w:t>
+          <w:rFonts w:ascii="Times New Roman" w:eastAsia="Liberation Sans" w:hAnsi="Times New Roman" w:cs="Times New Roman"/>
+          <w:szCs w:val="24"/>
+        </w:rPr>
+      </w:pPr>
+      <w:r>
+        <w:rPr>
+          <w:rFonts w:ascii="Times New Roman" w:eastAsia="Liberation Sans" w:hAnsi="Times New Roman" w:cs="Times New Roman"/>
+          <w:szCs w:val="24"/>
+        </w:rPr>
+        <w:t xml:space="preserve">To add sounds to the game we </w:t>
       </w:r>
       <w:commentRangeStart w:id="9"/>
       <w:r>
         <w:rPr>
           <w:rFonts w:ascii="Times New Roman" w:eastAsia="Liberation Sans" w:hAnsi="Times New Roman" w:cs="Times New Roman"/>
           <w:szCs w:val="24"/>
-          <w:highlight w:val="yellow"/>
-        </w:rPr>
-        <w:t>working</w:t>
-      </w:r>
-      <w:commentRangeEnd w:id="9"/>
-      <w:r>
-        <w:rPr>
-          <w:rStyle w:val="CommentReference"/>
-        </w:rPr>
-        <w:commentReference w:id="9"/>
-      </w:r>
-      <w:r>
-        <w:rPr>
-          <w:rFonts w:ascii="Times New Roman" w:eastAsia="Liberation Sans" w:hAnsi="Times New Roman" w:cs="Times New Roman"/>
-          <w:szCs w:val="24"/>
-          <w:highlight w:val="yellow"/>
-        </w:rPr>
-        <w:t>.</w:t>
-      </w:r>
-    </w:p>
-    <w:p>
-      <w:pPr>
-        <w:pStyle w:val="Normal1"/>
-        <w:spacing w:line="360" w:lineRule="auto"/>
-        <w:ind w:firstLine="720"/>
-        <w:rPr>
-          <w:rFonts w:ascii="Times New Roman" w:hAnsi="Times New Roman" w:cs="Times New Roman"/>
-          <w:szCs w:val="24"/>
-        </w:rPr>
-      </w:pPr>
-    </w:p>
-    <w:p>
-      <w:pPr>
-        <w:pStyle w:val="Normal1"/>
-        <w:spacing w:line="360" w:lineRule="auto"/>
-        <w:ind w:firstLine="720"/>
-        <w:rPr>
-          <w:rFonts w:ascii="Times New Roman" w:eastAsia="Liberation Sans" w:hAnsi="Times New Roman" w:cs="Times New Roman"/>
-          <w:szCs w:val="24"/>
-        </w:rPr>
-      </w:pPr>
-      <w:r>
-        <w:rPr>
-          <w:rFonts w:ascii="Times New Roman" w:eastAsia="Liberation Sans" w:hAnsi="Times New Roman" w:cs="Times New Roman"/>
-          <w:szCs w:val="24"/>
-        </w:rPr>
-        <w:t>We</w:t>
-      </w:r>
-      <w:commentRangeStart w:id="10"/>
-      <w:r>
-        <w:rPr>
-          <w:rFonts w:ascii="Times New Roman" w:eastAsia="Liberation Sans" w:hAnsi="Times New Roman" w:cs="Times New Roman"/>
-          <w:szCs w:val="24"/>
-        </w:rPr>
-        <w:t xml:space="preserve"> decided that using java sound applet would be</w:t>
-      </w:r>
-      <w:r>
-        <w:rPr>
-          <w:rFonts w:ascii="Times New Roman" w:eastAsia="Liberation Sans" w:hAnsi="Times New Roman" w:cs="Times New Roman"/>
-          <w:szCs w:val="24"/>
-        </w:rPr>
-        <w:t xml:space="preserve"> a good solution for our game, w</w:t>
-      </w:r>
+        </w:rPr>
+        <w:t>decid</w:t>
+      </w:r>
+      <w:r>
+        <w:rPr>
+          <w:rFonts w:ascii="Times New Roman" w:eastAsia="Liberation Sans" w:hAnsi="Times New Roman" w:cs="Times New Roman"/>
+          <w:szCs w:val="24"/>
+        </w:rPr>
+        <w:t>ed that using java sound applet.  W</w:t>
+      </w:r>
+      <w:bookmarkStart w:id="10" w:name="_GoBack"/>
+      <w:bookmarkEnd w:id="10"/>
       <w:r>
         <w:rPr>
           <w:rFonts w:ascii="Times New Roman" w:eastAsia="Liberation Sans" w:hAnsi="Times New Roman" w:cs="Times New Roman"/>
@@ -1458,6 +1487,7 @@
           <w:rFonts w:ascii="Times New Roman" w:hAnsi="Times New Roman" w:cs="Times New Roman"/>
           <w:szCs w:val="24"/>
         </w:rPr>
+        <w:lastRenderedPageBreak/>
         <w:tab/>
         <w:t>These all tell the program when to play each file and there are other function</w:t>
       </w:r>
@@ -1475,12 +1505,12 @@
         </w:rPr>
         <w:t xml:space="preserve"> used the loop function to replay the background music over and over while the game is playing.</w:t>
       </w:r>
-      <w:commentRangeEnd w:id="10"/>
+      <w:commentRangeEnd w:id="9"/>
       <w:r>
         <w:rPr>
           <w:rStyle w:val="CommentReference"/>
         </w:rPr>
-        <w:commentReference w:id="10"/>
+        <w:commentReference w:id="9"/>
       </w:r>
     </w:p>
     <w:p>
@@ -1499,182 +1529,253 @@
           <w:rFonts w:ascii="Times New Roman" w:hAnsi="Times New Roman" w:cs="Times New Roman"/>
           <w:szCs w:val="24"/>
         </w:rPr>
+        <w:t xml:space="preserve">For this </w:t>
+      </w:r>
+      <w:r>
+        <w:rPr>
+          <w:rFonts w:ascii="Times New Roman" w:hAnsi="Times New Roman" w:cs="Times New Roman"/>
+          <w:szCs w:val="24"/>
+        </w:rPr>
+        <w:t>feature</w:t>
+      </w:r>
+      <w:r>
+        <w:rPr>
+          <w:rFonts w:ascii="Times New Roman" w:hAnsi="Times New Roman" w:cs="Times New Roman"/>
+          <w:szCs w:val="24"/>
+        </w:rPr>
+        <w:t xml:space="preserve">, </w:t>
+      </w:r>
+      <w:r>
+        <w:rPr>
+          <w:rFonts w:ascii="Times New Roman" w:hAnsi="Times New Roman" w:cs="Times New Roman"/>
+          <w:szCs w:val="24"/>
+        </w:rPr>
+        <w:t>the proxy design pattern was used in the game.</w:t>
+      </w:r>
+      <w:r>
+        <w:rPr>
+          <w:rFonts w:ascii="Times New Roman" w:hAnsi="Times New Roman" w:cs="Times New Roman"/>
+          <w:szCs w:val="24"/>
+        </w:rPr>
+        <w:t xml:space="preserve"> First, the GamePanel class implement MouseMotionListener </w:t>
+      </w:r>
+      <w:r>
+        <w:rPr>
+          <w:rFonts w:ascii="Times New Roman" w:hAnsi="Times New Roman" w:cs="Times New Roman"/>
+          <w:szCs w:val="24"/>
+        </w:rPr>
+        <w:t>to get the mouse position, and we</w:t>
+      </w:r>
+      <w:r>
+        <w:rPr>
+          <w:rFonts w:ascii="Times New Roman" w:hAnsi="Times New Roman" w:cs="Times New Roman"/>
+          <w:szCs w:val="24"/>
+        </w:rPr>
+        <w:t xml:space="preserve"> changed all figureRender method to figureRending. In the figureRendering method, it uses the proxyfigure to render the object. The right part of the diagram is the proxy design pattern, and the EnemyShip, DefaultShip and Missle is GameFigure. In the GamePanel class, when the figureRendering method is called, it will create the ProxyGameFigure instance, and the ProxyGameFigure will call the onRendering method, this method checks if the rectangle of the GameFigure contains the mouse point, if it does, it will call the renderToolTips to show the GameFigure information, and otherwise, it will only call the render method.</w:t>
+      </w:r>
+      <w:commentRangeEnd w:id="11"/>
+      <w:r>
+        <w:rPr>
+          <w:rStyle w:val="CommentReference"/>
+        </w:rPr>
+        <w:commentReference w:id="11"/>
+      </w:r>
+      <w:r>
+        <w:rPr>
+          <w:rFonts w:ascii="Times New Roman" w:hAnsi="Times New Roman" w:cs="Times New Roman"/>
+          <w:szCs w:val="24"/>
+        </w:rPr>
+        <w:t xml:space="preserve"> A diagram of the classes can be found in the appendix item 1.</w:t>
+      </w:r>
+    </w:p>
+    <w:p>
+      <w:pPr>
+        <w:pStyle w:val="Normal1"/>
+        <w:spacing w:line="360" w:lineRule="auto"/>
+        <w:ind w:firstLine="720"/>
+        <w:rPr>
+          <w:rFonts w:ascii="Times New Roman" w:hAnsi="Times New Roman" w:cs="Times New Roman"/>
+          <w:szCs w:val="24"/>
+        </w:rPr>
+      </w:pPr>
+      <w:commentRangeStart w:id="12"/>
+      <w:r>
+        <w:rPr>
+          <w:rFonts w:ascii="Times New Roman" w:hAnsi="Times New Roman" w:cs="Times New Roman"/>
+          <w:szCs w:val="24"/>
+        </w:rPr>
+        <w:t>For the level a few</w:t>
+      </w:r>
+      <w:r>
+        <w:rPr>
+          <w:rFonts w:ascii="Times New Roman" w:hAnsi="Times New Roman" w:cs="Times New Roman"/>
+          <w:szCs w:val="24"/>
+        </w:rPr>
+        <w:t xml:space="preserve"> items had to be worked out. The level had to contain the images used for both the first level and for the transition and for the second level that the player will see. The level would have to use the sizing of the image to determine when to loop the image back otherwise the image would slide off the screen and not update and show the user. This is an example of this code as the images for the level are constrained to certain size limits</w:t>
+      </w:r>
+      <w:r>
+        <w:rPr>
+          <w:rFonts w:ascii="Times New Roman" w:hAnsi="Times New Roman" w:cs="Times New Roman"/>
+          <w:szCs w:val="24"/>
+        </w:rPr>
+        <w:t>, see appendix 2 for the image. In this example a new image is drawn once a certain point is reached so the two images are placed on top of each other until the second one reaches a merge point. Once that merged point or a point where the two images have similar looks so the background seems to not jump so badly the entire image set is moved up to the top of the field of view to begin scrolling down the user’s view again. This continues until the level ends, is paused, or the game is quit.</w:t>
+      </w:r>
+      <w:commentRangeEnd w:id="12"/>
+      <w:r>
+        <w:rPr>
+          <w:rStyle w:val="CommentReference"/>
+        </w:rPr>
+        <w:commentReference w:id="12"/>
+      </w:r>
+    </w:p>
+    <w:p>
+      <w:pPr>
+        <w:pStyle w:val="Normal1"/>
+        <w:spacing w:line="360" w:lineRule="auto"/>
+        <w:ind w:firstLine="720"/>
+        <w:rPr>
+          <w:rFonts w:ascii="Times New Roman" w:hAnsi="Times New Roman" w:cs="Times New Roman"/>
+          <w:szCs w:val="24"/>
+        </w:rPr>
+      </w:pPr>
+      <w:r>
+        <w:rPr>
+          <w:rFonts w:ascii="Times New Roman" w:hAnsi="Times New Roman" w:cs="Times New Roman"/>
+          <w:szCs w:val="24"/>
+        </w:rPr>
+        <w:t>The flyweight pattern was created with a</w:t>
+      </w:r>
+      <w:r>
+        <w:rPr>
+          <w:rFonts w:ascii="Times New Roman" w:hAnsi="Times New Roman" w:cs="Times New Roman"/>
+          <w:szCs w:val="24"/>
+        </w:rPr>
+        <w:t>n</w:t>
+      </w:r>
+      <w:r>
+        <w:rPr>
+          <w:rFonts w:ascii="Times New Roman" w:hAnsi="Times New Roman" w:cs="Times New Roman"/>
+          <w:szCs w:val="24"/>
+        </w:rPr>
+        <w:t xml:space="preserve"> interface allowing the </w:t>
+      </w:r>
+      <w:r>
+        <w:rPr>
+          <w:rFonts w:ascii="Times New Roman" w:hAnsi="Times New Roman" w:cs="Times New Roman"/>
+          <w:szCs w:val="24"/>
+        </w:rPr>
+        <w:t>calling entity to determine what image it is supposed to receive. This is done by verifying the type of object passed into the flyweight then checking the state of the object and returning the image file for the requesting object. The UML diagram for the flyweight can be found in appendix 5. The object is passed to the FlyweightItem which handles the object using switch statements to handle the object and assign the static images that are instantiated when the EnemyFlyweightFactory produces the EnemyFlyweight items for use in the GameData.</w:t>
+      </w:r>
+    </w:p>
+    <w:p>
+      <w:pPr>
+        <w:pStyle w:val="Normal1"/>
+        <w:spacing w:line="360" w:lineRule="auto"/>
+        <w:rPr>
+          <w:rFonts w:ascii="Times New Roman" w:hAnsi="Times New Roman" w:cs="Times New Roman"/>
+          <w:szCs w:val="24"/>
+        </w:rPr>
+      </w:pPr>
+    </w:p>
+    <w:p>
+      <w:pPr>
+        <w:pStyle w:val="Normal1"/>
+        <w:spacing w:line="360" w:lineRule="auto"/>
+        <w:ind w:left="405"/>
+        <w:rPr>
+          <w:rFonts w:ascii="Times New Roman" w:eastAsia="Liberation Sans" w:hAnsi="Times New Roman" w:cs="Times New Roman"/>
+          <w:szCs w:val="24"/>
+        </w:rPr>
+      </w:pPr>
+      <w:r>
+        <w:rPr>
+          <w:rFonts w:ascii="Times New Roman" w:eastAsia="Liberation Sans" w:hAnsi="Times New Roman" w:cs="Times New Roman"/>
+          <w:szCs w:val="24"/>
+        </w:rPr>
+        <w:t>(d) Result:</w:t>
+      </w:r>
+    </w:p>
+    <w:p>
+      <w:pPr>
+        <w:pStyle w:val="Normal1"/>
+        <w:spacing w:line="360" w:lineRule="auto"/>
+        <w:rPr>
+          <w:rFonts w:ascii="Times New Roman" w:eastAsia="Liberation Sans" w:hAnsi="Times New Roman" w:cs="Times New Roman"/>
+          <w:szCs w:val="24"/>
+        </w:rPr>
+      </w:pPr>
+    </w:p>
+    <w:p>
+      <w:pPr>
+        <w:pStyle w:val="Normal1"/>
+        <w:spacing w:line="360" w:lineRule="auto"/>
+        <w:rPr>
+          <w:rFonts w:ascii="Times New Roman" w:hAnsi="Times New Roman" w:cs="Times New Roman"/>
+          <w:szCs w:val="24"/>
+        </w:rPr>
+      </w:pPr>
+      <w:r>
+        <w:rPr>
+          <w:rFonts w:ascii="Times New Roman" w:hAnsi="Times New Roman" w:cs="Times New Roman"/>
+          <w:szCs w:val="24"/>
+        </w:rPr>
+        <w:tab/>
+      </w:r>
+      <w:commentRangeStart w:id="13"/>
+      <w:r>
+        <w:rPr>
+          <w:rFonts w:ascii="Times New Roman" w:hAnsi="Times New Roman" w:cs="Times New Roman"/>
+          <w:szCs w:val="24"/>
+        </w:rPr>
+        <w:t xml:space="preserve">The end product is a weapon management system that operates similar to Raiden Fighters. The </w:t>
+      </w:r>
+      <w:r>
+        <w:rPr>
+          <w:rFonts w:ascii="Times New Roman" w:hAnsi="Times New Roman" w:cs="Times New Roman"/>
+          <w:szCs w:val="24"/>
+        </w:rPr>
         <w:lastRenderedPageBreak/>
-        <w:t xml:space="preserve">For this </w:t>
-      </w:r>
-      <w:r>
-        <w:rPr>
-          <w:rFonts w:ascii="Times New Roman" w:hAnsi="Times New Roman" w:cs="Times New Roman"/>
-          <w:szCs w:val="24"/>
-        </w:rPr>
-        <w:t>feature</w:t>
-      </w:r>
-      <w:r>
-        <w:rPr>
-          <w:rFonts w:ascii="Times New Roman" w:hAnsi="Times New Roman" w:cs="Times New Roman"/>
-          <w:szCs w:val="24"/>
-        </w:rPr>
-        <w:t xml:space="preserve">, </w:t>
-      </w:r>
-      <w:r>
-        <w:rPr>
-          <w:rFonts w:ascii="Times New Roman" w:hAnsi="Times New Roman" w:cs="Times New Roman"/>
-          <w:szCs w:val="24"/>
-        </w:rPr>
-        <w:t>the proxy design pattern was used in the game.</w:t>
-      </w:r>
-      <w:r>
-        <w:rPr>
-          <w:rFonts w:ascii="Times New Roman" w:hAnsi="Times New Roman" w:cs="Times New Roman"/>
-          <w:szCs w:val="24"/>
-        </w:rPr>
-        <w:t xml:space="preserve"> First, the GamePanel class implement MouseMotionListener </w:t>
-      </w:r>
-      <w:r>
-        <w:rPr>
-          <w:rFonts w:ascii="Times New Roman" w:hAnsi="Times New Roman" w:cs="Times New Roman"/>
-          <w:szCs w:val="24"/>
-        </w:rPr>
-        <w:t>to get the mouse position, and we</w:t>
-      </w:r>
-      <w:r>
-        <w:rPr>
-          <w:rFonts w:ascii="Times New Roman" w:hAnsi="Times New Roman" w:cs="Times New Roman"/>
-          <w:szCs w:val="24"/>
-        </w:rPr>
-        <w:t xml:space="preserve"> changed all figureRender method to figureRending. In the figureRendering method, it uses the proxyfigure to render the object. The right part of the diagram is the proxy design pattern, and the EnemyShip, DefaultShip and Missle is GameFigure. In the GamePanel class, when the figureRendering method is called, it will create the ProxyGameFigure instance, and the ProxyGameFigure will call the onRendering method, this method checks if the rectangle of the GameFigure contains the mouse point, if it does, it will call the renderToolTips to show the GameFigure information, and otherwise, it will only call the render method.</w:t>
-      </w:r>
-      <w:commentRangeEnd w:id="11"/>
+        <w:t>player is able to pick up item to either change what kind of weapon he/she has as well as upgrade the current weapon on the ship. The objects can also be lost if they go off screen.</w:t>
+      </w:r>
+      <w:commentRangeEnd w:id="13"/>
       <w:r>
         <w:rPr>
           <w:rStyle w:val="CommentReference"/>
         </w:rPr>
-        <w:commentReference w:id="11"/>
-      </w:r>
-      <w:r>
-        <w:rPr>
-          <w:rFonts w:ascii="Times New Roman" w:hAnsi="Times New Roman" w:cs="Times New Roman"/>
-          <w:szCs w:val="24"/>
-        </w:rPr>
-        <w:t xml:space="preserve"> A diagram of the classes can be found in the appendix item 1.</w:t>
-      </w:r>
-    </w:p>
-    <w:p>
-      <w:pPr>
-        <w:pStyle w:val="Normal1"/>
-        <w:spacing w:line="360" w:lineRule="auto"/>
-        <w:ind w:firstLine="720"/>
-        <w:rPr>
-          <w:rFonts w:ascii="Times New Roman" w:hAnsi="Times New Roman" w:cs="Times New Roman"/>
-          <w:szCs w:val="24"/>
-        </w:rPr>
-      </w:pPr>
-      <w:commentRangeStart w:id="12"/>
-      <w:r>
-        <w:rPr>
-          <w:rFonts w:ascii="Times New Roman" w:hAnsi="Times New Roman" w:cs="Times New Roman"/>
-          <w:szCs w:val="24"/>
-        </w:rPr>
-        <w:t>For the level a few</w:t>
-      </w:r>
-      <w:r>
-        <w:rPr>
-          <w:rFonts w:ascii="Times New Roman" w:hAnsi="Times New Roman" w:cs="Times New Roman"/>
-          <w:szCs w:val="24"/>
-        </w:rPr>
-        <w:t xml:space="preserve"> items had to be worked out. The level had to contain the images used for both the first level and for the transition and for the second level that the player will see. The level would have to use the sizing of the image to determine when to loop the image back otherwise the image would slide off the screen and not update and show the user. This is an example of this code as the images for the level are constrained to certain size limits</w:t>
-      </w:r>
-      <w:r>
-        <w:rPr>
-          <w:rFonts w:ascii="Times New Roman" w:hAnsi="Times New Roman" w:cs="Times New Roman"/>
-          <w:szCs w:val="24"/>
-        </w:rPr>
-        <w:t>, see appendix 2 for the image. In this example a new image is drawn once a certain point is reached so the two images are placed on top of each other until the second one reaches a merge point. Once that merged point or a point where the two images have similar looks so the background seems to not jump so badly the entire image set is moved up to the top of the field of view to begin scrolling down the user’s view again. This continues until the level ends, is paused, or the game is quit.</w:t>
-      </w:r>
-      <w:commentRangeEnd w:id="12"/>
+        <w:commentReference w:id="13"/>
+      </w:r>
+    </w:p>
+    <w:p>
+      <w:pPr>
+        <w:pStyle w:val="Normal1"/>
+        <w:spacing w:line="360" w:lineRule="auto"/>
+        <w:rPr>
+          <w:rFonts w:ascii="Times New Roman" w:hAnsi="Times New Roman" w:cs="Times New Roman"/>
+          <w:szCs w:val="24"/>
+        </w:rPr>
+      </w:pPr>
+      <w:r>
+        <w:rPr>
+          <w:rFonts w:ascii="Times New Roman" w:hAnsi="Times New Roman" w:cs="Times New Roman"/>
+          <w:szCs w:val="24"/>
+        </w:rPr>
+        <w:tab/>
+      </w:r>
+      <w:commentRangeStart w:id="14"/>
+      <w:r>
+        <w:rPr>
+          <w:rFonts w:ascii="Times New Roman" w:hAnsi="Times New Roman" w:cs="Times New Roman"/>
+          <w:szCs w:val="24"/>
+        </w:rPr>
+        <w:t>The result was pretty good. All sound preform as you would expect them too and the background music really fits the game.</w:t>
+      </w:r>
+      <w:commentRangeEnd w:id="14"/>
       <w:r>
         <w:rPr>
           <w:rStyle w:val="CommentReference"/>
         </w:rPr>
-        <w:commentReference w:id="12"/>
-      </w:r>
-    </w:p>
-    <w:p>
-      <w:pPr>
-        <w:pStyle w:val="Normal1"/>
-        <w:spacing w:line="360" w:lineRule="auto"/>
-        <w:ind w:firstLine="720"/>
-        <w:rPr>
-          <w:rFonts w:ascii="Times New Roman" w:hAnsi="Times New Roman" w:cs="Times New Roman"/>
-          <w:szCs w:val="24"/>
-        </w:rPr>
-      </w:pPr>
-      <w:r>
-        <w:rPr>
-          <w:rFonts w:ascii="Times New Roman" w:hAnsi="Times New Roman" w:cs="Times New Roman"/>
-          <w:szCs w:val="24"/>
-        </w:rPr>
-        <w:t>The flyweight pattern was created with a</w:t>
-      </w:r>
-      <w:r>
-        <w:rPr>
-          <w:rFonts w:ascii="Times New Roman" w:hAnsi="Times New Roman" w:cs="Times New Roman"/>
-          <w:szCs w:val="24"/>
-        </w:rPr>
-        <w:t>n</w:t>
-      </w:r>
-      <w:r>
-        <w:rPr>
-          <w:rFonts w:ascii="Times New Roman" w:hAnsi="Times New Roman" w:cs="Times New Roman"/>
-          <w:szCs w:val="24"/>
-        </w:rPr>
-        <w:t xml:space="preserve"> interface allowing the </w:t>
-      </w:r>
-      <w:r>
-        <w:rPr>
-          <w:rFonts w:ascii="Times New Roman" w:hAnsi="Times New Roman" w:cs="Times New Roman"/>
-          <w:szCs w:val="24"/>
-        </w:rPr>
-        <w:t>calling entity to determine what image it is supposed to receive. This is done by verifying the type of object passed into the flyweight then checking the state of the object and returning the image file for the requesting object. The UML diagram for the flyweight can be found in appendix 5. The object is passed to the FlyweightItem which handles the object using switch statements to handle the object and assign the static images that are instantiated when the EnemyFlyweightFactory produces the EnemyFlyweight items for use in the GameData.</w:t>
-      </w:r>
-    </w:p>
-    <w:p>
-      <w:pPr>
-        <w:pStyle w:val="Normal1"/>
-        <w:spacing w:line="360" w:lineRule="auto"/>
-        <w:rPr>
-          <w:rFonts w:ascii="Times New Roman" w:hAnsi="Times New Roman" w:cs="Times New Roman"/>
-          <w:szCs w:val="24"/>
-        </w:rPr>
-      </w:pPr>
-    </w:p>
-    <w:p>
-      <w:pPr>
-        <w:pStyle w:val="Normal1"/>
-        <w:spacing w:line="360" w:lineRule="auto"/>
-        <w:ind w:left="405"/>
-        <w:rPr>
-          <w:rFonts w:ascii="Times New Roman" w:eastAsia="Liberation Sans" w:hAnsi="Times New Roman" w:cs="Times New Roman"/>
-          <w:szCs w:val="24"/>
-        </w:rPr>
-      </w:pPr>
-      <w:r>
-        <w:rPr>
-          <w:rFonts w:ascii="Times New Roman" w:eastAsia="Liberation Sans" w:hAnsi="Times New Roman" w:cs="Times New Roman"/>
-          <w:szCs w:val="24"/>
-        </w:rPr>
-        <w:t>(d) Result:</w:t>
-      </w:r>
-    </w:p>
-    <w:p>
-      <w:pPr>
-        <w:pStyle w:val="Normal1"/>
-        <w:spacing w:line="360" w:lineRule="auto"/>
-        <w:rPr>
-          <w:rFonts w:ascii="Times New Roman" w:eastAsia="Liberation Sans" w:hAnsi="Times New Roman" w:cs="Times New Roman"/>
-          <w:szCs w:val="24"/>
-        </w:rPr>
-      </w:pPr>
+        <w:commentReference w:id="14"/>
+      </w:r>
     </w:p>
     <w:p>
       <w:pPr>
@@ -1692,20 +1793,34 @@
         </w:rPr>
         <w:tab/>
       </w:r>
-      <w:commentRangeStart w:id="13"/>
-      <w:r>
-        <w:rPr>
-          <w:rFonts w:ascii="Times New Roman" w:hAnsi="Times New Roman" w:cs="Times New Roman"/>
-          <w:szCs w:val="24"/>
-        </w:rPr>
-        <w:t>The end product is a weapon management system that operates similar to Raiden Fighters. The player is able to pick up item to either change what kind of weapon he/she has as well as upgrade the current weapon on the ship. The objects can also be lost if they go off screen.</w:t>
-      </w:r>
-      <w:commentRangeEnd w:id="13"/>
+      <w:commentRangeStart w:id="15"/>
+      <w:r>
+        <w:rPr>
+          <w:rFonts w:ascii="Times New Roman" w:hAnsi="Times New Roman" w:cs="Times New Roman"/>
+          <w:szCs w:val="24"/>
+        </w:rPr>
+        <w:t xml:space="preserve">In the demo, </w:t>
+      </w:r>
+      <w:r>
+        <w:rPr>
+          <w:rFonts w:ascii="Times New Roman" w:hAnsi="Times New Roman" w:cs="Times New Roman"/>
+          <w:szCs w:val="24"/>
+        </w:rPr>
+        <w:t>player</w:t>
+      </w:r>
+      <w:r>
+        <w:rPr>
+          <w:rFonts w:ascii="Times New Roman" w:hAnsi="Times New Roman" w:cs="Times New Roman"/>
+          <w:szCs w:val="24"/>
+        </w:rPr>
+        <w:t xml:space="preserve"> can see the hover over feature works well, when you move to the different weapon, it show the different weapon information. When a player is control different ship, it will shoe different ship’s information.</w:t>
+      </w:r>
+      <w:commentRangeEnd w:id="15"/>
       <w:r>
         <w:rPr>
           <w:rStyle w:val="CommentReference"/>
         </w:rPr>
-        <w:commentReference w:id="13"/>
+        <w:commentReference w:id="15"/>
       </w:r>
     </w:p>
     <w:p>
@@ -1724,28 +1839,20 @@
         </w:rPr>
         <w:tab/>
       </w:r>
-      <w:commentRangeStart w:id="14"/>
-      <w:r>
-        <w:rPr>
-          <w:rFonts w:ascii="Times New Roman" w:hAnsi="Times New Roman" w:cs="Times New Roman"/>
-          <w:szCs w:val="24"/>
-        </w:rPr>
-        <w:t xml:space="preserve">The result was pretty good. All sound preform as you would expect them too and the </w:t>
-      </w:r>
-      <w:r>
-        <w:rPr>
-          <w:rFonts w:ascii="Times New Roman" w:hAnsi="Times New Roman" w:cs="Times New Roman"/>
-          <w:szCs w:val="24"/>
-        </w:rPr>
-        <w:lastRenderedPageBreak/>
-        <w:t>background music really fits the game.</w:t>
-      </w:r>
-      <w:commentRangeEnd w:id="14"/>
+      <w:commentRangeStart w:id="16"/>
+      <w:r>
+        <w:rPr>
+          <w:rFonts w:ascii="Times New Roman" w:hAnsi="Times New Roman" w:cs="Times New Roman"/>
+          <w:szCs w:val="24"/>
+        </w:rPr>
+        <w:t>The result for the level produces an image and content that is contained for the user to see easily and without many problems. The scrolling does not detract from the items or enemies that are on the level and still allows the user to get information about what level and what it happening. This sort of system can be easily expanded to a number of levels containing different enemies or backgrounds allowing for a larger variation for the player to experience.</w:t>
+      </w:r>
+      <w:commentRangeEnd w:id="16"/>
       <w:r>
         <w:rPr>
           <w:rStyle w:val="CommentReference"/>
         </w:rPr>
-        <w:commentReference w:id="14"/>
+        <w:commentReference w:id="16"/>
       </w:r>
     </w:p>
     <w:p>
@@ -1763,1214 +1870,18 @@
           <w:szCs w:val="24"/>
         </w:rPr>
         <w:tab/>
-      </w:r>
-      <w:commentRangeStart w:id="15"/>
-      <w:r>
-        <w:rPr>
-          <w:rFonts w:ascii="Times New Roman" w:hAnsi="Times New Roman" w:cs="Times New Roman"/>
-          <w:szCs w:val="24"/>
-        </w:rPr>
-        <w:t xml:space="preserve">In the demo, </w:t>
-      </w:r>
-      <w:r>
-        <w:rPr>
-          <w:rFonts w:ascii="Times New Roman" w:hAnsi="Times New Roman" w:cs="Times New Roman"/>
-          <w:szCs w:val="24"/>
-        </w:rPr>
-        <w:t>player</w:t>
-      </w:r>
-      <w:r>
-        <w:rPr>
-          <w:rFonts w:ascii="Times New Roman" w:hAnsi="Times New Roman" w:cs="Times New Roman"/>
-          <w:szCs w:val="24"/>
-        </w:rPr>
-        <w:t xml:space="preserve"> can see the hover over feature works well, when you move to the different weapon, it show the different weapon information. When a player is control different ship, it will shoe different ship’s information.</w:t>
-      </w:r>
-      <w:commentRangeEnd w:id="15"/>
-      <w:r>
-        <w:rPr>
-          <w:rStyle w:val="CommentReference"/>
-        </w:rPr>
-        <w:commentReference w:id="15"/>
-      </w:r>
-    </w:p>
-    <w:p>
-      <w:pPr>
-        <w:pStyle w:val="Normal1"/>
-        <w:spacing w:line="360" w:lineRule="auto"/>
-        <w:rPr>
-          <w:rFonts w:ascii="Times New Roman" w:hAnsi="Times New Roman" w:cs="Times New Roman"/>
-          <w:szCs w:val="24"/>
-        </w:rPr>
-      </w:pPr>
-      <w:r>
-        <w:rPr>
-          <w:rFonts w:ascii="Times New Roman" w:hAnsi="Times New Roman" w:cs="Times New Roman"/>
-          <w:szCs w:val="24"/>
-        </w:rPr>
-        <w:tab/>
-      </w:r>
-      <w:commentRangeStart w:id="16"/>
-      <w:r>
-        <w:rPr>
-          <w:rFonts w:ascii="Times New Roman" w:hAnsi="Times New Roman" w:cs="Times New Roman"/>
-          <w:szCs w:val="24"/>
-        </w:rPr>
-        <w:t>The result for the level produces an image and content that is contained for the user to see easily and without many problems. The scrolling does not detract from the items or enemies that are on the level and still allows the user to get information about what level and what it happening. This sort of system can be easily expanded to a number of levels containing different enemies or backgrounds allowing for a larger variation for the player to experience.</w:t>
-      </w:r>
-      <w:commentRangeEnd w:id="16"/>
-      <w:r>
-        <w:rPr>
-          <w:rStyle w:val="CommentReference"/>
-        </w:rPr>
-        <w:commentReference w:id="16"/>
-      </w:r>
-    </w:p>
-    <w:p>
-      <w:pPr>
-        <w:pStyle w:val="Normal1"/>
-        <w:spacing w:line="360" w:lineRule="auto"/>
-        <w:rPr>
-          <w:rFonts w:ascii="Times New Roman" w:hAnsi="Times New Roman" w:cs="Times New Roman"/>
-          <w:szCs w:val="24"/>
-        </w:rPr>
-      </w:pPr>
-      <w:r>
-        <w:rPr>
-          <w:rFonts w:ascii="Times New Roman" w:hAnsi="Times New Roman" w:cs="Times New Roman"/>
-          <w:szCs w:val="24"/>
-        </w:rPr>
-        <w:tab/>
-        <w:t>With the inclusion of the flyweight pattern memory usage was able to be optimized to use up to 30mb less. This allowed a smoother</w:t>
-      </w:r>
-      <w:bookmarkStart w:id="17" w:name="_GoBack"/>
-      <w:bookmarkEnd w:id="17"/>
-      <w:r>
-        <w:rPr>
-          <w:rFonts w:ascii="Times New Roman" w:hAnsi="Times New Roman" w:cs="Times New Roman"/>
-          <w:szCs w:val="24"/>
-        </w:rPr>
-        <w:t xml:space="preserve"> framerate to be produced as well as running better for debugging purposes on the different developer computers.</w:t>
-      </w:r>
-    </w:p>
-    <w:p>
-      <w:pPr>
-        <w:pStyle w:val="Normal1"/>
-        <w:spacing w:line="360" w:lineRule="auto"/>
-        <w:rPr>
-          <w:rFonts w:ascii="Times New Roman" w:eastAsia="Liberation Sans" w:hAnsi="Times New Roman" w:cs="Times New Roman"/>
-          <w:szCs w:val="24"/>
-        </w:rPr>
-      </w:pPr>
-    </w:p>
-    <w:p>
-      <w:pPr>
-        <w:pStyle w:val="Normal1"/>
-        <w:numPr>
-          <w:ilvl w:val="0"/>
-          <w:numId w:val="1"/>
-        </w:numPr>
-        <w:spacing w:line="360" w:lineRule="auto"/>
-        <w:rPr>
-          <w:rFonts w:ascii="Times New Roman" w:eastAsia="Liberation Sans" w:hAnsi="Times New Roman" w:cs="Times New Roman"/>
-          <w:szCs w:val="24"/>
-        </w:rPr>
-      </w:pPr>
-      <w:commentRangeStart w:id="18"/>
-      <w:r>
-        <w:rPr>
-          <w:rFonts w:ascii="Times New Roman" w:eastAsia="Liberation Sans" w:hAnsi="Times New Roman" w:cs="Times New Roman"/>
-          <w:szCs w:val="24"/>
-        </w:rPr>
-        <w:t>(a) Problem and Motivation:</w:t>
-      </w:r>
-    </w:p>
-    <w:p>
-      <w:pPr>
-        <w:pStyle w:val="Normal1"/>
-        <w:spacing w:line="360" w:lineRule="auto"/>
-        <w:rPr>
-          <w:rFonts w:ascii="Times New Roman" w:eastAsia="Liberation Sans" w:hAnsi="Times New Roman" w:cs="Times New Roman"/>
-          <w:szCs w:val="24"/>
-        </w:rPr>
-      </w:pPr>
-    </w:p>
-    <w:p>
-      <w:pPr>
-        <w:pStyle w:val="Normal1"/>
-        <w:spacing w:line="360" w:lineRule="auto"/>
-        <w:ind w:firstLine="720"/>
-        <w:rPr>
-          <w:rFonts w:ascii="Times New Roman" w:eastAsia="Liberation Sans" w:hAnsi="Times New Roman" w:cs="Times New Roman"/>
-          <w:szCs w:val="24"/>
-        </w:rPr>
-      </w:pPr>
-      <w:r>
-        <w:rPr>
-          <w:rFonts w:ascii="Times New Roman" w:eastAsia="Liberation Sans" w:hAnsi="Times New Roman" w:cs="Times New Roman"/>
-          <w:szCs w:val="24"/>
-        </w:rPr>
-        <w:t>After we</w:t>
-      </w:r>
-      <w:r>
-        <w:rPr>
-          <w:rFonts w:ascii="Times New Roman" w:eastAsia="Liberation Sans" w:hAnsi="Times New Roman" w:cs="Times New Roman"/>
-          <w:szCs w:val="24"/>
-        </w:rPr>
-        <w:t xml:space="preserve"> had the weapon types and levels mechanics working properly </w:t>
-      </w:r>
-      <w:r>
-        <w:rPr>
-          <w:rFonts w:ascii="Times New Roman" w:eastAsia="Liberation Sans" w:hAnsi="Times New Roman" w:cs="Times New Roman"/>
-          <w:szCs w:val="24"/>
-        </w:rPr>
-        <w:t xml:space="preserve">we </w:t>
-      </w:r>
-      <w:r>
-        <w:rPr>
-          <w:rFonts w:ascii="Times New Roman" w:eastAsia="Liberation Sans" w:hAnsi="Times New Roman" w:cs="Times New Roman"/>
-          <w:szCs w:val="24"/>
-        </w:rPr>
-        <w:t xml:space="preserve">needed a way to actually generate the bullets in the game. The system needed to be able to know what kind of weapons the ship had to generate the correct type of bullet. Another issue was that the system needed to be generic so </w:t>
-      </w:r>
-      <w:r>
-        <w:rPr>
-          <w:rFonts w:ascii="Times New Roman" w:eastAsia="Liberation Sans" w:hAnsi="Times New Roman" w:cs="Times New Roman"/>
-          <w:szCs w:val="24"/>
-        </w:rPr>
-        <w:t>player-controlled ships could use it</w:t>
-      </w:r>
-      <w:r>
-        <w:rPr>
-          <w:rFonts w:ascii="Times New Roman" w:eastAsia="Liberation Sans" w:hAnsi="Times New Roman" w:cs="Times New Roman"/>
-          <w:szCs w:val="24"/>
-        </w:rPr>
-        <w:t xml:space="preserve"> as well as machine controlled enemy ships. Yet another issue was that the bullets needed to be distinctly enemy or friendly so the player wouldn’t be damaged by his/her own shots.</w:t>
-      </w:r>
-    </w:p>
-    <w:p>
-      <w:pPr>
-        <w:pStyle w:val="Normal1"/>
-        <w:spacing w:line="360" w:lineRule="auto"/>
-        <w:rPr>
-          <w:rFonts w:ascii="Times New Roman" w:eastAsia="Liberation Sans" w:hAnsi="Times New Roman" w:cs="Times New Roman"/>
-          <w:szCs w:val="24"/>
-        </w:rPr>
-      </w:pPr>
-    </w:p>
-    <w:p>
-      <w:pPr>
-        <w:pStyle w:val="Normal1"/>
-        <w:spacing w:line="360" w:lineRule="auto"/>
-        <w:ind w:left="45" w:firstLine="675"/>
-        <w:rPr>
-          <w:rFonts w:ascii="Times New Roman" w:eastAsia="Liberation Sans" w:hAnsi="Times New Roman" w:cs="Times New Roman"/>
-          <w:szCs w:val="24"/>
-        </w:rPr>
-      </w:pPr>
-      <w:r>
-        <w:rPr>
-          <w:rFonts w:ascii="Times New Roman" w:eastAsia="Liberation Sans" w:hAnsi="Times New Roman" w:cs="Times New Roman"/>
-          <w:szCs w:val="24"/>
-        </w:rPr>
-        <w:t xml:space="preserve"> (b) Background:</w:t>
-      </w:r>
-    </w:p>
-    <w:p>
-      <w:pPr>
-        <w:pStyle w:val="Normal1"/>
-        <w:spacing w:line="360" w:lineRule="auto"/>
-        <w:ind w:left="45"/>
-        <w:rPr>
-          <w:rFonts w:ascii="Times New Roman" w:eastAsia="Liberation Sans" w:hAnsi="Times New Roman" w:cs="Times New Roman"/>
-          <w:szCs w:val="24"/>
-        </w:rPr>
-      </w:pPr>
-    </w:p>
-    <w:p>
-      <w:pPr>
-        <w:pStyle w:val="Normal1"/>
-        <w:spacing w:line="360" w:lineRule="auto"/>
-        <w:ind w:left="45" w:firstLine="675"/>
-        <w:rPr>
-          <w:rFonts w:ascii="Times New Roman" w:eastAsia="Liberation Sans" w:hAnsi="Times New Roman" w:cs="Times New Roman"/>
-          <w:szCs w:val="24"/>
-        </w:rPr>
-      </w:pPr>
-      <w:r>
-        <w:rPr>
-          <w:rFonts w:ascii="Times New Roman" w:eastAsia="Liberation Sans" w:hAnsi="Times New Roman" w:cs="Times New Roman"/>
-          <w:szCs w:val="24"/>
-        </w:rPr>
-        <w:t xml:space="preserve">The idea behind having bullets is simple, shooter games need bullets or it isn’t a shooter. </w:t>
-      </w:r>
-      <w:r>
-        <w:rPr>
-          <w:rFonts w:ascii="Times New Roman" w:eastAsia="Liberation Sans" w:hAnsi="Times New Roman" w:cs="Times New Roman"/>
-          <w:szCs w:val="24"/>
-        </w:rPr>
-        <w:t>Without functioning wea</w:t>
-      </w:r>
-      <w:r>
-        <w:rPr>
-          <w:rFonts w:ascii="Times New Roman" w:eastAsia="Liberation Sans" w:hAnsi="Times New Roman" w:cs="Times New Roman"/>
-          <w:szCs w:val="24"/>
-        </w:rPr>
-        <w:t>pons there wouldn’t be a game. We</w:t>
-      </w:r>
-      <w:r>
-        <w:rPr>
-          <w:rFonts w:ascii="Times New Roman" w:eastAsia="Liberation Sans" w:hAnsi="Times New Roman" w:cs="Times New Roman"/>
-          <w:szCs w:val="24"/>
-        </w:rPr>
-        <w:t xml:space="preserve"> didn’t necessarily base my system off of any other games as much as the shooter genre itself. </w:t>
-      </w:r>
-    </w:p>
-    <w:p>
-      <w:pPr>
-        <w:pStyle w:val="Normal1"/>
-        <w:spacing w:line="360" w:lineRule="auto"/>
-        <w:ind w:left="45"/>
-        <w:rPr>
-          <w:rFonts w:ascii="Times New Roman" w:eastAsia="Liberation Sans" w:hAnsi="Times New Roman" w:cs="Times New Roman"/>
-          <w:szCs w:val="24"/>
-        </w:rPr>
-      </w:pPr>
-    </w:p>
-    <w:p>
-      <w:pPr>
-        <w:pStyle w:val="Normal1"/>
-        <w:spacing w:line="360" w:lineRule="auto"/>
-        <w:rPr>
-          <w:rFonts w:ascii="Times New Roman" w:eastAsia="Liberation Sans" w:hAnsi="Times New Roman" w:cs="Times New Roman"/>
-          <w:szCs w:val="24"/>
-        </w:rPr>
-      </w:pPr>
-      <w:r>
-        <w:rPr>
-          <w:rFonts w:ascii="Times New Roman" w:eastAsia="Liberation Sans" w:hAnsi="Times New Roman" w:cs="Times New Roman"/>
-          <w:szCs w:val="24"/>
-        </w:rPr>
-        <w:t xml:space="preserve"> </w:t>
-      </w:r>
-      <w:r>
-        <w:rPr>
-          <w:rFonts w:ascii="Times New Roman" w:eastAsia="Liberation Sans" w:hAnsi="Times New Roman" w:cs="Times New Roman"/>
-          <w:szCs w:val="24"/>
-        </w:rPr>
-        <w:tab/>
-      </w:r>
-      <w:r>
-        <w:rPr>
-          <w:rFonts w:ascii="Times New Roman" w:eastAsia="Liberation Sans" w:hAnsi="Times New Roman" w:cs="Times New Roman"/>
-          <w:szCs w:val="24"/>
-        </w:rPr>
-        <w:t>(c) Solution:</w:t>
-      </w:r>
-    </w:p>
-    <w:p>
-      <w:pPr>
-        <w:pStyle w:val="Normal1"/>
-        <w:spacing w:line="360" w:lineRule="auto"/>
-        <w:ind w:left="45"/>
-        <w:rPr>
-          <w:rFonts w:ascii="Times New Roman" w:eastAsia="Liberation Sans" w:hAnsi="Times New Roman" w:cs="Times New Roman"/>
-          <w:szCs w:val="24"/>
-        </w:rPr>
-      </w:pPr>
-    </w:p>
-    <w:p>
-      <w:pPr>
-        <w:pStyle w:val="Normal1"/>
-        <w:spacing w:line="360" w:lineRule="auto"/>
-        <w:ind w:left="45"/>
-        <w:rPr>
-          <w:rFonts w:ascii="Times New Roman" w:eastAsia="Liberation Sans" w:hAnsi="Times New Roman" w:cs="Times New Roman"/>
-          <w:szCs w:val="24"/>
-        </w:rPr>
-      </w:pPr>
-      <w:r>
-        <w:rPr>
-          <w:rFonts w:ascii="Times New Roman" w:eastAsia="Liberation Sans" w:hAnsi="Times New Roman" w:cs="Times New Roman"/>
-          <w:szCs w:val="24"/>
-        </w:rPr>
-        <w:tab/>
-        <w:t>My solution to bullet generation was to create a system that would take in data from a source and output a bu</w:t>
-      </w:r>
-      <w:r>
-        <w:rPr>
-          <w:rFonts w:ascii="Times New Roman" w:eastAsia="Liberation Sans" w:hAnsi="Times New Roman" w:cs="Times New Roman"/>
-          <w:szCs w:val="24"/>
-        </w:rPr>
-        <w:t>llet object at a specific spot. We</w:t>
-      </w:r>
-      <w:r>
-        <w:rPr>
-          <w:rFonts w:ascii="Times New Roman" w:eastAsia="Liberation Sans" w:hAnsi="Times New Roman" w:cs="Times New Roman"/>
-          <w:szCs w:val="24"/>
-        </w:rPr>
-        <w:t xml:space="preserve"> chose to make the bullet generation its own system to</w:t>
-      </w:r>
-      <w:r>
-        <w:rPr>
-          <w:rFonts w:ascii="Times New Roman" w:eastAsia="Liberation Sans" w:hAnsi="Times New Roman" w:cs="Times New Roman"/>
-          <w:szCs w:val="24"/>
-        </w:rPr>
-        <w:t xml:space="preserve"> make is generic and reusable. We</w:t>
-      </w:r>
-      <w:r>
-        <w:rPr>
-          <w:rFonts w:ascii="Times New Roman" w:eastAsia="Liberation Sans" w:hAnsi="Times New Roman" w:cs="Times New Roman"/>
-          <w:szCs w:val="24"/>
-        </w:rPr>
-        <w:t xml:space="preserve"> did this through the state design pattern which made the system </w:t>
-      </w:r>
-      <w:r>
-        <w:rPr>
-          <w:rFonts w:ascii="Times New Roman" w:eastAsia="Liberation Sans" w:hAnsi="Times New Roman" w:cs="Times New Roman"/>
-          <w:szCs w:val="24"/>
-        </w:rPr>
-        <w:lastRenderedPageBreak/>
-        <w:t xml:space="preserve">loosely coupled with the type of ships firing bullets, reducing the workload for the team. </w:t>
-      </w:r>
-    </w:p>
-    <w:p>
-      <w:pPr>
-        <w:pStyle w:val="Normal1"/>
-        <w:spacing w:line="360" w:lineRule="auto"/>
-        <w:ind w:left="45"/>
-        <w:rPr>
-          <w:rFonts w:ascii="Times New Roman" w:eastAsia="Liberation Sans" w:hAnsi="Times New Roman" w:cs="Times New Roman"/>
-          <w:szCs w:val="24"/>
-        </w:rPr>
-      </w:pPr>
-    </w:p>
-    <w:p>
-      <w:pPr>
-        <w:pStyle w:val="Normal1"/>
-        <w:spacing w:line="360" w:lineRule="auto"/>
-        <w:ind w:firstLine="720"/>
-        <w:rPr>
-          <w:rFonts w:ascii="Times New Roman" w:eastAsia="Liberation Sans" w:hAnsi="Times New Roman" w:cs="Times New Roman"/>
-          <w:szCs w:val="24"/>
-        </w:rPr>
-      </w:pPr>
-      <w:r>
-        <w:rPr>
-          <w:rFonts w:ascii="Times New Roman" w:eastAsia="Liberation Sans" w:hAnsi="Times New Roman" w:cs="Times New Roman"/>
-          <w:szCs w:val="24"/>
-        </w:rPr>
-        <w:t xml:space="preserve">Basically, </w:t>
-      </w:r>
-      <w:r>
-        <w:rPr>
-          <w:rFonts w:ascii="Times New Roman" w:eastAsia="Liberation Sans" w:hAnsi="Times New Roman" w:cs="Times New Roman"/>
-          <w:szCs w:val="24"/>
-        </w:rPr>
-        <w:t>the system works by passing the weapon type and weapon level to context so that the state of the weapon system</w:t>
-      </w:r>
-      <w:r>
-        <w:rPr>
-          <w:rFonts w:ascii="Times New Roman" w:eastAsia="Liberation Sans" w:hAnsi="Times New Roman" w:cs="Times New Roman"/>
-          <w:szCs w:val="24"/>
-        </w:rPr>
-        <w:t xml:space="preserve"> can be set</w:t>
-      </w:r>
-      <w:r>
-        <w:rPr>
-          <w:rFonts w:ascii="Times New Roman" w:eastAsia="Liberation Sans" w:hAnsi="Times New Roman" w:cs="Times New Roman"/>
-          <w:szCs w:val="24"/>
-        </w:rPr>
-        <w:t>. Once the stat</w:t>
-      </w:r>
-      <w:r>
-        <w:rPr>
-          <w:rFonts w:ascii="Times New Roman" w:eastAsia="Liberation Sans" w:hAnsi="Times New Roman" w:cs="Times New Roman"/>
-          <w:szCs w:val="24"/>
-        </w:rPr>
-        <w:t>e is changed to the correct bullet type</w:t>
-      </w:r>
-      <w:r>
-        <w:rPr>
-          <w:rFonts w:ascii="Times New Roman" w:eastAsia="Liberation Sans" w:hAnsi="Times New Roman" w:cs="Times New Roman"/>
-          <w:szCs w:val="24"/>
-        </w:rPr>
-        <w:t xml:space="preserve"> a fire method is called which will actually generate the bullet objects.</w:t>
-      </w:r>
-      <w:r>
-        <w:rPr>
-          <w:rFonts w:ascii="Times New Roman" w:eastAsia="Liberation Sans" w:hAnsi="Times New Roman" w:cs="Times New Roman"/>
-          <w:szCs w:val="24"/>
-        </w:rPr>
-        <w:t xml:space="preserve"> The player</w:t>
-      </w:r>
-      <w:r>
-        <w:rPr>
-          <w:rFonts w:ascii="Times New Roman" w:eastAsia="Liberation Sans" w:hAnsi="Times New Roman" w:cs="Times New Roman"/>
-          <w:szCs w:val="24"/>
-        </w:rPr>
-        <w:t>’s</w:t>
-      </w:r>
-      <w:r>
-        <w:rPr>
-          <w:rFonts w:ascii="Times New Roman" w:eastAsia="Liberation Sans" w:hAnsi="Times New Roman" w:cs="Times New Roman"/>
-          <w:szCs w:val="24"/>
-        </w:rPr>
-        <w:t xml:space="preserve"> ship does this in the KeyController class. As the player hits the spacebar key the system is in</w:t>
-      </w:r>
-      <w:r>
-        <w:rPr>
-          <w:rFonts w:ascii="Times New Roman" w:eastAsia="Liberation Sans" w:hAnsi="Times New Roman" w:cs="Times New Roman"/>
-          <w:szCs w:val="24"/>
-        </w:rPr>
-        <w:t>itiated, as seen in this snippet.</w:t>
-      </w:r>
-    </w:p>
-    <w:p>
-      <w:pPr>
-        <w:pStyle w:val="Normal1"/>
-        <w:spacing w:line="360" w:lineRule="auto"/>
-        <w:ind w:firstLine="720"/>
-        <w:rPr>
-          <w:rFonts w:ascii="Times New Roman" w:eastAsia="Liberation Sans" w:hAnsi="Times New Roman" w:cs="Times New Roman"/>
-          <w:b/>
-          <w:szCs w:val="24"/>
-        </w:rPr>
-      </w:pPr>
-      <w:r>
-        <w:rPr>
-          <w:rFonts w:ascii="Times New Roman" w:eastAsia="Liberation Sans" w:hAnsi="Times New Roman" w:cs="Times New Roman"/>
-          <w:b/>
-          <w:szCs w:val="24"/>
-        </w:rPr>
-        <w:t>switch (mainShip.getWeaponState()) {</w:t>
-      </w:r>
-    </w:p>
-    <w:p>
-      <w:pPr>
-        <w:pStyle w:val="Normal1"/>
-        <w:spacing w:line="360" w:lineRule="auto"/>
-        <w:ind w:firstLine="720"/>
-        <w:rPr>
-          <w:rFonts w:ascii="Times New Roman" w:eastAsia="Liberation Sans" w:hAnsi="Times New Roman" w:cs="Times New Roman"/>
-          <w:b/>
-          <w:szCs w:val="24"/>
-        </w:rPr>
-      </w:pPr>
-      <w:r>
-        <w:rPr>
-          <w:rFonts w:ascii="Times New Roman" w:eastAsia="Liberation Sans" w:hAnsi="Times New Roman" w:cs="Times New Roman"/>
-          <w:b/>
-          <w:szCs w:val="24"/>
-        </w:rPr>
-        <w:t>…</w:t>
-      </w:r>
-    </w:p>
-    <w:p>
-      <w:pPr>
-        <w:pStyle w:val="Normal1"/>
-        <w:spacing w:line="360" w:lineRule="auto"/>
-        <w:ind w:firstLine="720"/>
-        <w:rPr>
-          <w:rFonts w:ascii="Times New Roman" w:eastAsia="Liberation Sans" w:hAnsi="Times New Roman" w:cs="Times New Roman"/>
-          <w:b/>
-          <w:szCs w:val="24"/>
-        </w:rPr>
-      </w:pPr>
-      <w:r>
-        <w:rPr>
-          <w:rFonts w:ascii="Times New Roman" w:eastAsia="Liberation Sans" w:hAnsi="Times New Roman" w:cs="Times New Roman"/>
-          <w:b/>
-          <w:szCs w:val="24"/>
-        </w:rPr>
-        <w:t>case 2: //missile</w:t>
-      </w:r>
-    </w:p>
-    <w:p>
-      <w:pPr>
-        <w:pStyle w:val="Normal1"/>
-        <w:spacing w:line="360" w:lineRule="auto"/>
-        <w:ind w:firstLine="720"/>
-        <w:rPr>
-          <w:rFonts w:ascii="Times New Roman" w:eastAsia="Liberation Sans" w:hAnsi="Times New Roman" w:cs="Times New Roman"/>
-          <w:b/>
-          <w:szCs w:val="24"/>
-        </w:rPr>
-      </w:pPr>
-      <w:r>
-        <w:rPr>
-          <w:rFonts w:ascii="Times New Roman" w:eastAsia="Liberation Sans" w:hAnsi="Times New Roman" w:cs="Times New Roman"/>
-          <w:b/>
-          <w:szCs w:val="24"/>
-        </w:rPr>
-        <w:t xml:space="preserve">                        KeyController.bullet.setState(missile, mainShip.getLevelState());</w:t>
-      </w:r>
-    </w:p>
-    <w:p>
-      <w:pPr>
-        <w:pStyle w:val="Normal1"/>
-        <w:spacing w:line="360" w:lineRule="auto"/>
-        <w:ind w:firstLine="720"/>
-        <w:rPr>
-          <w:rFonts w:ascii="Times New Roman" w:eastAsia="Liberation Sans" w:hAnsi="Times New Roman" w:cs="Times New Roman"/>
-          <w:b/>
-          <w:szCs w:val="24"/>
-        </w:rPr>
-      </w:pPr>
-      <w:r>
-        <w:rPr>
-          <w:rFonts w:ascii="Times New Roman" w:eastAsia="Liberation Sans" w:hAnsi="Times New Roman" w:cs="Times New Roman"/>
-          <w:b/>
-          <w:szCs w:val="24"/>
-        </w:rPr>
-        <w:t xml:space="preserve">                        //System.out.println(this.bullet.getState().toString());</w:t>
-      </w:r>
-    </w:p>
-    <w:p>
-      <w:pPr>
-        <w:pStyle w:val="Normal1"/>
-        <w:spacing w:line="360" w:lineRule="auto"/>
-        <w:ind w:firstLine="720"/>
-        <w:rPr>
-          <w:rFonts w:ascii="Times New Roman" w:eastAsia="Liberation Sans" w:hAnsi="Times New Roman" w:cs="Times New Roman"/>
-          <w:b/>
-          <w:szCs w:val="24"/>
-        </w:rPr>
-      </w:pPr>
-      <w:r>
-        <w:rPr>
-          <w:rFonts w:ascii="Times New Roman" w:eastAsia="Liberation Sans" w:hAnsi="Times New Roman" w:cs="Times New Roman"/>
-          <w:b/>
-          <w:szCs w:val="24"/>
-        </w:rPr>
-        <w:t xml:space="preserve">                        KeyController.bullet.fire(mainShip.getX(), mainShip.getY());</w:t>
-      </w:r>
-    </w:p>
-    <w:p>
-      <w:pPr>
-        <w:pStyle w:val="Normal1"/>
-        <w:spacing w:line="360" w:lineRule="auto"/>
-        <w:ind w:firstLine="720"/>
-        <w:rPr>
-          <w:rFonts w:ascii="Times New Roman" w:eastAsia="Liberation Sans" w:hAnsi="Times New Roman" w:cs="Times New Roman"/>
-          <w:b/>
-          <w:szCs w:val="24"/>
-        </w:rPr>
-      </w:pPr>
-      <w:r>
-        <w:rPr>
-          <w:rFonts w:ascii="Times New Roman" w:eastAsia="Liberation Sans" w:hAnsi="Times New Roman" w:cs="Times New Roman"/>
-          <w:b/>
-          <w:szCs w:val="24"/>
-        </w:rPr>
-        <w:t xml:space="preserve">                        Sound.shot2.play();</w:t>
-      </w:r>
-    </w:p>
-    <w:p>
-      <w:pPr>
-        <w:pStyle w:val="Normal1"/>
-        <w:spacing w:line="360" w:lineRule="auto"/>
-        <w:ind w:firstLine="720"/>
-        <w:rPr>
-          <w:rFonts w:ascii="Times New Roman" w:eastAsia="Liberation Sans" w:hAnsi="Times New Roman" w:cs="Times New Roman"/>
-          <w:b/>
-          <w:szCs w:val="24"/>
-        </w:rPr>
-      </w:pPr>
-      <w:r>
-        <w:rPr>
-          <w:rFonts w:ascii="Times New Roman" w:eastAsia="Liberation Sans" w:hAnsi="Times New Roman" w:cs="Times New Roman"/>
-          <w:b/>
-          <w:szCs w:val="24"/>
-        </w:rPr>
-        <w:t xml:space="preserve">                        break;</w:t>
-      </w:r>
-    </w:p>
-    <w:p>
-      <w:pPr>
-        <w:pStyle w:val="Normal1"/>
-        <w:spacing w:line="360" w:lineRule="auto"/>
-        <w:ind w:left="45"/>
-        <w:rPr>
-          <w:rFonts w:ascii="Times New Roman" w:eastAsia="Liberation Sans" w:hAnsi="Times New Roman" w:cs="Times New Roman"/>
-          <w:b/>
-          <w:szCs w:val="24"/>
-        </w:rPr>
-      </w:pPr>
-      <w:r>
-        <w:rPr>
-          <w:rFonts w:ascii="Times New Roman" w:eastAsia="Liberation Sans" w:hAnsi="Times New Roman" w:cs="Times New Roman"/>
-          <w:b/>
-          <w:szCs w:val="24"/>
-        </w:rPr>
-        <w:tab/>
-        <w:t>…</w:t>
-      </w:r>
-    </w:p>
-    <w:p>
-      <w:pPr>
-        <w:pStyle w:val="Normal1"/>
-        <w:spacing w:line="360" w:lineRule="auto"/>
-        <w:ind w:left="45"/>
-        <w:rPr>
-          <w:rFonts w:ascii="Times New Roman" w:eastAsia="Liberation Sans" w:hAnsi="Times New Roman" w:cs="Times New Roman"/>
-          <w:szCs w:val="24"/>
-        </w:rPr>
-      </w:pPr>
-    </w:p>
-    <w:p>
-      <w:pPr>
-        <w:pStyle w:val="Normal1"/>
-        <w:spacing w:line="360" w:lineRule="auto"/>
-        <w:ind w:left="45"/>
-        <w:rPr>
-          <w:rFonts w:ascii="Times New Roman" w:eastAsia="Liberation Sans" w:hAnsi="Times New Roman" w:cs="Times New Roman"/>
-          <w:szCs w:val="24"/>
-        </w:rPr>
-      </w:pPr>
-      <w:r>
-        <w:rPr>
-          <w:rFonts w:ascii="Times New Roman" w:eastAsia="Liberation Sans" w:hAnsi="Times New Roman" w:cs="Times New Roman"/>
-          <w:szCs w:val="24"/>
-        </w:rPr>
-        <w:t xml:space="preserve">Bullet is an object of class Context and </w:t>
-      </w:r>
-      <w:r>
-        <w:rPr>
-          <w:rFonts w:ascii="Times New Roman" w:eastAsia="Liberation Sans" w:hAnsi="Times New Roman" w:cs="Times New Roman"/>
-          <w:szCs w:val="24"/>
-        </w:rPr>
-        <w:t xml:space="preserve">the state is </w:t>
-      </w:r>
-      <w:r>
-        <w:rPr>
-          <w:rFonts w:ascii="Times New Roman" w:eastAsia="Liberation Sans" w:hAnsi="Times New Roman" w:cs="Times New Roman"/>
-          <w:szCs w:val="24"/>
-        </w:rPr>
-        <w:t>set</w:t>
-      </w:r>
-      <w:r>
-        <w:rPr>
-          <w:rFonts w:ascii="Times New Roman" w:eastAsia="Liberation Sans" w:hAnsi="Times New Roman" w:cs="Times New Roman"/>
-          <w:szCs w:val="24"/>
-        </w:rPr>
-        <w:t xml:space="preserve"> to t</w:t>
-      </w:r>
-      <w:r>
-        <w:rPr>
-          <w:rFonts w:ascii="Times New Roman" w:eastAsia="Liberation Sans" w:hAnsi="Times New Roman" w:cs="Times New Roman"/>
-          <w:szCs w:val="24"/>
-        </w:rPr>
-        <w:t xml:space="preserve">he </w:t>
-      </w:r>
-      <w:r>
-        <w:rPr>
-          <w:rFonts w:ascii="Times New Roman" w:eastAsia="Liberation Sans" w:hAnsi="Times New Roman" w:cs="Times New Roman"/>
-          <w:szCs w:val="24"/>
-        </w:rPr>
-        <w:t>weapon type and level of the player’s ship. Th</w:t>
-      </w:r>
-      <w:r>
-        <w:rPr>
-          <w:rFonts w:ascii="Times New Roman" w:eastAsia="Liberation Sans" w:hAnsi="Times New Roman" w:cs="Times New Roman"/>
-          <w:szCs w:val="24"/>
-        </w:rPr>
-        <w:t>e fire method is called next whic</w:t>
-      </w:r>
-      <w:r>
-        <w:rPr>
-          <w:rFonts w:ascii="Times New Roman" w:eastAsia="Liberation Sans" w:hAnsi="Times New Roman" w:cs="Times New Roman"/>
-          <w:szCs w:val="24"/>
-        </w:rPr>
-        <w:t>h spawn</w:t>
-      </w:r>
-      <w:r>
-        <w:rPr>
-          <w:rFonts w:ascii="Times New Roman" w:eastAsia="Liberation Sans" w:hAnsi="Times New Roman" w:cs="Times New Roman"/>
-          <w:szCs w:val="24"/>
-        </w:rPr>
-        <w:t>s</w:t>
-      </w:r>
-      <w:r>
-        <w:rPr>
-          <w:rFonts w:ascii="Times New Roman" w:eastAsia="Liberation Sans" w:hAnsi="Times New Roman" w:cs="Times New Roman"/>
-          <w:szCs w:val="24"/>
-        </w:rPr>
-        <w:t xml:space="preserve"> the correct shot at the given position. Then a sound is initiated. This system can be used exactly the same for enemy ships as well. The state and position need only be set by an enemy ship instead of a player controlled ship.</w:t>
-      </w:r>
-    </w:p>
-    <w:p>
-      <w:pPr>
-        <w:pStyle w:val="Normal1"/>
-        <w:spacing w:line="360" w:lineRule="auto"/>
-        <w:ind w:left="45"/>
-        <w:rPr>
-          <w:rFonts w:ascii="Times New Roman" w:eastAsia="Liberation Sans" w:hAnsi="Times New Roman" w:cs="Times New Roman"/>
-          <w:szCs w:val="24"/>
-        </w:rPr>
-      </w:pPr>
-    </w:p>
-    <w:p>
-      <w:pPr>
-        <w:pStyle w:val="Normal1"/>
-        <w:spacing w:line="360" w:lineRule="auto"/>
-        <w:ind w:left="45"/>
-        <w:rPr>
-          <w:rFonts w:ascii="Times New Roman" w:eastAsia="Liberation Sans" w:hAnsi="Times New Roman" w:cs="Times New Roman"/>
-          <w:szCs w:val="24"/>
-        </w:rPr>
-      </w:pPr>
-      <w:r>
-        <w:rPr>
-          <w:rFonts w:ascii="Times New Roman" w:eastAsia="Liberation Sans" w:hAnsi="Times New Roman" w:cs="Times New Roman"/>
-          <w:szCs w:val="24"/>
-        </w:rPr>
-        <w:tab/>
-        <w:t>The last issue is to determine if it a shot is friendly or foe</w:t>
-      </w:r>
-      <w:r>
-        <w:rPr>
-          <w:rFonts w:ascii="Times New Roman" w:eastAsia="Liberation Sans" w:hAnsi="Times New Roman" w:cs="Times New Roman"/>
-          <w:szCs w:val="24"/>
-        </w:rPr>
-        <w:t>,</w:t>
-      </w:r>
-      <w:r>
-        <w:rPr>
-          <w:rFonts w:ascii="Times New Roman" w:eastAsia="Liberation Sans" w:hAnsi="Times New Roman" w:cs="Times New Roman"/>
-          <w:szCs w:val="24"/>
-        </w:rPr>
-        <w:t xml:space="preserve"> and the solution to this was to create two bullet array lists to use for collision detection. The two array lists are stored in GameData and when the bullets are created they are added to one or the other. </w:t>
-      </w:r>
-    </w:p>
-    <w:p>
-      <w:pPr>
-        <w:pStyle w:val="Normal1"/>
-        <w:spacing w:line="360" w:lineRule="auto"/>
-        <w:ind w:left="45"/>
-        <w:rPr>
-          <w:rFonts w:ascii="Times New Roman" w:eastAsia="Liberation Sans" w:hAnsi="Times New Roman" w:cs="Times New Roman"/>
-          <w:szCs w:val="24"/>
-        </w:rPr>
-      </w:pPr>
-    </w:p>
-    <w:p>
-      <w:pPr>
-        <w:pStyle w:val="Normal1"/>
-        <w:spacing w:line="360" w:lineRule="auto"/>
-        <w:ind w:left="45"/>
-        <w:rPr>
-          <w:rFonts w:ascii="Times New Roman" w:eastAsia="Liberation Sans" w:hAnsi="Times New Roman" w:cs="Times New Roman"/>
-          <w:b/>
-          <w:szCs w:val="24"/>
-        </w:rPr>
-      </w:pPr>
-      <w:r>
-        <w:rPr>
-          <w:rFonts w:ascii="Times New Roman" w:eastAsia="Liberation Sans" w:hAnsi="Times New Roman" w:cs="Times New Roman"/>
-          <w:b/>
-          <w:szCs w:val="24"/>
-        </w:rPr>
-        <w:t>switch (wls) {</w:t>
-      </w:r>
-    </w:p>
-    <w:p>
-      <w:pPr>
-        <w:pStyle w:val="Normal1"/>
-        <w:spacing w:line="360" w:lineRule="auto"/>
-        <w:ind w:left="45"/>
-        <w:rPr>
-          <w:rFonts w:ascii="Times New Roman" w:eastAsia="Liberation Sans" w:hAnsi="Times New Roman" w:cs="Times New Roman"/>
-          <w:b/>
-          <w:szCs w:val="24"/>
-        </w:rPr>
-      </w:pPr>
-      <w:r>
-        <w:rPr>
-          <w:rFonts w:ascii="Times New Roman" w:eastAsia="Liberation Sans" w:hAnsi="Times New Roman" w:cs="Times New Roman"/>
-          <w:b/>
-          <w:szCs w:val="24"/>
-        </w:rPr>
-        <w:t xml:space="preserve">                case 0:</w:t>
-      </w:r>
-    </w:p>
-    <w:p>
-      <w:pPr>
-        <w:pStyle w:val="Normal1"/>
-        <w:spacing w:line="360" w:lineRule="auto"/>
-        <w:ind w:left="45"/>
-        <w:rPr>
-          <w:rFonts w:ascii="Times New Roman" w:eastAsia="Liberation Sans" w:hAnsi="Times New Roman" w:cs="Times New Roman"/>
-          <w:b/>
-          <w:szCs w:val="24"/>
-        </w:rPr>
-      </w:pPr>
-      <w:r>
-        <w:rPr>
-          <w:rFonts w:ascii="Times New Roman" w:eastAsia="Liberation Sans" w:hAnsi="Times New Roman" w:cs="Times New Roman"/>
-          <w:b/>
-          <w:szCs w:val="24"/>
-        </w:rPr>
-        <w:t xml:space="preserve">                    synchronized (Main.gameData.friendlyBullets) {</w:t>
-      </w:r>
-    </w:p>
-    <w:p>
-      <w:pPr>
-        <w:pStyle w:val="Normal1"/>
-        <w:spacing w:line="360" w:lineRule="auto"/>
-        <w:ind w:left="45"/>
-        <w:rPr>
-          <w:rFonts w:ascii="Times New Roman" w:eastAsia="Liberation Sans" w:hAnsi="Times New Roman" w:cs="Times New Roman"/>
-          <w:b/>
-          <w:szCs w:val="24"/>
-        </w:rPr>
-      </w:pPr>
-      <w:r>
-        <w:rPr>
-          <w:rFonts w:ascii="Times New Roman" w:eastAsia="Liberation Sans" w:hAnsi="Times New Roman" w:cs="Times New Roman"/>
-          <w:b/>
-          <w:szCs w:val="24"/>
-        </w:rPr>
-        <w:t xml:space="preserve">                    Main.gameData.friendlyBullets.add(new LaserBulletBaseLevel(x + 20, y - 40, false));</w:t>
-      </w:r>
-    </w:p>
-    <w:p>
-      <w:pPr>
-        <w:pStyle w:val="Normal1"/>
-        <w:spacing w:line="360" w:lineRule="auto"/>
-        <w:ind w:left="45"/>
-        <w:rPr>
-          <w:rFonts w:ascii="Times New Roman" w:eastAsia="Liberation Sans" w:hAnsi="Times New Roman" w:cs="Times New Roman"/>
-          <w:b/>
-          <w:szCs w:val="24"/>
-        </w:rPr>
-      </w:pPr>
-      <w:r>
-        <w:rPr>
-          <w:rFonts w:ascii="Times New Roman" w:eastAsia="Liberation Sans" w:hAnsi="Times New Roman" w:cs="Times New Roman"/>
-          <w:b/>
-          <w:szCs w:val="24"/>
-        </w:rPr>
-        <w:t xml:space="preserve">                        break;</w:t>
-      </w:r>
-    </w:p>
-    <w:p>
-      <w:pPr>
-        <w:pStyle w:val="Normal1"/>
-        <w:spacing w:line="360" w:lineRule="auto"/>
-        <w:ind w:left="45"/>
-        <w:rPr>
-          <w:rFonts w:ascii="Times New Roman" w:eastAsia="Liberation Sans" w:hAnsi="Times New Roman" w:cs="Times New Roman"/>
-          <w:b/>
-          <w:szCs w:val="24"/>
-        </w:rPr>
-      </w:pPr>
-      <w:r>
-        <w:rPr>
-          <w:rFonts w:ascii="Times New Roman" w:eastAsia="Liberation Sans" w:hAnsi="Times New Roman" w:cs="Times New Roman"/>
-          <w:b/>
-          <w:szCs w:val="24"/>
-        </w:rPr>
-        <w:t xml:space="preserve">                    }</w:t>
-      </w:r>
-    </w:p>
-    <w:p>
-      <w:pPr>
-        <w:pStyle w:val="Normal1"/>
-        <w:spacing w:line="360" w:lineRule="auto"/>
-        <w:ind w:left="45"/>
-        <w:rPr>
-          <w:rFonts w:ascii="Times New Roman" w:eastAsia="Liberation Sans" w:hAnsi="Times New Roman" w:cs="Times New Roman"/>
-          <w:b/>
-          <w:szCs w:val="24"/>
-        </w:rPr>
-      </w:pPr>
-    </w:p>
-    <w:p>
-      <w:pPr>
-        <w:pStyle w:val="Normal1"/>
-        <w:spacing w:line="360" w:lineRule="auto"/>
-        <w:ind w:left="45"/>
-        <w:rPr>
-          <w:rFonts w:ascii="Times New Roman" w:eastAsia="Liberation Sans" w:hAnsi="Times New Roman" w:cs="Times New Roman"/>
-          <w:b/>
-          <w:szCs w:val="24"/>
-        </w:rPr>
-      </w:pPr>
-      <w:r>
-        <w:rPr>
-          <w:rFonts w:ascii="Times New Roman" w:eastAsia="Liberation Sans" w:hAnsi="Times New Roman" w:cs="Times New Roman"/>
-          <w:b/>
-          <w:szCs w:val="24"/>
-        </w:rPr>
-        <w:tab/>
-        <w:t>…</w:t>
-      </w:r>
-    </w:p>
-    <w:p>
-      <w:pPr>
-        <w:pStyle w:val="Normal1"/>
-        <w:spacing w:line="360" w:lineRule="auto"/>
-        <w:ind w:left="45"/>
-        <w:rPr>
-          <w:rFonts w:ascii="Times New Roman" w:eastAsia="Liberation Sans" w:hAnsi="Times New Roman" w:cs="Times New Roman"/>
-          <w:szCs w:val="24"/>
-        </w:rPr>
-      </w:pPr>
-    </w:p>
-    <w:p>
-      <w:pPr>
-        <w:pStyle w:val="Normal1"/>
-        <w:spacing w:line="360" w:lineRule="auto"/>
-        <w:ind w:left="45"/>
-        <w:rPr>
-          <w:rFonts w:ascii="Times New Roman" w:eastAsia="Liberation Sans" w:hAnsi="Times New Roman" w:cs="Times New Roman"/>
-          <w:szCs w:val="24"/>
-        </w:rPr>
-      </w:pPr>
-      <w:r>
-        <w:rPr>
-          <w:rFonts w:ascii="Times New Roman" w:eastAsia="Liberation Sans" w:hAnsi="Times New Roman" w:cs="Times New Roman"/>
-          <w:szCs w:val="24"/>
-        </w:rPr>
-        <w:t>As seen above the</w:t>
-      </w:r>
-      <w:r>
-        <w:rPr>
-          <w:rFonts w:ascii="Times New Roman" w:eastAsia="Liberation Sans" w:hAnsi="Times New Roman" w:cs="Times New Roman"/>
-          <w:szCs w:val="24"/>
-        </w:rPr>
-        <w:t xml:space="preserve"> array list that the bullet is added to is set beforehand. </w:t>
-      </w:r>
-      <w:r>
-        <w:rPr>
-          <w:rFonts w:ascii="Times New Roman" w:eastAsia="Liberation Sans" w:hAnsi="Times New Roman" w:cs="Times New Roman"/>
-          <w:szCs w:val="24"/>
-        </w:rPr>
-        <w:t>To change this from the friendly bullet array list to the enemy bullet list, t</w:t>
-      </w:r>
-      <w:r>
-        <w:rPr>
-          <w:rFonts w:ascii="Times New Roman" w:eastAsia="Liberation Sans" w:hAnsi="Times New Roman" w:cs="Times New Roman"/>
-          <w:szCs w:val="24"/>
-        </w:rPr>
-        <w:t xml:space="preserve">he only thing that would need to be changed would be </w:t>
-      </w:r>
-    </w:p>
-    <w:p>
-      <w:pPr>
-        <w:pStyle w:val="Normal1"/>
-        <w:spacing w:line="360" w:lineRule="auto"/>
-        <w:ind w:left="45"/>
-        <w:rPr>
-          <w:rFonts w:ascii="Times New Roman" w:eastAsia="Liberation Sans" w:hAnsi="Times New Roman" w:cs="Times New Roman"/>
-          <w:szCs w:val="24"/>
-        </w:rPr>
-      </w:pPr>
-    </w:p>
-    <w:p>
-      <w:pPr>
-        <w:pStyle w:val="Normal1"/>
-        <w:spacing w:line="360" w:lineRule="auto"/>
-        <w:ind w:left="45"/>
-        <w:rPr>
-          <w:rFonts w:ascii="Times New Roman" w:eastAsia="Liberation Sans" w:hAnsi="Times New Roman" w:cs="Times New Roman"/>
-          <w:b/>
-          <w:szCs w:val="24"/>
-        </w:rPr>
-      </w:pPr>
-      <w:r>
-        <w:rPr>
-          <w:rFonts w:ascii="Times New Roman" w:eastAsia="Liberation Sans" w:hAnsi="Times New Roman" w:cs="Times New Roman"/>
-          <w:b/>
-          <w:szCs w:val="24"/>
-        </w:rPr>
-        <w:t>Main.gameData.friendlyBullets</w:t>
-      </w:r>
-    </w:p>
-    <w:p>
-      <w:pPr>
-        <w:pStyle w:val="Normal1"/>
-        <w:spacing w:line="360" w:lineRule="auto"/>
-        <w:ind w:left="45"/>
-        <w:rPr>
-          <w:rFonts w:ascii="Times New Roman" w:eastAsia="Liberation Sans" w:hAnsi="Times New Roman" w:cs="Times New Roman"/>
-          <w:b/>
-          <w:szCs w:val="24"/>
-        </w:rPr>
-      </w:pPr>
-    </w:p>
-    <w:p>
-      <w:pPr>
-        <w:pStyle w:val="Normal1"/>
-        <w:spacing w:line="360" w:lineRule="auto"/>
-        <w:ind w:left="45"/>
-        <w:rPr>
-          <w:rFonts w:ascii="Times New Roman" w:eastAsia="Liberation Sans" w:hAnsi="Times New Roman" w:cs="Times New Roman"/>
-          <w:szCs w:val="24"/>
-        </w:rPr>
-      </w:pPr>
-      <w:r>
-        <w:rPr>
-          <w:rFonts w:ascii="Times New Roman" w:eastAsia="Liberation Sans" w:hAnsi="Times New Roman" w:cs="Times New Roman"/>
-          <w:szCs w:val="24"/>
-        </w:rPr>
-        <w:t>To</w:t>
-      </w:r>
-    </w:p>
-    <w:p>
-      <w:pPr>
-        <w:pStyle w:val="Normal1"/>
-        <w:spacing w:line="360" w:lineRule="auto"/>
-        <w:ind w:left="45"/>
-        <w:rPr>
-          <w:rFonts w:ascii="Times New Roman" w:eastAsia="Liberation Sans" w:hAnsi="Times New Roman" w:cs="Times New Roman"/>
-          <w:b/>
-          <w:szCs w:val="24"/>
-        </w:rPr>
-      </w:pPr>
-    </w:p>
-    <w:p>
-      <w:pPr>
-        <w:pStyle w:val="Normal1"/>
-        <w:spacing w:line="360" w:lineRule="auto"/>
-        <w:ind w:left="45"/>
-        <w:rPr>
-          <w:rFonts w:ascii="Times New Roman" w:eastAsia="Liberation Sans" w:hAnsi="Times New Roman" w:cs="Times New Roman"/>
-          <w:b/>
-          <w:szCs w:val="24"/>
-        </w:rPr>
-      </w:pPr>
-      <w:r>
-        <w:rPr>
-          <w:rFonts w:ascii="Times New Roman" w:eastAsia="Liberation Sans" w:hAnsi="Times New Roman" w:cs="Times New Roman"/>
-          <w:b/>
-          <w:szCs w:val="24"/>
-        </w:rPr>
-        <w:t>Main.gameData.enemyBullets</w:t>
-      </w:r>
-    </w:p>
-    <w:p>
-      <w:pPr>
-        <w:pStyle w:val="Normal1"/>
-        <w:spacing w:line="360" w:lineRule="auto"/>
-        <w:ind w:left="45"/>
-        <w:rPr>
-          <w:rFonts w:ascii="Times New Roman" w:eastAsia="Liberation Sans" w:hAnsi="Times New Roman" w:cs="Times New Roman"/>
-          <w:b/>
-          <w:szCs w:val="24"/>
-        </w:rPr>
-      </w:pPr>
-    </w:p>
-    <w:p>
-      <w:pPr>
-        <w:pStyle w:val="Normal1"/>
-        <w:spacing w:line="360" w:lineRule="auto"/>
-        <w:ind w:firstLine="720"/>
-        <w:rPr>
-          <w:rFonts w:ascii="Times New Roman" w:eastAsia="Liberation Sans" w:hAnsi="Times New Roman" w:cs="Times New Roman"/>
-          <w:szCs w:val="24"/>
-        </w:rPr>
-      </w:pPr>
-      <w:r>
-        <w:rPr>
-          <w:rFonts w:ascii="Times New Roman" w:eastAsia="Liberation Sans" w:hAnsi="Times New Roman" w:cs="Times New Roman"/>
-          <w:szCs w:val="24"/>
-        </w:rPr>
-        <w:t xml:space="preserve">Finally each bullet has two defined behaviors, one for the enemy bullets and one for the friendly bullets. The data is passed through the third parameter for the bullet type, false is for the friendly bullet behavior and true is for the enemy bullet behavior. </w:t>
-      </w:r>
-    </w:p>
-    <w:p>
-      <w:pPr>
-        <w:pStyle w:val="Normal1"/>
-        <w:spacing w:line="360" w:lineRule="auto"/>
-        <w:ind w:left="45"/>
-        <w:rPr>
-          <w:rFonts w:ascii="Times New Roman" w:eastAsia="Liberation Sans" w:hAnsi="Times New Roman" w:cs="Times New Roman"/>
-          <w:szCs w:val="24"/>
-        </w:rPr>
-      </w:pPr>
-    </w:p>
-    <w:p>
-      <w:pPr>
-        <w:pStyle w:val="Normal1"/>
-        <w:spacing w:line="360" w:lineRule="auto"/>
-        <w:ind w:left="45" w:firstLine="675"/>
-        <w:rPr>
-          <w:rFonts w:ascii="Times New Roman" w:eastAsia="Liberation Sans" w:hAnsi="Times New Roman" w:cs="Times New Roman"/>
-          <w:szCs w:val="24"/>
-        </w:rPr>
-      </w:pPr>
-      <w:r>
-        <w:rPr>
-          <w:rFonts w:ascii="Times New Roman" w:eastAsia="Liberation Sans" w:hAnsi="Times New Roman" w:cs="Times New Roman"/>
-          <w:szCs w:val="24"/>
-        </w:rPr>
-        <w:t xml:space="preserve">(d) </w:t>
-      </w:r>
-      <w:r>
-        <w:rPr>
-          <w:rFonts w:ascii="Times New Roman" w:eastAsia="Liberation Sans" w:hAnsi="Times New Roman" w:cs="Times New Roman"/>
-          <w:szCs w:val="24"/>
-        </w:rPr>
-        <w:t>Result</w:t>
-      </w:r>
-      <w:r>
-        <w:rPr>
-          <w:rFonts w:ascii="Times New Roman" w:eastAsia="Liberation Sans" w:hAnsi="Times New Roman" w:cs="Times New Roman"/>
-          <w:szCs w:val="24"/>
-        </w:rPr>
-        <w:t>:</w:t>
-      </w:r>
-    </w:p>
-    <w:p>
-      <w:pPr>
-        <w:pStyle w:val="Normal1"/>
-        <w:spacing w:line="360" w:lineRule="auto"/>
-        <w:rPr>
-          <w:rFonts w:ascii="Times New Roman" w:eastAsia="Liberation Sans" w:hAnsi="Times New Roman" w:cs="Times New Roman"/>
-          <w:szCs w:val="24"/>
-        </w:rPr>
-      </w:pPr>
-    </w:p>
-    <w:p>
-      <w:pPr>
-        <w:pStyle w:val="Normal1"/>
-        <w:spacing w:line="360" w:lineRule="auto"/>
-        <w:ind w:firstLine="720"/>
-        <w:rPr>
-          <w:rFonts w:ascii="Times New Roman" w:hAnsi="Times New Roman" w:cs="Times New Roman"/>
-          <w:szCs w:val="24"/>
-        </w:rPr>
-      </w:pPr>
-      <w:r>
-        <w:rPr>
-          <w:rFonts w:ascii="Times New Roman" w:hAnsi="Times New Roman" w:cs="Times New Roman"/>
-          <w:szCs w:val="24"/>
-        </w:rPr>
-        <w:t>What is accomplished here is exactly what we needed. The system will create the correct bullet wherever it needs to be spawned at. It is also generic which allows it to be used for enemy and friendly ships alike. The bullets that are produced with this system behave as expected and make</w:t>
-      </w:r>
-      <w:r>
-        <w:rPr>
-          <w:rFonts w:ascii="Times New Roman" w:hAnsi="Times New Roman" w:cs="Times New Roman"/>
-          <w:szCs w:val="24"/>
-        </w:rPr>
-        <w:t>s up one of</w:t>
-      </w:r>
-      <w:r>
-        <w:rPr>
-          <w:rFonts w:ascii="Times New Roman" w:hAnsi="Times New Roman" w:cs="Times New Roman"/>
-          <w:szCs w:val="24"/>
-        </w:rPr>
-        <w:t xml:space="preserve"> the most essential mechanics of the game.</w:t>
-      </w:r>
-      <w:commentRangeEnd w:id="18"/>
-      <w:r>
-        <w:rPr>
-          <w:rStyle w:val="CommentReference"/>
-        </w:rPr>
-        <w:commentReference w:id="18"/>
-      </w:r>
+        <w:t>With the inclusion of the flyweight pattern memory usage was able to be optimized to use up to 30mb less. This allowed a smoother framerate to be produced as well as running better for debugging purposes on the different developer computers.</w:t>
+      </w:r>
+    </w:p>
+    <w:p>
+      <w:pPr>
+        <w:pStyle w:val="Normal1"/>
+        <w:spacing w:line="360" w:lineRule="auto"/>
+        <w:rPr>
+          <w:rFonts w:ascii="Times New Roman" w:eastAsia="Liberation Sans" w:hAnsi="Times New Roman" w:cs="Times New Roman"/>
+          <w:szCs w:val="24"/>
+        </w:rPr>
+      </w:pPr>
     </w:p>
     <w:p>
       <w:pPr>
@@ -4131,7 +3042,7 @@
 </file>
 
 <file path=word/comments.xml><?xml version="1.0" encoding="utf-8"?>
-<w:comments xmlns:wpc="http://schemas.microsoft.com/office/word/2010/wordprocessingCanvas" xmlns:cx="http://schemas.microsoft.com/office/drawing/2014/chartex" xmlns:cx1="http://schemas.microsoft.com/office/drawing/2015/9/8/chartex" xmlns:mc="http://schemas.openxmlformats.org/markup-compatibility/2006" xmlns:o="urn:schemas-microsoft-com:office:office" xmlns:r="http://schemas.openxmlformats.org/officeDocument/2006/relationships" xmlns:m="http://schemas.openxmlformats.org/officeDocument/2006/math" xmlns:v="urn:schemas-microsoft-com:vml" xmlns:wp14="http://schemas.microsoft.com/office/word/2010/wordprocessingDrawing" xmlns:wp="http://schemas.openxmlformats.org/drawingml/2006/wordprocessingDrawing" xmlns:w10="urn:schemas-microsoft-com:office:word" xmlns:w="http://schemas.openxmlformats.org/wordprocessingml/2006/main" xmlns:w14="http://schemas.microsoft.com/office/word/2010/wordml" xmlns:w15="http://schemas.microsoft.com/office/word/2012/wordml" xmlns:w16se="http://schemas.microsoft.com/office/word/2015/wordml/symex" xmlns:wpg="http://schemas.microsoft.com/office/word/2010/wordprocessingGroup" xmlns:wpi="http://schemas.microsoft.com/office/word/2010/wordprocessingInk" xmlns:wne="http://schemas.microsoft.com/office/word/2006/wordml" xmlns:wps="http://schemas.microsoft.com/office/word/2010/wordprocessingShape" mc:Ignorable="w14 w15 w16se wp14">
+<w:comments xmlns:wpc="http://schemas.microsoft.com/office/word/2010/wordprocessingCanvas" xmlns:mc="http://schemas.openxmlformats.org/markup-compatibility/2006" xmlns:o="urn:schemas-microsoft-com:office:office" xmlns:r="http://schemas.openxmlformats.org/officeDocument/2006/relationships" xmlns:m="http://schemas.openxmlformats.org/officeDocument/2006/math" xmlns:v="urn:schemas-microsoft-com:vml" xmlns:wp14="http://schemas.microsoft.com/office/word/2010/wordprocessingDrawing" xmlns:wp="http://schemas.openxmlformats.org/drawingml/2006/wordprocessingDrawing" xmlns:w10="urn:schemas-microsoft-com:office:word" xmlns:w="http://schemas.openxmlformats.org/wordprocessingml/2006/main" xmlns:w14="http://schemas.microsoft.com/office/word/2010/wordml" xmlns:w15="http://schemas.microsoft.com/office/word/2012/wordml" xmlns:wpg="http://schemas.microsoft.com/office/word/2010/wordprocessingGroup" xmlns:wpi="http://schemas.microsoft.com/office/word/2010/wordprocessingInk" xmlns:wne="http://schemas.microsoft.com/office/word/2006/wordml" xmlns:wps="http://schemas.microsoft.com/office/word/2010/wordprocessingShape" mc:Ignorable="w14 w15 wp14">
   <w:comment w:id="0" w:author="Ryan Conyac" w:date="2015-12-01T16:54:00Z" w:initials="RC">
     <w:p>
       <w:pPr>
@@ -4324,7 +3235,7 @@
       </w:r>
     </w:p>
   </w:comment>
-  <w:comment w:id="9" w:author="money deLasRocas" w:date="2015-12-02T23:45:00Z" w:initials="md">
+  <w:comment w:id="9" w:author="Ryan Conyac" w:date="2015-12-01T16:56:00Z" w:initials="RC">
     <w:p>
       <w:pPr>
         <w:pStyle w:val="CommentText"/>
@@ -4340,11 +3251,11 @@
         <w:annotationRef/>
       </w:r>
       <w:r>
-        <w:t>This was a bit from the second problem I had. Let me know if you want me to keep going to just take it out</w:t>
+        <w:t>Brians stuff on sound solution</w:t>
       </w:r>
     </w:p>
   </w:comment>
-  <w:comment w:id="10" w:author="Ryan Conyac" w:date="2015-12-01T16:56:00Z" w:initials="RC">
+  <w:comment w:id="11" w:author="Ryan Conyac" w:date="2015-12-01T17:03:00Z" w:initials="RC">
     <w:p>
       <w:pPr>
         <w:pStyle w:val="CommentText"/>
@@ -4360,11 +3271,11 @@
         <w:annotationRef/>
       </w:r>
       <w:r>
-        <w:t>Brians stuff on sound solution</w:t>
+        <w:t>Yuchens hover text</w:t>
       </w:r>
     </w:p>
   </w:comment>
-  <w:comment w:id="11" w:author="Ryan Conyac" w:date="2015-12-01T17:03:00Z" w:initials="RC">
+  <w:comment w:id="12" w:author="Ryan Conyac" w:date="2015-12-01T18:09:00Z" w:initials="RC">
     <w:p>
       <w:pPr>
         <w:pStyle w:val="CommentText"/>
@@ -4380,11 +3291,17 @@
         <w:annotationRef/>
       </w:r>
       <w:r>
-        <w:t>Yuchens hover text</w:t>
+        <w:rPr>
+          <w:rFonts w:hint="eastAsia"/>
+        </w:rPr>
+        <w:t>R</w:t>
+      </w:r>
+      <w:r>
+        <w:t>yan’s level stuff</w:t>
       </w:r>
     </w:p>
   </w:comment>
-  <w:comment w:id="12" w:author="Ryan Conyac" w:date="2015-12-01T18:09:00Z" w:initials="RC">
+  <w:comment w:id="13" w:author="Ryan Conyac" w:date="2015-12-01T16:55:00Z" w:initials="RC">
     <w:p>
       <w:pPr>
         <w:pStyle w:val="CommentText"/>
@@ -4400,17 +3317,11 @@
         <w:annotationRef/>
       </w:r>
       <w:r>
-        <w:rPr>
-          <w:rFonts w:hint="eastAsia"/>
-        </w:rPr>
-        <w:t>R</w:t>
-      </w:r>
-      <w:r>
-        <w:t>yan’s level stuff</w:t>
+        <w:t>Michaels stuff for weapons</w:t>
       </w:r>
     </w:p>
   </w:comment>
-  <w:comment w:id="13" w:author="Ryan Conyac" w:date="2015-12-01T16:55:00Z" w:initials="RC">
+  <w:comment w:id="14" w:author="Ryan Conyac" w:date="2015-12-01T16:58:00Z" w:initials="RC">
     <w:p>
       <w:pPr>
         <w:pStyle w:val="CommentText"/>
@@ -4426,11 +3337,11 @@
         <w:annotationRef/>
       </w:r>
       <w:r>
-        <w:t>Michaels stuff for weapons</w:t>
+        <w:t>Brians sound result</w:t>
       </w:r>
     </w:p>
   </w:comment>
-  <w:comment w:id="14" w:author="Ryan Conyac" w:date="2015-12-01T16:58:00Z" w:initials="RC">
+  <w:comment w:id="15" w:author="Ryan Conyac" w:date="2015-12-01T17:04:00Z" w:initials="RC">
     <w:p>
       <w:pPr>
         <w:pStyle w:val="CommentText"/>
@@ -4446,11 +3357,17 @@
         <w:annotationRef/>
       </w:r>
       <w:r>
-        <w:t>Brians sound result</w:t>
+        <w:rPr>
+          <w:rFonts w:hint="eastAsia"/>
+        </w:rPr>
+        <w:t>Y</w:t>
+      </w:r>
+      <w:r>
+        <w:t>uchen hover text</w:t>
       </w:r>
     </w:p>
   </w:comment>
-  <w:comment w:id="15" w:author="Ryan Conyac" w:date="2015-12-01T17:04:00Z" w:initials="RC">
+  <w:comment w:id="16" w:author="Ryan Conyac" w:date="2015-12-01T18:12:00Z" w:initials="RC">
     <w:p>
       <w:pPr>
         <w:pStyle w:val="CommentText"/>
@@ -4469,62 +3386,10 @@
         <w:rPr>
           <w:rFonts w:hint="eastAsia"/>
         </w:rPr>
-        <w:t>Y</w:t>
-      </w:r>
-      <w:r>
-        <w:t>uchen hover text</w:t>
-      </w:r>
-    </w:p>
-  </w:comment>
-  <w:comment w:id="16" w:author="Ryan Conyac" w:date="2015-12-01T18:12:00Z" w:initials="RC">
-    <w:p>
-      <w:pPr>
-        <w:pStyle w:val="CommentText"/>
-        <w:rPr>
-          <w:rFonts w:hint="eastAsia"/>
-        </w:rPr>
-      </w:pPr>
-      <w:r>
-        <w:rPr>
-          <w:rStyle w:val="CommentReference"/>
-          <w:rFonts w:hint="eastAsia"/>
-        </w:rPr>
-        <w:annotationRef/>
-      </w:r>
-      <w:r>
-        <w:rPr>
-          <w:rFonts w:hint="eastAsia"/>
-        </w:rPr>
         <w:t>R</w:t>
       </w:r>
       <w:r>
         <w:t>yan’s level stuff</w:t>
-      </w:r>
-    </w:p>
-  </w:comment>
-  <w:comment w:id="18" w:author="Ryan Conyac" w:date="2015-12-01T16:52:00Z" w:initials="RC">
-    <w:p>
-      <w:pPr>
-        <w:pStyle w:val="CommentText"/>
-        <w:rPr>
-          <w:rFonts w:hint="eastAsia"/>
-        </w:rPr>
-      </w:pPr>
-      <w:r>
-        <w:rPr>
-          <w:rStyle w:val="CommentReference"/>
-          <w:rFonts w:hint="eastAsia"/>
-        </w:rPr>
-        <w:annotationRef/>
-      </w:r>
-      <w:r>
-        <w:rPr>
-          <w:rFonts w:hint="eastAsia"/>
-        </w:rPr>
-        <w:t>M</w:t>
-      </w:r>
-      <w:r>
-        <w:t>aybe have this condensed with the first one, each person having some paragraphs on what they worked on/ each part of the report</w:t>
       </w:r>
     </w:p>
   </w:comment>
@@ -4532,7 +3397,7 @@
 </file>
 
 <file path=word/commentsExtended.xml><?xml version="1.0" encoding="utf-8"?>
-<w15:commentsEx xmlns:wpc="http://schemas.microsoft.com/office/word/2010/wordprocessingCanvas" xmlns:cx="http://schemas.microsoft.com/office/drawing/2014/chartex" xmlns:cx1="http://schemas.microsoft.com/office/drawing/2015/9/8/chartex" xmlns:mc="http://schemas.openxmlformats.org/markup-compatibility/2006" xmlns:o="urn:schemas-microsoft-com:office:office" xmlns:r="http://schemas.openxmlformats.org/officeDocument/2006/relationships" xmlns:m="http://schemas.openxmlformats.org/officeDocument/2006/math" xmlns:v="urn:schemas-microsoft-com:vml" xmlns:wp14="http://schemas.microsoft.com/office/word/2010/wordprocessingDrawing" xmlns:wp="http://schemas.openxmlformats.org/drawingml/2006/wordprocessingDrawing" xmlns:w10="urn:schemas-microsoft-com:office:word" xmlns:w="http://schemas.openxmlformats.org/wordprocessingml/2006/main" xmlns:w14="http://schemas.microsoft.com/office/word/2010/wordml" xmlns:w15="http://schemas.microsoft.com/office/word/2012/wordml" xmlns:w16se="http://schemas.microsoft.com/office/word/2015/wordml/symex" xmlns:wpg="http://schemas.microsoft.com/office/word/2010/wordprocessingGroup" xmlns:wpi="http://schemas.microsoft.com/office/word/2010/wordprocessingInk" xmlns:wne="http://schemas.microsoft.com/office/word/2006/wordml" xmlns:wps="http://schemas.microsoft.com/office/word/2010/wordprocessingShape" mc:Ignorable="w14 w15 w16se wp14">
+<w15:commentsEx xmlns:wpc="http://schemas.microsoft.com/office/word/2010/wordprocessingCanvas" xmlns:mc="http://schemas.openxmlformats.org/markup-compatibility/2006" xmlns:o="urn:schemas-microsoft-com:office:office" xmlns:r="http://schemas.openxmlformats.org/officeDocument/2006/relationships" xmlns:m="http://schemas.openxmlformats.org/officeDocument/2006/math" xmlns:v="urn:schemas-microsoft-com:vml" xmlns:wp14="http://schemas.microsoft.com/office/word/2010/wordprocessingDrawing" xmlns:wp="http://schemas.openxmlformats.org/drawingml/2006/wordprocessingDrawing" xmlns:w10="urn:schemas-microsoft-com:office:word" xmlns:w="http://schemas.openxmlformats.org/wordprocessingml/2006/main" xmlns:w14="http://schemas.microsoft.com/office/word/2010/wordml" xmlns:w15="http://schemas.microsoft.com/office/word/2012/wordml" xmlns:wpg="http://schemas.microsoft.com/office/word/2010/wordprocessingGroup" xmlns:wpi="http://schemas.microsoft.com/office/word/2010/wordprocessingInk" xmlns:wne="http://schemas.microsoft.com/office/word/2006/wordml" xmlns:wps="http://schemas.microsoft.com/office/word/2010/wordprocessingShape" mc:Ignorable="w14 w15 wp14">
   <w15:commentEx w15:paraId="3EED88A7" w15:done="0"/>
   <w15:commentEx w15:paraId="46E5CA10" w15:done="0"/>
   <w15:commentEx w15:paraId="393EB6FC" w15:done="0"/>
@@ -4542,7 +3407,6 @@
   <w15:commentEx w15:paraId="70DC45B7" w15:done="0"/>
   <w15:commentEx w15:paraId="71180830" w15:done="0"/>
   <w15:commentEx w15:paraId="68DDA0A1" w15:done="0"/>
-  <w15:commentEx w15:paraId="529A978F" w15:done="0"/>
   <w15:commentEx w15:paraId="2FDAEC1C" w15:done="0"/>
   <w15:commentEx w15:paraId="0BB2E8DE" w15:done="0"/>
   <w15:commentEx w15:paraId="415CC06D" w15:done="0"/>
@@ -4550,12 +3414,11 @@
   <w15:commentEx w15:paraId="64CA59A2" w15:done="0"/>
   <w15:commentEx w15:paraId="3E0C5DC4" w15:done="0"/>
   <w15:commentEx w15:paraId="470DE924" w15:done="0"/>
-  <w15:commentEx w15:paraId="7EA6A4DE" w15:done="0"/>
 </w15:commentsEx>
 </file>
 
 <file path=word/endnotes.xml><?xml version="1.0" encoding="utf-8"?>
-<w:endnotes xmlns:wpc="http://schemas.microsoft.com/office/word/2010/wordprocessingCanvas" xmlns:cx="http://schemas.microsoft.com/office/drawing/2014/chartex" xmlns:cx1="http://schemas.microsoft.com/office/drawing/2015/9/8/chartex" xmlns:mc="http://schemas.openxmlformats.org/markup-compatibility/2006" xmlns:o="urn:schemas-microsoft-com:office:office" xmlns:r="http://schemas.openxmlformats.org/officeDocument/2006/relationships" xmlns:m="http://schemas.openxmlformats.org/officeDocument/2006/math" xmlns:v="urn:schemas-microsoft-com:vml" xmlns:wp14="http://schemas.microsoft.com/office/word/2010/wordprocessingDrawing" xmlns:wp="http://schemas.openxmlformats.org/drawingml/2006/wordprocessingDrawing" xmlns:w10="urn:schemas-microsoft-com:office:word" xmlns:w="http://schemas.openxmlformats.org/wordprocessingml/2006/main" xmlns:w14="http://schemas.microsoft.com/office/word/2010/wordml" xmlns:w15="http://schemas.microsoft.com/office/word/2012/wordml" xmlns:w16se="http://schemas.microsoft.com/office/word/2015/wordml/symex" xmlns:wpg="http://schemas.microsoft.com/office/word/2010/wordprocessingGroup" xmlns:wpi="http://schemas.microsoft.com/office/word/2010/wordprocessingInk" xmlns:wne="http://schemas.microsoft.com/office/word/2006/wordml" xmlns:wps="http://schemas.microsoft.com/office/word/2010/wordprocessingShape" mc:Ignorable="w14 w15 w16se wp14">
+<w:endnotes xmlns:wpc="http://schemas.microsoft.com/office/word/2010/wordprocessingCanvas" xmlns:mc="http://schemas.openxmlformats.org/markup-compatibility/2006" xmlns:o="urn:schemas-microsoft-com:office:office" xmlns:r="http://schemas.openxmlformats.org/officeDocument/2006/relationships" xmlns:m="http://schemas.openxmlformats.org/officeDocument/2006/math" xmlns:v="urn:schemas-microsoft-com:vml" xmlns:wp14="http://schemas.microsoft.com/office/word/2010/wordprocessingDrawing" xmlns:wp="http://schemas.openxmlformats.org/drawingml/2006/wordprocessingDrawing" xmlns:w10="urn:schemas-microsoft-com:office:word" xmlns:w="http://schemas.openxmlformats.org/wordprocessingml/2006/main" xmlns:w14="http://schemas.microsoft.com/office/word/2010/wordml" xmlns:w15="http://schemas.microsoft.com/office/word/2012/wordml" xmlns:wpg="http://schemas.microsoft.com/office/word/2010/wordprocessingGroup" xmlns:wpi="http://schemas.microsoft.com/office/word/2010/wordprocessingInk" xmlns:wne="http://schemas.microsoft.com/office/word/2006/wordml" xmlns:wps="http://schemas.microsoft.com/office/word/2010/wordprocessingShape" mc:Ignorable="w14 w15 wp14">
   <w:endnote w:type="separator" w:id="-1">
     <w:p>
       <w:pPr>
@@ -4584,7 +3447,7 @@
 </file>
 
 <file path=word/footnotes.xml><?xml version="1.0" encoding="utf-8"?>
-<w:footnotes xmlns:wpc="http://schemas.microsoft.com/office/word/2010/wordprocessingCanvas" xmlns:cx="http://schemas.microsoft.com/office/drawing/2014/chartex" xmlns:cx1="http://schemas.microsoft.com/office/drawing/2015/9/8/chartex" xmlns:mc="http://schemas.openxmlformats.org/markup-compatibility/2006" xmlns:o="urn:schemas-microsoft-com:office:office" xmlns:r="http://schemas.openxmlformats.org/officeDocument/2006/relationships" xmlns:m="http://schemas.openxmlformats.org/officeDocument/2006/math" xmlns:v="urn:schemas-microsoft-com:vml" xmlns:wp14="http://schemas.microsoft.com/office/word/2010/wordprocessingDrawing" xmlns:wp="http://schemas.openxmlformats.org/drawingml/2006/wordprocessingDrawing" xmlns:w10="urn:schemas-microsoft-com:office:word" xmlns:w="http://schemas.openxmlformats.org/wordprocessingml/2006/main" xmlns:w14="http://schemas.microsoft.com/office/word/2010/wordml" xmlns:w15="http://schemas.microsoft.com/office/word/2012/wordml" xmlns:w16se="http://schemas.microsoft.com/office/word/2015/wordml/symex" xmlns:wpg="http://schemas.microsoft.com/office/word/2010/wordprocessingGroup" xmlns:wpi="http://schemas.microsoft.com/office/word/2010/wordprocessingInk" xmlns:wne="http://schemas.microsoft.com/office/word/2006/wordml" xmlns:wps="http://schemas.microsoft.com/office/word/2010/wordprocessingShape" mc:Ignorable="w14 w15 w16se wp14">
+<w:footnotes xmlns:wpc="http://schemas.microsoft.com/office/word/2010/wordprocessingCanvas" xmlns:mc="http://schemas.openxmlformats.org/markup-compatibility/2006" xmlns:o="urn:schemas-microsoft-com:office:office" xmlns:r="http://schemas.openxmlformats.org/officeDocument/2006/relationships" xmlns:m="http://schemas.openxmlformats.org/officeDocument/2006/math" xmlns:v="urn:schemas-microsoft-com:vml" xmlns:wp14="http://schemas.microsoft.com/office/word/2010/wordprocessingDrawing" xmlns:wp="http://schemas.openxmlformats.org/drawingml/2006/wordprocessingDrawing" xmlns:w10="urn:schemas-microsoft-com:office:word" xmlns:w="http://schemas.openxmlformats.org/wordprocessingml/2006/main" xmlns:w14="http://schemas.microsoft.com/office/word/2010/wordml" xmlns:w15="http://schemas.microsoft.com/office/word/2012/wordml" xmlns:wpg="http://schemas.microsoft.com/office/word/2010/wordprocessingGroup" xmlns:wpi="http://schemas.microsoft.com/office/word/2010/wordprocessingInk" xmlns:wne="http://schemas.microsoft.com/office/word/2006/wordml" xmlns:wps="http://schemas.microsoft.com/office/word/2010/wordprocessingShape" mc:Ignorable="w14 w15 wp14">
   <w:footnote w:type="separator" w:id="-1">
     <w:p>
       <w:pPr>
@@ -4613,7 +3476,7 @@
 </file>
 
 <file path=word/numbering.xml><?xml version="1.0" encoding="utf-8"?>
-<w:numbering xmlns:wpc="http://schemas.microsoft.com/office/word/2010/wordprocessingCanvas" xmlns:cx="http://schemas.microsoft.com/office/drawing/2014/chartex" xmlns:cx1="http://schemas.microsoft.com/office/drawing/2015/9/8/chartex" xmlns:mc="http://schemas.openxmlformats.org/markup-compatibility/2006" xmlns:o="urn:schemas-microsoft-com:office:office" xmlns:r="http://schemas.openxmlformats.org/officeDocument/2006/relationships" xmlns:m="http://schemas.openxmlformats.org/officeDocument/2006/math" xmlns:v="urn:schemas-microsoft-com:vml" xmlns:wp14="http://schemas.microsoft.com/office/word/2010/wordprocessingDrawing" xmlns:wp="http://schemas.openxmlformats.org/drawingml/2006/wordprocessingDrawing" xmlns:w10="urn:schemas-microsoft-com:office:word" xmlns:w="http://schemas.openxmlformats.org/wordprocessingml/2006/main" xmlns:w14="http://schemas.microsoft.com/office/word/2010/wordml" xmlns:w15="http://schemas.microsoft.com/office/word/2012/wordml" xmlns:w16se="http://schemas.microsoft.com/office/word/2015/wordml/symex" xmlns:wpg="http://schemas.microsoft.com/office/word/2010/wordprocessingGroup" xmlns:wpi="http://schemas.microsoft.com/office/word/2010/wordprocessingInk" xmlns:wne="http://schemas.microsoft.com/office/word/2006/wordml" xmlns:wps="http://schemas.microsoft.com/office/word/2010/wordprocessingShape" mc:Ignorable="w14 w15 w16se wp14">
+<w:numbering xmlns:wpc="http://schemas.microsoft.com/office/word/2010/wordprocessingCanvas" xmlns:mc="http://schemas.openxmlformats.org/markup-compatibility/2006" xmlns:o="urn:schemas-microsoft-com:office:office" xmlns:r="http://schemas.openxmlformats.org/officeDocument/2006/relationships" xmlns:m="http://schemas.openxmlformats.org/officeDocument/2006/math" xmlns:v="urn:schemas-microsoft-com:vml" xmlns:wp14="http://schemas.microsoft.com/office/word/2010/wordprocessingDrawing" xmlns:wp="http://schemas.openxmlformats.org/drawingml/2006/wordprocessingDrawing" xmlns:w10="urn:schemas-microsoft-com:office:word" xmlns:w="http://schemas.openxmlformats.org/wordprocessingml/2006/main" xmlns:w14="http://schemas.microsoft.com/office/word/2010/wordml" xmlns:w15="http://schemas.microsoft.com/office/word/2012/wordml" xmlns:wpg="http://schemas.microsoft.com/office/word/2010/wordprocessingGroup" xmlns:wpi="http://schemas.microsoft.com/office/word/2010/wordprocessingInk" xmlns:wne="http://schemas.microsoft.com/office/word/2006/wordml" xmlns:wps="http://schemas.microsoft.com/office/word/2010/wordprocessingShape" mc:Ignorable="w14 w15 wp14">
   <w:abstractNum w:abstractNumId="0" w15:restartNumberingAfterBreak="0">
     <w:nsid w:val="05B52A70"/>
     <w:multiLevelType w:val="hybridMultilevel"/>
@@ -5170,18 +4033,15 @@
 </file>
 
 <file path=word/people.xml><?xml version="1.0" encoding="utf-8"?>
-<w15:people xmlns:wpc="http://schemas.microsoft.com/office/word/2010/wordprocessingCanvas" xmlns:cx="http://schemas.microsoft.com/office/drawing/2014/chartex" xmlns:cx1="http://schemas.microsoft.com/office/drawing/2015/9/8/chartex" xmlns:mc="http://schemas.openxmlformats.org/markup-compatibility/2006" xmlns:o="urn:schemas-microsoft-com:office:office" xmlns:r="http://schemas.openxmlformats.org/officeDocument/2006/relationships" xmlns:m="http://schemas.openxmlformats.org/officeDocument/2006/math" xmlns:v="urn:schemas-microsoft-com:vml" xmlns:wp14="http://schemas.microsoft.com/office/word/2010/wordprocessingDrawing" xmlns:wp="http://schemas.openxmlformats.org/drawingml/2006/wordprocessingDrawing" xmlns:w10="urn:schemas-microsoft-com:office:word" xmlns:w="http://schemas.openxmlformats.org/wordprocessingml/2006/main" xmlns:w14="http://schemas.microsoft.com/office/word/2010/wordml" xmlns:w15="http://schemas.microsoft.com/office/word/2012/wordml" xmlns:w16se="http://schemas.microsoft.com/office/word/2015/wordml/symex" xmlns:wpg="http://schemas.microsoft.com/office/word/2010/wordprocessingGroup" xmlns:wpi="http://schemas.microsoft.com/office/word/2010/wordprocessingInk" xmlns:wne="http://schemas.microsoft.com/office/word/2006/wordml" xmlns:wps="http://schemas.microsoft.com/office/word/2010/wordprocessingShape" mc:Ignorable="w14 w15 w16se wp14">
+<w15:people xmlns:wpc="http://schemas.microsoft.com/office/word/2010/wordprocessingCanvas" xmlns:mc="http://schemas.openxmlformats.org/markup-compatibility/2006" xmlns:o="urn:schemas-microsoft-com:office:office" xmlns:r="http://schemas.openxmlformats.org/officeDocument/2006/relationships" xmlns:m="http://schemas.openxmlformats.org/officeDocument/2006/math" xmlns:v="urn:schemas-microsoft-com:vml" xmlns:wp14="http://schemas.microsoft.com/office/word/2010/wordprocessingDrawing" xmlns:wp="http://schemas.openxmlformats.org/drawingml/2006/wordprocessingDrawing" xmlns:w10="urn:schemas-microsoft-com:office:word" xmlns:w="http://schemas.openxmlformats.org/wordprocessingml/2006/main" xmlns:w14="http://schemas.microsoft.com/office/word/2010/wordml" xmlns:w15="http://schemas.microsoft.com/office/word/2012/wordml" xmlns:wpg="http://schemas.microsoft.com/office/word/2010/wordprocessingGroup" xmlns:wpi="http://schemas.microsoft.com/office/word/2010/wordprocessingInk" xmlns:wne="http://schemas.microsoft.com/office/word/2006/wordml" xmlns:wps="http://schemas.microsoft.com/office/word/2010/wordprocessingShape" mc:Ignorable="w14 w15 wp14">
   <w15:person w15:author="Ryan Conyac">
     <w15:presenceInfo w15:providerId="Windows Live" w15:userId="15d17233bf293220"/>
-  </w15:person>
-  <w15:person w15:author="money deLasRocas">
-    <w15:presenceInfo w15:providerId="Windows Live" w15:userId="a71b5ca24196289a"/>
   </w15:person>
 </w15:people>
 </file>
 
 <file path=word/styles.xml><?xml version="1.0" encoding="utf-8"?>
-<w:styles xmlns:mc="http://schemas.openxmlformats.org/markup-compatibility/2006" xmlns:r="http://schemas.openxmlformats.org/officeDocument/2006/relationships" xmlns:w="http://schemas.openxmlformats.org/wordprocessingml/2006/main" xmlns:w14="http://schemas.microsoft.com/office/word/2010/wordml" xmlns:w15="http://schemas.microsoft.com/office/word/2012/wordml" xmlns:w16se="http://schemas.microsoft.com/office/word/2015/wordml/symex" mc:Ignorable="w14 w15 w16se">
+<w:styles xmlns:mc="http://schemas.openxmlformats.org/markup-compatibility/2006" xmlns:r="http://schemas.openxmlformats.org/officeDocument/2006/relationships" xmlns:w="http://schemas.openxmlformats.org/wordprocessingml/2006/main" xmlns:w14="http://schemas.microsoft.com/office/word/2010/wordml" xmlns:w15="http://schemas.microsoft.com/office/word/2012/wordml" mc:Ignorable="w14 w15">
   <w:docDefaults>
     <w:rPrDefault>
       <w:rPr>
@@ -6194,7 +5054,7 @@
 </file>
 
 <file path=customXml/itemProps1.xml><?xml version="1.0" encoding="utf-8"?>
-<ds:datastoreItem xmlns:ds="http://schemas.openxmlformats.org/officeDocument/2006/customXml" ds:itemID="{912BBAE3-D845-41F3-9161-B3C8B28D08C3}">
+<ds:datastoreItem xmlns:ds="http://schemas.openxmlformats.org/officeDocument/2006/customXml" ds:itemID="{9D9B6351-9F25-46DF-958B-E984360029CF}">
   <ds:schemaRefs>
     <ds:schemaRef ds:uri="http://schemas.openxmlformats.org/officeDocument/2006/bibliography"/>
   </ds:schemaRefs>

--- a/SDDAbstractTemplate.docx
+++ b/SDDAbstractTemplate.docx
@@ -228,14 +228,42 @@
           <w:rFonts w:ascii="Times New Roman" w:hAnsi="Times New Roman" w:cs="Times New Roman"/>
           <w:szCs w:val="24"/>
         </w:rPr>
-        <w:t xml:space="preserve"> With each event in the game whether it be a bullet being shot or a ship being destroyed we wanted there to be a sound attributed with it. The sounds posed problems of their own that we had to overcome. Along with the visual and audio aspects of the different bullet types, we also needed a way for user to u</w:t>
-      </w:r>
-      <w:r>
-        <w:rPr>
-          <w:rFonts w:ascii="Times New Roman" w:hAnsi="Times New Roman" w:cs="Times New Roman"/>
-          <w:szCs w:val="24"/>
-        </w:rPr>
-        <w:t xml:space="preserve">nderstand what the objects were through an easy to understand interface. Another issues that arose was managing the images for all of the objects in the game. </w:t>
+        <w:t xml:space="preserve"> </w:t>
+      </w:r>
+      <w:r>
+        <w:rPr>
+          <w:rFonts w:ascii="Times New Roman" w:hAnsi="Times New Roman" w:cs="Times New Roman"/>
+          <w:szCs w:val="24"/>
+        </w:rPr>
+        <w:t xml:space="preserve">Obviously these bullets had to be shot at and towards something so a ship class had to be built. The Ship class had to be generic enough to use for all the ship types in the game which created a challenge. </w:t>
+      </w:r>
+      <w:r>
+        <w:rPr>
+          <w:rFonts w:ascii="Times New Roman" w:hAnsi="Times New Roman" w:cs="Times New Roman"/>
+          <w:szCs w:val="24"/>
+        </w:rPr>
+        <w:t>With each event in the game whether it be a bullet being shot or a ship being destroyed we wanted there to be a sound attributed with it. The sounds posed problems of their own that we had to overcome. Along with the visual and audio aspects of the different bullet types, we also needed a way for user to u</w:t>
+      </w:r>
+      <w:r>
+        <w:rPr>
+          <w:rFonts w:ascii="Times New Roman" w:hAnsi="Times New Roman" w:cs="Times New Roman"/>
+          <w:szCs w:val="24"/>
+        </w:rPr>
+        <w:t xml:space="preserve">nderstand what the objects were through an easy to understand interface. </w:t>
+      </w:r>
+      <w:r>
+        <w:rPr>
+          <w:rFonts w:ascii="Times New Roman" w:hAnsi="Times New Roman" w:cs="Times New Roman"/>
+          <w:szCs w:val="24"/>
+        </w:rPr>
+        <w:t>Another issue</w:t>
+      </w:r>
+      <w:r>
+        <w:rPr>
+          <w:rFonts w:ascii="Times New Roman" w:hAnsi="Times New Roman" w:cs="Times New Roman"/>
+          <w:szCs w:val="24"/>
+        </w:rPr>
+        <w:t xml:space="preserve"> that arose was managing the images for all of the objects in the game. </w:t>
       </w:r>
       <w:r>
         <w:rPr>
@@ -266,6 +294,7 @@
         <w:ind w:left="360" w:firstLine="360"/>
         <w:rPr>
           <w:rFonts w:ascii="Times New Roman" w:hAnsi="Times New Roman" w:cs="Times New Roman"/>
+          <w:color w:val="FF0000"/>
           <w:szCs w:val="24"/>
         </w:rPr>
       </w:pPr>
@@ -277,16 +306,18 @@
         <w:ind w:left="360" w:firstLine="360"/>
         <w:rPr>
           <w:rFonts w:ascii="Times New Roman" w:eastAsia="Liberation Sans" w:hAnsi="Times New Roman" w:cs="Times New Roman"/>
-          <w:szCs w:val="24"/>
-        </w:rPr>
-      </w:pPr>
-    </w:p>
-    <w:p>
-      <w:pPr>
-        <w:pStyle w:val="Normal1"/>
-        <w:spacing w:line="360" w:lineRule="auto"/>
-        <w:rPr>
-          <w:rFonts w:ascii="Times New Roman" w:hAnsi="Times New Roman" w:cs="Times New Roman"/>
+          <w:color w:val="FF0000"/>
+          <w:szCs w:val="24"/>
+        </w:rPr>
+      </w:pPr>
+    </w:p>
+    <w:p>
+      <w:pPr>
+        <w:pStyle w:val="Normal1"/>
+        <w:spacing w:line="360" w:lineRule="auto"/>
+        <w:rPr>
+          <w:rFonts w:ascii="Times New Roman" w:hAnsi="Times New Roman" w:cs="Times New Roman"/>
+          <w:color w:val="FF0000"/>
           <w:szCs w:val="24"/>
         </w:rPr>
       </w:pPr>
@@ -298,6 +329,7 @@
         <w:ind w:firstLine="720"/>
         <w:rPr>
           <w:rFonts w:ascii="Times New Roman" w:hAnsi="Times New Roman" w:cs="Times New Roman"/>
+          <w:color w:val="FF0000"/>
           <w:szCs w:val="24"/>
         </w:rPr>
       </w:pPr>
@@ -305,6 +337,7 @@
       <w:r>
         <w:rPr>
           <w:rFonts w:ascii="Times New Roman" w:hAnsi="Times New Roman" w:cs="Times New Roman"/>
+          <w:color w:val="FF0000"/>
           <w:szCs w:val="24"/>
         </w:rPr>
         <w:t xml:space="preserve">The initial problem was how to implement a mechanic for the player to be able to </w:t>
@@ -312,6 +345,7 @@
       <w:r>
         <w:rPr>
           <w:rFonts w:ascii="Times New Roman" w:hAnsi="Times New Roman" w:cs="Times New Roman"/>
+          <w:color w:val="FF0000"/>
           <w:szCs w:val="24"/>
         </w:rPr>
         <w:t>change the weapon of the ship. We</w:t>
@@ -319,6 +353,7 @@
       <w:r>
         <w:rPr>
           <w:rFonts w:ascii="Times New Roman" w:hAnsi="Times New Roman" w:cs="Times New Roman"/>
+          <w:color w:val="FF0000"/>
           <w:szCs w:val="24"/>
         </w:rPr>
         <w:t xml:space="preserve"> wanted the game to have many different unique weapons that were broken up into three categories of weapons,</w:t>
@@ -326,6 +361,7 @@
       <w:r>
         <w:rPr>
           <w:rFonts w:ascii="Times New Roman" w:hAnsi="Times New Roman" w:cs="Times New Roman"/>
+          <w:color w:val="FF0000"/>
           <w:szCs w:val="24"/>
         </w:rPr>
         <w:t xml:space="preserve"> kinetic, laser, and missiles. We</w:t>
@@ -333,6 +369,7 @@
       <w:r>
         <w:rPr>
           <w:rFonts w:ascii="Times New Roman" w:hAnsi="Times New Roman" w:cs="Times New Roman"/>
+          <w:color w:val="FF0000"/>
           <w:szCs w:val="24"/>
         </w:rPr>
         <w:t xml:space="preserve"> also wanted the player to be able to decide whether or not he/she wanted a specific weapon or not. </w:t>
@@ -341,6 +378,7 @@
       <w:r>
         <w:rPr>
           <w:rStyle w:val="CommentReference"/>
+          <w:color w:val="FF0000"/>
         </w:rPr>
         <w:commentReference w:id="0"/>
       </w:r>
@@ -352,6 +390,7 @@
         <w:ind w:firstLine="720"/>
         <w:rPr>
           <w:rFonts w:ascii="Times New Roman" w:hAnsi="Times New Roman" w:cs="Times New Roman"/>
+          <w:color w:val="FF0000"/>
           <w:szCs w:val="24"/>
         </w:rPr>
       </w:pPr>
@@ -359,6 +398,7 @@
       <w:r>
         <w:rPr>
           <w:rFonts w:ascii="Times New Roman" w:hAnsi="Times New Roman" w:cs="Times New Roman"/>
+          <w:color w:val="FF0000"/>
           <w:szCs w:val="24"/>
         </w:rPr>
         <w:t>The main problem was actually figuring out how sound file work in java programming. This wa</w:t>
@@ -366,6 +406,7 @@
       <w:r>
         <w:rPr>
           <w:rFonts w:ascii="Times New Roman" w:hAnsi="Times New Roman" w:cs="Times New Roman"/>
+          <w:color w:val="FF0000"/>
           <w:szCs w:val="24"/>
         </w:rPr>
         <w:t>s</w:t>
@@ -373,6 +414,7 @@
       <w:r>
         <w:rPr>
           <w:rFonts w:ascii="Times New Roman" w:hAnsi="Times New Roman" w:cs="Times New Roman"/>
+          <w:color w:val="FF0000"/>
           <w:szCs w:val="24"/>
         </w:rPr>
         <w:t xml:space="preserve"> my first time ever a</w:t>
@@ -380,6 +422,7 @@
       <w:r>
         <w:rPr>
           <w:rFonts w:ascii="Times New Roman" w:hAnsi="Times New Roman" w:cs="Times New Roman"/>
+          <w:color w:val="FF0000"/>
           <w:szCs w:val="24"/>
         </w:rPr>
         <w:t>dding sound effects to a game. We</w:t>
@@ -387,6 +430,7 @@
       <w:r>
         <w:rPr>
           <w:rFonts w:ascii="Times New Roman" w:hAnsi="Times New Roman" w:cs="Times New Roman"/>
+          <w:color w:val="FF0000"/>
           <w:szCs w:val="24"/>
         </w:rPr>
         <w:t xml:space="preserve"> researched my different techniques online and decided using java applets were better s</w:t>
@@ -394,6 +438,7 @@
       <w:r>
         <w:rPr>
           <w:rFonts w:ascii="Times New Roman" w:hAnsi="Times New Roman" w:cs="Times New Roman"/>
+          <w:color w:val="FF0000"/>
           <w:szCs w:val="24"/>
         </w:rPr>
         <w:t>uited for a project like this. We</w:t>
@@ -401,6 +446,7 @@
       <w:r>
         <w:rPr>
           <w:rFonts w:ascii="Times New Roman" w:hAnsi="Times New Roman" w:cs="Times New Roman"/>
+          <w:color w:val="FF0000"/>
           <w:szCs w:val="24"/>
         </w:rPr>
         <w:t xml:space="preserve"> wanted the music to be cool </w:t>
@@ -408,6 +454,7 @@
       <w:r>
         <w:rPr>
           <w:rFonts w:ascii="Times New Roman" w:hAnsi="Times New Roman" w:cs="Times New Roman"/>
+          <w:color w:val="FF0000"/>
           <w:szCs w:val="24"/>
         </w:rPr>
         <w:t>and similar to other games and we</w:t>
@@ -415,6 +462,7 @@
       <w:r>
         <w:rPr>
           <w:rFonts w:ascii="Times New Roman" w:hAnsi="Times New Roman" w:cs="Times New Roman"/>
+          <w:color w:val="FF0000"/>
           <w:szCs w:val="24"/>
         </w:rPr>
         <w:t xml:space="preserve"> also wanted all actions to have sound. </w:t>
@@ -427,19 +475,23 @@
         <w:ind w:firstLine="720"/>
         <w:rPr>
           <w:rFonts w:ascii="Times New Roman" w:hAnsi="Times New Roman" w:cs="Times New Roman"/>
-          <w:szCs w:val="24"/>
-        </w:rPr>
-      </w:pPr>
-      <w:r>
-        <w:rPr>
-          <w:rFonts w:ascii="Times New Roman" w:hAnsi="Times New Roman" w:cs="Times New Roman"/>
-          <w:szCs w:val="24"/>
-        </w:rPr>
+          <w:color w:val="FF0000"/>
+          <w:szCs w:val="24"/>
+        </w:rPr>
+      </w:pPr>
+      <w:r>
+        <w:rPr>
+          <w:rFonts w:ascii="Times New Roman" w:hAnsi="Times New Roman" w:cs="Times New Roman"/>
+          <w:color w:val="FF0000"/>
+          <w:szCs w:val="24"/>
+        </w:rPr>
+        <w:lastRenderedPageBreak/>
         <w:t>Given the fact that we had different types of</w:t>
       </w:r>
       <w:r>
         <w:rPr>
           <w:rFonts w:ascii="Times New Roman" w:hAnsi="Times New Roman" w:cs="Times New Roman"/>
+          <w:color w:val="FF0000"/>
           <w:szCs w:val="24"/>
         </w:rPr>
         <w:t xml:space="preserve"> weapons in the game we</w:t>
@@ -447,9 +499,268 @@
       <w:r>
         <w:rPr>
           <w:rFonts w:ascii="Times New Roman" w:hAnsi="Times New Roman" w:cs="Times New Roman"/>
-          <w:szCs w:val="24"/>
-        </w:rPr>
-        <w:t xml:space="preserve"> need to be sure that each shot had a different sound. Without that the game would feel boring and not very detailed. The main </w:t>
+          <w:color w:val="FF0000"/>
+          <w:szCs w:val="24"/>
+        </w:rPr>
+        <w:t xml:space="preserve"> need to be sure that each shot had a different sound. Without that the game would feel boring and not very detailed. The main problem was finding different sounds for the respective weapon used.</w:t>
+      </w:r>
+      <w:commentRangeEnd w:id="1"/>
+      <w:r>
+        <w:rPr>
+          <w:rStyle w:val="CommentReference"/>
+          <w:color w:val="FF0000"/>
+        </w:rPr>
+        <w:commentReference w:id="1"/>
+      </w:r>
+    </w:p>
+    <w:p>
+      <w:pPr>
+        <w:pStyle w:val="Normal1"/>
+        <w:spacing w:line="360" w:lineRule="auto"/>
+        <w:ind w:firstLine="720"/>
+        <w:rPr>
+          <w:rFonts w:ascii="Times New Roman" w:hAnsi="Times New Roman" w:cs="Times New Roman"/>
+          <w:color w:val="FF0000"/>
+          <w:szCs w:val="24"/>
+        </w:rPr>
+      </w:pPr>
+      <w:commentRangeStart w:id="2"/>
+      <w:r>
+        <w:rPr>
+          <w:rFonts w:ascii="Times New Roman" w:hAnsi="Times New Roman" w:cs="Times New Roman"/>
+          <w:color w:val="FF0000"/>
+          <w:szCs w:val="24"/>
+        </w:rPr>
+        <w:t>The initial problem is how to let a player know what is each item doing during the game, like ship, different weapon, and bullet and enemy ships. So the hover over feature was added in the game that when a player is playing the game, he</w:t>
+      </w:r>
+      <w:r>
+        <w:rPr>
+          <w:rFonts w:ascii="Times New Roman" w:hAnsi="Times New Roman" w:cs="Times New Roman"/>
+          <w:color w:val="FF0000"/>
+          <w:szCs w:val="24"/>
+        </w:rPr>
+        <w:t>/she</w:t>
+      </w:r>
+      <w:r>
+        <w:rPr>
+          <w:rFonts w:ascii="Times New Roman" w:hAnsi="Times New Roman" w:cs="Times New Roman"/>
+          <w:color w:val="FF0000"/>
+          <w:szCs w:val="24"/>
+        </w:rPr>
+        <w:t xml:space="preserve"> can move the mouse to an item and it will show the tooltip what the item does. Since the game have different weapon, then the player can easily see what each weapon does.</w:t>
+      </w:r>
+      <w:commentRangeEnd w:id="2"/>
+      <w:r>
+        <w:rPr>
+          <w:rStyle w:val="CommentReference"/>
+          <w:color w:val="FF0000"/>
+        </w:rPr>
+        <w:commentReference w:id="2"/>
+      </w:r>
+    </w:p>
+    <w:p>
+      <w:pPr>
+        <w:pStyle w:val="Normal1"/>
+        <w:spacing w:line="360" w:lineRule="auto"/>
+        <w:ind w:firstLine="720"/>
+        <w:rPr>
+          <w:rFonts w:ascii="Times New Roman" w:hAnsi="Times New Roman" w:cs="Times New Roman"/>
+          <w:color w:val="FF0000"/>
+          <w:szCs w:val="24"/>
+        </w:rPr>
+      </w:pPr>
+      <w:commentRangeStart w:id="3"/>
+      <w:r>
+        <w:rPr>
+          <w:rFonts w:ascii="Times New Roman" w:hAnsi="Times New Roman" w:cs="Times New Roman"/>
+          <w:color w:val="FF0000"/>
+          <w:szCs w:val="24"/>
+        </w:rPr>
+        <w:t>The problem of creating the level was something that had to be sorted out for us in the main part of the game as having different levels is a large part of keeping user interaction and involvement up. This had to be done so it would not largely impact the players experience and not hinder their ability to see enemies on the screen and not be a large distraction from the gameplay. The level also had to contain the players save data and scoring information to be used in the game as the leaderboard needs a place to update the information.</w:t>
+      </w:r>
+      <w:commentRangeEnd w:id="3"/>
+      <w:r>
+        <w:rPr>
+          <w:rStyle w:val="CommentReference"/>
+          <w:color w:val="FF0000"/>
+        </w:rPr>
+        <w:commentReference w:id="3"/>
+      </w:r>
+    </w:p>
+    <w:p>
+      <w:pPr>
+        <w:pStyle w:val="Normal1"/>
+        <w:spacing w:line="360" w:lineRule="auto"/>
+        <w:ind w:firstLine="720"/>
+        <w:rPr>
+          <w:rFonts w:ascii="Times New Roman" w:hAnsi="Times New Roman" w:cs="Times New Roman"/>
+          <w:color w:val="FF0000"/>
+          <w:szCs w:val="24"/>
+        </w:rPr>
+      </w:pPr>
+      <w:r>
+        <w:rPr>
+          <w:rFonts w:ascii="Times New Roman" w:hAnsi="Times New Roman" w:cs="Times New Roman"/>
+          <w:color w:val="FF0000"/>
+          <w:szCs w:val="24"/>
+        </w:rPr>
+        <w:t>An additional problem that was encountered during the implementation of this application was over use of images and system strain. This began to be a major problem as more and more enemies are created and bullets are shot from the player. To help combat this strain on the user’s computer and improve performance a flyweight pattern was implemented to help with the optimization of the bullets and enemy ships.</w:t>
+      </w:r>
+    </w:p>
+    <w:p>
+      <w:pPr>
+        <w:pStyle w:val="Normal1"/>
+        <w:spacing w:line="360" w:lineRule="auto"/>
+        <w:rPr>
+          <w:rFonts w:ascii="Times New Roman" w:hAnsi="Times New Roman" w:cs="Times New Roman"/>
+          <w:szCs w:val="24"/>
+        </w:rPr>
+      </w:pPr>
+    </w:p>
+    <w:p>
+      <w:pPr>
+        <w:pStyle w:val="Normal1"/>
+        <w:spacing w:line="360" w:lineRule="auto"/>
+        <w:ind w:left="720"/>
+        <w:rPr>
+          <w:rFonts w:ascii="Times New Roman" w:eastAsia="Liberation Sans" w:hAnsi="Times New Roman" w:cs="Times New Roman"/>
+          <w:szCs w:val="24"/>
+        </w:rPr>
+      </w:pPr>
+      <w:r>
+        <w:rPr>
+          <w:rFonts w:ascii="Times New Roman" w:eastAsia="Liberation Sans" w:hAnsi="Times New Roman" w:cs="Times New Roman"/>
+          <w:szCs w:val="24"/>
+        </w:rPr>
+        <w:t>(b) Background:</w:t>
+      </w:r>
+    </w:p>
+    <w:p>
+      <w:pPr>
+        <w:pStyle w:val="Normal1"/>
+        <w:spacing w:line="360" w:lineRule="auto"/>
+        <w:rPr>
+          <w:rFonts w:ascii="Times New Roman" w:eastAsia="Liberation Sans" w:hAnsi="Times New Roman" w:cs="Times New Roman"/>
+          <w:szCs w:val="24"/>
+        </w:rPr>
+      </w:pPr>
+    </w:p>
+    <w:p>
+      <w:pPr>
+        <w:pStyle w:val="Normal1"/>
+        <w:spacing w:line="360" w:lineRule="auto"/>
+        <w:rPr>
+          <w:rFonts w:ascii="Times New Roman" w:hAnsi="Times New Roman" w:cs="Times New Roman"/>
+          <w:szCs w:val="24"/>
+        </w:rPr>
+      </w:pPr>
+      <w:r>
+        <w:rPr>
+          <w:rFonts w:ascii="Times New Roman" w:hAnsi="Times New Roman" w:cs="Times New Roman"/>
+          <w:szCs w:val="24"/>
+        </w:rPr>
+        <w:tab/>
+      </w:r>
+      <w:commentRangeStart w:id="4"/>
+      <w:r>
+        <w:rPr>
+          <w:rFonts w:ascii="Times New Roman" w:hAnsi="Times New Roman" w:cs="Times New Roman"/>
+          <w:szCs w:val="24"/>
+        </w:rPr>
+        <w:t xml:space="preserve">In old arcade games, especially old shooters, it is common to implement stat changes through items that the player can pick up. These items may include health, shields, ammo, or other </w:t>
+      </w:r>
+      <w:r>
+        <w:rPr>
+          <w:rFonts w:ascii="Times New Roman" w:hAnsi="Times New Roman" w:cs="Times New Roman"/>
+          <w:szCs w:val="24"/>
+        </w:rPr>
+        <w:t>objects</w:t>
+      </w:r>
+      <w:r>
+        <w:rPr>
+          <w:rFonts w:ascii="Times New Roman" w:hAnsi="Times New Roman" w:cs="Times New Roman"/>
+          <w:szCs w:val="24"/>
+        </w:rPr>
+        <w:t xml:space="preserve"> like weapons. In the old game Raiden Fighters, different colored orbs would sometimes spawn that the player could either pick up to change weapons or upgrade their current weapon. The orbs would change colors to allow the user to choose what kind of weapon they pick up or just go off the screen and disappear.</w:t>
+      </w:r>
+      <w:commentRangeEnd w:id="4"/>
+      <w:r>
+        <w:rPr>
+          <w:rStyle w:val="CommentReference"/>
+        </w:rPr>
+        <w:commentReference w:id="4"/>
+      </w:r>
+    </w:p>
+    <w:p>
+      <w:pPr>
+        <w:pStyle w:val="Normal1"/>
+        <w:spacing w:line="360" w:lineRule="auto"/>
+        <w:ind w:firstLine="720"/>
+        <w:rPr>
+          <w:rFonts w:ascii="Times New Roman" w:hAnsi="Times New Roman" w:cs="Times New Roman"/>
+          <w:szCs w:val="24"/>
+        </w:rPr>
+      </w:pPr>
+      <w:commentRangeStart w:id="5"/>
+      <w:r>
+        <w:rPr>
+          <w:rFonts w:ascii="Times New Roman" w:hAnsi="Times New Roman" w:cs="Times New Roman"/>
+          <w:szCs w:val="24"/>
+        </w:rPr>
+        <w:t>All games have sound, without it the game just seemed incomplete. So we knew that adding sound was a major thing that we needed to implement. Sound is almost important as gameplay when making a game. So having everything silent was not an option.</w:t>
+      </w:r>
+      <w:commentRangeEnd w:id="5"/>
+      <w:r>
+        <w:rPr>
+          <w:rStyle w:val="CommentReference"/>
+        </w:rPr>
+        <w:commentReference w:id="5"/>
+      </w:r>
+    </w:p>
+    <w:p>
+      <w:pPr>
+        <w:pStyle w:val="Normal1"/>
+        <w:spacing w:line="360" w:lineRule="auto"/>
+        <w:ind w:firstLine="720"/>
+        <w:rPr>
+          <w:rFonts w:ascii="Times New Roman" w:hAnsi="Times New Roman" w:cs="Times New Roman"/>
+          <w:szCs w:val="24"/>
+        </w:rPr>
+      </w:pPr>
+      <w:r>
+        <w:rPr>
+          <w:rFonts w:ascii="Times New Roman" w:hAnsi="Times New Roman" w:cs="Times New Roman"/>
+          <w:szCs w:val="24"/>
+        </w:rPr>
+        <w:t xml:space="preserve">To relay information to users we implemented a hover over feature. So what is hover over? </w:t>
+      </w:r>
+      <w:r>
+        <w:rPr>
+          <w:rFonts w:ascii="Times New Roman" w:hAnsi="Times New Roman" w:cs="Times New Roman"/>
+          <w:szCs w:val="24"/>
+        </w:rPr>
+        <w:t>Hover over events can be seen</w:t>
+      </w:r>
+      <w:r>
+        <w:rPr>
+          <w:rFonts w:ascii="Times New Roman" w:hAnsi="Times New Roman" w:cs="Times New Roman"/>
+          <w:szCs w:val="24"/>
+        </w:rPr>
+        <w:t xml:space="preserve"> when a use</w:t>
+      </w:r>
+      <w:r>
+        <w:rPr>
+          <w:rFonts w:ascii="Times New Roman" w:hAnsi="Times New Roman" w:cs="Times New Roman"/>
+          <w:szCs w:val="24"/>
+        </w:rPr>
+        <w:t>r</w:t>
+      </w:r>
+      <w:r>
+        <w:rPr>
+          <w:rFonts w:ascii="Times New Roman" w:hAnsi="Times New Roman" w:cs="Times New Roman"/>
+          <w:szCs w:val="24"/>
+        </w:rPr>
+        <w:t xml:space="preserve"> places a mouse over a designated area, such as hyperlink on </w:t>
       </w:r>
       <w:r>
         <w:rPr>
@@ -457,140 +768,106 @@
           <w:szCs w:val="24"/>
         </w:rPr>
         <w:lastRenderedPageBreak/>
-        <w:t>problem was finding different sounds for the respective weapon used.</w:t>
-      </w:r>
-      <w:commentRangeEnd w:id="1"/>
+        <w:t xml:space="preserve">a Web page. The action of moving the mouse over the item causes event such as pop-up windows or description boxes. </w:t>
+      </w:r>
+      <w:r>
+        <w:rPr>
+          <w:rFonts w:ascii="Times New Roman" w:hAnsi="Times New Roman" w:cs="Times New Roman"/>
+          <w:szCs w:val="24"/>
+        </w:rPr>
+        <w:t>This is a common feature of today’s application</w:t>
+      </w:r>
+      <w:r>
+        <w:rPr>
+          <w:rFonts w:ascii="Times New Roman" w:hAnsi="Times New Roman" w:cs="Times New Roman"/>
+          <w:szCs w:val="24"/>
+        </w:rPr>
+        <w:t xml:space="preserve">, on web page, in game, and so on. </w:t>
+      </w:r>
+      <w:r>
+        <w:rPr>
+          <w:rFonts w:ascii="Times New Roman" w:hAnsi="Times New Roman" w:cs="Times New Roman"/>
+          <w:szCs w:val="24"/>
+        </w:rPr>
+        <w:t>This feature is more prevalent in modern application rather than older ones</w:t>
+      </w:r>
+      <w:r>
+        <w:rPr>
+          <w:rFonts w:ascii="Times New Roman" w:hAnsi="Times New Roman" w:cs="Times New Roman"/>
+          <w:szCs w:val="24"/>
+        </w:rPr>
+        <w:t xml:space="preserve">. </w:t>
+      </w:r>
+      <w:r>
+        <w:rPr>
+          <w:rFonts w:ascii="Times New Roman" w:hAnsi="Times New Roman" w:cs="Times New Roman"/>
+          <w:szCs w:val="24"/>
+        </w:rPr>
+        <w:t>We added this to our application because it is easy to use and understand.</w:t>
+      </w:r>
+    </w:p>
+    <w:p>
+      <w:pPr>
+        <w:pStyle w:val="Normal1"/>
+        <w:spacing w:line="360" w:lineRule="auto"/>
+        <w:rPr>
+          <w:rFonts w:ascii="Times New Roman" w:hAnsi="Times New Roman" w:cs="Times New Roman"/>
+          <w:szCs w:val="24"/>
+        </w:rPr>
+      </w:pPr>
+      <w:r>
+        <w:rPr>
+          <w:rFonts w:ascii="Times New Roman" w:hAnsi="Times New Roman" w:cs="Times New Roman"/>
+          <w:szCs w:val="24"/>
+        </w:rPr>
+        <w:tab/>
+      </w:r>
+      <w:commentRangeStart w:id="6"/>
+      <w:r>
+        <w:rPr>
+          <w:rFonts w:ascii="Times New Roman" w:hAnsi="Times New Roman" w:cs="Times New Roman"/>
+          <w:szCs w:val="24"/>
+        </w:rPr>
+        <w:t>Levels have been the sole major interactive piece of games since their introduction. They can be found to communicate not just the heads up display and other key useful information. But also what enemies or challenges the player can face on the level. The main draw of using such things in at best it can allow the player to feel more immersed into the game and allow them to gain more information that just from help or from reading sources as it allows them to see what is happening and be able to react as they need to overcome the problem.</w:t>
+      </w:r>
+      <w:commentRangeEnd w:id="6"/>
       <w:r>
         <w:rPr>
           <w:rStyle w:val="CommentReference"/>
         </w:rPr>
-        <w:commentReference w:id="1"/>
-      </w:r>
-    </w:p>
-    <w:p>
-      <w:pPr>
-        <w:pStyle w:val="Normal1"/>
-        <w:spacing w:line="360" w:lineRule="auto"/>
-        <w:ind w:firstLine="720"/>
-        <w:rPr>
-          <w:rFonts w:ascii="Times New Roman" w:hAnsi="Times New Roman" w:cs="Times New Roman"/>
-          <w:szCs w:val="24"/>
-        </w:rPr>
-      </w:pPr>
-      <w:commentRangeStart w:id="2"/>
-      <w:r>
-        <w:rPr>
-          <w:rFonts w:ascii="Times New Roman" w:hAnsi="Times New Roman" w:cs="Times New Roman"/>
-          <w:szCs w:val="24"/>
-        </w:rPr>
-        <w:t xml:space="preserve">The initial problem is how to let a player know what is each item doing during the game, like ship, different weapon, and bullet and enemy ships. So </w:t>
-      </w:r>
-      <w:r>
-        <w:rPr>
-          <w:rFonts w:ascii="Times New Roman" w:hAnsi="Times New Roman" w:cs="Times New Roman"/>
-          <w:szCs w:val="24"/>
-        </w:rPr>
-        <w:t xml:space="preserve">the hover over feature was added </w:t>
-      </w:r>
-      <w:r>
-        <w:rPr>
-          <w:rFonts w:ascii="Times New Roman" w:hAnsi="Times New Roman" w:cs="Times New Roman"/>
-          <w:szCs w:val="24"/>
-        </w:rPr>
-        <w:t>in the game that when a player is playing the game, he</w:t>
-      </w:r>
-      <w:r>
-        <w:rPr>
-          <w:rFonts w:ascii="Times New Roman" w:hAnsi="Times New Roman" w:cs="Times New Roman"/>
-          <w:szCs w:val="24"/>
-        </w:rPr>
-        <w:t>/she</w:t>
-      </w:r>
-      <w:r>
-        <w:rPr>
-          <w:rFonts w:ascii="Times New Roman" w:hAnsi="Times New Roman" w:cs="Times New Roman"/>
-          <w:szCs w:val="24"/>
-        </w:rPr>
-        <w:t xml:space="preserve"> can move the mouse to an item and it will show the tooltip what the item does. Since </w:t>
-      </w:r>
-      <w:r>
-        <w:rPr>
-          <w:rFonts w:ascii="Times New Roman" w:hAnsi="Times New Roman" w:cs="Times New Roman"/>
-          <w:szCs w:val="24"/>
-        </w:rPr>
-        <w:t>the game</w:t>
-      </w:r>
-      <w:r>
-        <w:rPr>
-          <w:rFonts w:ascii="Times New Roman" w:hAnsi="Times New Roman" w:cs="Times New Roman"/>
-          <w:szCs w:val="24"/>
-        </w:rPr>
-        <w:t xml:space="preserve"> have different weapon, </w:t>
-      </w:r>
-      <w:r>
-        <w:rPr>
-          <w:rFonts w:ascii="Times New Roman" w:hAnsi="Times New Roman" w:cs="Times New Roman"/>
-          <w:szCs w:val="24"/>
-        </w:rPr>
-        <w:t xml:space="preserve">then </w:t>
-      </w:r>
-      <w:r>
-        <w:rPr>
-          <w:rFonts w:ascii="Times New Roman" w:hAnsi="Times New Roman" w:cs="Times New Roman"/>
-          <w:szCs w:val="24"/>
-        </w:rPr>
-        <w:t>the player can easily see what each weapon does.</w:t>
-      </w:r>
-      <w:commentRangeEnd w:id="2"/>
-      <w:r>
-        <w:rPr>
-          <w:rStyle w:val="CommentReference"/>
-        </w:rPr>
-        <w:commentReference w:id="2"/>
-      </w:r>
-    </w:p>
-    <w:p>
-      <w:pPr>
-        <w:pStyle w:val="Normal1"/>
-        <w:spacing w:line="360" w:lineRule="auto"/>
-        <w:ind w:firstLine="720"/>
-        <w:rPr>
-          <w:rFonts w:ascii="Times New Roman" w:hAnsi="Times New Roman" w:cs="Times New Roman"/>
-          <w:szCs w:val="24"/>
-        </w:rPr>
-      </w:pPr>
-      <w:commentRangeStart w:id="3"/>
-      <w:r>
-        <w:rPr>
-          <w:rFonts w:ascii="Times New Roman" w:hAnsi="Times New Roman" w:cs="Times New Roman"/>
-          <w:szCs w:val="24"/>
-        </w:rPr>
-        <w:t>The problem of creating the level was something that had to be sorted out for us in the main part of the game as having different levels is a large part of keeping user interaction and involvement up. This had to be done so it would not largely impact the players experience and not hinder their ability to see enemies on the screen and not be a large distraction from the gameplay. The level also had to contain the players save data and scoring information to be used in the game as the leaderboard needs a place to update the information.</w:t>
-      </w:r>
-      <w:commentRangeEnd w:id="3"/>
-      <w:r>
-        <w:rPr>
-          <w:rStyle w:val="CommentReference"/>
-        </w:rPr>
-        <w:commentReference w:id="3"/>
-      </w:r>
-    </w:p>
-    <w:p>
-      <w:pPr>
-        <w:pStyle w:val="Normal1"/>
-        <w:spacing w:line="360" w:lineRule="auto"/>
-        <w:ind w:firstLine="720"/>
-        <w:rPr>
-          <w:rFonts w:ascii="Times New Roman" w:hAnsi="Times New Roman" w:cs="Times New Roman"/>
-          <w:szCs w:val="24"/>
-        </w:rPr>
-      </w:pPr>
-      <w:r>
-        <w:rPr>
-          <w:rFonts w:ascii="Times New Roman" w:hAnsi="Times New Roman" w:cs="Times New Roman"/>
-          <w:szCs w:val="24"/>
-        </w:rPr>
-        <w:t>An additional problem that was encountered during the implementation of this application was over use of images and system strain. This began to be a major problem as more and more enemies are created and bullets are shot from the player. To help combat this strain on the user’s computer and improve performance a flyweight pattern was implemented to help with the optimization of the bullets and enemy ships.</w:t>
+        <w:commentReference w:id="6"/>
+      </w:r>
+    </w:p>
+    <w:p>
+      <w:pPr>
+        <w:pStyle w:val="Normal1"/>
+        <w:spacing w:line="360" w:lineRule="auto"/>
+        <w:rPr>
+          <w:rFonts w:ascii="Times New Roman" w:hAnsi="Times New Roman" w:cs="Times New Roman"/>
+          <w:szCs w:val="24"/>
+        </w:rPr>
+      </w:pPr>
+      <w:r>
+        <w:rPr>
+          <w:rFonts w:ascii="Times New Roman" w:hAnsi="Times New Roman" w:cs="Times New Roman"/>
+          <w:szCs w:val="24"/>
+        </w:rPr>
+        <w:tab/>
+        <w:t xml:space="preserve">As the </w:t>
+      </w:r>
+      <w:r>
+        <w:rPr>
+          <w:rFonts w:ascii="Times New Roman" w:hAnsi="Times New Roman" w:cs="Times New Roman"/>
+          <w:szCs w:val="24"/>
+        </w:rPr>
+        <w:t>number of items in a game begin</w:t>
+      </w:r>
+      <w:r>
+        <w:rPr>
+          <w:rFonts w:ascii="Times New Roman" w:hAnsi="Times New Roman" w:cs="Times New Roman"/>
+          <w:szCs w:val="24"/>
+        </w:rPr>
+        <w:t xml:space="preserve"> to increase the optimization issues become a large hindrance in player interaction and playability of a game. Enemies spawned onto the level can create a large amount of memory usage as more are in the world, using the flyweight pattern helps curb this. As the enemies are rendered on the screen they are referencing a single instance for their image and are only needing to keep their own reference of position and other details. Helping to reduce the memory usage, this was also implemented for the bullets as well as the player and enemy ships shoot more the images do not contribute significantly to the resources used by the computer.</w:t>
       </w:r>
     </w:p>
     <w:p>
@@ -618,15 +895,15 @@
           <w:rFonts w:ascii="Times New Roman" w:eastAsia="Liberation Sans" w:hAnsi="Times New Roman" w:cs="Times New Roman"/>
           <w:szCs w:val="24"/>
         </w:rPr>
-        <w:t>(b) Background:</w:t>
-      </w:r>
-    </w:p>
-    <w:p>
-      <w:pPr>
-        <w:pStyle w:val="Normal1"/>
-        <w:spacing w:line="360" w:lineRule="auto"/>
-        <w:rPr>
-          <w:rFonts w:ascii="Times New Roman" w:eastAsia="Liberation Sans" w:hAnsi="Times New Roman" w:cs="Times New Roman"/>
+        <w:t>(c) Solution:</w:t>
+      </w:r>
+    </w:p>
+    <w:p>
+      <w:pPr>
+        <w:pStyle w:val="Normal1"/>
+        <w:spacing w:line="360" w:lineRule="auto"/>
+        <w:rPr>
+          <w:rFonts w:ascii="Times New Roman" w:hAnsi="Times New Roman" w:cs="Times New Roman"/>
           <w:szCs w:val="24"/>
         </w:rPr>
       </w:pPr>
@@ -647,243 +924,7 @@
         </w:rPr>
         <w:tab/>
       </w:r>
-      <w:commentRangeStart w:id="4"/>
-      <w:r>
-        <w:rPr>
-          <w:rFonts w:ascii="Times New Roman" w:hAnsi="Times New Roman" w:cs="Times New Roman"/>
-          <w:szCs w:val="24"/>
-        </w:rPr>
-        <w:t>In old arcade games, especially old shooters, it is common to implement stat changes through items that the player can pick up. These items may include health, shields, ammo, or other changes like weapons. In the old game Raiden Fighters, different colored orbs would sometimes spawn that the player could either pick up to change weapons or upgrade their current weapon. The orbs would change colors to allow the user to choose what kind of weapon they pick up or just go off the screen and disappear.</w:t>
-      </w:r>
-      <w:commentRangeEnd w:id="4"/>
-      <w:r>
-        <w:rPr>
-          <w:rStyle w:val="CommentReference"/>
-        </w:rPr>
-        <w:commentReference w:id="4"/>
-      </w:r>
-    </w:p>
-    <w:p>
-      <w:pPr>
-        <w:pStyle w:val="Normal1"/>
-        <w:spacing w:line="360" w:lineRule="auto"/>
-        <w:ind w:firstLine="720"/>
-        <w:rPr>
-          <w:rFonts w:ascii="Times New Roman" w:hAnsi="Times New Roman" w:cs="Times New Roman"/>
-          <w:szCs w:val="24"/>
-        </w:rPr>
-      </w:pPr>
-      <w:commentRangeStart w:id="5"/>
-      <w:r>
-        <w:rPr>
-          <w:rFonts w:ascii="Times New Roman" w:hAnsi="Times New Roman" w:cs="Times New Roman"/>
-          <w:szCs w:val="24"/>
-        </w:rPr>
-        <w:t>All games have sound, without it the game just seemed incomplete. So we knew that adding sound was a major thing that we needed to implement. Sound is almost important as gameplay when making a game. So having everything silent was not an option.</w:t>
-      </w:r>
-      <w:commentRangeEnd w:id="5"/>
-      <w:r>
-        <w:rPr>
-          <w:rStyle w:val="CommentReference"/>
-        </w:rPr>
-        <w:commentReference w:id="5"/>
-      </w:r>
-    </w:p>
-    <w:p>
-      <w:pPr>
-        <w:pStyle w:val="Normal1"/>
-        <w:spacing w:line="360" w:lineRule="auto"/>
-        <w:ind w:firstLine="720"/>
-        <w:rPr>
-          <w:rFonts w:ascii="Times New Roman" w:hAnsi="Times New Roman" w:cs="Times New Roman"/>
-          <w:szCs w:val="24"/>
-        </w:rPr>
-      </w:pPr>
-      <w:commentRangeStart w:id="6"/>
-      <w:r>
-        <w:rPr>
-          <w:rFonts w:ascii="Times New Roman" w:hAnsi="Times New Roman" w:cs="Times New Roman"/>
-          <w:szCs w:val="24"/>
-        </w:rPr>
-        <w:t xml:space="preserve">So what is hover over, a mouse hover triggers an event when a use places a mouse over a designated area, such as hyperlink on a Web page. The action of moving the mouse over the item causes event such as pop-up windows or description boxes. </w:t>
-      </w:r>
-      <w:r>
-        <w:rPr>
-          <w:rFonts w:ascii="Times New Roman" w:hAnsi="Times New Roman" w:cs="Times New Roman"/>
-          <w:szCs w:val="24"/>
-        </w:rPr>
-        <w:t>People</w:t>
-      </w:r>
-      <w:r>
-        <w:rPr>
-          <w:rFonts w:ascii="Times New Roman" w:hAnsi="Times New Roman" w:cs="Times New Roman"/>
-          <w:szCs w:val="24"/>
-        </w:rPr>
-        <w:t xml:space="preserve"> can see this featur</w:t>
-      </w:r>
-      <w:r>
-        <w:rPr>
-          <w:rFonts w:ascii="Times New Roman" w:hAnsi="Times New Roman" w:cs="Times New Roman"/>
-          <w:szCs w:val="24"/>
-        </w:rPr>
-        <w:t>e everywhere</w:t>
-      </w:r>
-      <w:r>
-        <w:rPr>
-          <w:rFonts w:ascii="Times New Roman" w:hAnsi="Times New Roman" w:cs="Times New Roman"/>
-          <w:szCs w:val="24"/>
-        </w:rPr>
-        <w:t xml:space="preserve">, on web page, in game, and so on. In some very old game, they may don’t have this feature, but right now </w:t>
-      </w:r>
-      <w:r>
-        <w:rPr>
-          <w:rFonts w:ascii="Times New Roman" w:hAnsi="Times New Roman" w:cs="Times New Roman"/>
-          <w:szCs w:val="24"/>
-        </w:rPr>
-        <w:lastRenderedPageBreak/>
-        <w:t>there are getting more and more in the game. It is</w:t>
-      </w:r>
-      <w:r>
-        <w:rPr>
-          <w:rFonts w:ascii="Times New Roman" w:hAnsi="Times New Roman" w:cs="Times New Roman"/>
-          <w:szCs w:val="24"/>
-        </w:rPr>
-        <w:t xml:space="preserve"> a good feature for player, so it was</w:t>
-      </w:r>
-      <w:r>
-        <w:rPr>
-          <w:rFonts w:ascii="Times New Roman" w:hAnsi="Times New Roman" w:cs="Times New Roman"/>
-          <w:szCs w:val="24"/>
-        </w:rPr>
-        <w:t xml:space="preserve"> add</w:t>
-      </w:r>
-      <w:r>
-        <w:rPr>
-          <w:rFonts w:ascii="Times New Roman" w:hAnsi="Times New Roman" w:cs="Times New Roman"/>
-          <w:szCs w:val="24"/>
-        </w:rPr>
-        <w:t>ed</w:t>
-      </w:r>
-      <w:r>
-        <w:rPr>
-          <w:rFonts w:ascii="Times New Roman" w:hAnsi="Times New Roman" w:cs="Times New Roman"/>
-          <w:szCs w:val="24"/>
-        </w:rPr>
-        <w:t xml:space="preserve"> in our game. </w:t>
-      </w:r>
-      <w:commentRangeEnd w:id="6"/>
-      <w:r>
-        <w:rPr>
-          <w:rStyle w:val="CommentReference"/>
-        </w:rPr>
-        <w:commentReference w:id="6"/>
-      </w:r>
-    </w:p>
-    <w:p>
-      <w:pPr>
-        <w:pStyle w:val="Normal1"/>
-        <w:spacing w:line="360" w:lineRule="auto"/>
-        <w:rPr>
-          <w:rFonts w:ascii="Times New Roman" w:hAnsi="Times New Roman" w:cs="Times New Roman"/>
-          <w:szCs w:val="24"/>
-        </w:rPr>
-      </w:pPr>
-      <w:r>
-        <w:rPr>
-          <w:rFonts w:ascii="Times New Roman" w:hAnsi="Times New Roman" w:cs="Times New Roman"/>
-          <w:szCs w:val="24"/>
-        </w:rPr>
-        <w:tab/>
-      </w:r>
       <w:commentRangeStart w:id="7"/>
-      <w:r>
-        <w:rPr>
-          <w:rFonts w:ascii="Times New Roman" w:hAnsi="Times New Roman" w:cs="Times New Roman"/>
-          <w:szCs w:val="24"/>
-        </w:rPr>
-        <w:t>Levels have been the sole major interactive piece of games since their introduction. They can be found to communicate not just the heads up display and other key useful information. But also what enemies or challenges the player can face on the level. The main draw of using such things in at best it can allow the player to feel more immersed into the game and allow them to gain more information that just from help or from reading sources as it allows them to see what is happening and be able to react as they need to overcome the problem.</w:t>
-      </w:r>
-      <w:commentRangeEnd w:id="7"/>
-      <w:r>
-        <w:rPr>
-          <w:rStyle w:val="CommentReference"/>
-        </w:rPr>
-        <w:commentReference w:id="7"/>
-      </w:r>
-    </w:p>
-    <w:p>
-      <w:pPr>
-        <w:pStyle w:val="Normal1"/>
-        <w:spacing w:line="360" w:lineRule="auto"/>
-        <w:rPr>
-          <w:rFonts w:ascii="Times New Roman" w:hAnsi="Times New Roman" w:cs="Times New Roman"/>
-          <w:szCs w:val="24"/>
-        </w:rPr>
-      </w:pPr>
-      <w:r>
-        <w:rPr>
-          <w:rFonts w:ascii="Times New Roman" w:hAnsi="Times New Roman" w:cs="Times New Roman"/>
-          <w:szCs w:val="24"/>
-        </w:rPr>
-        <w:tab/>
-        <w:t>As the number of items in a game begins to increase the optimization issues become a large hindrance in player interaction and playability of a game. Enemies spawned onto the level can create a large amount of memory usage as more are in the world, using the flyweight pattern helps curb this. As the enemies are rendered on the screen they are referencing a single instance for their image and are only needing to keep their own reference of position and other details. Helping to reduce the memory usage, this was also implemented for the bullets as well as the player and enemy ships shoot more the images do not contribute significantly to the resources used by the computer.</w:t>
-      </w:r>
-    </w:p>
-    <w:p>
-      <w:pPr>
-        <w:pStyle w:val="Normal1"/>
-        <w:spacing w:line="360" w:lineRule="auto"/>
-        <w:rPr>
-          <w:rFonts w:ascii="Times New Roman" w:hAnsi="Times New Roman" w:cs="Times New Roman"/>
-          <w:szCs w:val="24"/>
-        </w:rPr>
-      </w:pPr>
-    </w:p>
-    <w:p>
-      <w:pPr>
-        <w:pStyle w:val="Normal1"/>
-        <w:spacing w:line="360" w:lineRule="auto"/>
-        <w:ind w:left="720"/>
-        <w:rPr>
-          <w:rFonts w:ascii="Times New Roman" w:eastAsia="Liberation Sans" w:hAnsi="Times New Roman" w:cs="Times New Roman"/>
-          <w:szCs w:val="24"/>
-        </w:rPr>
-      </w:pPr>
-      <w:r>
-        <w:rPr>
-          <w:rFonts w:ascii="Times New Roman" w:eastAsia="Liberation Sans" w:hAnsi="Times New Roman" w:cs="Times New Roman"/>
-          <w:szCs w:val="24"/>
-        </w:rPr>
-        <w:t>(c) Solution:</w:t>
-      </w:r>
-    </w:p>
-    <w:p>
-      <w:pPr>
-        <w:pStyle w:val="Normal1"/>
-        <w:spacing w:line="360" w:lineRule="auto"/>
-        <w:rPr>
-          <w:rFonts w:ascii="Times New Roman" w:hAnsi="Times New Roman" w:cs="Times New Roman"/>
-          <w:szCs w:val="24"/>
-        </w:rPr>
-      </w:pPr>
-    </w:p>
-    <w:p>
-      <w:pPr>
-        <w:pStyle w:val="Normal1"/>
-        <w:spacing w:line="360" w:lineRule="auto"/>
-        <w:rPr>
-          <w:rFonts w:ascii="Times New Roman" w:hAnsi="Times New Roman" w:cs="Times New Roman"/>
-          <w:szCs w:val="24"/>
-        </w:rPr>
-      </w:pPr>
-      <w:r>
-        <w:rPr>
-          <w:rFonts w:ascii="Times New Roman" w:hAnsi="Times New Roman" w:cs="Times New Roman"/>
-          <w:szCs w:val="24"/>
-        </w:rPr>
-        <w:tab/>
-      </w:r>
-      <w:commentRangeStart w:id="8"/>
       <w:r>
         <w:rPr>
           <w:rFonts w:ascii="Times New Roman" w:hAnsi="Times New Roman" w:cs="Times New Roman"/>
@@ -1002,7 +1043,15 @@
           <w:rFonts w:ascii="Times New Roman" w:hAnsi="Times New Roman" w:cs="Times New Roman"/>
           <w:szCs w:val="24"/>
         </w:rPr>
-        <w:t>a code snippet of how this is done.</w:t>
+        <w:t xml:space="preserve">a code snippet of </w:t>
+      </w:r>
+      <w:r>
+        <w:rPr>
+          <w:rFonts w:ascii="Times New Roman" w:hAnsi="Times New Roman" w:cs="Times New Roman"/>
+          <w:szCs w:val="24"/>
+        </w:rPr>
+        <w:lastRenderedPageBreak/>
+        <w:t>how this is done.</w:t>
       </w:r>
     </w:p>
     <w:p>
@@ -1027,437 +1076,437 @@
           <w:rFonts w:ascii="Times New Roman" w:hAnsi="Times New Roman" w:cs="Times New Roman"/>
           <w:szCs w:val="24"/>
         </w:rPr>
-        <w:t xml:space="preserve"> a ship intersects an item it first checks to see what the ship’s current weapon is. If it is the </w:t>
-      </w:r>
+        <w:t xml:space="preserve"> a ship intersects an item it first checks to see what the ship’s current weapon is. If it is the same as the weapon item picked up then the weapon level is incremented </w:t>
+      </w:r>
+      <w:r>
+        <w:rPr>
+          <w:rFonts w:ascii="Times New Roman" w:hAnsi="Times New Roman" w:cs="Times New Roman"/>
+          <w:szCs w:val="24"/>
+        </w:rPr>
+        <w:t xml:space="preserve">by </w:t>
+      </w:r>
+      <w:r>
+        <w:rPr>
+          <w:rFonts w:ascii="Times New Roman" w:hAnsi="Times New Roman" w:cs="Times New Roman"/>
+          <w:szCs w:val="24"/>
+        </w:rPr>
+        <w:t>one from what the ship’s current weapon level is. If the item is different than the current ship’s weapon, the ship’s weapon type is changed to the item’s type and the weapon level is set to the base level.</w:t>
+      </w:r>
+      <w:commentRangeEnd w:id="7"/>
+      <w:r>
+        <w:rPr>
+          <w:rStyle w:val="CommentReference"/>
+        </w:rPr>
+        <w:commentReference w:id="7"/>
+      </w:r>
+    </w:p>
+    <w:p>
+      <w:pPr>
+        <w:pStyle w:val="Normal1"/>
+        <w:spacing w:line="360" w:lineRule="auto"/>
+        <w:ind w:left="45" w:firstLine="675"/>
+        <w:rPr>
+          <w:rFonts w:ascii="Times New Roman" w:eastAsia="Liberation Sans" w:hAnsi="Times New Roman" w:cs="Times New Roman"/>
+          <w:szCs w:val="24"/>
+        </w:rPr>
+      </w:pPr>
+      <w:r>
+        <w:rPr>
+          <w:rFonts w:ascii="Times New Roman" w:hAnsi="Times New Roman" w:cs="Times New Roman"/>
+          <w:szCs w:val="24"/>
+        </w:rPr>
+        <w:t xml:space="preserve">In order to make a reusable system to generate bullets </w:t>
+      </w:r>
+      <w:r>
+        <w:rPr>
+          <w:rFonts w:ascii="Times New Roman" w:eastAsia="Liberation Sans" w:hAnsi="Times New Roman" w:cs="Times New Roman"/>
+          <w:szCs w:val="24"/>
+        </w:rPr>
+        <w:t>we</w:t>
+      </w:r>
+      <w:r>
+        <w:rPr>
+          <w:rFonts w:ascii="Times New Roman" w:eastAsia="Liberation Sans" w:hAnsi="Times New Roman" w:cs="Times New Roman"/>
+          <w:szCs w:val="24"/>
+        </w:rPr>
+        <w:t xml:space="preserve"> create</w:t>
+      </w:r>
+      <w:r>
+        <w:rPr>
+          <w:rFonts w:ascii="Times New Roman" w:eastAsia="Liberation Sans" w:hAnsi="Times New Roman" w:cs="Times New Roman"/>
+          <w:szCs w:val="24"/>
+        </w:rPr>
+        <w:t>d</w:t>
+      </w:r>
+      <w:r>
+        <w:rPr>
+          <w:rFonts w:ascii="Times New Roman" w:eastAsia="Liberation Sans" w:hAnsi="Times New Roman" w:cs="Times New Roman"/>
+          <w:szCs w:val="24"/>
+        </w:rPr>
+        <w:t xml:space="preserve"> a system that would take in data from a source and output a bu</w:t>
+      </w:r>
+      <w:r>
+        <w:rPr>
+          <w:rFonts w:ascii="Times New Roman" w:eastAsia="Liberation Sans" w:hAnsi="Times New Roman" w:cs="Times New Roman"/>
+          <w:szCs w:val="24"/>
+        </w:rPr>
+        <w:t>llet object at a specific spot</w:t>
+      </w:r>
+      <w:r>
+        <w:rPr>
+          <w:rFonts w:ascii="Times New Roman" w:eastAsia="Liberation Sans" w:hAnsi="Times New Roman" w:cs="Times New Roman"/>
+          <w:szCs w:val="24"/>
+        </w:rPr>
+        <w:t>. We</w:t>
+      </w:r>
+      <w:r>
+        <w:rPr>
+          <w:rFonts w:ascii="Times New Roman" w:eastAsia="Liberation Sans" w:hAnsi="Times New Roman" w:cs="Times New Roman"/>
+          <w:szCs w:val="24"/>
+        </w:rPr>
+        <w:t xml:space="preserve"> did this through the state design pattern which made the system loosely coupled with the type of ships firing bullets, reducing the workload for the team. </w:t>
+      </w:r>
+    </w:p>
+    <w:p>
+      <w:pPr>
+        <w:pStyle w:val="Normal1"/>
+        <w:spacing w:line="360" w:lineRule="auto"/>
+        <w:ind w:firstLine="720"/>
+        <w:rPr>
+          <w:rFonts w:ascii="Times New Roman" w:eastAsia="Liberation Sans" w:hAnsi="Times New Roman" w:cs="Times New Roman"/>
+          <w:szCs w:val="24"/>
+        </w:rPr>
+      </w:pPr>
+      <w:r>
+        <w:rPr>
+          <w:rFonts w:ascii="Times New Roman" w:eastAsia="Liberation Sans" w:hAnsi="Times New Roman" w:cs="Times New Roman"/>
+          <w:szCs w:val="24"/>
+        </w:rPr>
+        <w:t xml:space="preserve">Basically, the system works by passing the weapon type and weapon level to context so that the state of the weapon system can be set. Once the state is changed to the correct bullet type a fire method is called which will actually generate the bullet objects. The player’s ship does this in the KeyController class. As the player hits the spacebar key the system is initiated, </w:t>
+      </w:r>
+      <w:r>
+        <w:rPr>
+          <w:rFonts w:ascii="Times New Roman" w:eastAsia="Liberation Sans" w:hAnsi="Times New Roman" w:cs="Times New Roman"/>
+          <w:szCs w:val="24"/>
+        </w:rPr>
+        <w:t>refer to figure 4 for a code snippet of how this works.</w:t>
+      </w:r>
+    </w:p>
+    <w:p>
+      <w:pPr>
+        <w:pStyle w:val="Normal1"/>
+        <w:spacing w:line="360" w:lineRule="auto"/>
+        <w:ind w:left="45" w:firstLine="675"/>
+        <w:rPr>
+          <w:rFonts w:ascii="Times New Roman" w:eastAsia="Liberation Sans" w:hAnsi="Times New Roman" w:cs="Times New Roman"/>
+          <w:szCs w:val="24"/>
+        </w:rPr>
+      </w:pPr>
+      <w:r>
+        <w:rPr>
+          <w:rFonts w:ascii="Times New Roman" w:eastAsia="Liberation Sans" w:hAnsi="Times New Roman" w:cs="Times New Roman"/>
+          <w:szCs w:val="24"/>
+        </w:rPr>
+        <w:t xml:space="preserve">Bullet is an object of class Context and the state is set to the weapon type and level of the player’s ship. The fire </w:t>
+      </w:r>
+      <w:bookmarkStart w:id="8" w:name="_GoBack"/>
+      <w:bookmarkEnd w:id="8"/>
+      <w:r>
+        <w:rPr>
+          <w:rFonts w:ascii="Times New Roman" w:eastAsia="Liberation Sans" w:hAnsi="Times New Roman" w:cs="Times New Roman"/>
+          <w:szCs w:val="24"/>
+        </w:rPr>
+        <w:t>method is called next which spawns the corre</w:t>
+      </w:r>
+      <w:r>
+        <w:rPr>
+          <w:rFonts w:ascii="Times New Roman" w:eastAsia="Liberation Sans" w:hAnsi="Times New Roman" w:cs="Times New Roman"/>
+          <w:szCs w:val="24"/>
+        </w:rPr>
+        <w:t>ct shot at the given position, t</w:t>
+      </w:r>
+      <w:r>
+        <w:rPr>
+          <w:rFonts w:ascii="Times New Roman" w:eastAsia="Liberation Sans" w:hAnsi="Times New Roman" w:cs="Times New Roman"/>
+          <w:szCs w:val="24"/>
+        </w:rPr>
+        <w:t>hen a sound is initiated. This system can be used exactly the same for enemy ships as well. The state and position need only be set by an enemy ship instead of a player controlled ship.</w:t>
+      </w:r>
+      <w:r>
+        <w:rPr>
+          <w:rFonts w:ascii="Times New Roman" w:eastAsia="Liberation Sans" w:hAnsi="Times New Roman" w:cs="Times New Roman"/>
+          <w:szCs w:val="24"/>
+        </w:rPr>
+        <w:tab/>
+      </w:r>
+    </w:p>
+    <w:p>
+      <w:pPr>
+        <w:pStyle w:val="Normal1"/>
+        <w:spacing w:line="360" w:lineRule="auto"/>
+        <w:ind w:firstLine="720"/>
+        <w:rPr>
+          <w:rFonts w:ascii="Times New Roman" w:eastAsia="Liberation Sans" w:hAnsi="Times New Roman" w:cs="Times New Roman"/>
+          <w:szCs w:val="24"/>
+        </w:rPr>
+      </w:pPr>
+      <w:r>
+        <w:rPr>
+          <w:rFonts w:ascii="Times New Roman" w:eastAsia="Liberation Sans" w:hAnsi="Times New Roman" w:cs="Times New Roman"/>
+          <w:szCs w:val="24"/>
+        </w:rPr>
+        <w:t xml:space="preserve">To add sounds to the game we </w:t>
+      </w:r>
+      <w:commentRangeStart w:id="9"/>
+      <w:r>
+        <w:rPr>
+          <w:rFonts w:ascii="Times New Roman" w:eastAsia="Liberation Sans" w:hAnsi="Times New Roman" w:cs="Times New Roman"/>
+          <w:szCs w:val="24"/>
+        </w:rPr>
+        <w:t>decid</w:t>
+      </w:r>
+      <w:r>
+        <w:rPr>
+          <w:rFonts w:ascii="Times New Roman" w:eastAsia="Liberation Sans" w:hAnsi="Times New Roman" w:cs="Times New Roman"/>
+          <w:szCs w:val="24"/>
+        </w:rPr>
+        <w:t>ed that using java sound applet.  W</w:t>
+      </w:r>
+      <w:r>
+        <w:rPr>
+          <w:rFonts w:ascii="Times New Roman" w:eastAsia="Liberation Sans" w:hAnsi="Times New Roman" w:cs="Times New Roman"/>
+          <w:szCs w:val="24"/>
+        </w:rPr>
+        <w:t xml:space="preserve">e didn’t have that many sounds so it would be best to just have the program load them when they were needed. </w:t>
+      </w:r>
+    </w:p>
+    <w:p>
+      <w:pPr>
+        <w:pStyle w:val="Normal1"/>
+        <w:spacing w:line="360" w:lineRule="auto"/>
+        <w:ind w:left="720"/>
+        <w:rPr>
+          <w:rFonts w:ascii="Times New Roman" w:eastAsia="Liberation Sans" w:hAnsi="Times New Roman" w:cs="Times New Roman"/>
+          <w:szCs w:val="24"/>
+        </w:rPr>
+      </w:pPr>
+    </w:p>
+    <w:p>
+      <w:pPr>
+        <w:pStyle w:val="Normal1"/>
+        <w:spacing w:line="360" w:lineRule="auto"/>
+        <w:ind w:left="720"/>
+        <w:rPr>
+          <w:rFonts w:ascii="Times New Roman" w:eastAsia="Liberation Sans" w:hAnsi="Times New Roman" w:cs="Times New Roman"/>
+          <w:szCs w:val="24"/>
+        </w:rPr>
+      </w:pPr>
+      <w:r>
+        <w:rPr>
+          <w:rFonts w:ascii="Times New Roman" w:eastAsia="Liberation Sans" w:hAnsi="Times New Roman" w:cs="Times New Roman"/>
+          <w:szCs w:val="24"/>
+        </w:rPr>
+        <w:t xml:space="preserve">    public static final Sound sound1 = new Sound("/sounds//frantic.wav");</w:t>
+      </w:r>
+    </w:p>
+    <w:p>
+      <w:pPr>
+        <w:pStyle w:val="Normal1"/>
+        <w:spacing w:line="360" w:lineRule="auto"/>
+        <w:ind w:left="720"/>
+        <w:rPr>
+          <w:rFonts w:ascii="Times New Roman" w:eastAsia="Liberation Sans" w:hAnsi="Times New Roman" w:cs="Times New Roman"/>
+          <w:szCs w:val="24"/>
+        </w:rPr>
+      </w:pPr>
+      <w:r>
+        <w:rPr>
+          <w:rFonts w:ascii="Times New Roman" w:eastAsia="Liberation Sans" w:hAnsi="Times New Roman" w:cs="Times New Roman"/>
+          <w:szCs w:val="24"/>
+        </w:rPr>
+        <w:t xml:space="preserve">    public static final Sound shot = new Sound("/sounds//shot.wav");</w:t>
+      </w:r>
+    </w:p>
+    <w:p>
+      <w:pPr>
+        <w:pStyle w:val="Normal1"/>
+        <w:spacing w:line="360" w:lineRule="auto"/>
+        <w:ind w:left="720"/>
+        <w:rPr>
+          <w:rFonts w:ascii="Times New Roman" w:eastAsia="Liberation Sans" w:hAnsi="Times New Roman" w:cs="Times New Roman"/>
+          <w:szCs w:val="24"/>
+        </w:rPr>
+      </w:pPr>
+      <w:r>
+        <w:rPr>
+          <w:rFonts w:ascii="Times New Roman" w:eastAsia="Liberation Sans" w:hAnsi="Times New Roman" w:cs="Times New Roman"/>
+          <w:szCs w:val="24"/>
+        </w:rPr>
+        <w:t xml:space="preserve">    public static final Sound shot2 = new Sound("/sounds//laser.wav");</w:t>
+      </w:r>
+    </w:p>
+    <w:p>
+      <w:pPr>
+        <w:pStyle w:val="Normal1"/>
+        <w:spacing w:line="360" w:lineRule="auto"/>
+        <w:ind w:left="720"/>
+        <w:rPr>
+          <w:rFonts w:ascii="Times New Roman" w:eastAsia="Liberation Sans" w:hAnsi="Times New Roman" w:cs="Times New Roman"/>
+          <w:szCs w:val="24"/>
+        </w:rPr>
+      </w:pPr>
+      <w:r>
+        <w:rPr>
+          <w:rFonts w:ascii="Times New Roman" w:eastAsia="Liberation Sans" w:hAnsi="Times New Roman" w:cs="Times New Roman"/>
+          <w:szCs w:val="24"/>
+        </w:rPr>
+        <w:t xml:space="preserve">    public static final Sound shot3 = new Sound("/sounds//teleport.wav");</w:t>
+      </w:r>
+    </w:p>
+    <w:p>
+      <w:pPr>
+        <w:pStyle w:val="Normal1"/>
+        <w:spacing w:line="360" w:lineRule="auto"/>
+        <w:ind w:left="720"/>
+        <w:rPr>
+          <w:rFonts w:ascii="Times New Roman" w:eastAsia="Liberation Sans" w:hAnsi="Times New Roman" w:cs="Times New Roman"/>
+          <w:szCs w:val="24"/>
+        </w:rPr>
+      </w:pPr>
+      <w:r>
+        <w:rPr>
+          <w:rFonts w:ascii="Times New Roman" w:eastAsia="Liberation Sans" w:hAnsi="Times New Roman" w:cs="Times New Roman"/>
+          <w:szCs w:val="24"/>
+        </w:rPr>
+        <w:t xml:space="preserve">    public static final Sound dead = new Sound("/sounds//explosion.wav");</w:t>
+      </w:r>
+    </w:p>
+    <w:p>
+      <w:pPr>
+        <w:pStyle w:val="Normal1"/>
+        <w:spacing w:line="360" w:lineRule="auto"/>
+        <w:ind w:left="720"/>
+        <w:rPr>
+          <w:rFonts w:ascii="Times New Roman" w:eastAsia="Liberation Sans" w:hAnsi="Times New Roman" w:cs="Times New Roman"/>
+          <w:szCs w:val="24"/>
+        </w:rPr>
+      </w:pPr>
+    </w:p>
+    <w:p>
+      <w:pPr>
+        <w:pStyle w:val="Normal1"/>
+        <w:spacing w:line="360" w:lineRule="auto"/>
+        <w:rPr>
+          <w:rFonts w:ascii="Times New Roman" w:eastAsia="Liberation Sans" w:hAnsi="Times New Roman" w:cs="Times New Roman"/>
+          <w:szCs w:val="24"/>
+        </w:rPr>
+      </w:pPr>
+      <w:r>
+        <w:rPr>
+          <w:rFonts w:ascii="Times New Roman" w:eastAsia="Liberation Sans" w:hAnsi="Times New Roman" w:cs="Times New Roman"/>
+          <w:szCs w:val="24"/>
+        </w:rPr>
+        <w:t xml:space="preserve">This code tell the program where to look for each file. When the file is needed. </w:t>
+      </w:r>
+    </w:p>
+    <w:p>
+      <w:pPr>
+        <w:pStyle w:val="Normal1"/>
+        <w:spacing w:line="360" w:lineRule="auto"/>
+        <w:ind w:left="720"/>
+        <w:rPr>
+          <w:rFonts w:ascii="Times New Roman" w:eastAsia="Liberation Sans" w:hAnsi="Times New Roman" w:cs="Times New Roman"/>
+          <w:szCs w:val="24"/>
+        </w:rPr>
+      </w:pPr>
+    </w:p>
+    <w:p>
+      <w:pPr>
+        <w:pStyle w:val="Normal1"/>
+        <w:spacing w:line="360" w:lineRule="auto"/>
+        <w:ind w:left="720"/>
+        <w:rPr>
+          <w:rFonts w:ascii="Times New Roman" w:eastAsia="Liberation Sans" w:hAnsi="Times New Roman" w:cs="Times New Roman"/>
+          <w:szCs w:val="24"/>
+        </w:rPr>
+      </w:pPr>
+      <w:r>
+        <w:rPr>
+          <w:rFonts w:ascii="Times New Roman" w:eastAsia="Liberation Sans" w:hAnsi="Times New Roman" w:cs="Times New Roman"/>
+          <w:szCs w:val="24"/>
+        </w:rPr>
+        <w:t>Sound1.play();</w:t>
+      </w:r>
+    </w:p>
+    <w:p>
+      <w:pPr>
+        <w:pStyle w:val="Normal1"/>
+        <w:spacing w:line="360" w:lineRule="auto"/>
+        <w:ind w:left="720"/>
+        <w:rPr>
+          <w:rFonts w:ascii="Times New Roman" w:eastAsia="Liberation Sans" w:hAnsi="Times New Roman" w:cs="Times New Roman"/>
+          <w:szCs w:val="24"/>
+        </w:rPr>
+      </w:pPr>
+      <w:r>
+        <w:rPr>
+          <w:rFonts w:ascii="Times New Roman" w:eastAsia="Liberation Sans" w:hAnsi="Times New Roman" w:cs="Times New Roman"/>
+          <w:szCs w:val="24"/>
+        </w:rPr>
+        <w:t>Shot.play();</w:t>
+      </w:r>
+    </w:p>
+    <w:p>
+      <w:pPr>
+        <w:pStyle w:val="Normal1"/>
+        <w:spacing w:line="360" w:lineRule="auto"/>
+        <w:ind w:left="720"/>
+        <w:rPr>
+          <w:rFonts w:ascii="Times New Roman" w:eastAsia="Liberation Sans" w:hAnsi="Times New Roman" w:cs="Times New Roman"/>
+          <w:szCs w:val="24"/>
+        </w:rPr>
+      </w:pPr>
+      <w:r>
+        <w:rPr>
+          <w:rFonts w:ascii="Times New Roman" w:eastAsia="Liberation Sans" w:hAnsi="Times New Roman" w:cs="Times New Roman"/>
+          <w:szCs w:val="24"/>
+        </w:rPr>
+        <w:t>Shot2.play();</w:t>
+      </w:r>
+    </w:p>
+    <w:p>
+      <w:pPr>
+        <w:pStyle w:val="Normal1"/>
+        <w:spacing w:line="360" w:lineRule="auto"/>
+        <w:ind w:left="720"/>
+        <w:rPr>
+          <w:rFonts w:ascii="Times New Roman" w:eastAsia="Liberation Sans" w:hAnsi="Times New Roman" w:cs="Times New Roman"/>
+          <w:szCs w:val="24"/>
+        </w:rPr>
+      </w:pPr>
+      <w:r>
+        <w:rPr>
+          <w:rFonts w:ascii="Times New Roman" w:eastAsia="Liberation Sans" w:hAnsi="Times New Roman" w:cs="Times New Roman"/>
+          <w:szCs w:val="24"/>
+        </w:rPr>
+        <w:t>Shot3.play()</w:t>
+      </w:r>
+    </w:p>
+    <w:p>
+      <w:pPr>
+        <w:pStyle w:val="Normal1"/>
+        <w:spacing w:line="360" w:lineRule="auto"/>
+        <w:rPr>
+          <w:rFonts w:ascii="Times New Roman" w:hAnsi="Times New Roman" w:cs="Times New Roman"/>
+          <w:szCs w:val="24"/>
+        </w:rPr>
+      </w:pPr>
       <w:r>
         <w:rPr>
           <w:rFonts w:ascii="Times New Roman" w:hAnsi="Times New Roman" w:cs="Times New Roman"/>
           <w:szCs w:val="24"/>
         </w:rPr>
         <w:lastRenderedPageBreak/>
-        <w:t xml:space="preserve">same as the weapon item picked up then the weapon level is incremented </w:t>
-      </w:r>
-      <w:r>
-        <w:rPr>
-          <w:rFonts w:ascii="Times New Roman" w:hAnsi="Times New Roman" w:cs="Times New Roman"/>
-          <w:szCs w:val="24"/>
-        </w:rPr>
-        <w:t xml:space="preserve">by </w:t>
-      </w:r>
-      <w:r>
-        <w:rPr>
-          <w:rFonts w:ascii="Times New Roman" w:hAnsi="Times New Roman" w:cs="Times New Roman"/>
-          <w:szCs w:val="24"/>
-        </w:rPr>
-        <w:t>one from what the ship’s current weapon level is. If the item is different than the current ship’s weapon, the ship’s weapon type is changed to the item’s type and the weapon level is set to the base level.</w:t>
-      </w:r>
-      <w:commentRangeEnd w:id="8"/>
-      <w:r>
-        <w:rPr>
-          <w:rStyle w:val="CommentReference"/>
-        </w:rPr>
-        <w:commentReference w:id="8"/>
-      </w:r>
-    </w:p>
-    <w:p>
-      <w:pPr>
-        <w:pStyle w:val="Normal1"/>
-        <w:spacing w:line="360" w:lineRule="auto"/>
-        <w:ind w:left="45" w:firstLine="675"/>
-        <w:rPr>
-          <w:rFonts w:ascii="Times New Roman" w:eastAsia="Liberation Sans" w:hAnsi="Times New Roman" w:cs="Times New Roman"/>
-          <w:szCs w:val="24"/>
-        </w:rPr>
-      </w:pPr>
-      <w:r>
-        <w:rPr>
-          <w:rFonts w:ascii="Times New Roman" w:hAnsi="Times New Roman" w:cs="Times New Roman"/>
-          <w:szCs w:val="24"/>
-        </w:rPr>
-        <w:t xml:space="preserve">In order to make a reusable system to generate bullets </w:t>
-      </w:r>
-      <w:r>
-        <w:rPr>
-          <w:rFonts w:ascii="Times New Roman" w:eastAsia="Liberation Sans" w:hAnsi="Times New Roman" w:cs="Times New Roman"/>
-          <w:szCs w:val="24"/>
-        </w:rPr>
-        <w:t>we</w:t>
-      </w:r>
-      <w:r>
-        <w:rPr>
-          <w:rFonts w:ascii="Times New Roman" w:eastAsia="Liberation Sans" w:hAnsi="Times New Roman" w:cs="Times New Roman"/>
-          <w:szCs w:val="24"/>
-        </w:rPr>
-        <w:t xml:space="preserve"> create</w:t>
-      </w:r>
-      <w:r>
-        <w:rPr>
-          <w:rFonts w:ascii="Times New Roman" w:eastAsia="Liberation Sans" w:hAnsi="Times New Roman" w:cs="Times New Roman"/>
-          <w:szCs w:val="24"/>
-        </w:rPr>
-        <w:t>d</w:t>
-      </w:r>
-      <w:r>
-        <w:rPr>
-          <w:rFonts w:ascii="Times New Roman" w:eastAsia="Liberation Sans" w:hAnsi="Times New Roman" w:cs="Times New Roman"/>
-          <w:szCs w:val="24"/>
-        </w:rPr>
-        <w:t xml:space="preserve"> a system that would take in data from a source and output a bu</w:t>
-      </w:r>
-      <w:r>
-        <w:rPr>
-          <w:rFonts w:ascii="Times New Roman" w:eastAsia="Liberation Sans" w:hAnsi="Times New Roman" w:cs="Times New Roman"/>
-          <w:szCs w:val="24"/>
-        </w:rPr>
-        <w:t>llet object at a specific spot</w:t>
-      </w:r>
-      <w:r>
-        <w:rPr>
-          <w:rFonts w:ascii="Times New Roman" w:eastAsia="Liberation Sans" w:hAnsi="Times New Roman" w:cs="Times New Roman"/>
-          <w:szCs w:val="24"/>
-        </w:rPr>
-        <w:t>. We</w:t>
-      </w:r>
-      <w:r>
-        <w:rPr>
-          <w:rFonts w:ascii="Times New Roman" w:eastAsia="Liberation Sans" w:hAnsi="Times New Roman" w:cs="Times New Roman"/>
-          <w:szCs w:val="24"/>
-        </w:rPr>
-        <w:t xml:space="preserve"> did this through the state design pattern which made the system loosely coupled with the type of ships firing bullets, reducing the workload for the team. </w:t>
-      </w:r>
-    </w:p>
-    <w:p>
-      <w:pPr>
-        <w:pStyle w:val="Normal1"/>
-        <w:spacing w:line="360" w:lineRule="auto"/>
-        <w:ind w:firstLine="720"/>
-        <w:rPr>
-          <w:rFonts w:ascii="Times New Roman" w:eastAsia="Liberation Sans" w:hAnsi="Times New Roman" w:cs="Times New Roman"/>
-          <w:szCs w:val="24"/>
-        </w:rPr>
-      </w:pPr>
-      <w:r>
-        <w:rPr>
-          <w:rFonts w:ascii="Times New Roman" w:eastAsia="Liberation Sans" w:hAnsi="Times New Roman" w:cs="Times New Roman"/>
-          <w:szCs w:val="24"/>
-        </w:rPr>
-        <w:t xml:space="preserve">Basically, the system works by passing the weapon type and weapon level to context so that the state of the weapon system can be set. Once the state is changed to the correct bullet type a fire method is called which will actually generate the bullet objects. The player’s ship does this in the KeyController class. As the player hits the spacebar key the system is initiated, </w:t>
-      </w:r>
-      <w:r>
-        <w:rPr>
-          <w:rFonts w:ascii="Times New Roman" w:eastAsia="Liberation Sans" w:hAnsi="Times New Roman" w:cs="Times New Roman"/>
-          <w:szCs w:val="24"/>
-        </w:rPr>
-        <w:t>refer to figure 4 for a code snippet of how this works.</w:t>
-      </w:r>
-    </w:p>
-    <w:p>
-      <w:pPr>
-        <w:pStyle w:val="Normal1"/>
-        <w:spacing w:line="360" w:lineRule="auto"/>
-        <w:ind w:left="45" w:firstLine="675"/>
-        <w:rPr>
-          <w:rFonts w:ascii="Times New Roman" w:eastAsia="Liberation Sans" w:hAnsi="Times New Roman" w:cs="Times New Roman"/>
-          <w:szCs w:val="24"/>
-        </w:rPr>
-      </w:pPr>
-      <w:r>
-        <w:rPr>
-          <w:rFonts w:ascii="Times New Roman" w:eastAsia="Liberation Sans" w:hAnsi="Times New Roman" w:cs="Times New Roman"/>
-          <w:szCs w:val="24"/>
-        </w:rPr>
-        <w:t>Bullet is an object of class Context and the state is set to the weapon type and level of the player’s ship. The fire method is called next which spawns the corre</w:t>
-      </w:r>
-      <w:r>
-        <w:rPr>
-          <w:rFonts w:ascii="Times New Roman" w:eastAsia="Liberation Sans" w:hAnsi="Times New Roman" w:cs="Times New Roman"/>
-          <w:szCs w:val="24"/>
-        </w:rPr>
-        <w:t>ct shot at the given position, t</w:t>
-      </w:r>
-      <w:r>
-        <w:rPr>
-          <w:rFonts w:ascii="Times New Roman" w:eastAsia="Liberation Sans" w:hAnsi="Times New Roman" w:cs="Times New Roman"/>
-          <w:szCs w:val="24"/>
-        </w:rPr>
-        <w:t>hen a sound is initiated. This system can be used exactly the same for enemy ships as well. The state and position need only be set by an enemy ship instead of a player controlled ship.</w:t>
-      </w:r>
-      <w:r>
-        <w:rPr>
-          <w:rFonts w:ascii="Times New Roman" w:eastAsia="Liberation Sans" w:hAnsi="Times New Roman" w:cs="Times New Roman"/>
-          <w:szCs w:val="24"/>
-        </w:rPr>
-        <w:tab/>
-      </w:r>
-    </w:p>
-    <w:p>
-      <w:pPr>
-        <w:pStyle w:val="Normal1"/>
-        <w:spacing w:line="360" w:lineRule="auto"/>
-        <w:ind w:firstLine="720"/>
-        <w:rPr>
-          <w:rFonts w:ascii="Times New Roman" w:eastAsia="Liberation Sans" w:hAnsi="Times New Roman" w:cs="Times New Roman"/>
-          <w:szCs w:val="24"/>
-        </w:rPr>
-      </w:pPr>
-      <w:r>
-        <w:rPr>
-          <w:rFonts w:ascii="Times New Roman" w:eastAsia="Liberation Sans" w:hAnsi="Times New Roman" w:cs="Times New Roman"/>
-          <w:szCs w:val="24"/>
-        </w:rPr>
-        <w:t xml:space="preserve">To add sounds to the game we </w:t>
-      </w:r>
-      <w:commentRangeStart w:id="9"/>
-      <w:r>
-        <w:rPr>
-          <w:rFonts w:ascii="Times New Roman" w:eastAsia="Liberation Sans" w:hAnsi="Times New Roman" w:cs="Times New Roman"/>
-          <w:szCs w:val="24"/>
-        </w:rPr>
-        <w:t>decid</w:t>
-      </w:r>
-      <w:r>
-        <w:rPr>
-          <w:rFonts w:ascii="Times New Roman" w:eastAsia="Liberation Sans" w:hAnsi="Times New Roman" w:cs="Times New Roman"/>
-          <w:szCs w:val="24"/>
-        </w:rPr>
-        <w:t>ed that using java sound applet.  W</w:t>
-      </w:r>
-      <w:bookmarkStart w:id="10" w:name="_GoBack"/>
-      <w:bookmarkEnd w:id="10"/>
-      <w:r>
-        <w:rPr>
-          <w:rFonts w:ascii="Times New Roman" w:eastAsia="Liberation Sans" w:hAnsi="Times New Roman" w:cs="Times New Roman"/>
-          <w:szCs w:val="24"/>
-        </w:rPr>
-        <w:t xml:space="preserve">e didn’t have that many sounds so it would be best to just have the program load them when they were needed. </w:t>
-      </w:r>
-    </w:p>
-    <w:p>
-      <w:pPr>
-        <w:pStyle w:val="Normal1"/>
-        <w:spacing w:line="360" w:lineRule="auto"/>
-        <w:ind w:left="720"/>
-        <w:rPr>
-          <w:rFonts w:ascii="Times New Roman" w:eastAsia="Liberation Sans" w:hAnsi="Times New Roman" w:cs="Times New Roman"/>
-          <w:szCs w:val="24"/>
-        </w:rPr>
-      </w:pPr>
-    </w:p>
-    <w:p>
-      <w:pPr>
-        <w:pStyle w:val="Normal1"/>
-        <w:spacing w:line="360" w:lineRule="auto"/>
-        <w:ind w:left="720"/>
-        <w:rPr>
-          <w:rFonts w:ascii="Times New Roman" w:eastAsia="Liberation Sans" w:hAnsi="Times New Roman" w:cs="Times New Roman"/>
-          <w:szCs w:val="24"/>
-        </w:rPr>
-      </w:pPr>
-      <w:r>
-        <w:rPr>
-          <w:rFonts w:ascii="Times New Roman" w:eastAsia="Liberation Sans" w:hAnsi="Times New Roman" w:cs="Times New Roman"/>
-          <w:szCs w:val="24"/>
-        </w:rPr>
-        <w:t xml:space="preserve">    public static final Sound sound1 = new Sound("/sounds//frantic.wav");</w:t>
-      </w:r>
-    </w:p>
-    <w:p>
-      <w:pPr>
-        <w:pStyle w:val="Normal1"/>
-        <w:spacing w:line="360" w:lineRule="auto"/>
-        <w:ind w:left="720"/>
-        <w:rPr>
-          <w:rFonts w:ascii="Times New Roman" w:eastAsia="Liberation Sans" w:hAnsi="Times New Roman" w:cs="Times New Roman"/>
-          <w:szCs w:val="24"/>
-        </w:rPr>
-      </w:pPr>
-      <w:r>
-        <w:rPr>
-          <w:rFonts w:ascii="Times New Roman" w:eastAsia="Liberation Sans" w:hAnsi="Times New Roman" w:cs="Times New Roman"/>
-          <w:szCs w:val="24"/>
-        </w:rPr>
-        <w:t xml:space="preserve">    public static final Sound shot = new Sound("/sounds//shot.wav");</w:t>
-      </w:r>
-    </w:p>
-    <w:p>
-      <w:pPr>
-        <w:pStyle w:val="Normal1"/>
-        <w:spacing w:line="360" w:lineRule="auto"/>
-        <w:ind w:left="720"/>
-        <w:rPr>
-          <w:rFonts w:ascii="Times New Roman" w:eastAsia="Liberation Sans" w:hAnsi="Times New Roman" w:cs="Times New Roman"/>
-          <w:szCs w:val="24"/>
-        </w:rPr>
-      </w:pPr>
-      <w:r>
-        <w:rPr>
-          <w:rFonts w:ascii="Times New Roman" w:eastAsia="Liberation Sans" w:hAnsi="Times New Roman" w:cs="Times New Roman"/>
-          <w:szCs w:val="24"/>
-        </w:rPr>
-        <w:t xml:space="preserve">    public static final Sound shot2 = new Sound("/sounds//laser.wav");</w:t>
-      </w:r>
-    </w:p>
-    <w:p>
-      <w:pPr>
-        <w:pStyle w:val="Normal1"/>
-        <w:spacing w:line="360" w:lineRule="auto"/>
-        <w:ind w:left="720"/>
-        <w:rPr>
-          <w:rFonts w:ascii="Times New Roman" w:eastAsia="Liberation Sans" w:hAnsi="Times New Roman" w:cs="Times New Roman"/>
-          <w:szCs w:val="24"/>
-        </w:rPr>
-      </w:pPr>
-      <w:r>
-        <w:rPr>
-          <w:rFonts w:ascii="Times New Roman" w:eastAsia="Liberation Sans" w:hAnsi="Times New Roman" w:cs="Times New Roman"/>
-          <w:szCs w:val="24"/>
-        </w:rPr>
-        <w:t xml:space="preserve">    public static final Sound shot3 = new Sound("/sounds//teleport.wav");</w:t>
-      </w:r>
-    </w:p>
-    <w:p>
-      <w:pPr>
-        <w:pStyle w:val="Normal1"/>
-        <w:spacing w:line="360" w:lineRule="auto"/>
-        <w:ind w:left="720"/>
-        <w:rPr>
-          <w:rFonts w:ascii="Times New Roman" w:eastAsia="Liberation Sans" w:hAnsi="Times New Roman" w:cs="Times New Roman"/>
-          <w:szCs w:val="24"/>
-        </w:rPr>
-      </w:pPr>
-      <w:r>
-        <w:rPr>
-          <w:rFonts w:ascii="Times New Roman" w:eastAsia="Liberation Sans" w:hAnsi="Times New Roman" w:cs="Times New Roman"/>
-          <w:szCs w:val="24"/>
-        </w:rPr>
-        <w:t xml:space="preserve">    public static final Sound dead = new Sound("/sounds//explosion.wav");</w:t>
-      </w:r>
-    </w:p>
-    <w:p>
-      <w:pPr>
-        <w:pStyle w:val="Normal1"/>
-        <w:spacing w:line="360" w:lineRule="auto"/>
-        <w:ind w:left="720"/>
-        <w:rPr>
-          <w:rFonts w:ascii="Times New Roman" w:eastAsia="Liberation Sans" w:hAnsi="Times New Roman" w:cs="Times New Roman"/>
-          <w:szCs w:val="24"/>
-        </w:rPr>
-      </w:pPr>
-    </w:p>
-    <w:p>
-      <w:pPr>
-        <w:pStyle w:val="Normal1"/>
-        <w:spacing w:line="360" w:lineRule="auto"/>
-        <w:rPr>
-          <w:rFonts w:ascii="Times New Roman" w:eastAsia="Liberation Sans" w:hAnsi="Times New Roman" w:cs="Times New Roman"/>
-          <w:szCs w:val="24"/>
-        </w:rPr>
-      </w:pPr>
-      <w:r>
-        <w:rPr>
-          <w:rFonts w:ascii="Times New Roman" w:eastAsia="Liberation Sans" w:hAnsi="Times New Roman" w:cs="Times New Roman"/>
-          <w:szCs w:val="24"/>
-        </w:rPr>
-        <w:t xml:space="preserve">This code tell the program where to look for each file. When the file is needed. </w:t>
-      </w:r>
-    </w:p>
-    <w:p>
-      <w:pPr>
-        <w:pStyle w:val="Normal1"/>
-        <w:spacing w:line="360" w:lineRule="auto"/>
-        <w:ind w:left="720"/>
-        <w:rPr>
-          <w:rFonts w:ascii="Times New Roman" w:eastAsia="Liberation Sans" w:hAnsi="Times New Roman" w:cs="Times New Roman"/>
-          <w:szCs w:val="24"/>
-        </w:rPr>
-      </w:pPr>
-    </w:p>
-    <w:p>
-      <w:pPr>
-        <w:pStyle w:val="Normal1"/>
-        <w:spacing w:line="360" w:lineRule="auto"/>
-        <w:ind w:left="720"/>
-        <w:rPr>
-          <w:rFonts w:ascii="Times New Roman" w:eastAsia="Liberation Sans" w:hAnsi="Times New Roman" w:cs="Times New Roman"/>
-          <w:szCs w:val="24"/>
-        </w:rPr>
-      </w:pPr>
-      <w:r>
-        <w:rPr>
-          <w:rFonts w:ascii="Times New Roman" w:eastAsia="Liberation Sans" w:hAnsi="Times New Roman" w:cs="Times New Roman"/>
-          <w:szCs w:val="24"/>
-        </w:rPr>
-        <w:t>Sound1.play();</w:t>
-      </w:r>
-    </w:p>
-    <w:p>
-      <w:pPr>
-        <w:pStyle w:val="Normal1"/>
-        <w:spacing w:line="360" w:lineRule="auto"/>
-        <w:ind w:left="720"/>
-        <w:rPr>
-          <w:rFonts w:ascii="Times New Roman" w:eastAsia="Liberation Sans" w:hAnsi="Times New Roman" w:cs="Times New Roman"/>
-          <w:szCs w:val="24"/>
-        </w:rPr>
-      </w:pPr>
-      <w:r>
-        <w:rPr>
-          <w:rFonts w:ascii="Times New Roman" w:eastAsia="Liberation Sans" w:hAnsi="Times New Roman" w:cs="Times New Roman"/>
-          <w:szCs w:val="24"/>
-        </w:rPr>
-        <w:t>Shot.play();</w:t>
-      </w:r>
-    </w:p>
-    <w:p>
-      <w:pPr>
-        <w:pStyle w:val="Normal1"/>
-        <w:spacing w:line="360" w:lineRule="auto"/>
-        <w:ind w:left="720"/>
-        <w:rPr>
-          <w:rFonts w:ascii="Times New Roman" w:eastAsia="Liberation Sans" w:hAnsi="Times New Roman" w:cs="Times New Roman"/>
-          <w:szCs w:val="24"/>
-        </w:rPr>
-      </w:pPr>
-      <w:r>
-        <w:rPr>
-          <w:rFonts w:ascii="Times New Roman" w:eastAsia="Liberation Sans" w:hAnsi="Times New Roman" w:cs="Times New Roman"/>
-          <w:szCs w:val="24"/>
-        </w:rPr>
-        <w:t>Shot2.play();</w:t>
-      </w:r>
-    </w:p>
-    <w:p>
-      <w:pPr>
-        <w:pStyle w:val="Normal1"/>
-        <w:spacing w:line="360" w:lineRule="auto"/>
-        <w:ind w:left="720"/>
-        <w:rPr>
-          <w:rFonts w:ascii="Times New Roman" w:eastAsia="Liberation Sans" w:hAnsi="Times New Roman" w:cs="Times New Roman"/>
-          <w:szCs w:val="24"/>
-        </w:rPr>
-      </w:pPr>
-      <w:r>
-        <w:rPr>
-          <w:rFonts w:ascii="Times New Roman" w:eastAsia="Liberation Sans" w:hAnsi="Times New Roman" w:cs="Times New Roman"/>
-          <w:szCs w:val="24"/>
-        </w:rPr>
-        <w:t>Shot3.play()</w:t>
-      </w:r>
-    </w:p>
-    <w:p>
-      <w:pPr>
-        <w:pStyle w:val="Normal1"/>
-        <w:spacing w:line="360" w:lineRule="auto"/>
-        <w:rPr>
-          <w:rFonts w:ascii="Times New Roman" w:hAnsi="Times New Roman" w:cs="Times New Roman"/>
-          <w:szCs w:val="24"/>
-        </w:rPr>
-      </w:pPr>
-      <w:r>
-        <w:rPr>
-          <w:rFonts w:ascii="Times New Roman" w:hAnsi="Times New Roman" w:cs="Times New Roman"/>
-          <w:szCs w:val="24"/>
-        </w:rPr>
         <w:tab/>
         <w:t>Dead.play();</w:t>
       </w:r>
@@ -1487,7 +1536,6 @@
           <w:rFonts w:ascii="Times New Roman" w:hAnsi="Times New Roman" w:cs="Times New Roman"/>
           <w:szCs w:val="24"/>
         </w:rPr>
-        <w:lastRenderedPageBreak/>
         <w:tab/>
         <w:t>These all tell the program when to play each file and there are other function</w:t>
       </w:r>
@@ -1523,55 +1571,102 @@
           <w:szCs w:val="24"/>
         </w:rPr>
       </w:pPr>
+      <w:commentRangeStart w:id="10"/>
+      <w:r>
+        <w:rPr>
+          <w:rFonts w:ascii="Times New Roman" w:hAnsi="Times New Roman" w:cs="Times New Roman"/>
+          <w:szCs w:val="24"/>
+        </w:rPr>
+        <w:t xml:space="preserve">For this </w:t>
+      </w:r>
+      <w:r>
+        <w:rPr>
+          <w:rFonts w:ascii="Times New Roman" w:hAnsi="Times New Roman" w:cs="Times New Roman"/>
+          <w:szCs w:val="24"/>
+        </w:rPr>
+        <w:t>feature</w:t>
+      </w:r>
+      <w:r>
+        <w:rPr>
+          <w:rFonts w:ascii="Times New Roman" w:hAnsi="Times New Roman" w:cs="Times New Roman"/>
+          <w:szCs w:val="24"/>
+        </w:rPr>
+        <w:t xml:space="preserve">, </w:t>
+      </w:r>
+      <w:r>
+        <w:rPr>
+          <w:rFonts w:ascii="Times New Roman" w:hAnsi="Times New Roman" w:cs="Times New Roman"/>
+          <w:szCs w:val="24"/>
+        </w:rPr>
+        <w:t>the proxy design pattern was used in the game.</w:t>
+      </w:r>
+      <w:r>
+        <w:rPr>
+          <w:rFonts w:ascii="Times New Roman" w:hAnsi="Times New Roman" w:cs="Times New Roman"/>
+          <w:szCs w:val="24"/>
+        </w:rPr>
+        <w:t xml:space="preserve"> First, the GamePanel class implement MouseMotionListener </w:t>
+      </w:r>
+      <w:r>
+        <w:rPr>
+          <w:rFonts w:ascii="Times New Roman" w:hAnsi="Times New Roman" w:cs="Times New Roman"/>
+          <w:szCs w:val="24"/>
+        </w:rPr>
+        <w:t>to get the mouse position, and we</w:t>
+      </w:r>
+      <w:r>
+        <w:rPr>
+          <w:rFonts w:ascii="Times New Roman" w:hAnsi="Times New Roman" w:cs="Times New Roman"/>
+          <w:szCs w:val="24"/>
+        </w:rPr>
+        <w:t xml:space="preserve"> changed all figureRender method to figureRending. In the figureRendering method, it uses the proxyfigure to render the object. The right part of the diagram is the proxy design pattern, and the EnemyShip, DefaultShip and Missle is GameFigure. In the GamePanel class, when the figureRendering method is called, it will create the ProxyGameFigure instance, and the ProxyGameFigure will call the onRendering method, this method checks if the rectangle of the GameFigure contains the mouse point, if it does, it will call the renderToolTips to show the GameFigure information, and otherwise, it will only call the render method.</w:t>
+      </w:r>
+      <w:commentRangeEnd w:id="10"/>
+      <w:r>
+        <w:rPr>
+          <w:rStyle w:val="CommentReference"/>
+        </w:rPr>
+        <w:commentReference w:id="10"/>
+      </w:r>
+      <w:r>
+        <w:rPr>
+          <w:rFonts w:ascii="Times New Roman" w:hAnsi="Times New Roman" w:cs="Times New Roman"/>
+          <w:szCs w:val="24"/>
+        </w:rPr>
+        <w:t xml:space="preserve"> A diagram of the classes can be found in the appendix item 1.</w:t>
+      </w:r>
+    </w:p>
+    <w:p>
+      <w:pPr>
+        <w:pStyle w:val="Normal1"/>
+        <w:spacing w:line="360" w:lineRule="auto"/>
+        <w:ind w:firstLine="720"/>
+        <w:rPr>
+          <w:rFonts w:ascii="Times New Roman" w:hAnsi="Times New Roman" w:cs="Times New Roman"/>
+          <w:szCs w:val="24"/>
+        </w:rPr>
+      </w:pPr>
       <w:commentRangeStart w:id="11"/>
       <w:r>
         <w:rPr>
           <w:rFonts w:ascii="Times New Roman" w:hAnsi="Times New Roman" w:cs="Times New Roman"/>
           <w:szCs w:val="24"/>
         </w:rPr>
-        <w:t xml:space="preserve">For this </w:t>
-      </w:r>
-      <w:r>
-        <w:rPr>
-          <w:rFonts w:ascii="Times New Roman" w:hAnsi="Times New Roman" w:cs="Times New Roman"/>
-          <w:szCs w:val="24"/>
-        </w:rPr>
-        <w:t>feature</w:t>
-      </w:r>
-      <w:r>
-        <w:rPr>
-          <w:rFonts w:ascii="Times New Roman" w:hAnsi="Times New Roman" w:cs="Times New Roman"/>
-          <w:szCs w:val="24"/>
-        </w:rPr>
-        <w:t xml:space="preserve">, </w:t>
-      </w:r>
-      <w:r>
-        <w:rPr>
-          <w:rFonts w:ascii="Times New Roman" w:hAnsi="Times New Roman" w:cs="Times New Roman"/>
-          <w:szCs w:val="24"/>
-        </w:rPr>
-        <w:t>the proxy design pattern was used in the game.</w:t>
-      </w:r>
-      <w:r>
-        <w:rPr>
-          <w:rFonts w:ascii="Times New Roman" w:hAnsi="Times New Roman" w:cs="Times New Roman"/>
-          <w:szCs w:val="24"/>
-        </w:rPr>
-        <w:t xml:space="preserve"> First, the GamePanel class implement MouseMotionListener </w:t>
-      </w:r>
-      <w:r>
-        <w:rPr>
-          <w:rFonts w:ascii="Times New Roman" w:hAnsi="Times New Roman" w:cs="Times New Roman"/>
-          <w:szCs w:val="24"/>
-        </w:rPr>
-        <w:t>to get the mouse position, and we</w:t>
-      </w:r>
-      <w:r>
-        <w:rPr>
-          <w:rFonts w:ascii="Times New Roman" w:hAnsi="Times New Roman" w:cs="Times New Roman"/>
-          <w:szCs w:val="24"/>
-        </w:rPr>
-        <w:t xml:space="preserve"> changed all figureRender method to figureRending. In the figureRendering method, it uses the proxyfigure to render the object. The right part of the diagram is the proxy design pattern, and the EnemyShip, DefaultShip and Missle is GameFigure. In the GamePanel class, when the figureRendering method is called, it will create the ProxyGameFigure instance, and the ProxyGameFigure will call the onRendering method, this method checks if the rectangle of the GameFigure contains the mouse point, if it does, it will call the renderToolTips to show the GameFigure information, and otherwise, it will only call the render method.</w:t>
+        <w:t>For the level a few</w:t>
+      </w:r>
+      <w:r>
+        <w:rPr>
+          <w:rFonts w:ascii="Times New Roman" w:hAnsi="Times New Roman" w:cs="Times New Roman"/>
+          <w:szCs w:val="24"/>
+        </w:rPr>
+        <w:t xml:space="preserve"> items had to be worked out. The level had to contain the images used for both the first level and for the transition and for the second level that the player will see. The level would have to use the sizing of the image to determine when to loop the image back otherwise the image would slide off the screen and not update and show the user. This is an example of this code as the images for the level are constrained to certain size limits</w:t>
+      </w:r>
+      <w:r>
+        <w:rPr>
+          <w:rFonts w:ascii="Times New Roman" w:hAnsi="Times New Roman" w:cs="Times New Roman"/>
+          <w:szCs w:val="24"/>
+        </w:rPr>
+        <w:t>, see appendix 2 for the image. In this example a new image is drawn once a certain point is reached so the two images are placed on top of each other until the second one reaches a merge point. Once that merged point or a point where the two images have similar looks so the background seems to not jump so badly the entire image set is moved up to the top of the field of view to begin scrolling down the user’s view again. This continues until the level ends, is paused, or the game is quit.</w:t>
       </w:r>
       <w:commentRangeEnd w:id="11"/>
       <w:r>
@@ -1580,13 +1675,6 @@
         </w:rPr>
         <w:commentReference w:id="11"/>
       </w:r>
-      <w:r>
-        <w:rPr>
-          <w:rFonts w:ascii="Times New Roman" w:hAnsi="Times New Roman" w:cs="Times New Roman"/>
-          <w:szCs w:val="24"/>
-        </w:rPr>
-        <w:t xml:space="preserve"> A diagram of the classes can be found in the appendix item 1.</w:t>
-      </w:r>
     </w:p>
     <w:p>
       <w:pPr>
@@ -1598,27 +1686,96 @@
           <w:szCs w:val="24"/>
         </w:rPr>
       </w:pPr>
+      <w:r>
+        <w:rPr>
+          <w:rFonts w:ascii="Times New Roman" w:hAnsi="Times New Roman" w:cs="Times New Roman"/>
+          <w:szCs w:val="24"/>
+        </w:rPr>
+        <w:t>The flyweight pattern was created with a</w:t>
+      </w:r>
+      <w:r>
+        <w:rPr>
+          <w:rFonts w:ascii="Times New Roman" w:hAnsi="Times New Roman" w:cs="Times New Roman"/>
+          <w:szCs w:val="24"/>
+        </w:rPr>
+        <w:t>n</w:t>
+      </w:r>
+      <w:r>
+        <w:rPr>
+          <w:rFonts w:ascii="Times New Roman" w:hAnsi="Times New Roman" w:cs="Times New Roman"/>
+          <w:szCs w:val="24"/>
+        </w:rPr>
+        <w:t xml:space="preserve"> interface allowing the </w:t>
+      </w:r>
+      <w:r>
+        <w:rPr>
+          <w:rFonts w:ascii="Times New Roman" w:hAnsi="Times New Roman" w:cs="Times New Roman"/>
+          <w:szCs w:val="24"/>
+        </w:rPr>
+        <w:t>calling entity to determine what image it is supposed to receive. This is done by verifying the type of object passed into the flyweight then checking the state of the object and returning the image file for the requesting object. The UML diagram for the flyweight can be found in appendix 5. The object is passed to the FlyweightItem which handles the object using switch statements to handle the object and assign the static images that are instantiated when the EnemyFlyweightFactory produces the EnemyFlyweight items for use in the GameData.</w:t>
+      </w:r>
+    </w:p>
+    <w:p>
+      <w:pPr>
+        <w:pStyle w:val="Normal1"/>
+        <w:spacing w:line="360" w:lineRule="auto"/>
+        <w:rPr>
+          <w:rFonts w:ascii="Times New Roman" w:hAnsi="Times New Roman" w:cs="Times New Roman"/>
+          <w:szCs w:val="24"/>
+        </w:rPr>
+      </w:pPr>
+    </w:p>
+    <w:p>
+      <w:pPr>
+        <w:pStyle w:val="Normal1"/>
+        <w:spacing w:line="360" w:lineRule="auto"/>
+        <w:ind w:left="405"/>
+        <w:rPr>
+          <w:rFonts w:ascii="Times New Roman" w:eastAsia="Liberation Sans" w:hAnsi="Times New Roman" w:cs="Times New Roman"/>
+          <w:szCs w:val="24"/>
+        </w:rPr>
+      </w:pPr>
+      <w:r>
+        <w:rPr>
+          <w:rFonts w:ascii="Times New Roman" w:eastAsia="Liberation Sans" w:hAnsi="Times New Roman" w:cs="Times New Roman"/>
+          <w:szCs w:val="24"/>
+        </w:rPr>
+        <w:t>(d) Result:</w:t>
+      </w:r>
+    </w:p>
+    <w:p>
+      <w:pPr>
+        <w:pStyle w:val="Normal1"/>
+        <w:spacing w:line="360" w:lineRule="auto"/>
+        <w:rPr>
+          <w:rFonts w:ascii="Times New Roman" w:eastAsia="Liberation Sans" w:hAnsi="Times New Roman" w:cs="Times New Roman"/>
+          <w:szCs w:val="24"/>
+        </w:rPr>
+      </w:pPr>
+    </w:p>
+    <w:p>
+      <w:pPr>
+        <w:pStyle w:val="Normal1"/>
+        <w:spacing w:line="360" w:lineRule="auto"/>
+        <w:rPr>
+          <w:rFonts w:ascii="Times New Roman" w:hAnsi="Times New Roman" w:cs="Times New Roman"/>
+          <w:szCs w:val="24"/>
+        </w:rPr>
+      </w:pPr>
+      <w:r>
+        <w:rPr>
+          <w:rFonts w:ascii="Times New Roman" w:hAnsi="Times New Roman" w:cs="Times New Roman"/>
+          <w:szCs w:val="24"/>
+        </w:rPr>
+        <w:tab/>
+      </w:r>
       <w:commentRangeStart w:id="12"/>
       <w:r>
         <w:rPr>
           <w:rFonts w:ascii="Times New Roman" w:hAnsi="Times New Roman" w:cs="Times New Roman"/>
           <w:szCs w:val="24"/>
         </w:rPr>
-        <w:t>For the level a few</w:t>
-      </w:r>
-      <w:r>
-        <w:rPr>
-          <w:rFonts w:ascii="Times New Roman" w:hAnsi="Times New Roman" w:cs="Times New Roman"/>
-          <w:szCs w:val="24"/>
-        </w:rPr>
-        <w:t xml:space="preserve"> items had to be worked out. The level had to contain the images used for both the first level and for the transition and for the second level that the player will see. The level would have to use the sizing of the image to determine when to loop the image back otherwise the image would slide off the screen and not update and show the user. This is an example of this code as the images for the level are constrained to certain size limits</w:t>
-      </w:r>
-      <w:r>
-        <w:rPr>
-          <w:rFonts w:ascii="Times New Roman" w:hAnsi="Times New Roman" w:cs="Times New Roman"/>
-          <w:szCs w:val="24"/>
-        </w:rPr>
-        <w:t>, see appendix 2 for the image. In this example a new image is drawn once a certain point is reached so the two images are placed on top of each other until the second one reaches a merge point. Once that merged point or a point where the two images have similar looks so the background seems to not jump so badly the entire image set is moved up to the top of the field of view to begin scrolling down the user’s view again. This continues until the level ends, is paused, or the game is quit.</w:t>
+        <w:t>The end product is a weapon management system that operates similar to Raiden Fighters. The player is able to pick up item to either change what kind of weapon he/she has as well as upgrade the current weapon on the ship. The objects can also be lost if they go off screen.</w:t>
       </w:r>
       <w:commentRangeEnd w:id="12"/>
       <w:r>
@@ -1632,83 +1789,6 @@
       <w:pPr>
         <w:pStyle w:val="Normal1"/>
         <w:spacing w:line="360" w:lineRule="auto"/>
-        <w:ind w:firstLine="720"/>
-        <w:rPr>
-          <w:rFonts w:ascii="Times New Roman" w:hAnsi="Times New Roman" w:cs="Times New Roman"/>
-          <w:szCs w:val="24"/>
-        </w:rPr>
-      </w:pPr>
-      <w:r>
-        <w:rPr>
-          <w:rFonts w:ascii="Times New Roman" w:hAnsi="Times New Roman" w:cs="Times New Roman"/>
-          <w:szCs w:val="24"/>
-        </w:rPr>
-        <w:t>The flyweight pattern was created with a</w:t>
-      </w:r>
-      <w:r>
-        <w:rPr>
-          <w:rFonts w:ascii="Times New Roman" w:hAnsi="Times New Roman" w:cs="Times New Roman"/>
-          <w:szCs w:val="24"/>
-        </w:rPr>
-        <w:t>n</w:t>
-      </w:r>
-      <w:r>
-        <w:rPr>
-          <w:rFonts w:ascii="Times New Roman" w:hAnsi="Times New Roman" w:cs="Times New Roman"/>
-          <w:szCs w:val="24"/>
-        </w:rPr>
-        <w:t xml:space="preserve"> interface allowing the </w:t>
-      </w:r>
-      <w:r>
-        <w:rPr>
-          <w:rFonts w:ascii="Times New Roman" w:hAnsi="Times New Roman" w:cs="Times New Roman"/>
-          <w:szCs w:val="24"/>
-        </w:rPr>
-        <w:t>calling entity to determine what image it is supposed to receive. This is done by verifying the type of object passed into the flyweight then checking the state of the object and returning the image file for the requesting object. The UML diagram for the flyweight can be found in appendix 5. The object is passed to the FlyweightItem which handles the object using switch statements to handle the object and assign the static images that are instantiated when the EnemyFlyweightFactory produces the EnemyFlyweight items for use in the GameData.</w:t>
-      </w:r>
-    </w:p>
-    <w:p>
-      <w:pPr>
-        <w:pStyle w:val="Normal1"/>
-        <w:spacing w:line="360" w:lineRule="auto"/>
-        <w:rPr>
-          <w:rFonts w:ascii="Times New Roman" w:hAnsi="Times New Roman" w:cs="Times New Roman"/>
-          <w:szCs w:val="24"/>
-        </w:rPr>
-      </w:pPr>
-    </w:p>
-    <w:p>
-      <w:pPr>
-        <w:pStyle w:val="Normal1"/>
-        <w:spacing w:line="360" w:lineRule="auto"/>
-        <w:ind w:left="405"/>
-        <w:rPr>
-          <w:rFonts w:ascii="Times New Roman" w:eastAsia="Liberation Sans" w:hAnsi="Times New Roman" w:cs="Times New Roman"/>
-          <w:szCs w:val="24"/>
-        </w:rPr>
-      </w:pPr>
-      <w:r>
-        <w:rPr>
-          <w:rFonts w:ascii="Times New Roman" w:eastAsia="Liberation Sans" w:hAnsi="Times New Roman" w:cs="Times New Roman"/>
-          <w:szCs w:val="24"/>
-        </w:rPr>
-        <w:t>(d) Result:</w:t>
-      </w:r>
-    </w:p>
-    <w:p>
-      <w:pPr>
-        <w:pStyle w:val="Normal1"/>
-        <w:spacing w:line="360" w:lineRule="auto"/>
-        <w:rPr>
-          <w:rFonts w:ascii="Times New Roman" w:eastAsia="Liberation Sans" w:hAnsi="Times New Roman" w:cs="Times New Roman"/>
-          <w:szCs w:val="24"/>
-        </w:rPr>
-      </w:pPr>
-    </w:p>
-    <w:p>
-      <w:pPr>
-        <w:pStyle w:val="Normal1"/>
-        <w:spacing w:line="360" w:lineRule="auto"/>
         <w:rPr>
           <w:rFonts w:ascii="Times New Roman" w:hAnsi="Times New Roman" w:cs="Times New Roman"/>
           <w:szCs w:val="24"/>
@@ -1727,15 +1807,7 @@
           <w:rFonts w:ascii="Times New Roman" w:hAnsi="Times New Roman" w:cs="Times New Roman"/>
           <w:szCs w:val="24"/>
         </w:rPr>
-        <w:t xml:space="preserve">The end product is a weapon management system that operates similar to Raiden Fighters. The </w:t>
-      </w:r>
-      <w:r>
-        <w:rPr>
-          <w:rFonts w:ascii="Times New Roman" w:hAnsi="Times New Roman" w:cs="Times New Roman"/>
-          <w:szCs w:val="24"/>
-        </w:rPr>
-        <w:lastRenderedPageBreak/>
-        <w:t>player is able to pick up item to either change what kind of weapon he/she has as well as upgrade the current weapon on the ship. The objects can also be lost if they go off screen.</w:t>
+        <w:t>The result was pretty good. All sound preform as you would expect them too and the background music really fits the game.</w:t>
       </w:r>
       <w:commentRangeEnd w:id="13"/>
       <w:r>
@@ -1767,7 +1839,21 @@
           <w:rFonts w:ascii="Times New Roman" w:hAnsi="Times New Roman" w:cs="Times New Roman"/>
           <w:szCs w:val="24"/>
         </w:rPr>
-        <w:t>The result was pretty good. All sound preform as you would expect them too and the background music really fits the game.</w:t>
+        <w:t xml:space="preserve">In the demo, </w:t>
+      </w:r>
+      <w:r>
+        <w:rPr>
+          <w:rFonts w:ascii="Times New Roman" w:hAnsi="Times New Roman" w:cs="Times New Roman"/>
+          <w:szCs w:val="24"/>
+        </w:rPr>
+        <w:t>player</w:t>
+      </w:r>
+      <w:r>
+        <w:rPr>
+          <w:rFonts w:ascii="Times New Roman" w:hAnsi="Times New Roman" w:cs="Times New Roman"/>
+          <w:szCs w:val="24"/>
+        </w:rPr>
+        <w:t xml:space="preserve"> can see the hover over feature works well, when you move to the different weapon, it show the different weapon information. When a player is control different ship, it will shoe different ship’s information.</w:t>
       </w:r>
       <w:commentRangeEnd w:id="14"/>
       <w:r>
@@ -1799,21 +1885,7 @@
           <w:rFonts w:ascii="Times New Roman" w:hAnsi="Times New Roman" w:cs="Times New Roman"/>
           <w:szCs w:val="24"/>
         </w:rPr>
-        <w:t xml:space="preserve">In the demo, </w:t>
-      </w:r>
-      <w:r>
-        <w:rPr>
-          <w:rFonts w:ascii="Times New Roman" w:hAnsi="Times New Roman" w:cs="Times New Roman"/>
-          <w:szCs w:val="24"/>
-        </w:rPr>
-        <w:t>player</w:t>
-      </w:r>
-      <w:r>
-        <w:rPr>
-          <w:rFonts w:ascii="Times New Roman" w:hAnsi="Times New Roman" w:cs="Times New Roman"/>
-          <w:szCs w:val="24"/>
-        </w:rPr>
-        <w:t xml:space="preserve"> can see the hover over feature works well, when you move to the different weapon, it show the different weapon information. When a player is control different ship, it will shoe different ship’s information.</w:t>
+        <w:t>The result for the level produces an image and content that is contained for the user to see easily and without many problems. The scrolling does not detract from the items or enemies that are on the level and still allows the user to get information about what level and what it happening. This sort of system can be easily expanded to a number of levels containing different enemies or backgrounds allowing for a larger variation for the player to experience.</w:t>
       </w:r>
       <w:commentRangeEnd w:id="15"/>
       <w:r>
@@ -1821,38 +1893,6 @@
           <w:rStyle w:val="CommentReference"/>
         </w:rPr>
         <w:commentReference w:id="15"/>
-      </w:r>
-    </w:p>
-    <w:p>
-      <w:pPr>
-        <w:pStyle w:val="Normal1"/>
-        <w:spacing w:line="360" w:lineRule="auto"/>
-        <w:rPr>
-          <w:rFonts w:ascii="Times New Roman" w:hAnsi="Times New Roman" w:cs="Times New Roman"/>
-          <w:szCs w:val="24"/>
-        </w:rPr>
-      </w:pPr>
-      <w:r>
-        <w:rPr>
-          <w:rFonts w:ascii="Times New Roman" w:hAnsi="Times New Roman" w:cs="Times New Roman"/>
-          <w:szCs w:val="24"/>
-        </w:rPr>
-        <w:tab/>
-      </w:r>
-      <w:commentRangeStart w:id="16"/>
-      <w:r>
-        <w:rPr>
-          <w:rFonts w:ascii="Times New Roman" w:hAnsi="Times New Roman" w:cs="Times New Roman"/>
-          <w:szCs w:val="24"/>
-        </w:rPr>
-        <w:t>The result for the level produces an image and content that is contained for the user to see easily and without many problems. The scrolling does not detract from the items or enemies that are on the level and still allows the user to get information about what level and what it happening. This sort of system can be easily expanded to a number of levels containing different enemies or backgrounds allowing for a larger variation for the player to experience.</w:t>
-      </w:r>
-      <w:commentRangeEnd w:id="16"/>
-      <w:r>
-        <w:rPr>
-          <w:rStyle w:val="CommentReference"/>
-        </w:rPr>
-        <w:commentReference w:id="16"/>
       </w:r>
     </w:p>
     <w:p>
@@ -3169,7 +3209,7 @@
       </w:r>
     </w:p>
   </w:comment>
-  <w:comment w:id="6" w:author="Ryan Conyac" w:date="2015-12-01T17:02:00Z" w:initials="RC">
+  <w:comment w:id="6" w:author="Ryan Conyac" w:date="2015-12-01T17:16:00Z" w:initials="RC">
     <w:p>
       <w:pPr>
         <w:pStyle w:val="CommentText"/>
@@ -3185,11 +3225,17 @@
         <w:annotationRef/>
       </w:r>
       <w:r>
-        <w:t>Yuchen’s stuff on hover text</w:t>
+        <w:rPr>
+          <w:rFonts w:hint="eastAsia"/>
+        </w:rPr>
+        <w:t>R</w:t>
+      </w:r>
+      <w:r>
+        <w:t>yan stuff on level</w:t>
       </w:r>
     </w:p>
   </w:comment>
-  <w:comment w:id="7" w:author="Ryan Conyac" w:date="2015-12-01T17:16:00Z" w:initials="RC">
+  <w:comment w:id="7" w:author="Ryan Conyac" w:date="2015-12-01T16:55:00Z" w:initials="RC">
     <w:p>
       <w:pPr>
         <w:pStyle w:val="CommentText"/>
@@ -3205,17 +3251,11 @@
         <w:annotationRef/>
       </w:r>
       <w:r>
-        <w:rPr>
-          <w:rFonts w:hint="eastAsia"/>
-        </w:rPr>
-        <w:t>R</w:t>
-      </w:r>
-      <w:r>
-        <w:t>yan stuff on level</w:t>
+        <w:t>Try and condense down?</w:t>
       </w:r>
     </w:p>
   </w:comment>
-  <w:comment w:id="8" w:author="Ryan Conyac" w:date="2015-12-01T16:55:00Z" w:initials="RC">
+  <w:comment w:id="9" w:author="Ryan Conyac" w:date="2015-12-01T16:56:00Z" w:initials="RC">
     <w:p>
       <w:pPr>
         <w:pStyle w:val="CommentText"/>
@@ -3231,11 +3271,11 @@
         <w:annotationRef/>
       </w:r>
       <w:r>
-        <w:t>Try and condense down?</w:t>
+        <w:t>Brians stuff on sound solution</w:t>
       </w:r>
     </w:p>
   </w:comment>
-  <w:comment w:id="9" w:author="Ryan Conyac" w:date="2015-12-01T16:56:00Z" w:initials="RC">
+  <w:comment w:id="10" w:author="Ryan Conyac" w:date="2015-12-01T17:03:00Z" w:initials="RC">
     <w:p>
       <w:pPr>
         <w:pStyle w:val="CommentText"/>
@@ -3251,11 +3291,11 @@
         <w:annotationRef/>
       </w:r>
       <w:r>
-        <w:t>Brians stuff on sound solution</w:t>
+        <w:t>Yuchens hover text</w:t>
       </w:r>
     </w:p>
   </w:comment>
-  <w:comment w:id="11" w:author="Ryan Conyac" w:date="2015-12-01T17:03:00Z" w:initials="RC">
+  <w:comment w:id="11" w:author="Ryan Conyac" w:date="2015-12-01T18:09:00Z" w:initials="RC">
     <w:p>
       <w:pPr>
         <w:pStyle w:val="CommentText"/>
@@ -3271,11 +3311,17 @@
         <w:annotationRef/>
       </w:r>
       <w:r>
-        <w:t>Yuchens hover text</w:t>
+        <w:rPr>
+          <w:rFonts w:hint="eastAsia"/>
+        </w:rPr>
+        <w:t>R</w:t>
+      </w:r>
+      <w:r>
+        <w:t>yan’s level stuff</w:t>
       </w:r>
     </w:p>
   </w:comment>
-  <w:comment w:id="12" w:author="Ryan Conyac" w:date="2015-12-01T18:09:00Z" w:initials="RC">
+  <w:comment w:id="12" w:author="Ryan Conyac" w:date="2015-12-01T16:55:00Z" w:initials="RC">
     <w:p>
       <w:pPr>
         <w:pStyle w:val="CommentText"/>
@@ -3291,17 +3337,11 @@
         <w:annotationRef/>
       </w:r>
       <w:r>
-        <w:rPr>
-          <w:rFonts w:hint="eastAsia"/>
-        </w:rPr>
-        <w:t>R</w:t>
-      </w:r>
-      <w:r>
-        <w:t>yan’s level stuff</w:t>
+        <w:t>Michaels stuff for weapons</w:t>
       </w:r>
     </w:p>
   </w:comment>
-  <w:comment w:id="13" w:author="Ryan Conyac" w:date="2015-12-01T16:55:00Z" w:initials="RC">
+  <w:comment w:id="13" w:author="Ryan Conyac" w:date="2015-12-01T16:58:00Z" w:initials="RC">
     <w:p>
       <w:pPr>
         <w:pStyle w:val="CommentText"/>
@@ -3317,11 +3357,11 @@
         <w:annotationRef/>
       </w:r>
       <w:r>
-        <w:t>Michaels stuff for weapons</w:t>
+        <w:t>Brians sound result</w:t>
       </w:r>
     </w:p>
   </w:comment>
-  <w:comment w:id="14" w:author="Ryan Conyac" w:date="2015-12-01T16:58:00Z" w:initials="RC">
+  <w:comment w:id="14" w:author="Ryan Conyac" w:date="2015-12-01T17:04:00Z" w:initials="RC">
     <w:p>
       <w:pPr>
         <w:pStyle w:val="CommentText"/>
@@ -3337,37 +3377,17 @@
         <w:annotationRef/>
       </w:r>
       <w:r>
-        <w:t>Brians sound result</w:t>
+        <w:rPr>
+          <w:rFonts w:hint="eastAsia"/>
+        </w:rPr>
+        <w:t>Y</w:t>
+      </w:r>
+      <w:r>
+        <w:t>uchen hover text</w:t>
       </w:r>
     </w:p>
   </w:comment>
-  <w:comment w:id="15" w:author="Ryan Conyac" w:date="2015-12-01T17:04:00Z" w:initials="RC">
-    <w:p>
-      <w:pPr>
-        <w:pStyle w:val="CommentText"/>
-        <w:rPr>
-          <w:rFonts w:hint="eastAsia"/>
-        </w:rPr>
-      </w:pPr>
-      <w:r>
-        <w:rPr>
-          <w:rStyle w:val="CommentReference"/>
-          <w:rFonts w:hint="eastAsia"/>
-        </w:rPr>
-        <w:annotationRef/>
-      </w:r>
-      <w:r>
-        <w:rPr>
-          <w:rFonts w:hint="eastAsia"/>
-        </w:rPr>
-        <w:t>Y</w:t>
-      </w:r>
-      <w:r>
-        <w:t>uchen hover text</w:t>
-      </w:r>
-    </w:p>
-  </w:comment>
-  <w:comment w:id="16" w:author="Ryan Conyac" w:date="2015-12-01T18:12:00Z" w:initials="RC">
+  <w:comment w:id="15" w:author="Ryan Conyac" w:date="2015-12-01T18:12:00Z" w:initials="RC">
     <w:p>
       <w:pPr>
         <w:pStyle w:val="CommentText"/>
@@ -3404,7 +3424,6 @@
   <w15:commentEx w15:paraId="1C721EC2" w15:done="0"/>
   <w15:commentEx w15:paraId="48516018" w15:done="0"/>
   <w15:commentEx w15:paraId="0CAF0A47" w15:done="0"/>
-  <w15:commentEx w15:paraId="70DC45B7" w15:done="0"/>
   <w15:commentEx w15:paraId="71180830" w15:done="0"/>
   <w15:commentEx w15:paraId="68DDA0A1" w15:done="0"/>
   <w15:commentEx w15:paraId="2FDAEC1C" w15:done="0"/>
@@ -5054,7 +5073,7 @@
 </file>
 
 <file path=customXml/itemProps1.xml><?xml version="1.0" encoding="utf-8"?>
-<ds:datastoreItem xmlns:ds="http://schemas.openxmlformats.org/officeDocument/2006/customXml" ds:itemID="{9D9B6351-9F25-46DF-958B-E984360029CF}">
+<ds:datastoreItem xmlns:ds="http://schemas.openxmlformats.org/officeDocument/2006/customXml" ds:itemID="{E99B7E27-9426-4921-AAF0-CE6ED55B2D0E}">
   <ds:schemaRefs>
     <ds:schemaRef ds:uri="http://schemas.openxmlformats.org/officeDocument/2006/bibliography"/>
   </ds:schemaRefs>

--- a/SDDAbstractTemplate.docx
+++ b/SDDAbstractTemplate.docx
@@ -1,6 +1,6 @@
 
 <file path=word/document.xml><?xml version="1.0" encoding="utf-8"?>
-<w:document xmlns:wpc="http://schemas.microsoft.com/office/word/2010/wordprocessingCanvas" xmlns:mc="http://schemas.openxmlformats.org/markup-compatibility/2006" xmlns:o="urn:schemas-microsoft-com:office:office" xmlns:r="http://schemas.openxmlformats.org/officeDocument/2006/relationships" xmlns:m="http://schemas.openxmlformats.org/officeDocument/2006/math" xmlns:v="urn:schemas-microsoft-com:vml" xmlns:wp14="http://schemas.microsoft.com/office/word/2010/wordprocessingDrawing" xmlns:wp="http://schemas.openxmlformats.org/drawingml/2006/wordprocessingDrawing" xmlns:w10="urn:schemas-microsoft-com:office:word" xmlns:w="http://schemas.openxmlformats.org/wordprocessingml/2006/main" xmlns:w14="http://schemas.microsoft.com/office/word/2010/wordml" xmlns:w15="http://schemas.microsoft.com/office/word/2012/wordml" xmlns:wpg="http://schemas.microsoft.com/office/word/2010/wordprocessingGroup" xmlns:wpi="http://schemas.microsoft.com/office/word/2010/wordprocessingInk" xmlns:wne="http://schemas.microsoft.com/office/word/2006/wordml" xmlns:wps="http://schemas.microsoft.com/office/word/2010/wordprocessingShape" mc:Ignorable="w14 w15 wp14">
+<w:document xmlns:wpc="http://schemas.microsoft.com/office/word/2010/wordprocessingCanvas" xmlns:cx="http://schemas.microsoft.com/office/drawing/2014/chartex" xmlns:cx1="http://schemas.microsoft.com/office/drawing/2015/9/8/chartex" xmlns:mc="http://schemas.openxmlformats.org/markup-compatibility/2006" xmlns:o="urn:schemas-microsoft-com:office:office" xmlns:r="http://schemas.openxmlformats.org/officeDocument/2006/relationships" xmlns:m="http://schemas.openxmlformats.org/officeDocument/2006/math" xmlns:v="urn:schemas-microsoft-com:vml" xmlns:wp14="http://schemas.microsoft.com/office/word/2010/wordprocessingDrawing" xmlns:wp="http://schemas.openxmlformats.org/drawingml/2006/wordprocessingDrawing" xmlns:w10="urn:schemas-microsoft-com:office:word" xmlns:w="http://schemas.openxmlformats.org/wordprocessingml/2006/main" xmlns:w14="http://schemas.microsoft.com/office/word/2010/wordml" xmlns:w15="http://schemas.microsoft.com/office/word/2012/wordml" xmlns:w16se="http://schemas.microsoft.com/office/word/2015/wordml/symex" xmlns:wpg="http://schemas.microsoft.com/office/word/2010/wordprocessingGroup" xmlns:wpi="http://schemas.microsoft.com/office/word/2010/wordprocessingInk" xmlns:wne="http://schemas.microsoft.com/office/word/2006/wordml" xmlns:wps="http://schemas.microsoft.com/office/word/2010/wordprocessingShape" mc:Ignorable="w14 w15 w16se wp14">
   <w:background w:color="FFFFFF"/>
   <w:body>
     <w:p>
@@ -143,6 +143,7 @@
         <w:ind w:left="360" w:firstLine="360"/>
         <w:rPr>
           <w:rFonts w:ascii="Times New Roman" w:hAnsi="Times New Roman" w:cs="Times New Roman"/>
+          <w:color w:val="FF0000"/>
           <w:szCs w:val="24"/>
         </w:rPr>
       </w:pPr>
@@ -291,36 +292,71 @@
       <w:pPr>
         <w:pStyle w:val="Normal1"/>
         <w:spacing w:line="360" w:lineRule="auto"/>
-        <w:ind w:left="360" w:firstLine="360"/>
-        <w:rPr>
-          <w:rFonts w:ascii="Times New Roman" w:hAnsi="Times New Roman" w:cs="Times New Roman"/>
-          <w:color w:val="FF0000"/>
-          <w:szCs w:val="24"/>
-        </w:rPr>
-      </w:pPr>
-    </w:p>
-    <w:p>
-      <w:pPr>
-        <w:pStyle w:val="Normal1"/>
-        <w:spacing w:line="360" w:lineRule="auto"/>
-        <w:ind w:left="360" w:firstLine="360"/>
-        <w:rPr>
-          <w:rFonts w:ascii="Times New Roman" w:eastAsia="Liberation Sans" w:hAnsi="Times New Roman" w:cs="Times New Roman"/>
-          <w:color w:val="FF0000"/>
-          <w:szCs w:val="24"/>
-        </w:rPr>
-      </w:pPr>
-    </w:p>
-    <w:p>
-      <w:pPr>
-        <w:pStyle w:val="Normal1"/>
-        <w:spacing w:line="360" w:lineRule="auto"/>
-        <w:rPr>
-          <w:rFonts w:ascii="Times New Roman" w:hAnsi="Times New Roman" w:cs="Times New Roman"/>
-          <w:color w:val="FF0000"/>
-          <w:szCs w:val="24"/>
-        </w:rPr>
-      </w:pPr>
+        <w:rPr>
+          <w:rFonts w:ascii="Times New Roman" w:hAnsi="Times New Roman" w:cs="Times New Roman"/>
+          <w:szCs w:val="24"/>
+        </w:rPr>
+      </w:pPr>
+    </w:p>
+    <w:p>
+      <w:pPr>
+        <w:pStyle w:val="Normal1"/>
+        <w:spacing w:line="360" w:lineRule="auto"/>
+        <w:ind w:left="720"/>
+        <w:rPr>
+          <w:rFonts w:ascii="Times New Roman" w:eastAsia="Liberation Sans" w:hAnsi="Times New Roman" w:cs="Times New Roman"/>
+          <w:szCs w:val="24"/>
+        </w:rPr>
+      </w:pPr>
+      <w:r>
+        <w:rPr>
+          <w:rFonts w:ascii="Times New Roman" w:eastAsia="Liberation Sans" w:hAnsi="Times New Roman" w:cs="Times New Roman"/>
+          <w:szCs w:val="24"/>
+        </w:rPr>
+        <w:t>(b) Background:</w:t>
+      </w:r>
+    </w:p>
+    <w:p>
+      <w:pPr>
+        <w:pStyle w:val="Normal1"/>
+        <w:spacing w:line="360" w:lineRule="auto"/>
+        <w:rPr>
+          <w:rFonts w:ascii="Times New Roman" w:eastAsia="Liberation Sans" w:hAnsi="Times New Roman" w:cs="Times New Roman"/>
+          <w:szCs w:val="24"/>
+        </w:rPr>
+      </w:pPr>
+    </w:p>
+    <w:p>
+      <w:pPr>
+        <w:pStyle w:val="Normal1"/>
+        <w:spacing w:line="360" w:lineRule="auto"/>
+        <w:rPr>
+          <w:rFonts w:ascii="Times New Roman" w:hAnsi="Times New Roman" w:cs="Times New Roman"/>
+          <w:szCs w:val="24"/>
+        </w:rPr>
+      </w:pPr>
+      <w:r>
+        <w:rPr>
+          <w:rFonts w:ascii="Times New Roman" w:hAnsi="Times New Roman" w:cs="Times New Roman"/>
+          <w:szCs w:val="24"/>
+        </w:rPr>
+        <w:tab/>
+        <w:t xml:space="preserve">In old arcade games, especially old shooters, it is common to implement stat changes through items that the player can pick up. These items may include health, shields, ammo, or other </w:t>
+      </w:r>
+      <w:r>
+        <w:rPr>
+          <w:rFonts w:ascii="Times New Roman" w:hAnsi="Times New Roman" w:cs="Times New Roman"/>
+          <w:szCs w:val="24"/>
+        </w:rPr>
+        <w:t>objects</w:t>
+      </w:r>
+      <w:r>
+        <w:rPr>
+          <w:rFonts w:ascii="Times New Roman" w:hAnsi="Times New Roman" w:cs="Times New Roman"/>
+          <w:szCs w:val="24"/>
+        </w:rPr>
+        <w:t xml:space="preserve"> like weapons. In the old game Raiden Fighters, different colored orbs would sometimes spawn that the player could either pick up to change weapons or upgrade their current weapon. The orbs would change colors to allow the user to choose what kind of weapon they pick up or just go off the screen and disappear.</w:t>
+      </w:r>
     </w:p>
     <w:p>
       <w:pPr>
@@ -329,58 +365,23 @@
         <w:ind w:firstLine="720"/>
         <w:rPr>
           <w:rFonts w:ascii="Times New Roman" w:hAnsi="Times New Roman" w:cs="Times New Roman"/>
-          <w:color w:val="FF0000"/>
-          <w:szCs w:val="24"/>
-        </w:rPr>
-      </w:pPr>
-      <w:commentRangeStart w:id="0"/>
-      <w:r>
-        <w:rPr>
-          <w:rFonts w:ascii="Times New Roman" w:hAnsi="Times New Roman" w:cs="Times New Roman"/>
-          <w:color w:val="FF0000"/>
-          <w:szCs w:val="24"/>
-        </w:rPr>
-        <w:t xml:space="preserve">The initial problem was how to implement a mechanic for the player to be able to </w:t>
-      </w:r>
-      <w:r>
-        <w:rPr>
-          <w:rFonts w:ascii="Times New Roman" w:hAnsi="Times New Roman" w:cs="Times New Roman"/>
-          <w:color w:val="FF0000"/>
-          <w:szCs w:val="24"/>
-        </w:rPr>
-        <w:t>change the weapon of the ship. We</w:t>
-      </w:r>
-      <w:r>
-        <w:rPr>
-          <w:rFonts w:ascii="Times New Roman" w:hAnsi="Times New Roman" w:cs="Times New Roman"/>
-          <w:color w:val="FF0000"/>
-          <w:szCs w:val="24"/>
-        </w:rPr>
-        <w:t xml:space="preserve"> wanted the game to have many different unique weapons that were broken up into three categories of weapons,</w:t>
-      </w:r>
-      <w:r>
-        <w:rPr>
-          <w:rFonts w:ascii="Times New Roman" w:hAnsi="Times New Roman" w:cs="Times New Roman"/>
-          <w:color w:val="FF0000"/>
-          <w:szCs w:val="24"/>
-        </w:rPr>
-        <w:t xml:space="preserve"> kinetic, laser, and missiles. We</w:t>
-      </w:r>
-      <w:r>
-        <w:rPr>
-          <w:rFonts w:ascii="Times New Roman" w:hAnsi="Times New Roman" w:cs="Times New Roman"/>
-          <w:color w:val="FF0000"/>
-          <w:szCs w:val="24"/>
-        </w:rPr>
-        <w:t xml:space="preserve"> also wanted the player to be able to decide whether or not he/she wanted a specific weapon or not. </w:t>
-      </w:r>
-      <w:commentRangeEnd w:id="0"/>
-      <w:r>
-        <w:rPr>
-          <w:rStyle w:val="CommentReference"/>
-          <w:color w:val="FF0000"/>
-        </w:rPr>
-        <w:commentReference w:id="0"/>
+          <w:szCs w:val="24"/>
+        </w:rPr>
+      </w:pPr>
+      <w:r>
+        <w:rPr>
+          <w:rFonts w:ascii="Times New Roman" w:hAnsi="Times New Roman" w:cs="Times New Roman"/>
+          <w:szCs w:val="24"/>
+        </w:rPr>
+        <w:t xml:space="preserve">All games have sound, without it the game just seemed incomplete. So we knew that adding sound was a major thing that we needed to implement. Sound is almost important as gameplay when </w:t>
+      </w:r>
+      <w:r>
+        <w:rPr>
+          <w:rFonts w:ascii="Times New Roman" w:hAnsi="Times New Roman" w:cs="Times New Roman"/>
+          <w:szCs w:val="24"/>
+        </w:rPr>
+        <w:lastRenderedPageBreak/>
+        <w:t>making a game. So having everything silent was not an option.</w:t>
       </w:r>
     </w:p>
     <w:p>
@@ -390,260 +391,79 @@
         <w:ind w:firstLine="720"/>
         <w:rPr>
           <w:rFonts w:ascii="Times New Roman" w:hAnsi="Times New Roman" w:cs="Times New Roman"/>
-          <w:color w:val="FF0000"/>
-          <w:szCs w:val="24"/>
-        </w:rPr>
-      </w:pPr>
-      <w:commentRangeStart w:id="1"/>
-      <w:r>
-        <w:rPr>
-          <w:rFonts w:ascii="Times New Roman" w:hAnsi="Times New Roman" w:cs="Times New Roman"/>
-          <w:color w:val="FF0000"/>
-          <w:szCs w:val="24"/>
-        </w:rPr>
-        <w:t>The main problem was actually figuring out how sound file work in java programming. This wa</w:t>
-      </w:r>
-      <w:r>
-        <w:rPr>
-          <w:rFonts w:ascii="Times New Roman" w:hAnsi="Times New Roman" w:cs="Times New Roman"/>
-          <w:color w:val="FF0000"/>
-          <w:szCs w:val="24"/>
-        </w:rPr>
-        <w:t>s</w:t>
-      </w:r>
-      <w:r>
-        <w:rPr>
-          <w:rFonts w:ascii="Times New Roman" w:hAnsi="Times New Roman" w:cs="Times New Roman"/>
-          <w:color w:val="FF0000"/>
-          <w:szCs w:val="24"/>
-        </w:rPr>
-        <w:t xml:space="preserve"> my first time ever a</w:t>
-      </w:r>
-      <w:r>
-        <w:rPr>
-          <w:rFonts w:ascii="Times New Roman" w:hAnsi="Times New Roman" w:cs="Times New Roman"/>
-          <w:color w:val="FF0000"/>
-          <w:szCs w:val="24"/>
-        </w:rPr>
-        <w:t>dding sound effects to a game. We</w:t>
-      </w:r>
-      <w:r>
-        <w:rPr>
-          <w:rFonts w:ascii="Times New Roman" w:hAnsi="Times New Roman" w:cs="Times New Roman"/>
-          <w:color w:val="FF0000"/>
-          <w:szCs w:val="24"/>
-        </w:rPr>
-        <w:t xml:space="preserve"> researched my different techniques online and decided using java applets were better s</w:t>
-      </w:r>
-      <w:r>
-        <w:rPr>
-          <w:rFonts w:ascii="Times New Roman" w:hAnsi="Times New Roman" w:cs="Times New Roman"/>
-          <w:color w:val="FF0000"/>
-          <w:szCs w:val="24"/>
-        </w:rPr>
-        <w:t>uited for a project like this. We</w:t>
-      </w:r>
-      <w:r>
-        <w:rPr>
-          <w:rFonts w:ascii="Times New Roman" w:hAnsi="Times New Roman" w:cs="Times New Roman"/>
-          <w:color w:val="FF0000"/>
-          <w:szCs w:val="24"/>
-        </w:rPr>
-        <w:t xml:space="preserve"> wanted the music to be cool </w:t>
-      </w:r>
-      <w:r>
-        <w:rPr>
-          <w:rFonts w:ascii="Times New Roman" w:hAnsi="Times New Roman" w:cs="Times New Roman"/>
-          <w:color w:val="FF0000"/>
-          <w:szCs w:val="24"/>
-        </w:rPr>
-        <w:t>and similar to other games and we</w:t>
-      </w:r>
-      <w:r>
-        <w:rPr>
-          <w:rFonts w:ascii="Times New Roman" w:hAnsi="Times New Roman" w:cs="Times New Roman"/>
-          <w:color w:val="FF0000"/>
-          <w:szCs w:val="24"/>
-        </w:rPr>
-        <w:t xml:space="preserve"> also wanted all actions to have sound. </w:t>
-      </w:r>
-    </w:p>
-    <w:p>
-      <w:pPr>
-        <w:pStyle w:val="Normal1"/>
-        <w:spacing w:line="360" w:lineRule="auto"/>
-        <w:ind w:firstLine="720"/>
-        <w:rPr>
-          <w:rFonts w:ascii="Times New Roman" w:hAnsi="Times New Roman" w:cs="Times New Roman"/>
-          <w:color w:val="FF0000"/>
-          <w:szCs w:val="24"/>
-        </w:rPr>
-      </w:pPr>
-      <w:r>
-        <w:rPr>
-          <w:rFonts w:ascii="Times New Roman" w:hAnsi="Times New Roman" w:cs="Times New Roman"/>
-          <w:color w:val="FF0000"/>
-          <w:szCs w:val="24"/>
-        </w:rPr>
-        <w:lastRenderedPageBreak/>
-        <w:t>Given the fact that we had different types of</w:t>
-      </w:r>
-      <w:r>
-        <w:rPr>
-          <w:rFonts w:ascii="Times New Roman" w:hAnsi="Times New Roman" w:cs="Times New Roman"/>
-          <w:color w:val="FF0000"/>
-          <w:szCs w:val="24"/>
-        </w:rPr>
-        <w:t xml:space="preserve"> weapons in the game we</w:t>
-      </w:r>
-      <w:r>
-        <w:rPr>
-          <w:rFonts w:ascii="Times New Roman" w:hAnsi="Times New Roman" w:cs="Times New Roman"/>
-          <w:color w:val="FF0000"/>
-          <w:szCs w:val="24"/>
-        </w:rPr>
-        <w:t xml:space="preserve"> need to be sure that each shot had a different sound. Without that the game would feel boring and not very detailed. The main problem was finding different sounds for the respective weapon used.</w:t>
-      </w:r>
-      <w:commentRangeEnd w:id="1"/>
-      <w:r>
-        <w:rPr>
-          <w:rStyle w:val="CommentReference"/>
-          <w:color w:val="FF0000"/>
-        </w:rPr>
-        <w:commentReference w:id="1"/>
-      </w:r>
-    </w:p>
-    <w:p>
-      <w:pPr>
-        <w:pStyle w:val="Normal1"/>
-        <w:spacing w:line="360" w:lineRule="auto"/>
-        <w:ind w:firstLine="720"/>
-        <w:rPr>
-          <w:rFonts w:ascii="Times New Roman" w:hAnsi="Times New Roman" w:cs="Times New Roman"/>
-          <w:color w:val="FF0000"/>
-          <w:szCs w:val="24"/>
-        </w:rPr>
-      </w:pPr>
-      <w:commentRangeStart w:id="2"/>
-      <w:r>
-        <w:rPr>
-          <w:rFonts w:ascii="Times New Roman" w:hAnsi="Times New Roman" w:cs="Times New Roman"/>
-          <w:color w:val="FF0000"/>
-          <w:szCs w:val="24"/>
-        </w:rPr>
-        <w:t>The initial problem is how to let a player know what is each item doing during the game, like ship, different weapon, and bullet and enemy ships. So the hover over feature was added in the game that when a player is playing the game, he</w:t>
-      </w:r>
-      <w:r>
-        <w:rPr>
-          <w:rFonts w:ascii="Times New Roman" w:hAnsi="Times New Roman" w:cs="Times New Roman"/>
-          <w:color w:val="FF0000"/>
-          <w:szCs w:val="24"/>
-        </w:rPr>
-        <w:t>/she</w:t>
-      </w:r>
-      <w:r>
-        <w:rPr>
-          <w:rFonts w:ascii="Times New Roman" w:hAnsi="Times New Roman" w:cs="Times New Roman"/>
-          <w:color w:val="FF0000"/>
-          <w:szCs w:val="24"/>
-        </w:rPr>
-        <w:t xml:space="preserve"> can move the mouse to an item and it will show the tooltip what the item does. Since the game have different weapon, then the player can easily see what each weapon does.</w:t>
-      </w:r>
-      <w:commentRangeEnd w:id="2"/>
-      <w:r>
-        <w:rPr>
-          <w:rStyle w:val="CommentReference"/>
-          <w:color w:val="FF0000"/>
-        </w:rPr>
-        <w:commentReference w:id="2"/>
-      </w:r>
-    </w:p>
-    <w:p>
-      <w:pPr>
-        <w:pStyle w:val="Normal1"/>
-        <w:spacing w:line="360" w:lineRule="auto"/>
-        <w:ind w:firstLine="720"/>
-        <w:rPr>
-          <w:rFonts w:ascii="Times New Roman" w:hAnsi="Times New Roman" w:cs="Times New Roman"/>
-          <w:color w:val="FF0000"/>
-          <w:szCs w:val="24"/>
-        </w:rPr>
-      </w:pPr>
-      <w:commentRangeStart w:id="3"/>
-      <w:r>
-        <w:rPr>
-          <w:rFonts w:ascii="Times New Roman" w:hAnsi="Times New Roman" w:cs="Times New Roman"/>
-          <w:color w:val="FF0000"/>
-          <w:szCs w:val="24"/>
-        </w:rPr>
-        <w:t>The problem of creating the level was something that had to be sorted out for us in the main part of the game as having different levels is a large part of keeping user interaction and involvement up. This had to be done so it would not largely impact the players experience and not hinder their ability to see enemies on the screen and not be a large distraction from the gameplay. The level also had to contain the players save data and scoring information to be used in the game as the leaderboard needs a place to update the information.</w:t>
-      </w:r>
-      <w:commentRangeEnd w:id="3"/>
-      <w:r>
-        <w:rPr>
-          <w:rStyle w:val="CommentReference"/>
-          <w:color w:val="FF0000"/>
-        </w:rPr>
-        <w:commentReference w:id="3"/>
-      </w:r>
-    </w:p>
-    <w:p>
-      <w:pPr>
-        <w:pStyle w:val="Normal1"/>
-        <w:spacing w:line="360" w:lineRule="auto"/>
-        <w:ind w:firstLine="720"/>
-        <w:rPr>
-          <w:rFonts w:ascii="Times New Roman" w:hAnsi="Times New Roman" w:cs="Times New Roman"/>
-          <w:color w:val="FF0000"/>
-          <w:szCs w:val="24"/>
-        </w:rPr>
-      </w:pPr>
-      <w:r>
-        <w:rPr>
-          <w:rFonts w:ascii="Times New Roman" w:hAnsi="Times New Roman" w:cs="Times New Roman"/>
-          <w:color w:val="FF0000"/>
-          <w:szCs w:val="24"/>
-        </w:rPr>
-        <w:t>An additional problem that was encountered during the implementation of this application was over use of images and system strain. This began to be a major problem as more and more enemies are created and bullets are shot from the player. To help combat this strain on the user’s computer and improve performance a flyweight pattern was implemented to help with the optimization of the bullets and enemy ships.</w:t>
-      </w:r>
-    </w:p>
-    <w:p>
-      <w:pPr>
-        <w:pStyle w:val="Normal1"/>
-        <w:spacing w:line="360" w:lineRule="auto"/>
-        <w:rPr>
-          <w:rFonts w:ascii="Times New Roman" w:hAnsi="Times New Roman" w:cs="Times New Roman"/>
-          <w:szCs w:val="24"/>
-        </w:rPr>
-      </w:pPr>
-    </w:p>
-    <w:p>
-      <w:pPr>
-        <w:pStyle w:val="Normal1"/>
-        <w:spacing w:line="360" w:lineRule="auto"/>
-        <w:ind w:left="720"/>
-        <w:rPr>
-          <w:rFonts w:ascii="Times New Roman" w:eastAsia="Liberation Sans" w:hAnsi="Times New Roman" w:cs="Times New Roman"/>
-          <w:szCs w:val="24"/>
-        </w:rPr>
-      </w:pPr>
-      <w:r>
-        <w:rPr>
-          <w:rFonts w:ascii="Times New Roman" w:eastAsia="Liberation Sans" w:hAnsi="Times New Roman" w:cs="Times New Roman"/>
-          <w:szCs w:val="24"/>
-        </w:rPr>
-        <w:t>(b) Background:</w:t>
-      </w:r>
-    </w:p>
-    <w:p>
-      <w:pPr>
-        <w:pStyle w:val="Normal1"/>
-        <w:spacing w:line="360" w:lineRule="auto"/>
-        <w:rPr>
-          <w:rFonts w:ascii="Times New Roman" w:eastAsia="Liberation Sans" w:hAnsi="Times New Roman" w:cs="Times New Roman"/>
-          <w:szCs w:val="24"/>
-        </w:rPr>
-      </w:pPr>
+          <w:szCs w:val="24"/>
+        </w:rPr>
+      </w:pPr>
+      <w:r>
+        <w:rPr>
+          <w:rFonts w:ascii="Times New Roman" w:hAnsi="Times New Roman" w:cs="Times New Roman"/>
+          <w:szCs w:val="24"/>
+        </w:rPr>
+        <w:t xml:space="preserve">To relay information to users we implemented a hover over feature. So what is hover over? </w:t>
+      </w:r>
+      <w:r>
+        <w:rPr>
+          <w:rFonts w:ascii="Times New Roman" w:hAnsi="Times New Roman" w:cs="Times New Roman"/>
+          <w:szCs w:val="24"/>
+        </w:rPr>
+        <w:t>Hover over events can be seen</w:t>
+      </w:r>
+      <w:r>
+        <w:rPr>
+          <w:rFonts w:ascii="Times New Roman" w:hAnsi="Times New Roman" w:cs="Times New Roman"/>
+          <w:szCs w:val="24"/>
+        </w:rPr>
+        <w:t xml:space="preserve"> when a use</w:t>
+      </w:r>
+      <w:r>
+        <w:rPr>
+          <w:rFonts w:ascii="Times New Roman" w:hAnsi="Times New Roman" w:cs="Times New Roman"/>
+          <w:szCs w:val="24"/>
+        </w:rPr>
+        <w:t>r</w:t>
+      </w:r>
+      <w:r>
+        <w:rPr>
+          <w:rFonts w:ascii="Times New Roman" w:hAnsi="Times New Roman" w:cs="Times New Roman"/>
+          <w:szCs w:val="24"/>
+        </w:rPr>
+        <w:t xml:space="preserve"> places a mouse over a designated area, such as hyperlink on a Web page. The action of moving the mouse over the item causes event such as pop-up windows or description boxes. </w:t>
+      </w:r>
+      <w:r>
+        <w:rPr>
+          <w:rFonts w:ascii="Times New Roman" w:hAnsi="Times New Roman" w:cs="Times New Roman"/>
+          <w:szCs w:val="24"/>
+        </w:rPr>
+        <w:t>This is a common feature of today’s application</w:t>
+      </w:r>
+      <w:r>
+        <w:rPr>
+          <w:rFonts w:ascii="Times New Roman" w:hAnsi="Times New Roman" w:cs="Times New Roman"/>
+          <w:szCs w:val="24"/>
+        </w:rPr>
+        <w:t xml:space="preserve">, on web page, in game, and so on. </w:t>
+      </w:r>
+      <w:r>
+        <w:rPr>
+          <w:rFonts w:ascii="Times New Roman" w:hAnsi="Times New Roman" w:cs="Times New Roman"/>
+          <w:szCs w:val="24"/>
+        </w:rPr>
+        <w:t>This feature is more prevalent in modern application rather than older ones</w:t>
+      </w:r>
+      <w:r>
+        <w:rPr>
+          <w:rFonts w:ascii="Times New Roman" w:hAnsi="Times New Roman" w:cs="Times New Roman"/>
+          <w:szCs w:val="24"/>
+        </w:rPr>
+        <w:t xml:space="preserve">. </w:t>
+      </w:r>
+      <w:r>
+        <w:rPr>
+          <w:rFonts w:ascii="Times New Roman" w:hAnsi="Times New Roman" w:cs="Times New Roman"/>
+          <w:szCs w:val="24"/>
+        </w:rPr>
+        <w:t>We added this to our application because it is easy to use and understand.</w:t>
+      </w:r>
     </w:p>
     <w:p>
       <w:pPr>
@@ -660,182 +480,7 @@
           <w:szCs w:val="24"/>
         </w:rPr>
         <w:tab/>
-      </w:r>
-      <w:commentRangeStart w:id="4"/>
-      <w:r>
-        <w:rPr>
-          <w:rFonts w:ascii="Times New Roman" w:hAnsi="Times New Roman" w:cs="Times New Roman"/>
-          <w:szCs w:val="24"/>
-        </w:rPr>
-        <w:t xml:space="preserve">In old arcade games, especially old shooters, it is common to implement stat changes through items that the player can pick up. These items may include health, shields, ammo, or other </w:t>
-      </w:r>
-      <w:r>
-        <w:rPr>
-          <w:rFonts w:ascii="Times New Roman" w:hAnsi="Times New Roman" w:cs="Times New Roman"/>
-          <w:szCs w:val="24"/>
-        </w:rPr>
-        <w:t>objects</w:t>
-      </w:r>
-      <w:r>
-        <w:rPr>
-          <w:rFonts w:ascii="Times New Roman" w:hAnsi="Times New Roman" w:cs="Times New Roman"/>
-          <w:szCs w:val="24"/>
-        </w:rPr>
-        <w:t xml:space="preserve"> like weapons. In the old game Raiden Fighters, different colored orbs would sometimes spawn that the player could either pick up to change weapons or upgrade their current weapon. The orbs would change colors to allow the user to choose what kind of weapon they pick up or just go off the screen and disappear.</w:t>
-      </w:r>
-      <w:commentRangeEnd w:id="4"/>
-      <w:r>
-        <w:rPr>
-          <w:rStyle w:val="CommentReference"/>
-        </w:rPr>
-        <w:commentReference w:id="4"/>
-      </w:r>
-    </w:p>
-    <w:p>
-      <w:pPr>
-        <w:pStyle w:val="Normal1"/>
-        <w:spacing w:line="360" w:lineRule="auto"/>
-        <w:ind w:firstLine="720"/>
-        <w:rPr>
-          <w:rFonts w:ascii="Times New Roman" w:hAnsi="Times New Roman" w:cs="Times New Roman"/>
-          <w:szCs w:val="24"/>
-        </w:rPr>
-      </w:pPr>
-      <w:commentRangeStart w:id="5"/>
-      <w:r>
-        <w:rPr>
-          <w:rFonts w:ascii="Times New Roman" w:hAnsi="Times New Roman" w:cs="Times New Roman"/>
-          <w:szCs w:val="24"/>
-        </w:rPr>
-        <w:t>All games have sound, without it the game just seemed incomplete. So we knew that adding sound was a major thing that we needed to implement. Sound is almost important as gameplay when making a game. So having everything silent was not an option.</w:t>
-      </w:r>
-      <w:commentRangeEnd w:id="5"/>
-      <w:r>
-        <w:rPr>
-          <w:rStyle w:val="CommentReference"/>
-        </w:rPr>
-        <w:commentReference w:id="5"/>
-      </w:r>
-    </w:p>
-    <w:p>
-      <w:pPr>
-        <w:pStyle w:val="Normal1"/>
-        <w:spacing w:line="360" w:lineRule="auto"/>
-        <w:ind w:firstLine="720"/>
-        <w:rPr>
-          <w:rFonts w:ascii="Times New Roman" w:hAnsi="Times New Roman" w:cs="Times New Roman"/>
-          <w:szCs w:val="24"/>
-        </w:rPr>
-      </w:pPr>
-      <w:r>
-        <w:rPr>
-          <w:rFonts w:ascii="Times New Roman" w:hAnsi="Times New Roman" w:cs="Times New Roman"/>
-          <w:szCs w:val="24"/>
-        </w:rPr>
-        <w:t xml:space="preserve">To relay information to users we implemented a hover over feature. So what is hover over? </w:t>
-      </w:r>
-      <w:r>
-        <w:rPr>
-          <w:rFonts w:ascii="Times New Roman" w:hAnsi="Times New Roman" w:cs="Times New Roman"/>
-          <w:szCs w:val="24"/>
-        </w:rPr>
-        <w:t>Hover over events can be seen</w:t>
-      </w:r>
-      <w:r>
-        <w:rPr>
-          <w:rFonts w:ascii="Times New Roman" w:hAnsi="Times New Roman" w:cs="Times New Roman"/>
-          <w:szCs w:val="24"/>
-        </w:rPr>
-        <w:t xml:space="preserve"> when a use</w:t>
-      </w:r>
-      <w:r>
-        <w:rPr>
-          <w:rFonts w:ascii="Times New Roman" w:hAnsi="Times New Roman" w:cs="Times New Roman"/>
-          <w:szCs w:val="24"/>
-        </w:rPr>
-        <w:t>r</w:t>
-      </w:r>
-      <w:r>
-        <w:rPr>
-          <w:rFonts w:ascii="Times New Roman" w:hAnsi="Times New Roman" w:cs="Times New Roman"/>
-          <w:szCs w:val="24"/>
-        </w:rPr>
-        <w:t xml:space="preserve"> places a mouse over a designated area, such as hyperlink on </w:t>
-      </w:r>
-      <w:r>
-        <w:rPr>
-          <w:rFonts w:ascii="Times New Roman" w:hAnsi="Times New Roman" w:cs="Times New Roman"/>
-          <w:szCs w:val="24"/>
-        </w:rPr>
-        <w:lastRenderedPageBreak/>
-        <w:t xml:space="preserve">a Web page. The action of moving the mouse over the item causes event such as pop-up windows or description boxes. </w:t>
-      </w:r>
-      <w:r>
-        <w:rPr>
-          <w:rFonts w:ascii="Times New Roman" w:hAnsi="Times New Roman" w:cs="Times New Roman"/>
-          <w:szCs w:val="24"/>
-        </w:rPr>
-        <w:t>This is a common feature of today’s application</w:t>
-      </w:r>
-      <w:r>
-        <w:rPr>
-          <w:rFonts w:ascii="Times New Roman" w:hAnsi="Times New Roman" w:cs="Times New Roman"/>
-          <w:szCs w:val="24"/>
-        </w:rPr>
-        <w:t xml:space="preserve">, on web page, in game, and so on. </w:t>
-      </w:r>
-      <w:r>
-        <w:rPr>
-          <w:rFonts w:ascii="Times New Roman" w:hAnsi="Times New Roman" w:cs="Times New Roman"/>
-          <w:szCs w:val="24"/>
-        </w:rPr>
-        <w:t>This feature is more prevalent in modern application rather than older ones</w:t>
-      </w:r>
-      <w:r>
-        <w:rPr>
-          <w:rFonts w:ascii="Times New Roman" w:hAnsi="Times New Roman" w:cs="Times New Roman"/>
-          <w:szCs w:val="24"/>
-        </w:rPr>
-        <w:t xml:space="preserve">. </w:t>
-      </w:r>
-      <w:r>
-        <w:rPr>
-          <w:rFonts w:ascii="Times New Roman" w:hAnsi="Times New Roman" w:cs="Times New Roman"/>
-          <w:szCs w:val="24"/>
-        </w:rPr>
-        <w:t>We added this to our application because it is easy to use and understand.</w:t>
-      </w:r>
-    </w:p>
-    <w:p>
-      <w:pPr>
-        <w:pStyle w:val="Normal1"/>
-        <w:spacing w:line="360" w:lineRule="auto"/>
-        <w:rPr>
-          <w:rFonts w:ascii="Times New Roman" w:hAnsi="Times New Roman" w:cs="Times New Roman"/>
-          <w:szCs w:val="24"/>
-        </w:rPr>
-      </w:pPr>
-      <w:r>
-        <w:rPr>
-          <w:rFonts w:ascii="Times New Roman" w:hAnsi="Times New Roman" w:cs="Times New Roman"/>
-          <w:szCs w:val="24"/>
-        </w:rPr>
-        <w:tab/>
-      </w:r>
-      <w:commentRangeStart w:id="6"/>
-      <w:r>
-        <w:rPr>
-          <w:rFonts w:ascii="Times New Roman" w:hAnsi="Times New Roman" w:cs="Times New Roman"/>
-          <w:szCs w:val="24"/>
-        </w:rPr>
         <w:t>Levels have been the sole major interactive piece of games since their introduction. They can be found to communicate not just the heads up display and other key useful information. But also what enemies or challenges the player can face on the level. The main draw of using such things in at best it can allow the player to feel more immersed into the game and allow them to gain more information that just from help or from reading sources as it allows them to see what is happening and be able to react as they need to overcome the problem.</w:t>
-      </w:r>
-      <w:commentRangeEnd w:id="6"/>
-      <w:r>
-        <w:rPr>
-          <w:rStyle w:val="CommentReference"/>
-        </w:rPr>
-        <w:commentReference w:id="6"/>
       </w:r>
     </w:p>
     <w:p>
@@ -923,13 +568,6 @@
           <w:szCs w:val="24"/>
         </w:rPr>
         <w:tab/>
-      </w:r>
-      <w:commentRangeStart w:id="7"/>
-      <w:r>
-        <w:rPr>
-          <w:rFonts w:ascii="Times New Roman" w:hAnsi="Times New Roman" w:cs="Times New Roman"/>
-          <w:szCs w:val="24"/>
-        </w:rPr>
         <w:t>F</w:t>
       </w:r>
       <w:r>
@@ -1011,7 +649,29 @@
           <w:szCs w:val="24"/>
         </w:rPr>
         <w:tab/>
-        <w:t>When the factory method creates the new item and it is rendered the object is stored in an array list within GameData. At this point the items float around freely until they are either picked up by a player or go off screen at which they are destroyed. In order for the player to pick up the items there is a check in GameData to check for collision between the item and the player ship. If there is a collision the information is saved in the ship object then the item is destroyed.</w:t>
+        <w:t xml:space="preserve">When the factory method creates the new item and it is rendered the object is stored in an array list within GameData. At this point the items float around freely until they are either picked up by a player or go off screen at which they are destroyed. In order for the player to pick up the items there is a check in GameData to check for collision between the item and the player ship. If there is a collision </w:t>
+      </w:r>
+      <w:r>
+        <w:rPr>
+          <w:rFonts w:ascii="Times New Roman" w:hAnsi="Times New Roman" w:cs="Times New Roman"/>
+          <w:szCs w:val="24"/>
+        </w:rPr>
+        <w:lastRenderedPageBreak/>
+        <w:t xml:space="preserve">the information is saved in the ship </w:t>
+      </w:r>
+      <w:r>
+        <w:rPr>
+          <w:rFonts w:ascii="Times New Roman" w:hAnsi="Times New Roman" w:cs="Times New Roman"/>
+          <w:szCs w:val="24"/>
+        </w:rPr>
+        <w:t>object,</w:t>
+      </w:r>
+      <w:r>
+        <w:rPr>
+          <w:rFonts w:ascii="Times New Roman" w:hAnsi="Times New Roman" w:cs="Times New Roman"/>
+          <w:szCs w:val="24"/>
+        </w:rPr>
+        <w:t xml:space="preserve"> then the item is destroyed.</w:t>
       </w:r>
     </w:p>
     <w:p>
@@ -1043,241 +703,421 @@
           <w:rFonts w:ascii="Times New Roman" w:hAnsi="Times New Roman" w:cs="Times New Roman"/>
           <w:szCs w:val="24"/>
         </w:rPr>
-        <w:t xml:space="preserve">a code snippet of </w:t>
-      </w:r>
-      <w:r>
-        <w:rPr>
-          <w:rFonts w:ascii="Times New Roman" w:hAnsi="Times New Roman" w:cs="Times New Roman"/>
+        <w:t>a code snippet of how this is done.</w:t>
+      </w:r>
+    </w:p>
+    <w:p>
+      <w:pPr>
+        <w:pStyle w:val="Normal1"/>
+        <w:spacing w:line="360" w:lineRule="auto"/>
+        <w:ind w:firstLine="720"/>
+        <w:rPr>
+          <w:rFonts w:ascii="Times New Roman" w:hAnsi="Times New Roman" w:cs="Times New Roman"/>
+          <w:szCs w:val="24"/>
+        </w:rPr>
+      </w:pPr>
+      <w:r>
+        <w:rPr>
+          <w:rFonts w:ascii="Times New Roman" w:hAnsi="Times New Roman" w:cs="Times New Roman"/>
+          <w:szCs w:val="24"/>
+        </w:rPr>
+        <w:t>When</w:t>
+      </w:r>
+      <w:r>
+        <w:rPr>
+          <w:rFonts w:ascii="Times New Roman" w:hAnsi="Times New Roman" w:cs="Times New Roman"/>
+          <w:szCs w:val="24"/>
+        </w:rPr>
+        <w:t xml:space="preserve"> a ship intersects an item it first checks to see what the ship’s current weapon is. If it is the same as the weapon item picked </w:t>
+      </w:r>
+      <w:r>
+        <w:rPr>
+          <w:rFonts w:ascii="Times New Roman" w:hAnsi="Times New Roman" w:cs="Times New Roman"/>
+          <w:szCs w:val="24"/>
+        </w:rPr>
+        <w:t>up,</w:t>
+      </w:r>
+      <w:r>
+        <w:rPr>
+          <w:rFonts w:ascii="Times New Roman" w:hAnsi="Times New Roman" w:cs="Times New Roman"/>
+          <w:szCs w:val="24"/>
+        </w:rPr>
+        <w:t xml:space="preserve"> then the weapon level is incremented </w:t>
+      </w:r>
+      <w:r>
+        <w:rPr>
+          <w:rFonts w:ascii="Times New Roman" w:hAnsi="Times New Roman" w:cs="Times New Roman"/>
+          <w:szCs w:val="24"/>
+        </w:rPr>
+        <w:t xml:space="preserve">by </w:t>
+      </w:r>
+      <w:r>
+        <w:rPr>
+          <w:rFonts w:ascii="Times New Roman" w:hAnsi="Times New Roman" w:cs="Times New Roman"/>
+          <w:szCs w:val="24"/>
+        </w:rPr>
+        <w:t>one from what the ship’s current weapon level is. If the item is different than the current ship’s weapon, the ship’s weapon type is changed to the item’s type and the weapon level is set to the base level.</w:t>
+      </w:r>
+    </w:p>
+    <w:p>
+      <w:pPr>
+        <w:pStyle w:val="Normal1"/>
+        <w:spacing w:line="360" w:lineRule="auto"/>
+        <w:ind w:left="45" w:firstLine="675"/>
+        <w:rPr>
+          <w:rFonts w:ascii="Times New Roman" w:eastAsia="Liberation Sans" w:hAnsi="Times New Roman" w:cs="Times New Roman"/>
+          <w:szCs w:val="24"/>
+        </w:rPr>
+      </w:pPr>
+      <w:r>
+        <w:rPr>
+          <w:rFonts w:ascii="Times New Roman" w:hAnsi="Times New Roman" w:cs="Times New Roman"/>
+          <w:szCs w:val="24"/>
+        </w:rPr>
+        <w:t xml:space="preserve">In order to make a reusable system to generate bullets </w:t>
+      </w:r>
+      <w:r>
+        <w:rPr>
+          <w:rFonts w:ascii="Times New Roman" w:eastAsia="Liberation Sans" w:hAnsi="Times New Roman" w:cs="Times New Roman"/>
+          <w:szCs w:val="24"/>
+        </w:rPr>
+        <w:t>we</w:t>
+      </w:r>
+      <w:r>
+        <w:rPr>
+          <w:rFonts w:ascii="Times New Roman" w:eastAsia="Liberation Sans" w:hAnsi="Times New Roman" w:cs="Times New Roman"/>
+          <w:szCs w:val="24"/>
+        </w:rPr>
+        <w:t xml:space="preserve"> create</w:t>
+      </w:r>
+      <w:r>
+        <w:rPr>
+          <w:rFonts w:ascii="Times New Roman" w:eastAsia="Liberation Sans" w:hAnsi="Times New Roman" w:cs="Times New Roman"/>
+          <w:szCs w:val="24"/>
+        </w:rPr>
+        <w:t>d</w:t>
+      </w:r>
+      <w:r>
+        <w:rPr>
+          <w:rFonts w:ascii="Times New Roman" w:eastAsia="Liberation Sans" w:hAnsi="Times New Roman" w:cs="Times New Roman"/>
+          <w:szCs w:val="24"/>
+        </w:rPr>
+        <w:t xml:space="preserve"> a system that would take in data from a source and output a bu</w:t>
+      </w:r>
+      <w:r>
+        <w:rPr>
+          <w:rFonts w:ascii="Times New Roman" w:eastAsia="Liberation Sans" w:hAnsi="Times New Roman" w:cs="Times New Roman"/>
+          <w:szCs w:val="24"/>
+        </w:rPr>
+        <w:t>llet object at a specific spot</w:t>
+      </w:r>
+      <w:r>
+        <w:rPr>
+          <w:rFonts w:ascii="Times New Roman" w:eastAsia="Liberation Sans" w:hAnsi="Times New Roman" w:cs="Times New Roman"/>
+          <w:szCs w:val="24"/>
+        </w:rPr>
+        <w:t>. We</w:t>
+      </w:r>
+      <w:r>
+        <w:rPr>
+          <w:rFonts w:ascii="Times New Roman" w:eastAsia="Liberation Sans" w:hAnsi="Times New Roman" w:cs="Times New Roman"/>
+          <w:szCs w:val="24"/>
+        </w:rPr>
+        <w:t xml:space="preserve"> did this through the state design pattern which made the system loosely coupled with the type of ships firing bullets, reducing the workload for the team. </w:t>
+      </w:r>
+    </w:p>
+    <w:p>
+      <w:pPr>
+        <w:pStyle w:val="Normal1"/>
+        <w:spacing w:line="360" w:lineRule="auto"/>
+        <w:ind w:firstLine="720"/>
+        <w:rPr>
+          <w:rFonts w:ascii="Times New Roman" w:eastAsia="Liberation Sans" w:hAnsi="Times New Roman" w:cs="Times New Roman"/>
+          <w:szCs w:val="24"/>
+        </w:rPr>
+      </w:pPr>
+      <w:r>
+        <w:rPr>
+          <w:rFonts w:ascii="Times New Roman" w:eastAsia="Liberation Sans" w:hAnsi="Times New Roman" w:cs="Times New Roman"/>
+          <w:szCs w:val="24"/>
+        </w:rPr>
+        <w:t xml:space="preserve">Basically, the system works by passing the weapon type and weapon level to context so that the state of the weapon system can be set. Once the state is changed to the correct bullet type a fire method is called which will actually generate the bullet objects. The player’s ship does this in the KeyController class. As the player hits the spacebar key the system is initiated, </w:t>
+      </w:r>
+      <w:r>
+        <w:rPr>
+          <w:rFonts w:ascii="Times New Roman" w:eastAsia="Liberation Sans" w:hAnsi="Times New Roman" w:cs="Times New Roman"/>
+          <w:szCs w:val="24"/>
+        </w:rPr>
+        <w:t>refer to figure 4 for a code snippet of how this works.</w:t>
+      </w:r>
+    </w:p>
+    <w:p>
+      <w:pPr>
+        <w:pStyle w:val="Normal1"/>
+        <w:spacing w:line="360" w:lineRule="auto"/>
+        <w:ind w:left="45" w:firstLine="675"/>
+        <w:rPr>
+          <w:rFonts w:ascii="Times New Roman" w:eastAsia="Liberation Sans" w:hAnsi="Times New Roman" w:cs="Times New Roman"/>
+          <w:szCs w:val="24"/>
+        </w:rPr>
+      </w:pPr>
+      <w:r>
+        <w:rPr>
+          <w:rFonts w:ascii="Times New Roman" w:eastAsia="Liberation Sans" w:hAnsi="Times New Roman" w:cs="Times New Roman"/>
+          <w:szCs w:val="24"/>
+        </w:rPr>
+        <w:t>Bullet is an object of class Context and the state is set to the weapon type and level of the player’s ship. The fire method is called next which spawns the corre</w:t>
+      </w:r>
+      <w:r>
+        <w:rPr>
+          <w:rFonts w:ascii="Times New Roman" w:eastAsia="Liberation Sans" w:hAnsi="Times New Roman" w:cs="Times New Roman"/>
+          <w:szCs w:val="24"/>
+        </w:rPr>
+        <w:t>ct shot at the given position, t</w:t>
+      </w:r>
+      <w:r>
+        <w:rPr>
+          <w:rFonts w:ascii="Times New Roman" w:eastAsia="Liberation Sans" w:hAnsi="Times New Roman" w:cs="Times New Roman"/>
+          <w:szCs w:val="24"/>
+        </w:rPr>
+        <w:t>hen a sound is initiated. This system can be used exactly the same for enemy ships as well. The state and position need only be set by an enemy ship instead of a player controlled ship.</w:t>
+      </w:r>
+      <w:r>
+        <w:rPr>
+          <w:rFonts w:ascii="Times New Roman" w:eastAsia="Liberation Sans" w:hAnsi="Times New Roman" w:cs="Times New Roman"/>
+          <w:szCs w:val="24"/>
+        </w:rPr>
+        <w:tab/>
+      </w:r>
+    </w:p>
+    <w:p>
+      <w:pPr>
+        <w:pStyle w:val="Normal1"/>
+        <w:spacing w:line="360" w:lineRule="auto"/>
+        <w:ind w:firstLine="720"/>
+        <w:rPr>
+          <w:rFonts w:ascii="Times New Roman" w:eastAsia="Liberation Sans" w:hAnsi="Times New Roman" w:cs="Times New Roman"/>
+          <w:szCs w:val="24"/>
+        </w:rPr>
+      </w:pPr>
+      <w:r>
+        <w:rPr>
+          <w:rFonts w:ascii="Times New Roman" w:eastAsia="Liberation Sans" w:hAnsi="Times New Roman" w:cs="Times New Roman"/>
+          <w:szCs w:val="24"/>
+        </w:rPr>
+        <w:t xml:space="preserve">To add sounds to the game we </w:t>
+      </w:r>
+      <w:r>
+        <w:rPr>
+          <w:rFonts w:ascii="Times New Roman" w:eastAsia="Liberation Sans" w:hAnsi="Times New Roman" w:cs="Times New Roman"/>
+          <w:szCs w:val="24"/>
+        </w:rPr>
+        <w:t>decid</w:t>
+      </w:r>
+      <w:r>
+        <w:rPr>
+          <w:rFonts w:ascii="Times New Roman" w:eastAsia="Liberation Sans" w:hAnsi="Times New Roman" w:cs="Times New Roman"/>
+          <w:szCs w:val="24"/>
+        </w:rPr>
+        <w:t>ed that using java sound applet.  W</w:t>
+      </w:r>
+      <w:r>
+        <w:rPr>
+          <w:rFonts w:ascii="Times New Roman" w:eastAsia="Liberation Sans" w:hAnsi="Times New Roman" w:cs="Times New Roman"/>
+          <w:szCs w:val="24"/>
+        </w:rPr>
+        <w:t xml:space="preserve">e didn’t have that many sounds so it would be best to just have the program load them when they were needed. </w:t>
+      </w:r>
+    </w:p>
+    <w:p>
+      <w:pPr>
+        <w:pStyle w:val="Normal1"/>
+        <w:spacing w:line="360" w:lineRule="auto"/>
+        <w:ind w:left="720"/>
+        <w:rPr>
+          <w:rFonts w:ascii="Times New Roman" w:eastAsia="Liberation Sans" w:hAnsi="Times New Roman" w:cs="Times New Roman"/>
+          <w:szCs w:val="24"/>
+        </w:rPr>
+      </w:pPr>
+    </w:p>
+    <w:p>
+      <w:pPr>
+        <w:pStyle w:val="Normal1"/>
+        <w:spacing w:line="360" w:lineRule="auto"/>
+        <w:ind w:left="720"/>
+        <w:rPr>
+          <w:rFonts w:ascii="Times New Roman" w:eastAsia="Liberation Sans" w:hAnsi="Times New Roman" w:cs="Times New Roman"/>
+          <w:szCs w:val="24"/>
+        </w:rPr>
+      </w:pPr>
+      <w:r>
+        <w:rPr>
+          <w:rFonts w:ascii="Times New Roman" w:eastAsia="Liberation Sans" w:hAnsi="Times New Roman" w:cs="Times New Roman"/>
+          <w:szCs w:val="24"/>
+        </w:rPr>
+        <w:t xml:space="preserve">    public static final Sound sound1 = new Sound("/sounds//frantic.wav");</w:t>
+      </w:r>
+    </w:p>
+    <w:p>
+      <w:pPr>
+        <w:pStyle w:val="Normal1"/>
+        <w:spacing w:line="360" w:lineRule="auto"/>
+        <w:ind w:left="720"/>
+        <w:rPr>
+          <w:rFonts w:ascii="Times New Roman" w:eastAsia="Liberation Sans" w:hAnsi="Times New Roman" w:cs="Times New Roman"/>
+          <w:szCs w:val="24"/>
+        </w:rPr>
+      </w:pPr>
+      <w:r>
+        <w:rPr>
+          <w:rFonts w:ascii="Times New Roman" w:eastAsia="Liberation Sans" w:hAnsi="Times New Roman" w:cs="Times New Roman"/>
+          <w:szCs w:val="24"/>
+        </w:rPr>
+        <w:t xml:space="preserve">    public static final Sound shot = new Sound("/sounds//shot.wav");</w:t>
+      </w:r>
+    </w:p>
+    <w:p>
+      <w:pPr>
+        <w:pStyle w:val="Normal1"/>
+        <w:spacing w:line="360" w:lineRule="auto"/>
+        <w:ind w:left="720"/>
+        <w:rPr>
+          <w:rFonts w:ascii="Times New Roman" w:eastAsia="Liberation Sans" w:hAnsi="Times New Roman" w:cs="Times New Roman"/>
+          <w:szCs w:val="24"/>
+        </w:rPr>
+      </w:pPr>
+      <w:r>
+        <w:rPr>
+          <w:rFonts w:ascii="Times New Roman" w:eastAsia="Liberation Sans" w:hAnsi="Times New Roman" w:cs="Times New Roman"/>
+          <w:szCs w:val="24"/>
+        </w:rPr>
+        <w:t xml:space="preserve">    public static final Sound shot2 = new Sound("/sounds//laser.wav");</w:t>
+      </w:r>
+    </w:p>
+    <w:p>
+      <w:pPr>
+        <w:pStyle w:val="Normal1"/>
+        <w:spacing w:line="360" w:lineRule="auto"/>
+        <w:ind w:left="720"/>
+        <w:rPr>
+          <w:rFonts w:ascii="Times New Roman" w:eastAsia="Liberation Sans" w:hAnsi="Times New Roman" w:cs="Times New Roman"/>
+          <w:szCs w:val="24"/>
+        </w:rPr>
+      </w:pPr>
+      <w:r>
+        <w:rPr>
+          <w:rFonts w:ascii="Times New Roman" w:eastAsia="Liberation Sans" w:hAnsi="Times New Roman" w:cs="Times New Roman"/>
+          <w:szCs w:val="24"/>
+        </w:rPr>
+        <w:t xml:space="preserve">    public static final Sound shot3 = new Sound("/sounds//teleport.wav");</w:t>
+      </w:r>
+    </w:p>
+    <w:p>
+      <w:pPr>
+        <w:pStyle w:val="Normal1"/>
+        <w:spacing w:line="360" w:lineRule="auto"/>
+        <w:ind w:left="720"/>
+        <w:rPr>
+          <w:rFonts w:ascii="Times New Roman" w:eastAsia="Liberation Sans" w:hAnsi="Times New Roman" w:cs="Times New Roman"/>
+          <w:szCs w:val="24"/>
+        </w:rPr>
+      </w:pPr>
+      <w:r>
+        <w:rPr>
+          <w:rFonts w:ascii="Times New Roman" w:eastAsia="Liberation Sans" w:hAnsi="Times New Roman" w:cs="Times New Roman"/>
+          <w:szCs w:val="24"/>
+        </w:rPr>
+        <w:t xml:space="preserve">    public static final Sound dead = new Sound("/sounds//explosion.wav");</w:t>
+      </w:r>
+    </w:p>
+    <w:p>
+      <w:pPr>
+        <w:pStyle w:val="Normal1"/>
+        <w:spacing w:line="360" w:lineRule="auto"/>
+        <w:ind w:left="720"/>
+        <w:rPr>
+          <w:rFonts w:ascii="Times New Roman" w:eastAsia="Liberation Sans" w:hAnsi="Times New Roman" w:cs="Times New Roman"/>
+          <w:szCs w:val="24"/>
+        </w:rPr>
+      </w:pPr>
+    </w:p>
+    <w:p>
+      <w:pPr>
+        <w:pStyle w:val="Normal1"/>
+        <w:spacing w:line="360" w:lineRule="auto"/>
+        <w:rPr>
+          <w:rFonts w:ascii="Times New Roman" w:eastAsia="Liberation Sans" w:hAnsi="Times New Roman" w:cs="Times New Roman"/>
+          <w:szCs w:val="24"/>
+        </w:rPr>
+      </w:pPr>
+      <w:r>
+        <w:rPr>
+          <w:rFonts w:ascii="Times New Roman" w:eastAsia="Liberation Sans" w:hAnsi="Times New Roman" w:cs="Times New Roman"/>
+          <w:szCs w:val="24"/>
+        </w:rPr>
+        <w:t>This code tell</w:t>
+      </w:r>
+      <w:r>
+        <w:rPr>
+          <w:rFonts w:ascii="Times New Roman" w:eastAsia="Liberation Sans" w:hAnsi="Times New Roman" w:cs="Times New Roman"/>
+          <w:szCs w:val="24"/>
+        </w:rPr>
+        <w:t>s</w:t>
+      </w:r>
+      <w:r>
+        <w:rPr>
+          <w:rFonts w:ascii="Times New Roman" w:eastAsia="Liberation Sans" w:hAnsi="Times New Roman" w:cs="Times New Roman"/>
+          <w:szCs w:val="24"/>
+        </w:rPr>
+        <w:t xml:space="preserve"> the program where to look for each file. When the file is needed. </w:t>
+      </w:r>
+    </w:p>
+    <w:p>
+      <w:pPr>
+        <w:pStyle w:val="Normal1"/>
+        <w:spacing w:line="360" w:lineRule="auto"/>
+        <w:ind w:left="720"/>
+        <w:rPr>
+          <w:rFonts w:ascii="Times New Roman" w:eastAsia="Liberation Sans" w:hAnsi="Times New Roman" w:cs="Times New Roman"/>
+          <w:szCs w:val="24"/>
+        </w:rPr>
+      </w:pPr>
+    </w:p>
+    <w:p>
+      <w:pPr>
+        <w:pStyle w:val="Normal1"/>
+        <w:spacing w:line="360" w:lineRule="auto"/>
+        <w:ind w:left="720"/>
+        <w:rPr>
+          <w:rFonts w:ascii="Times New Roman" w:eastAsia="Liberation Sans" w:hAnsi="Times New Roman" w:cs="Times New Roman"/>
+          <w:szCs w:val="24"/>
+        </w:rPr>
+      </w:pPr>
+      <w:r>
+        <w:rPr>
+          <w:rFonts w:ascii="Times New Roman" w:eastAsia="Liberation Sans" w:hAnsi="Times New Roman" w:cs="Times New Roman"/>
+          <w:szCs w:val="24"/>
+        </w:rPr>
+        <w:t>Sound1.play();</w:t>
+      </w:r>
+    </w:p>
+    <w:p>
+      <w:pPr>
+        <w:pStyle w:val="Normal1"/>
+        <w:spacing w:line="360" w:lineRule="auto"/>
+        <w:ind w:left="720"/>
+        <w:rPr>
+          <w:rFonts w:ascii="Times New Roman" w:eastAsia="Liberation Sans" w:hAnsi="Times New Roman" w:cs="Times New Roman"/>
+          <w:szCs w:val="24"/>
+        </w:rPr>
+      </w:pPr>
+      <w:r>
+        <w:rPr>
+          <w:rFonts w:ascii="Times New Roman" w:eastAsia="Liberation Sans" w:hAnsi="Times New Roman" w:cs="Times New Roman"/>
           <w:szCs w:val="24"/>
         </w:rPr>
         <w:lastRenderedPageBreak/>
-        <w:t>how this is done.</w:t>
-      </w:r>
-    </w:p>
-    <w:p>
-      <w:pPr>
-        <w:pStyle w:val="Normal1"/>
-        <w:spacing w:line="360" w:lineRule="auto"/>
-        <w:ind w:firstLine="720"/>
-        <w:rPr>
-          <w:rFonts w:ascii="Times New Roman" w:hAnsi="Times New Roman" w:cs="Times New Roman"/>
-          <w:szCs w:val="24"/>
-        </w:rPr>
-      </w:pPr>
-      <w:r>
-        <w:rPr>
-          <w:rFonts w:ascii="Times New Roman" w:hAnsi="Times New Roman" w:cs="Times New Roman"/>
-          <w:szCs w:val="24"/>
-        </w:rPr>
-        <w:t>When</w:t>
-      </w:r>
-      <w:r>
-        <w:rPr>
-          <w:rFonts w:ascii="Times New Roman" w:hAnsi="Times New Roman" w:cs="Times New Roman"/>
-          <w:szCs w:val="24"/>
-        </w:rPr>
-        <w:t xml:space="preserve"> a ship intersects an item it first checks to see what the ship’s current weapon is. If it is the same as the weapon item picked up then the weapon level is incremented </w:t>
-      </w:r>
-      <w:r>
-        <w:rPr>
-          <w:rFonts w:ascii="Times New Roman" w:hAnsi="Times New Roman" w:cs="Times New Roman"/>
-          <w:szCs w:val="24"/>
-        </w:rPr>
-        <w:t xml:space="preserve">by </w:t>
-      </w:r>
-      <w:r>
-        <w:rPr>
-          <w:rFonts w:ascii="Times New Roman" w:hAnsi="Times New Roman" w:cs="Times New Roman"/>
-          <w:szCs w:val="24"/>
-        </w:rPr>
-        <w:t>one from what the ship’s current weapon level is. If the item is different than the current ship’s weapon, the ship’s weapon type is changed to the item’s type and the weapon level is set to the base level.</w:t>
-      </w:r>
-      <w:commentRangeEnd w:id="7"/>
-      <w:r>
-        <w:rPr>
-          <w:rStyle w:val="CommentReference"/>
-        </w:rPr>
-        <w:commentReference w:id="7"/>
-      </w:r>
-    </w:p>
-    <w:p>
-      <w:pPr>
-        <w:pStyle w:val="Normal1"/>
-        <w:spacing w:line="360" w:lineRule="auto"/>
-        <w:ind w:left="45" w:firstLine="675"/>
-        <w:rPr>
-          <w:rFonts w:ascii="Times New Roman" w:eastAsia="Liberation Sans" w:hAnsi="Times New Roman" w:cs="Times New Roman"/>
-          <w:szCs w:val="24"/>
-        </w:rPr>
-      </w:pPr>
-      <w:r>
-        <w:rPr>
-          <w:rFonts w:ascii="Times New Roman" w:hAnsi="Times New Roman" w:cs="Times New Roman"/>
-          <w:szCs w:val="24"/>
-        </w:rPr>
-        <w:t xml:space="preserve">In order to make a reusable system to generate bullets </w:t>
-      </w:r>
-      <w:r>
-        <w:rPr>
-          <w:rFonts w:ascii="Times New Roman" w:eastAsia="Liberation Sans" w:hAnsi="Times New Roman" w:cs="Times New Roman"/>
-          <w:szCs w:val="24"/>
-        </w:rPr>
-        <w:t>we</w:t>
-      </w:r>
-      <w:r>
-        <w:rPr>
-          <w:rFonts w:ascii="Times New Roman" w:eastAsia="Liberation Sans" w:hAnsi="Times New Roman" w:cs="Times New Roman"/>
-          <w:szCs w:val="24"/>
-        </w:rPr>
-        <w:t xml:space="preserve"> create</w:t>
-      </w:r>
-      <w:r>
-        <w:rPr>
-          <w:rFonts w:ascii="Times New Roman" w:eastAsia="Liberation Sans" w:hAnsi="Times New Roman" w:cs="Times New Roman"/>
-          <w:szCs w:val="24"/>
-        </w:rPr>
-        <w:t>d</w:t>
-      </w:r>
-      <w:r>
-        <w:rPr>
-          <w:rFonts w:ascii="Times New Roman" w:eastAsia="Liberation Sans" w:hAnsi="Times New Roman" w:cs="Times New Roman"/>
-          <w:szCs w:val="24"/>
-        </w:rPr>
-        <w:t xml:space="preserve"> a system that would take in data from a source and output a bu</w:t>
-      </w:r>
-      <w:r>
-        <w:rPr>
-          <w:rFonts w:ascii="Times New Roman" w:eastAsia="Liberation Sans" w:hAnsi="Times New Roman" w:cs="Times New Roman"/>
-          <w:szCs w:val="24"/>
-        </w:rPr>
-        <w:t>llet object at a specific spot</w:t>
-      </w:r>
-      <w:r>
-        <w:rPr>
-          <w:rFonts w:ascii="Times New Roman" w:eastAsia="Liberation Sans" w:hAnsi="Times New Roman" w:cs="Times New Roman"/>
-          <w:szCs w:val="24"/>
-        </w:rPr>
-        <w:t>. We</w:t>
-      </w:r>
-      <w:r>
-        <w:rPr>
-          <w:rFonts w:ascii="Times New Roman" w:eastAsia="Liberation Sans" w:hAnsi="Times New Roman" w:cs="Times New Roman"/>
-          <w:szCs w:val="24"/>
-        </w:rPr>
-        <w:t xml:space="preserve"> did this through the state design pattern which made the system loosely coupled with the type of ships firing bullets, reducing the workload for the team. </w:t>
-      </w:r>
-    </w:p>
-    <w:p>
-      <w:pPr>
-        <w:pStyle w:val="Normal1"/>
-        <w:spacing w:line="360" w:lineRule="auto"/>
-        <w:ind w:firstLine="720"/>
-        <w:rPr>
-          <w:rFonts w:ascii="Times New Roman" w:eastAsia="Liberation Sans" w:hAnsi="Times New Roman" w:cs="Times New Roman"/>
-          <w:szCs w:val="24"/>
-        </w:rPr>
-      </w:pPr>
-      <w:r>
-        <w:rPr>
-          <w:rFonts w:ascii="Times New Roman" w:eastAsia="Liberation Sans" w:hAnsi="Times New Roman" w:cs="Times New Roman"/>
-          <w:szCs w:val="24"/>
-        </w:rPr>
-        <w:t xml:space="preserve">Basically, the system works by passing the weapon type and weapon level to context so that the state of the weapon system can be set. Once the state is changed to the correct bullet type a fire method is called which will actually generate the bullet objects. The player’s ship does this in the KeyController class. As the player hits the spacebar key the system is initiated, </w:t>
-      </w:r>
-      <w:r>
-        <w:rPr>
-          <w:rFonts w:ascii="Times New Roman" w:eastAsia="Liberation Sans" w:hAnsi="Times New Roman" w:cs="Times New Roman"/>
-          <w:szCs w:val="24"/>
-        </w:rPr>
-        <w:t>refer to figure 4 for a code snippet of how this works.</w:t>
-      </w:r>
-    </w:p>
-    <w:p>
-      <w:pPr>
-        <w:pStyle w:val="Normal1"/>
-        <w:spacing w:line="360" w:lineRule="auto"/>
-        <w:ind w:left="45" w:firstLine="675"/>
-        <w:rPr>
-          <w:rFonts w:ascii="Times New Roman" w:eastAsia="Liberation Sans" w:hAnsi="Times New Roman" w:cs="Times New Roman"/>
-          <w:szCs w:val="24"/>
-        </w:rPr>
-      </w:pPr>
-      <w:r>
-        <w:rPr>
-          <w:rFonts w:ascii="Times New Roman" w:eastAsia="Liberation Sans" w:hAnsi="Times New Roman" w:cs="Times New Roman"/>
-          <w:szCs w:val="24"/>
-        </w:rPr>
-        <w:t xml:space="preserve">Bullet is an object of class Context and the state is set to the weapon type and level of the player’s ship. The fire </w:t>
-      </w:r>
-      <w:bookmarkStart w:id="8" w:name="_GoBack"/>
-      <w:bookmarkEnd w:id="8"/>
-      <w:r>
-        <w:rPr>
-          <w:rFonts w:ascii="Times New Roman" w:eastAsia="Liberation Sans" w:hAnsi="Times New Roman" w:cs="Times New Roman"/>
-          <w:szCs w:val="24"/>
-        </w:rPr>
-        <w:t>method is called next which spawns the corre</w:t>
-      </w:r>
-      <w:r>
-        <w:rPr>
-          <w:rFonts w:ascii="Times New Roman" w:eastAsia="Liberation Sans" w:hAnsi="Times New Roman" w:cs="Times New Roman"/>
-          <w:szCs w:val="24"/>
-        </w:rPr>
-        <w:t>ct shot at the given position, t</w:t>
-      </w:r>
-      <w:r>
-        <w:rPr>
-          <w:rFonts w:ascii="Times New Roman" w:eastAsia="Liberation Sans" w:hAnsi="Times New Roman" w:cs="Times New Roman"/>
-          <w:szCs w:val="24"/>
-        </w:rPr>
-        <w:t>hen a sound is initiated. This system can be used exactly the same for enemy ships as well. The state and position need only be set by an enemy ship instead of a player controlled ship.</w:t>
-      </w:r>
-      <w:r>
-        <w:rPr>
-          <w:rFonts w:ascii="Times New Roman" w:eastAsia="Liberation Sans" w:hAnsi="Times New Roman" w:cs="Times New Roman"/>
-          <w:szCs w:val="24"/>
-        </w:rPr>
-        <w:tab/>
-      </w:r>
-    </w:p>
-    <w:p>
-      <w:pPr>
-        <w:pStyle w:val="Normal1"/>
-        <w:spacing w:line="360" w:lineRule="auto"/>
-        <w:ind w:firstLine="720"/>
-        <w:rPr>
-          <w:rFonts w:ascii="Times New Roman" w:eastAsia="Liberation Sans" w:hAnsi="Times New Roman" w:cs="Times New Roman"/>
-          <w:szCs w:val="24"/>
-        </w:rPr>
-      </w:pPr>
-      <w:r>
-        <w:rPr>
-          <w:rFonts w:ascii="Times New Roman" w:eastAsia="Liberation Sans" w:hAnsi="Times New Roman" w:cs="Times New Roman"/>
-          <w:szCs w:val="24"/>
-        </w:rPr>
-        <w:t xml:space="preserve">To add sounds to the game we </w:t>
-      </w:r>
-      <w:commentRangeStart w:id="9"/>
-      <w:r>
-        <w:rPr>
-          <w:rFonts w:ascii="Times New Roman" w:eastAsia="Liberation Sans" w:hAnsi="Times New Roman" w:cs="Times New Roman"/>
-          <w:szCs w:val="24"/>
-        </w:rPr>
-        <w:t>decid</w:t>
-      </w:r>
-      <w:r>
-        <w:rPr>
-          <w:rFonts w:ascii="Times New Roman" w:eastAsia="Liberation Sans" w:hAnsi="Times New Roman" w:cs="Times New Roman"/>
-          <w:szCs w:val="24"/>
-        </w:rPr>
-        <w:t>ed that using java sound applet.  W</w:t>
-      </w:r>
-      <w:r>
-        <w:rPr>
-          <w:rFonts w:ascii="Times New Roman" w:eastAsia="Liberation Sans" w:hAnsi="Times New Roman" w:cs="Times New Roman"/>
-          <w:szCs w:val="24"/>
-        </w:rPr>
-        <w:t xml:space="preserve">e didn’t have that many sounds so it would be best to just have the program load them when they were needed. </w:t>
+        <w:t>Shot.play();</w:t>
       </w:r>
     </w:p>
     <w:p>
@@ -1290,6 +1130,13 @@
           <w:szCs w:val="24"/>
         </w:rPr>
       </w:pPr>
+      <w:r>
+        <w:rPr>
+          <w:rFonts w:ascii="Times New Roman" w:eastAsia="Liberation Sans" w:hAnsi="Times New Roman" w:cs="Times New Roman"/>
+          <w:szCs w:val="24"/>
+        </w:rPr>
+        <w:t>Shot2.play();</w:t>
+      </w:r>
     </w:p>
     <w:p>
       <w:pPr>
@@ -1306,189 +1153,6 @@
           <w:rFonts w:ascii="Times New Roman" w:eastAsia="Liberation Sans" w:hAnsi="Times New Roman" w:cs="Times New Roman"/>
           <w:szCs w:val="24"/>
         </w:rPr>
-        <w:t xml:space="preserve">    public static final Sound sound1 = new Sound("/sounds//frantic.wav");</w:t>
-      </w:r>
-    </w:p>
-    <w:p>
-      <w:pPr>
-        <w:pStyle w:val="Normal1"/>
-        <w:spacing w:line="360" w:lineRule="auto"/>
-        <w:ind w:left="720"/>
-        <w:rPr>
-          <w:rFonts w:ascii="Times New Roman" w:eastAsia="Liberation Sans" w:hAnsi="Times New Roman" w:cs="Times New Roman"/>
-          <w:szCs w:val="24"/>
-        </w:rPr>
-      </w:pPr>
-      <w:r>
-        <w:rPr>
-          <w:rFonts w:ascii="Times New Roman" w:eastAsia="Liberation Sans" w:hAnsi="Times New Roman" w:cs="Times New Roman"/>
-          <w:szCs w:val="24"/>
-        </w:rPr>
-        <w:t xml:space="preserve">    public static final Sound shot = new Sound("/sounds//shot.wav");</w:t>
-      </w:r>
-    </w:p>
-    <w:p>
-      <w:pPr>
-        <w:pStyle w:val="Normal1"/>
-        <w:spacing w:line="360" w:lineRule="auto"/>
-        <w:ind w:left="720"/>
-        <w:rPr>
-          <w:rFonts w:ascii="Times New Roman" w:eastAsia="Liberation Sans" w:hAnsi="Times New Roman" w:cs="Times New Roman"/>
-          <w:szCs w:val="24"/>
-        </w:rPr>
-      </w:pPr>
-      <w:r>
-        <w:rPr>
-          <w:rFonts w:ascii="Times New Roman" w:eastAsia="Liberation Sans" w:hAnsi="Times New Roman" w:cs="Times New Roman"/>
-          <w:szCs w:val="24"/>
-        </w:rPr>
-        <w:t xml:space="preserve">    public static final Sound shot2 = new Sound("/sounds//laser.wav");</w:t>
-      </w:r>
-    </w:p>
-    <w:p>
-      <w:pPr>
-        <w:pStyle w:val="Normal1"/>
-        <w:spacing w:line="360" w:lineRule="auto"/>
-        <w:ind w:left="720"/>
-        <w:rPr>
-          <w:rFonts w:ascii="Times New Roman" w:eastAsia="Liberation Sans" w:hAnsi="Times New Roman" w:cs="Times New Roman"/>
-          <w:szCs w:val="24"/>
-        </w:rPr>
-      </w:pPr>
-      <w:r>
-        <w:rPr>
-          <w:rFonts w:ascii="Times New Roman" w:eastAsia="Liberation Sans" w:hAnsi="Times New Roman" w:cs="Times New Roman"/>
-          <w:szCs w:val="24"/>
-        </w:rPr>
-        <w:t xml:space="preserve">    public static final Sound shot3 = new Sound("/sounds//teleport.wav");</w:t>
-      </w:r>
-    </w:p>
-    <w:p>
-      <w:pPr>
-        <w:pStyle w:val="Normal1"/>
-        <w:spacing w:line="360" w:lineRule="auto"/>
-        <w:ind w:left="720"/>
-        <w:rPr>
-          <w:rFonts w:ascii="Times New Roman" w:eastAsia="Liberation Sans" w:hAnsi="Times New Roman" w:cs="Times New Roman"/>
-          <w:szCs w:val="24"/>
-        </w:rPr>
-      </w:pPr>
-      <w:r>
-        <w:rPr>
-          <w:rFonts w:ascii="Times New Roman" w:eastAsia="Liberation Sans" w:hAnsi="Times New Roman" w:cs="Times New Roman"/>
-          <w:szCs w:val="24"/>
-        </w:rPr>
-        <w:t xml:space="preserve">    public static final Sound dead = new Sound("/sounds//explosion.wav");</w:t>
-      </w:r>
-    </w:p>
-    <w:p>
-      <w:pPr>
-        <w:pStyle w:val="Normal1"/>
-        <w:spacing w:line="360" w:lineRule="auto"/>
-        <w:ind w:left="720"/>
-        <w:rPr>
-          <w:rFonts w:ascii="Times New Roman" w:eastAsia="Liberation Sans" w:hAnsi="Times New Roman" w:cs="Times New Roman"/>
-          <w:szCs w:val="24"/>
-        </w:rPr>
-      </w:pPr>
-    </w:p>
-    <w:p>
-      <w:pPr>
-        <w:pStyle w:val="Normal1"/>
-        <w:spacing w:line="360" w:lineRule="auto"/>
-        <w:rPr>
-          <w:rFonts w:ascii="Times New Roman" w:eastAsia="Liberation Sans" w:hAnsi="Times New Roman" w:cs="Times New Roman"/>
-          <w:szCs w:val="24"/>
-        </w:rPr>
-      </w:pPr>
-      <w:r>
-        <w:rPr>
-          <w:rFonts w:ascii="Times New Roman" w:eastAsia="Liberation Sans" w:hAnsi="Times New Roman" w:cs="Times New Roman"/>
-          <w:szCs w:val="24"/>
-        </w:rPr>
-        <w:t xml:space="preserve">This code tell the program where to look for each file. When the file is needed. </w:t>
-      </w:r>
-    </w:p>
-    <w:p>
-      <w:pPr>
-        <w:pStyle w:val="Normal1"/>
-        <w:spacing w:line="360" w:lineRule="auto"/>
-        <w:ind w:left="720"/>
-        <w:rPr>
-          <w:rFonts w:ascii="Times New Roman" w:eastAsia="Liberation Sans" w:hAnsi="Times New Roman" w:cs="Times New Roman"/>
-          <w:szCs w:val="24"/>
-        </w:rPr>
-      </w:pPr>
-    </w:p>
-    <w:p>
-      <w:pPr>
-        <w:pStyle w:val="Normal1"/>
-        <w:spacing w:line="360" w:lineRule="auto"/>
-        <w:ind w:left="720"/>
-        <w:rPr>
-          <w:rFonts w:ascii="Times New Roman" w:eastAsia="Liberation Sans" w:hAnsi="Times New Roman" w:cs="Times New Roman"/>
-          <w:szCs w:val="24"/>
-        </w:rPr>
-      </w:pPr>
-      <w:r>
-        <w:rPr>
-          <w:rFonts w:ascii="Times New Roman" w:eastAsia="Liberation Sans" w:hAnsi="Times New Roman" w:cs="Times New Roman"/>
-          <w:szCs w:val="24"/>
-        </w:rPr>
-        <w:t>Sound1.play();</w:t>
-      </w:r>
-    </w:p>
-    <w:p>
-      <w:pPr>
-        <w:pStyle w:val="Normal1"/>
-        <w:spacing w:line="360" w:lineRule="auto"/>
-        <w:ind w:left="720"/>
-        <w:rPr>
-          <w:rFonts w:ascii="Times New Roman" w:eastAsia="Liberation Sans" w:hAnsi="Times New Roman" w:cs="Times New Roman"/>
-          <w:szCs w:val="24"/>
-        </w:rPr>
-      </w:pPr>
-      <w:r>
-        <w:rPr>
-          <w:rFonts w:ascii="Times New Roman" w:eastAsia="Liberation Sans" w:hAnsi="Times New Roman" w:cs="Times New Roman"/>
-          <w:szCs w:val="24"/>
-        </w:rPr>
-        <w:t>Shot.play();</w:t>
-      </w:r>
-    </w:p>
-    <w:p>
-      <w:pPr>
-        <w:pStyle w:val="Normal1"/>
-        <w:spacing w:line="360" w:lineRule="auto"/>
-        <w:ind w:left="720"/>
-        <w:rPr>
-          <w:rFonts w:ascii="Times New Roman" w:eastAsia="Liberation Sans" w:hAnsi="Times New Roman" w:cs="Times New Roman"/>
-          <w:szCs w:val="24"/>
-        </w:rPr>
-      </w:pPr>
-      <w:r>
-        <w:rPr>
-          <w:rFonts w:ascii="Times New Roman" w:eastAsia="Liberation Sans" w:hAnsi="Times New Roman" w:cs="Times New Roman"/>
-          <w:szCs w:val="24"/>
-        </w:rPr>
-        <w:t>Shot2.play();</w:t>
-      </w:r>
-    </w:p>
-    <w:p>
-      <w:pPr>
-        <w:pStyle w:val="Normal1"/>
-        <w:spacing w:line="360" w:lineRule="auto"/>
-        <w:ind w:left="720"/>
-        <w:rPr>
-          <w:rFonts w:ascii="Times New Roman" w:eastAsia="Liberation Sans" w:hAnsi="Times New Roman" w:cs="Times New Roman"/>
-          <w:szCs w:val="24"/>
-        </w:rPr>
-      </w:pPr>
-      <w:r>
-        <w:rPr>
-          <w:rFonts w:ascii="Times New Roman" w:eastAsia="Liberation Sans" w:hAnsi="Times New Roman" w:cs="Times New Roman"/>
-          <w:szCs w:val="24"/>
-        </w:rPr>
         <w:t>Shot3.play()</w:t>
       </w:r>
     </w:p>
@@ -1506,7 +1170,6 @@
           <w:rFonts w:ascii="Times New Roman" w:hAnsi="Times New Roman" w:cs="Times New Roman"/>
           <w:szCs w:val="24"/>
         </w:rPr>
-        <w:lastRenderedPageBreak/>
         <w:tab/>
         <w:t>Dead.play();</w:t>
       </w:r>
@@ -1544,7 +1207,21 @@
           <w:rFonts w:ascii="Times New Roman" w:hAnsi="Times New Roman" w:cs="Times New Roman"/>
           <w:szCs w:val="24"/>
         </w:rPr>
-        <w:t>s like “.loop()” and “.stop()’ we</w:t>
+        <w:t xml:space="preserve">s like </w:t>
+      </w:r>
+      <w:r>
+        <w:rPr>
+          <w:rFonts w:ascii="Times New Roman" w:hAnsi="Times New Roman" w:cs="Times New Roman"/>
+          <w:szCs w:val="24"/>
+        </w:rPr>
+        <w:t>“. loop</w:t>
+      </w:r>
+      <w:r>
+        <w:rPr>
+          <w:rFonts w:ascii="Times New Roman" w:hAnsi="Times New Roman" w:cs="Times New Roman"/>
+          <w:szCs w:val="24"/>
+        </w:rPr>
+        <w:t>()” and “.stop()’ we</w:t>
       </w:r>
       <w:r>
         <w:rPr>
@@ -1553,13 +1230,6 @@
         </w:rPr>
         <w:t xml:space="preserve"> used the loop function to replay the background music over and over while the game is playing.</w:t>
       </w:r>
-      <w:commentRangeEnd w:id="9"/>
-      <w:r>
-        <w:rPr>
-          <w:rStyle w:val="CommentReference"/>
-        </w:rPr>
-        <w:commentReference w:id="9"/>
-      </w:r>
     </w:p>
     <w:p>
       <w:pPr>
@@ -1571,7 +1241,6 @@
           <w:szCs w:val="24"/>
         </w:rPr>
       </w:pPr>
-      <w:commentRangeStart w:id="10"/>
       <w:r>
         <w:rPr>
           <w:rFonts w:ascii="Times New Roman" w:hAnsi="Times New Roman" w:cs="Times New Roman"/>
@@ -1621,13 +1290,6 @@
         </w:rPr>
         <w:t xml:space="preserve"> changed all figureRender method to figureRending. In the figureRendering method, it uses the proxyfigure to render the object. The right part of the diagram is the proxy design pattern, and the EnemyShip, DefaultShip and Missle is GameFigure. In the GamePanel class, when the figureRendering method is called, it will create the ProxyGameFigure instance, and the ProxyGameFigure will call the onRendering method, this method checks if the rectangle of the GameFigure contains the mouse point, if it does, it will call the renderToolTips to show the GameFigure information, and otherwise, it will only call the render method.</w:t>
       </w:r>
-      <w:commentRangeEnd w:id="10"/>
-      <w:r>
-        <w:rPr>
-          <w:rStyle w:val="CommentReference"/>
-        </w:rPr>
-        <w:commentReference w:id="10"/>
-      </w:r>
       <w:r>
         <w:rPr>
           <w:rFonts w:ascii="Times New Roman" w:hAnsi="Times New Roman" w:cs="Times New Roman"/>
@@ -1646,7 +1308,6 @@
           <w:szCs w:val="24"/>
         </w:rPr>
       </w:pPr>
-      <w:commentRangeStart w:id="11"/>
       <w:r>
         <w:rPr>
           <w:rFonts w:ascii="Times New Roman" w:hAnsi="Times New Roman" w:cs="Times New Roman"/>
@@ -1668,13 +1329,6 @@
         </w:rPr>
         <w:t>, see appendix 2 for the image. In this example a new image is drawn once a certain point is reached so the two images are placed on top of each other until the second one reaches a merge point. Once that merged point or a point where the two images have similar looks so the background seems to not jump so badly the entire image set is moved up to the top of the field of view to begin scrolling down the user’s view again. This continues until the level ends, is paused, or the game is quit.</w:t>
       </w:r>
-      <w:commentRangeEnd w:id="11"/>
-      <w:r>
-        <w:rPr>
-          <w:rStyle w:val="CommentReference"/>
-        </w:rPr>
-        <w:commentReference w:id="11"/>
-      </w:r>
     </w:p>
     <w:p>
       <w:pPr>
@@ -1712,7 +1366,15 @@
           <w:rFonts w:ascii="Times New Roman" w:hAnsi="Times New Roman" w:cs="Times New Roman"/>
           <w:szCs w:val="24"/>
         </w:rPr>
-        <w:t>calling entity to determine what image it is supposed to receive. This is done by verifying the type of object passed into the flyweight then checking the state of the object and returning the image file for the requesting object. The UML diagram for the flyweight can be found in appendix 5. The object is passed to the FlyweightItem which handles the object using switch statements to handle the object and assign the static images that are instantiated when the EnemyFlyweightFactory produces the EnemyFlyweight items for use in the GameData.</w:t>
+        <w:t xml:space="preserve">calling entity to determine what image it is supposed to receive. This is done by verifying the type of object passed into the flyweight then checking the state of the object and returning the image file for the requesting object. The UML diagram for the flyweight can be found in appendix 5. The object is passed to the FlyweightItem which handles the object using switch statements to handle the object and assign the static images that are instantiated when the EnemyFlyweightFactory produces the EnemyFlyweight </w:t>
+      </w:r>
+      <w:r>
+        <w:rPr>
+          <w:rFonts w:ascii="Times New Roman" w:hAnsi="Times New Roman" w:cs="Times New Roman"/>
+          <w:szCs w:val="24"/>
+        </w:rPr>
+        <w:lastRenderedPageBreak/>
+        <w:t>items for use in the GameData.</w:t>
       </w:r>
     </w:p>
     <w:p>
@@ -1768,22 +1430,8 @@
           <w:szCs w:val="24"/>
         </w:rPr>
         <w:tab/>
-      </w:r>
-      <w:commentRangeStart w:id="12"/>
-      <w:r>
-        <w:rPr>
-          <w:rFonts w:ascii="Times New Roman" w:hAnsi="Times New Roman" w:cs="Times New Roman"/>
-          <w:szCs w:val="24"/>
-        </w:rPr>
         <w:t>The end product is a weapon management system that operates similar to Raiden Fighters. The player is able to pick up item to either change what kind of weapon he/she has as well as upgrade the current weapon on the ship. The objects can also be lost if they go off screen.</w:t>
       </w:r>
-      <w:commentRangeEnd w:id="12"/>
-      <w:r>
-        <w:rPr>
-          <w:rStyle w:val="CommentReference"/>
-        </w:rPr>
-        <w:commentReference w:id="12"/>
-      </w:r>
     </w:p>
     <w:p>
       <w:pPr>
@@ -1801,20 +1449,26 @@
         </w:rPr>
         <w:tab/>
       </w:r>
-      <w:commentRangeStart w:id="13"/>
-      <w:r>
-        <w:rPr>
-          <w:rFonts w:ascii="Times New Roman" w:hAnsi="Times New Roman" w:cs="Times New Roman"/>
-          <w:szCs w:val="24"/>
-        </w:rPr>
-        <w:t>The result was pretty good. All sound preform as you would expect them too and the background music really fits the game.</w:t>
-      </w:r>
-      <w:commentRangeEnd w:id="13"/>
-      <w:r>
-        <w:rPr>
-          <w:rStyle w:val="CommentReference"/>
-        </w:rPr>
-        <w:commentReference w:id="13"/>
+      <w:r>
+        <w:rPr>
+          <w:rFonts w:ascii="Times New Roman" w:hAnsi="Times New Roman" w:cs="Times New Roman"/>
+          <w:szCs w:val="24"/>
+        </w:rPr>
+        <w:t xml:space="preserve">The result was pretty good. All sound </w:t>
+      </w:r>
+      <w:r>
+        <w:rPr>
+          <w:rFonts w:ascii="Times New Roman" w:hAnsi="Times New Roman" w:cs="Times New Roman"/>
+          <w:szCs w:val="24"/>
+        </w:rPr>
+        <w:t>preforms</w:t>
+      </w:r>
+      <w:r>
+        <w:rPr>
+          <w:rFonts w:ascii="Times New Roman" w:hAnsi="Times New Roman" w:cs="Times New Roman"/>
+          <w:szCs w:val="24"/>
+        </w:rPr>
+        <w:t xml:space="preserve"> as you would expect them too and the background music really fits the game.</w:t>
       </w:r>
     </w:p>
     <w:p>
@@ -1833,7 +1487,6 @@
         </w:rPr>
         <w:tab/>
       </w:r>
-      <w:commentRangeStart w:id="14"/>
       <w:r>
         <w:rPr>
           <w:rFonts w:ascii="Times New Roman" w:hAnsi="Times New Roman" w:cs="Times New Roman"/>
@@ -1855,13 +1508,6 @@
         </w:rPr>
         <w:t xml:space="preserve"> can see the hover over feature works well, when you move to the different weapon, it show the different weapon information. When a player is control different ship, it will shoe different ship’s information.</w:t>
       </w:r>
-      <w:commentRangeEnd w:id="14"/>
-      <w:r>
-        <w:rPr>
-          <w:rStyle w:val="CommentReference"/>
-        </w:rPr>
-        <w:commentReference w:id="14"/>
-      </w:r>
     </w:p>
     <w:p>
       <w:pPr>
@@ -1878,21 +1524,7 @@
           <w:szCs w:val="24"/>
         </w:rPr>
         <w:tab/>
-      </w:r>
-      <w:commentRangeStart w:id="15"/>
-      <w:r>
-        <w:rPr>
-          <w:rFonts w:ascii="Times New Roman" w:hAnsi="Times New Roman" w:cs="Times New Roman"/>
-          <w:szCs w:val="24"/>
-        </w:rPr>
         <w:t>The result for the level produces an image and content that is contained for the user to see easily and without many problems. The scrolling does not detract from the items or enemies that are on the level and still allows the user to get information about what level and what it happening. This sort of system can be easily expanded to a number of levels containing different enemies or backgrounds allowing for a larger variation for the player to experience.</w:t>
-      </w:r>
-      <w:commentRangeEnd w:id="15"/>
-      <w:r>
-        <w:rPr>
-          <w:rStyle w:val="CommentReference"/>
-        </w:rPr>
-        <w:commentReference w:id="15"/>
       </w:r>
     </w:p>
     <w:p>
@@ -1991,7 +1623,7 @@
                     <pic:cNvPicPr/>
                   </pic:nvPicPr>
                   <pic:blipFill>
-                    <a:blip r:embed="rId10">
+                    <a:blip r:embed="rId8">
                       <a:extLst>
                         <a:ext uri="{28A0092B-C50C-407E-A947-70E740481C1C}">
                           <a14:useLocalDpi xmlns:a14="http://schemas.microsoft.com/office/drawing/2010/main" val="0"/>
@@ -2066,7 +1698,7 @@
                     <pic:cNvPicPr/>
                   </pic:nvPicPr>
                   <pic:blipFill>
-                    <a:blip r:embed="rId11"/>
+                    <a:blip r:embed="rId9"/>
                     <a:stretch>
                       <a:fillRect/>
                     </a:stretch>
@@ -2141,7 +1773,7 @@
             <o:lock v:ext="edit" aspectratio="t"/>
           </v:shapetype>
           <v:shape id="_x0000_i1025" type="#_x0000_t75" style="width:438pt;height:204pt">
-            <v:imagedata r:id="rId12" o:title="fig3"/>
+            <v:imagedata r:id="rId10" o:title="fig3"/>
           </v:shape>
         </w:pict>
       </w:r>
@@ -2199,7 +1831,7 @@
                     </pic:cNvPicPr>
                   </pic:nvPicPr>
                   <pic:blipFill>
-                    <a:blip r:embed="rId13">
+                    <a:blip r:embed="rId11">
                       <a:extLst>
                         <a:ext uri="{28A0092B-C50C-407E-A947-70E740481C1C}">
                           <a14:useLocalDpi xmlns:a14="http://schemas.microsoft.com/office/drawing/2010/main" val="0"/>
@@ -2248,12 +1880,17 @@
         </w:rPr>
         <w:t>5.</w:t>
       </w:r>
-      <w:r>
-        <w:rPr>
-          <w:noProof/>
-        </w:rPr>
-        <w:t xml:space="preserve"> </w:t>
-      </w:r>
+    </w:p>
+    <w:p>
+      <w:pPr>
+        <w:pStyle w:val="Normal1"/>
+        <w:spacing w:line="360" w:lineRule="auto"/>
+        <w:ind w:firstLine="720"/>
+        <w:rPr>
+          <w:rFonts w:ascii="Times New Roman" w:hAnsi="Times New Roman" w:cs="Times New Roman"/>
+          <w:szCs w:val="24"/>
+        </w:rPr>
+      </w:pPr>
       <w:r>
         <w:rPr>
           <w:noProof/>
@@ -2274,7 +1911,7 @@
                     <pic:cNvPicPr/>
                   </pic:nvPicPr>
                   <pic:blipFill>
-                    <a:blip r:embed="rId14"/>
+                    <a:blip r:embed="rId12"/>
                     <a:stretch>
                       <a:fillRect/>
                     </a:stretch>
@@ -2294,783 +1931,8 @@
           </wp:inline>
         </w:drawing>
       </w:r>
-    </w:p>
-    <w:p>
-      <w:pPr>
-        <w:pStyle w:val="Normal1"/>
-        <w:spacing w:line="360" w:lineRule="auto"/>
-        <w:rPr>
-          <w:rFonts w:ascii="Times New Roman" w:hAnsi="Times New Roman" w:cs="Times New Roman"/>
-          <w:szCs w:val="24"/>
-        </w:rPr>
-      </w:pPr>
-    </w:p>
-    <w:p>
-      <w:pPr>
-        <w:pStyle w:val="Normal1"/>
-        <w:spacing w:line="360" w:lineRule="auto"/>
-        <w:rPr>
-          <w:rFonts w:ascii="Times New Roman" w:hAnsi="Times New Roman" w:cs="Times New Roman"/>
-          <w:szCs w:val="24"/>
-        </w:rPr>
-      </w:pPr>
-    </w:p>
-    <w:p>
-      <w:pPr>
-        <w:pStyle w:val="Normal1"/>
-        <w:spacing w:line="360" w:lineRule="auto"/>
-        <w:rPr>
-          <w:rFonts w:ascii="Times New Roman" w:hAnsi="Times New Roman" w:cs="Times New Roman"/>
-          <w:szCs w:val="24"/>
-        </w:rPr>
-      </w:pPr>
-    </w:p>
-    <w:p>
-      <w:pPr>
-        <w:pStyle w:val="Normal1"/>
-        <w:spacing w:line="360" w:lineRule="auto"/>
-        <w:rPr>
-          <w:rFonts w:ascii="Times New Roman" w:hAnsi="Times New Roman" w:cs="Times New Roman"/>
-          <w:szCs w:val="24"/>
-        </w:rPr>
-      </w:pPr>
-    </w:p>
-    <w:p>
-      <w:pPr>
-        <w:pStyle w:val="Normal1"/>
-        <w:spacing w:line="360" w:lineRule="auto"/>
-        <w:rPr>
-          <w:rFonts w:ascii="Times New Roman" w:hAnsi="Times New Roman" w:cs="Times New Roman"/>
-          <w:szCs w:val="24"/>
-        </w:rPr>
-      </w:pPr>
-    </w:p>
-    <w:p>
-      <w:pPr>
-        <w:pStyle w:val="Normal1"/>
-        <w:spacing w:line="360" w:lineRule="auto"/>
-        <w:rPr>
-          <w:rFonts w:ascii="Times New Roman" w:hAnsi="Times New Roman" w:cs="Times New Roman"/>
-          <w:szCs w:val="24"/>
-        </w:rPr>
-      </w:pPr>
-    </w:p>
-    <w:p>
-      <w:pPr>
-        <w:pStyle w:val="Normal1"/>
-        <w:spacing w:line="360" w:lineRule="auto"/>
-        <w:rPr>
-          <w:rFonts w:ascii="Times New Roman" w:hAnsi="Times New Roman" w:cs="Times New Roman"/>
-          <w:szCs w:val="24"/>
-        </w:rPr>
-      </w:pPr>
-    </w:p>
-    <w:p>
-      <w:pPr>
-        <w:pStyle w:val="Normal1"/>
-        <w:spacing w:line="360" w:lineRule="auto"/>
-        <w:rPr>
-          <w:rFonts w:ascii="Times New Roman" w:hAnsi="Times New Roman" w:cs="Times New Roman"/>
-          <w:szCs w:val="24"/>
-        </w:rPr>
-      </w:pPr>
-    </w:p>
-    <w:p>
-      <w:pPr>
-        <w:pStyle w:val="Normal1"/>
-        <w:spacing w:line="360" w:lineRule="auto"/>
-        <w:rPr>
-          <w:rFonts w:ascii="Times New Roman" w:hAnsi="Times New Roman" w:cs="Times New Roman"/>
-          <w:szCs w:val="24"/>
-        </w:rPr>
-      </w:pPr>
-    </w:p>
-    <w:p>
-      <w:pPr>
-        <w:pStyle w:val="Normal1"/>
-        <w:spacing w:line="360" w:lineRule="auto"/>
-        <w:rPr>
-          <w:rFonts w:ascii="Times New Roman" w:hAnsi="Times New Roman" w:cs="Times New Roman"/>
-          <w:szCs w:val="24"/>
-        </w:rPr>
-      </w:pPr>
-    </w:p>
-    <w:p>
-      <w:pPr>
-        <w:pStyle w:val="Normal1"/>
-        <w:spacing w:line="360" w:lineRule="auto"/>
-        <w:rPr>
-          <w:rFonts w:ascii="Times New Roman" w:hAnsi="Times New Roman" w:cs="Times New Roman"/>
-          <w:szCs w:val="24"/>
-        </w:rPr>
-      </w:pPr>
-    </w:p>
-    <w:p>
-      <w:pPr>
-        <w:pStyle w:val="Normal1"/>
-        <w:spacing w:line="360" w:lineRule="auto"/>
-        <w:rPr>
-          <w:rFonts w:ascii="Times New Roman" w:hAnsi="Times New Roman" w:cs="Times New Roman"/>
-          <w:szCs w:val="24"/>
-        </w:rPr>
-      </w:pPr>
-    </w:p>
-    <w:p>
-      <w:pPr>
-        <w:pStyle w:val="Normal1"/>
-        <w:spacing w:line="360" w:lineRule="auto"/>
-        <w:rPr>
-          <w:rFonts w:ascii="Times New Roman" w:hAnsi="Times New Roman" w:cs="Times New Roman"/>
-          <w:szCs w:val="24"/>
-        </w:rPr>
-      </w:pPr>
-    </w:p>
-    <w:p>
-      <w:pPr>
-        <w:pStyle w:val="Normal1"/>
-        <w:spacing w:line="360" w:lineRule="auto"/>
-        <w:rPr>
-          <w:rFonts w:ascii="Times New Roman" w:hAnsi="Times New Roman" w:cs="Times New Roman"/>
-          <w:szCs w:val="24"/>
-        </w:rPr>
-      </w:pPr>
-    </w:p>
-    <w:p>
-      <w:pPr>
-        <w:pStyle w:val="Normal1"/>
-        <w:spacing w:line="360" w:lineRule="auto"/>
-        <w:rPr>
-          <w:rFonts w:ascii="Times New Roman" w:hAnsi="Times New Roman" w:cs="Times New Roman"/>
-          <w:szCs w:val="24"/>
-        </w:rPr>
-      </w:pPr>
-    </w:p>
-    <w:p>
-      <w:pPr>
-        <w:pStyle w:val="Normal1"/>
-        <w:spacing w:line="360" w:lineRule="auto"/>
-        <w:rPr>
-          <w:rFonts w:ascii="Times New Roman" w:hAnsi="Times New Roman" w:cs="Times New Roman"/>
-          <w:szCs w:val="24"/>
-        </w:rPr>
-      </w:pPr>
-    </w:p>
-    <w:p>
-      <w:pPr>
-        <w:pStyle w:val="Normal1"/>
-        <w:spacing w:line="360" w:lineRule="auto"/>
-        <w:rPr>
-          <w:rFonts w:ascii="Times New Roman" w:hAnsi="Times New Roman" w:cs="Times New Roman"/>
-          <w:szCs w:val="24"/>
-        </w:rPr>
-      </w:pPr>
-    </w:p>
-    <w:p>
-      <w:pPr>
-        <w:pStyle w:val="Normal1"/>
-        <w:spacing w:line="360" w:lineRule="auto"/>
-        <w:rPr>
-          <w:rFonts w:ascii="Times New Roman" w:hAnsi="Times New Roman" w:cs="Times New Roman"/>
-          <w:szCs w:val="24"/>
-        </w:rPr>
-      </w:pPr>
-    </w:p>
-    <w:p>
-      <w:pPr>
-        <w:pStyle w:val="Normal1"/>
-        <w:spacing w:line="360" w:lineRule="auto"/>
-        <w:rPr>
-          <w:rFonts w:ascii="Times New Roman" w:hAnsi="Times New Roman" w:cs="Times New Roman"/>
-          <w:szCs w:val="24"/>
-        </w:rPr>
-      </w:pPr>
-    </w:p>
-    <w:p>
-      <w:pPr>
-        <w:pStyle w:val="Normal1"/>
-        <w:spacing w:line="360" w:lineRule="auto"/>
-        <w:rPr>
-          <w:rFonts w:ascii="Times New Roman" w:hAnsi="Times New Roman" w:cs="Times New Roman"/>
-          <w:szCs w:val="24"/>
-        </w:rPr>
-      </w:pPr>
-    </w:p>
-    <w:p>
-      <w:pPr>
-        <w:pStyle w:val="Normal1"/>
-        <w:spacing w:line="360" w:lineRule="auto"/>
-        <w:rPr>
-          <w:rFonts w:ascii="Times New Roman" w:hAnsi="Times New Roman" w:cs="Times New Roman"/>
-          <w:szCs w:val="24"/>
-        </w:rPr>
-      </w:pPr>
-    </w:p>
-    <w:p>
-      <w:pPr>
-        <w:pStyle w:val="Normal1"/>
-        <w:spacing w:line="360" w:lineRule="auto"/>
-        <w:rPr>
-          <w:rFonts w:ascii="Times New Roman" w:hAnsi="Times New Roman" w:cs="Times New Roman"/>
-          <w:szCs w:val="24"/>
-        </w:rPr>
-      </w:pPr>
-    </w:p>
-    <w:p>
-      <w:pPr>
-        <w:pStyle w:val="Normal1"/>
-        <w:spacing w:line="360" w:lineRule="auto"/>
-        <w:rPr>
-          <w:rFonts w:ascii="Times New Roman" w:hAnsi="Times New Roman" w:cs="Times New Roman"/>
-          <w:szCs w:val="24"/>
-        </w:rPr>
-      </w:pPr>
-    </w:p>
-    <w:p>
-      <w:pPr>
-        <w:pStyle w:val="Normal1"/>
-        <w:spacing w:line="360" w:lineRule="auto"/>
-        <w:rPr>
-          <w:rFonts w:ascii="Times New Roman" w:hAnsi="Times New Roman" w:cs="Times New Roman"/>
-          <w:szCs w:val="24"/>
-        </w:rPr>
-      </w:pPr>
-    </w:p>
-    <w:p>
-      <w:pPr>
-        <w:pStyle w:val="Normal1"/>
-        <w:spacing w:line="360" w:lineRule="auto"/>
-        <w:rPr>
-          <w:rFonts w:ascii="Times New Roman" w:hAnsi="Times New Roman" w:cs="Times New Roman"/>
-          <w:szCs w:val="24"/>
-        </w:rPr>
-      </w:pPr>
-      <w:r>
-        <w:rPr>
-          <w:rFonts w:ascii="Times New Roman" w:hAnsi="Times New Roman" w:cs="Times New Roman"/>
-          <w:szCs w:val="24"/>
-        </w:rPr>
-        <w:t>Do not simply write what you did or accomplished, but write HOW you achieved (technical contents) in terms of novel ideas, algorithms, design patterns, architectures, etc.</w:t>
-      </w:r>
-    </w:p>
-    <w:p>
-      <w:pPr>
-        <w:shd w:val="clear" w:color="auto" w:fill="FFFFFF"/>
-        <w:spacing w:line="360" w:lineRule="auto"/>
-        <w:rPr>
-          <w:rFonts w:ascii="Times New Roman" w:eastAsia="Times New Roman" w:hAnsi="Times New Roman" w:cs="Times New Roman"/>
-          <w:color w:val="353535"/>
-          <w:szCs w:val="24"/>
-        </w:rPr>
-      </w:pPr>
-    </w:p>
-    <w:p>
-      <w:pPr>
-        <w:shd w:val="clear" w:color="auto" w:fill="FFFFFF"/>
-        <w:spacing w:line="360" w:lineRule="auto"/>
-        <w:rPr>
-          <w:rFonts w:ascii="Times New Roman" w:eastAsia="Times New Roman" w:hAnsi="Times New Roman" w:cs="Times New Roman"/>
-          <w:color w:val="353535"/>
-          <w:szCs w:val="24"/>
-        </w:rPr>
-      </w:pPr>
-    </w:p>
-    <w:p>
-      <w:pPr>
-        <w:shd w:val="clear" w:color="auto" w:fill="FFFFFF"/>
-        <w:spacing w:line="360" w:lineRule="auto"/>
-        <w:rPr>
-          <w:rFonts w:ascii="Times New Roman" w:eastAsia="Times New Roman" w:hAnsi="Times New Roman" w:cs="Times New Roman"/>
-          <w:color w:val="353535"/>
-          <w:szCs w:val="24"/>
-        </w:rPr>
-      </w:pPr>
-    </w:p>
-    <w:p>
-      <w:pPr>
-        <w:shd w:val="clear" w:color="auto" w:fill="FFFFFF"/>
-        <w:spacing w:line="360" w:lineRule="auto"/>
-        <w:rPr>
-          <w:rFonts w:ascii="Times New Roman" w:eastAsia="Times New Roman" w:hAnsi="Times New Roman" w:cs="Times New Roman"/>
-          <w:color w:val="353535"/>
-          <w:szCs w:val="24"/>
-        </w:rPr>
-      </w:pPr>
-    </w:p>
-    <w:p>
-      <w:pPr>
-        <w:shd w:val="clear" w:color="auto" w:fill="FFFFFF"/>
-        <w:spacing w:line="360" w:lineRule="auto"/>
-        <w:rPr>
-          <w:rFonts w:ascii="Times New Roman" w:eastAsia="Times New Roman" w:hAnsi="Times New Roman" w:cs="Times New Roman"/>
-          <w:color w:val="353535"/>
-          <w:szCs w:val="24"/>
-        </w:rPr>
-      </w:pPr>
-    </w:p>
-    <w:p>
-      <w:pPr>
-        <w:shd w:val="clear" w:color="auto" w:fill="FFFFFF"/>
-        <w:spacing w:line="360" w:lineRule="auto"/>
-        <w:rPr>
-          <w:rFonts w:ascii="Times New Roman" w:eastAsia="Times New Roman" w:hAnsi="Times New Roman" w:cs="Times New Roman"/>
-          <w:color w:val="353535"/>
-          <w:szCs w:val="24"/>
-        </w:rPr>
-      </w:pPr>
-    </w:p>
-    <w:p>
-      <w:pPr>
-        <w:shd w:val="clear" w:color="auto" w:fill="FFFFFF"/>
-        <w:spacing w:line="360" w:lineRule="auto"/>
-        <w:rPr>
-          <w:rFonts w:ascii="Times New Roman" w:eastAsia="Times New Roman" w:hAnsi="Times New Roman" w:cs="Times New Roman"/>
-          <w:color w:val="353535"/>
-          <w:szCs w:val="24"/>
-        </w:rPr>
-      </w:pPr>
-    </w:p>
-    <w:p>
-      <w:pPr>
-        <w:shd w:val="clear" w:color="auto" w:fill="FFFFFF"/>
-        <w:spacing w:line="360" w:lineRule="auto"/>
-        <w:rPr>
-          <w:rFonts w:ascii="Times New Roman" w:eastAsia="Times New Roman" w:hAnsi="Times New Roman" w:cs="Times New Roman"/>
-          <w:color w:val="353535"/>
-          <w:szCs w:val="24"/>
-        </w:rPr>
-      </w:pPr>
-    </w:p>
-    <w:p>
-      <w:pPr>
-        <w:shd w:val="clear" w:color="auto" w:fill="FFFFFF"/>
-        <w:spacing w:line="360" w:lineRule="auto"/>
-        <w:rPr>
-          <w:rFonts w:ascii="Times New Roman" w:eastAsia="Times New Roman" w:hAnsi="Times New Roman" w:cs="Times New Roman"/>
-          <w:color w:val="353535"/>
-          <w:szCs w:val="24"/>
-        </w:rPr>
-      </w:pPr>
-    </w:p>
-    <w:p>
-      <w:pPr>
-        <w:shd w:val="clear" w:color="auto" w:fill="FFFFFF"/>
-        <w:spacing w:line="360" w:lineRule="auto"/>
-        <w:rPr>
-          <w:rFonts w:ascii="Times New Roman" w:eastAsia="Times New Roman" w:hAnsi="Times New Roman" w:cs="Times New Roman"/>
-          <w:color w:val="353535"/>
-          <w:szCs w:val="24"/>
-        </w:rPr>
-      </w:pPr>
-    </w:p>
-    <w:p>
-      <w:pPr>
-        <w:shd w:val="clear" w:color="auto" w:fill="FFFFFF"/>
-        <w:spacing w:line="360" w:lineRule="auto"/>
-        <w:rPr>
-          <w:rFonts w:ascii="Times New Roman" w:eastAsia="Times New Roman" w:hAnsi="Times New Roman" w:cs="Times New Roman"/>
-          <w:color w:val="353535"/>
-          <w:szCs w:val="24"/>
-        </w:rPr>
-      </w:pPr>
-    </w:p>
-    <w:p>
-      <w:pPr>
-        <w:shd w:val="clear" w:color="auto" w:fill="FFFFFF"/>
-        <w:spacing w:line="360" w:lineRule="auto"/>
-        <w:rPr>
-          <w:rFonts w:ascii="Times New Roman" w:eastAsia="Times New Roman" w:hAnsi="Times New Roman" w:cs="Times New Roman"/>
-          <w:color w:val="353535"/>
-          <w:szCs w:val="24"/>
-        </w:rPr>
-      </w:pPr>
-    </w:p>
-    <w:p>
-      <w:pPr>
-        <w:shd w:val="clear" w:color="auto" w:fill="FFFFFF"/>
-        <w:spacing w:line="360" w:lineRule="auto"/>
-        <w:rPr>
-          <w:rFonts w:ascii="Times New Roman" w:eastAsia="Times New Roman" w:hAnsi="Times New Roman" w:cs="Times New Roman"/>
-          <w:color w:val="353535"/>
-          <w:szCs w:val="24"/>
-        </w:rPr>
-      </w:pPr>
-    </w:p>
-    <w:p>
-      <w:pPr>
-        <w:shd w:val="clear" w:color="auto" w:fill="FFFFFF"/>
-        <w:spacing w:line="360" w:lineRule="auto"/>
-        <w:rPr>
-          <w:rFonts w:ascii="Times New Roman" w:eastAsia="Times New Roman" w:hAnsi="Times New Roman" w:cs="Times New Roman"/>
-          <w:color w:val="353535"/>
-          <w:szCs w:val="24"/>
-        </w:rPr>
-      </w:pPr>
-    </w:p>
-    <w:p>
-      <w:pPr>
-        <w:shd w:val="clear" w:color="auto" w:fill="FFFFFF"/>
-        <w:spacing w:line="360" w:lineRule="auto"/>
-        <w:rPr>
-          <w:rFonts w:ascii="Times New Roman" w:eastAsia="Times New Roman" w:hAnsi="Times New Roman" w:cs="Times New Roman"/>
-          <w:color w:val="353535"/>
-          <w:szCs w:val="24"/>
-        </w:rPr>
-      </w:pPr>
-    </w:p>
-    <w:p>
-      <w:pPr>
-        <w:shd w:val="clear" w:color="auto" w:fill="FFFFFF"/>
-        <w:spacing w:line="360" w:lineRule="auto"/>
-        <w:rPr>
-          <w:rFonts w:ascii="Times New Roman" w:eastAsia="Times New Roman" w:hAnsi="Times New Roman" w:cs="Times New Roman"/>
-          <w:color w:val="353535"/>
-          <w:szCs w:val="24"/>
-        </w:rPr>
-      </w:pPr>
-    </w:p>
-    <w:p>
-      <w:pPr>
-        <w:shd w:val="clear" w:color="auto" w:fill="FFFFFF"/>
-        <w:spacing w:line="360" w:lineRule="auto"/>
-        <w:rPr>
-          <w:rFonts w:ascii="Times New Roman" w:eastAsia="Times New Roman" w:hAnsi="Times New Roman" w:cs="Times New Roman"/>
-          <w:color w:val="353535"/>
-          <w:szCs w:val="24"/>
-        </w:rPr>
-      </w:pPr>
-    </w:p>
-    <w:p>
-      <w:pPr>
-        <w:shd w:val="clear" w:color="auto" w:fill="FFFFFF"/>
-        <w:spacing w:line="360" w:lineRule="auto"/>
-        <w:rPr>
-          <w:rFonts w:ascii="Times New Roman" w:eastAsia="Times New Roman" w:hAnsi="Times New Roman" w:cs="Times New Roman"/>
-          <w:color w:val="353535"/>
-          <w:szCs w:val="24"/>
-        </w:rPr>
-      </w:pPr>
-    </w:p>
-    <w:p>
-      <w:pPr>
-        <w:shd w:val="clear" w:color="auto" w:fill="FFFFFF"/>
-        <w:spacing w:line="360" w:lineRule="auto"/>
-        <w:rPr>
-          <w:rFonts w:ascii="Times New Roman" w:eastAsia="Times New Roman" w:hAnsi="Times New Roman" w:cs="Times New Roman"/>
-          <w:color w:val="353535"/>
-          <w:szCs w:val="24"/>
-        </w:rPr>
-      </w:pPr>
-    </w:p>
-    <w:p>
-      <w:pPr>
-        <w:shd w:val="clear" w:color="auto" w:fill="FFFFFF"/>
-        <w:spacing w:line="360" w:lineRule="auto"/>
-        <w:rPr>
-          <w:rFonts w:ascii="Times New Roman" w:eastAsia="Times New Roman" w:hAnsi="Times New Roman" w:cs="Times New Roman"/>
-          <w:color w:val="353535"/>
-          <w:szCs w:val="24"/>
-        </w:rPr>
-      </w:pPr>
-    </w:p>
-    <w:p>
-      <w:pPr>
-        <w:shd w:val="clear" w:color="auto" w:fill="FFFFFF"/>
-        <w:spacing w:line="360" w:lineRule="auto"/>
-        <w:rPr>
-          <w:rFonts w:ascii="Times New Roman" w:eastAsia="Times New Roman" w:hAnsi="Times New Roman" w:cs="Times New Roman"/>
-          <w:color w:val="353535"/>
-          <w:szCs w:val="24"/>
-        </w:rPr>
-      </w:pPr>
-    </w:p>
-    <w:p>
-      <w:pPr>
-        <w:shd w:val="clear" w:color="auto" w:fill="FFFFFF"/>
-        <w:spacing w:line="360" w:lineRule="auto"/>
-        <w:rPr>
-          <w:rFonts w:ascii="Times New Roman" w:eastAsia="Times New Roman" w:hAnsi="Times New Roman" w:cs="Times New Roman"/>
-          <w:color w:val="353535"/>
-          <w:szCs w:val="24"/>
-        </w:rPr>
-      </w:pPr>
-    </w:p>
-    <w:p>
-      <w:pPr>
-        <w:shd w:val="clear" w:color="auto" w:fill="FFFFFF"/>
-        <w:spacing w:line="360" w:lineRule="auto"/>
-        <w:rPr>
-          <w:rFonts w:ascii="Times New Roman" w:eastAsia="Times New Roman" w:hAnsi="Times New Roman" w:cs="Times New Roman"/>
-          <w:color w:val="353535"/>
-          <w:szCs w:val="24"/>
-        </w:rPr>
-      </w:pPr>
-    </w:p>
-    <w:p>
-      <w:pPr>
-        <w:shd w:val="clear" w:color="auto" w:fill="FFFFFF"/>
-        <w:spacing w:line="360" w:lineRule="auto"/>
-        <w:rPr>
-          <w:rFonts w:ascii="Times New Roman" w:eastAsia="Times New Roman" w:hAnsi="Times New Roman" w:cs="Times New Roman"/>
-          <w:color w:val="353535"/>
-          <w:szCs w:val="24"/>
-        </w:rPr>
-      </w:pPr>
-    </w:p>
-    <w:p>
-      <w:pPr>
-        <w:shd w:val="clear" w:color="auto" w:fill="FFFFFF"/>
-        <w:spacing w:line="360" w:lineRule="auto"/>
-        <w:rPr>
-          <w:rFonts w:ascii="Times New Roman" w:eastAsia="Times New Roman" w:hAnsi="Times New Roman" w:cs="Times New Roman"/>
-          <w:color w:val="353535"/>
-          <w:szCs w:val="24"/>
-        </w:rPr>
-      </w:pPr>
-    </w:p>
-    <w:p>
-      <w:pPr>
-        <w:shd w:val="clear" w:color="auto" w:fill="FFFFFF"/>
-        <w:spacing w:line="360" w:lineRule="auto"/>
-        <w:rPr>
-          <w:rFonts w:ascii="Times New Roman" w:eastAsia="Times New Roman" w:hAnsi="Times New Roman" w:cs="Times New Roman"/>
-          <w:color w:val="353535"/>
-          <w:szCs w:val="24"/>
-        </w:rPr>
-      </w:pPr>
-    </w:p>
-    <w:p>
-      <w:pPr>
-        <w:shd w:val="clear" w:color="auto" w:fill="FFFFFF"/>
-        <w:spacing w:line="360" w:lineRule="auto"/>
-        <w:rPr>
-          <w:rFonts w:ascii="Times New Roman" w:eastAsia="Times New Roman" w:hAnsi="Times New Roman" w:cs="Times New Roman"/>
-          <w:color w:val="353535"/>
-          <w:szCs w:val="24"/>
-        </w:rPr>
-      </w:pPr>
-    </w:p>
-    <w:p>
-      <w:pPr>
-        <w:shd w:val="clear" w:color="auto" w:fill="FFFFFF"/>
-        <w:spacing w:line="360" w:lineRule="auto"/>
-        <w:rPr>
-          <w:rFonts w:ascii="Times New Roman" w:eastAsia="Times New Roman" w:hAnsi="Times New Roman" w:cs="Times New Roman"/>
-          <w:color w:val="353535"/>
-          <w:szCs w:val="24"/>
-        </w:rPr>
-      </w:pPr>
-    </w:p>
-    <w:p>
-      <w:pPr>
-        <w:shd w:val="clear" w:color="auto" w:fill="FFFFFF"/>
-        <w:spacing w:line="360" w:lineRule="auto"/>
-        <w:rPr>
-          <w:rFonts w:ascii="Times New Roman" w:eastAsia="Times New Roman" w:hAnsi="Times New Roman" w:cs="Times New Roman"/>
-          <w:color w:val="353535"/>
-          <w:szCs w:val="24"/>
-        </w:rPr>
-      </w:pPr>
-    </w:p>
-    <w:p>
-      <w:pPr>
-        <w:shd w:val="clear" w:color="auto" w:fill="FFFFFF"/>
-        <w:spacing w:line="360" w:lineRule="auto"/>
-        <w:rPr>
-          <w:rFonts w:ascii="Times New Roman" w:eastAsia="Times New Roman" w:hAnsi="Times New Roman" w:cs="Times New Roman"/>
-          <w:color w:val="353535"/>
-          <w:szCs w:val="24"/>
-        </w:rPr>
-      </w:pPr>
-    </w:p>
-    <w:p>
-      <w:pPr>
-        <w:shd w:val="clear" w:color="auto" w:fill="FFFFFF"/>
-        <w:spacing w:line="360" w:lineRule="auto"/>
-        <w:rPr>
-          <w:rFonts w:ascii="Times New Roman" w:eastAsia="Times New Roman" w:hAnsi="Times New Roman" w:cs="Times New Roman"/>
-          <w:color w:val="353535"/>
-          <w:szCs w:val="24"/>
-        </w:rPr>
-      </w:pPr>
-    </w:p>
-    <w:p>
-      <w:pPr>
-        <w:shd w:val="clear" w:color="auto" w:fill="FFFFFF"/>
-        <w:spacing w:line="360" w:lineRule="auto"/>
-        <w:rPr>
-          <w:rFonts w:ascii="Times New Roman" w:eastAsia="Times New Roman" w:hAnsi="Times New Roman" w:cs="Times New Roman"/>
-          <w:color w:val="353535"/>
-          <w:szCs w:val="24"/>
-        </w:rPr>
-      </w:pPr>
-      <w:r>
-        <w:rPr>
-          <w:rFonts w:ascii="Times New Roman" w:eastAsia="Times New Roman" w:hAnsi="Times New Roman" w:cs="Times New Roman"/>
-          <w:color w:val="353535"/>
-          <w:szCs w:val="24"/>
-        </w:rPr>
-        <w:t>Q: </w:t>
-      </w:r>
-      <w:r>
-        <w:rPr>
-          <w:rFonts w:ascii="Times New Roman" w:eastAsia="Times New Roman" w:hAnsi="Times New Roman" w:cs="Times New Roman"/>
-          <w:b/>
-          <w:bCs/>
-          <w:color w:val="353535"/>
-          <w:szCs w:val="24"/>
-          <w:bdr w:val="none" w:sz="0" w:space="0" w:color="auto" w:frame="1"/>
-        </w:rPr>
-        <w:t>Abstract Contents</w:t>
-      </w:r>
-    </w:p>
-    <w:p>
-      <w:pPr>
-        <w:shd w:val="clear" w:color="auto" w:fill="FFFFFF"/>
-        <w:spacing w:after="240" w:line="360" w:lineRule="auto"/>
-        <w:rPr>
-          <w:rFonts w:ascii="Times New Roman" w:eastAsia="Times New Roman" w:hAnsi="Times New Roman" w:cs="Times New Roman"/>
-          <w:color w:val="353535"/>
-          <w:szCs w:val="24"/>
-        </w:rPr>
-      </w:pPr>
-      <w:r>
-        <w:rPr>
-          <w:rFonts w:ascii="Times New Roman" w:eastAsia="Times New Roman" w:hAnsi="Times New Roman" w:cs="Times New Roman"/>
-          <w:color w:val="353535"/>
-          <w:szCs w:val="24"/>
-        </w:rPr>
-        <w:t>I just wanted to clarify some what the Abstract should contain.</w:t>
-      </w:r>
-    </w:p>
-    <w:p>
-      <w:pPr>
-        <w:shd w:val="clear" w:color="auto" w:fill="FFFFFF"/>
-        <w:spacing w:before="120" w:after="240" w:line="360" w:lineRule="auto"/>
-        <w:rPr>
-          <w:rFonts w:ascii="Times New Roman" w:eastAsia="Times New Roman" w:hAnsi="Times New Roman" w:cs="Times New Roman"/>
-          <w:color w:val="353535"/>
-          <w:szCs w:val="24"/>
-        </w:rPr>
-      </w:pPr>
-      <w:r>
-        <w:rPr>
-          <w:rFonts w:ascii="Times New Roman" w:eastAsia="Times New Roman" w:hAnsi="Times New Roman" w:cs="Times New Roman"/>
-          <w:color w:val="353535"/>
-          <w:szCs w:val="24"/>
-        </w:rPr>
-        <w:t>1. Is it fine to include some diagrams in the abstract?</w:t>
-      </w:r>
-      <w:r>
-        <w:rPr>
-          <w:rFonts w:ascii="Times New Roman" w:eastAsia="Times New Roman" w:hAnsi="Times New Roman" w:cs="Times New Roman"/>
-          <w:color w:val="353535"/>
-          <w:szCs w:val="24"/>
-        </w:rPr>
-        <w:br/>
-        <w:t>For example, can ER diagrams be included for when detailing the database design.</w:t>
-      </w:r>
-      <w:r>
-        <w:rPr>
-          <w:rFonts w:ascii="Times New Roman" w:eastAsia="Times New Roman" w:hAnsi="Times New Roman" w:cs="Times New Roman"/>
-          <w:color w:val="353535"/>
-          <w:szCs w:val="24"/>
-        </w:rPr>
-        <w:br/>
-      </w:r>
-      <w:r>
-        <w:rPr>
-          <w:rFonts w:ascii="Times New Roman" w:eastAsia="Times New Roman" w:hAnsi="Times New Roman" w:cs="Times New Roman"/>
-          <w:color w:val="353535"/>
-          <w:szCs w:val="24"/>
-        </w:rPr>
-        <w:br/>
-        <w:t>2. Do sections of the abstract have to be labeled with each member's name?</w:t>
-      </w:r>
-    </w:p>
-    <w:p>
-      <w:pPr>
-        <w:shd w:val="clear" w:color="auto" w:fill="FFFFFF"/>
-        <w:spacing w:line="360" w:lineRule="auto"/>
-        <w:rPr>
-          <w:rFonts w:ascii="Times New Roman" w:eastAsia="Times New Roman" w:hAnsi="Times New Roman" w:cs="Times New Roman"/>
-          <w:color w:val="353535"/>
-          <w:szCs w:val="24"/>
-        </w:rPr>
-      </w:pPr>
-      <w:r>
-        <w:rPr>
-          <w:rFonts w:ascii="Times New Roman" w:eastAsia="Times New Roman" w:hAnsi="Times New Roman" w:cs="Times New Roman"/>
-          <w:color w:val="353535"/>
-          <w:szCs w:val="24"/>
-        </w:rPr>
-        <w:t>For example, if Member A worked mainly on technical feature 1 does the section in the abstract about feature 1 have to be labeled with Member A's name.</w:t>
-      </w:r>
-    </w:p>
-    <w:p>
-      <w:pPr>
-        <w:shd w:val="clear" w:color="auto" w:fill="FFFFFF"/>
-        <w:spacing w:line="360" w:lineRule="auto"/>
-        <w:rPr>
-          <w:rFonts w:ascii="Times New Roman" w:eastAsia="Times New Roman" w:hAnsi="Times New Roman" w:cs="Times New Roman"/>
-          <w:color w:val="353535"/>
-          <w:szCs w:val="24"/>
-        </w:rPr>
-      </w:pPr>
-      <w:r>
-        <w:rPr>
-          <w:rFonts w:ascii="Times New Roman" w:eastAsia="Times New Roman" w:hAnsi="Times New Roman" w:cs="Times New Roman"/>
-          <w:color w:val="353535"/>
-          <w:szCs w:val="24"/>
-        </w:rPr>
-        <w:t>A:</w:t>
-      </w:r>
-    </w:p>
-    <w:p>
-      <w:pPr>
-        <w:shd w:val="clear" w:color="auto" w:fill="FFFFFF"/>
-        <w:spacing w:line="360" w:lineRule="auto"/>
-        <w:rPr>
-          <w:rFonts w:ascii="Times New Roman" w:eastAsia="Times New Roman" w:hAnsi="Times New Roman" w:cs="Times New Roman"/>
-          <w:color w:val="353535"/>
-          <w:szCs w:val="24"/>
-        </w:rPr>
-      </w:pPr>
-      <w:r>
-        <w:rPr>
-          <w:rFonts w:ascii="Times New Roman" w:eastAsia="Times New Roman" w:hAnsi="Times New Roman" w:cs="Times New Roman"/>
-          <w:color w:val="353535"/>
-          <w:szCs w:val="24"/>
-        </w:rPr>
-        <w:t>1. Yes, you may include diagrams, tables, pictures, etc.</w:t>
-      </w:r>
-    </w:p>
-    <w:p>
-      <w:pPr>
-        <w:shd w:val="clear" w:color="auto" w:fill="FFFFFF"/>
-        <w:spacing w:line="360" w:lineRule="auto"/>
-        <w:rPr>
-          <w:rFonts w:ascii="Times New Roman" w:eastAsia="Times New Roman" w:hAnsi="Times New Roman" w:cs="Times New Roman"/>
-          <w:color w:val="353535"/>
-          <w:szCs w:val="24"/>
-        </w:rPr>
-      </w:pPr>
-      <w:r>
-        <w:rPr>
-          <w:rFonts w:ascii="Times New Roman" w:eastAsia="Times New Roman" w:hAnsi="Times New Roman" w:cs="Times New Roman"/>
-          <w:color w:val="353535"/>
-          <w:szCs w:val="24"/>
-        </w:rPr>
-        <w:t>2. No, you don't have to. I will refer to the final individual demo to assess one's contribution to the project.</w:t>
-      </w:r>
-    </w:p>
-    <w:p>
-      <w:pPr>
-        <w:spacing w:line="360" w:lineRule="auto"/>
-        <w:rPr>
-          <w:rFonts w:ascii="Times New Roman" w:hAnsi="Times New Roman" w:cs="Times New Roman"/>
-          <w:szCs w:val="24"/>
-        </w:rPr>
-      </w:pPr>
+      <w:bookmarkStart w:id="0" w:name="_GoBack"/>
+      <w:bookmarkEnd w:id="0"/>
     </w:p>
     <w:sectPr>
       <w:pgSz w:w="12240" w:h="15840"/>
@@ -3081,363 +1943,8 @@
 </w:document>
 </file>
 
-<file path=word/comments.xml><?xml version="1.0" encoding="utf-8"?>
-<w:comments xmlns:wpc="http://schemas.microsoft.com/office/word/2010/wordprocessingCanvas" xmlns:mc="http://schemas.openxmlformats.org/markup-compatibility/2006" xmlns:o="urn:schemas-microsoft-com:office:office" xmlns:r="http://schemas.openxmlformats.org/officeDocument/2006/relationships" xmlns:m="http://schemas.openxmlformats.org/officeDocument/2006/math" xmlns:v="urn:schemas-microsoft-com:vml" xmlns:wp14="http://schemas.microsoft.com/office/word/2010/wordprocessingDrawing" xmlns:wp="http://schemas.openxmlformats.org/drawingml/2006/wordprocessingDrawing" xmlns:w10="urn:schemas-microsoft-com:office:word" xmlns:w="http://schemas.openxmlformats.org/wordprocessingml/2006/main" xmlns:w14="http://schemas.microsoft.com/office/word/2010/wordml" xmlns:w15="http://schemas.microsoft.com/office/word/2012/wordml" xmlns:wpg="http://schemas.microsoft.com/office/word/2010/wordprocessingGroup" xmlns:wpi="http://schemas.microsoft.com/office/word/2010/wordprocessingInk" xmlns:wne="http://schemas.microsoft.com/office/word/2006/wordml" xmlns:wps="http://schemas.microsoft.com/office/word/2010/wordprocessingShape" mc:Ignorable="w14 w15 wp14">
-  <w:comment w:id="0" w:author="Ryan Conyac" w:date="2015-12-01T16:54:00Z" w:initials="RC">
-    <w:p>
-      <w:pPr>
-        <w:pStyle w:val="CommentText"/>
-        <w:rPr>
-          <w:rFonts w:hint="eastAsia"/>
-        </w:rPr>
-      </w:pPr>
-      <w:r>
-        <w:rPr>
-          <w:rStyle w:val="CommentReference"/>
-          <w:rFonts w:hint="eastAsia"/>
-        </w:rPr>
-        <w:annotationRef/>
-      </w:r>
-      <w:r>
-        <w:t>Michaels stuff about the weapons</w:t>
-      </w:r>
-    </w:p>
-  </w:comment>
-  <w:comment w:id="1" w:author="Ryan Conyac" w:date="2015-12-01T16:53:00Z" w:initials="RC">
-    <w:p>
-      <w:pPr>
-        <w:pStyle w:val="CommentText"/>
-        <w:rPr>
-          <w:rFonts w:hint="eastAsia"/>
-        </w:rPr>
-      </w:pPr>
-      <w:r>
-        <w:rPr>
-          <w:rStyle w:val="CommentReference"/>
-          <w:rFonts w:hint="eastAsia"/>
-        </w:rPr>
-        <w:annotationRef/>
-      </w:r>
-      <w:r>
-        <w:t>Brian’s stuff about the sound</w:t>
-      </w:r>
-    </w:p>
-  </w:comment>
-  <w:comment w:id="2" w:author="Ryan Conyac" w:date="2015-12-01T16:59:00Z" w:initials="RC">
-    <w:p>
-      <w:pPr>
-        <w:pStyle w:val="CommentText"/>
-        <w:rPr>
-          <w:rFonts w:hint="eastAsia"/>
-        </w:rPr>
-      </w:pPr>
-      <w:r>
-        <w:rPr>
-          <w:rStyle w:val="CommentReference"/>
-          <w:rFonts w:hint="eastAsia"/>
-        </w:rPr>
-        <w:annotationRef/>
-      </w:r>
-      <w:r>
-        <w:t>Yuchen’s stuff on item hover</w:t>
-      </w:r>
-    </w:p>
-  </w:comment>
-  <w:comment w:id="3" w:author="Ryan Conyac" w:date="2015-12-01T17:13:00Z" w:initials="RC">
-    <w:p>
-      <w:pPr>
-        <w:pStyle w:val="CommentText"/>
-        <w:rPr>
-          <w:rFonts w:hint="eastAsia"/>
-        </w:rPr>
-      </w:pPr>
-      <w:r>
-        <w:rPr>
-          <w:rStyle w:val="CommentReference"/>
-          <w:rFonts w:hint="eastAsia"/>
-        </w:rPr>
-        <w:annotationRef/>
-      </w:r>
-      <w:r>
-        <w:rPr>
-          <w:rFonts w:hint="eastAsia"/>
-        </w:rPr>
-        <w:t>R</w:t>
-      </w:r>
-      <w:r>
-        <w:t>yan’s part on level</w:t>
-      </w:r>
-    </w:p>
-  </w:comment>
-  <w:comment w:id="4" w:author="Ryan Conyac" w:date="2015-12-01T16:54:00Z" w:initials="RC">
-    <w:p>
-      <w:pPr>
-        <w:pStyle w:val="CommentText"/>
-        <w:rPr>
-          <w:rFonts w:hint="eastAsia"/>
-        </w:rPr>
-      </w:pPr>
-      <w:r>
-        <w:rPr>
-          <w:rStyle w:val="CommentReference"/>
-          <w:rFonts w:hint="eastAsia"/>
-        </w:rPr>
-        <w:annotationRef/>
-      </w:r>
-      <w:r>
-        <w:t>Michaels weapons stuff</w:t>
-      </w:r>
-    </w:p>
-  </w:comment>
-  <w:comment w:id="5" w:author="Ryan Conyac" w:date="2015-12-01T16:56:00Z" w:initials="RC">
-    <w:p>
-      <w:pPr>
-        <w:pStyle w:val="CommentText"/>
-        <w:rPr>
-          <w:rFonts w:hint="eastAsia"/>
-        </w:rPr>
-      </w:pPr>
-      <w:r>
-        <w:rPr>
-          <w:rStyle w:val="CommentReference"/>
-          <w:rFonts w:hint="eastAsia"/>
-        </w:rPr>
-        <w:annotationRef/>
-      </w:r>
-      <w:r>
-        <w:t>Brians stuff on sound</w:t>
-      </w:r>
-    </w:p>
-  </w:comment>
-  <w:comment w:id="6" w:author="Ryan Conyac" w:date="2015-12-01T17:16:00Z" w:initials="RC">
-    <w:p>
-      <w:pPr>
-        <w:pStyle w:val="CommentText"/>
-        <w:rPr>
-          <w:rFonts w:hint="eastAsia"/>
-        </w:rPr>
-      </w:pPr>
-      <w:r>
-        <w:rPr>
-          <w:rStyle w:val="CommentReference"/>
-          <w:rFonts w:hint="eastAsia"/>
-        </w:rPr>
-        <w:annotationRef/>
-      </w:r>
-      <w:r>
-        <w:rPr>
-          <w:rFonts w:hint="eastAsia"/>
-        </w:rPr>
-        <w:t>R</w:t>
-      </w:r>
-      <w:r>
-        <w:t>yan stuff on level</w:t>
-      </w:r>
-    </w:p>
-  </w:comment>
-  <w:comment w:id="7" w:author="Ryan Conyac" w:date="2015-12-01T16:55:00Z" w:initials="RC">
-    <w:p>
-      <w:pPr>
-        <w:pStyle w:val="CommentText"/>
-        <w:rPr>
-          <w:rFonts w:hint="eastAsia"/>
-        </w:rPr>
-      </w:pPr>
-      <w:r>
-        <w:rPr>
-          <w:rStyle w:val="CommentReference"/>
-          <w:rFonts w:hint="eastAsia"/>
-        </w:rPr>
-        <w:annotationRef/>
-      </w:r>
-      <w:r>
-        <w:t>Try and condense down?</w:t>
-      </w:r>
-    </w:p>
-  </w:comment>
-  <w:comment w:id="9" w:author="Ryan Conyac" w:date="2015-12-01T16:56:00Z" w:initials="RC">
-    <w:p>
-      <w:pPr>
-        <w:pStyle w:val="CommentText"/>
-        <w:rPr>
-          <w:rFonts w:hint="eastAsia"/>
-        </w:rPr>
-      </w:pPr>
-      <w:r>
-        <w:rPr>
-          <w:rStyle w:val="CommentReference"/>
-          <w:rFonts w:hint="eastAsia"/>
-        </w:rPr>
-        <w:annotationRef/>
-      </w:r>
-      <w:r>
-        <w:t>Brians stuff on sound solution</w:t>
-      </w:r>
-    </w:p>
-  </w:comment>
-  <w:comment w:id="10" w:author="Ryan Conyac" w:date="2015-12-01T17:03:00Z" w:initials="RC">
-    <w:p>
-      <w:pPr>
-        <w:pStyle w:val="CommentText"/>
-        <w:rPr>
-          <w:rFonts w:hint="eastAsia"/>
-        </w:rPr>
-      </w:pPr>
-      <w:r>
-        <w:rPr>
-          <w:rStyle w:val="CommentReference"/>
-          <w:rFonts w:hint="eastAsia"/>
-        </w:rPr>
-        <w:annotationRef/>
-      </w:r>
-      <w:r>
-        <w:t>Yuchens hover text</w:t>
-      </w:r>
-    </w:p>
-  </w:comment>
-  <w:comment w:id="11" w:author="Ryan Conyac" w:date="2015-12-01T18:09:00Z" w:initials="RC">
-    <w:p>
-      <w:pPr>
-        <w:pStyle w:val="CommentText"/>
-        <w:rPr>
-          <w:rFonts w:hint="eastAsia"/>
-        </w:rPr>
-      </w:pPr>
-      <w:r>
-        <w:rPr>
-          <w:rStyle w:val="CommentReference"/>
-          <w:rFonts w:hint="eastAsia"/>
-        </w:rPr>
-        <w:annotationRef/>
-      </w:r>
-      <w:r>
-        <w:rPr>
-          <w:rFonts w:hint="eastAsia"/>
-        </w:rPr>
-        <w:t>R</w:t>
-      </w:r>
-      <w:r>
-        <w:t>yan’s level stuff</w:t>
-      </w:r>
-    </w:p>
-  </w:comment>
-  <w:comment w:id="12" w:author="Ryan Conyac" w:date="2015-12-01T16:55:00Z" w:initials="RC">
-    <w:p>
-      <w:pPr>
-        <w:pStyle w:val="CommentText"/>
-        <w:rPr>
-          <w:rFonts w:hint="eastAsia"/>
-        </w:rPr>
-      </w:pPr>
-      <w:r>
-        <w:rPr>
-          <w:rStyle w:val="CommentReference"/>
-          <w:rFonts w:hint="eastAsia"/>
-        </w:rPr>
-        <w:annotationRef/>
-      </w:r>
-      <w:r>
-        <w:t>Michaels stuff for weapons</w:t>
-      </w:r>
-    </w:p>
-  </w:comment>
-  <w:comment w:id="13" w:author="Ryan Conyac" w:date="2015-12-01T16:58:00Z" w:initials="RC">
-    <w:p>
-      <w:pPr>
-        <w:pStyle w:val="CommentText"/>
-        <w:rPr>
-          <w:rFonts w:hint="eastAsia"/>
-        </w:rPr>
-      </w:pPr>
-      <w:r>
-        <w:rPr>
-          <w:rStyle w:val="CommentReference"/>
-          <w:rFonts w:hint="eastAsia"/>
-        </w:rPr>
-        <w:annotationRef/>
-      </w:r>
-      <w:r>
-        <w:t>Brians sound result</w:t>
-      </w:r>
-    </w:p>
-  </w:comment>
-  <w:comment w:id="14" w:author="Ryan Conyac" w:date="2015-12-01T17:04:00Z" w:initials="RC">
-    <w:p>
-      <w:pPr>
-        <w:pStyle w:val="CommentText"/>
-        <w:rPr>
-          <w:rFonts w:hint="eastAsia"/>
-        </w:rPr>
-      </w:pPr>
-      <w:r>
-        <w:rPr>
-          <w:rStyle w:val="CommentReference"/>
-          <w:rFonts w:hint="eastAsia"/>
-        </w:rPr>
-        <w:annotationRef/>
-      </w:r>
-      <w:r>
-        <w:rPr>
-          <w:rFonts w:hint="eastAsia"/>
-        </w:rPr>
-        <w:t>Y</w:t>
-      </w:r>
-      <w:r>
-        <w:t>uchen hover text</w:t>
-      </w:r>
-    </w:p>
-  </w:comment>
-  <w:comment w:id="15" w:author="Ryan Conyac" w:date="2015-12-01T18:12:00Z" w:initials="RC">
-    <w:p>
-      <w:pPr>
-        <w:pStyle w:val="CommentText"/>
-        <w:rPr>
-          <w:rFonts w:hint="eastAsia"/>
-        </w:rPr>
-      </w:pPr>
-      <w:r>
-        <w:rPr>
-          <w:rStyle w:val="CommentReference"/>
-          <w:rFonts w:hint="eastAsia"/>
-        </w:rPr>
-        <w:annotationRef/>
-      </w:r>
-      <w:r>
-        <w:rPr>
-          <w:rFonts w:hint="eastAsia"/>
-        </w:rPr>
-        <w:t>R</w:t>
-      </w:r>
-      <w:r>
-        <w:t>yan’s level stuff</w:t>
-      </w:r>
-    </w:p>
-  </w:comment>
-</w:comments>
-</file>
-
-<file path=word/commentsExtended.xml><?xml version="1.0" encoding="utf-8"?>
-<w15:commentsEx xmlns:wpc="http://schemas.microsoft.com/office/word/2010/wordprocessingCanvas" xmlns:mc="http://schemas.openxmlformats.org/markup-compatibility/2006" xmlns:o="urn:schemas-microsoft-com:office:office" xmlns:r="http://schemas.openxmlformats.org/officeDocument/2006/relationships" xmlns:m="http://schemas.openxmlformats.org/officeDocument/2006/math" xmlns:v="urn:schemas-microsoft-com:vml" xmlns:wp14="http://schemas.microsoft.com/office/word/2010/wordprocessingDrawing" xmlns:wp="http://schemas.openxmlformats.org/drawingml/2006/wordprocessingDrawing" xmlns:w10="urn:schemas-microsoft-com:office:word" xmlns:w="http://schemas.openxmlformats.org/wordprocessingml/2006/main" xmlns:w14="http://schemas.microsoft.com/office/word/2010/wordml" xmlns:w15="http://schemas.microsoft.com/office/word/2012/wordml" xmlns:wpg="http://schemas.microsoft.com/office/word/2010/wordprocessingGroup" xmlns:wpi="http://schemas.microsoft.com/office/word/2010/wordprocessingInk" xmlns:wne="http://schemas.microsoft.com/office/word/2006/wordml" xmlns:wps="http://schemas.microsoft.com/office/word/2010/wordprocessingShape" mc:Ignorable="w14 w15 wp14">
-  <w15:commentEx w15:paraId="3EED88A7" w15:done="0"/>
-  <w15:commentEx w15:paraId="46E5CA10" w15:done="0"/>
-  <w15:commentEx w15:paraId="393EB6FC" w15:done="0"/>
-  <w15:commentEx w15:paraId="1C721EC2" w15:done="0"/>
-  <w15:commentEx w15:paraId="48516018" w15:done="0"/>
-  <w15:commentEx w15:paraId="0CAF0A47" w15:done="0"/>
-  <w15:commentEx w15:paraId="71180830" w15:done="0"/>
-  <w15:commentEx w15:paraId="68DDA0A1" w15:done="0"/>
-  <w15:commentEx w15:paraId="2FDAEC1C" w15:done="0"/>
-  <w15:commentEx w15:paraId="0BB2E8DE" w15:done="0"/>
-  <w15:commentEx w15:paraId="415CC06D" w15:done="0"/>
-  <w15:commentEx w15:paraId="5335534A" w15:done="0"/>
-  <w15:commentEx w15:paraId="64CA59A2" w15:done="0"/>
-  <w15:commentEx w15:paraId="3E0C5DC4" w15:done="0"/>
-  <w15:commentEx w15:paraId="470DE924" w15:done="0"/>
-</w15:commentsEx>
-</file>
-
 <file path=word/endnotes.xml><?xml version="1.0" encoding="utf-8"?>
-<w:endnotes xmlns:wpc="http://schemas.microsoft.com/office/word/2010/wordprocessingCanvas" xmlns:mc="http://schemas.openxmlformats.org/markup-compatibility/2006" xmlns:o="urn:schemas-microsoft-com:office:office" xmlns:r="http://schemas.openxmlformats.org/officeDocument/2006/relationships" xmlns:m="http://schemas.openxmlformats.org/officeDocument/2006/math" xmlns:v="urn:schemas-microsoft-com:vml" xmlns:wp14="http://schemas.microsoft.com/office/word/2010/wordprocessingDrawing" xmlns:wp="http://schemas.openxmlformats.org/drawingml/2006/wordprocessingDrawing" xmlns:w10="urn:schemas-microsoft-com:office:word" xmlns:w="http://schemas.openxmlformats.org/wordprocessingml/2006/main" xmlns:w14="http://schemas.microsoft.com/office/word/2010/wordml" xmlns:w15="http://schemas.microsoft.com/office/word/2012/wordml" xmlns:wpg="http://schemas.microsoft.com/office/word/2010/wordprocessingGroup" xmlns:wpi="http://schemas.microsoft.com/office/word/2010/wordprocessingInk" xmlns:wne="http://schemas.microsoft.com/office/word/2006/wordml" xmlns:wps="http://schemas.microsoft.com/office/word/2010/wordprocessingShape" mc:Ignorable="w14 w15 wp14">
+<w:endnotes xmlns:wpc="http://schemas.microsoft.com/office/word/2010/wordprocessingCanvas" xmlns:cx="http://schemas.microsoft.com/office/drawing/2014/chartex" xmlns:cx1="http://schemas.microsoft.com/office/drawing/2015/9/8/chartex" xmlns:mc="http://schemas.openxmlformats.org/markup-compatibility/2006" xmlns:o="urn:schemas-microsoft-com:office:office" xmlns:r="http://schemas.openxmlformats.org/officeDocument/2006/relationships" xmlns:m="http://schemas.openxmlformats.org/officeDocument/2006/math" xmlns:v="urn:schemas-microsoft-com:vml" xmlns:wp14="http://schemas.microsoft.com/office/word/2010/wordprocessingDrawing" xmlns:wp="http://schemas.openxmlformats.org/drawingml/2006/wordprocessingDrawing" xmlns:w10="urn:schemas-microsoft-com:office:word" xmlns:w="http://schemas.openxmlformats.org/wordprocessingml/2006/main" xmlns:w14="http://schemas.microsoft.com/office/word/2010/wordml" xmlns:w15="http://schemas.microsoft.com/office/word/2012/wordml" xmlns:w16se="http://schemas.microsoft.com/office/word/2015/wordml/symex" xmlns:wpg="http://schemas.microsoft.com/office/word/2010/wordprocessingGroup" xmlns:wpi="http://schemas.microsoft.com/office/word/2010/wordprocessingInk" xmlns:wne="http://schemas.microsoft.com/office/word/2006/wordml" xmlns:wps="http://schemas.microsoft.com/office/word/2010/wordprocessingShape" mc:Ignorable="w14 w15 w16se wp14">
   <w:endnote w:type="separator" w:id="-1">
     <w:p>
       <w:pPr>
@@ -3466,7 +1973,7 @@
 </file>
 
 <file path=word/footnotes.xml><?xml version="1.0" encoding="utf-8"?>
-<w:footnotes xmlns:wpc="http://schemas.microsoft.com/office/word/2010/wordprocessingCanvas" xmlns:mc="http://schemas.openxmlformats.org/markup-compatibility/2006" xmlns:o="urn:schemas-microsoft-com:office:office" xmlns:r="http://schemas.openxmlformats.org/officeDocument/2006/relationships" xmlns:m="http://schemas.openxmlformats.org/officeDocument/2006/math" xmlns:v="urn:schemas-microsoft-com:vml" xmlns:wp14="http://schemas.microsoft.com/office/word/2010/wordprocessingDrawing" xmlns:wp="http://schemas.openxmlformats.org/drawingml/2006/wordprocessingDrawing" xmlns:w10="urn:schemas-microsoft-com:office:word" xmlns:w="http://schemas.openxmlformats.org/wordprocessingml/2006/main" xmlns:w14="http://schemas.microsoft.com/office/word/2010/wordml" xmlns:w15="http://schemas.microsoft.com/office/word/2012/wordml" xmlns:wpg="http://schemas.microsoft.com/office/word/2010/wordprocessingGroup" xmlns:wpi="http://schemas.microsoft.com/office/word/2010/wordprocessingInk" xmlns:wne="http://schemas.microsoft.com/office/word/2006/wordml" xmlns:wps="http://schemas.microsoft.com/office/word/2010/wordprocessingShape" mc:Ignorable="w14 w15 wp14">
+<w:footnotes xmlns:wpc="http://schemas.microsoft.com/office/word/2010/wordprocessingCanvas" xmlns:cx="http://schemas.microsoft.com/office/drawing/2014/chartex" xmlns:cx1="http://schemas.microsoft.com/office/drawing/2015/9/8/chartex" xmlns:mc="http://schemas.openxmlformats.org/markup-compatibility/2006" xmlns:o="urn:schemas-microsoft-com:office:office" xmlns:r="http://schemas.openxmlformats.org/officeDocument/2006/relationships" xmlns:m="http://schemas.openxmlformats.org/officeDocument/2006/math" xmlns:v="urn:schemas-microsoft-com:vml" xmlns:wp14="http://schemas.microsoft.com/office/word/2010/wordprocessingDrawing" xmlns:wp="http://schemas.openxmlformats.org/drawingml/2006/wordprocessingDrawing" xmlns:w10="urn:schemas-microsoft-com:office:word" xmlns:w="http://schemas.openxmlformats.org/wordprocessingml/2006/main" xmlns:w14="http://schemas.microsoft.com/office/word/2010/wordml" xmlns:w15="http://schemas.microsoft.com/office/word/2012/wordml" xmlns:w16se="http://schemas.microsoft.com/office/word/2015/wordml/symex" xmlns:wpg="http://schemas.microsoft.com/office/word/2010/wordprocessingGroup" xmlns:wpi="http://schemas.microsoft.com/office/word/2010/wordprocessingInk" xmlns:wne="http://schemas.microsoft.com/office/word/2006/wordml" xmlns:wps="http://schemas.microsoft.com/office/word/2010/wordprocessingShape" mc:Ignorable="w14 w15 w16se wp14">
   <w:footnote w:type="separator" w:id="-1">
     <w:p>
       <w:pPr>
@@ -3495,7 +2002,7 @@
 </file>
 
 <file path=word/numbering.xml><?xml version="1.0" encoding="utf-8"?>
-<w:numbering xmlns:wpc="http://schemas.microsoft.com/office/word/2010/wordprocessingCanvas" xmlns:mc="http://schemas.openxmlformats.org/markup-compatibility/2006" xmlns:o="urn:schemas-microsoft-com:office:office" xmlns:r="http://schemas.openxmlformats.org/officeDocument/2006/relationships" xmlns:m="http://schemas.openxmlformats.org/officeDocument/2006/math" xmlns:v="urn:schemas-microsoft-com:vml" xmlns:wp14="http://schemas.microsoft.com/office/word/2010/wordprocessingDrawing" xmlns:wp="http://schemas.openxmlformats.org/drawingml/2006/wordprocessingDrawing" xmlns:w10="urn:schemas-microsoft-com:office:word" xmlns:w="http://schemas.openxmlformats.org/wordprocessingml/2006/main" xmlns:w14="http://schemas.microsoft.com/office/word/2010/wordml" xmlns:w15="http://schemas.microsoft.com/office/word/2012/wordml" xmlns:wpg="http://schemas.microsoft.com/office/word/2010/wordprocessingGroup" xmlns:wpi="http://schemas.microsoft.com/office/word/2010/wordprocessingInk" xmlns:wne="http://schemas.microsoft.com/office/word/2006/wordml" xmlns:wps="http://schemas.microsoft.com/office/word/2010/wordprocessingShape" mc:Ignorable="w14 w15 wp14">
+<w:numbering xmlns:wpc="http://schemas.microsoft.com/office/word/2010/wordprocessingCanvas" xmlns:cx="http://schemas.microsoft.com/office/drawing/2014/chartex" xmlns:cx1="http://schemas.microsoft.com/office/drawing/2015/9/8/chartex" xmlns:mc="http://schemas.openxmlformats.org/markup-compatibility/2006" xmlns:o="urn:schemas-microsoft-com:office:office" xmlns:r="http://schemas.openxmlformats.org/officeDocument/2006/relationships" xmlns:m="http://schemas.openxmlformats.org/officeDocument/2006/math" xmlns:v="urn:schemas-microsoft-com:vml" xmlns:wp14="http://schemas.microsoft.com/office/word/2010/wordprocessingDrawing" xmlns:wp="http://schemas.openxmlformats.org/drawingml/2006/wordprocessingDrawing" xmlns:w10="urn:schemas-microsoft-com:office:word" xmlns:w="http://schemas.openxmlformats.org/wordprocessingml/2006/main" xmlns:w14="http://schemas.microsoft.com/office/word/2010/wordml" xmlns:w15="http://schemas.microsoft.com/office/word/2012/wordml" xmlns:w16se="http://schemas.microsoft.com/office/word/2015/wordml/symex" xmlns:wpg="http://schemas.microsoft.com/office/word/2010/wordprocessingGroup" xmlns:wpi="http://schemas.microsoft.com/office/word/2010/wordprocessingInk" xmlns:wne="http://schemas.microsoft.com/office/word/2006/wordml" xmlns:wps="http://schemas.microsoft.com/office/word/2010/wordprocessingShape" mc:Ignorable="w14 w15 w16se wp14">
   <w:abstractNum w:abstractNumId="0" w15:restartNumberingAfterBreak="0">
     <w:nsid w:val="05B52A70"/>
     <w:multiLevelType w:val="hybridMultilevel"/>
@@ -4051,16 +2558,8 @@
 </w:numbering>
 </file>
 
-<file path=word/people.xml><?xml version="1.0" encoding="utf-8"?>
-<w15:people xmlns:wpc="http://schemas.microsoft.com/office/word/2010/wordprocessingCanvas" xmlns:mc="http://schemas.openxmlformats.org/markup-compatibility/2006" xmlns:o="urn:schemas-microsoft-com:office:office" xmlns:r="http://schemas.openxmlformats.org/officeDocument/2006/relationships" xmlns:m="http://schemas.openxmlformats.org/officeDocument/2006/math" xmlns:v="urn:schemas-microsoft-com:vml" xmlns:wp14="http://schemas.microsoft.com/office/word/2010/wordprocessingDrawing" xmlns:wp="http://schemas.openxmlformats.org/drawingml/2006/wordprocessingDrawing" xmlns:w10="urn:schemas-microsoft-com:office:word" xmlns:w="http://schemas.openxmlformats.org/wordprocessingml/2006/main" xmlns:w14="http://schemas.microsoft.com/office/word/2010/wordml" xmlns:w15="http://schemas.microsoft.com/office/word/2012/wordml" xmlns:wpg="http://schemas.microsoft.com/office/word/2010/wordprocessingGroup" xmlns:wpi="http://schemas.microsoft.com/office/word/2010/wordprocessingInk" xmlns:wne="http://schemas.microsoft.com/office/word/2006/wordml" xmlns:wps="http://schemas.microsoft.com/office/word/2010/wordprocessingShape" mc:Ignorable="w14 w15 wp14">
-  <w15:person w15:author="Ryan Conyac">
-    <w15:presenceInfo w15:providerId="Windows Live" w15:userId="15d17233bf293220"/>
-  </w15:person>
-</w15:people>
-</file>
-
 <file path=word/styles.xml><?xml version="1.0" encoding="utf-8"?>
-<w:styles xmlns:mc="http://schemas.openxmlformats.org/markup-compatibility/2006" xmlns:r="http://schemas.openxmlformats.org/officeDocument/2006/relationships" xmlns:w="http://schemas.openxmlformats.org/wordprocessingml/2006/main" xmlns:w14="http://schemas.microsoft.com/office/word/2010/wordml" xmlns:w15="http://schemas.microsoft.com/office/word/2012/wordml" mc:Ignorable="w14 w15">
+<w:styles xmlns:mc="http://schemas.openxmlformats.org/markup-compatibility/2006" xmlns:r="http://schemas.openxmlformats.org/officeDocument/2006/relationships" xmlns:w="http://schemas.openxmlformats.org/wordprocessingml/2006/main" xmlns:w14="http://schemas.microsoft.com/office/word/2010/wordml" xmlns:w15="http://schemas.microsoft.com/office/word/2012/wordml" xmlns:w16se="http://schemas.microsoft.com/office/word/2015/wordml/symex" mc:Ignorable="w14 w15 w16se">
   <w:docDefaults>
     <w:rPrDefault>
       <w:rPr>
@@ -5073,7 +3572,7 @@
 </file>
 
 <file path=customXml/itemProps1.xml><?xml version="1.0" encoding="utf-8"?>
-<ds:datastoreItem xmlns:ds="http://schemas.openxmlformats.org/officeDocument/2006/customXml" ds:itemID="{E99B7E27-9426-4921-AAF0-CE6ED55B2D0E}">
+<ds:datastoreItem xmlns:ds="http://schemas.openxmlformats.org/officeDocument/2006/customXml" ds:itemID="{8EE8D1BF-C237-45FB-9D11-AC6706F970F9}">
   <ds:schemaRefs>
     <ds:schemaRef ds:uri="http://schemas.openxmlformats.org/officeDocument/2006/bibliography"/>
   </ds:schemaRefs>

--- a/SDDAbstractTemplate.docx
+++ b/SDDAbstractTemplate.docx
@@ -1,6 +1,6 @@
 
 <file path=word/document.xml><?xml version="1.0" encoding="utf-8"?>
-<w:document xmlns:wpc="http://schemas.microsoft.com/office/word/2010/wordprocessingCanvas" xmlns:cx="http://schemas.microsoft.com/office/drawing/2014/chartex" xmlns:cx1="http://schemas.microsoft.com/office/drawing/2015/9/8/chartex" xmlns:mc="http://schemas.openxmlformats.org/markup-compatibility/2006" xmlns:o="urn:schemas-microsoft-com:office:office" xmlns:r="http://schemas.openxmlformats.org/officeDocument/2006/relationships" xmlns:m="http://schemas.openxmlformats.org/officeDocument/2006/math" xmlns:v="urn:schemas-microsoft-com:vml" xmlns:wp14="http://schemas.microsoft.com/office/word/2010/wordprocessingDrawing" xmlns:wp="http://schemas.openxmlformats.org/drawingml/2006/wordprocessingDrawing" xmlns:w10="urn:schemas-microsoft-com:office:word" xmlns:w="http://schemas.openxmlformats.org/wordprocessingml/2006/main" xmlns:w14="http://schemas.microsoft.com/office/word/2010/wordml" xmlns:w15="http://schemas.microsoft.com/office/word/2012/wordml" xmlns:w16se="http://schemas.microsoft.com/office/word/2015/wordml/symex" xmlns:wpg="http://schemas.microsoft.com/office/word/2010/wordprocessingGroup" xmlns:wpi="http://schemas.microsoft.com/office/word/2010/wordprocessingInk" xmlns:wne="http://schemas.microsoft.com/office/word/2006/wordml" xmlns:wps="http://schemas.microsoft.com/office/word/2010/wordprocessingShape" mc:Ignorable="w14 w15 w16se wp14">
+<w:document xmlns:wpc="http://schemas.microsoft.com/office/word/2010/wordprocessingCanvas" xmlns:mc="http://schemas.openxmlformats.org/markup-compatibility/2006" xmlns:o="urn:schemas-microsoft-com:office:office" xmlns:r="http://schemas.openxmlformats.org/officeDocument/2006/relationships" xmlns:m="http://schemas.openxmlformats.org/officeDocument/2006/math" xmlns:v="urn:schemas-microsoft-com:vml" xmlns:wp14="http://schemas.microsoft.com/office/word/2010/wordprocessingDrawing" xmlns:wp="http://schemas.openxmlformats.org/drawingml/2006/wordprocessingDrawing" xmlns:w10="urn:schemas-microsoft-com:office:word" xmlns:w="http://schemas.openxmlformats.org/wordprocessingml/2006/main" xmlns:w14="http://schemas.microsoft.com/office/word/2010/wordml" xmlns:w15="http://schemas.microsoft.com/office/word/2012/wordml" xmlns:wpg="http://schemas.microsoft.com/office/word/2010/wordprocessingGroup" xmlns:wpi="http://schemas.microsoft.com/office/word/2010/wordprocessingInk" xmlns:wne="http://schemas.microsoft.com/office/word/2006/wordml" xmlns:wps="http://schemas.microsoft.com/office/word/2010/wordprocessingShape" mc:Ignorable="w14 w15 wp14">
   <w:background w:color="FFFFFF"/>
   <w:body>
     <w:p>
@@ -894,6 +894,50 @@
       <w:pPr>
         <w:pStyle w:val="Normal1"/>
         <w:spacing w:line="360" w:lineRule="auto"/>
+        <w:ind w:left="45" w:firstLine="675"/>
+        <w:rPr>
+          <w:rFonts w:ascii="Times New Roman" w:eastAsia="Liberation Sans" w:hAnsi="Times New Roman" w:cs="Times New Roman"/>
+          <w:szCs w:val="24"/>
+        </w:rPr>
+      </w:pPr>
+      <w:r>
+        <w:rPr>
+          <w:rFonts w:ascii="Times New Roman" w:hAnsi="Times New Roman" w:cs="Times New Roman"/>
+          <w:szCs w:val="24"/>
+        </w:rPr>
+        <w:t>Our group initially planned to have each member of our group to create one unique ship design. This turned out to be problematic because it took more time to design a cool ship design than we had anticipated. We also used a combination of the abstract factory pattern and the flyweight pattern to render the ships. It allowed us to combine six Ship class implementations into one NewShip class. We did this by using one implementation of the Ship class that uses a static EnemyFlyweightItems object, which contains all images needed for the Ship class. Refer to Appendix item 6 and 7 to see an example of the image selection algorithm. The instance of the NewShip class references the static instance of EnemyFlyweightItems method setShipImage() method. The following methods, isShipDamaged() and render() show how the NewShip class uses the EnemyFlyweightItems to display the correct ship image.</w:t>
+      </w:r>
+    </w:p>
+    <w:p>
+      <w:pPr>
+        <w:pStyle w:val="Normal1"/>
+        <w:spacing w:line="360" w:lineRule="auto"/>
+        <w:ind w:left="45" w:firstLine="675"/>
+        <w:rPr>
+          <w:rFonts w:ascii="Times New Roman" w:eastAsia="Liberation Sans" w:hAnsi="Times New Roman" w:cs="Times New Roman"/>
+          <w:szCs w:val="24"/>
+        </w:rPr>
+      </w:pPr>
+      <w:r>
+        <w:rPr>
+          <w:rFonts w:ascii="Times New Roman" w:hAnsi="Times New Roman" w:cs="Times New Roman"/>
+          <w:szCs w:val="24"/>
+        </w:rPr>
+        <w:t xml:space="preserve">The image displayed is determined by the the context of the String variable shipType, current shipState and state.  For example, if the shipType is “defaultship”, shipState is 13 and  state equals </w:t>
+      </w:r>
+      <w:r>
+        <w:rPr>
+          <w:rFonts w:ascii="Times New Roman" w:hAnsi="Times New Roman" w:cs="Times New Roman"/>
+          <w:szCs w:val="24"/>
+        </w:rPr>
+        <w:lastRenderedPageBreak/>
+        <w:t>STATE_TURNING_LEFT then the ship image displayed will be the Yellow default ship with left wing down.</w:t>
+      </w:r>
+    </w:p>
+    <w:p>
+      <w:pPr>
+        <w:pStyle w:val="Normal1"/>
+        <w:spacing w:line="360" w:lineRule="auto"/>
         <w:ind w:firstLine="720"/>
         <w:rPr>
           <w:rFonts w:ascii="Times New Roman" w:eastAsia="Liberation Sans" w:hAnsi="Times New Roman" w:cs="Times New Roman"/>
@@ -955,7 +999,14 @@
           <w:rFonts w:ascii="Times New Roman" w:eastAsia="Liberation Sans" w:hAnsi="Times New Roman" w:cs="Times New Roman"/>
           <w:szCs w:val="24"/>
         </w:rPr>
-        <w:t xml:space="preserve">    public static final Sound sound1 = new Sound("/sounds//frantic.wav");</w:t>
+        <w:t xml:space="preserve">    public static final Sound sound1 = new Sou</w:t>
+      </w:r>
+      <w:r>
+        <w:rPr>
+          <w:rFonts w:ascii="Times New Roman" w:eastAsia="Liberation Sans" w:hAnsi="Times New Roman" w:cs="Times New Roman"/>
+          <w:szCs w:val="24"/>
+        </w:rPr>
+        <w:t>nd("/sounds//frantic.wav");</w:t>
       </w:r>
     </w:p>
     <w:p>
@@ -1116,7 +1167,6 @@
           <w:rFonts w:ascii="Times New Roman" w:eastAsia="Liberation Sans" w:hAnsi="Times New Roman" w:cs="Times New Roman"/>
           <w:szCs w:val="24"/>
         </w:rPr>
-        <w:lastRenderedPageBreak/>
         <w:t>Shot.play();</w:t>
       </w:r>
     </w:p>
@@ -1320,7 +1370,15 @@
           <w:rFonts w:ascii="Times New Roman" w:hAnsi="Times New Roman" w:cs="Times New Roman"/>
           <w:szCs w:val="24"/>
         </w:rPr>
-        <w:t xml:space="preserve"> items had to be worked out. The level had to contain the images used for both the first level and for the transition and for the second level that the player will see. The level would have to use the sizing of the image to determine when to loop the image back otherwise the image would slide off the screen and not update and show the user. This is an example of this code as the images for the level are constrained to certain size limits</w:t>
+        <w:t xml:space="preserve"> items had to be worked out. The level had to contain the images used for both the first level and for the transition and for the second level that the player will see. The level </w:t>
+      </w:r>
+      <w:r>
+        <w:rPr>
+          <w:rFonts w:ascii="Times New Roman" w:hAnsi="Times New Roman" w:cs="Times New Roman"/>
+          <w:szCs w:val="24"/>
+        </w:rPr>
+        <w:lastRenderedPageBreak/>
+        <w:t>would have to use the sizing of the image to determine when to loop the image back otherwise the image would slide off the screen and not update and show the user. This is an example of this code as the images for the level are constrained to certain size limits</w:t>
       </w:r>
       <w:r>
         <w:rPr>
@@ -1366,7 +1424,183 @@
           <w:rFonts w:ascii="Times New Roman" w:hAnsi="Times New Roman" w:cs="Times New Roman"/>
           <w:szCs w:val="24"/>
         </w:rPr>
-        <w:t xml:space="preserve">calling entity to determine what image it is supposed to receive. This is done by verifying the type of object passed into the flyweight then checking the state of the object and returning the image file for the requesting object. The UML diagram for the flyweight can be found in appendix 5. The object is passed to the FlyweightItem which handles the object using switch statements to handle the object and assign the static images that are instantiated when the EnemyFlyweightFactory produces the EnemyFlyweight </w:t>
+        <w:t>calling entity to determine what image it is supposed to receive. This is done by verifying the type of object passed into the flyweight then checking the state of the object and returning the image file for the requesting object. The UML diagram for the flyweight can be found in appendix 5. The object is passed to the FlyweightItem which handles the object using switch statements to handle the object and assign the static images that are instantiated when the EnemyFlyweightFactory produces the EnemyFlyweight items for use in the GameData.</w:t>
+      </w:r>
+    </w:p>
+    <w:p>
+      <w:pPr>
+        <w:pStyle w:val="Normal1"/>
+        <w:spacing w:line="360" w:lineRule="auto"/>
+        <w:rPr>
+          <w:rFonts w:ascii="Times New Roman" w:hAnsi="Times New Roman" w:cs="Times New Roman"/>
+          <w:szCs w:val="24"/>
+        </w:rPr>
+      </w:pPr>
+    </w:p>
+    <w:p>
+      <w:pPr>
+        <w:pStyle w:val="Normal1"/>
+        <w:spacing w:line="360" w:lineRule="auto"/>
+        <w:ind w:left="405"/>
+        <w:rPr>
+          <w:rFonts w:ascii="Times New Roman" w:eastAsia="Liberation Sans" w:hAnsi="Times New Roman" w:cs="Times New Roman"/>
+          <w:szCs w:val="24"/>
+        </w:rPr>
+      </w:pPr>
+      <w:r>
+        <w:rPr>
+          <w:rFonts w:ascii="Times New Roman" w:eastAsia="Liberation Sans" w:hAnsi="Times New Roman" w:cs="Times New Roman"/>
+          <w:szCs w:val="24"/>
+        </w:rPr>
+        <w:t>(d) Result:</w:t>
+      </w:r>
+    </w:p>
+    <w:p>
+      <w:pPr>
+        <w:pStyle w:val="Normal1"/>
+        <w:spacing w:line="360" w:lineRule="auto"/>
+        <w:rPr>
+          <w:rFonts w:ascii="Times New Roman" w:eastAsia="Liberation Sans" w:hAnsi="Times New Roman" w:cs="Times New Roman"/>
+          <w:szCs w:val="24"/>
+        </w:rPr>
+      </w:pPr>
+    </w:p>
+    <w:p>
+      <w:pPr>
+        <w:pStyle w:val="Normal1"/>
+        <w:spacing w:line="360" w:lineRule="auto"/>
+        <w:rPr>
+          <w:rFonts w:ascii="Times New Roman" w:hAnsi="Times New Roman" w:cs="Times New Roman"/>
+          <w:szCs w:val="24"/>
+        </w:rPr>
+      </w:pPr>
+      <w:r>
+        <w:rPr>
+          <w:rFonts w:ascii="Times New Roman" w:hAnsi="Times New Roman" w:cs="Times New Roman"/>
+          <w:szCs w:val="24"/>
+        </w:rPr>
+        <w:tab/>
+        <w:t xml:space="preserve">The end product is a weapon management system that operates similar to Raiden Fighters. The player is able to pick up item to either change what kind of weapon he/she has as well as upgrade the </w:t>
+      </w:r>
+      <w:r>
+        <w:rPr>
+          <w:rFonts w:ascii="Times New Roman" w:hAnsi="Times New Roman" w:cs="Times New Roman"/>
+          <w:szCs w:val="24"/>
+        </w:rPr>
+        <w:t>current weapon on the ship. The objects can also be lost if they go off screen.</w:t>
+      </w:r>
+    </w:p>
+    <w:p>
+      <w:pPr>
+        <w:pStyle w:val="Normal1"/>
+        <w:spacing w:line="360" w:lineRule="auto"/>
+        <w:ind w:firstLine="720"/>
+        <w:rPr>
+          <w:rFonts w:ascii="Times New Roman" w:hAnsi="Times New Roman" w:cs="Times New Roman"/>
+          <w:szCs w:val="24"/>
+        </w:rPr>
+      </w:pPr>
+      <w:r>
+        <w:rPr>
+          <w:rFonts w:ascii="Times New Roman" w:hAnsi="Times New Roman" w:cs="Times New Roman"/>
+          <w:szCs w:val="24"/>
+        </w:rPr>
+        <w:t>In the end, we were able to create multiple ship types.  The individual ships each have a different look and feel which our group was planning to do.  We were also able to do this with minimal system load.</w:t>
+      </w:r>
+    </w:p>
+    <w:p>
+      <w:pPr>
+        <w:pStyle w:val="Normal1"/>
+        <w:spacing w:line="360" w:lineRule="auto"/>
+        <w:rPr>
+          <w:rFonts w:ascii="Times New Roman" w:hAnsi="Times New Roman" w:cs="Times New Roman"/>
+          <w:szCs w:val="24"/>
+        </w:rPr>
+      </w:pPr>
+      <w:r>
+        <w:rPr>
+          <w:rFonts w:ascii="Times New Roman" w:hAnsi="Times New Roman" w:cs="Times New Roman"/>
+          <w:szCs w:val="24"/>
+        </w:rPr>
+        <w:tab/>
+        <w:t xml:space="preserve">The result was pretty good. All sound </w:t>
+      </w:r>
+      <w:r>
+        <w:rPr>
+          <w:rFonts w:ascii="Times New Roman" w:hAnsi="Times New Roman" w:cs="Times New Roman"/>
+          <w:szCs w:val="24"/>
+        </w:rPr>
+        <w:t>preforms</w:t>
+      </w:r>
+      <w:r>
+        <w:rPr>
+          <w:rFonts w:ascii="Times New Roman" w:hAnsi="Times New Roman" w:cs="Times New Roman"/>
+          <w:szCs w:val="24"/>
+        </w:rPr>
+        <w:t xml:space="preserve"> as you would expect them too and the </w:t>
+      </w:r>
+      <w:r>
+        <w:rPr>
+          <w:rFonts w:ascii="Times New Roman" w:hAnsi="Times New Roman" w:cs="Times New Roman"/>
+          <w:szCs w:val="24"/>
+        </w:rPr>
+        <w:t>background music really fits the game.</w:t>
+      </w:r>
+    </w:p>
+    <w:p>
+      <w:pPr>
+        <w:pStyle w:val="Normal1"/>
+        <w:spacing w:line="360" w:lineRule="auto"/>
+        <w:rPr>
+          <w:rFonts w:ascii="Times New Roman" w:hAnsi="Times New Roman" w:cs="Times New Roman"/>
+          <w:szCs w:val="24"/>
+        </w:rPr>
+      </w:pPr>
+      <w:r>
+        <w:rPr>
+          <w:rFonts w:ascii="Times New Roman" w:hAnsi="Times New Roman" w:cs="Times New Roman"/>
+          <w:szCs w:val="24"/>
+        </w:rPr>
+        <w:tab/>
+      </w:r>
+      <w:r>
+        <w:rPr>
+          <w:rFonts w:ascii="Times New Roman" w:hAnsi="Times New Roman" w:cs="Times New Roman"/>
+          <w:szCs w:val="24"/>
+        </w:rPr>
+        <w:t xml:space="preserve">In the demo, </w:t>
+      </w:r>
+      <w:r>
+        <w:rPr>
+          <w:rFonts w:ascii="Times New Roman" w:hAnsi="Times New Roman" w:cs="Times New Roman"/>
+          <w:szCs w:val="24"/>
+        </w:rPr>
+        <w:t>player</w:t>
+      </w:r>
+      <w:r>
+        <w:rPr>
+          <w:rFonts w:ascii="Times New Roman" w:hAnsi="Times New Roman" w:cs="Times New Roman"/>
+          <w:szCs w:val="24"/>
+        </w:rPr>
+        <w:t xml:space="preserve"> can see the hover over feature works well, when you move to the different weapon, it show the different weapon information. When a player is control different ship, it will shoe different ship’s information.</w:t>
+      </w:r>
+    </w:p>
+    <w:p>
+      <w:pPr>
+        <w:pStyle w:val="Normal1"/>
+        <w:spacing w:line="360" w:lineRule="auto"/>
+        <w:rPr>
+          <w:rFonts w:ascii="Times New Roman" w:hAnsi="Times New Roman" w:cs="Times New Roman"/>
+          <w:szCs w:val="24"/>
+        </w:rPr>
+      </w:pPr>
+      <w:r>
+        <w:rPr>
+          <w:rFonts w:ascii="Times New Roman" w:hAnsi="Times New Roman" w:cs="Times New Roman"/>
+          <w:szCs w:val="24"/>
+        </w:rPr>
+        <w:tab/>
+        <w:t xml:space="preserve">The result for the level produces an image and content that is contained for the user to see easily and without many problems. The scrolling does not detract from the items or enemies that are on the level and still allows the user to get information about what level and what it happening. This sort of system can be easily expanded to a number of levels containing different enemies or backgrounds </w:t>
       </w:r>
       <w:r>
         <w:rPr>
@@ -1374,157 +1608,7 @@
           <w:szCs w:val="24"/>
         </w:rPr>
         <w:lastRenderedPageBreak/>
-        <w:t>items for use in the GameData.</w:t>
-      </w:r>
-    </w:p>
-    <w:p>
-      <w:pPr>
-        <w:pStyle w:val="Normal1"/>
-        <w:spacing w:line="360" w:lineRule="auto"/>
-        <w:rPr>
-          <w:rFonts w:ascii="Times New Roman" w:hAnsi="Times New Roman" w:cs="Times New Roman"/>
-          <w:szCs w:val="24"/>
-        </w:rPr>
-      </w:pPr>
-    </w:p>
-    <w:p>
-      <w:pPr>
-        <w:pStyle w:val="Normal1"/>
-        <w:spacing w:line="360" w:lineRule="auto"/>
-        <w:ind w:left="405"/>
-        <w:rPr>
-          <w:rFonts w:ascii="Times New Roman" w:eastAsia="Liberation Sans" w:hAnsi="Times New Roman" w:cs="Times New Roman"/>
-          <w:szCs w:val="24"/>
-        </w:rPr>
-      </w:pPr>
-      <w:r>
-        <w:rPr>
-          <w:rFonts w:ascii="Times New Roman" w:eastAsia="Liberation Sans" w:hAnsi="Times New Roman" w:cs="Times New Roman"/>
-          <w:szCs w:val="24"/>
-        </w:rPr>
-        <w:t>(d) Result:</w:t>
-      </w:r>
-    </w:p>
-    <w:p>
-      <w:pPr>
-        <w:pStyle w:val="Normal1"/>
-        <w:spacing w:line="360" w:lineRule="auto"/>
-        <w:rPr>
-          <w:rFonts w:ascii="Times New Roman" w:eastAsia="Liberation Sans" w:hAnsi="Times New Roman" w:cs="Times New Roman"/>
-          <w:szCs w:val="24"/>
-        </w:rPr>
-      </w:pPr>
-    </w:p>
-    <w:p>
-      <w:pPr>
-        <w:pStyle w:val="Normal1"/>
-        <w:spacing w:line="360" w:lineRule="auto"/>
-        <w:rPr>
-          <w:rFonts w:ascii="Times New Roman" w:hAnsi="Times New Roman" w:cs="Times New Roman"/>
-          <w:szCs w:val="24"/>
-        </w:rPr>
-      </w:pPr>
-      <w:r>
-        <w:rPr>
-          <w:rFonts w:ascii="Times New Roman" w:hAnsi="Times New Roman" w:cs="Times New Roman"/>
-          <w:szCs w:val="24"/>
-        </w:rPr>
-        <w:tab/>
-        <w:t>The end product is a weapon management system that operates similar to Raiden Fighters. The player is able to pick up item to either change what kind of weapon he/she has as well as upgrade the current weapon on the ship. The objects can also be lost if they go off screen.</w:t>
-      </w:r>
-    </w:p>
-    <w:p>
-      <w:pPr>
-        <w:pStyle w:val="Normal1"/>
-        <w:spacing w:line="360" w:lineRule="auto"/>
-        <w:rPr>
-          <w:rFonts w:ascii="Times New Roman" w:hAnsi="Times New Roman" w:cs="Times New Roman"/>
-          <w:szCs w:val="24"/>
-        </w:rPr>
-      </w:pPr>
-      <w:r>
-        <w:rPr>
-          <w:rFonts w:ascii="Times New Roman" w:hAnsi="Times New Roman" w:cs="Times New Roman"/>
-          <w:szCs w:val="24"/>
-        </w:rPr>
-        <w:tab/>
-      </w:r>
-      <w:r>
-        <w:rPr>
-          <w:rFonts w:ascii="Times New Roman" w:hAnsi="Times New Roman" w:cs="Times New Roman"/>
-          <w:szCs w:val="24"/>
-        </w:rPr>
-        <w:t xml:space="preserve">The result was pretty good. All sound </w:t>
-      </w:r>
-      <w:r>
-        <w:rPr>
-          <w:rFonts w:ascii="Times New Roman" w:hAnsi="Times New Roman" w:cs="Times New Roman"/>
-          <w:szCs w:val="24"/>
-        </w:rPr>
-        <w:t>preforms</w:t>
-      </w:r>
-      <w:r>
-        <w:rPr>
-          <w:rFonts w:ascii="Times New Roman" w:hAnsi="Times New Roman" w:cs="Times New Roman"/>
-          <w:szCs w:val="24"/>
-        </w:rPr>
-        <w:t xml:space="preserve"> as you would expect them too and the background music really fits the game.</w:t>
-      </w:r>
-    </w:p>
-    <w:p>
-      <w:pPr>
-        <w:pStyle w:val="Normal1"/>
-        <w:spacing w:line="360" w:lineRule="auto"/>
-        <w:rPr>
-          <w:rFonts w:ascii="Times New Roman" w:hAnsi="Times New Roman" w:cs="Times New Roman"/>
-          <w:szCs w:val="24"/>
-        </w:rPr>
-      </w:pPr>
-      <w:r>
-        <w:rPr>
-          <w:rFonts w:ascii="Times New Roman" w:hAnsi="Times New Roman" w:cs="Times New Roman"/>
-          <w:szCs w:val="24"/>
-        </w:rPr>
-        <w:tab/>
-      </w:r>
-      <w:r>
-        <w:rPr>
-          <w:rFonts w:ascii="Times New Roman" w:hAnsi="Times New Roman" w:cs="Times New Roman"/>
-          <w:szCs w:val="24"/>
-        </w:rPr>
-        <w:t xml:space="preserve">In the demo, </w:t>
-      </w:r>
-      <w:r>
-        <w:rPr>
-          <w:rFonts w:ascii="Times New Roman" w:hAnsi="Times New Roman" w:cs="Times New Roman"/>
-          <w:szCs w:val="24"/>
-        </w:rPr>
-        <w:t>player</w:t>
-      </w:r>
-      <w:r>
-        <w:rPr>
-          <w:rFonts w:ascii="Times New Roman" w:hAnsi="Times New Roman" w:cs="Times New Roman"/>
-          <w:szCs w:val="24"/>
-        </w:rPr>
-        <w:t xml:space="preserve"> can see the hover over feature works well, when you move to the different weapon, it show the different weapon information. When a player is control different ship, it will shoe different ship’s information.</w:t>
-      </w:r>
-    </w:p>
-    <w:p>
-      <w:pPr>
-        <w:pStyle w:val="Normal1"/>
-        <w:spacing w:line="360" w:lineRule="auto"/>
-        <w:rPr>
-          <w:rFonts w:ascii="Times New Roman" w:hAnsi="Times New Roman" w:cs="Times New Roman"/>
-          <w:szCs w:val="24"/>
-        </w:rPr>
-      </w:pPr>
-      <w:r>
-        <w:rPr>
-          <w:rFonts w:ascii="Times New Roman" w:hAnsi="Times New Roman" w:cs="Times New Roman"/>
-          <w:szCs w:val="24"/>
-        </w:rPr>
-        <w:tab/>
-        <w:t>The result for the level produces an image and content that is contained for the user to see easily and without many problems. The scrolling does not detract from the items or enemies that are on the level and still allows the user to get information about what level and what it happening. This sort of system can be easily expanded to a number of levels containing different enemies or backgrounds allowing for a larger variation for the player to experience.</w:t>
+        <w:t>allowing for a larger variation for the player to experience.</w:t>
       </w:r>
     </w:p>
     <w:p>
@@ -1606,7 +1690,6 @@
           <w:noProof/>
           <w:szCs w:val="24"/>
         </w:rPr>
-        <w:lastRenderedPageBreak/>
         <w:drawing>
           <wp:inline distT="0" distB="0" distL="0" distR="0" wp14:anchorId="45FB857A" wp14:editId="29338444">
             <wp:extent cx="5882583" cy="3705225"/>
@@ -1752,6 +1835,7 @@
           <w:rFonts w:ascii="Times New Roman" w:hAnsi="Times New Roman" w:cs="Times New Roman"/>
           <w:szCs w:val="24"/>
         </w:rPr>
+        <w:lastRenderedPageBreak/>
         <w:pict w14:anchorId="52001049">
           <v:shapetype id="_x0000_t75" coordsize="21600,21600" o:spt="75" o:preferrelative="t" path="m@4@5l@4@11@9@11@9@5xe" filled="f" stroked="f">
             <v:stroke joinstyle="miter"/>
@@ -1793,7 +1877,6 @@
           <w:rFonts w:ascii="Times New Roman" w:hAnsi="Times New Roman" w:cs="Times New Roman"/>
           <w:szCs w:val="24"/>
         </w:rPr>
-        <w:lastRenderedPageBreak/>
         <w:t>4.</w:t>
       </w:r>
     </w:p>
@@ -1931,8 +2014,111 @@
           </wp:inline>
         </w:drawing>
       </w:r>
+    </w:p>
+    <w:p>
+      <w:pPr>
+        <w:pStyle w:val="Normal1"/>
+        <w:spacing w:line="360" w:lineRule="auto"/>
+        <w:ind w:firstLine="720"/>
+        <w:rPr>
+          <w:rFonts w:ascii="Times New Roman" w:hAnsi="Times New Roman" w:cs="Times New Roman"/>
+          <w:szCs w:val="24"/>
+        </w:rPr>
+      </w:pPr>
+    </w:p>
+    <w:p>
+      <w:pPr>
+        <w:pStyle w:val="Normal1"/>
+        <w:spacing w:line="360" w:lineRule="auto"/>
+        <w:ind w:firstLine="720"/>
+        <w:rPr>
+          <w:rFonts w:ascii="Times New Roman" w:hAnsi="Times New Roman" w:cs="Times New Roman"/>
+          <w:szCs w:val="24"/>
+        </w:rPr>
+      </w:pPr>
+    </w:p>
+    <w:p>
+      <w:pPr>
+        <w:pStyle w:val="Normal1"/>
+        <w:spacing w:line="360" w:lineRule="auto"/>
+        <w:ind w:firstLine="720"/>
+        <w:rPr>
+          <w:rFonts w:ascii="Times New Roman" w:hAnsi="Times New Roman" w:cs="Times New Roman"/>
+          <w:szCs w:val="24"/>
+        </w:rPr>
+      </w:pPr>
       <w:bookmarkStart w:id="0" w:name="_GoBack"/>
       <w:bookmarkEnd w:id="0"/>
+      <w:r>
+        <w:rPr>
+          <w:rFonts w:ascii="Times New Roman" w:hAnsi="Times New Roman" w:cs="Times New Roman"/>
+          <w:szCs w:val="24"/>
+        </w:rPr>
+        <w:lastRenderedPageBreak/>
+        <w:t>6.</w:t>
+      </w:r>
+    </w:p>
+    <w:p>
+      <w:pPr>
+        <w:pStyle w:val="Normal1"/>
+        <w:spacing w:line="360" w:lineRule="auto"/>
+        <w:ind w:firstLine="720"/>
+        <w:rPr>
+          <w:rFonts w:ascii="Times New Roman" w:hAnsi="Times New Roman" w:cs="Times New Roman"/>
+          <w:szCs w:val="24"/>
+        </w:rPr>
+      </w:pPr>
+      <w:r>
+        <w:rPr>
+          <w:rFonts w:ascii="Times New Roman" w:hAnsi="Times New Roman" w:cs="Times New Roman"/>
+          <w:szCs w:val="24"/>
+        </w:rPr>
+        <w:pict w14:anchorId="298E8AB7">
+          <v:shape id="_x0000_i1026" type="#_x0000_t75" style="width:487.5pt;height:226.5pt">
+            <v:imagedata r:id="rId13" o:title="will1"/>
+          </v:shape>
+        </w:pict>
+      </w:r>
+    </w:p>
+    <w:p>
+      <w:pPr>
+        <w:pStyle w:val="Normal1"/>
+        <w:spacing w:line="360" w:lineRule="auto"/>
+        <w:ind w:firstLine="720"/>
+        <w:rPr>
+          <w:rFonts w:ascii="Times New Roman" w:hAnsi="Times New Roman" w:cs="Times New Roman"/>
+          <w:szCs w:val="24"/>
+        </w:rPr>
+      </w:pPr>
+      <w:r>
+        <w:rPr>
+          <w:rFonts w:ascii="Times New Roman" w:hAnsi="Times New Roman" w:cs="Times New Roman"/>
+          <w:szCs w:val="24"/>
+        </w:rPr>
+        <w:t>7.</w:t>
+      </w:r>
+    </w:p>
+    <w:p>
+      <w:pPr>
+        <w:pStyle w:val="Normal1"/>
+        <w:spacing w:line="360" w:lineRule="auto"/>
+        <w:ind w:firstLine="720"/>
+        <w:rPr>
+          <w:rFonts w:ascii="Times New Roman" w:hAnsi="Times New Roman" w:cs="Times New Roman"/>
+          <w:szCs w:val="24"/>
+        </w:rPr>
+      </w:pPr>
+      <w:r>
+        <w:rPr>
+          <w:rFonts w:ascii="Times New Roman" w:hAnsi="Times New Roman" w:cs="Times New Roman"/>
+          <w:szCs w:val="24"/>
+        </w:rPr>
+        <w:pict w14:anchorId="67D11F1E">
+          <v:shape id="_x0000_i1027" type="#_x0000_t75" style="width:498pt;height:181.5pt">
+            <v:imagedata r:id="rId14" o:title="Will2"/>
+          </v:shape>
+        </w:pict>
+      </w:r>
     </w:p>
     <w:sectPr>
       <w:pgSz w:w="12240" w:h="15840"/>
@@ -1944,7 +2130,7 @@
 </file>
 
 <file path=word/endnotes.xml><?xml version="1.0" encoding="utf-8"?>
-<w:endnotes xmlns:wpc="http://schemas.microsoft.com/office/word/2010/wordprocessingCanvas" xmlns:cx="http://schemas.microsoft.com/office/drawing/2014/chartex" xmlns:cx1="http://schemas.microsoft.com/office/drawing/2015/9/8/chartex" xmlns:mc="http://schemas.openxmlformats.org/markup-compatibility/2006" xmlns:o="urn:schemas-microsoft-com:office:office" xmlns:r="http://schemas.openxmlformats.org/officeDocument/2006/relationships" xmlns:m="http://schemas.openxmlformats.org/officeDocument/2006/math" xmlns:v="urn:schemas-microsoft-com:vml" xmlns:wp14="http://schemas.microsoft.com/office/word/2010/wordprocessingDrawing" xmlns:wp="http://schemas.openxmlformats.org/drawingml/2006/wordprocessingDrawing" xmlns:w10="urn:schemas-microsoft-com:office:word" xmlns:w="http://schemas.openxmlformats.org/wordprocessingml/2006/main" xmlns:w14="http://schemas.microsoft.com/office/word/2010/wordml" xmlns:w15="http://schemas.microsoft.com/office/word/2012/wordml" xmlns:w16se="http://schemas.microsoft.com/office/word/2015/wordml/symex" xmlns:wpg="http://schemas.microsoft.com/office/word/2010/wordprocessingGroup" xmlns:wpi="http://schemas.microsoft.com/office/word/2010/wordprocessingInk" xmlns:wne="http://schemas.microsoft.com/office/word/2006/wordml" xmlns:wps="http://schemas.microsoft.com/office/word/2010/wordprocessingShape" mc:Ignorable="w14 w15 w16se wp14">
+<w:endnotes xmlns:wpc="http://schemas.microsoft.com/office/word/2010/wordprocessingCanvas" xmlns:mc="http://schemas.openxmlformats.org/markup-compatibility/2006" xmlns:o="urn:schemas-microsoft-com:office:office" xmlns:r="http://schemas.openxmlformats.org/officeDocument/2006/relationships" xmlns:m="http://schemas.openxmlformats.org/officeDocument/2006/math" xmlns:v="urn:schemas-microsoft-com:vml" xmlns:wp14="http://schemas.microsoft.com/office/word/2010/wordprocessingDrawing" xmlns:wp="http://schemas.openxmlformats.org/drawingml/2006/wordprocessingDrawing" xmlns:w10="urn:schemas-microsoft-com:office:word" xmlns:w="http://schemas.openxmlformats.org/wordprocessingml/2006/main" xmlns:w14="http://schemas.microsoft.com/office/word/2010/wordml" xmlns:w15="http://schemas.microsoft.com/office/word/2012/wordml" xmlns:wpg="http://schemas.microsoft.com/office/word/2010/wordprocessingGroup" xmlns:wpi="http://schemas.microsoft.com/office/word/2010/wordprocessingInk" xmlns:wne="http://schemas.microsoft.com/office/word/2006/wordml" xmlns:wps="http://schemas.microsoft.com/office/word/2010/wordprocessingShape" mc:Ignorable="w14 w15 wp14">
   <w:endnote w:type="separator" w:id="-1">
     <w:p>
       <w:pPr>
@@ -1973,7 +2159,7 @@
 </file>
 
 <file path=word/footnotes.xml><?xml version="1.0" encoding="utf-8"?>
-<w:footnotes xmlns:wpc="http://schemas.microsoft.com/office/word/2010/wordprocessingCanvas" xmlns:cx="http://schemas.microsoft.com/office/drawing/2014/chartex" xmlns:cx1="http://schemas.microsoft.com/office/drawing/2015/9/8/chartex" xmlns:mc="http://schemas.openxmlformats.org/markup-compatibility/2006" xmlns:o="urn:schemas-microsoft-com:office:office" xmlns:r="http://schemas.openxmlformats.org/officeDocument/2006/relationships" xmlns:m="http://schemas.openxmlformats.org/officeDocument/2006/math" xmlns:v="urn:schemas-microsoft-com:vml" xmlns:wp14="http://schemas.microsoft.com/office/word/2010/wordprocessingDrawing" xmlns:wp="http://schemas.openxmlformats.org/drawingml/2006/wordprocessingDrawing" xmlns:w10="urn:schemas-microsoft-com:office:word" xmlns:w="http://schemas.openxmlformats.org/wordprocessingml/2006/main" xmlns:w14="http://schemas.microsoft.com/office/word/2010/wordml" xmlns:w15="http://schemas.microsoft.com/office/word/2012/wordml" xmlns:w16se="http://schemas.microsoft.com/office/word/2015/wordml/symex" xmlns:wpg="http://schemas.microsoft.com/office/word/2010/wordprocessingGroup" xmlns:wpi="http://schemas.microsoft.com/office/word/2010/wordprocessingInk" xmlns:wne="http://schemas.microsoft.com/office/word/2006/wordml" xmlns:wps="http://schemas.microsoft.com/office/word/2010/wordprocessingShape" mc:Ignorable="w14 w15 w16se wp14">
+<w:footnotes xmlns:wpc="http://schemas.microsoft.com/office/word/2010/wordprocessingCanvas" xmlns:mc="http://schemas.openxmlformats.org/markup-compatibility/2006" xmlns:o="urn:schemas-microsoft-com:office:office" xmlns:r="http://schemas.openxmlformats.org/officeDocument/2006/relationships" xmlns:m="http://schemas.openxmlformats.org/officeDocument/2006/math" xmlns:v="urn:schemas-microsoft-com:vml" xmlns:wp14="http://schemas.microsoft.com/office/word/2010/wordprocessingDrawing" xmlns:wp="http://schemas.openxmlformats.org/drawingml/2006/wordprocessingDrawing" xmlns:w10="urn:schemas-microsoft-com:office:word" xmlns:w="http://schemas.openxmlformats.org/wordprocessingml/2006/main" xmlns:w14="http://schemas.microsoft.com/office/word/2010/wordml" xmlns:w15="http://schemas.microsoft.com/office/word/2012/wordml" xmlns:wpg="http://schemas.microsoft.com/office/word/2010/wordprocessingGroup" xmlns:wpi="http://schemas.microsoft.com/office/word/2010/wordprocessingInk" xmlns:wne="http://schemas.microsoft.com/office/word/2006/wordml" xmlns:wps="http://schemas.microsoft.com/office/word/2010/wordprocessingShape" mc:Ignorable="w14 w15 wp14">
   <w:footnote w:type="separator" w:id="-1">
     <w:p>
       <w:pPr>
@@ -2002,7 +2188,7 @@
 </file>
 
 <file path=word/numbering.xml><?xml version="1.0" encoding="utf-8"?>
-<w:numbering xmlns:wpc="http://schemas.microsoft.com/office/word/2010/wordprocessingCanvas" xmlns:cx="http://schemas.microsoft.com/office/drawing/2014/chartex" xmlns:cx1="http://schemas.microsoft.com/office/drawing/2015/9/8/chartex" xmlns:mc="http://schemas.openxmlformats.org/markup-compatibility/2006" xmlns:o="urn:schemas-microsoft-com:office:office" xmlns:r="http://schemas.openxmlformats.org/officeDocument/2006/relationships" xmlns:m="http://schemas.openxmlformats.org/officeDocument/2006/math" xmlns:v="urn:schemas-microsoft-com:vml" xmlns:wp14="http://schemas.microsoft.com/office/word/2010/wordprocessingDrawing" xmlns:wp="http://schemas.openxmlformats.org/drawingml/2006/wordprocessingDrawing" xmlns:w10="urn:schemas-microsoft-com:office:word" xmlns:w="http://schemas.openxmlformats.org/wordprocessingml/2006/main" xmlns:w14="http://schemas.microsoft.com/office/word/2010/wordml" xmlns:w15="http://schemas.microsoft.com/office/word/2012/wordml" xmlns:w16se="http://schemas.microsoft.com/office/word/2015/wordml/symex" xmlns:wpg="http://schemas.microsoft.com/office/word/2010/wordprocessingGroup" xmlns:wpi="http://schemas.microsoft.com/office/word/2010/wordprocessingInk" xmlns:wne="http://schemas.microsoft.com/office/word/2006/wordml" xmlns:wps="http://schemas.microsoft.com/office/word/2010/wordprocessingShape" mc:Ignorable="w14 w15 w16se wp14">
+<w:numbering xmlns:wpc="http://schemas.microsoft.com/office/word/2010/wordprocessingCanvas" xmlns:mc="http://schemas.openxmlformats.org/markup-compatibility/2006" xmlns:o="urn:schemas-microsoft-com:office:office" xmlns:r="http://schemas.openxmlformats.org/officeDocument/2006/relationships" xmlns:m="http://schemas.openxmlformats.org/officeDocument/2006/math" xmlns:v="urn:schemas-microsoft-com:vml" xmlns:wp14="http://schemas.microsoft.com/office/word/2010/wordprocessingDrawing" xmlns:wp="http://schemas.openxmlformats.org/drawingml/2006/wordprocessingDrawing" xmlns:w10="urn:schemas-microsoft-com:office:word" xmlns:w="http://schemas.openxmlformats.org/wordprocessingml/2006/main" xmlns:w14="http://schemas.microsoft.com/office/word/2010/wordml" xmlns:w15="http://schemas.microsoft.com/office/word/2012/wordml" xmlns:wpg="http://schemas.microsoft.com/office/word/2010/wordprocessingGroup" xmlns:wpi="http://schemas.microsoft.com/office/word/2010/wordprocessingInk" xmlns:wne="http://schemas.microsoft.com/office/word/2006/wordml" xmlns:wps="http://schemas.microsoft.com/office/word/2010/wordprocessingShape" mc:Ignorable="w14 w15 wp14">
   <w:abstractNum w:abstractNumId="0" w15:restartNumberingAfterBreak="0">
     <w:nsid w:val="05B52A70"/>
     <w:multiLevelType w:val="hybridMultilevel"/>
@@ -2559,7 +2745,7 @@
 </file>
 
 <file path=word/styles.xml><?xml version="1.0" encoding="utf-8"?>
-<w:styles xmlns:mc="http://schemas.openxmlformats.org/markup-compatibility/2006" xmlns:r="http://schemas.openxmlformats.org/officeDocument/2006/relationships" xmlns:w="http://schemas.openxmlformats.org/wordprocessingml/2006/main" xmlns:w14="http://schemas.microsoft.com/office/word/2010/wordml" xmlns:w15="http://schemas.microsoft.com/office/word/2012/wordml" xmlns:w16se="http://schemas.microsoft.com/office/word/2015/wordml/symex" mc:Ignorable="w14 w15 w16se">
+<w:styles xmlns:mc="http://schemas.openxmlformats.org/markup-compatibility/2006" xmlns:r="http://schemas.openxmlformats.org/officeDocument/2006/relationships" xmlns:w="http://schemas.openxmlformats.org/wordprocessingml/2006/main" xmlns:w14="http://schemas.microsoft.com/office/word/2010/wordml" xmlns:w15="http://schemas.microsoft.com/office/word/2012/wordml" mc:Ignorable="w14 w15">
   <w:docDefaults>
     <w:rPrDefault>
       <w:rPr>
@@ -3572,7 +3758,7 @@
 </file>
 
 <file path=customXml/itemProps1.xml><?xml version="1.0" encoding="utf-8"?>
-<ds:datastoreItem xmlns:ds="http://schemas.openxmlformats.org/officeDocument/2006/customXml" ds:itemID="{8EE8D1BF-C237-45FB-9D11-AC6706F970F9}">
+<ds:datastoreItem xmlns:ds="http://schemas.openxmlformats.org/officeDocument/2006/customXml" ds:itemID="{5AC6742D-3352-4BDF-A174-216371A16F1A}">
   <ds:schemaRefs>
     <ds:schemaRef ds:uri="http://schemas.openxmlformats.org/officeDocument/2006/bibliography"/>
   </ds:schemaRefs>
